--- a/svigufo/2.api-backend/_doc/2.api-backend.roteiro.docx
+++ b/svigufo/2.api-backend/_doc/2.api-backend.roteiro.docx
@@ -1,6 +1,6 @@
 
 <file path=word/document.xml><?xml version="1.0" encoding="utf-8"?>
-<w:document xmlns:wpc="http://schemas.microsoft.com/office/word/2010/wordprocessingCanvas" xmlns:cx="http://schemas.microsoft.com/office/drawing/2014/chartex" xmlns:mc="http://schemas.openxmlformats.org/markup-compatibility/2006" xmlns:o="urn:schemas-microsoft-com:office:office" xmlns:r="http://schemas.openxmlformats.org/officeDocument/2006/relationships" xmlns:m="http://schemas.openxmlformats.org/officeDocument/2006/math" xmlns:v="urn:schemas-microsoft-com:vml" xmlns:wp14="http://schemas.microsoft.com/office/word/2010/wordprocessingDrawing" xmlns:wp="http://schemas.openxmlformats.org/drawingml/2006/wordprocessingDrawing" xmlns:w10="urn:schemas-microsoft-com:office:word" xmlns:w="http://schemas.openxmlformats.org/wordprocessingml/2006/main" xmlns:w14="http://schemas.microsoft.com/office/word/2010/wordml" xmlns:w15="http://schemas.microsoft.com/office/word/2012/wordml" xmlns:w16se="http://schemas.microsoft.com/office/word/2015/wordml/symex" xmlns:wpg="http://schemas.microsoft.com/office/word/2010/wordprocessingGroup" xmlns:wpi="http://schemas.microsoft.com/office/word/2010/wordprocessingInk" xmlns:wne="http://schemas.microsoft.com/office/word/2006/wordml" xmlns:wps="http://schemas.microsoft.com/office/word/2010/wordprocessingShape" mc:Ignorable="w14 w15 w16se wp14">
+<w:document xmlns:wpc="http://schemas.microsoft.com/office/word/2010/wordprocessingCanvas" xmlns:cx="http://schemas.microsoft.com/office/drawing/2014/chartex" xmlns:cx1="http://schemas.microsoft.com/office/drawing/2015/9/8/chartex" xmlns:cx2="http://schemas.microsoft.com/office/drawing/2015/10/21/chartex" xmlns:cx3="http://schemas.microsoft.com/office/drawing/2016/5/9/chartex" xmlns:cx4="http://schemas.microsoft.com/office/drawing/2016/5/10/chartex" xmlns:cx5="http://schemas.microsoft.com/office/drawing/2016/5/11/chartex" xmlns:cx6="http://schemas.microsoft.com/office/drawing/2016/5/12/chartex" xmlns:cx7="http://schemas.microsoft.com/office/drawing/2016/5/13/chartex" xmlns:cx8="http://schemas.microsoft.com/office/drawing/2016/5/14/chartex" xmlns:mc="http://schemas.openxmlformats.org/markup-compatibility/2006" xmlns:aink="http://schemas.microsoft.com/office/drawing/2016/ink" xmlns:am3d="http://schemas.microsoft.com/office/drawing/2017/model3d" xmlns:o="urn:schemas-microsoft-com:office:office" xmlns:r="http://schemas.openxmlformats.org/officeDocument/2006/relationships" xmlns:m="http://schemas.openxmlformats.org/officeDocument/2006/math" xmlns:v="urn:schemas-microsoft-com:vml" xmlns:wp14="http://schemas.microsoft.com/office/word/2010/wordprocessingDrawing" xmlns:wp="http://schemas.openxmlformats.org/drawingml/2006/wordprocessingDrawing" xmlns:w10="urn:schemas-microsoft-com:office:word" xmlns:w="http://schemas.openxmlformats.org/wordprocessingml/2006/main" xmlns:w14="http://schemas.microsoft.com/office/word/2010/wordml" xmlns:w15="http://schemas.microsoft.com/office/word/2012/wordml" xmlns:w16cid="http://schemas.microsoft.com/office/word/2016/wordml/cid" xmlns:w16se="http://schemas.microsoft.com/office/word/2015/wordml/symex" xmlns:wpg="http://schemas.microsoft.com/office/word/2010/wordprocessingGroup" xmlns:wpi="http://schemas.microsoft.com/office/word/2010/wordprocessingInk" xmlns:wne="http://schemas.microsoft.com/office/word/2006/wordml" xmlns:wps="http://schemas.microsoft.com/office/word/2010/wordprocessingShape" mc:Ignorable="w14 w15 w16se w16cid wp14">
   <w:body>
     <w:p>
       <w:pPr>
@@ -46,6 +46,13 @@
     </w:p>
     <w:p>
       <w:pPr>
+        <w:rPr>
+          <w:rFonts w:asciiTheme="majorHAnsi" w:hAnsiTheme="majorHAnsi" w:cstheme="majorHAnsi"/>
+        </w:rPr>
+      </w:pPr>
+    </w:p>
+    <w:p>
+      <w:pPr>
         <w:pStyle w:val="PargrafodaLista"/>
         <w:numPr>
           <w:ilvl w:val="0"/>
@@ -134,6 +141,14 @@
     </w:p>
     <w:p>
       <w:pPr>
+        <w:rPr>
+          <w:rFonts w:asciiTheme="majorHAnsi" w:hAnsiTheme="majorHAnsi" w:cstheme="majorHAnsi"/>
+          <w:lang w:val="en-US"/>
+        </w:rPr>
+      </w:pPr>
+    </w:p>
+    <w:p>
+      <w:pPr>
         <w:pStyle w:val="PargrafodaLista"/>
         <w:numPr>
           <w:ilvl w:val="0"/>
@@ -230,6 +245,148 @@
     </w:p>
     <w:p>
       <w:pPr>
+        <w:pStyle w:val="PargrafodaLista"/>
+        <w:numPr>
+          <w:ilvl w:val="0"/>
+          <w:numId w:val="1"/>
+        </w:numPr>
+        <w:rPr>
+          <w:rFonts w:asciiTheme="majorHAnsi" w:hAnsiTheme="majorHAnsi" w:cstheme="majorHAnsi"/>
+          <w:lang w:val="en-US"/>
+        </w:rPr>
+      </w:pPr>
+      <w:proofErr w:type="spellStart"/>
+      <w:r>
+        <w:rPr>
+          <w:rFonts w:asciiTheme="majorHAnsi" w:hAnsiTheme="majorHAnsi" w:cstheme="majorHAnsi"/>
+          <w:lang w:val="en-US"/>
+        </w:rPr>
+        <w:t>Validar</w:t>
+      </w:r>
+      <w:proofErr w:type="spellEnd"/>
+      <w:r>
+        <w:rPr>
+          <w:rFonts w:asciiTheme="majorHAnsi" w:hAnsiTheme="majorHAnsi" w:cstheme="majorHAnsi"/>
+          <w:lang w:val="en-US"/>
+        </w:rPr>
+        <w:t xml:space="preserve"> dados de entrada com </w:t>
+      </w:r>
+      <w:proofErr w:type="spellStart"/>
+      <w:r>
+        <w:rPr>
+          <w:rFonts w:asciiTheme="majorHAnsi" w:hAnsiTheme="majorHAnsi" w:cstheme="majorHAnsi"/>
+          <w:lang w:val="en-US"/>
+        </w:rPr>
+        <w:t>anotação</w:t>
+      </w:r>
+      <w:proofErr w:type="spellEnd"/>
+    </w:p>
+    <w:p>
+      <w:pPr>
+        <w:rPr>
+          <w:rFonts w:asciiTheme="majorHAnsi" w:hAnsiTheme="majorHAnsi" w:cstheme="majorHAnsi"/>
+          <w:lang w:val="en-US"/>
+        </w:rPr>
+      </w:pPr>
+    </w:p>
+    <w:p>
+      <w:pPr>
+        <w:pStyle w:val="PargrafodaLista"/>
+        <w:numPr>
+          <w:ilvl w:val="0"/>
+          <w:numId w:val="1"/>
+        </w:numPr>
+        <w:rPr>
+          <w:rFonts w:asciiTheme="majorHAnsi" w:hAnsiTheme="majorHAnsi" w:cstheme="majorHAnsi"/>
+          <w:lang w:val="en-US"/>
+        </w:rPr>
+      </w:pPr>
+      <w:proofErr w:type="spellStart"/>
+      <w:r>
+        <w:rPr>
+          <w:rFonts w:asciiTheme="majorHAnsi" w:hAnsiTheme="majorHAnsi" w:cstheme="majorHAnsi"/>
+          <w:lang w:val="en-US"/>
+        </w:rPr>
+        <w:t>UsuarioDomain</w:t>
+      </w:r>
+      <w:proofErr w:type="spellEnd"/>
+    </w:p>
+    <w:p>
+      <w:pPr>
+        <w:pStyle w:val="PargrafodaLista"/>
+        <w:numPr>
+          <w:ilvl w:val="0"/>
+          <w:numId w:val="1"/>
+        </w:numPr>
+        <w:rPr>
+          <w:rFonts w:asciiTheme="majorHAnsi" w:hAnsiTheme="majorHAnsi" w:cstheme="majorHAnsi"/>
+          <w:lang w:val="en-US"/>
+        </w:rPr>
+      </w:pPr>
+      <w:proofErr w:type="spellStart"/>
+      <w:r>
+        <w:rPr>
+          <w:rFonts w:asciiTheme="majorHAnsi" w:hAnsiTheme="majorHAnsi" w:cstheme="majorHAnsi"/>
+          <w:lang w:val="en-US"/>
+        </w:rPr>
+        <w:t>UsuariosController</w:t>
+      </w:r>
+      <w:proofErr w:type="spellEnd"/>
+    </w:p>
+    <w:p>
+      <w:pPr>
+        <w:pStyle w:val="PargrafodaLista"/>
+        <w:numPr>
+          <w:ilvl w:val="0"/>
+          <w:numId w:val="1"/>
+        </w:numPr>
+        <w:rPr>
+          <w:rFonts w:asciiTheme="majorHAnsi" w:hAnsiTheme="majorHAnsi" w:cstheme="majorHAnsi"/>
+          <w:lang w:val="en-US"/>
+        </w:rPr>
+      </w:pPr>
+      <w:proofErr w:type="spellStart"/>
+      <w:r>
+        <w:rPr>
+          <w:rFonts w:asciiTheme="majorHAnsi" w:hAnsiTheme="majorHAnsi" w:cstheme="majorHAnsi"/>
+          <w:lang w:val="en-US"/>
+        </w:rPr>
+        <w:t>IUsuarioRepository</w:t>
+      </w:r>
+      <w:proofErr w:type="spellEnd"/>
+    </w:p>
+    <w:p>
+      <w:pPr>
+        <w:pStyle w:val="PargrafodaLista"/>
+        <w:numPr>
+          <w:ilvl w:val="0"/>
+          <w:numId w:val="1"/>
+        </w:numPr>
+        <w:rPr>
+          <w:rFonts w:asciiTheme="majorHAnsi" w:hAnsiTheme="majorHAnsi" w:cstheme="majorHAnsi"/>
+          <w:lang w:val="en-US"/>
+        </w:rPr>
+      </w:pPr>
+      <w:proofErr w:type="spellStart"/>
+      <w:r>
+        <w:rPr>
+          <w:rFonts w:asciiTheme="majorHAnsi" w:hAnsiTheme="majorHAnsi" w:cstheme="majorHAnsi"/>
+          <w:lang w:val="en-US"/>
+        </w:rPr>
+        <w:t>UsuarioRepository</w:t>
+      </w:r>
+      <w:proofErr w:type="spellEnd"/>
+    </w:p>
+    <w:p>
+      <w:pPr>
+        <w:rPr>
+          <w:rFonts w:asciiTheme="majorHAnsi" w:hAnsiTheme="majorHAnsi" w:cstheme="majorHAnsi"/>
+          <w:lang w:val="en-US"/>
+        </w:rPr>
+      </w:pPr>
+    </w:p>
+    <w:p>
+      <w:pPr>
         <w:rPr>
           <w:rFonts w:asciiTheme="majorHAnsi" w:hAnsiTheme="majorHAnsi" w:cstheme="majorHAnsi"/>
           <w:lang w:val="en-US"/>
@@ -281,23 +438,7 @@
           <w:rFonts w:asciiTheme="majorHAnsi" w:hAnsiTheme="majorHAnsi" w:cstheme="majorHAnsi"/>
           <w:lang w:val="en-US"/>
         </w:rPr>
-        <w:t xml:space="preserve"> de API com </w:t>
-      </w:r>
-      <w:proofErr w:type="spellStart"/>
-      <w:r>
-        <w:rPr>
-          <w:rFonts w:asciiTheme="majorHAnsi" w:hAnsiTheme="majorHAnsi" w:cstheme="majorHAnsi"/>
-          <w:lang w:val="en-US"/>
-        </w:rPr>
-        <w:t>imagens</w:t>
-      </w:r>
-      <w:proofErr w:type="spellEnd"/>
-      <w:r>
-        <w:rPr>
-          <w:rFonts w:asciiTheme="majorHAnsi" w:hAnsiTheme="majorHAnsi" w:cstheme="majorHAnsi"/>
-          <w:lang w:val="en-US"/>
-        </w:rPr>
-        <w:t xml:space="preserve"> e </w:t>
+        <w:t xml:space="preserve"> de API com imagens e </w:t>
       </w:r>
       <w:proofErr w:type="spellStart"/>
       <w:r>
@@ -508,6 +649,63 @@
           <w:lang w:val="en-US"/>
         </w:rPr>
       </w:pPr>
+      <w:r>
+        <w:rPr>
+          <w:rFonts w:asciiTheme="majorHAnsi" w:hAnsiTheme="majorHAnsi" w:cstheme="majorHAnsi"/>
+          <w:lang w:val="en-US"/>
+        </w:rPr>
+        <w:br w:type="page"/>
+      </w:r>
+    </w:p>
+    <w:p>
+      <w:pPr>
+        <w:rPr>
+          <w:rFonts w:asciiTheme="majorHAnsi" w:hAnsiTheme="majorHAnsi" w:cstheme="majorHAnsi"/>
+          <w:lang w:val="en-US"/>
+        </w:rPr>
+      </w:pPr>
+      <w:proofErr w:type="spellStart"/>
+      <w:r>
+        <w:rPr>
+          <w:rFonts w:asciiTheme="majorHAnsi" w:hAnsiTheme="majorHAnsi" w:cstheme="majorHAnsi"/>
+          <w:lang w:val="en-US"/>
+        </w:rPr>
+        <w:lastRenderedPageBreak/>
+        <w:t>Criar</w:t>
+      </w:r>
+      <w:proofErr w:type="spellEnd"/>
+      <w:r>
+        <w:rPr>
+          <w:rFonts w:asciiTheme="majorHAnsi" w:hAnsiTheme="majorHAnsi" w:cstheme="majorHAnsi"/>
+          <w:lang w:val="en-US"/>
+        </w:rPr>
+        <w:t xml:space="preserve"> um novo </w:t>
+      </w:r>
+      <w:proofErr w:type="spellStart"/>
+      <w:r>
+        <w:rPr>
+          <w:rFonts w:asciiTheme="majorHAnsi" w:hAnsiTheme="majorHAnsi" w:cstheme="majorHAnsi"/>
+          <w:lang w:val="en-US"/>
+        </w:rPr>
+        <w:t>projeto</w:t>
+      </w:r>
+      <w:proofErr w:type="spellEnd"/>
+      <w:r>
+        <w:rPr>
+          <w:rFonts w:asciiTheme="majorHAnsi" w:hAnsiTheme="majorHAnsi" w:cstheme="majorHAnsi"/>
+          <w:lang w:val="en-US"/>
+        </w:rPr>
+        <w:t xml:space="preserve"> </w:t>
+      </w:r>
+      <w:proofErr w:type="spellStart"/>
+      <w:r>
+        <w:rPr>
+          <w:rFonts w:asciiTheme="majorHAnsi" w:hAnsiTheme="majorHAnsi" w:cstheme="majorHAnsi"/>
+          <w:lang w:val="en-US"/>
+        </w:rPr>
+        <w:t>WebApi</w:t>
+      </w:r>
+      <w:proofErr w:type="spellEnd"/>
     </w:p>
     <w:p>
       <w:pPr>
@@ -570,7 +768,6 @@
           <w:noProof/>
           <w:lang w:eastAsia="pt-BR"/>
         </w:rPr>
-        <w:lastRenderedPageBreak/>
         <w:drawing>
           <wp:inline distT="0" distB="0" distL="0" distR="0" wp14:anchorId="05F7A732" wp14:editId="28F57E2E">
             <wp:extent cx="5400040" cy="3524250"/>
@@ -668,6 +865,7 @@
           <w:noProof/>
           <w:lang w:eastAsia="pt-BR"/>
         </w:rPr>
+        <w:lastRenderedPageBreak/>
         <w:drawing>
           <wp:inline distT="0" distB="0" distL="0" distR="0" wp14:anchorId="446CE7EB" wp14:editId="76592593">
             <wp:extent cx="5400040" cy="1915795"/>
@@ -740,7 +938,6 @@
           <w:noProof/>
           <w:lang w:eastAsia="pt-BR"/>
         </w:rPr>
-        <w:lastRenderedPageBreak/>
         <w:drawing>
           <wp:inline distT="0" distB="0" distL="0" distR="0" wp14:anchorId="30039A62" wp14:editId="64BC16D5">
             <wp:extent cx="5400040" cy="2034540"/>
@@ -1050,6 +1247,7 @@
           <w:rFonts w:asciiTheme="majorHAnsi" w:hAnsiTheme="majorHAnsi" w:cstheme="majorHAnsi"/>
           <w:lang w:val="en-US"/>
         </w:rPr>
+        <w:lastRenderedPageBreak/>
         <w:t>Criar</w:t>
       </w:r>
       <w:proofErr w:type="spellEnd"/>
@@ -1458,6 +1656,7 @@
           <w:noProof/>
           <w:lang w:eastAsia="pt-BR"/>
         </w:rPr>
+        <w:lastRenderedPageBreak/>
         <w:drawing>
           <wp:inline distT="0" distB="0" distL="0" distR="0" wp14:anchorId="58464DD5" wp14:editId="7F25A78F">
             <wp:extent cx="4448175" cy="2847975"/>
@@ -1556,7 +1755,6 @@
           <w:noProof/>
           <w:lang w:eastAsia="pt-BR"/>
         </w:rPr>
-        <w:lastRenderedPageBreak/>
         <w:drawing>
           <wp:inline distT="0" distB="0" distL="0" distR="0" wp14:anchorId="1204365B" wp14:editId="64F5E375">
             <wp:extent cx="3028950" cy="1190625"/>
@@ -1637,6 +1835,7 @@
           <w:noProof/>
           <w:lang w:eastAsia="pt-BR"/>
         </w:rPr>
+        <w:lastRenderedPageBreak/>
         <w:drawing>
           <wp:inline distT="0" distB="0" distL="0" distR="0" wp14:anchorId="38CF04E7" wp14:editId="59A86246">
             <wp:extent cx="5400040" cy="3527425"/>
@@ -1834,13 +2033,20 @@
           <w:lang w:val="en-US"/>
         </w:rPr>
       </w:pPr>
-      <w:proofErr w:type="spellStart"/>
-      <w:r>
-        <w:rPr>
-          <w:rFonts w:asciiTheme="majorHAnsi" w:hAnsiTheme="majorHAnsi" w:cstheme="majorHAnsi"/>
-          <w:lang w:val="en-US"/>
-        </w:rPr>
-        <w:t>Eu</w:t>
+      <w:r>
+        <w:rPr>
+          <w:rFonts w:asciiTheme="majorHAnsi" w:hAnsiTheme="majorHAnsi" w:cstheme="majorHAnsi"/>
+          <w:lang w:val="en-US"/>
+        </w:rPr>
+        <w:t xml:space="preserve">Eu </w:t>
+      </w:r>
+      <w:proofErr w:type="spellStart"/>
+      <w:r>
+        <w:rPr>
+          <w:rFonts w:asciiTheme="majorHAnsi" w:hAnsiTheme="majorHAnsi" w:cstheme="majorHAnsi"/>
+          <w:lang w:val="en-US"/>
+        </w:rPr>
+        <w:t>nem</w:t>
       </w:r>
       <w:proofErr w:type="spellEnd"/>
       <w:r>
@@ -1856,22 +2062,6 @@
           <w:rFonts w:asciiTheme="majorHAnsi" w:hAnsiTheme="majorHAnsi" w:cstheme="majorHAnsi"/>
           <w:lang w:val="en-US"/>
         </w:rPr>
-        <w:t>nem</w:t>
-      </w:r>
-      <w:proofErr w:type="spellEnd"/>
-      <w:r>
-        <w:rPr>
-          <w:rFonts w:asciiTheme="majorHAnsi" w:hAnsiTheme="majorHAnsi" w:cstheme="majorHAnsi"/>
-          <w:lang w:val="en-US"/>
-        </w:rPr>
-        <w:t xml:space="preserve"> </w:t>
-      </w:r>
-      <w:proofErr w:type="spellStart"/>
-      <w:r>
-        <w:rPr>
-          <w:rFonts w:asciiTheme="majorHAnsi" w:hAnsiTheme="majorHAnsi" w:cstheme="majorHAnsi"/>
-          <w:lang w:val="en-US"/>
-        </w:rPr>
         <w:t>mesmo</w:t>
       </w:r>
       <w:proofErr w:type="spellEnd"/>
@@ -1880,23 +2070,7 @@
           <w:rFonts w:asciiTheme="majorHAnsi" w:hAnsiTheme="majorHAnsi" w:cstheme="majorHAnsi"/>
           <w:lang w:val="en-US"/>
         </w:rPr>
-        <w:t xml:space="preserve"> </w:t>
-      </w:r>
-      <w:proofErr w:type="spellStart"/>
-      <w:r>
-        <w:rPr>
-          <w:rFonts w:asciiTheme="majorHAnsi" w:hAnsiTheme="majorHAnsi" w:cstheme="majorHAnsi"/>
-          <w:lang w:val="en-US"/>
-        </w:rPr>
-        <w:t>sei</w:t>
-      </w:r>
-      <w:proofErr w:type="spellEnd"/>
-      <w:r>
-        <w:rPr>
-          <w:rFonts w:asciiTheme="majorHAnsi" w:hAnsiTheme="majorHAnsi" w:cstheme="majorHAnsi"/>
-          <w:lang w:val="en-US"/>
-        </w:rPr>
-        <w:t>/</w:t>
+        <w:t xml:space="preserve"> sei/</w:t>
       </w:r>
       <w:proofErr w:type="spellStart"/>
       <w:r>
@@ -3975,19 +4149,27 @@
           <w:lang w:val="en-US"/>
         </w:rPr>
       </w:pPr>
-    </w:p>
-    <w:p>
-      <w:pPr>
-        <w:rPr>
-          <w:rFonts w:asciiTheme="majorHAnsi" w:hAnsiTheme="majorHAnsi" w:cstheme="majorHAnsi"/>
-          <w:lang w:val="en-US"/>
-        </w:rPr>
-      </w:pPr>
-      <w:r>
-        <w:rPr>
-          <w:rFonts w:asciiTheme="majorHAnsi" w:hAnsiTheme="majorHAnsi" w:cstheme="majorHAnsi"/>
-          <w:lang w:val="en-US"/>
-        </w:rPr>
+      <w:r>
+        <w:rPr>
+          <w:rFonts w:asciiTheme="majorHAnsi" w:hAnsiTheme="majorHAnsi" w:cstheme="majorHAnsi"/>
+          <w:lang w:val="en-US"/>
+        </w:rPr>
+        <w:br w:type="page"/>
+      </w:r>
+    </w:p>
+    <w:p>
+      <w:pPr>
+        <w:rPr>
+          <w:rFonts w:asciiTheme="majorHAnsi" w:hAnsiTheme="majorHAnsi" w:cstheme="majorHAnsi"/>
+          <w:lang w:val="en-US"/>
+        </w:rPr>
+      </w:pPr>
+      <w:r>
+        <w:rPr>
+          <w:rFonts w:asciiTheme="majorHAnsi" w:hAnsiTheme="majorHAnsi" w:cstheme="majorHAnsi"/>
+          <w:lang w:val="en-US"/>
+        </w:rPr>
+        <w:lastRenderedPageBreak/>
         <w:t>ADO.NET</w:t>
       </w:r>
     </w:p>
@@ -4196,7 +4378,6 @@
           <w:noProof/>
           <w:lang w:eastAsia="pt-BR"/>
         </w:rPr>
-        <w:lastRenderedPageBreak/>
         <w:drawing>
           <wp:inline distT="0" distB="0" distL="0" distR="0" wp14:anchorId="136E2CAD" wp14:editId="76F74413">
             <wp:extent cx="5400040" cy="4171315"/>
@@ -5588,12 +5769,28 @@
           <w:lang w:val="en-US"/>
         </w:rPr>
       </w:pPr>
-      <w:proofErr w:type="spellStart"/>
-      <w:r>
-        <w:rPr>
-          <w:rFonts w:asciiTheme="majorHAnsi" w:hAnsiTheme="majorHAnsi" w:cstheme="majorHAnsi"/>
-          <w:lang w:val="en-US"/>
-        </w:rPr>
+      <w:r>
+        <w:rPr>
+          <w:rFonts w:asciiTheme="majorHAnsi" w:hAnsiTheme="majorHAnsi" w:cstheme="majorHAnsi"/>
+          <w:lang w:val="en-US"/>
+        </w:rPr>
+        <w:br w:type="page"/>
+      </w:r>
+    </w:p>
+    <w:p>
+      <w:pPr>
+        <w:rPr>
+          <w:rFonts w:asciiTheme="majorHAnsi" w:hAnsiTheme="majorHAnsi" w:cstheme="majorHAnsi"/>
+          <w:lang w:val="en-US"/>
+        </w:rPr>
+      </w:pPr>
+      <w:proofErr w:type="spellStart"/>
+      <w:r>
+        <w:rPr>
+          <w:rFonts w:asciiTheme="majorHAnsi" w:hAnsiTheme="majorHAnsi" w:cstheme="majorHAnsi"/>
+          <w:lang w:val="en-US"/>
+        </w:rPr>
+        <w:lastRenderedPageBreak/>
         <w:t>Adicionar</w:t>
       </w:r>
       <w:proofErr w:type="spellEnd"/>
@@ -5762,7 +5959,6 @@
           <w:noProof/>
           <w:lang w:eastAsia="pt-BR"/>
         </w:rPr>
-        <w:lastRenderedPageBreak/>
         <w:drawing>
           <wp:inline distT="0" distB="0" distL="0" distR="0" wp14:anchorId="1FAB6097" wp14:editId="0EE07163">
             <wp:extent cx="3228975" cy="1123950"/>
@@ -5966,7 +6162,6 @@
           <w:noProof/>
           <w:lang w:eastAsia="pt-BR"/>
         </w:rPr>
-        <w:lastRenderedPageBreak/>
         <w:drawing>
           <wp:inline distT="0" distB="0" distL="0" distR="0" wp14:anchorId="0BC42EFF" wp14:editId="183B863B">
             <wp:extent cx="4162425" cy="7858125"/>
@@ -6081,7 +6276,6 @@
           <w:noProof/>
           <w:lang w:eastAsia="pt-BR"/>
         </w:rPr>
-        <w:lastRenderedPageBreak/>
         <w:drawing>
           <wp:inline distT="0" distB="0" distL="0" distR="0" wp14:anchorId="3A6B3B35" wp14:editId="7557173F">
             <wp:extent cx="5400040" cy="4405630"/>
@@ -6274,19 +6468,27 @@
           <w:lang w:val="en-US"/>
         </w:rPr>
       </w:pPr>
-    </w:p>
-    <w:p>
-      <w:pPr>
-        <w:rPr>
-          <w:rFonts w:asciiTheme="majorHAnsi" w:hAnsiTheme="majorHAnsi" w:cstheme="majorHAnsi"/>
-          <w:lang w:val="en-US"/>
-        </w:rPr>
-      </w:pPr>
-      <w:r>
-        <w:rPr>
-          <w:rFonts w:asciiTheme="majorHAnsi" w:hAnsiTheme="majorHAnsi" w:cstheme="majorHAnsi"/>
-          <w:lang w:val="en-US"/>
-        </w:rPr>
+      <w:r>
+        <w:rPr>
+          <w:rFonts w:asciiTheme="majorHAnsi" w:hAnsiTheme="majorHAnsi" w:cstheme="majorHAnsi"/>
+          <w:lang w:val="en-US"/>
+        </w:rPr>
+        <w:br w:type="page"/>
+      </w:r>
+    </w:p>
+    <w:p>
+      <w:pPr>
+        <w:rPr>
+          <w:rFonts w:asciiTheme="majorHAnsi" w:hAnsiTheme="majorHAnsi" w:cstheme="majorHAnsi"/>
+          <w:lang w:val="en-US"/>
+        </w:rPr>
+      </w:pPr>
+      <w:r>
+        <w:rPr>
+          <w:rFonts w:asciiTheme="majorHAnsi" w:hAnsiTheme="majorHAnsi" w:cstheme="majorHAnsi"/>
+          <w:lang w:val="en-US"/>
+        </w:rPr>
+        <w:lastRenderedPageBreak/>
         <w:t>ENDPOINTS</w:t>
       </w:r>
     </w:p>
@@ -6305,84 +6507,11 @@
           <w:lang w:val="en-US"/>
         </w:rPr>
       </w:pPr>
-    </w:p>
-    <w:p>
-      <w:pPr>
-        <w:rPr>
-          <w:rFonts w:asciiTheme="majorHAnsi" w:hAnsiTheme="majorHAnsi" w:cstheme="majorHAnsi"/>
-          <w:lang w:val="en-US"/>
-        </w:rPr>
-      </w:pPr>
-    </w:p>
-    <w:p>
-      <w:pPr>
-        <w:rPr>
-          <w:rFonts w:asciiTheme="majorHAnsi" w:hAnsiTheme="majorHAnsi" w:cstheme="majorHAnsi"/>
-          <w:lang w:val="en-US"/>
-        </w:rPr>
-      </w:pPr>
-    </w:p>
-    <w:p>
-      <w:pPr>
-        <w:rPr>
-          <w:rFonts w:asciiTheme="majorHAnsi" w:hAnsiTheme="majorHAnsi" w:cstheme="majorHAnsi"/>
-          <w:lang w:val="en-US"/>
-        </w:rPr>
-      </w:pPr>
-    </w:p>
-    <w:p>
-      <w:pPr>
-        <w:rPr>
-          <w:rFonts w:asciiTheme="majorHAnsi" w:hAnsiTheme="majorHAnsi" w:cstheme="majorHAnsi"/>
-          <w:lang w:val="en-US"/>
-        </w:rPr>
-      </w:pPr>
-    </w:p>
-    <w:p>
-      <w:pPr>
-        <w:rPr>
-          <w:rFonts w:asciiTheme="majorHAnsi" w:hAnsiTheme="majorHAnsi" w:cstheme="majorHAnsi"/>
-          <w:lang w:val="en-US"/>
-        </w:rPr>
-      </w:pPr>
-    </w:p>
-    <w:p>
-      <w:pPr>
-        <w:rPr>
-          <w:rFonts w:asciiTheme="majorHAnsi" w:hAnsiTheme="majorHAnsi" w:cstheme="majorHAnsi"/>
-          <w:lang w:val="en-US"/>
-        </w:rPr>
-      </w:pPr>
-    </w:p>
-    <w:p>
-      <w:pPr>
-        <w:rPr>
-          <w:rFonts w:asciiTheme="majorHAnsi" w:hAnsiTheme="majorHAnsi" w:cstheme="majorHAnsi"/>
-          <w:lang w:val="en-US"/>
-        </w:rPr>
-      </w:pPr>
-    </w:p>
-    <w:p>
-      <w:pPr>
-        <w:rPr>
-          <w:rFonts w:asciiTheme="majorHAnsi" w:hAnsiTheme="majorHAnsi" w:cstheme="majorHAnsi"/>
-          <w:lang w:val="en-US"/>
-        </w:rPr>
-      </w:pPr>
-    </w:p>
-    <w:p>
-      <w:pPr>
-        <w:rPr>
-          <w:rFonts w:asciiTheme="majorHAnsi" w:hAnsiTheme="majorHAnsi" w:cstheme="majorHAnsi"/>
-          <w:lang w:val="en-US"/>
-        </w:rPr>
-      </w:pPr>
-      <w:r>
-        <w:rPr>
-          <w:rFonts w:asciiTheme="majorHAnsi" w:hAnsiTheme="majorHAnsi" w:cstheme="majorHAnsi"/>
-          <w:lang w:val="en-US"/>
-        </w:rPr>
-        <w:lastRenderedPageBreak/>
+      <w:r>
+        <w:rPr>
+          <w:rFonts w:asciiTheme="majorHAnsi" w:hAnsiTheme="majorHAnsi" w:cstheme="majorHAnsi"/>
+          <w:lang w:val="en-US"/>
+        </w:rPr>
         <w:t>DOCUMENTAÇÃO</w:t>
       </w:r>
     </w:p>
@@ -6431,25 +6560,8 @@
           <w:lang w:val="en-US"/>
         </w:rPr>
         <w:lastRenderedPageBreak/>
-        <w:t>IGNORAR OS NULOS NA SAÍDA DO JSON</w:t>
-      </w:r>
-    </w:p>
-    <w:p>
-      <w:pPr>
-        <w:rPr>
-          <w:rFonts w:asciiTheme="majorHAnsi" w:hAnsiTheme="majorHAnsi" w:cstheme="majorHAnsi"/>
-          <w:lang w:val="en-US"/>
-        </w:rPr>
-      </w:pPr>
-      <w:proofErr w:type="spellStart"/>
-      <w:r>
-        <w:rPr>
-          <w:rFonts w:asciiTheme="majorHAnsi" w:hAnsiTheme="majorHAnsi" w:cstheme="majorHAnsi"/>
-          <w:lang w:val="en-US"/>
-        </w:rPr>
-        <w:t>Startup.cs</w:t>
-      </w:r>
-      <w:proofErr w:type="spellEnd"/>
+        <w:t>VALIDAR DADOS DE ENTRADA COM ANOTAÇÕES</w:t>
+      </w:r>
     </w:p>
     <w:p>
       <w:pPr>
@@ -6461,13 +6573,12 @@
       <w:r>
         <w:rPr>
           <w:noProof/>
-          <w:lang w:eastAsia="pt-BR"/>
         </w:rPr>
         <w:drawing>
-          <wp:inline distT="0" distB="0" distL="0" distR="0" wp14:anchorId="5DF09243" wp14:editId="3F8431A7">
-            <wp:extent cx="5400040" cy="1096010"/>
-            <wp:effectExtent l="0" t="0" r="0" b="8890"/>
-            <wp:docPr id="6" name="Imagem 6"/>
+          <wp:inline distT="0" distB="0" distL="0" distR="0" wp14:anchorId="545A592B" wp14:editId="27C4740D">
+            <wp:extent cx="3067050" cy="2800350"/>
+            <wp:effectExtent l="0" t="0" r="0" b="0"/>
+            <wp:docPr id="17" name="Imagem 17"/>
             <wp:cNvGraphicFramePr>
               <a:graphicFrameLocks xmlns:a="http://schemas.openxmlformats.org/drawingml/2006/main" noChangeAspect="1"/>
             </wp:cNvGraphicFramePr>
@@ -6487,7 +6598,7 @@
                   <pic:spPr>
                     <a:xfrm>
                       <a:off x="0" y="0"/>
-                      <a:ext cx="5400040" cy="1096010"/>
+                      <a:ext cx="3067050" cy="2800350"/>
                     </a:xfrm>
                     <a:prstGeom prst="rect">
                       <a:avLst/>
@@ -6509,45 +6620,13 @@
       </w:pPr>
       <w:r>
         <w:rPr>
-          <w:rFonts w:asciiTheme="majorHAnsi" w:hAnsiTheme="majorHAnsi" w:cstheme="majorHAnsi"/>
-          <w:lang w:val="en-US"/>
-        </w:rPr>
-        <w:br w:type="page"/>
-      </w:r>
-    </w:p>
-    <w:p>
-      <w:pPr>
-        <w:rPr>
-          <w:rFonts w:asciiTheme="majorHAnsi" w:hAnsiTheme="majorHAnsi" w:cstheme="majorHAnsi"/>
-          <w:lang w:val="en-US"/>
-        </w:rPr>
-      </w:pPr>
-      <w:r>
-        <w:rPr>
-          <w:rFonts w:asciiTheme="majorHAnsi" w:hAnsiTheme="majorHAnsi" w:cstheme="majorHAnsi"/>
-          <w:lang w:val="en-US"/>
-        </w:rPr>
-        <w:lastRenderedPageBreak/>
-        <w:t>INJEÇÃO DE DEPENDÊNCIA</w:t>
-      </w:r>
-    </w:p>
-    <w:p>
-      <w:pPr>
-        <w:rPr>
-          <w:rFonts w:asciiTheme="majorHAnsi" w:hAnsiTheme="majorHAnsi" w:cstheme="majorHAnsi"/>
-          <w:lang w:val="en-US"/>
-        </w:rPr>
-      </w:pPr>
-      <w:r>
-        <w:rPr>
           <w:noProof/>
-          <w:lang w:eastAsia="pt-BR"/>
         </w:rPr>
         <w:drawing>
-          <wp:inline distT="0" distB="0" distL="0" distR="0" wp14:anchorId="4A3F2755" wp14:editId="465E137C">
-            <wp:extent cx="5400040" cy="1911985"/>
-            <wp:effectExtent l="0" t="0" r="0" b="0"/>
-            <wp:docPr id="50" name="Imagem 50"/>
+          <wp:inline distT="0" distB="0" distL="0" distR="0" wp14:anchorId="05641224" wp14:editId="61723912">
+            <wp:extent cx="5400040" cy="1101725"/>
+            <wp:effectExtent l="0" t="0" r="0" b="3175"/>
+            <wp:docPr id="44" name="Imagem 44"/>
             <wp:cNvGraphicFramePr>
               <a:graphicFrameLocks xmlns:a="http://schemas.openxmlformats.org/drawingml/2006/main" noChangeAspect="1"/>
             </wp:cNvGraphicFramePr>
@@ -6567,7 +6646,7 @@
                   <pic:spPr>
                     <a:xfrm>
                       <a:off x="0" y="0"/>
-                      <a:ext cx="5400040" cy="1911985"/>
+                      <a:ext cx="5400040" cy="1101725"/>
                     </a:xfrm>
                     <a:prstGeom prst="rect">
                       <a:avLst/>
@@ -6590,13 +6669,12 @@
       <w:r>
         <w:rPr>
           <w:noProof/>
-          <w:lang w:eastAsia="pt-BR"/>
         </w:rPr>
         <w:drawing>
-          <wp:inline distT="0" distB="0" distL="0" distR="0" wp14:anchorId="5B49044C" wp14:editId="14A52686">
-            <wp:extent cx="4448175" cy="1304925"/>
+          <wp:inline distT="0" distB="0" distL="0" distR="0" wp14:anchorId="102F9CCD" wp14:editId="5624BCEE">
+            <wp:extent cx="4505325" cy="2886075"/>
             <wp:effectExtent l="0" t="0" r="9525" b="9525"/>
-            <wp:docPr id="51" name="Imagem 51"/>
+            <wp:docPr id="52" name="Imagem 52"/>
             <wp:cNvGraphicFramePr>
               <a:graphicFrameLocks xmlns:a="http://schemas.openxmlformats.org/drawingml/2006/main" noChangeAspect="1"/>
             </wp:cNvGraphicFramePr>
@@ -6616,6 +6694,1305 @@
                   <pic:spPr>
                     <a:xfrm>
                       <a:off x="0" y="0"/>
+                      <a:ext cx="4505325" cy="2886075"/>
+                    </a:xfrm>
+                    <a:prstGeom prst="rect">
+                      <a:avLst/>
+                    </a:prstGeom>
+                  </pic:spPr>
+                </pic:pic>
+              </a:graphicData>
+            </a:graphic>
+          </wp:inline>
+        </w:drawing>
+      </w:r>
+    </w:p>
+    <w:p>
+      <w:pPr>
+        <w:rPr>
+          <w:rFonts w:asciiTheme="majorHAnsi" w:hAnsiTheme="majorHAnsi" w:cstheme="majorHAnsi"/>
+          <w:lang w:val="en-US"/>
+        </w:rPr>
+      </w:pPr>
+      <w:r>
+        <w:rPr>
+          <w:noProof/>
+        </w:rPr>
+        <w:lastRenderedPageBreak/>
+        <w:drawing>
+          <wp:inline distT="0" distB="0" distL="0" distR="0" wp14:anchorId="75B67851" wp14:editId="1ECF26EA">
+            <wp:extent cx="5400040" cy="3931920"/>
+            <wp:effectExtent l="0" t="0" r="0" b="0"/>
+            <wp:docPr id="53" name="Imagem 53"/>
+            <wp:cNvGraphicFramePr>
+              <a:graphicFrameLocks xmlns:a="http://schemas.openxmlformats.org/drawingml/2006/main" noChangeAspect="1"/>
+            </wp:cNvGraphicFramePr>
+            <a:graphic xmlns:a="http://schemas.openxmlformats.org/drawingml/2006/main">
+              <a:graphicData uri="http://schemas.openxmlformats.org/drawingml/2006/picture">
+                <pic:pic xmlns:pic="http://schemas.openxmlformats.org/drawingml/2006/picture">
+                  <pic:nvPicPr>
+                    <pic:cNvPr id="1" name=""/>
+                    <pic:cNvPicPr/>
+                  </pic:nvPicPr>
+                  <pic:blipFill>
+                    <a:blip r:embed="rId56"/>
+                    <a:stretch>
+                      <a:fillRect/>
+                    </a:stretch>
+                  </pic:blipFill>
+                  <pic:spPr>
+                    <a:xfrm>
+                      <a:off x="0" y="0"/>
+                      <a:ext cx="5400040" cy="3931920"/>
+                    </a:xfrm>
+                    <a:prstGeom prst="rect">
+                      <a:avLst/>
+                    </a:prstGeom>
+                  </pic:spPr>
+                </pic:pic>
+              </a:graphicData>
+            </a:graphic>
+          </wp:inline>
+        </w:drawing>
+      </w:r>
+    </w:p>
+    <w:p>
+      <w:pPr>
+        <w:rPr>
+          <w:rFonts w:asciiTheme="majorHAnsi" w:hAnsiTheme="majorHAnsi" w:cstheme="majorHAnsi"/>
+          <w:lang w:val="en-US"/>
+        </w:rPr>
+      </w:pPr>
+      <w:r>
+        <w:rPr>
+          <w:noProof/>
+        </w:rPr>
+        <w:drawing>
+          <wp:inline distT="0" distB="0" distL="0" distR="0" wp14:anchorId="484F2971" wp14:editId="2F0E7626">
+            <wp:extent cx="4552950" cy="2952750"/>
+            <wp:effectExtent l="0" t="0" r="0" b="0"/>
+            <wp:docPr id="54" name="Imagem 54"/>
+            <wp:cNvGraphicFramePr>
+              <a:graphicFrameLocks xmlns:a="http://schemas.openxmlformats.org/drawingml/2006/main" noChangeAspect="1"/>
+            </wp:cNvGraphicFramePr>
+            <a:graphic xmlns:a="http://schemas.openxmlformats.org/drawingml/2006/main">
+              <a:graphicData uri="http://schemas.openxmlformats.org/drawingml/2006/picture">
+                <pic:pic xmlns:pic="http://schemas.openxmlformats.org/drawingml/2006/picture">
+                  <pic:nvPicPr>
+                    <pic:cNvPr id="1" name=""/>
+                    <pic:cNvPicPr/>
+                  </pic:nvPicPr>
+                  <pic:blipFill>
+                    <a:blip r:embed="rId57"/>
+                    <a:stretch>
+                      <a:fillRect/>
+                    </a:stretch>
+                  </pic:blipFill>
+                  <pic:spPr>
+                    <a:xfrm>
+                      <a:off x="0" y="0"/>
+                      <a:ext cx="4552950" cy="2952750"/>
+                    </a:xfrm>
+                    <a:prstGeom prst="rect">
+                      <a:avLst/>
+                    </a:prstGeom>
+                  </pic:spPr>
+                </pic:pic>
+              </a:graphicData>
+            </a:graphic>
+          </wp:inline>
+        </w:drawing>
+      </w:r>
+    </w:p>
+    <w:p>
+      <w:pPr>
+        <w:rPr>
+          <w:rFonts w:asciiTheme="majorHAnsi" w:hAnsiTheme="majorHAnsi" w:cstheme="majorHAnsi"/>
+          <w:lang w:val="en-US"/>
+        </w:rPr>
+      </w:pPr>
+      <w:r>
+        <w:rPr>
+          <w:noProof/>
+        </w:rPr>
+        <w:drawing>
+          <wp:inline distT="0" distB="0" distL="0" distR="0" wp14:anchorId="48754C5D" wp14:editId="2A7723B1">
+            <wp:extent cx="4914900" cy="1190625"/>
+            <wp:effectExtent l="0" t="0" r="0" b="9525"/>
+            <wp:docPr id="55" name="Imagem 55"/>
+            <wp:cNvGraphicFramePr>
+              <a:graphicFrameLocks xmlns:a="http://schemas.openxmlformats.org/drawingml/2006/main" noChangeAspect="1"/>
+            </wp:cNvGraphicFramePr>
+            <a:graphic xmlns:a="http://schemas.openxmlformats.org/drawingml/2006/main">
+              <a:graphicData uri="http://schemas.openxmlformats.org/drawingml/2006/picture">
+                <pic:pic xmlns:pic="http://schemas.openxmlformats.org/drawingml/2006/picture">
+                  <pic:nvPicPr>
+                    <pic:cNvPr id="1" name=""/>
+                    <pic:cNvPicPr/>
+                  </pic:nvPicPr>
+                  <pic:blipFill>
+                    <a:blip r:embed="rId58"/>
+                    <a:stretch>
+                      <a:fillRect/>
+                    </a:stretch>
+                  </pic:blipFill>
+                  <pic:spPr>
+                    <a:xfrm>
+                      <a:off x="0" y="0"/>
+                      <a:ext cx="4914900" cy="1190625"/>
+                    </a:xfrm>
+                    <a:prstGeom prst="rect">
+                      <a:avLst/>
+                    </a:prstGeom>
+                  </pic:spPr>
+                </pic:pic>
+              </a:graphicData>
+            </a:graphic>
+          </wp:inline>
+        </w:drawing>
+      </w:r>
+    </w:p>
+    <w:p>
+      <w:pPr>
+        <w:rPr>
+          <w:rFonts w:asciiTheme="majorHAnsi" w:hAnsiTheme="majorHAnsi" w:cstheme="majorHAnsi"/>
+          <w:lang w:val="en-US"/>
+        </w:rPr>
+      </w:pPr>
+      <w:r>
+        <w:rPr>
+          <w:noProof/>
+        </w:rPr>
+        <w:lastRenderedPageBreak/>
+        <w:drawing>
+          <wp:inline distT="0" distB="0" distL="0" distR="0" wp14:anchorId="6637058D" wp14:editId="39846620">
+            <wp:extent cx="5400040" cy="1922145"/>
+            <wp:effectExtent l="0" t="0" r="0" b="1905"/>
+            <wp:docPr id="56" name="Imagem 56"/>
+            <wp:cNvGraphicFramePr>
+              <a:graphicFrameLocks xmlns:a="http://schemas.openxmlformats.org/drawingml/2006/main" noChangeAspect="1"/>
+            </wp:cNvGraphicFramePr>
+            <a:graphic xmlns:a="http://schemas.openxmlformats.org/drawingml/2006/main">
+              <a:graphicData uri="http://schemas.openxmlformats.org/drawingml/2006/picture">
+                <pic:pic xmlns:pic="http://schemas.openxmlformats.org/drawingml/2006/picture">
+                  <pic:nvPicPr>
+                    <pic:cNvPr id="1" name=""/>
+                    <pic:cNvPicPr/>
+                  </pic:nvPicPr>
+                  <pic:blipFill>
+                    <a:blip r:embed="rId59"/>
+                    <a:stretch>
+                      <a:fillRect/>
+                    </a:stretch>
+                  </pic:blipFill>
+                  <pic:spPr>
+                    <a:xfrm>
+                      <a:off x="0" y="0"/>
+                      <a:ext cx="5400040" cy="1922145"/>
+                    </a:xfrm>
+                    <a:prstGeom prst="rect">
+                      <a:avLst/>
+                    </a:prstGeom>
+                  </pic:spPr>
+                </pic:pic>
+              </a:graphicData>
+            </a:graphic>
+          </wp:inline>
+        </w:drawing>
+      </w:r>
+    </w:p>
+    <w:p>
+      <w:pPr>
+        <w:rPr>
+          <w:rFonts w:asciiTheme="majorHAnsi" w:hAnsiTheme="majorHAnsi" w:cstheme="majorHAnsi"/>
+          <w:lang w:val="en-US"/>
+        </w:rPr>
+      </w:pPr>
+      <w:r>
+        <w:rPr>
+          <w:noProof/>
+        </w:rPr>
+        <w:drawing>
+          <wp:inline distT="0" distB="0" distL="0" distR="0" wp14:anchorId="4A258043" wp14:editId="3DB57B53">
+            <wp:extent cx="3733800" cy="1104900"/>
+            <wp:effectExtent l="0" t="0" r="0" b="0"/>
+            <wp:docPr id="57" name="Imagem 57"/>
+            <wp:cNvGraphicFramePr>
+              <a:graphicFrameLocks xmlns:a="http://schemas.openxmlformats.org/drawingml/2006/main" noChangeAspect="1"/>
+            </wp:cNvGraphicFramePr>
+            <a:graphic xmlns:a="http://schemas.openxmlformats.org/drawingml/2006/main">
+              <a:graphicData uri="http://schemas.openxmlformats.org/drawingml/2006/picture">
+                <pic:pic xmlns:pic="http://schemas.openxmlformats.org/drawingml/2006/picture">
+                  <pic:nvPicPr>
+                    <pic:cNvPr id="1" name=""/>
+                    <pic:cNvPicPr/>
+                  </pic:nvPicPr>
+                  <pic:blipFill>
+                    <a:blip r:embed="rId60"/>
+                    <a:stretch>
+                      <a:fillRect/>
+                    </a:stretch>
+                  </pic:blipFill>
+                  <pic:spPr>
+                    <a:xfrm>
+                      <a:off x="0" y="0"/>
+                      <a:ext cx="3733800" cy="1104900"/>
+                    </a:xfrm>
+                    <a:prstGeom prst="rect">
+                      <a:avLst/>
+                    </a:prstGeom>
+                  </pic:spPr>
+                </pic:pic>
+              </a:graphicData>
+            </a:graphic>
+          </wp:inline>
+        </w:drawing>
+      </w:r>
+    </w:p>
+    <w:p>
+      <w:pPr>
+        <w:rPr>
+          <w:rFonts w:asciiTheme="majorHAnsi" w:hAnsiTheme="majorHAnsi" w:cstheme="majorHAnsi"/>
+          <w:lang w:val="en-US"/>
+        </w:rPr>
+      </w:pPr>
+      <w:r>
+        <w:rPr>
+          <w:rFonts w:asciiTheme="majorHAnsi" w:hAnsiTheme="majorHAnsi" w:cstheme="majorHAnsi"/>
+          <w:lang w:val="en-US"/>
+        </w:rPr>
+        <w:br w:type="page"/>
+      </w:r>
+    </w:p>
+    <w:p>
+      <w:pPr>
+        <w:rPr>
+          <w:rFonts w:asciiTheme="majorHAnsi" w:hAnsiTheme="majorHAnsi" w:cstheme="majorHAnsi"/>
+          <w:lang w:val="en-US"/>
+        </w:rPr>
+      </w:pPr>
+      <w:proofErr w:type="spellStart"/>
+      <w:r>
+        <w:rPr>
+          <w:rFonts w:asciiTheme="majorHAnsi" w:hAnsiTheme="majorHAnsi" w:cstheme="majorHAnsi"/>
+          <w:lang w:val="en-US"/>
+        </w:rPr>
+        <w:lastRenderedPageBreak/>
+        <w:t>Criando</w:t>
+      </w:r>
+      <w:proofErr w:type="spellEnd"/>
+      <w:r>
+        <w:rPr>
+          <w:rFonts w:asciiTheme="majorHAnsi" w:hAnsiTheme="majorHAnsi" w:cstheme="majorHAnsi"/>
+          <w:lang w:val="en-US"/>
+        </w:rPr>
+        <w:t xml:space="preserve"> um novo </w:t>
+      </w:r>
+      <w:proofErr w:type="spellStart"/>
+      <w:r>
+        <w:rPr>
+          <w:rFonts w:asciiTheme="majorHAnsi" w:hAnsiTheme="majorHAnsi" w:cstheme="majorHAnsi"/>
+          <w:lang w:val="en-US"/>
+        </w:rPr>
+        <w:t>UsuarioDomain</w:t>
+      </w:r>
+      <w:proofErr w:type="spellEnd"/>
+    </w:p>
+    <w:p>
+      <w:pPr>
+        <w:rPr>
+          <w:rFonts w:asciiTheme="majorHAnsi" w:hAnsiTheme="majorHAnsi" w:cstheme="majorHAnsi"/>
+          <w:lang w:val="en-US"/>
+        </w:rPr>
+      </w:pPr>
+      <w:r>
+        <w:rPr>
+          <w:noProof/>
+        </w:rPr>
+        <w:drawing>
+          <wp:inline distT="0" distB="0" distL="0" distR="0" wp14:anchorId="78176A74" wp14:editId="24AB1FED">
+            <wp:extent cx="2971800" cy="2105025"/>
+            <wp:effectExtent l="0" t="0" r="0" b="9525"/>
+            <wp:docPr id="58" name="Imagem 58"/>
+            <wp:cNvGraphicFramePr>
+              <a:graphicFrameLocks xmlns:a="http://schemas.openxmlformats.org/drawingml/2006/main" noChangeAspect="1"/>
+            </wp:cNvGraphicFramePr>
+            <a:graphic xmlns:a="http://schemas.openxmlformats.org/drawingml/2006/main">
+              <a:graphicData uri="http://schemas.openxmlformats.org/drawingml/2006/picture">
+                <pic:pic xmlns:pic="http://schemas.openxmlformats.org/drawingml/2006/picture">
+                  <pic:nvPicPr>
+                    <pic:cNvPr id="1" name=""/>
+                    <pic:cNvPicPr/>
+                  </pic:nvPicPr>
+                  <pic:blipFill>
+                    <a:blip r:embed="rId61"/>
+                    <a:stretch>
+                      <a:fillRect/>
+                    </a:stretch>
+                  </pic:blipFill>
+                  <pic:spPr>
+                    <a:xfrm>
+                      <a:off x="0" y="0"/>
+                      <a:ext cx="2971800" cy="2105025"/>
+                    </a:xfrm>
+                    <a:prstGeom prst="rect">
+                      <a:avLst/>
+                    </a:prstGeom>
+                  </pic:spPr>
+                </pic:pic>
+              </a:graphicData>
+            </a:graphic>
+          </wp:inline>
+        </w:drawing>
+      </w:r>
+    </w:p>
+    <w:p>
+      <w:pPr>
+        <w:rPr>
+          <w:rFonts w:asciiTheme="majorHAnsi" w:hAnsiTheme="majorHAnsi" w:cstheme="majorHAnsi"/>
+          <w:lang w:val="en-US"/>
+        </w:rPr>
+      </w:pPr>
+      <w:r>
+        <w:rPr>
+          <w:noProof/>
+        </w:rPr>
+        <w:drawing>
+          <wp:inline distT="0" distB="0" distL="0" distR="0" wp14:anchorId="21D9F99B" wp14:editId="024ADB32">
+            <wp:extent cx="2962275" cy="2371725"/>
+            <wp:effectExtent l="0" t="0" r="9525" b="9525"/>
+            <wp:docPr id="59" name="Imagem 59"/>
+            <wp:cNvGraphicFramePr>
+              <a:graphicFrameLocks xmlns:a="http://schemas.openxmlformats.org/drawingml/2006/main" noChangeAspect="1"/>
+            </wp:cNvGraphicFramePr>
+            <a:graphic xmlns:a="http://schemas.openxmlformats.org/drawingml/2006/main">
+              <a:graphicData uri="http://schemas.openxmlformats.org/drawingml/2006/picture">
+                <pic:pic xmlns:pic="http://schemas.openxmlformats.org/drawingml/2006/picture">
+                  <pic:nvPicPr>
+                    <pic:cNvPr id="1" name=""/>
+                    <pic:cNvPicPr/>
+                  </pic:nvPicPr>
+                  <pic:blipFill>
+                    <a:blip r:embed="rId62"/>
+                    <a:stretch>
+                      <a:fillRect/>
+                    </a:stretch>
+                  </pic:blipFill>
+                  <pic:spPr>
+                    <a:xfrm>
+                      <a:off x="0" y="0"/>
+                      <a:ext cx="2962275" cy="2371725"/>
+                    </a:xfrm>
+                    <a:prstGeom prst="rect">
+                      <a:avLst/>
+                    </a:prstGeom>
+                  </pic:spPr>
+                </pic:pic>
+              </a:graphicData>
+            </a:graphic>
+          </wp:inline>
+        </w:drawing>
+      </w:r>
+    </w:p>
+    <w:p>
+      <w:pPr>
+        <w:rPr>
+          <w:rFonts w:asciiTheme="majorHAnsi" w:hAnsiTheme="majorHAnsi" w:cstheme="majorHAnsi"/>
+          <w:lang w:val="en-US"/>
+        </w:rPr>
+      </w:pPr>
+    </w:p>
+    <w:p>
+      <w:pPr>
+        <w:rPr>
+          <w:rFonts w:asciiTheme="majorHAnsi" w:hAnsiTheme="majorHAnsi" w:cstheme="majorHAnsi"/>
+          <w:lang w:val="en-US"/>
+        </w:rPr>
+      </w:pPr>
+      <w:proofErr w:type="spellStart"/>
+      <w:r>
+        <w:rPr>
+          <w:rFonts w:asciiTheme="majorHAnsi" w:hAnsiTheme="majorHAnsi" w:cstheme="majorHAnsi"/>
+          <w:lang w:val="en-US"/>
+        </w:rPr>
+        <w:t>UsuariosController</w:t>
+      </w:r>
+      <w:proofErr w:type="spellEnd"/>
+    </w:p>
+    <w:p>
+      <w:pPr>
+        <w:rPr>
+          <w:rFonts w:asciiTheme="majorHAnsi" w:hAnsiTheme="majorHAnsi" w:cstheme="majorHAnsi"/>
+          <w:lang w:val="en-US"/>
+        </w:rPr>
+      </w:pPr>
+      <w:proofErr w:type="spellStart"/>
+      <w:r>
+        <w:rPr>
+          <w:rFonts w:asciiTheme="majorHAnsi" w:hAnsiTheme="majorHAnsi" w:cstheme="majorHAnsi"/>
+          <w:lang w:val="en-US"/>
+        </w:rPr>
+        <w:t>Vamos</w:t>
+      </w:r>
+      <w:proofErr w:type="spellEnd"/>
+      <w:r>
+        <w:rPr>
+          <w:rFonts w:asciiTheme="majorHAnsi" w:hAnsiTheme="majorHAnsi" w:cstheme="majorHAnsi"/>
+          <w:lang w:val="en-US"/>
+        </w:rPr>
+        <w:t xml:space="preserve"> </w:t>
+      </w:r>
+      <w:proofErr w:type="spellStart"/>
+      <w:r>
+        <w:rPr>
+          <w:rFonts w:asciiTheme="majorHAnsi" w:hAnsiTheme="majorHAnsi" w:cstheme="majorHAnsi"/>
+          <w:lang w:val="en-US"/>
+        </w:rPr>
+        <w:t>apenas</w:t>
+      </w:r>
+      <w:proofErr w:type="spellEnd"/>
+      <w:r>
+        <w:rPr>
+          <w:rFonts w:asciiTheme="majorHAnsi" w:hAnsiTheme="majorHAnsi" w:cstheme="majorHAnsi"/>
+          <w:lang w:val="en-US"/>
+        </w:rPr>
+        <w:t xml:space="preserve"> </w:t>
+      </w:r>
+      <w:proofErr w:type="spellStart"/>
+      <w:r>
+        <w:rPr>
+          <w:rFonts w:asciiTheme="majorHAnsi" w:hAnsiTheme="majorHAnsi" w:cstheme="majorHAnsi"/>
+          <w:lang w:val="en-US"/>
+        </w:rPr>
+        <w:t>cadastrar</w:t>
+      </w:r>
+      <w:proofErr w:type="spellEnd"/>
+      <w:r>
+        <w:rPr>
+          <w:rFonts w:asciiTheme="majorHAnsi" w:hAnsiTheme="majorHAnsi" w:cstheme="majorHAnsi"/>
+          <w:lang w:val="en-US"/>
+        </w:rPr>
+        <w:t xml:space="preserve"> um novo </w:t>
+      </w:r>
+      <w:proofErr w:type="spellStart"/>
+      <w:r>
+        <w:rPr>
+          <w:rFonts w:asciiTheme="majorHAnsi" w:hAnsiTheme="majorHAnsi" w:cstheme="majorHAnsi"/>
+          <w:lang w:val="en-US"/>
+        </w:rPr>
+        <w:t>usuário</w:t>
+      </w:r>
+      <w:proofErr w:type="spellEnd"/>
+      <w:r>
+        <w:rPr>
+          <w:rFonts w:asciiTheme="majorHAnsi" w:hAnsiTheme="majorHAnsi" w:cstheme="majorHAnsi"/>
+          <w:lang w:val="en-US"/>
+        </w:rPr>
+        <w:t xml:space="preserve"> para </w:t>
+      </w:r>
+      <w:proofErr w:type="spellStart"/>
+      <w:r>
+        <w:rPr>
+          <w:rFonts w:asciiTheme="majorHAnsi" w:hAnsiTheme="majorHAnsi" w:cstheme="majorHAnsi"/>
+          <w:lang w:val="en-US"/>
+        </w:rPr>
+        <w:t>depois</w:t>
+      </w:r>
+      <w:proofErr w:type="spellEnd"/>
+      <w:r>
+        <w:rPr>
+          <w:rFonts w:asciiTheme="majorHAnsi" w:hAnsiTheme="majorHAnsi" w:cstheme="majorHAnsi"/>
+          <w:lang w:val="en-US"/>
+        </w:rPr>
+        <w:t xml:space="preserve"> </w:t>
+      </w:r>
+      <w:proofErr w:type="spellStart"/>
+      <w:r>
+        <w:rPr>
+          <w:rFonts w:asciiTheme="majorHAnsi" w:hAnsiTheme="majorHAnsi" w:cstheme="majorHAnsi"/>
+          <w:lang w:val="en-US"/>
+        </w:rPr>
+        <w:t>fazermos</w:t>
+      </w:r>
+      <w:proofErr w:type="spellEnd"/>
+      <w:r>
+        <w:rPr>
+          <w:rFonts w:asciiTheme="majorHAnsi" w:hAnsiTheme="majorHAnsi" w:cstheme="majorHAnsi"/>
+          <w:lang w:val="en-US"/>
+        </w:rPr>
+        <w:t xml:space="preserve"> o login</w:t>
+      </w:r>
+    </w:p>
+    <w:p>
+      <w:pPr>
+        <w:rPr>
+          <w:rFonts w:asciiTheme="majorHAnsi" w:hAnsiTheme="majorHAnsi" w:cstheme="majorHAnsi"/>
+          <w:lang w:val="en-US"/>
+        </w:rPr>
+      </w:pPr>
+      <w:r>
+        <w:rPr>
+          <w:noProof/>
+        </w:rPr>
+        <w:drawing>
+          <wp:inline distT="0" distB="0" distL="0" distR="0" wp14:anchorId="6EDE1137" wp14:editId="303A5BFD">
+            <wp:extent cx="4057650" cy="2505075"/>
+            <wp:effectExtent l="0" t="0" r="0" b="9525"/>
+            <wp:docPr id="60" name="Imagem 60"/>
+            <wp:cNvGraphicFramePr>
+              <a:graphicFrameLocks xmlns:a="http://schemas.openxmlformats.org/drawingml/2006/main" noChangeAspect="1"/>
+            </wp:cNvGraphicFramePr>
+            <a:graphic xmlns:a="http://schemas.openxmlformats.org/drawingml/2006/main">
+              <a:graphicData uri="http://schemas.openxmlformats.org/drawingml/2006/picture">
+                <pic:pic xmlns:pic="http://schemas.openxmlformats.org/drawingml/2006/picture">
+                  <pic:nvPicPr>
+                    <pic:cNvPr id="1" name=""/>
+                    <pic:cNvPicPr/>
+                  </pic:nvPicPr>
+                  <pic:blipFill>
+                    <a:blip r:embed="rId63"/>
+                    <a:stretch>
+                      <a:fillRect/>
+                    </a:stretch>
+                  </pic:blipFill>
+                  <pic:spPr>
+                    <a:xfrm>
+                      <a:off x="0" y="0"/>
+                      <a:ext cx="4057650" cy="2505075"/>
+                    </a:xfrm>
+                    <a:prstGeom prst="rect">
+                      <a:avLst/>
+                    </a:prstGeom>
+                  </pic:spPr>
+                </pic:pic>
+              </a:graphicData>
+            </a:graphic>
+          </wp:inline>
+        </w:drawing>
+      </w:r>
+    </w:p>
+    <w:p>
+      <w:pPr>
+        <w:rPr>
+          <w:rFonts w:asciiTheme="majorHAnsi" w:hAnsiTheme="majorHAnsi" w:cstheme="majorHAnsi"/>
+          <w:lang w:val="en-US"/>
+        </w:rPr>
+      </w:pPr>
+    </w:p>
+    <w:p>
+      <w:pPr>
+        <w:rPr>
+          <w:rFonts w:asciiTheme="majorHAnsi" w:hAnsiTheme="majorHAnsi" w:cstheme="majorHAnsi"/>
+          <w:lang w:val="en-US"/>
+        </w:rPr>
+      </w:pPr>
+      <w:proofErr w:type="spellStart"/>
+      <w:r>
+        <w:rPr>
+          <w:rFonts w:asciiTheme="majorHAnsi" w:hAnsiTheme="majorHAnsi" w:cstheme="majorHAnsi"/>
+          <w:lang w:val="en-US"/>
+        </w:rPr>
+        <w:lastRenderedPageBreak/>
+        <w:t>Criar</w:t>
+      </w:r>
+      <w:proofErr w:type="spellEnd"/>
+      <w:r>
+        <w:rPr>
+          <w:rFonts w:asciiTheme="majorHAnsi" w:hAnsiTheme="majorHAnsi" w:cstheme="majorHAnsi"/>
+          <w:lang w:val="en-US"/>
+        </w:rPr>
+        <w:t xml:space="preserve"> </w:t>
+      </w:r>
+      <w:proofErr w:type="spellStart"/>
+      <w:r>
+        <w:rPr>
+          <w:rFonts w:asciiTheme="majorHAnsi" w:hAnsiTheme="majorHAnsi" w:cstheme="majorHAnsi"/>
+          <w:lang w:val="en-US"/>
+        </w:rPr>
+        <w:t>a</w:t>
+      </w:r>
+      <w:proofErr w:type="spellEnd"/>
+      <w:r>
+        <w:rPr>
+          <w:rFonts w:asciiTheme="majorHAnsi" w:hAnsiTheme="majorHAnsi" w:cstheme="majorHAnsi"/>
+          <w:lang w:val="en-US"/>
+        </w:rPr>
+        <w:t xml:space="preserve"> Interface para </w:t>
+      </w:r>
+      <w:proofErr w:type="spellStart"/>
+      <w:r>
+        <w:rPr>
+          <w:rFonts w:asciiTheme="majorHAnsi" w:hAnsiTheme="majorHAnsi" w:cstheme="majorHAnsi"/>
+          <w:lang w:val="en-US"/>
+        </w:rPr>
+        <w:t>cadastrar</w:t>
+      </w:r>
+      <w:proofErr w:type="spellEnd"/>
+    </w:p>
+    <w:p>
+      <w:pPr>
+        <w:rPr>
+          <w:rFonts w:asciiTheme="majorHAnsi" w:hAnsiTheme="majorHAnsi" w:cstheme="majorHAnsi"/>
+          <w:lang w:val="en-US"/>
+        </w:rPr>
+      </w:pPr>
+      <w:r>
+        <w:rPr>
+          <w:noProof/>
+        </w:rPr>
+        <w:drawing>
+          <wp:inline distT="0" distB="0" distL="0" distR="0" wp14:anchorId="4DA1AEC0" wp14:editId="7B4D5050">
+            <wp:extent cx="2924175" cy="942975"/>
+            <wp:effectExtent l="0" t="0" r="9525" b="9525"/>
+            <wp:docPr id="61" name="Imagem 61"/>
+            <wp:cNvGraphicFramePr>
+              <a:graphicFrameLocks xmlns:a="http://schemas.openxmlformats.org/drawingml/2006/main" noChangeAspect="1"/>
+            </wp:cNvGraphicFramePr>
+            <a:graphic xmlns:a="http://schemas.openxmlformats.org/drawingml/2006/main">
+              <a:graphicData uri="http://schemas.openxmlformats.org/drawingml/2006/picture">
+                <pic:pic xmlns:pic="http://schemas.openxmlformats.org/drawingml/2006/picture">
+                  <pic:nvPicPr>
+                    <pic:cNvPr id="1" name=""/>
+                    <pic:cNvPicPr/>
+                  </pic:nvPicPr>
+                  <pic:blipFill>
+                    <a:blip r:embed="rId64"/>
+                    <a:stretch>
+                      <a:fillRect/>
+                    </a:stretch>
+                  </pic:blipFill>
+                  <pic:spPr>
+                    <a:xfrm>
+                      <a:off x="0" y="0"/>
+                      <a:ext cx="2924175" cy="942975"/>
+                    </a:xfrm>
+                    <a:prstGeom prst="rect">
+                      <a:avLst/>
+                    </a:prstGeom>
+                  </pic:spPr>
+                </pic:pic>
+              </a:graphicData>
+            </a:graphic>
+          </wp:inline>
+        </w:drawing>
+      </w:r>
+    </w:p>
+    <w:p>
+      <w:pPr>
+        <w:rPr>
+          <w:rFonts w:asciiTheme="majorHAnsi" w:hAnsiTheme="majorHAnsi" w:cstheme="majorHAnsi"/>
+          <w:lang w:val="en-US"/>
+        </w:rPr>
+      </w:pPr>
+      <w:proofErr w:type="spellStart"/>
+      <w:r>
+        <w:rPr>
+          <w:rFonts w:asciiTheme="majorHAnsi" w:hAnsiTheme="majorHAnsi" w:cstheme="majorHAnsi"/>
+          <w:lang w:val="en-US"/>
+        </w:rPr>
+        <w:t>Criar</w:t>
+      </w:r>
+      <w:proofErr w:type="spellEnd"/>
+      <w:r>
+        <w:rPr>
+          <w:rFonts w:asciiTheme="majorHAnsi" w:hAnsiTheme="majorHAnsi" w:cstheme="majorHAnsi"/>
+          <w:lang w:val="en-US"/>
+        </w:rPr>
+        <w:t xml:space="preserve"> o </w:t>
+      </w:r>
+      <w:proofErr w:type="spellStart"/>
+      <w:r>
+        <w:rPr>
+          <w:rFonts w:asciiTheme="majorHAnsi" w:hAnsiTheme="majorHAnsi" w:cstheme="majorHAnsi"/>
+          <w:lang w:val="en-US"/>
+        </w:rPr>
+        <w:t>repositório</w:t>
+      </w:r>
+      <w:proofErr w:type="spellEnd"/>
+      <w:r>
+        <w:rPr>
+          <w:rFonts w:asciiTheme="majorHAnsi" w:hAnsiTheme="majorHAnsi" w:cstheme="majorHAnsi"/>
+          <w:lang w:val="en-US"/>
+        </w:rPr>
+        <w:t xml:space="preserve"> para </w:t>
+      </w:r>
+      <w:proofErr w:type="spellStart"/>
+      <w:r>
+        <w:rPr>
+          <w:rFonts w:asciiTheme="majorHAnsi" w:hAnsiTheme="majorHAnsi" w:cstheme="majorHAnsi"/>
+          <w:lang w:val="en-US"/>
+        </w:rPr>
+        <w:t>acesso</w:t>
+      </w:r>
+      <w:proofErr w:type="spellEnd"/>
+      <w:r>
+        <w:rPr>
+          <w:rFonts w:asciiTheme="majorHAnsi" w:hAnsiTheme="majorHAnsi" w:cstheme="majorHAnsi"/>
+          <w:lang w:val="en-US"/>
+        </w:rPr>
+        <w:t xml:space="preserve"> </w:t>
+      </w:r>
+      <w:proofErr w:type="spellStart"/>
+      <w:r>
+        <w:rPr>
+          <w:rFonts w:asciiTheme="majorHAnsi" w:hAnsiTheme="majorHAnsi" w:cstheme="majorHAnsi"/>
+          <w:lang w:val="en-US"/>
+        </w:rPr>
+        <w:t>ao</w:t>
+      </w:r>
+      <w:proofErr w:type="spellEnd"/>
+      <w:r>
+        <w:rPr>
+          <w:rFonts w:asciiTheme="majorHAnsi" w:hAnsiTheme="majorHAnsi" w:cstheme="majorHAnsi"/>
+          <w:lang w:val="en-US"/>
+        </w:rPr>
+        <w:t xml:space="preserve"> banco de dados</w:t>
+      </w:r>
+    </w:p>
+    <w:p>
+      <w:pPr>
+        <w:rPr>
+          <w:rFonts w:asciiTheme="majorHAnsi" w:hAnsiTheme="majorHAnsi" w:cstheme="majorHAnsi"/>
+          <w:lang w:val="en-US"/>
+        </w:rPr>
+      </w:pPr>
+      <w:r>
+        <w:rPr>
+          <w:noProof/>
+        </w:rPr>
+        <w:drawing>
+          <wp:inline distT="0" distB="0" distL="0" distR="0" wp14:anchorId="6110BA4C" wp14:editId="619F1E40">
+            <wp:extent cx="3524250" cy="1333500"/>
+            <wp:effectExtent l="0" t="0" r="0" b="0"/>
+            <wp:docPr id="62" name="Imagem 62"/>
+            <wp:cNvGraphicFramePr>
+              <a:graphicFrameLocks xmlns:a="http://schemas.openxmlformats.org/drawingml/2006/main" noChangeAspect="1"/>
+            </wp:cNvGraphicFramePr>
+            <a:graphic xmlns:a="http://schemas.openxmlformats.org/drawingml/2006/main">
+              <a:graphicData uri="http://schemas.openxmlformats.org/drawingml/2006/picture">
+                <pic:pic xmlns:pic="http://schemas.openxmlformats.org/drawingml/2006/picture">
+                  <pic:nvPicPr>
+                    <pic:cNvPr id="1" name=""/>
+                    <pic:cNvPicPr/>
+                  </pic:nvPicPr>
+                  <pic:blipFill>
+                    <a:blip r:embed="rId65"/>
+                    <a:stretch>
+                      <a:fillRect/>
+                    </a:stretch>
+                  </pic:blipFill>
+                  <pic:spPr>
+                    <a:xfrm>
+                      <a:off x="0" y="0"/>
+                      <a:ext cx="3524250" cy="1333500"/>
+                    </a:xfrm>
+                    <a:prstGeom prst="rect">
+                      <a:avLst/>
+                    </a:prstGeom>
+                  </pic:spPr>
+                </pic:pic>
+              </a:graphicData>
+            </a:graphic>
+          </wp:inline>
+        </w:drawing>
+      </w:r>
+    </w:p>
+    <w:p>
+      <w:pPr>
+        <w:rPr>
+          <w:rFonts w:asciiTheme="majorHAnsi" w:hAnsiTheme="majorHAnsi" w:cstheme="majorHAnsi"/>
+          <w:lang w:val="en-US"/>
+        </w:rPr>
+      </w:pPr>
+    </w:p>
+    <w:p>
+      <w:pPr>
+        <w:rPr>
+          <w:rFonts w:asciiTheme="majorHAnsi" w:hAnsiTheme="majorHAnsi" w:cstheme="majorHAnsi"/>
+          <w:lang w:val="en-US"/>
+        </w:rPr>
+      </w:pPr>
+      <w:proofErr w:type="spellStart"/>
+      <w:r>
+        <w:rPr>
+          <w:rFonts w:asciiTheme="majorHAnsi" w:hAnsiTheme="majorHAnsi" w:cstheme="majorHAnsi"/>
+          <w:lang w:val="en-US"/>
+        </w:rPr>
+        <w:t>Incluir</w:t>
+      </w:r>
+      <w:proofErr w:type="spellEnd"/>
+      <w:r>
+        <w:rPr>
+          <w:rFonts w:asciiTheme="majorHAnsi" w:hAnsiTheme="majorHAnsi" w:cstheme="majorHAnsi"/>
+          <w:lang w:val="en-US"/>
+        </w:rPr>
+        <w:t xml:space="preserve"> a </w:t>
+      </w:r>
+      <w:proofErr w:type="spellStart"/>
+      <w:r>
+        <w:rPr>
+          <w:rFonts w:asciiTheme="majorHAnsi" w:hAnsiTheme="majorHAnsi" w:cstheme="majorHAnsi"/>
+          <w:lang w:val="en-US"/>
+        </w:rPr>
+        <w:t>implementação</w:t>
+      </w:r>
+      <w:proofErr w:type="spellEnd"/>
+      <w:r>
+        <w:rPr>
+          <w:rFonts w:asciiTheme="majorHAnsi" w:hAnsiTheme="majorHAnsi" w:cstheme="majorHAnsi"/>
+          <w:lang w:val="en-US"/>
+        </w:rPr>
+        <w:t xml:space="preserve"> no </w:t>
+      </w:r>
+      <w:proofErr w:type="spellStart"/>
+      <w:r>
+        <w:rPr>
+          <w:rFonts w:asciiTheme="majorHAnsi" w:hAnsiTheme="majorHAnsi" w:cstheme="majorHAnsi"/>
+          <w:lang w:val="en-US"/>
+        </w:rPr>
+        <w:t>repositório</w:t>
+      </w:r>
+      <w:proofErr w:type="spellEnd"/>
+    </w:p>
+    <w:p>
+      <w:pPr>
+        <w:rPr>
+          <w:rFonts w:asciiTheme="majorHAnsi" w:hAnsiTheme="majorHAnsi" w:cstheme="majorHAnsi"/>
+          <w:lang w:val="en-US"/>
+        </w:rPr>
+      </w:pPr>
+      <w:r>
+        <w:rPr>
+          <w:noProof/>
+        </w:rPr>
+        <w:drawing>
+          <wp:inline distT="0" distB="0" distL="0" distR="0" wp14:anchorId="33DAF1FA" wp14:editId="310AF102">
+            <wp:extent cx="5400040" cy="1997075"/>
+            <wp:effectExtent l="0" t="0" r="0" b="3175"/>
+            <wp:docPr id="64" name="Imagem 64"/>
+            <wp:cNvGraphicFramePr>
+              <a:graphicFrameLocks xmlns:a="http://schemas.openxmlformats.org/drawingml/2006/main" noChangeAspect="1"/>
+            </wp:cNvGraphicFramePr>
+            <a:graphic xmlns:a="http://schemas.openxmlformats.org/drawingml/2006/main">
+              <a:graphicData uri="http://schemas.openxmlformats.org/drawingml/2006/picture">
+                <pic:pic xmlns:pic="http://schemas.openxmlformats.org/drawingml/2006/picture">
+                  <pic:nvPicPr>
+                    <pic:cNvPr id="1" name=""/>
+                    <pic:cNvPicPr/>
+                  </pic:nvPicPr>
+                  <pic:blipFill>
+                    <a:blip r:embed="rId66"/>
+                    <a:stretch>
+                      <a:fillRect/>
+                    </a:stretch>
+                  </pic:blipFill>
+                  <pic:spPr>
+                    <a:xfrm>
+                      <a:off x="0" y="0"/>
+                      <a:ext cx="5400040" cy="1997075"/>
+                    </a:xfrm>
+                    <a:prstGeom prst="rect">
+                      <a:avLst/>
+                    </a:prstGeom>
+                  </pic:spPr>
+                </pic:pic>
+              </a:graphicData>
+            </a:graphic>
+          </wp:inline>
+        </w:drawing>
+      </w:r>
+    </w:p>
+    <w:p>
+      <w:pPr>
+        <w:rPr>
+          <w:rFonts w:asciiTheme="majorHAnsi" w:hAnsiTheme="majorHAnsi" w:cstheme="majorHAnsi"/>
+          <w:lang w:val="en-US"/>
+        </w:rPr>
+      </w:pPr>
+    </w:p>
+    <w:p>
+      <w:pPr>
+        <w:rPr>
+          <w:rFonts w:asciiTheme="majorHAnsi" w:hAnsiTheme="majorHAnsi" w:cstheme="majorHAnsi"/>
+          <w:lang w:val="en-US"/>
+        </w:rPr>
+      </w:pPr>
+      <w:proofErr w:type="spellStart"/>
+      <w:r>
+        <w:rPr>
+          <w:rFonts w:asciiTheme="majorHAnsi" w:hAnsiTheme="majorHAnsi" w:cstheme="majorHAnsi"/>
+          <w:lang w:val="en-US"/>
+        </w:rPr>
+        <w:t>Incluir</w:t>
+      </w:r>
+      <w:proofErr w:type="spellEnd"/>
+      <w:r>
+        <w:rPr>
+          <w:rFonts w:asciiTheme="majorHAnsi" w:hAnsiTheme="majorHAnsi" w:cstheme="majorHAnsi"/>
+          <w:lang w:val="en-US"/>
+        </w:rPr>
+        <w:t xml:space="preserve"> no </w:t>
+      </w:r>
+      <w:proofErr w:type="spellStart"/>
+      <w:r>
+        <w:rPr>
+          <w:rFonts w:asciiTheme="majorHAnsi" w:hAnsiTheme="majorHAnsi" w:cstheme="majorHAnsi"/>
+          <w:lang w:val="en-US"/>
+        </w:rPr>
+        <w:t>construtor</w:t>
+      </w:r>
+      <w:proofErr w:type="spellEnd"/>
+      <w:r>
+        <w:rPr>
+          <w:rFonts w:asciiTheme="majorHAnsi" w:hAnsiTheme="majorHAnsi" w:cstheme="majorHAnsi"/>
+          <w:lang w:val="en-US"/>
+        </w:rPr>
+        <w:t xml:space="preserve"> o </w:t>
+      </w:r>
+      <w:proofErr w:type="spellStart"/>
+      <w:r>
+        <w:rPr>
+          <w:rFonts w:asciiTheme="majorHAnsi" w:hAnsiTheme="majorHAnsi" w:cstheme="majorHAnsi"/>
+          <w:lang w:val="en-US"/>
+        </w:rPr>
+        <w:t>repositório</w:t>
+      </w:r>
+      <w:proofErr w:type="spellEnd"/>
+    </w:p>
+    <w:p>
+      <w:pPr>
+        <w:rPr>
+          <w:rFonts w:asciiTheme="majorHAnsi" w:hAnsiTheme="majorHAnsi" w:cstheme="majorHAnsi"/>
+          <w:lang w:val="en-US"/>
+        </w:rPr>
+      </w:pPr>
+      <w:r>
+        <w:rPr>
+          <w:noProof/>
+        </w:rPr>
+        <w:lastRenderedPageBreak/>
+        <w:drawing>
+          <wp:inline distT="0" distB="0" distL="0" distR="0" wp14:anchorId="00E32A89" wp14:editId="55327E9C">
+            <wp:extent cx="4276725" cy="2847975"/>
+            <wp:effectExtent l="0" t="0" r="9525" b="9525"/>
+            <wp:docPr id="63" name="Imagem 63"/>
+            <wp:cNvGraphicFramePr>
+              <a:graphicFrameLocks xmlns:a="http://schemas.openxmlformats.org/drawingml/2006/main" noChangeAspect="1"/>
+            </wp:cNvGraphicFramePr>
+            <a:graphic xmlns:a="http://schemas.openxmlformats.org/drawingml/2006/main">
+              <a:graphicData uri="http://schemas.openxmlformats.org/drawingml/2006/picture">
+                <pic:pic xmlns:pic="http://schemas.openxmlformats.org/drawingml/2006/picture">
+                  <pic:nvPicPr>
+                    <pic:cNvPr id="1" name=""/>
+                    <pic:cNvPicPr/>
+                  </pic:nvPicPr>
+                  <pic:blipFill>
+                    <a:blip r:embed="rId67"/>
+                    <a:stretch>
+                      <a:fillRect/>
+                    </a:stretch>
+                  </pic:blipFill>
+                  <pic:spPr>
+                    <a:xfrm>
+                      <a:off x="0" y="0"/>
+                      <a:ext cx="4276725" cy="2847975"/>
+                    </a:xfrm>
+                    <a:prstGeom prst="rect">
+                      <a:avLst/>
+                    </a:prstGeom>
+                  </pic:spPr>
+                </pic:pic>
+              </a:graphicData>
+            </a:graphic>
+          </wp:inline>
+        </w:drawing>
+      </w:r>
+    </w:p>
+    <w:p>
+      <w:pPr>
+        <w:rPr>
+          <w:rFonts w:asciiTheme="majorHAnsi" w:hAnsiTheme="majorHAnsi" w:cstheme="majorHAnsi"/>
+          <w:lang w:val="en-US"/>
+        </w:rPr>
+      </w:pPr>
+      <w:r>
+        <w:rPr>
+          <w:noProof/>
+        </w:rPr>
+        <w:drawing>
+          <wp:inline distT="0" distB="0" distL="0" distR="0" wp14:anchorId="2A698BE3" wp14:editId="66D4CDF1">
+            <wp:extent cx="3324225" cy="2209800"/>
+            <wp:effectExtent l="0" t="0" r="9525" b="0"/>
+            <wp:docPr id="65" name="Imagem 65"/>
+            <wp:cNvGraphicFramePr>
+              <a:graphicFrameLocks xmlns:a="http://schemas.openxmlformats.org/drawingml/2006/main" noChangeAspect="1"/>
+            </wp:cNvGraphicFramePr>
+            <a:graphic xmlns:a="http://schemas.openxmlformats.org/drawingml/2006/main">
+              <a:graphicData uri="http://schemas.openxmlformats.org/drawingml/2006/picture">
+                <pic:pic xmlns:pic="http://schemas.openxmlformats.org/drawingml/2006/picture">
+                  <pic:nvPicPr>
+                    <pic:cNvPr id="1" name=""/>
+                    <pic:cNvPicPr/>
+                  </pic:nvPicPr>
+                  <pic:blipFill>
+                    <a:blip r:embed="rId68"/>
+                    <a:stretch>
+                      <a:fillRect/>
+                    </a:stretch>
+                  </pic:blipFill>
+                  <pic:spPr>
+                    <a:xfrm>
+                      <a:off x="0" y="0"/>
+                      <a:ext cx="3324225" cy="2209800"/>
+                    </a:xfrm>
+                    <a:prstGeom prst="rect">
+                      <a:avLst/>
+                    </a:prstGeom>
+                  </pic:spPr>
+                </pic:pic>
+              </a:graphicData>
+            </a:graphic>
+          </wp:inline>
+        </w:drawing>
+      </w:r>
+      <w:bookmarkStart w:id="0" w:name="_GoBack"/>
+      <w:bookmarkEnd w:id="0"/>
+      <w:r>
+        <w:rPr>
+          <w:rFonts w:asciiTheme="majorHAnsi" w:hAnsiTheme="majorHAnsi" w:cstheme="majorHAnsi"/>
+          <w:lang w:val="en-US"/>
+        </w:rPr>
+        <w:br w:type="page"/>
+      </w:r>
+    </w:p>
+    <w:p>
+      <w:pPr>
+        <w:rPr>
+          <w:rFonts w:asciiTheme="majorHAnsi" w:hAnsiTheme="majorHAnsi" w:cstheme="majorHAnsi"/>
+          <w:lang w:val="en-US"/>
+        </w:rPr>
+      </w:pPr>
+    </w:p>
+    <w:p>
+      <w:pPr>
+        <w:rPr>
+          <w:rFonts w:asciiTheme="majorHAnsi" w:hAnsiTheme="majorHAnsi" w:cstheme="majorHAnsi"/>
+          <w:lang w:val="en-US"/>
+        </w:rPr>
+      </w:pPr>
+      <w:r>
+        <w:rPr>
+          <w:rFonts w:asciiTheme="majorHAnsi" w:hAnsiTheme="majorHAnsi" w:cstheme="majorHAnsi"/>
+          <w:lang w:val="en-US"/>
+        </w:rPr>
+        <w:t>EXTRAS</w:t>
+      </w:r>
+    </w:p>
+    <w:p>
+      <w:pPr>
+        <w:rPr>
+          <w:rFonts w:asciiTheme="majorHAnsi" w:hAnsiTheme="majorHAnsi" w:cstheme="majorHAnsi"/>
+          <w:lang w:val="en-US"/>
+        </w:rPr>
+      </w:pPr>
+    </w:p>
+    <w:p>
+      <w:pPr>
+        <w:rPr>
+          <w:rFonts w:asciiTheme="majorHAnsi" w:hAnsiTheme="majorHAnsi" w:cstheme="majorHAnsi"/>
+          <w:lang w:val="en-US"/>
+        </w:rPr>
+      </w:pPr>
+      <w:r>
+        <w:rPr>
+          <w:rFonts w:asciiTheme="majorHAnsi" w:hAnsiTheme="majorHAnsi" w:cstheme="majorHAnsi"/>
+          <w:lang w:val="en-US"/>
+        </w:rPr>
+        <w:t>IGNORAR OS NULOS NA SAÍDA DO JSON</w:t>
+      </w:r>
+    </w:p>
+    <w:p>
+      <w:pPr>
+        <w:rPr>
+          <w:rFonts w:asciiTheme="majorHAnsi" w:hAnsiTheme="majorHAnsi" w:cstheme="majorHAnsi"/>
+          <w:lang w:val="en-US"/>
+        </w:rPr>
+      </w:pPr>
+      <w:proofErr w:type="spellStart"/>
+      <w:r>
+        <w:rPr>
+          <w:rFonts w:asciiTheme="majorHAnsi" w:hAnsiTheme="majorHAnsi" w:cstheme="majorHAnsi"/>
+          <w:lang w:val="en-US"/>
+        </w:rPr>
+        <w:t>Startup.cs</w:t>
+      </w:r>
+      <w:proofErr w:type="spellEnd"/>
+    </w:p>
+    <w:p>
+      <w:pPr>
+        <w:rPr>
+          <w:rFonts w:asciiTheme="majorHAnsi" w:hAnsiTheme="majorHAnsi" w:cstheme="majorHAnsi"/>
+          <w:lang w:val="en-US"/>
+        </w:rPr>
+      </w:pPr>
+      <w:r>
+        <w:rPr>
+          <w:noProof/>
+          <w:lang w:eastAsia="pt-BR"/>
+        </w:rPr>
+        <w:drawing>
+          <wp:inline distT="0" distB="0" distL="0" distR="0" wp14:anchorId="5DF09243" wp14:editId="3F8431A7">
+            <wp:extent cx="5400040" cy="1096010"/>
+            <wp:effectExtent l="0" t="0" r="0" b="8890"/>
+            <wp:docPr id="6" name="Imagem 6"/>
+            <wp:cNvGraphicFramePr>
+              <a:graphicFrameLocks xmlns:a="http://schemas.openxmlformats.org/drawingml/2006/main" noChangeAspect="1"/>
+            </wp:cNvGraphicFramePr>
+            <a:graphic xmlns:a="http://schemas.openxmlformats.org/drawingml/2006/main">
+              <a:graphicData uri="http://schemas.openxmlformats.org/drawingml/2006/picture">
+                <pic:pic xmlns:pic="http://schemas.openxmlformats.org/drawingml/2006/picture">
+                  <pic:nvPicPr>
+                    <pic:cNvPr id="1" name=""/>
+                    <pic:cNvPicPr/>
+                  </pic:nvPicPr>
+                  <pic:blipFill>
+                    <a:blip r:embed="rId69"/>
+                    <a:stretch>
+                      <a:fillRect/>
+                    </a:stretch>
+                  </pic:blipFill>
+                  <pic:spPr>
+                    <a:xfrm>
+                      <a:off x="0" y="0"/>
+                      <a:ext cx="5400040" cy="1096010"/>
+                    </a:xfrm>
+                    <a:prstGeom prst="rect">
+                      <a:avLst/>
+                    </a:prstGeom>
+                  </pic:spPr>
+                </pic:pic>
+              </a:graphicData>
+            </a:graphic>
+          </wp:inline>
+        </w:drawing>
+      </w:r>
+    </w:p>
+    <w:p>
+      <w:pPr>
+        <w:rPr>
+          <w:rFonts w:asciiTheme="majorHAnsi" w:hAnsiTheme="majorHAnsi" w:cstheme="majorHAnsi"/>
+          <w:lang w:val="en-US"/>
+        </w:rPr>
+      </w:pPr>
+      <w:r>
+        <w:rPr>
+          <w:rFonts w:asciiTheme="majorHAnsi" w:hAnsiTheme="majorHAnsi" w:cstheme="majorHAnsi"/>
+          <w:lang w:val="en-US"/>
+        </w:rPr>
+        <w:br w:type="page"/>
+      </w:r>
+    </w:p>
+    <w:p>
+      <w:pPr>
+        <w:rPr>
+          <w:rFonts w:asciiTheme="majorHAnsi" w:hAnsiTheme="majorHAnsi" w:cstheme="majorHAnsi"/>
+          <w:lang w:val="en-US"/>
+        </w:rPr>
+      </w:pPr>
+      <w:r>
+        <w:rPr>
+          <w:rFonts w:asciiTheme="majorHAnsi" w:hAnsiTheme="majorHAnsi" w:cstheme="majorHAnsi"/>
+          <w:lang w:val="en-US"/>
+        </w:rPr>
+        <w:lastRenderedPageBreak/>
+        <w:t>INJEÇÃO DE DEPENDÊNCIA</w:t>
+      </w:r>
+    </w:p>
+    <w:p>
+      <w:pPr>
+        <w:rPr>
+          <w:rFonts w:asciiTheme="majorHAnsi" w:hAnsiTheme="majorHAnsi" w:cstheme="majorHAnsi"/>
+          <w:lang w:val="en-US"/>
+        </w:rPr>
+      </w:pPr>
+      <w:r>
+        <w:rPr>
+          <w:noProof/>
+          <w:lang w:eastAsia="pt-BR"/>
+        </w:rPr>
+        <w:drawing>
+          <wp:inline distT="0" distB="0" distL="0" distR="0" wp14:anchorId="4A3F2755" wp14:editId="465E137C">
+            <wp:extent cx="5400040" cy="1911985"/>
+            <wp:effectExtent l="0" t="0" r="0" b="0"/>
+            <wp:docPr id="50" name="Imagem 50"/>
+            <wp:cNvGraphicFramePr>
+              <a:graphicFrameLocks xmlns:a="http://schemas.openxmlformats.org/drawingml/2006/main" noChangeAspect="1"/>
+            </wp:cNvGraphicFramePr>
+            <a:graphic xmlns:a="http://schemas.openxmlformats.org/drawingml/2006/main">
+              <a:graphicData uri="http://schemas.openxmlformats.org/drawingml/2006/picture">
+                <pic:pic xmlns:pic="http://schemas.openxmlformats.org/drawingml/2006/picture">
+                  <pic:nvPicPr>
+                    <pic:cNvPr id="1" name=""/>
+                    <pic:cNvPicPr/>
+                  </pic:nvPicPr>
+                  <pic:blipFill>
+                    <a:blip r:embed="rId70"/>
+                    <a:stretch>
+                      <a:fillRect/>
+                    </a:stretch>
+                  </pic:blipFill>
+                  <pic:spPr>
+                    <a:xfrm>
+                      <a:off x="0" y="0"/>
+                      <a:ext cx="5400040" cy="1911985"/>
+                    </a:xfrm>
+                    <a:prstGeom prst="rect">
+                      <a:avLst/>
+                    </a:prstGeom>
+                  </pic:spPr>
+                </pic:pic>
+              </a:graphicData>
+            </a:graphic>
+          </wp:inline>
+        </w:drawing>
+      </w:r>
+    </w:p>
+    <w:p>
+      <w:pPr>
+        <w:rPr>
+          <w:rFonts w:asciiTheme="majorHAnsi" w:hAnsiTheme="majorHAnsi" w:cstheme="majorHAnsi"/>
+          <w:lang w:val="en-US"/>
+        </w:rPr>
+      </w:pPr>
+      <w:r>
+        <w:rPr>
+          <w:noProof/>
+          <w:lang w:eastAsia="pt-BR"/>
+        </w:rPr>
+        <w:drawing>
+          <wp:inline distT="0" distB="0" distL="0" distR="0" wp14:anchorId="5B49044C" wp14:editId="14A52686">
+            <wp:extent cx="4448175" cy="1304925"/>
+            <wp:effectExtent l="0" t="0" r="9525" b="9525"/>
+            <wp:docPr id="51" name="Imagem 51"/>
+            <wp:cNvGraphicFramePr>
+              <a:graphicFrameLocks xmlns:a="http://schemas.openxmlformats.org/drawingml/2006/main" noChangeAspect="1"/>
+            </wp:cNvGraphicFramePr>
+            <a:graphic xmlns:a="http://schemas.openxmlformats.org/drawingml/2006/main">
+              <a:graphicData uri="http://schemas.openxmlformats.org/drawingml/2006/picture">
+                <pic:pic xmlns:pic="http://schemas.openxmlformats.org/drawingml/2006/picture">
+                  <pic:nvPicPr>
+                    <pic:cNvPr id="1" name=""/>
+                    <pic:cNvPicPr/>
+                  </pic:nvPicPr>
+                  <pic:blipFill>
+                    <a:blip r:embed="rId71"/>
+                    <a:stretch>
+                      <a:fillRect/>
+                    </a:stretch>
+                  </pic:blipFill>
+                  <pic:spPr>
+                    <a:xfrm>
+                      <a:off x="0" y="0"/>
                       <a:ext cx="4448175" cy="1304925"/>
                     </a:xfrm>
                     <a:prstGeom prst="rect">
@@ -6636,8 +8013,6 @@
           <w:lang w:val="en-US"/>
         </w:rPr>
       </w:pPr>
-      <w:bookmarkStart w:id="0" w:name="_GoBack"/>
-      <w:bookmarkEnd w:id="0"/>
     </w:p>
     <w:sectPr>
       <w:pgSz w:w="11906" w:h="16838"/>
@@ -6650,7 +8025,7 @@
 </file>
 
 <file path=word/numbering.xml><?xml version="1.0" encoding="utf-8"?>
-<w:numbering xmlns:wpc="http://schemas.microsoft.com/office/word/2010/wordprocessingCanvas" xmlns:cx="http://schemas.microsoft.com/office/drawing/2014/chartex" xmlns:mc="http://schemas.openxmlformats.org/markup-compatibility/2006" xmlns:o="urn:schemas-microsoft-com:office:office" xmlns:r="http://schemas.openxmlformats.org/officeDocument/2006/relationships" xmlns:m="http://schemas.openxmlformats.org/officeDocument/2006/math" xmlns:v="urn:schemas-microsoft-com:vml" xmlns:wp14="http://schemas.microsoft.com/office/word/2010/wordprocessingDrawing" xmlns:wp="http://schemas.openxmlformats.org/drawingml/2006/wordprocessingDrawing" xmlns:w10="urn:schemas-microsoft-com:office:word" xmlns:w="http://schemas.openxmlformats.org/wordprocessingml/2006/main" xmlns:w14="http://schemas.microsoft.com/office/word/2010/wordml" xmlns:w15="http://schemas.microsoft.com/office/word/2012/wordml" xmlns:w16se="http://schemas.microsoft.com/office/word/2015/wordml/symex" xmlns:wpg="http://schemas.microsoft.com/office/word/2010/wordprocessingGroup" xmlns:wpi="http://schemas.microsoft.com/office/word/2010/wordprocessingInk" xmlns:wne="http://schemas.microsoft.com/office/word/2006/wordml" xmlns:wps="http://schemas.microsoft.com/office/word/2010/wordprocessingShape" mc:Ignorable="w14 w15 w16se wp14">
+<w:numbering xmlns:wpc="http://schemas.microsoft.com/office/word/2010/wordprocessingCanvas" xmlns:cx="http://schemas.microsoft.com/office/drawing/2014/chartex" xmlns:cx1="http://schemas.microsoft.com/office/drawing/2015/9/8/chartex" xmlns:cx2="http://schemas.microsoft.com/office/drawing/2015/10/21/chartex" xmlns:cx3="http://schemas.microsoft.com/office/drawing/2016/5/9/chartex" xmlns:cx4="http://schemas.microsoft.com/office/drawing/2016/5/10/chartex" xmlns:cx5="http://schemas.microsoft.com/office/drawing/2016/5/11/chartex" xmlns:cx6="http://schemas.microsoft.com/office/drawing/2016/5/12/chartex" xmlns:cx7="http://schemas.microsoft.com/office/drawing/2016/5/13/chartex" xmlns:cx8="http://schemas.microsoft.com/office/drawing/2016/5/14/chartex" xmlns:mc="http://schemas.openxmlformats.org/markup-compatibility/2006" xmlns:aink="http://schemas.microsoft.com/office/drawing/2016/ink" xmlns:am3d="http://schemas.microsoft.com/office/drawing/2017/model3d" xmlns:o="urn:schemas-microsoft-com:office:office" xmlns:r="http://schemas.openxmlformats.org/officeDocument/2006/relationships" xmlns:m="http://schemas.openxmlformats.org/officeDocument/2006/math" xmlns:v="urn:schemas-microsoft-com:vml" xmlns:wp14="http://schemas.microsoft.com/office/word/2010/wordprocessingDrawing" xmlns:wp="http://schemas.openxmlformats.org/drawingml/2006/wordprocessingDrawing" xmlns:w10="urn:schemas-microsoft-com:office:word" xmlns:w="http://schemas.openxmlformats.org/wordprocessingml/2006/main" xmlns:w14="http://schemas.microsoft.com/office/word/2010/wordml" xmlns:w15="http://schemas.microsoft.com/office/word/2012/wordml" xmlns:w16cid="http://schemas.microsoft.com/office/word/2016/wordml/cid" xmlns:w16se="http://schemas.microsoft.com/office/word/2015/wordml/symex" xmlns:wpg="http://schemas.microsoft.com/office/word/2010/wordprocessingGroup" xmlns:wpi="http://schemas.microsoft.com/office/word/2010/wordprocessingInk" xmlns:wne="http://schemas.microsoft.com/office/word/2006/wordml" xmlns:wps="http://schemas.microsoft.com/office/word/2010/wordprocessingShape" mc:Ignorable="w14 w15 w16se w16cid wp14">
   <w:abstractNum w:abstractNumId="0" w15:restartNumberingAfterBreak="0">
     <w:nsid w:val="2A4E366D"/>
     <w:multiLevelType w:val="multilevel"/>
@@ -7048,7 +8423,7 @@
 </file>
 
 <file path=word/styles.xml><?xml version="1.0" encoding="utf-8"?>
-<w:styles xmlns:mc="http://schemas.openxmlformats.org/markup-compatibility/2006" xmlns:r="http://schemas.openxmlformats.org/officeDocument/2006/relationships" xmlns:w="http://schemas.openxmlformats.org/wordprocessingml/2006/main" xmlns:w14="http://schemas.microsoft.com/office/word/2010/wordml" xmlns:w15="http://schemas.microsoft.com/office/word/2012/wordml" xmlns:w16se="http://schemas.microsoft.com/office/word/2015/wordml/symex" mc:Ignorable="w14 w15 w16se">
+<w:styles xmlns:mc="http://schemas.openxmlformats.org/markup-compatibility/2006" xmlns:r="http://schemas.openxmlformats.org/officeDocument/2006/relationships" xmlns:w="http://schemas.openxmlformats.org/wordprocessingml/2006/main" xmlns:w14="http://schemas.microsoft.com/office/word/2010/wordml" xmlns:w15="http://schemas.microsoft.com/office/word/2012/wordml" xmlns:w16cid="http://schemas.microsoft.com/office/word/2016/wordml/cid" xmlns:w16se="http://schemas.microsoft.com/office/word/2015/wordml/symex" mc:Ignorable="w14 w15 w16se w16cid">
   <w:docDefaults>
     <w:rPrDefault>
       <w:rPr>
@@ -7064,7 +8439,7 @@
       </w:pPr>
     </w:pPrDefault>
   </w:docDefaults>
-  <w:latentStyles w:defLockedState="0" w:defUIPriority="99" w:defSemiHidden="0" w:defUnhideWhenUsed="0" w:defQFormat="0" w:count="371">
+  <w:latentStyles w:defLockedState="0" w:defUIPriority="99" w:defSemiHidden="0" w:defUnhideWhenUsed="0" w:defQFormat="0" w:count="375">
     <w:lsdException w:name="Normal" w:uiPriority="0" w:qFormat="1"/>
     <w:lsdException w:name="heading 1" w:uiPriority="9" w:qFormat="1"/>
     <w:lsdException w:name="heading 2" w:semiHidden="1" w:uiPriority="9" w:unhideWhenUsed="1" w:qFormat="1"/>
@@ -7170,7 +8545,6 @@
     <w:lsdException w:name="HTML Sample" w:semiHidden="1" w:unhideWhenUsed="1"/>
     <w:lsdException w:name="HTML Typewriter" w:semiHidden="1" w:unhideWhenUsed="1"/>
     <w:lsdException w:name="HTML Variable" w:semiHidden="1" w:unhideWhenUsed="1"/>
-    <w:lsdException w:name="Normal Table" w:semiHidden="1" w:unhideWhenUsed="1"/>
     <w:lsdException w:name="annotation subject" w:semiHidden="1" w:unhideWhenUsed="1"/>
     <w:lsdException w:name="No List" w:semiHidden="1" w:unhideWhenUsed="1"/>
     <w:lsdException w:name="Outline List 1" w:semiHidden="1" w:unhideWhenUsed="1"/>
@@ -7214,10 +8588,8 @@
     <w:lsdException w:name="Table Elegant" w:semiHidden="1" w:unhideWhenUsed="1"/>
     <w:lsdException w:name="Table Professional" w:semiHidden="1" w:unhideWhenUsed="1"/>
     <w:lsdException w:name="Table Subtle 1" w:semiHidden="1" w:unhideWhenUsed="1"/>
-    <w:lsdException w:name="Table Subtle 2" w:semiHidden="1" w:unhideWhenUsed="1"/>
     <w:lsdException w:name="Table Web 1" w:semiHidden="1" w:unhideWhenUsed="1"/>
     <w:lsdException w:name="Table Web 2" w:semiHidden="1" w:unhideWhenUsed="1"/>
-    <w:lsdException w:name="Table Web 3" w:semiHidden="1" w:unhideWhenUsed="1"/>
     <w:lsdException w:name="Balloon Text" w:semiHidden="1" w:unhideWhenUsed="1"/>
     <w:lsdException w:name="Table Grid" w:uiPriority="39"/>
     <w:lsdException w:name="Table Theme" w:semiHidden="1" w:unhideWhenUsed="1"/>
@@ -7436,6 +8808,10 @@
     <w:lsdException w:name="List Table 5 Dark Accent 6" w:uiPriority="50"/>
     <w:lsdException w:name="List Table 6 Colorful Accent 6" w:uiPriority="51"/>
     <w:lsdException w:name="List Table 7 Colorful Accent 6" w:uiPriority="52"/>
+    <w:lsdException w:name="Mention" w:semiHidden="1" w:unhideWhenUsed="1"/>
+    <w:lsdException w:name="Smart Hyperlink" w:semiHidden="1" w:unhideWhenUsed="1"/>
+    <w:lsdException w:name="Hashtag" w:semiHidden="1" w:unhideWhenUsed="1"/>
+    <w:lsdException w:name="Unresolved Mention" w:semiHidden="1" w:unhideWhenUsed="1"/>
   </w:latentStyles>
   <w:style w:type="paragraph" w:default="1" w:styleId="Normal">
     <w:name w:val="Normal"/>
@@ -7490,8 +8866,8 @@
       <w:u w:val="single"/>
     </w:rPr>
   </w:style>
-  <w:style w:type="character" w:customStyle="1" w:styleId="UnresolvedMention">
-    <w:name w:val="Unresolved Mention"/>
+  <w:style w:type="character" w:customStyle="1" w:styleId="MenoPendente1">
+    <w:name w:val="Menção Pendente1"/>
     <w:basedOn w:val="Fontepargpadro"/>
     <w:uiPriority w:val="99"/>
     <w:semiHidden/>

--- a/svigufo/2.api-backend/_doc/2.api-backend.roteiro.docx
+++ b/svigufo/2.api-backend/_doc/2.api-backend.roteiro.docx
@@ -7755,78 +7755,118 @@
           </wp:inline>
         </w:drawing>
       </w:r>
-      <w:bookmarkStart w:id="0" w:name="_GoBack"/>
-      <w:bookmarkEnd w:id="0"/>
-      <w:r>
-        <w:rPr>
-          <w:rFonts w:asciiTheme="majorHAnsi" w:hAnsiTheme="majorHAnsi" w:cstheme="majorHAnsi"/>
-          <w:lang w:val="en-US"/>
-        </w:rPr>
-        <w:br w:type="page"/>
-      </w:r>
-    </w:p>
-    <w:p>
-      <w:pPr>
-        <w:rPr>
-          <w:rFonts w:asciiTheme="majorHAnsi" w:hAnsiTheme="majorHAnsi" w:cstheme="majorHAnsi"/>
-          <w:lang w:val="en-US"/>
-        </w:rPr>
-      </w:pPr>
-    </w:p>
-    <w:p>
-      <w:pPr>
-        <w:rPr>
-          <w:rFonts w:asciiTheme="majorHAnsi" w:hAnsiTheme="majorHAnsi" w:cstheme="majorHAnsi"/>
-          <w:lang w:val="en-US"/>
-        </w:rPr>
-      </w:pPr>
-      <w:r>
-        <w:rPr>
-          <w:rFonts w:asciiTheme="majorHAnsi" w:hAnsiTheme="majorHAnsi" w:cstheme="majorHAnsi"/>
-          <w:lang w:val="en-US"/>
-        </w:rPr>
-        <w:t>EXTRAS</w:t>
-      </w:r>
-    </w:p>
-    <w:p>
-      <w:pPr>
-        <w:rPr>
-          <w:rFonts w:asciiTheme="majorHAnsi" w:hAnsiTheme="majorHAnsi" w:cstheme="majorHAnsi"/>
-          <w:lang w:val="en-US"/>
-        </w:rPr>
-      </w:pPr>
-    </w:p>
-    <w:p>
-      <w:pPr>
-        <w:rPr>
-          <w:rFonts w:asciiTheme="majorHAnsi" w:hAnsiTheme="majorHAnsi" w:cstheme="majorHAnsi"/>
-          <w:lang w:val="en-US"/>
-        </w:rPr>
-      </w:pPr>
-      <w:r>
-        <w:rPr>
-          <w:rFonts w:asciiTheme="majorHAnsi" w:hAnsiTheme="majorHAnsi" w:cstheme="majorHAnsi"/>
-          <w:lang w:val="en-US"/>
-        </w:rPr>
-        <w:t>IGNORAR OS NULOS NA SAÍDA DO JSON</w:t>
-      </w:r>
-    </w:p>
-    <w:p>
-      <w:pPr>
-        <w:rPr>
-          <w:rFonts w:asciiTheme="majorHAnsi" w:hAnsiTheme="majorHAnsi" w:cstheme="majorHAnsi"/>
-          <w:lang w:val="en-US"/>
-        </w:rPr>
-      </w:pPr>
-      <w:proofErr w:type="spellStart"/>
-      <w:r>
-        <w:rPr>
-          <w:rFonts w:asciiTheme="majorHAnsi" w:hAnsiTheme="majorHAnsi" w:cstheme="majorHAnsi"/>
-          <w:lang w:val="en-US"/>
-        </w:rPr>
-        <w:t>Startup.cs</w:t>
-      </w:r>
-      <w:proofErr w:type="spellEnd"/>
+    </w:p>
+    <w:p>
+      <w:pPr>
+        <w:rPr>
+          <w:rFonts w:asciiTheme="majorHAnsi" w:hAnsiTheme="majorHAnsi" w:cstheme="majorHAnsi"/>
+          <w:lang w:val="en-US"/>
+        </w:rPr>
+      </w:pPr>
+    </w:p>
+    <w:p>
+      <w:pPr>
+        <w:rPr>
+          <w:rFonts w:asciiTheme="majorHAnsi" w:hAnsiTheme="majorHAnsi" w:cstheme="majorHAnsi"/>
+          <w:lang w:val="en-US"/>
+        </w:rPr>
+      </w:pPr>
+      <w:proofErr w:type="spellStart"/>
+      <w:r>
+        <w:rPr>
+          <w:rFonts w:asciiTheme="majorHAnsi" w:hAnsiTheme="majorHAnsi" w:cstheme="majorHAnsi"/>
+          <w:lang w:val="en-US"/>
+        </w:rPr>
+        <w:t>Posso</w:t>
+      </w:r>
+      <w:proofErr w:type="spellEnd"/>
+      <w:r>
+        <w:rPr>
+          <w:rFonts w:asciiTheme="majorHAnsi" w:hAnsiTheme="majorHAnsi" w:cstheme="majorHAnsi"/>
+          <w:lang w:val="en-US"/>
+        </w:rPr>
+        <w:t xml:space="preserve"> </w:t>
+      </w:r>
+      <w:proofErr w:type="spellStart"/>
+      <w:r>
+        <w:rPr>
+          <w:rFonts w:asciiTheme="majorHAnsi" w:hAnsiTheme="majorHAnsi" w:cstheme="majorHAnsi"/>
+          <w:lang w:val="en-US"/>
+        </w:rPr>
+        <w:t>criar</w:t>
+      </w:r>
+      <w:proofErr w:type="spellEnd"/>
+      <w:r>
+        <w:rPr>
+          <w:rFonts w:asciiTheme="majorHAnsi" w:hAnsiTheme="majorHAnsi" w:cstheme="majorHAnsi"/>
+          <w:lang w:val="en-US"/>
+        </w:rPr>
+        <w:t xml:space="preserve"> um de </w:t>
+      </w:r>
+      <w:proofErr w:type="spellStart"/>
+      <w:r>
+        <w:rPr>
+          <w:rFonts w:asciiTheme="majorHAnsi" w:hAnsiTheme="majorHAnsi" w:cstheme="majorHAnsi"/>
+          <w:lang w:val="en-US"/>
+        </w:rPr>
+        <w:t>visualização</w:t>
+      </w:r>
+      <w:proofErr w:type="spellEnd"/>
+      <w:r>
+        <w:rPr>
+          <w:rFonts w:asciiTheme="majorHAnsi" w:hAnsiTheme="majorHAnsi" w:cstheme="majorHAnsi"/>
+          <w:lang w:val="en-US"/>
+        </w:rPr>
+        <w:t xml:space="preserve"> para </w:t>
+      </w:r>
+      <w:proofErr w:type="spellStart"/>
+      <w:r>
+        <w:rPr>
+          <w:rFonts w:asciiTheme="majorHAnsi" w:hAnsiTheme="majorHAnsi" w:cstheme="majorHAnsi"/>
+          <w:lang w:val="en-US"/>
+        </w:rPr>
+        <w:t>receber</w:t>
+      </w:r>
+      <w:proofErr w:type="spellEnd"/>
+      <w:r>
+        <w:rPr>
+          <w:rFonts w:asciiTheme="majorHAnsi" w:hAnsiTheme="majorHAnsi" w:cstheme="majorHAnsi"/>
+          <w:lang w:val="en-US"/>
+        </w:rPr>
+        <w:t xml:space="preserve"> </w:t>
+      </w:r>
+      <w:proofErr w:type="spellStart"/>
+      <w:r>
+        <w:rPr>
+          <w:rFonts w:asciiTheme="majorHAnsi" w:hAnsiTheme="majorHAnsi" w:cstheme="majorHAnsi"/>
+          <w:lang w:val="en-US"/>
+        </w:rPr>
+        <w:t>apenas</w:t>
+      </w:r>
+      <w:proofErr w:type="spellEnd"/>
+      <w:r>
+        <w:rPr>
+          <w:rFonts w:asciiTheme="majorHAnsi" w:hAnsiTheme="majorHAnsi" w:cstheme="majorHAnsi"/>
+          <w:lang w:val="en-US"/>
+        </w:rPr>
+        <w:t xml:space="preserve"> </w:t>
+      </w:r>
+      <w:proofErr w:type="spellStart"/>
+      <w:r>
+        <w:rPr>
+          <w:rFonts w:asciiTheme="majorHAnsi" w:hAnsiTheme="majorHAnsi" w:cstheme="majorHAnsi"/>
+          <w:lang w:val="en-US"/>
+        </w:rPr>
+        <w:t>alguns</w:t>
+      </w:r>
+      <w:proofErr w:type="spellEnd"/>
+      <w:r>
+        <w:rPr>
+          <w:rFonts w:asciiTheme="majorHAnsi" w:hAnsiTheme="majorHAnsi" w:cstheme="majorHAnsi"/>
+          <w:lang w:val="en-US"/>
+        </w:rPr>
+        <w:t xml:space="preserve"> dados de entrada</w:t>
+      </w:r>
     </w:p>
     <w:p>
       <w:pPr>
@@ -7838,13 +7878,12 @@
       <w:r>
         <w:rPr>
           <w:noProof/>
-          <w:lang w:eastAsia="pt-BR"/>
         </w:rPr>
         <w:drawing>
-          <wp:inline distT="0" distB="0" distL="0" distR="0" wp14:anchorId="5DF09243" wp14:editId="3F8431A7">
-            <wp:extent cx="5400040" cy="1096010"/>
-            <wp:effectExtent l="0" t="0" r="0" b="8890"/>
-            <wp:docPr id="6" name="Imagem 6"/>
+          <wp:inline distT="0" distB="0" distL="0" distR="0" wp14:anchorId="0F653FEE" wp14:editId="5A16AA33">
+            <wp:extent cx="2047875" cy="2314575"/>
+            <wp:effectExtent l="0" t="0" r="9525" b="9525"/>
+            <wp:docPr id="66" name="Imagem 66"/>
             <wp:cNvGraphicFramePr>
               <a:graphicFrameLocks xmlns:a="http://schemas.openxmlformats.org/drawingml/2006/main" noChangeAspect="1"/>
             </wp:cNvGraphicFramePr>
@@ -7864,7 +7903,7 @@
                   <pic:spPr>
                     <a:xfrm>
                       <a:off x="0" y="0"/>
-                      <a:ext cx="5400040" cy="1096010"/>
+                      <a:ext cx="2047875" cy="2314575"/>
                     </a:xfrm>
                     <a:prstGeom prst="rect">
                       <a:avLst/>
@@ -7876,14 +7915,6 @@
           </wp:inline>
         </w:drawing>
       </w:r>
-    </w:p>
-    <w:p>
-      <w:pPr>
-        <w:rPr>
-          <w:rFonts w:asciiTheme="majorHAnsi" w:hAnsiTheme="majorHAnsi" w:cstheme="majorHAnsi"/>
-          <w:lang w:val="en-US"/>
-        </w:rPr>
-      </w:pPr>
       <w:r>
         <w:rPr>
           <w:rFonts w:asciiTheme="majorHAnsi" w:hAnsiTheme="majorHAnsi" w:cstheme="majorHAnsi"/>
@@ -7901,30 +7932,14 @@
       </w:pPr>
       <w:r>
         <w:rPr>
-          <w:rFonts w:asciiTheme="majorHAnsi" w:hAnsiTheme="majorHAnsi" w:cstheme="majorHAnsi"/>
-          <w:lang w:val="en-US"/>
+          <w:noProof/>
         </w:rPr>
         <w:lastRenderedPageBreak/>
-        <w:t>INJEÇÃO DE DEPENDÊNCIA</w:t>
-      </w:r>
-    </w:p>
-    <w:p>
-      <w:pPr>
-        <w:rPr>
-          <w:rFonts w:asciiTheme="majorHAnsi" w:hAnsiTheme="majorHAnsi" w:cstheme="majorHAnsi"/>
-          <w:lang w:val="en-US"/>
-        </w:rPr>
-      </w:pPr>
-      <w:r>
-        <w:rPr>
-          <w:noProof/>
-          <w:lang w:eastAsia="pt-BR"/>
-        </w:rPr>
         <w:drawing>
-          <wp:inline distT="0" distB="0" distL="0" distR="0" wp14:anchorId="4A3F2755" wp14:editId="465E137C">
-            <wp:extent cx="5400040" cy="1911985"/>
-            <wp:effectExtent l="0" t="0" r="0" b="0"/>
-            <wp:docPr id="50" name="Imagem 50"/>
+          <wp:inline distT="0" distB="0" distL="0" distR="0" wp14:anchorId="6BCBB65B" wp14:editId="103B9819">
+            <wp:extent cx="2847975" cy="1333500"/>
+            <wp:effectExtent l="0" t="0" r="9525" b="0"/>
+            <wp:docPr id="67" name="Imagem 67"/>
             <wp:cNvGraphicFramePr>
               <a:graphicFrameLocks xmlns:a="http://schemas.openxmlformats.org/drawingml/2006/main" noChangeAspect="1"/>
             </wp:cNvGraphicFramePr>
@@ -7944,6 +7959,538 @@
                   <pic:spPr>
                     <a:xfrm>
                       <a:off x="0" y="0"/>
+                      <a:ext cx="2847975" cy="1333500"/>
+                    </a:xfrm>
+                    <a:prstGeom prst="rect">
+                      <a:avLst/>
+                    </a:prstGeom>
+                  </pic:spPr>
+                </pic:pic>
+              </a:graphicData>
+            </a:graphic>
+          </wp:inline>
+        </w:drawing>
+      </w:r>
+    </w:p>
+    <w:p>
+      <w:pPr>
+        <w:rPr>
+          <w:rFonts w:asciiTheme="majorHAnsi" w:hAnsiTheme="majorHAnsi" w:cstheme="majorHAnsi"/>
+          <w:lang w:val="en-US"/>
+        </w:rPr>
+      </w:pPr>
+      <w:r>
+        <w:rPr>
+          <w:noProof/>
+        </w:rPr>
+        <w:drawing>
+          <wp:inline distT="0" distB="0" distL="0" distR="0" wp14:anchorId="20E86998" wp14:editId="45AE14EF">
+            <wp:extent cx="4943475" cy="4781550"/>
+            <wp:effectExtent l="0" t="0" r="9525" b="0"/>
+            <wp:docPr id="68" name="Imagem 68"/>
+            <wp:cNvGraphicFramePr>
+              <a:graphicFrameLocks xmlns:a="http://schemas.openxmlformats.org/drawingml/2006/main" noChangeAspect="1"/>
+            </wp:cNvGraphicFramePr>
+            <a:graphic xmlns:a="http://schemas.openxmlformats.org/drawingml/2006/main">
+              <a:graphicData uri="http://schemas.openxmlformats.org/drawingml/2006/picture">
+                <pic:pic xmlns:pic="http://schemas.openxmlformats.org/drawingml/2006/picture">
+                  <pic:nvPicPr>
+                    <pic:cNvPr id="1" name=""/>
+                    <pic:cNvPicPr/>
+                  </pic:nvPicPr>
+                  <pic:blipFill>
+                    <a:blip r:embed="rId71"/>
+                    <a:stretch>
+                      <a:fillRect/>
+                    </a:stretch>
+                  </pic:blipFill>
+                  <pic:spPr>
+                    <a:xfrm>
+                      <a:off x="0" y="0"/>
+                      <a:ext cx="4943475" cy="4781550"/>
+                    </a:xfrm>
+                    <a:prstGeom prst="rect">
+                      <a:avLst/>
+                    </a:prstGeom>
+                  </pic:spPr>
+                </pic:pic>
+              </a:graphicData>
+            </a:graphic>
+          </wp:inline>
+        </w:drawing>
+      </w:r>
+    </w:p>
+    <w:p>
+      <w:pPr>
+        <w:rPr>
+          <w:rFonts w:asciiTheme="majorHAnsi" w:hAnsiTheme="majorHAnsi" w:cstheme="majorHAnsi"/>
+          <w:lang w:val="en-US"/>
+        </w:rPr>
+      </w:pPr>
+      <w:r>
+        <w:rPr>
+          <w:noProof/>
+        </w:rPr>
+        <w:drawing>
+          <wp:inline distT="0" distB="0" distL="0" distR="0" wp14:anchorId="44D7E324" wp14:editId="7036D114">
+            <wp:extent cx="5400040" cy="1420495"/>
+            <wp:effectExtent l="0" t="0" r="0" b="8255"/>
+            <wp:docPr id="69" name="Imagem 69"/>
+            <wp:cNvGraphicFramePr>
+              <a:graphicFrameLocks xmlns:a="http://schemas.openxmlformats.org/drawingml/2006/main" noChangeAspect="1"/>
+            </wp:cNvGraphicFramePr>
+            <a:graphic xmlns:a="http://schemas.openxmlformats.org/drawingml/2006/main">
+              <a:graphicData uri="http://schemas.openxmlformats.org/drawingml/2006/picture">
+                <pic:pic xmlns:pic="http://schemas.openxmlformats.org/drawingml/2006/picture">
+                  <pic:nvPicPr>
+                    <pic:cNvPr id="1" name=""/>
+                    <pic:cNvPicPr/>
+                  </pic:nvPicPr>
+                  <pic:blipFill>
+                    <a:blip r:embed="rId72"/>
+                    <a:stretch>
+                      <a:fillRect/>
+                    </a:stretch>
+                  </pic:blipFill>
+                  <pic:spPr>
+                    <a:xfrm>
+                      <a:off x="0" y="0"/>
+                      <a:ext cx="5400040" cy="1420495"/>
+                    </a:xfrm>
+                    <a:prstGeom prst="rect">
+                      <a:avLst/>
+                    </a:prstGeom>
+                  </pic:spPr>
+                </pic:pic>
+              </a:graphicData>
+            </a:graphic>
+          </wp:inline>
+        </w:drawing>
+      </w:r>
+    </w:p>
+    <w:p>
+      <w:pPr>
+        <w:rPr>
+          <w:rFonts w:asciiTheme="majorHAnsi" w:hAnsiTheme="majorHAnsi" w:cstheme="majorHAnsi"/>
+          <w:lang w:val="en-US"/>
+        </w:rPr>
+      </w:pPr>
+      <w:r>
+        <w:rPr>
+          <w:noProof/>
+        </w:rPr>
+        <w:lastRenderedPageBreak/>
+        <w:drawing>
+          <wp:inline distT="0" distB="0" distL="0" distR="0" wp14:anchorId="6C9C10D6" wp14:editId="3445588F">
+            <wp:extent cx="5400040" cy="3054350"/>
+            <wp:effectExtent l="0" t="0" r="0" b="0"/>
+            <wp:docPr id="70" name="Imagem 70"/>
+            <wp:cNvGraphicFramePr>
+              <a:graphicFrameLocks xmlns:a="http://schemas.openxmlformats.org/drawingml/2006/main" noChangeAspect="1"/>
+            </wp:cNvGraphicFramePr>
+            <a:graphic xmlns:a="http://schemas.openxmlformats.org/drawingml/2006/main">
+              <a:graphicData uri="http://schemas.openxmlformats.org/drawingml/2006/picture">
+                <pic:pic xmlns:pic="http://schemas.openxmlformats.org/drawingml/2006/picture">
+                  <pic:nvPicPr>
+                    <pic:cNvPr id="1" name=""/>
+                    <pic:cNvPicPr/>
+                  </pic:nvPicPr>
+                  <pic:blipFill>
+                    <a:blip r:embed="rId73"/>
+                    <a:stretch>
+                      <a:fillRect/>
+                    </a:stretch>
+                  </pic:blipFill>
+                  <pic:spPr>
+                    <a:xfrm>
+                      <a:off x="0" y="0"/>
+                      <a:ext cx="5400040" cy="3054350"/>
+                    </a:xfrm>
+                    <a:prstGeom prst="rect">
+                      <a:avLst/>
+                    </a:prstGeom>
+                  </pic:spPr>
+                </pic:pic>
+              </a:graphicData>
+            </a:graphic>
+          </wp:inline>
+        </w:drawing>
+      </w:r>
+    </w:p>
+    <w:p>
+      <w:pPr>
+        <w:rPr>
+          <w:rFonts w:asciiTheme="majorHAnsi" w:hAnsiTheme="majorHAnsi" w:cstheme="majorHAnsi"/>
+          <w:lang w:val="en-US"/>
+        </w:rPr>
+      </w:pPr>
+      <w:r>
+        <w:rPr>
+          <w:noProof/>
+        </w:rPr>
+        <w:drawing>
+          <wp:inline distT="0" distB="0" distL="0" distR="0" wp14:anchorId="6A9383E1" wp14:editId="5BAAE154">
+            <wp:extent cx="5381625" cy="3562350"/>
+            <wp:effectExtent l="0" t="0" r="9525" b="0"/>
+            <wp:docPr id="71" name="Imagem 71"/>
+            <wp:cNvGraphicFramePr>
+              <a:graphicFrameLocks xmlns:a="http://schemas.openxmlformats.org/drawingml/2006/main" noChangeAspect="1"/>
+            </wp:cNvGraphicFramePr>
+            <a:graphic xmlns:a="http://schemas.openxmlformats.org/drawingml/2006/main">
+              <a:graphicData uri="http://schemas.openxmlformats.org/drawingml/2006/picture">
+                <pic:pic xmlns:pic="http://schemas.openxmlformats.org/drawingml/2006/picture">
+                  <pic:nvPicPr>
+                    <pic:cNvPr id="1" name=""/>
+                    <pic:cNvPicPr/>
+                  </pic:nvPicPr>
+                  <pic:blipFill>
+                    <a:blip r:embed="rId74"/>
+                    <a:stretch>
+                      <a:fillRect/>
+                    </a:stretch>
+                  </pic:blipFill>
+                  <pic:spPr>
+                    <a:xfrm>
+                      <a:off x="0" y="0"/>
+                      <a:ext cx="5381625" cy="3562350"/>
+                    </a:xfrm>
+                    <a:prstGeom prst="rect">
+                      <a:avLst/>
+                    </a:prstGeom>
+                  </pic:spPr>
+                </pic:pic>
+              </a:graphicData>
+            </a:graphic>
+          </wp:inline>
+        </w:drawing>
+      </w:r>
+    </w:p>
+    <w:p>
+      <w:pPr>
+        <w:rPr>
+          <w:rFonts w:asciiTheme="majorHAnsi" w:hAnsiTheme="majorHAnsi" w:cstheme="majorHAnsi"/>
+          <w:lang w:val="en-US"/>
+        </w:rPr>
+      </w:pPr>
+      <w:r>
+        <w:rPr>
+          <w:noProof/>
+        </w:rPr>
+        <w:lastRenderedPageBreak/>
+        <w:drawing>
+          <wp:inline distT="0" distB="0" distL="0" distR="0" wp14:anchorId="3659820A" wp14:editId="3CBACE4F">
+            <wp:extent cx="5400040" cy="3938905"/>
+            <wp:effectExtent l="0" t="0" r="0" b="4445"/>
+            <wp:docPr id="73" name="Imagem 73"/>
+            <wp:cNvGraphicFramePr>
+              <a:graphicFrameLocks xmlns:a="http://schemas.openxmlformats.org/drawingml/2006/main" noChangeAspect="1"/>
+            </wp:cNvGraphicFramePr>
+            <a:graphic xmlns:a="http://schemas.openxmlformats.org/drawingml/2006/main">
+              <a:graphicData uri="http://schemas.openxmlformats.org/drawingml/2006/picture">
+                <pic:pic xmlns:pic="http://schemas.openxmlformats.org/drawingml/2006/picture">
+                  <pic:nvPicPr>
+                    <pic:cNvPr id="1" name=""/>
+                    <pic:cNvPicPr/>
+                  </pic:nvPicPr>
+                  <pic:blipFill>
+                    <a:blip r:embed="rId75"/>
+                    <a:stretch>
+                      <a:fillRect/>
+                    </a:stretch>
+                  </pic:blipFill>
+                  <pic:spPr>
+                    <a:xfrm>
+                      <a:off x="0" y="0"/>
+                      <a:ext cx="5400040" cy="3938905"/>
+                    </a:xfrm>
+                    <a:prstGeom prst="rect">
+                      <a:avLst/>
+                    </a:prstGeom>
+                  </pic:spPr>
+                </pic:pic>
+              </a:graphicData>
+            </a:graphic>
+          </wp:inline>
+        </w:drawing>
+      </w:r>
+    </w:p>
+    <w:p>
+      <w:pPr>
+        <w:rPr>
+          <w:rFonts w:asciiTheme="majorHAnsi" w:hAnsiTheme="majorHAnsi" w:cstheme="majorHAnsi"/>
+          <w:lang w:val="en-US"/>
+        </w:rPr>
+      </w:pPr>
+      <w:r>
+        <w:rPr>
+          <w:noProof/>
+        </w:rPr>
+        <w:drawing>
+          <wp:inline distT="0" distB="0" distL="0" distR="0" wp14:anchorId="29DC0CB9" wp14:editId="22D4184F">
+            <wp:extent cx="5267325" cy="3333750"/>
+            <wp:effectExtent l="0" t="0" r="9525" b="0"/>
+            <wp:docPr id="74" name="Imagem 74"/>
+            <wp:cNvGraphicFramePr>
+              <a:graphicFrameLocks xmlns:a="http://schemas.openxmlformats.org/drawingml/2006/main" noChangeAspect="1"/>
+            </wp:cNvGraphicFramePr>
+            <a:graphic xmlns:a="http://schemas.openxmlformats.org/drawingml/2006/main">
+              <a:graphicData uri="http://schemas.openxmlformats.org/drawingml/2006/picture">
+                <pic:pic xmlns:pic="http://schemas.openxmlformats.org/drawingml/2006/picture">
+                  <pic:nvPicPr>
+                    <pic:cNvPr id="1" name=""/>
+                    <pic:cNvPicPr/>
+                  </pic:nvPicPr>
+                  <pic:blipFill>
+                    <a:blip r:embed="rId76"/>
+                    <a:stretch>
+                      <a:fillRect/>
+                    </a:stretch>
+                  </pic:blipFill>
+                  <pic:spPr>
+                    <a:xfrm>
+                      <a:off x="0" y="0"/>
+                      <a:ext cx="5267325" cy="3333750"/>
+                    </a:xfrm>
+                    <a:prstGeom prst="rect">
+                      <a:avLst/>
+                    </a:prstGeom>
+                  </pic:spPr>
+                </pic:pic>
+              </a:graphicData>
+            </a:graphic>
+          </wp:inline>
+        </w:drawing>
+      </w:r>
+      <w:r>
+        <w:rPr>
+          <w:rFonts w:asciiTheme="majorHAnsi" w:hAnsiTheme="majorHAnsi" w:cstheme="majorHAnsi"/>
+          <w:lang w:val="en-US"/>
+        </w:rPr>
+        <w:br w:type="page"/>
+      </w:r>
+    </w:p>
+    <w:p>
+      <w:pPr>
+        <w:rPr>
+          <w:rFonts w:asciiTheme="majorHAnsi" w:hAnsiTheme="majorHAnsi" w:cstheme="majorHAnsi"/>
+          <w:lang w:val="en-US"/>
+        </w:rPr>
+      </w:pPr>
+      <w:r>
+        <w:rPr>
+          <w:noProof/>
+        </w:rPr>
+        <w:lastRenderedPageBreak/>
+        <w:drawing>
+          <wp:inline distT="0" distB="0" distL="0" distR="0" wp14:anchorId="0C4D3355" wp14:editId="7841724B">
+            <wp:extent cx="5400040" cy="3735070"/>
+            <wp:effectExtent l="0" t="0" r="0" b="0"/>
+            <wp:docPr id="75" name="Imagem 75"/>
+            <wp:cNvGraphicFramePr>
+              <a:graphicFrameLocks xmlns:a="http://schemas.openxmlformats.org/drawingml/2006/main" noChangeAspect="1"/>
+            </wp:cNvGraphicFramePr>
+            <a:graphic xmlns:a="http://schemas.openxmlformats.org/drawingml/2006/main">
+              <a:graphicData uri="http://schemas.openxmlformats.org/drawingml/2006/picture">
+                <pic:pic xmlns:pic="http://schemas.openxmlformats.org/drawingml/2006/picture">
+                  <pic:nvPicPr>
+                    <pic:cNvPr id="1" name=""/>
+                    <pic:cNvPicPr/>
+                  </pic:nvPicPr>
+                  <pic:blipFill>
+                    <a:blip r:embed="rId77"/>
+                    <a:stretch>
+                      <a:fillRect/>
+                    </a:stretch>
+                  </pic:blipFill>
+                  <pic:spPr>
+                    <a:xfrm>
+                      <a:off x="0" y="0"/>
+                      <a:ext cx="5400040" cy="3735070"/>
+                    </a:xfrm>
+                    <a:prstGeom prst="rect">
+                      <a:avLst/>
+                    </a:prstGeom>
+                  </pic:spPr>
+                </pic:pic>
+              </a:graphicData>
+            </a:graphic>
+          </wp:inline>
+        </w:drawing>
+      </w:r>
+      <w:bookmarkStart w:id="0" w:name="_GoBack"/>
+      <w:bookmarkEnd w:id="0"/>
+    </w:p>
+    <w:p>
+      <w:pPr>
+        <w:rPr>
+          <w:rFonts w:asciiTheme="majorHAnsi" w:hAnsiTheme="majorHAnsi" w:cstheme="majorHAnsi"/>
+          <w:lang w:val="en-US"/>
+        </w:rPr>
+      </w:pPr>
+      <w:r>
+        <w:rPr>
+          <w:rFonts w:asciiTheme="majorHAnsi" w:hAnsiTheme="majorHAnsi" w:cstheme="majorHAnsi"/>
+          <w:lang w:val="en-US"/>
+        </w:rPr>
+        <w:t>EXTRAS</w:t>
+      </w:r>
+    </w:p>
+    <w:p>
+      <w:pPr>
+        <w:rPr>
+          <w:rFonts w:asciiTheme="majorHAnsi" w:hAnsiTheme="majorHAnsi" w:cstheme="majorHAnsi"/>
+          <w:lang w:val="en-US"/>
+        </w:rPr>
+      </w:pPr>
+    </w:p>
+    <w:p>
+      <w:pPr>
+        <w:rPr>
+          <w:rFonts w:asciiTheme="majorHAnsi" w:hAnsiTheme="majorHAnsi" w:cstheme="majorHAnsi"/>
+          <w:lang w:val="en-US"/>
+        </w:rPr>
+      </w:pPr>
+      <w:r>
+        <w:rPr>
+          <w:rFonts w:asciiTheme="majorHAnsi" w:hAnsiTheme="majorHAnsi" w:cstheme="majorHAnsi"/>
+          <w:lang w:val="en-US"/>
+        </w:rPr>
+        <w:t>IGNORAR OS NULOS NA SAÍDA DO JSON</w:t>
+      </w:r>
+    </w:p>
+    <w:p>
+      <w:pPr>
+        <w:rPr>
+          <w:rFonts w:asciiTheme="majorHAnsi" w:hAnsiTheme="majorHAnsi" w:cstheme="majorHAnsi"/>
+          <w:lang w:val="en-US"/>
+        </w:rPr>
+      </w:pPr>
+      <w:proofErr w:type="spellStart"/>
+      <w:r>
+        <w:rPr>
+          <w:rFonts w:asciiTheme="majorHAnsi" w:hAnsiTheme="majorHAnsi" w:cstheme="majorHAnsi"/>
+          <w:lang w:val="en-US"/>
+        </w:rPr>
+        <w:t>Startup.cs</w:t>
+      </w:r>
+      <w:proofErr w:type="spellEnd"/>
+    </w:p>
+    <w:p>
+      <w:pPr>
+        <w:rPr>
+          <w:rFonts w:asciiTheme="majorHAnsi" w:hAnsiTheme="majorHAnsi" w:cstheme="majorHAnsi"/>
+          <w:lang w:val="en-US"/>
+        </w:rPr>
+      </w:pPr>
+      <w:r>
+        <w:rPr>
+          <w:noProof/>
+          <w:lang w:eastAsia="pt-BR"/>
+        </w:rPr>
+        <w:drawing>
+          <wp:inline distT="0" distB="0" distL="0" distR="0" wp14:anchorId="5DF09243" wp14:editId="3F8431A7">
+            <wp:extent cx="5400040" cy="1096010"/>
+            <wp:effectExtent l="0" t="0" r="0" b="8890"/>
+            <wp:docPr id="6" name="Imagem 6"/>
+            <wp:cNvGraphicFramePr>
+              <a:graphicFrameLocks xmlns:a="http://schemas.openxmlformats.org/drawingml/2006/main" noChangeAspect="1"/>
+            </wp:cNvGraphicFramePr>
+            <a:graphic xmlns:a="http://schemas.openxmlformats.org/drawingml/2006/main">
+              <a:graphicData uri="http://schemas.openxmlformats.org/drawingml/2006/picture">
+                <pic:pic xmlns:pic="http://schemas.openxmlformats.org/drawingml/2006/picture">
+                  <pic:nvPicPr>
+                    <pic:cNvPr id="1" name=""/>
+                    <pic:cNvPicPr/>
+                  </pic:nvPicPr>
+                  <pic:blipFill>
+                    <a:blip r:embed="rId78"/>
+                    <a:stretch>
+                      <a:fillRect/>
+                    </a:stretch>
+                  </pic:blipFill>
+                  <pic:spPr>
+                    <a:xfrm>
+                      <a:off x="0" y="0"/>
+                      <a:ext cx="5400040" cy="1096010"/>
+                    </a:xfrm>
+                    <a:prstGeom prst="rect">
+                      <a:avLst/>
+                    </a:prstGeom>
+                  </pic:spPr>
+                </pic:pic>
+              </a:graphicData>
+            </a:graphic>
+          </wp:inline>
+        </w:drawing>
+      </w:r>
+    </w:p>
+    <w:p>
+      <w:pPr>
+        <w:rPr>
+          <w:rFonts w:asciiTheme="majorHAnsi" w:hAnsiTheme="majorHAnsi" w:cstheme="majorHAnsi"/>
+          <w:lang w:val="en-US"/>
+        </w:rPr>
+      </w:pPr>
+      <w:r>
+        <w:rPr>
+          <w:rFonts w:asciiTheme="majorHAnsi" w:hAnsiTheme="majorHAnsi" w:cstheme="majorHAnsi"/>
+          <w:lang w:val="en-US"/>
+        </w:rPr>
+        <w:br w:type="page"/>
+      </w:r>
+    </w:p>
+    <w:p>
+      <w:pPr>
+        <w:rPr>
+          <w:rFonts w:asciiTheme="majorHAnsi" w:hAnsiTheme="majorHAnsi" w:cstheme="majorHAnsi"/>
+          <w:lang w:val="en-US"/>
+        </w:rPr>
+      </w:pPr>
+      <w:r>
+        <w:rPr>
+          <w:rFonts w:asciiTheme="majorHAnsi" w:hAnsiTheme="majorHAnsi" w:cstheme="majorHAnsi"/>
+          <w:lang w:val="en-US"/>
+        </w:rPr>
+        <w:lastRenderedPageBreak/>
+        <w:t>INJEÇÃO DE DEPENDÊNCIA</w:t>
+      </w:r>
+    </w:p>
+    <w:p>
+      <w:pPr>
+        <w:rPr>
+          <w:rFonts w:asciiTheme="majorHAnsi" w:hAnsiTheme="majorHAnsi" w:cstheme="majorHAnsi"/>
+          <w:lang w:val="en-US"/>
+        </w:rPr>
+      </w:pPr>
+      <w:r>
+        <w:rPr>
+          <w:noProof/>
+          <w:lang w:eastAsia="pt-BR"/>
+        </w:rPr>
+        <w:drawing>
+          <wp:inline distT="0" distB="0" distL="0" distR="0" wp14:anchorId="4A3F2755" wp14:editId="465E137C">
+            <wp:extent cx="5400040" cy="1911985"/>
+            <wp:effectExtent l="0" t="0" r="0" b="0"/>
+            <wp:docPr id="50" name="Imagem 50"/>
+            <wp:cNvGraphicFramePr>
+              <a:graphicFrameLocks xmlns:a="http://schemas.openxmlformats.org/drawingml/2006/main" noChangeAspect="1"/>
+            </wp:cNvGraphicFramePr>
+            <a:graphic xmlns:a="http://schemas.openxmlformats.org/drawingml/2006/main">
+              <a:graphicData uri="http://schemas.openxmlformats.org/drawingml/2006/picture">
+                <pic:pic xmlns:pic="http://schemas.openxmlformats.org/drawingml/2006/picture">
+                  <pic:nvPicPr>
+                    <pic:cNvPr id="1" name=""/>
+                    <pic:cNvPicPr/>
+                  </pic:nvPicPr>
+                  <pic:blipFill>
+                    <a:blip r:embed="rId79"/>
+                    <a:stretch>
+                      <a:fillRect/>
+                    </a:stretch>
+                  </pic:blipFill>
+                  <pic:spPr>
+                    <a:xfrm>
+                      <a:off x="0" y="0"/>
                       <a:ext cx="5400040" cy="1911985"/>
                     </a:xfrm>
                     <a:prstGeom prst="rect">
@@ -7985,7 +8532,7 @@
                     <pic:cNvPicPr/>
                   </pic:nvPicPr>
                   <pic:blipFill>
-                    <a:blip r:embed="rId71"/>
+                    <a:blip r:embed="rId80"/>
                     <a:stretch>
                       <a:fillRect/>
                     </a:stretch>

--- a/svigufo/2.api-backend/_doc/2.api-backend.roteiro.docx
+++ b/svigufo/2.api-backend/_doc/2.api-backend.roteiro.docx
@@ -373,9 +373,70 @@
           <w:rFonts w:asciiTheme="majorHAnsi" w:hAnsiTheme="majorHAnsi" w:cstheme="majorHAnsi"/>
           <w:lang w:val="en-US"/>
         </w:rPr>
-        <w:t>UsuarioRepository</w:t>
-      </w:r>
-      <w:proofErr w:type="spellEnd"/>
+        <w:t>UsuarioRepositor</w:t>
+      </w:r>
+      <w:r>
+        <w:rPr>
+          <w:rFonts w:asciiTheme="majorHAnsi" w:hAnsiTheme="majorHAnsi" w:cstheme="majorHAnsi"/>
+          <w:lang w:val="en-US"/>
+        </w:rPr>
+        <w:t>y</w:t>
+      </w:r>
+      <w:proofErr w:type="spellEnd"/>
+    </w:p>
+    <w:p>
+      <w:pPr>
+        <w:rPr>
+          <w:rFonts w:asciiTheme="majorHAnsi" w:hAnsiTheme="majorHAnsi" w:cstheme="majorHAnsi"/>
+          <w:lang w:val="en-US"/>
+        </w:rPr>
+      </w:pPr>
+    </w:p>
+    <w:p>
+      <w:pPr>
+        <w:pStyle w:val="PargrafodaLista"/>
+        <w:numPr>
+          <w:ilvl w:val="0"/>
+          <w:numId w:val="1"/>
+        </w:numPr>
+        <w:rPr>
+          <w:rFonts w:asciiTheme="majorHAnsi" w:hAnsiTheme="majorHAnsi" w:cstheme="majorHAnsi"/>
+          <w:lang w:val="en-US"/>
+        </w:rPr>
+      </w:pPr>
+      <w:r>
+        <w:rPr>
+          <w:rFonts w:asciiTheme="majorHAnsi" w:hAnsiTheme="majorHAnsi" w:cstheme="majorHAnsi"/>
+          <w:lang w:val="en-US"/>
+        </w:rPr>
+        <w:t xml:space="preserve">JWT – </w:t>
+      </w:r>
+      <w:proofErr w:type="spellStart"/>
+      <w:r>
+        <w:rPr>
+          <w:rFonts w:asciiTheme="majorHAnsi" w:hAnsiTheme="majorHAnsi" w:cstheme="majorHAnsi"/>
+          <w:lang w:val="en-US"/>
+        </w:rPr>
+        <w:t>autenticação</w:t>
+      </w:r>
+      <w:proofErr w:type="spellEnd"/>
+    </w:p>
+    <w:p>
+      <w:pPr>
+        <w:pStyle w:val="PargrafodaLista"/>
+        <w:rPr>
+          <w:rFonts w:asciiTheme="majorHAnsi" w:hAnsiTheme="majorHAnsi" w:cstheme="majorHAnsi"/>
+          <w:lang w:val="en-US"/>
+        </w:rPr>
+      </w:pPr>
+    </w:p>
+    <w:p>
+      <w:pPr>
+        <w:rPr>
+          <w:rFonts w:asciiTheme="majorHAnsi" w:hAnsiTheme="majorHAnsi" w:cstheme="majorHAnsi"/>
+          <w:lang w:val="en-US"/>
+        </w:rPr>
+      </w:pPr>
     </w:p>
     <w:p>
       <w:pPr>
@@ -8317,46 +8378,204 @@
           </wp:inline>
         </w:drawing>
       </w:r>
-      <w:bookmarkStart w:id="0" w:name="_GoBack"/>
-      <w:bookmarkEnd w:id="0"/>
-    </w:p>
-    <w:p>
-      <w:pPr>
-        <w:rPr>
-          <w:rFonts w:asciiTheme="majorHAnsi" w:hAnsiTheme="majorHAnsi" w:cstheme="majorHAnsi"/>
-          <w:lang w:val="en-US"/>
-        </w:rPr>
-      </w:pPr>
-      <w:r>
-        <w:rPr>
-          <w:rFonts w:asciiTheme="majorHAnsi" w:hAnsiTheme="majorHAnsi" w:cstheme="majorHAnsi"/>
-          <w:lang w:val="en-US"/>
-        </w:rPr>
-        <w:t>EXTRAS</w:t>
-      </w:r>
-    </w:p>
-    <w:p>
-      <w:pPr>
-        <w:rPr>
-          <w:rFonts w:asciiTheme="majorHAnsi" w:hAnsiTheme="majorHAnsi" w:cstheme="majorHAnsi"/>
-          <w:lang w:val="en-US"/>
-        </w:rPr>
-      </w:pPr>
-    </w:p>
-    <w:p>
-      <w:pPr>
-        <w:rPr>
-          <w:rFonts w:asciiTheme="majorHAnsi" w:hAnsiTheme="majorHAnsi" w:cstheme="majorHAnsi"/>
-          <w:lang w:val="en-US"/>
-        </w:rPr>
-      </w:pPr>
-      <w:r>
-        <w:rPr>
-          <w:rFonts w:asciiTheme="majorHAnsi" w:hAnsiTheme="majorHAnsi" w:cstheme="majorHAnsi"/>
-          <w:lang w:val="en-US"/>
-        </w:rPr>
-        <w:t>IGNORAR OS NULOS NA SAÍDA DO JSON</w:t>
-      </w:r>
+    </w:p>
+    <w:p>
+      <w:pPr>
+        <w:rPr>
+          <w:rFonts w:asciiTheme="majorHAnsi" w:hAnsiTheme="majorHAnsi" w:cstheme="majorHAnsi"/>
+          <w:lang w:val="en-US"/>
+        </w:rPr>
+      </w:pPr>
+    </w:p>
+    <w:p>
+      <w:pPr>
+        <w:rPr>
+          <w:rFonts w:asciiTheme="majorHAnsi" w:hAnsiTheme="majorHAnsi" w:cstheme="majorHAnsi"/>
+          <w:lang w:val="en-US"/>
+        </w:rPr>
+      </w:pPr>
+    </w:p>
+    <w:p>
+      <w:pPr>
+        <w:rPr>
+          <w:rFonts w:asciiTheme="majorHAnsi" w:hAnsiTheme="majorHAnsi" w:cstheme="majorHAnsi"/>
+          <w:lang w:val="en-US"/>
+        </w:rPr>
+      </w:pPr>
+      <w:r>
+        <w:rPr>
+          <w:rFonts w:asciiTheme="majorHAnsi" w:hAnsiTheme="majorHAnsi" w:cstheme="majorHAnsi"/>
+          <w:lang w:val="en-US"/>
+        </w:rPr>
+        <w:br w:type="page"/>
+      </w:r>
+    </w:p>
+    <w:p>
+      <w:pPr>
+        <w:rPr>
+          <w:rFonts w:asciiTheme="majorHAnsi" w:hAnsiTheme="majorHAnsi" w:cstheme="majorHAnsi"/>
+          <w:lang w:val="en-US"/>
+        </w:rPr>
+      </w:pPr>
+      <w:proofErr w:type="spellStart"/>
+      <w:r>
+        <w:rPr>
+          <w:rFonts w:asciiTheme="majorHAnsi" w:hAnsiTheme="majorHAnsi" w:cstheme="majorHAnsi"/>
+          <w:lang w:val="en-US"/>
+        </w:rPr>
+        <w:lastRenderedPageBreak/>
+        <w:t>Autenticação</w:t>
+      </w:r>
+      <w:proofErr w:type="spellEnd"/>
+      <w:r>
+        <w:rPr>
+          <w:rFonts w:asciiTheme="majorHAnsi" w:hAnsiTheme="majorHAnsi" w:cstheme="majorHAnsi"/>
+          <w:lang w:val="en-US"/>
+        </w:rPr>
+        <w:t xml:space="preserve"> JWT</w:t>
+      </w:r>
+    </w:p>
+    <w:p>
+      <w:pPr>
+        <w:rPr>
+          <w:rFonts w:asciiTheme="majorHAnsi" w:hAnsiTheme="majorHAnsi" w:cstheme="majorHAnsi"/>
+          <w:lang w:val="en-US"/>
+        </w:rPr>
+      </w:pPr>
+      <w:proofErr w:type="spellStart"/>
+      <w:proofErr w:type="gramStart"/>
+      <w:r>
+        <w:rPr>
+          <w:rFonts w:asciiTheme="majorHAnsi" w:hAnsiTheme="majorHAnsi" w:cstheme="majorHAnsi"/>
+          <w:lang w:val="en-US"/>
+        </w:rPr>
+        <w:t>System.IdentityModel.Tokens.Jwt</w:t>
+      </w:r>
+      <w:proofErr w:type="spellEnd"/>
+      <w:proofErr w:type="gramEnd"/>
+      <w:r>
+        <w:rPr>
+          <w:rFonts w:asciiTheme="majorHAnsi" w:hAnsiTheme="majorHAnsi" w:cstheme="majorHAnsi"/>
+          <w:lang w:val="en-US"/>
+        </w:rPr>
+        <w:t xml:space="preserve"> – </w:t>
+      </w:r>
+      <w:proofErr w:type="spellStart"/>
+      <w:r>
+        <w:rPr>
+          <w:rFonts w:asciiTheme="majorHAnsi" w:hAnsiTheme="majorHAnsi" w:cstheme="majorHAnsi"/>
+          <w:lang w:val="en-US"/>
+        </w:rPr>
+        <w:t>criar</w:t>
+      </w:r>
+      <w:proofErr w:type="spellEnd"/>
+      <w:r>
+        <w:rPr>
+          <w:rFonts w:asciiTheme="majorHAnsi" w:hAnsiTheme="majorHAnsi" w:cstheme="majorHAnsi"/>
+          <w:lang w:val="en-US"/>
+        </w:rPr>
+        <w:t xml:space="preserve"> e </w:t>
+      </w:r>
+      <w:proofErr w:type="spellStart"/>
+      <w:r>
+        <w:rPr>
+          <w:rFonts w:asciiTheme="majorHAnsi" w:hAnsiTheme="majorHAnsi" w:cstheme="majorHAnsi"/>
+          <w:lang w:val="en-US"/>
+        </w:rPr>
+        <w:t>validar</w:t>
+      </w:r>
+      <w:proofErr w:type="spellEnd"/>
+      <w:r>
+        <w:rPr>
+          <w:rFonts w:asciiTheme="majorHAnsi" w:hAnsiTheme="majorHAnsi" w:cstheme="majorHAnsi"/>
+          <w:lang w:val="en-US"/>
+        </w:rPr>
+        <w:t xml:space="preserve"> o </w:t>
+      </w:r>
+      <w:proofErr w:type="spellStart"/>
+      <w:r>
+        <w:rPr>
+          <w:rFonts w:asciiTheme="majorHAnsi" w:hAnsiTheme="majorHAnsi" w:cstheme="majorHAnsi"/>
+          <w:lang w:val="en-US"/>
+        </w:rPr>
+        <w:t>jwt</w:t>
+      </w:r>
+      <w:proofErr w:type="spellEnd"/>
+    </w:p>
+    <w:p>
+      <w:pPr>
+        <w:rPr>
+          <w:rFonts w:asciiTheme="majorHAnsi" w:hAnsiTheme="majorHAnsi" w:cstheme="majorHAnsi"/>
+          <w:lang w:val="en-US"/>
+        </w:rPr>
+      </w:pPr>
+      <w:proofErr w:type="spellStart"/>
+      <w:proofErr w:type="gramStart"/>
+      <w:r>
+        <w:rPr>
+          <w:rFonts w:asciiTheme="majorHAnsi" w:hAnsiTheme="majorHAnsi" w:cstheme="majorHAnsi"/>
+          <w:lang w:val="en-US"/>
+        </w:rPr>
+        <w:t>Microsoft.AspNetCore.Authentication.JwtBearer</w:t>
+      </w:r>
+      <w:proofErr w:type="spellEnd"/>
+      <w:proofErr w:type="gramEnd"/>
+      <w:r>
+        <w:rPr>
+          <w:rFonts w:asciiTheme="majorHAnsi" w:hAnsiTheme="majorHAnsi" w:cstheme="majorHAnsi"/>
+          <w:lang w:val="en-US"/>
+        </w:rPr>
+        <w:t xml:space="preserve"> - </w:t>
+      </w:r>
+      <w:proofErr w:type="spellStart"/>
+      <w:r>
+        <w:rPr>
+          <w:rFonts w:asciiTheme="majorHAnsi" w:hAnsiTheme="majorHAnsi" w:cstheme="majorHAnsi"/>
+          <w:lang w:val="en-US"/>
+        </w:rPr>
+        <w:t>Integrar</w:t>
+      </w:r>
+      <w:proofErr w:type="spellEnd"/>
+      <w:r>
+        <w:rPr>
+          <w:rFonts w:asciiTheme="majorHAnsi" w:hAnsiTheme="majorHAnsi" w:cstheme="majorHAnsi"/>
+          <w:lang w:val="en-US"/>
+        </w:rPr>
+        <w:t xml:space="preserve"> a </w:t>
+      </w:r>
+      <w:proofErr w:type="spellStart"/>
+      <w:r>
+        <w:rPr>
+          <w:rFonts w:asciiTheme="majorHAnsi" w:hAnsiTheme="majorHAnsi" w:cstheme="majorHAnsi"/>
+          <w:lang w:val="en-US"/>
+        </w:rPr>
+        <w:t>parte</w:t>
+      </w:r>
+      <w:proofErr w:type="spellEnd"/>
+      <w:r>
+        <w:rPr>
+          <w:rFonts w:asciiTheme="majorHAnsi" w:hAnsiTheme="majorHAnsi" w:cstheme="majorHAnsi"/>
+          <w:lang w:val="en-US"/>
+        </w:rPr>
+        <w:t xml:space="preserve"> de </w:t>
+      </w:r>
+      <w:proofErr w:type="spellStart"/>
+      <w:r>
+        <w:rPr>
+          <w:rFonts w:asciiTheme="majorHAnsi" w:hAnsiTheme="majorHAnsi" w:cstheme="majorHAnsi"/>
+          <w:lang w:val="en-US"/>
+        </w:rPr>
+        <w:t>autenticação</w:t>
+      </w:r>
+      <w:proofErr w:type="spellEnd"/>
+    </w:p>
+    <w:p>
+      <w:pPr>
+        <w:rPr>
+          <w:rFonts w:asciiTheme="majorHAnsi" w:hAnsiTheme="majorHAnsi" w:cstheme="majorHAnsi"/>
+          <w:lang w:val="en-US"/>
+        </w:rPr>
+      </w:pPr>
     </w:p>
     <w:p>
       <w:pPr>
@@ -8385,13 +8604,12 @@
       <w:r>
         <w:rPr>
           <w:noProof/>
-          <w:lang w:eastAsia="pt-BR"/>
         </w:rPr>
         <w:drawing>
-          <wp:inline distT="0" distB="0" distL="0" distR="0" wp14:anchorId="5DF09243" wp14:editId="3F8431A7">
-            <wp:extent cx="5400040" cy="1096010"/>
-            <wp:effectExtent l="0" t="0" r="0" b="8890"/>
-            <wp:docPr id="6" name="Imagem 6"/>
+          <wp:inline distT="0" distB="0" distL="0" distR="0" wp14:anchorId="10B33DC6" wp14:editId="262D9877">
+            <wp:extent cx="5400040" cy="2767330"/>
+            <wp:effectExtent l="0" t="0" r="0" b="0"/>
+            <wp:docPr id="76" name="Imagem 76"/>
             <wp:cNvGraphicFramePr>
               <a:graphicFrameLocks xmlns:a="http://schemas.openxmlformats.org/drawingml/2006/main" noChangeAspect="1"/>
             </wp:cNvGraphicFramePr>
@@ -8411,7 +8629,7 @@
                   <pic:spPr>
                     <a:xfrm>
                       <a:off x="0" y="0"/>
-                      <a:ext cx="5400040" cy="1096010"/>
+                      <a:ext cx="5400040" cy="2767330"/>
                     </a:xfrm>
                     <a:prstGeom prst="rect">
                       <a:avLst/>
@@ -8423,37 +8641,29 @@
           </wp:inline>
         </w:drawing>
       </w:r>
-    </w:p>
-    <w:p>
-      <w:pPr>
-        <w:rPr>
-          <w:rFonts w:asciiTheme="majorHAnsi" w:hAnsiTheme="majorHAnsi" w:cstheme="majorHAnsi"/>
-          <w:lang w:val="en-US"/>
-        </w:rPr>
-      </w:pPr>
-      <w:r>
-        <w:rPr>
-          <w:rFonts w:asciiTheme="majorHAnsi" w:hAnsiTheme="majorHAnsi" w:cstheme="majorHAnsi"/>
-          <w:lang w:val="en-US"/>
-        </w:rPr>
-        <w:br w:type="page"/>
-      </w:r>
-    </w:p>
-    <w:p>
-      <w:pPr>
-        <w:rPr>
-          <w:rFonts w:asciiTheme="majorHAnsi" w:hAnsiTheme="majorHAnsi" w:cstheme="majorHAnsi"/>
-          <w:lang w:val="en-US"/>
-        </w:rPr>
-      </w:pPr>
-      <w:r>
-        <w:rPr>
-          <w:rFonts w:asciiTheme="majorHAnsi" w:hAnsiTheme="majorHAnsi" w:cstheme="majorHAnsi"/>
-          <w:lang w:val="en-US"/>
-        </w:rPr>
-        <w:lastRenderedPageBreak/>
-        <w:t>INJEÇÃO DE DEPENDÊNCIA</w:t>
-      </w:r>
+      <w:r>
+        <w:rPr>
+          <w:rFonts w:asciiTheme="majorHAnsi" w:hAnsiTheme="majorHAnsi" w:cstheme="majorHAnsi"/>
+          <w:lang w:val="en-US"/>
+        </w:rPr>
+        <w:t xml:space="preserve"> </w:t>
+      </w:r>
+    </w:p>
+    <w:p>
+      <w:pPr>
+        <w:rPr>
+          <w:rFonts w:asciiTheme="majorHAnsi" w:hAnsiTheme="majorHAnsi" w:cstheme="majorHAnsi"/>
+          <w:lang w:val="en-US"/>
+        </w:rPr>
+      </w:pPr>
+    </w:p>
+    <w:p>
+      <w:pPr>
+        <w:rPr>
+          <w:rFonts w:asciiTheme="majorHAnsi" w:hAnsiTheme="majorHAnsi" w:cstheme="majorHAnsi"/>
+          <w:lang w:val="en-US"/>
+        </w:rPr>
+      </w:pPr>
     </w:p>
     <w:p>
       <w:pPr>
@@ -8465,13 +8675,12 @@
       <w:r>
         <w:rPr>
           <w:noProof/>
-          <w:lang w:eastAsia="pt-BR"/>
         </w:rPr>
         <w:drawing>
-          <wp:inline distT="0" distB="0" distL="0" distR="0" wp14:anchorId="4A3F2755" wp14:editId="465E137C">
-            <wp:extent cx="5400040" cy="1911985"/>
-            <wp:effectExtent l="0" t="0" r="0" b="0"/>
-            <wp:docPr id="50" name="Imagem 50"/>
+          <wp:inline distT="0" distB="0" distL="0" distR="0" wp14:anchorId="5E94F6DB" wp14:editId="172D4B42">
+            <wp:extent cx="5400040" cy="2983230"/>
+            <wp:effectExtent l="0" t="0" r="0" b="7620"/>
+            <wp:docPr id="77" name="Imagem 77"/>
             <wp:cNvGraphicFramePr>
               <a:graphicFrameLocks xmlns:a="http://schemas.openxmlformats.org/drawingml/2006/main" noChangeAspect="1"/>
             </wp:cNvGraphicFramePr>
@@ -8491,6 +8700,695 @@
                   <pic:spPr>
                     <a:xfrm>
                       <a:off x="0" y="0"/>
+                      <a:ext cx="5400040" cy="2983230"/>
+                    </a:xfrm>
+                    <a:prstGeom prst="rect">
+                      <a:avLst/>
+                    </a:prstGeom>
+                  </pic:spPr>
+                </pic:pic>
+              </a:graphicData>
+            </a:graphic>
+          </wp:inline>
+        </w:drawing>
+      </w:r>
+      <w:r>
+        <w:rPr>
+          <w:rFonts w:asciiTheme="majorHAnsi" w:hAnsiTheme="majorHAnsi" w:cstheme="majorHAnsi"/>
+          <w:lang w:val="en-US"/>
+        </w:rPr>
+        <w:t xml:space="preserve"> </w:t>
+      </w:r>
+    </w:p>
+    <w:p>
+      <w:pPr>
+        <w:rPr>
+          <w:rFonts w:asciiTheme="majorHAnsi" w:hAnsiTheme="majorHAnsi" w:cstheme="majorHAnsi"/>
+          <w:lang w:val="en-US"/>
+        </w:rPr>
+      </w:pPr>
+    </w:p>
+    <w:p>
+      <w:pPr>
+        <w:rPr>
+          <w:rFonts w:asciiTheme="majorHAnsi" w:hAnsiTheme="majorHAnsi" w:cstheme="majorHAnsi"/>
+          <w:lang w:val="en-US"/>
+        </w:rPr>
+      </w:pPr>
+    </w:p>
+    <w:p>
+      <w:pPr>
+        <w:rPr>
+          <w:rFonts w:asciiTheme="majorHAnsi" w:hAnsiTheme="majorHAnsi" w:cstheme="majorHAnsi"/>
+          <w:lang w:val="en-US"/>
+        </w:rPr>
+      </w:pPr>
+      <w:r>
+        <w:rPr>
+          <w:noProof/>
+        </w:rPr>
+        <w:lastRenderedPageBreak/>
+        <w:drawing>
+          <wp:inline distT="0" distB="0" distL="0" distR="0" wp14:anchorId="45848A51" wp14:editId="412D6926">
+            <wp:extent cx="5400040" cy="5837555"/>
+            <wp:effectExtent l="0" t="0" r="0" b="0"/>
+            <wp:docPr id="78" name="Imagem 78"/>
+            <wp:cNvGraphicFramePr>
+              <a:graphicFrameLocks xmlns:a="http://schemas.openxmlformats.org/drawingml/2006/main" noChangeAspect="1"/>
+            </wp:cNvGraphicFramePr>
+            <a:graphic xmlns:a="http://schemas.openxmlformats.org/drawingml/2006/main">
+              <a:graphicData uri="http://schemas.openxmlformats.org/drawingml/2006/picture">
+                <pic:pic xmlns:pic="http://schemas.openxmlformats.org/drawingml/2006/picture">
+                  <pic:nvPicPr>
+                    <pic:cNvPr id="1" name=""/>
+                    <pic:cNvPicPr/>
+                  </pic:nvPicPr>
+                  <pic:blipFill>
+                    <a:blip r:embed="rId80"/>
+                    <a:stretch>
+                      <a:fillRect/>
+                    </a:stretch>
+                  </pic:blipFill>
+                  <pic:spPr>
+                    <a:xfrm>
+                      <a:off x="0" y="0"/>
+                      <a:ext cx="5400040" cy="5837555"/>
+                    </a:xfrm>
+                    <a:prstGeom prst="rect">
+                      <a:avLst/>
+                    </a:prstGeom>
+                  </pic:spPr>
+                </pic:pic>
+              </a:graphicData>
+            </a:graphic>
+          </wp:inline>
+        </w:drawing>
+      </w:r>
+      <w:r>
+        <w:rPr>
+          <w:rFonts w:asciiTheme="majorHAnsi" w:hAnsiTheme="majorHAnsi" w:cstheme="majorHAnsi"/>
+          <w:lang w:val="en-US"/>
+        </w:rPr>
+        <w:t xml:space="preserve"> </w:t>
+      </w:r>
+    </w:p>
+    <w:p>
+      <w:pPr>
+        <w:rPr>
+          <w:rFonts w:asciiTheme="majorHAnsi" w:hAnsiTheme="majorHAnsi" w:cstheme="majorHAnsi"/>
+          <w:lang w:val="en-US"/>
+        </w:rPr>
+      </w:pPr>
+    </w:p>
+    <w:p>
+      <w:pPr>
+        <w:rPr>
+          <w:rFonts w:asciiTheme="majorHAnsi" w:hAnsiTheme="majorHAnsi" w:cstheme="majorHAnsi"/>
+          <w:lang w:val="en-US"/>
+        </w:rPr>
+      </w:pPr>
+      <w:proofErr w:type="spellStart"/>
+      <w:r>
+        <w:rPr>
+          <w:rFonts w:asciiTheme="majorHAnsi" w:hAnsiTheme="majorHAnsi" w:cstheme="majorHAnsi"/>
+          <w:lang w:val="en-US"/>
+        </w:rPr>
+        <w:t>InstituicoesController</w:t>
+      </w:r>
+      <w:proofErr w:type="spellEnd"/>
+    </w:p>
+    <w:p>
+      <w:pPr>
+        <w:rPr>
+          <w:rFonts w:asciiTheme="majorHAnsi" w:hAnsiTheme="majorHAnsi" w:cstheme="majorHAnsi"/>
+          <w:lang w:val="en-US"/>
+        </w:rPr>
+      </w:pPr>
+    </w:p>
+    <w:p>
+      <w:pPr>
+        <w:rPr>
+          <w:rFonts w:asciiTheme="majorHAnsi" w:hAnsiTheme="majorHAnsi" w:cstheme="majorHAnsi"/>
+          <w:lang w:val="en-US"/>
+        </w:rPr>
+      </w:pPr>
+      <w:r>
+        <w:rPr>
+          <w:noProof/>
+        </w:rPr>
+        <w:drawing>
+          <wp:inline distT="0" distB="0" distL="0" distR="0" wp14:anchorId="74BE724E" wp14:editId="2F3D3A1E">
+            <wp:extent cx="3609975" cy="1714500"/>
+            <wp:effectExtent l="0" t="0" r="9525" b="0"/>
+            <wp:docPr id="79" name="Imagem 79"/>
+            <wp:cNvGraphicFramePr>
+              <a:graphicFrameLocks xmlns:a="http://schemas.openxmlformats.org/drawingml/2006/main" noChangeAspect="1"/>
+            </wp:cNvGraphicFramePr>
+            <a:graphic xmlns:a="http://schemas.openxmlformats.org/drawingml/2006/main">
+              <a:graphicData uri="http://schemas.openxmlformats.org/drawingml/2006/picture">
+                <pic:pic xmlns:pic="http://schemas.openxmlformats.org/drawingml/2006/picture">
+                  <pic:nvPicPr>
+                    <pic:cNvPr id="1" name=""/>
+                    <pic:cNvPicPr/>
+                  </pic:nvPicPr>
+                  <pic:blipFill>
+                    <a:blip r:embed="rId81"/>
+                    <a:stretch>
+                      <a:fillRect/>
+                    </a:stretch>
+                  </pic:blipFill>
+                  <pic:spPr>
+                    <a:xfrm>
+                      <a:off x="0" y="0"/>
+                      <a:ext cx="3609975" cy="1714500"/>
+                    </a:xfrm>
+                    <a:prstGeom prst="rect">
+                      <a:avLst/>
+                    </a:prstGeom>
+                  </pic:spPr>
+                </pic:pic>
+              </a:graphicData>
+            </a:graphic>
+          </wp:inline>
+        </w:drawing>
+      </w:r>
+      <w:r>
+        <w:rPr>
+          <w:rFonts w:asciiTheme="majorHAnsi" w:hAnsiTheme="majorHAnsi" w:cstheme="majorHAnsi"/>
+          <w:lang w:val="en-US"/>
+        </w:rPr>
+        <w:t xml:space="preserve"> </w:t>
+      </w:r>
+    </w:p>
+    <w:p>
+      <w:pPr>
+        <w:rPr>
+          <w:rFonts w:asciiTheme="majorHAnsi" w:hAnsiTheme="majorHAnsi" w:cstheme="majorHAnsi"/>
+          <w:lang w:val="en-US"/>
+        </w:rPr>
+      </w:pPr>
+    </w:p>
+    <w:p>
+      <w:pPr>
+        <w:rPr>
+          <w:rFonts w:asciiTheme="majorHAnsi" w:hAnsiTheme="majorHAnsi" w:cstheme="majorHAnsi"/>
+          <w:lang w:val="en-US"/>
+        </w:rPr>
+      </w:pPr>
+      <w:proofErr w:type="spellStart"/>
+      <w:r>
+        <w:rPr>
+          <w:rFonts w:asciiTheme="majorHAnsi" w:hAnsiTheme="majorHAnsi" w:cstheme="majorHAnsi"/>
+          <w:lang w:val="en-US"/>
+        </w:rPr>
+        <w:lastRenderedPageBreak/>
+        <w:t>Testando</w:t>
+      </w:r>
+      <w:proofErr w:type="spellEnd"/>
+      <w:r>
+        <w:rPr>
+          <w:rFonts w:asciiTheme="majorHAnsi" w:hAnsiTheme="majorHAnsi" w:cstheme="majorHAnsi"/>
+          <w:lang w:val="en-US"/>
+        </w:rPr>
+        <w:t xml:space="preserve"> com </w:t>
+      </w:r>
+      <w:proofErr w:type="spellStart"/>
+      <w:r>
+        <w:rPr>
+          <w:rFonts w:asciiTheme="majorHAnsi" w:hAnsiTheme="majorHAnsi" w:cstheme="majorHAnsi"/>
+          <w:lang w:val="en-US"/>
+        </w:rPr>
+        <w:t>regras</w:t>
+      </w:r>
+      <w:proofErr w:type="spellEnd"/>
+      <w:r>
+        <w:rPr>
+          <w:rFonts w:asciiTheme="majorHAnsi" w:hAnsiTheme="majorHAnsi" w:cstheme="majorHAnsi"/>
+          <w:lang w:val="en-US"/>
+        </w:rPr>
+        <w:t xml:space="preserve"> de </w:t>
+      </w:r>
+      <w:proofErr w:type="spellStart"/>
+      <w:r>
+        <w:rPr>
+          <w:rFonts w:asciiTheme="majorHAnsi" w:hAnsiTheme="majorHAnsi" w:cstheme="majorHAnsi"/>
+          <w:lang w:val="en-US"/>
+        </w:rPr>
+        <w:t>acesso</w:t>
+      </w:r>
+      <w:proofErr w:type="spellEnd"/>
+      <w:r>
+        <w:rPr>
+          <w:rFonts w:asciiTheme="majorHAnsi" w:hAnsiTheme="majorHAnsi" w:cstheme="majorHAnsi"/>
+          <w:lang w:val="en-US"/>
+        </w:rPr>
+        <w:t xml:space="preserve"> e </w:t>
+      </w:r>
+      <w:proofErr w:type="spellStart"/>
+      <w:r>
+        <w:rPr>
+          <w:rFonts w:asciiTheme="majorHAnsi" w:hAnsiTheme="majorHAnsi" w:cstheme="majorHAnsi"/>
+          <w:lang w:val="en-US"/>
+        </w:rPr>
+        <w:t>perfil</w:t>
+      </w:r>
+      <w:proofErr w:type="spellEnd"/>
+    </w:p>
+    <w:p>
+      <w:pPr>
+        <w:rPr>
+          <w:rFonts w:asciiTheme="majorHAnsi" w:hAnsiTheme="majorHAnsi" w:cstheme="majorHAnsi"/>
+          <w:lang w:val="en-US"/>
+        </w:rPr>
+      </w:pPr>
+      <w:r>
+        <w:rPr>
+          <w:noProof/>
+        </w:rPr>
+        <w:drawing>
+          <wp:inline distT="0" distB="0" distL="0" distR="0" wp14:anchorId="7F1753FB" wp14:editId="6CD3C827">
+            <wp:extent cx="3438525" cy="1771650"/>
+            <wp:effectExtent l="0" t="0" r="9525" b="0"/>
+            <wp:docPr id="80" name="Imagem 80"/>
+            <wp:cNvGraphicFramePr>
+              <a:graphicFrameLocks xmlns:a="http://schemas.openxmlformats.org/drawingml/2006/main" noChangeAspect="1"/>
+            </wp:cNvGraphicFramePr>
+            <a:graphic xmlns:a="http://schemas.openxmlformats.org/drawingml/2006/main">
+              <a:graphicData uri="http://schemas.openxmlformats.org/drawingml/2006/picture">
+                <pic:pic xmlns:pic="http://schemas.openxmlformats.org/drawingml/2006/picture">
+                  <pic:nvPicPr>
+                    <pic:cNvPr id="1" name=""/>
+                    <pic:cNvPicPr/>
+                  </pic:nvPicPr>
+                  <pic:blipFill>
+                    <a:blip r:embed="rId82"/>
+                    <a:stretch>
+                      <a:fillRect/>
+                    </a:stretch>
+                  </pic:blipFill>
+                  <pic:spPr>
+                    <a:xfrm>
+                      <a:off x="0" y="0"/>
+                      <a:ext cx="3438525" cy="1771650"/>
+                    </a:xfrm>
+                    <a:prstGeom prst="rect">
+                      <a:avLst/>
+                    </a:prstGeom>
+                  </pic:spPr>
+                </pic:pic>
+              </a:graphicData>
+            </a:graphic>
+          </wp:inline>
+        </w:drawing>
+      </w:r>
+      <w:r>
+        <w:rPr>
+          <w:rFonts w:asciiTheme="majorHAnsi" w:hAnsiTheme="majorHAnsi" w:cstheme="majorHAnsi"/>
+          <w:lang w:val="en-US"/>
+        </w:rPr>
+        <w:t xml:space="preserve"> </w:t>
+      </w:r>
+    </w:p>
+    <w:p>
+      <w:pPr>
+        <w:rPr>
+          <w:rFonts w:asciiTheme="majorHAnsi" w:hAnsiTheme="majorHAnsi" w:cstheme="majorHAnsi"/>
+          <w:lang w:val="en-US"/>
+        </w:rPr>
+      </w:pPr>
+    </w:p>
+    <w:p>
+      <w:pPr>
+        <w:rPr>
+          <w:rFonts w:asciiTheme="majorHAnsi" w:hAnsiTheme="majorHAnsi" w:cstheme="majorHAnsi"/>
+          <w:lang w:val="en-US"/>
+        </w:rPr>
+      </w:pPr>
+      <w:r>
+        <w:rPr>
+          <w:noProof/>
+        </w:rPr>
+        <w:drawing>
+          <wp:inline distT="0" distB="0" distL="0" distR="0" wp14:anchorId="3CA24DE2" wp14:editId="457369B5">
+            <wp:extent cx="5400040" cy="2279650"/>
+            <wp:effectExtent l="0" t="0" r="0" b="6350"/>
+            <wp:docPr id="82" name="Imagem 82"/>
+            <wp:cNvGraphicFramePr>
+              <a:graphicFrameLocks xmlns:a="http://schemas.openxmlformats.org/drawingml/2006/main" noChangeAspect="1"/>
+            </wp:cNvGraphicFramePr>
+            <a:graphic xmlns:a="http://schemas.openxmlformats.org/drawingml/2006/main">
+              <a:graphicData uri="http://schemas.openxmlformats.org/drawingml/2006/picture">
+                <pic:pic xmlns:pic="http://schemas.openxmlformats.org/drawingml/2006/picture">
+                  <pic:nvPicPr>
+                    <pic:cNvPr id="1" name=""/>
+                    <pic:cNvPicPr/>
+                  </pic:nvPicPr>
+                  <pic:blipFill>
+                    <a:blip r:embed="rId83"/>
+                    <a:stretch>
+                      <a:fillRect/>
+                    </a:stretch>
+                  </pic:blipFill>
+                  <pic:spPr>
+                    <a:xfrm>
+                      <a:off x="0" y="0"/>
+                      <a:ext cx="5400040" cy="2279650"/>
+                    </a:xfrm>
+                    <a:prstGeom prst="rect">
+                      <a:avLst/>
+                    </a:prstGeom>
+                  </pic:spPr>
+                </pic:pic>
+              </a:graphicData>
+            </a:graphic>
+          </wp:inline>
+        </w:drawing>
+      </w:r>
+      <w:r>
+        <w:rPr>
+          <w:rFonts w:asciiTheme="majorHAnsi" w:hAnsiTheme="majorHAnsi" w:cstheme="majorHAnsi"/>
+          <w:lang w:val="en-US"/>
+        </w:rPr>
+        <w:t xml:space="preserve"> </w:t>
+      </w:r>
+    </w:p>
+    <w:p>
+      <w:pPr>
+        <w:rPr>
+          <w:rFonts w:asciiTheme="majorHAnsi" w:hAnsiTheme="majorHAnsi" w:cstheme="majorHAnsi"/>
+          <w:lang w:val="en-US"/>
+        </w:rPr>
+      </w:pPr>
+    </w:p>
+    <w:p>
+      <w:pPr>
+        <w:rPr>
+          <w:rFonts w:asciiTheme="majorHAnsi" w:hAnsiTheme="majorHAnsi" w:cstheme="majorHAnsi"/>
+          <w:lang w:val="en-US"/>
+        </w:rPr>
+      </w:pPr>
+      <w:r>
+        <w:rPr>
+          <w:noProof/>
+        </w:rPr>
+        <w:lastRenderedPageBreak/>
+        <w:drawing>
+          <wp:inline distT="0" distB="0" distL="0" distR="0" wp14:anchorId="4CB02D87" wp14:editId="17F7972F">
+            <wp:extent cx="5400040" cy="4344670"/>
+            <wp:effectExtent l="0" t="0" r="0" b="0"/>
+            <wp:docPr id="83" name="Imagem 83"/>
+            <wp:cNvGraphicFramePr>
+              <a:graphicFrameLocks xmlns:a="http://schemas.openxmlformats.org/drawingml/2006/main" noChangeAspect="1"/>
+            </wp:cNvGraphicFramePr>
+            <a:graphic xmlns:a="http://schemas.openxmlformats.org/drawingml/2006/main">
+              <a:graphicData uri="http://schemas.openxmlformats.org/drawingml/2006/picture">
+                <pic:pic xmlns:pic="http://schemas.openxmlformats.org/drawingml/2006/picture">
+                  <pic:nvPicPr>
+                    <pic:cNvPr id="1" name=""/>
+                    <pic:cNvPicPr/>
+                  </pic:nvPicPr>
+                  <pic:blipFill>
+                    <a:blip r:embed="rId84"/>
+                    <a:stretch>
+                      <a:fillRect/>
+                    </a:stretch>
+                  </pic:blipFill>
+                  <pic:spPr>
+                    <a:xfrm>
+                      <a:off x="0" y="0"/>
+                      <a:ext cx="5400040" cy="4344670"/>
+                    </a:xfrm>
+                    <a:prstGeom prst="rect">
+                      <a:avLst/>
+                    </a:prstGeom>
+                  </pic:spPr>
+                </pic:pic>
+              </a:graphicData>
+            </a:graphic>
+          </wp:inline>
+        </w:drawing>
+      </w:r>
+      <w:r>
+        <w:rPr>
+          <w:rFonts w:asciiTheme="majorHAnsi" w:hAnsiTheme="majorHAnsi" w:cstheme="majorHAnsi"/>
+          <w:lang w:val="en-US"/>
+        </w:rPr>
+        <w:t xml:space="preserve"> </w:t>
+      </w:r>
+    </w:p>
+    <w:p>
+      <w:pPr>
+        <w:rPr>
+          <w:rFonts w:asciiTheme="majorHAnsi" w:hAnsiTheme="majorHAnsi" w:cstheme="majorHAnsi"/>
+          <w:lang w:val="en-US"/>
+        </w:rPr>
+      </w:pPr>
+      <w:r>
+        <w:rPr>
+          <w:noProof/>
+        </w:rPr>
+        <w:drawing>
+          <wp:inline distT="0" distB="0" distL="0" distR="0" wp14:anchorId="2AC5B476" wp14:editId="477E39F4">
+            <wp:extent cx="5400040" cy="4224655"/>
+            <wp:effectExtent l="0" t="0" r="0" b="4445"/>
+            <wp:docPr id="84" name="Imagem 84"/>
+            <wp:cNvGraphicFramePr>
+              <a:graphicFrameLocks xmlns:a="http://schemas.openxmlformats.org/drawingml/2006/main" noChangeAspect="1"/>
+            </wp:cNvGraphicFramePr>
+            <a:graphic xmlns:a="http://schemas.openxmlformats.org/drawingml/2006/main">
+              <a:graphicData uri="http://schemas.openxmlformats.org/drawingml/2006/picture">
+                <pic:pic xmlns:pic="http://schemas.openxmlformats.org/drawingml/2006/picture">
+                  <pic:nvPicPr>
+                    <pic:cNvPr id="1" name=""/>
+                    <pic:cNvPicPr/>
+                  </pic:nvPicPr>
+                  <pic:blipFill>
+                    <a:blip r:embed="rId85"/>
+                    <a:stretch>
+                      <a:fillRect/>
+                    </a:stretch>
+                  </pic:blipFill>
+                  <pic:spPr>
+                    <a:xfrm>
+                      <a:off x="0" y="0"/>
+                      <a:ext cx="5400040" cy="4224655"/>
+                    </a:xfrm>
+                    <a:prstGeom prst="rect">
+                      <a:avLst/>
+                    </a:prstGeom>
+                  </pic:spPr>
+                </pic:pic>
+              </a:graphicData>
+            </a:graphic>
+          </wp:inline>
+        </w:drawing>
+      </w:r>
+    </w:p>
+    <w:p>
+      <w:pPr>
+        <w:rPr>
+          <w:rFonts w:asciiTheme="majorHAnsi" w:hAnsiTheme="majorHAnsi" w:cstheme="majorHAnsi"/>
+          <w:lang w:val="en-US"/>
+        </w:rPr>
+      </w:pPr>
+      <w:bookmarkStart w:id="0" w:name="_GoBack"/>
+      <w:bookmarkEnd w:id="0"/>
+    </w:p>
+    <w:p>
+      <w:pPr>
+        <w:rPr>
+          <w:rFonts w:asciiTheme="majorHAnsi" w:hAnsiTheme="majorHAnsi" w:cstheme="majorHAnsi"/>
+          <w:lang w:val="en-US"/>
+        </w:rPr>
+      </w:pPr>
+    </w:p>
+    <w:p>
+      <w:pPr>
+        <w:rPr>
+          <w:rFonts w:asciiTheme="majorHAnsi" w:hAnsiTheme="majorHAnsi" w:cstheme="majorHAnsi"/>
+          <w:lang w:val="en-US"/>
+        </w:rPr>
+      </w:pPr>
+      <w:r>
+        <w:rPr>
+          <w:rFonts w:asciiTheme="majorHAnsi" w:hAnsiTheme="majorHAnsi" w:cstheme="majorHAnsi"/>
+          <w:lang w:val="en-US"/>
+        </w:rPr>
+        <w:br w:type="page"/>
+      </w:r>
+    </w:p>
+    <w:p>
+      <w:pPr>
+        <w:rPr>
+          <w:rFonts w:asciiTheme="majorHAnsi" w:hAnsiTheme="majorHAnsi" w:cstheme="majorHAnsi"/>
+          <w:lang w:val="en-US"/>
+        </w:rPr>
+      </w:pPr>
+      <w:r>
+        <w:rPr>
+          <w:rFonts w:asciiTheme="majorHAnsi" w:hAnsiTheme="majorHAnsi" w:cstheme="majorHAnsi"/>
+          <w:lang w:val="en-US"/>
+        </w:rPr>
+        <w:lastRenderedPageBreak/>
+        <w:t>EXTRAS</w:t>
+      </w:r>
+    </w:p>
+    <w:p>
+      <w:pPr>
+        <w:rPr>
+          <w:rFonts w:asciiTheme="majorHAnsi" w:hAnsiTheme="majorHAnsi" w:cstheme="majorHAnsi"/>
+          <w:lang w:val="en-US"/>
+        </w:rPr>
+      </w:pPr>
+    </w:p>
+    <w:p>
+      <w:pPr>
+        <w:rPr>
+          <w:rFonts w:asciiTheme="majorHAnsi" w:hAnsiTheme="majorHAnsi" w:cstheme="majorHAnsi"/>
+          <w:lang w:val="en-US"/>
+        </w:rPr>
+      </w:pPr>
+      <w:r>
+        <w:rPr>
+          <w:rFonts w:asciiTheme="majorHAnsi" w:hAnsiTheme="majorHAnsi" w:cstheme="majorHAnsi"/>
+          <w:lang w:val="en-US"/>
+        </w:rPr>
+        <w:t>IGNORAR OS NULOS NA SAÍDA DO JSON</w:t>
+      </w:r>
+    </w:p>
+    <w:p>
+      <w:pPr>
+        <w:rPr>
+          <w:rFonts w:asciiTheme="majorHAnsi" w:hAnsiTheme="majorHAnsi" w:cstheme="majorHAnsi"/>
+          <w:lang w:val="en-US"/>
+        </w:rPr>
+      </w:pPr>
+      <w:proofErr w:type="spellStart"/>
+      <w:r>
+        <w:rPr>
+          <w:rFonts w:asciiTheme="majorHAnsi" w:hAnsiTheme="majorHAnsi" w:cstheme="majorHAnsi"/>
+          <w:lang w:val="en-US"/>
+        </w:rPr>
+        <w:t>Startup.cs</w:t>
+      </w:r>
+      <w:proofErr w:type="spellEnd"/>
+    </w:p>
+    <w:p>
+      <w:pPr>
+        <w:rPr>
+          <w:rFonts w:asciiTheme="majorHAnsi" w:hAnsiTheme="majorHAnsi" w:cstheme="majorHAnsi"/>
+          <w:lang w:val="en-US"/>
+        </w:rPr>
+      </w:pPr>
+      <w:r>
+        <w:rPr>
+          <w:noProof/>
+          <w:lang w:eastAsia="pt-BR"/>
+        </w:rPr>
+        <w:drawing>
+          <wp:inline distT="0" distB="0" distL="0" distR="0" wp14:anchorId="5DF09243" wp14:editId="3F8431A7">
+            <wp:extent cx="5400040" cy="1096010"/>
+            <wp:effectExtent l="0" t="0" r="0" b="8890"/>
+            <wp:docPr id="6" name="Imagem 6"/>
+            <wp:cNvGraphicFramePr>
+              <a:graphicFrameLocks xmlns:a="http://schemas.openxmlformats.org/drawingml/2006/main" noChangeAspect="1"/>
+            </wp:cNvGraphicFramePr>
+            <a:graphic xmlns:a="http://schemas.openxmlformats.org/drawingml/2006/main">
+              <a:graphicData uri="http://schemas.openxmlformats.org/drawingml/2006/picture">
+                <pic:pic xmlns:pic="http://schemas.openxmlformats.org/drawingml/2006/picture">
+                  <pic:nvPicPr>
+                    <pic:cNvPr id="1" name=""/>
+                    <pic:cNvPicPr/>
+                  </pic:nvPicPr>
+                  <pic:blipFill>
+                    <a:blip r:embed="rId86"/>
+                    <a:stretch>
+                      <a:fillRect/>
+                    </a:stretch>
+                  </pic:blipFill>
+                  <pic:spPr>
+                    <a:xfrm>
+                      <a:off x="0" y="0"/>
+                      <a:ext cx="5400040" cy="1096010"/>
+                    </a:xfrm>
+                    <a:prstGeom prst="rect">
+                      <a:avLst/>
+                    </a:prstGeom>
+                  </pic:spPr>
+                </pic:pic>
+              </a:graphicData>
+            </a:graphic>
+          </wp:inline>
+        </w:drawing>
+      </w:r>
+    </w:p>
+    <w:p>
+      <w:pPr>
+        <w:rPr>
+          <w:rFonts w:asciiTheme="majorHAnsi" w:hAnsiTheme="majorHAnsi" w:cstheme="majorHAnsi"/>
+          <w:lang w:val="en-US"/>
+        </w:rPr>
+      </w:pPr>
+      <w:r>
+        <w:rPr>
+          <w:rFonts w:asciiTheme="majorHAnsi" w:hAnsiTheme="majorHAnsi" w:cstheme="majorHAnsi"/>
+          <w:lang w:val="en-US"/>
+        </w:rPr>
+        <w:br w:type="page"/>
+      </w:r>
+    </w:p>
+    <w:p>
+      <w:pPr>
+        <w:rPr>
+          <w:rFonts w:asciiTheme="majorHAnsi" w:hAnsiTheme="majorHAnsi" w:cstheme="majorHAnsi"/>
+          <w:lang w:val="en-US"/>
+        </w:rPr>
+      </w:pPr>
+      <w:r>
+        <w:rPr>
+          <w:rFonts w:asciiTheme="majorHAnsi" w:hAnsiTheme="majorHAnsi" w:cstheme="majorHAnsi"/>
+          <w:lang w:val="en-US"/>
+        </w:rPr>
+        <w:lastRenderedPageBreak/>
+        <w:t>INJEÇÃO DE DEPENDÊNCIA</w:t>
+      </w:r>
+    </w:p>
+    <w:p>
+      <w:pPr>
+        <w:rPr>
+          <w:rFonts w:asciiTheme="majorHAnsi" w:hAnsiTheme="majorHAnsi" w:cstheme="majorHAnsi"/>
+          <w:lang w:val="en-US"/>
+        </w:rPr>
+      </w:pPr>
+      <w:r>
+        <w:rPr>
+          <w:noProof/>
+          <w:lang w:eastAsia="pt-BR"/>
+        </w:rPr>
+        <w:drawing>
+          <wp:inline distT="0" distB="0" distL="0" distR="0" wp14:anchorId="4A3F2755" wp14:editId="465E137C">
+            <wp:extent cx="5400040" cy="1911985"/>
+            <wp:effectExtent l="0" t="0" r="0" b="0"/>
+            <wp:docPr id="50" name="Imagem 50"/>
+            <wp:cNvGraphicFramePr>
+              <a:graphicFrameLocks xmlns:a="http://schemas.openxmlformats.org/drawingml/2006/main" noChangeAspect="1"/>
+            </wp:cNvGraphicFramePr>
+            <a:graphic xmlns:a="http://schemas.openxmlformats.org/drawingml/2006/main">
+              <a:graphicData uri="http://schemas.openxmlformats.org/drawingml/2006/picture">
+                <pic:pic xmlns:pic="http://schemas.openxmlformats.org/drawingml/2006/picture">
+                  <pic:nvPicPr>
+                    <pic:cNvPr id="1" name=""/>
+                    <pic:cNvPicPr/>
+                  </pic:nvPicPr>
+                  <pic:blipFill>
+                    <a:blip r:embed="rId87"/>
+                    <a:stretch>
+                      <a:fillRect/>
+                    </a:stretch>
+                  </pic:blipFill>
+                  <pic:spPr>
+                    <a:xfrm>
+                      <a:off x="0" y="0"/>
                       <a:ext cx="5400040" cy="1911985"/>
                     </a:xfrm>
                     <a:prstGeom prst="rect">
@@ -8532,7 +9430,7 @@
                     <pic:cNvPicPr/>
                   </pic:nvPicPr>
                   <pic:blipFill>
-                    <a:blip r:embed="rId80"/>
+                    <a:blip r:embed="rId88"/>
                     <a:stretch>
                       <a:fillRect/>
                     </a:stretch>

--- a/svigufo/2.api-backend/_doc/2.api-backend.roteiro.docx
+++ b/svigufo/2.api-backend/_doc/2.api-backend.roteiro.docx
@@ -418,6 +418,156 @@
           <w:lang w:val="en-US"/>
         </w:rPr>
         <w:t>autenticação</w:t>
+      </w:r>
+      <w:proofErr w:type="spellEnd"/>
+    </w:p>
+    <w:p>
+      <w:pPr>
+        <w:pStyle w:val="PargrafodaLista"/>
+        <w:numPr>
+          <w:ilvl w:val="0"/>
+          <w:numId w:val="1"/>
+        </w:numPr>
+        <w:rPr>
+          <w:rFonts w:asciiTheme="majorHAnsi" w:hAnsiTheme="majorHAnsi" w:cstheme="majorHAnsi"/>
+          <w:lang w:val="en-US"/>
+        </w:rPr>
+      </w:pPr>
+      <w:proofErr w:type="spellStart"/>
+      <w:r>
+        <w:rPr>
+          <w:rFonts w:asciiTheme="majorHAnsi" w:hAnsiTheme="majorHAnsi" w:cstheme="majorHAnsi"/>
+          <w:lang w:val="en-US"/>
+        </w:rPr>
+        <w:t>Ajustes</w:t>
+      </w:r>
+      <w:proofErr w:type="spellEnd"/>
+      <w:r>
+        <w:rPr>
+          <w:rFonts w:asciiTheme="majorHAnsi" w:hAnsiTheme="majorHAnsi" w:cstheme="majorHAnsi"/>
+          <w:lang w:val="en-US"/>
+        </w:rPr>
+        <w:t xml:space="preserve"> dos endpoints para </w:t>
+      </w:r>
+      <w:proofErr w:type="spellStart"/>
+      <w:r>
+        <w:rPr>
+          <w:rFonts w:asciiTheme="majorHAnsi" w:hAnsiTheme="majorHAnsi" w:cstheme="majorHAnsi"/>
+          <w:lang w:val="en-US"/>
+        </w:rPr>
+        <w:t>barrar</w:t>
+      </w:r>
+      <w:proofErr w:type="spellEnd"/>
+      <w:r>
+        <w:rPr>
+          <w:rFonts w:asciiTheme="majorHAnsi" w:hAnsiTheme="majorHAnsi" w:cstheme="majorHAnsi"/>
+          <w:lang w:val="en-US"/>
+        </w:rPr>
+        <w:t xml:space="preserve"> o </w:t>
+      </w:r>
+      <w:proofErr w:type="spellStart"/>
+      <w:r>
+        <w:rPr>
+          <w:rFonts w:asciiTheme="majorHAnsi" w:hAnsiTheme="majorHAnsi" w:cstheme="majorHAnsi"/>
+          <w:lang w:val="en-US"/>
+        </w:rPr>
+        <w:t>acesso</w:t>
+      </w:r>
+      <w:proofErr w:type="spellEnd"/>
+    </w:p>
+    <w:p>
+      <w:pPr>
+        <w:rPr>
+          <w:rFonts w:asciiTheme="majorHAnsi" w:hAnsiTheme="majorHAnsi" w:cstheme="majorHAnsi"/>
+          <w:lang w:val="en-US"/>
+        </w:rPr>
+      </w:pPr>
+    </w:p>
+    <w:p>
+      <w:pPr>
+        <w:pStyle w:val="PargrafodaLista"/>
+        <w:numPr>
+          <w:ilvl w:val="0"/>
+          <w:numId w:val="1"/>
+        </w:numPr>
+        <w:rPr>
+          <w:rFonts w:asciiTheme="majorHAnsi" w:hAnsiTheme="majorHAnsi" w:cstheme="majorHAnsi"/>
+          <w:lang w:val="en-US"/>
+        </w:rPr>
+      </w:pPr>
+      <w:proofErr w:type="spellStart"/>
+      <w:r>
+        <w:rPr>
+          <w:rFonts w:asciiTheme="majorHAnsi" w:hAnsiTheme="majorHAnsi" w:cstheme="majorHAnsi"/>
+          <w:lang w:val="en-US"/>
+        </w:rPr>
+        <w:t>EventoDomain</w:t>
+      </w:r>
+      <w:proofErr w:type="spellEnd"/>
+    </w:p>
+    <w:p>
+      <w:pPr>
+        <w:pStyle w:val="PargrafodaLista"/>
+        <w:numPr>
+          <w:ilvl w:val="0"/>
+          <w:numId w:val="1"/>
+        </w:numPr>
+        <w:rPr>
+          <w:rFonts w:asciiTheme="majorHAnsi" w:hAnsiTheme="majorHAnsi" w:cstheme="majorHAnsi"/>
+          <w:lang w:val="en-US"/>
+        </w:rPr>
+      </w:pPr>
+      <w:proofErr w:type="spellStart"/>
+      <w:r>
+        <w:rPr>
+          <w:rFonts w:asciiTheme="majorHAnsi" w:hAnsiTheme="majorHAnsi" w:cstheme="majorHAnsi"/>
+          <w:lang w:val="en-US"/>
+        </w:rPr>
+        <w:t>EventosController</w:t>
+      </w:r>
+      <w:proofErr w:type="spellEnd"/>
+    </w:p>
+    <w:p>
+      <w:pPr>
+        <w:pStyle w:val="PargrafodaLista"/>
+        <w:numPr>
+          <w:ilvl w:val="0"/>
+          <w:numId w:val="1"/>
+        </w:numPr>
+        <w:rPr>
+          <w:rFonts w:asciiTheme="majorHAnsi" w:hAnsiTheme="majorHAnsi" w:cstheme="majorHAnsi"/>
+          <w:lang w:val="en-US"/>
+        </w:rPr>
+      </w:pPr>
+      <w:proofErr w:type="spellStart"/>
+      <w:r>
+        <w:rPr>
+          <w:rFonts w:asciiTheme="majorHAnsi" w:hAnsiTheme="majorHAnsi" w:cstheme="majorHAnsi"/>
+          <w:lang w:val="en-US"/>
+        </w:rPr>
+        <w:t>IEventoRepository</w:t>
+      </w:r>
+      <w:proofErr w:type="spellEnd"/>
+    </w:p>
+    <w:p>
+      <w:pPr>
+        <w:pStyle w:val="PargrafodaLista"/>
+        <w:numPr>
+          <w:ilvl w:val="0"/>
+          <w:numId w:val="1"/>
+        </w:numPr>
+        <w:rPr>
+          <w:rFonts w:asciiTheme="majorHAnsi" w:hAnsiTheme="majorHAnsi" w:cstheme="majorHAnsi"/>
+          <w:lang w:val="en-US"/>
+        </w:rPr>
+      </w:pPr>
+      <w:proofErr w:type="spellStart"/>
+      <w:r>
+        <w:rPr>
+          <w:rFonts w:asciiTheme="majorHAnsi" w:hAnsiTheme="majorHAnsi" w:cstheme="majorHAnsi"/>
+          <w:lang w:val="en-US"/>
+        </w:rPr>
+        <w:t>EventoRepository</w:t>
       </w:r>
       <w:proofErr w:type="spellEnd"/>
     </w:p>
@@ -9149,8 +9299,8 @@
         </w:rPr>
         <w:drawing>
           <wp:inline distT="0" distB="0" distL="0" distR="0" wp14:anchorId="2AC5B476" wp14:editId="477E39F4">
-            <wp:extent cx="5400040" cy="4224655"/>
-            <wp:effectExtent l="0" t="0" r="0" b="4445"/>
+            <wp:extent cx="5133975" cy="4016502"/>
+            <wp:effectExtent l="0" t="0" r="0" b="3175"/>
             <wp:docPr id="84" name="Imagem 84"/>
             <wp:cNvGraphicFramePr>
               <a:graphicFrameLocks xmlns:a="http://schemas.openxmlformats.org/drawingml/2006/main" noChangeAspect="1"/>
@@ -9171,7 +9321,7 @@
                   <pic:spPr>
                     <a:xfrm>
                       <a:off x="0" y="0"/>
-                      <a:ext cx="5400040" cy="4224655"/>
+                      <a:ext cx="5137898" cy="4019571"/>
                     </a:xfrm>
                     <a:prstGeom prst="rect">
                       <a:avLst/>
@@ -9191,85 +9341,111 @@
           <w:lang w:val="en-US"/>
         </w:rPr>
       </w:pPr>
-      <w:bookmarkStart w:id="0" w:name="_GoBack"/>
-      <w:bookmarkEnd w:id="0"/>
-    </w:p>
-    <w:p>
-      <w:pPr>
-        <w:rPr>
-          <w:rFonts w:asciiTheme="majorHAnsi" w:hAnsiTheme="majorHAnsi" w:cstheme="majorHAnsi"/>
-          <w:lang w:val="en-US"/>
-        </w:rPr>
-      </w:pPr>
-    </w:p>
-    <w:p>
-      <w:pPr>
-        <w:rPr>
-          <w:rFonts w:asciiTheme="majorHAnsi" w:hAnsiTheme="majorHAnsi" w:cstheme="majorHAnsi"/>
-          <w:lang w:val="en-US"/>
-        </w:rPr>
-      </w:pPr>
-      <w:r>
-        <w:rPr>
-          <w:rFonts w:asciiTheme="majorHAnsi" w:hAnsiTheme="majorHAnsi" w:cstheme="majorHAnsi"/>
-          <w:lang w:val="en-US"/>
-        </w:rPr>
-        <w:br w:type="page"/>
-      </w:r>
-    </w:p>
-    <w:p>
-      <w:pPr>
-        <w:rPr>
-          <w:rFonts w:asciiTheme="majorHAnsi" w:hAnsiTheme="majorHAnsi" w:cstheme="majorHAnsi"/>
-          <w:lang w:val="en-US"/>
-        </w:rPr>
-      </w:pPr>
+      <w:proofErr w:type="spellStart"/>
+      <w:r>
+        <w:rPr>
+          <w:rFonts w:asciiTheme="majorHAnsi" w:hAnsiTheme="majorHAnsi" w:cstheme="majorHAnsi"/>
+          <w:lang w:val="en-US"/>
+        </w:rPr>
+        <w:t>Ajustar</w:t>
+      </w:r>
+      <w:proofErr w:type="spellEnd"/>
+      <w:r>
+        <w:rPr>
+          <w:rFonts w:asciiTheme="majorHAnsi" w:hAnsiTheme="majorHAnsi" w:cstheme="majorHAnsi"/>
+          <w:lang w:val="en-US"/>
+        </w:rPr>
+        <w:t xml:space="preserve"> </w:t>
+      </w:r>
+      <w:proofErr w:type="spellStart"/>
+      <w:r>
+        <w:rPr>
+          <w:rFonts w:asciiTheme="majorHAnsi" w:hAnsiTheme="majorHAnsi" w:cstheme="majorHAnsi"/>
+          <w:lang w:val="en-US"/>
+        </w:rPr>
+        <w:t>todos</w:t>
+      </w:r>
+      <w:proofErr w:type="spellEnd"/>
+      <w:r>
+        <w:rPr>
+          <w:rFonts w:asciiTheme="majorHAnsi" w:hAnsiTheme="majorHAnsi" w:cstheme="majorHAnsi"/>
+          <w:lang w:val="en-US"/>
+        </w:rPr>
+        <w:t xml:space="preserve"> </w:t>
+      </w:r>
+      <w:proofErr w:type="spellStart"/>
+      <w:r>
+        <w:rPr>
+          <w:rFonts w:asciiTheme="majorHAnsi" w:hAnsiTheme="majorHAnsi" w:cstheme="majorHAnsi"/>
+          <w:lang w:val="en-US"/>
+        </w:rPr>
+        <w:t>os</w:t>
+      </w:r>
+      <w:proofErr w:type="spellEnd"/>
+      <w:r>
+        <w:rPr>
+          <w:rFonts w:asciiTheme="majorHAnsi" w:hAnsiTheme="majorHAnsi" w:cstheme="majorHAnsi"/>
+          <w:lang w:val="en-US"/>
+        </w:rPr>
+        <w:t xml:space="preserve"> endpoints com o </w:t>
+      </w:r>
+      <w:proofErr w:type="spellStart"/>
+      <w:r>
+        <w:rPr>
+          <w:rFonts w:asciiTheme="majorHAnsi" w:hAnsiTheme="majorHAnsi" w:cstheme="majorHAnsi"/>
+          <w:lang w:val="en-US"/>
+        </w:rPr>
+        <w:t>devido</w:t>
+      </w:r>
+      <w:proofErr w:type="spellEnd"/>
+      <w:r>
+        <w:rPr>
+          <w:rFonts w:asciiTheme="majorHAnsi" w:hAnsiTheme="majorHAnsi" w:cstheme="majorHAnsi"/>
+          <w:lang w:val="en-US"/>
+        </w:rPr>
+        <w:t xml:space="preserve"> </w:t>
+      </w:r>
+      <w:proofErr w:type="spellStart"/>
+      <w:r>
+        <w:rPr>
+          <w:rFonts w:asciiTheme="majorHAnsi" w:hAnsiTheme="majorHAnsi" w:cstheme="majorHAnsi"/>
+          <w:lang w:val="en-US"/>
+        </w:rPr>
+        <w:t>acesso</w:t>
+      </w:r>
+      <w:proofErr w:type="spellEnd"/>
+    </w:p>
+    <w:p>
+      <w:pPr>
+        <w:rPr>
+          <w:rFonts w:asciiTheme="majorHAnsi" w:hAnsiTheme="majorHAnsi" w:cstheme="majorHAnsi"/>
+          <w:lang w:val="en-US"/>
+        </w:rPr>
+      </w:pPr>
+      <w:proofErr w:type="spellStart"/>
       <w:r>
         <w:rPr>
           <w:rFonts w:asciiTheme="majorHAnsi" w:hAnsiTheme="majorHAnsi" w:cstheme="majorHAnsi"/>
           <w:lang w:val="en-US"/>
         </w:rPr>
         <w:lastRenderedPageBreak/>
-        <w:t>EXTRAS</w:t>
-      </w:r>
-    </w:p>
-    <w:p>
-      <w:pPr>
-        <w:rPr>
-          <w:rFonts w:asciiTheme="majorHAnsi" w:hAnsiTheme="majorHAnsi" w:cstheme="majorHAnsi"/>
-          <w:lang w:val="en-US"/>
-        </w:rPr>
-      </w:pPr>
-    </w:p>
-    <w:p>
-      <w:pPr>
-        <w:rPr>
-          <w:rFonts w:asciiTheme="majorHAnsi" w:hAnsiTheme="majorHAnsi" w:cstheme="majorHAnsi"/>
-          <w:lang w:val="en-US"/>
-        </w:rPr>
-      </w:pPr>
-      <w:r>
-        <w:rPr>
-          <w:rFonts w:asciiTheme="majorHAnsi" w:hAnsiTheme="majorHAnsi" w:cstheme="majorHAnsi"/>
-          <w:lang w:val="en-US"/>
-        </w:rPr>
-        <w:t>IGNORAR OS NULOS NA SAÍDA DO JSON</w:t>
-      </w:r>
-    </w:p>
-    <w:p>
-      <w:pPr>
-        <w:rPr>
-          <w:rFonts w:asciiTheme="majorHAnsi" w:hAnsiTheme="majorHAnsi" w:cstheme="majorHAnsi"/>
-          <w:lang w:val="en-US"/>
-        </w:rPr>
-      </w:pPr>
-      <w:proofErr w:type="spellStart"/>
-      <w:r>
-        <w:rPr>
-          <w:rFonts w:asciiTheme="majorHAnsi" w:hAnsiTheme="majorHAnsi" w:cstheme="majorHAnsi"/>
-          <w:lang w:val="en-US"/>
-        </w:rPr>
-        <w:t>Startup.cs</w:t>
+        <w:t>Criação</w:t>
+      </w:r>
+      <w:proofErr w:type="spellEnd"/>
+      <w:r>
+        <w:rPr>
+          <w:rFonts w:asciiTheme="majorHAnsi" w:hAnsiTheme="majorHAnsi" w:cstheme="majorHAnsi"/>
+          <w:lang w:val="en-US"/>
+        </w:rPr>
+        <w:t xml:space="preserve"> dos </w:t>
+      </w:r>
+      <w:proofErr w:type="spellStart"/>
+      <w:r>
+        <w:rPr>
+          <w:rFonts w:asciiTheme="majorHAnsi" w:hAnsiTheme="majorHAnsi" w:cstheme="majorHAnsi"/>
+          <w:lang w:val="en-US"/>
+        </w:rPr>
+        <w:t>Eventos</w:t>
       </w:r>
       <w:proofErr w:type="spellEnd"/>
     </w:p>
@@ -9283,13 +9459,12 @@
       <w:r>
         <w:rPr>
           <w:noProof/>
-          <w:lang w:eastAsia="pt-BR"/>
         </w:rPr>
         <w:drawing>
-          <wp:inline distT="0" distB="0" distL="0" distR="0" wp14:anchorId="5DF09243" wp14:editId="3F8431A7">
-            <wp:extent cx="5400040" cy="1096010"/>
-            <wp:effectExtent l="0" t="0" r="0" b="8890"/>
-            <wp:docPr id="6" name="Imagem 6"/>
+          <wp:inline distT="0" distB="0" distL="0" distR="0" wp14:anchorId="798E5AC9" wp14:editId="111A17AA">
+            <wp:extent cx="4152900" cy="3429000"/>
+            <wp:effectExtent l="0" t="0" r="0" b="0"/>
+            <wp:docPr id="88" name="Imagem 88"/>
             <wp:cNvGraphicFramePr>
               <a:graphicFrameLocks xmlns:a="http://schemas.openxmlformats.org/drawingml/2006/main" noChangeAspect="1"/>
             </wp:cNvGraphicFramePr>
@@ -9309,7 +9484,7 @@
                   <pic:spPr>
                     <a:xfrm>
                       <a:off x="0" y="0"/>
-                      <a:ext cx="5400040" cy="1096010"/>
+                      <a:ext cx="4152900" cy="3429000"/>
                     </a:xfrm>
                     <a:prstGeom prst="rect">
                       <a:avLst/>
@@ -9329,29 +9504,15 @@
           <w:lang w:val="en-US"/>
         </w:rPr>
       </w:pPr>
-      <w:r>
-        <w:rPr>
-          <w:rFonts w:asciiTheme="majorHAnsi" w:hAnsiTheme="majorHAnsi" w:cstheme="majorHAnsi"/>
-          <w:lang w:val="en-US"/>
-        </w:rPr>
-        <w:br w:type="page"/>
-      </w:r>
-    </w:p>
-    <w:p>
-      <w:pPr>
-        <w:rPr>
-          <w:rFonts w:asciiTheme="majorHAnsi" w:hAnsiTheme="majorHAnsi" w:cstheme="majorHAnsi"/>
-          <w:lang w:val="en-US"/>
-        </w:rPr>
-      </w:pPr>
-      <w:r>
-        <w:rPr>
-          <w:rFonts w:asciiTheme="majorHAnsi" w:hAnsiTheme="majorHAnsi" w:cstheme="majorHAnsi"/>
-          <w:lang w:val="en-US"/>
-        </w:rPr>
-        <w:lastRenderedPageBreak/>
-        <w:t>INJEÇÃO DE DEPENDÊNCIA</w:t>
-      </w:r>
+      <w:proofErr w:type="spellStart"/>
+      <w:r>
+        <w:rPr>
+          <w:rFonts w:asciiTheme="majorHAnsi" w:hAnsiTheme="majorHAnsi" w:cstheme="majorHAnsi"/>
+          <w:lang w:val="en-US"/>
+        </w:rPr>
+        <w:t>EventosController</w:t>
+      </w:r>
+      <w:proofErr w:type="spellEnd"/>
     </w:p>
     <w:p>
       <w:pPr>
@@ -9363,13 +9524,12 @@
       <w:r>
         <w:rPr>
           <w:noProof/>
-          <w:lang w:eastAsia="pt-BR"/>
         </w:rPr>
         <w:drawing>
-          <wp:inline distT="0" distB="0" distL="0" distR="0" wp14:anchorId="4A3F2755" wp14:editId="465E137C">
-            <wp:extent cx="5400040" cy="1911985"/>
-            <wp:effectExtent l="0" t="0" r="0" b="0"/>
-            <wp:docPr id="50" name="Imagem 50"/>
+          <wp:inline distT="0" distB="0" distL="0" distR="0" wp14:anchorId="6814B569" wp14:editId="7D0002E6">
+            <wp:extent cx="3543300" cy="1685925"/>
+            <wp:effectExtent l="0" t="0" r="0" b="9525"/>
+            <wp:docPr id="81" name="Imagem 81"/>
             <wp:cNvGraphicFramePr>
               <a:graphicFrameLocks xmlns:a="http://schemas.openxmlformats.org/drawingml/2006/main" noChangeAspect="1"/>
             </wp:cNvGraphicFramePr>
@@ -9389,6 +9549,947 @@
                   <pic:spPr>
                     <a:xfrm>
                       <a:off x="0" y="0"/>
+                      <a:ext cx="3543300" cy="1685925"/>
+                    </a:xfrm>
+                    <a:prstGeom prst="rect">
+                      <a:avLst/>
+                    </a:prstGeom>
+                  </pic:spPr>
+                </pic:pic>
+              </a:graphicData>
+            </a:graphic>
+          </wp:inline>
+        </w:drawing>
+      </w:r>
+    </w:p>
+    <w:p>
+      <w:pPr>
+        <w:rPr>
+          <w:rFonts w:asciiTheme="majorHAnsi" w:hAnsiTheme="majorHAnsi" w:cstheme="majorHAnsi"/>
+          <w:lang w:val="en-US"/>
+        </w:rPr>
+      </w:pPr>
+    </w:p>
+    <w:p>
+      <w:pPr>
+        <w:rPr>
+          <w:rFonts w:asciiTheme="majorHAnsi" w:hAnsiTheme="majorHAnsi" w:cstheme="majorHAnsi"/>
+          <w:lang w:val="en-US"/>
+        </w:rPr>
+      </w:pPr>
+      <w:proofErr w:type="spellStart"/>
+      <w:r>
+        <w:rPr>
+          <w:rFonts w:asciiTheme="majorHAnsi" w:hAnsiTheme="majorHAnsi" w:cstheme="majorHAnsi"/>
+          <w:lang w:val="en-US"/>
+        </w:rPr>
+        <w:t>IEventoRepository</w:t>
+      </w:r>
+      <w:proofErr w:type="spellEnd"/>
+    </w:p>
+    <w:p>
+      <w:pPr>
+        <w:rPr>
+          <w:rFonts w:asciiTheme="majorHAnsi" w:hAnsiTheme="majorHAnsi" w:cstheme="majorHAnsi"/>
+          <w:lang w:val="en-US"/>
+        </w:rPr>
+      </w:pPr>
+      <w:r>
+        <w:rPr>
+          <w:noProof/>
+        </w:rPr>
+        <w:lastRenderedPageBreak/>
+        <w:drawing>
+          <wp:inline distT="0" distB="0" distL="0" distR="0" wp14:anchorId="61925DB2" wp14:editId="20DA1B65">
+            <wp:extent cx="4143375" cy="4029075"/>
+            <wp:effectExtent l="0" t="0" r="9525" b="9525"/>
+            <wp:docPr id="85" name="Imagem 85"/>
+            <wp:cNvGraphicFramePr>
+              <a:graphicFrameLocks xmlns:a="http://schemas.openxmlformats.org/drawingml/2006/main" noChangeAspect="1"/>
+            </wp:cNvGraphicFramePr>
+            <a:graphic xmlns:a="http://schemas.openxmlformats.org/drawingml/2006/main">
+              <a:graphicData uri="http://schemas.openxmlformats.org/drawingml/2006/picture">
+                <pic:pic xmlns:pic="http://schemas.openxmlformats.org/drawingml/2006/picture">
+                  <pic:nvPicPr>
+                    <pic:cNvPr id="1" name=""/>
+                    <pic:cNvPicPr/>
+                  </pic:nvPicPr>
+                  <pic:blipFill>
+                    <a:blip r:embed="rId88"/>
+                    <a:stretch>
+                      <a:fillRect/>
+                    </a:stretch>
+                  </pic:blipFill>
+                  <pic:spPr>
+                    <a:xfrm>
+                      <a:off x="0" y="0"/>
+                      <a:ext cx="4143375" cy="4029075"/>
+                    </a:xfrm>
+                    <a:prstGeom prst="rect">
+                      <a:avLst/>
+                    </a:prstGeom>
+                  </pic:spPr>
+                </pic:pic>
+              </a:graphicData>
+            </a:graphic>
+          </wp:inline>
+        </w:drawing>
+      </w:r>
+    </w:p>
+    <w:p>
+      <w:pPr>
+        <w:rPr>
+          <w:rFonts w:asciiTheme="majorHAnsi" w:hAnsiTheme="majorHAnsi" w:cstheme="majorHAnsi"/>
+          <w:lang w:val="en-US"/>
+        </w:rPr>
+      </w:pPr>
+    </w:p>
+    <w:p>
+      <w:pPr>
+        <w:rPr>
+          <w:rFonts w:asciiTheme="majorHAnsi" w:hAnsiTheme="majorHAnsi" w:cstheme="majorHAnsi"/>
+          <w:lang w:val="en-US"/>
+        </w:rPr>
+      </w:pPr>
+      <w:proofErr w:type="spellStart"/>
+      <w:r>
+        <w:rPr>
+          <w:rFonts w:asciiTheme="majorHAnsi" w:hAnsiTheme="majorHAnsi" w:cstheme="majorHAnsi"/>
+          <w:lang w:val="en-US"/>
+        </w:rPr>
+        <w:t>EventoRepository</w:t>
+      </w:r>
+      <w:proofErr w:type="spellEnd"/>
+    </w:p>
+    <w:p>
+      <w:pPr>
+        <w:rPr>
+          <w:rFonts w:asciiTheme="majorHAnsi" w:hAnsiTheme="majorHAnsi" w:cstheme="majorHAnsi"/>
+          <w:lang w:val="en-US"/>
+        </w:rPr>
+      </w:pPr>
+    </w:p>
+    <w:p>
+      <w:pPr>
+        <w:rPr>
+          <w:rFonts w:asciiTheme="majorHAnsi" w:hAnsiTheme="majorHAnsi" w:cstheme="majorHAnsi"/>
+          <w:lang w:val="en-US"/>
+        </w:rPr>
+      </w:pPr>
+      <w:r>
+        <w:rPr>
+          <w:noProof/>
+        </w:rPr>
+        <w:drawing>
+          <wp:inline distT="0" distB="0" distL="0" distR="0" wp14:anchorId="3275E524" wp14:editId="3F87A126">
+            <wp:extent cx="4191000" cy="3476625"/>
+            <wp:effectExtent l="0" t="0" r="0" b="9525"/>
+            <wp:docPr id="86" name="Imagem 86"/>
+            <wp:cNvGraphicFramePr>
+              <a:graphicFrameLocks xmlns:a="http://schemas.openxmlformats.org/drawingml/2006/main" noChangeAspect="1"/>
+            </wp:cNvGraphicFramePr>
+            <a:graphic xmlns:a="http://schemas.openxmlformats.org/drawingml/2006/main">
+              <a:graphicData uri="http://schemas.openxmlformats.org/drawingml/2006/picture">
+                <pic:pic xmlns:pic="http://schemas.openxmlformats.org/drawingml/2006/picture">
+                  <pic:nvPicPr>
+                    <pic:cNvPr id="1" name=""/>
+                    <pic:cNvPicPr/>
+                  </pic:nvPicPr>
+                  <pic:blipFill>
+                    <a:blip r:embed="rId89"/>
+                    <a:stretch>
+                      <a:fillRect/>
+                    </a:stretch>
+                  </pic:blipFill>
+                  <pic:spPr>
+                    <a:xfrm>
+                      <a:off x="0" y="0"/>
+                      <a:ext cx="4191000" cy="3476625"/>
+                    </a:xfrm>
+                    <a:prstGeom prst="rect">
+                      <a:avLst/>
+                    </a:prstGeom>
+                  </pic:spPr>
+                </pic:pic>
+              </a:graphicData>
+            </a:graphic>
+          </wp:inline>
+        </w:drawing>
+      </w:r>
+    </w:p>
+    <w:p>
+      <w:pPr>
+        <w:rPr>
+          <w:rFonts w:asciiTheme="majorHAnsi" w:hAnsiTheme="majorHAnsi" w:cstheme="majorHAnsi"/>
+          <w:lang w:val="en-US"/>
+        </w:rPr>
+      </w:pPr>
+    </w:p>
+    <w:p>
+      <w:pPr>
+        <w:rPr>
+          <w:rFonts w:asciiTheme="majorHAnsi" w:hAnsiTheme="majorHAnsi" w:cstheme="majorHAnsi"/>
+          <w:lang w:val="en-US"/>
+        </w:rPr>
+      </w:pPr>
+      <w:proofErr w:type="spellStart"/>
+      <w:r>
+        <w:rPr>
+          <w:rFonts w:asciiTheme="majorHAnsi" w:hAnsiTheme="majorHAnsi" w:cstheme="majorHAnsi"/>
+          <w:lang w:val="en-US"/>
+        </w:rPr>
+        <w:lastRenderedPageBreak/>
+        <w:t>EventosController</w:t>
+      </w:r>
+      <w:proofErr w:type="spellEnd"/>
+    </w:p>
+    <w:p>
+      <w:pPr>
+        <w:rPr>
+          <w:rFonts w:asciiTheme="majorHAnsi" w:hAnsiTheme="majorHAnsi" w:cstheme="majorHAnsi"/>
+          <w:lang w:val="en-US"/>
+        </w:rPr>
+      </w:pPr>
+      <w:r>
+        <w:rPr>
+          <w:noProof/>
+        </w:rPr>
+        <w:drawing>
+          <wp:inline distT="0" distB="0" distL="0" distR="0" wp14:anchorId="222B2513" wp14:editId="4A311533">
+            <wp:extent cx="4191000" cy="2524125"/>
+            <wp:effectExtent l="0" t="0" r="0" b="9525"/>
+            <wp:docPr id="87" name="Imagem 87"/>
+            <wp:cNvGraphicFramePr>
+              <a:graphicFrameLocks xmlns:a="http://schemas.openxmlformats.org/drawingml/2006/main" noChangeAspect="1"/>
+            </wp:cNvGraphicFramePr>
+            <a:graphic xmlns:a="http://schemas.openxmlformats.org/drawingml/2006/main">
+              <a:graphicData uri="http://schemas.openxmlformats.org/drawingml/2006/picture">
+                <pic:pic xmlns:pic="http://schemas.openxmlformats.org/drawingml/2006/picture">
+                  <pic:nvPicPr>
+                    <pic:cNvPr id="1" name=""/>
+                    <pic:cNvPicPr/>
+                  </pic:nvPicPr>
+                  <pic:blipFill>
+                    <a:blip r:embed="rId90"/>
+                    <a:stretch>
+                      <a:fillRect/>
+                    </a:stretch>
+                  </pic:blipFill>
+                  <pic:spPr>
+                    <a:xfrm>
+                      <a:off x="0" y="0"/>
+                      <a:ext cx="4191000" cy="2524125"/>
+                    </a:xfrm>
+                    <a:prstGeom prst="rect">
+                      <a:avLst/>
+                    </a:prstGeom>
+                  </pic:spPr>
+                </pic:pic>
+              </a:graphicData>
+            </a:graphic>
+          </wp:inline>
+        </w:drawing>
+      </w:r>
+    </w:p>
+    <w:p>
+      <w:pPr>
+        <w:rPr>
+          <w:rFonts w:asciiTheme="majorHAnsi" w:hAnsiTheme="majorHAnsi" w:cstheme="majorHAnsi"/>
+          <w:lang w:val="en-US"/>
+        </w:rPr>
+      </w:pPr>
+      <w:r>
+        <w:rPr>
+          <w:noProof/>
+        </w:rPr>
+        <w:drawing>
+          <wp:inline distT="0" distB="0" distL="0" distR="0" wp14:anchorId="2476788C" wp14:editId="03E9D823">
+            <wp:extent cx="5400040" cy="3112770"/>
+            <wp:effectExtent l="0" t="0" r="0" b="0"/>
+            <wp:docPr id="89" name="Imagem 89"/>
+            <wp:cNvGraphicFramePr>
+              <a:graphicFrameLocks xmlns:a="http://schemas.openxmlformats.org/drawingml/2006/main" noChangeAspect="1"/>
+            </wp:cNvGraphicFramePr>
+            <a:graphic xmlns:a="http://schemas.openxmlformats.org/drawingml/2006/main">
+              <a:graphicData uri="http://schemas.openxmlformats.org/drawingml/2006/picture">
+                <pic:pic xmlns:pic="http://schemas.openxmlformats.org/drawingml/2006/picture">
+                  <pic:nvPicPr>
+                    <pic:cNvPr id="1" name=""/>
+                    <pic:cNvPicPr/>
+                  </pic:nvPicPr>
+                  <pic:blipFill>
+                    <a:blip r:embed="rId91"/>
+                    <a:stretch>
+                      <a:fillRect/>
+                    </a:stretch>
+                  </pic:blipFill>
+                  <pic:spPr>
+                    <a:xfrm>
+                      <a:off x="0" y="0"/>
+                      <a:ext cx="5400040" cy="3112770"/>
+                    </a:xfrm>
+                    <a:prstGeom prst="rect">
+                      <a:avLst/>
+                    </a:prstGeom>
+                  </pic:spPr>
+                </pic:pic>
+              </a:graphicData>
+            </a:graphic>
+          </wp:inline>
+        </w:drawing>
+      </w:r>
+    </w:p>
+    <w:p>
+      <w:pPr>
+        <w:rPr>
+          <w:rFonts w:asciiTheme="majorHAnsi" w:hAnsiTheme="majorHAnsi" w:cstheme="majorHAnsi"/>
+          <w:lang w:val="en-US"/>
+        </w:rPr>
+      </w:pPr>
+      <w:r>
+        <w:rPr>
+          <w:noProof/>
+        </w:rPr>
+        <w:drawing>
+          <wp:inline distT="0" distB="0" distL="0" distR="0" wp14:anchorId="511AAAC7" wp14:editId="3E9377F6">
+            <wp:extent cx="5400040" cy="586105"/>
+            <wp:effectExtent l="0" t="0" r="0" b="4445"/>
+            <wp:docPr id="90" name="Imagem 90"/>
+            <wp:cNvGraphicFramePr>
+              <a:graphicFrameLocks xmlns:a="http://schemas.openxmlformats.org/drawingml/2006/main" noChangeAspect="1"/>
+            </wp:cNvGraphicFramePr>
+            <a:graphic xmlns:a="http://schemas.openxmlformats.org/drawingml/2006/main">
+              <a:graphicData uri="http://schemas.openxmlformats.org/drawingml/2006/picture">
+                <pic:pic xmlns:pic="http://schemas.openxmlformats.org/drawingml/2006/picture">
+                  <pic:nvPicPr>
+                    <pic:cNvPr id="1" name=""/>
+                    <pic:cNvPicPr/>
+                  </pic:nvPicPr>
+                  <pic:blipFill>
+                    <a:blip r:embed="rId92"/>
+                    <a:stretch>
+                      <a:fillRect/>
+                    </a:stretch>
+                  </pic:blipFill>
+                  <pic:spPr>
+                    <a:xfrm>
+                      <a:off x="0" y="0"/>
+                      <a:ext cx="5400040" cy="586105"/>
+                    </a:xfrm>
+                    <a:prstGeom prst="rect">
+                      <a:avLst/>
+                    </a:prstGeom>
+                  </pic:spPr>
+                </pic:pic>
+              </a:graphicData>
+            </a:graphic>
+          </wp:inline>
+        </w:drawing>
+      </w:r>
+    </w:p>
+    <w:p>
+      <w:pPr>
+        <w:rPr>
+          <w:rFonts w:asciiTheme="majorHAnsi" w:hAnsiTheme="majorHAnsi" w:cstheme="majorHAnsi"/>
+          <w:lang w:val="en-US"/>
+        </w:rPr>
+      </w:pPr>
+      <w:r>
+        <w:rPr>
+          <w:noProof/>
+        </w:rPr>
+        <w:lastRenderedPageBreak/>
+        <w:drawing>
+          <wp:inline distT="0" distB="0" distL="0" distR="0" wp14:anchorId="594AC225" wp14:editId="445B9671">
+            <wp:extent cx="5400040" cy="2761615"/>
+            <wp:effectExtent l="0" t="0" r="0" b="635"/>
+            <wp:docPr id="91" name="Imagem 91"/>
+            <wp:cNvGraphicFramePr>
+              <a:graphicFrameLocks xmlns:a="http://schemas.openxmlformats.org/drawingml/2006/main" noChangeAspect="1"/>
+            </wp:cNvGraphicFramePr>
+            <a:graphic xmlns:a="http://schemas.openxmlformats.org/drawingml/2006/main">
+              <a:graphicData uri="http://schemas.openxmlformats.org/drawingml/2006/picture">
+                <pic:pic xmlns:pic="http://schemas.openxmlformats.org/drawingml/2006/picture">
+                  <pic:nvPicPr>
+                    <pic:cNvPr id="1" name=""/>
+                    <pic:cNvPicPr/>
+                  </pic:nvPicPr>
+                  <pic:blipFill>
+                    <a:blip r:embed="rId93"/>
+                    <a:stretch>
+                      <a:fillRect/>
+                    </a:stretch>
+                  </pic:blipFill>
+                  <pic:spPr>
+                    <a:xfrm>
+                      <a:off x="0" y="0"/>
+                      <a:ext cx="5400040" cy="2761615"/>
+                    </a:xfrm>
+                    <a:prstGeom prst="rect">
+                      <a:avLst/>
+                    </a:prstGeom>
+                  </pic:spPr>
+                </pic:pic>
+              </a:graphicData>
+            </a:graphic>
+          </wp:inline>
+        </w:drawing>
+      </w:r>
+    </w:p>
+    <w:p>
+      <w:pPr>
+        <w:rPr>
+          <w:rFonts w:asciiTheme="majorHAnsi" w:hAnsiTheme="majorHAnsi" w:cstheme="majorHAnsi"/>
+          <w:lang w:val="en-US"/>
+        </w:rPr>
+      </w:pPr>
+      <w:r>
+        <w:rPr>
+          <w:rFonts w:asciiTheme="majorHAnsi" w:hAnsiTheme="majorHAnsi" w:cstheme="majorHAnsi"/>
+          <w:lang w:val="en-US"/>
+        </w:rPr>
+        <w:t>IGNORAR OS NULOS NA SAÍDA DO JSON</w:t>
+      </w:r>
+    </w:p>
+    <w:p>
+      <w:pPr>
+        <w:rPr>
+          <w:rFonts w:asciiTheme="majorHAnsi" w:hAnsiTheme="majorHAnsi" w:cstheme="majorHAnsi"/>
+          <w:lang w:val="en-US"/>
+        </w:rPr>
+      </w:pPr>
+      <w:proofErr w:type="spellStart"/>
+      <w:r>
+        <w:rPr>
+          <w:rFonts w:asciiTheme="majorHAnsi" w:hAnsiTheme="majorHAnsi" w:cstheme="majorHAnsi"/>
+          <w:lang w:val="en-US"/>
+        </w:rPr>
+        <w:t>Startup.cs</w:t>
+      </w:r>
+      <w:proofErr w:type="spellEnd"/>
+    </w:p>
+    <w:p>
+      <w:pPr>
+        <w:rPr>
+          <w:rFonts w:asciiTheme="majorHAnsi" w:hAnsiTheme="majorHAnsi" w:cstheme="majorHAnsi"/>
+          <w:lang w:val="en-US"/>
+        </w:rPr>
+      </w:pPr>
+      <w:r>
+        <w:rPr>
+          <w:noProof/>
+          <w:lang w:eastAsia="pt-BR"/>
+        </w:rPr>
+        <w:drawing>
+          <wp:inline distT="0" distB="0" distL="0" distR="0" wp14:anchorId="5DF09243" wp14:editId="3F8431A7">
+            <wp:extent cx="5400040" cy="1096010"/>
+            <wp:effectExtent l="0" t="0" r="0" b="8890"/>
+            <wp:docPr id="6" name="Imagem 6"/>
+            <wp:cNvGraphicFramePr>
+              <a:graphicFrameLocks xmlns:a="http://schemas.openxmlformats.org/drawingml/2006/main" noChangeAspect="1"/>
+            </wp:cNvGraphicFramePr>
+            <a:graphic xmlns:a="http://schemas.openxmlformats.org/drawingml/2006/main">
+              <a:graphicData uri="http://schemas.openxmlformats.org/drawingml/2006/picture">
+                <pic:pic xmlns:pic="http://schemas.openxmlformats.org/drawingml/2006/picture">
+                  <pic:nvPicPr>
+                    <pic:cNvPr id="1" name=""/>
+                    <pic:cNvPicPr/>
+                  </pic:nvPicPr>
+                  <pic:blipFill>
+                    <a:blip r:embed="rId94"/>
+                    <a:stretch>
+                      <a:fillRect/>
+                    </a:stretch>
+                  </pic:blipFill>
+                  <pic:spPr>
+                    <a:xfrm>
+                      <a:off x="0" y="0"/>
+                      <a:ext cx="5400040" cy="1096010"/>
+                    </a:xfrm>
+                    <a:prstGeom prst="rect">
+                      <a:avLst/>
+                    </a:prstGeom>
+                  </pic:spPr>
+                </pic:pic>
+              </a:graphicData>
+            </a:graphic>
+          </wp:inline>
+        </w:drawing>
+      </w:r>
+    </w:p>
+    <w:p>
+      <w:pPr>
+        <w:rPr>
+          <w:rFonts w:asciiTheme="majorHAnsi" w:hAnsiTheme="majorHAnsi" w:cstheme="majorHAnsi"/>
+          <w:lang w:val="en-US"/>
+        </w:rPr>
+      </w:pPr>
+    </w:p>
+    <w:p>
+      <w:pPr>
+        <w:rPr>
+          <w:rFonts w:asciiTheme="majorHAnsi" w:hAnsiTheme="majorHAnsi" w:cstheme="majorHAnsi"/>
+          <w:lang w:val="en-US"/>
+        </w:rPr>
+      </w:pPr>
+      <w:r>
+        <w:rPr>
+          <w:noProof/>
+        </w:rPr>
+        <w:lastRenderedPageBreak/>
+        <w:drawing>
+          <wp:inline distT="0" distB="0" distL="0" distR="0" wp14:anchorId="03C203B4" wp14:editId="541C180C">
+            <wp:extent cx="4200525" cy="4438650"/>
+            <wp:effectExtent l="0" t="0" r="9525" b="0"/>
+            <wp:docPr id="92" name="Imagem 92"/>
+            <wp:cNvGraphicFramePr>
+              <a:graphicFrameLocks xmlns:a="http://schemas.openxmlformats.org/drawingml/2006/main" noChangeAspect="1"/>
+            </wp:cNvGraphicFramePr>
+            <a:graphic xmlns:a="http://schemas.openxmlformats.org/drawingml/2006/main">
+              <a:graphicData uri="http://schemas.openxmlformats.org/drawingml/2006/picture">
+                <pic:pic xmlns:pic="http://schemas.openxmlformats.org/drawingml/2006/picture">
+                  <pic:nvPicPr>
+                    <pic:cNvPr id="1" name=""/>
+                    <pic:cNvPicPr/>
+                  </pic:nvPicPr>
+                  <pic:blipFill>
+                    <a:blip r:embed="rId95"/>
+                    <a:stretch>
+                      <a:fillRect/>
+                    </a:stretch>
+                  </pic:blipFill>
+                  <pic:spPr>
+                    <a:xfrm>
+                      <a:off x="0" y="0"/>
+                      <a:ext cx="4200525" cy="4438650"/>
+                    </a:xfrm>
+                    <a:prstGeom prst="rect">
+                      <a:avLst/>
+                    </a:prstGeom>
+                  </pic:spPr>
+                </pic:pic>
+              </a:graphicData>
+            </a:graphic>
+          </wp:inline>
+        </w:drawing>
+      </w:r>
+    </w:p>
+    <w:p>
+      <w:pPr>
+        <w:rPr>
+          <w:rFonts w:asciiTheme="majorHAnsi" w:hAnsiTheme="majorHAnsi" w:cstheme="majorHAnsi"/>
+          <w:lang w:val="en-US"/>
+        </w:rPr>
+      </w:pPr>
+      <w:r>
+        <w:rPr>
+          <w:noProof/>
+        </w:rPr>
+        <w:drawing>
+          <wp:inline distT="0" distB="0" distL="0" distR="0" wp14:anchorId="1E45CCBA" wp14:editId="6D8A3B31">
+            <wp:extent cx="3705225" cy="3457575"/>
+            <wp:effectExtent l="0" t="0" r="9525" b="9525"/>
+            <wp:docPr id="93" name="Imagem 93"/>
+            <wp:cNvGraphicFramePr>
+              <a:graphicFrameLocks xmlns:a="http://schemas.openxmlformats.org/drawingml/2006/main" noChangeAspect="1"/>
+            </wp:cNvGraphicFramePr>
+            <a:graphic xmlns:a="http://schemas.openxmlformats.org/drawingml/2006/main">
+              <a:graphicData uri="http://schemas.openxmlformats.org/drawingml/2006/picture">
+                <pic:pic xmlns:pic="http://schemas.openxmlformats.org/drawingml/2006/picture">
+                  <pic:nvPicPr>
+                    <pic:cNvPr id="1" name=""/>
+                    <pic:cNvPicPr/>
+                  </pic:nvPicPr>
+                  <pic:blipFill>
+                    <a:blip r:embed="rId96"/>
+                    <a:stretch>
+                      <a:fillRect/>
+                    </a:stretch>
+                  </pic:blipFill>
+                  <pic:spPr>
+                    <a:xfrm>
+                      <a:off x="0" y="0"/>
+                      <a:ext cx="3705225" cy="3457575"/>
+                    </a:xfrm>
+                    <a:prstGeom prst="rect">
+                      <a:avLst/>
+                    </a:prstGeom>
+                  </pic:spPr>
+                </pic:pic>
+              </a:graphicData>
+            </a:graphic>
+          </wp:inline>
+        </w:drawing>
+      </w:r>
+    </w:p>
+    <w:p>
+      <w:pPr>
+        <w:rPr>
+          <w:rFonts w:asciiTheme="majorHAnsi" w:hAnsiTheme="majorHAnsi" w:cstheme="majorHAnsi"/>
+          <w:lang w:val="en-US"/>
+        </w:rPr>
+      </w:pPr>
+      <w:r>
+        <w:rPr>
+          <w:noProof/>
+        </w:rPr>
+        <w:lastRenderedPageBreak/>
+        <w:drawing>
+          <wp:inline distT="0" distB="0" distL="0" distR="0" wp14:anchorId="11B088FF" wp14:editId="53025411">
+            <wp:extent cx="5400040" cy="1711960"/>
+            <wp:effectExtent l="0" t="0" r="0" b="2540"/>
+            <wp:docPr id="94" name="Imagem 94"/>
+            <wp:cNvGraphicFramePr>
+              <a:graphicFrameLocks xmlns:a="http://schemas.openxmlformats.org/drawingml/2006/main" noChangeAspect="1"/>
+            </wp:cNvGraphicFramePr>
+            <a:graphic xmlns:a="http://schemas.openxmlformats.org/drawingml/2006/main">
+              <a:graphicData uri="http://schemas.openxmlformats.org/drawingml/2006/picture">
+                <pic:pic xmlns:pic="http://schemas.openxmlformats.org/drawingml/2006/picture">
+                  <pic:nvPicPr>
+                    <pic:cNvPr id="1" name=""/>
+                    <pic:cNvPicPr/>
+                  </pic:nvPicPr>
+                  <pic:blipFill>
+                    <a:blip r:embed="rId97"/>
+                    <a:stretch>
+                      <a:fillRect/>
+                    </a:stretch>
+                  </pic:blipFill>
+                  <pic:spPr>
+                    <a:xfrm>
+                      <a:off x="0" y="0"/>
+                      <a:ext cx="5400040" cy="1711960"/>
+                    </a:xfrm>
+                    <a:prstGeom prst="rect">
+                      <a:avLst/>
+                    </a:prstGeom>
+                  </pic:spPr>
+                </pic:pic>
+              </a:graphicData>
+            </a:graphic>
+          </wp:inline>
+        </w:drawing>
+      </w:r>
+    </w:p>
+    <w:p>
+      <w:pPr>
+        <w:rPr>
+          <w:rFonts w:asciiTheme="majorHAnsi" w:hAnsiTheme="majorHAnsi" w:cstheme="majorHAnsi"/>
+          <w:lang w:val="en-US"/>
+        </w:rPr>
+      </w:pPr>
+      <w:r>
+        <w:rPr>
+          <w:noProof/>
+        </w:rPr>
+        <w:drawing>
+          <wp:inline distT="0" distB="0" distL="0" distR="0" wp14:anchorId="043ED07C" wp14:editId="7E34E82D">
+            <wp:extent cx="4914900" cy="4629150"/>
+            <wp:effectExtent l="0" t="0" r="0" b="0"/>
+            <wp:docPr id="95" name="Imagem 95"/>
+            <wp:cNvGraphicFramePr>
+              <a:graphicFrameLocks xmlns:a="http://schemas.openxmlformats.org/drawingml/2006/main" noChangeAspect="1"/>
+            </wp:cNvGraphicFramePr>
+            <a:graphic xmlns:a="http://schemas.openxmlformats.org/drawingml/2006/main">
+              <a:graphicData uri="http://schemas.openxmlformats.org/drawingml/2006/picture">
+                <pic:pic xmlns:pic="http://schemas.openxmlformats.org/drawingml/2006/picture">
+                  <pic:nvPicPr>
+                    <pic:cNvPr id="1" name=""/>
+                    <pic:cNvPicPr/>
+                  </pic:nvPicPr>
+                  <pic:blipFill>
+                    <a:blip r:embed="rId98"/>
+                    <a:stretch>
+                      <a:fillRect/>
+                    </a:stretch>
+                  </pic:blipFill>
+                  <pic:spPr>
+                    <a:xfrm>
+                      <a:off x="0" y="0"/>
+                      <a:ext cx="4914900" cy="4629150"/>
+                    </a:xfrm>
+                    <a:prstGeom prst="rect">
+                      <a:avLst/>
+                    </a:prstGeom>
+                  </pic:spPr>
+                </pic:pic>
+              </a:graphicData>
+            </a:graphic>
+          </wp:inline>
+        </w:drawing>
+      </w:r>
+    </w:p>
+    <w:p>
+      <w:pPr>
+        <w:rPr>
+          <w:rFonts w:asciiTheme="majorHAnsi" w:hAnsiTheme="majorHAnsi" w:cstheme="majorHAnsi"/>
+          <w:lang w:val="en-US"/>
+        </w:rPr>
+      </w:pPr>
+      <w:r>
+        <w:rPr>
+          <w:noProof/>
+        </w:rPr>
+        <w:drawing>
+          <wp:inline distT="0" distB="0" distL="0" distR="0" wp14:anchorId="3D4DFE77" wp14:editId="23A58B5B">
+            <wp:extent cx="3648075" cy="2066925"/>
+            <wp:effectExtent l="0" t="0" r="9525" b="9525"/>
+            <wp:docPr id="96" name="Imagem 96"/>
+            <wp:cNvGraphicFramePr>
+              <a:graphicFrameLocks xmlns:a="http://schemas.openxmlformats.org/drawingml/2006/main" noChangeAspect="1"/>
+            </wp:cNvGraphicFramePr>
+            <a:graphic xmlns:a="http://schemas.openxmlformats.org/drawingml/2006/main">
+              <a:graphicData uri="http://schemas.openxmlformats.org/drawingml/2006/picture">
+                <pic:pic xmlns:pic="http://schemas.openxmlformats.org/drawingml/2006/picture">
+                  <pic:nvPicPr>
+                    <pic:cNvPr id="1" name=""/>
+                    <pic:cNvPicPr/>
+                  </pic:nvPicPr>
+                  <pic:blipFill>
+                    <a:blip r:embed="rId99"/>
+                    <a:stretch>
+                      <a:fillRect/>
+                    </a:stretch>
+                  </pic:blipFill>
+                  <pic:spPr>
+                    <a:xfrm>
+                      <a:off x="0" y="0"/>
+                      <a:ext cx="3648075" cy="2066925"/>
+                    </a:xfrm>
+                    <a:prstGeom prst="rect">
+                      <a:avLst/>
+                    </a:prstGeom>
+                  </pic:spPr>
+                </pic:pic>
+              </a:graphicData>
+            </a:graphic>
+          </wp:inline>
+        </w:drawing>
+      </w:r>
+    </w:p>
+    <w:p>
+      <w:pPr>
+        <w:rPr>
+          <w:rFonts w:asciiTheme="majorHAnsi" w:hAnsiTheme="majorHAnsi" w:cstheme="majorHAnsi"/>
+          <w:lang w:val="en-US"/>
+        </w:rPr>
+      </w:pPr>
+      <w:r>
+        <w:rPr>
+          <w:noProof/>
+        </w:rPr>
+        <w:lastRenderedPageBreak/>
+        <w:drawing>
+          <wp:inline distT="0" distB="0" distL="0" distR="0" wp14:anchorId="174424B6" wp14:editId="051392F5">
+            <wp:extent cx="3781425" cy="2171700"/>
+            <wp:effectExtent l="0" t="0" r="9525" b="0"/>
+            <wp:docPr id="98" name="Imagem 98"/>
+            <wp:cNvGraphicFramePr>
+              <a:graphicFrameLocks xmlns:a="http://schemas.openxmlformats.org/drawingml/2006/main" noChangeAspect="1"/>
+            </wp:cNvGraphicFramePr>
+            <a:graphic xmlns:a="http://schemas.openxmlformats.org/drawingml/2006/main">
+              <a:graphicData uri="http://schemas.openxmlformats.org/drawingml/2006/picture">
+                <pic:pic xmlns:pic="http://schemas.openxmlformats.org/drawingml/2006/picture">
+                  <pic:nvPicPr>
+                    <pic:cNvPr id="1" name=""/>
+                    <pic:cNvPicPr/>
+                  </pic:nvPicPr>
+                  <pic:blipFill>
+                    <a:blip r:embed="rId100"/>
+                    <a:stretch>
+                      <a:fillRect/>
+                    </a:stretch>
+                  </pic:blipFill>
+                  <pic:spPr>
+                    <a:xfrm>
+                      <a:off x="0" y="0"/>
+                      <a:ext cx="3781425" cy="2171700"/>
+                    </a:xfrm>
+                    <a:prstGeom prst="rect">
+                      <a:avLst/>
+                    </a:prstGeom>
+                  </pic:spPr>
+                </pic:pic>
+              </a:graphicData>
+            </a:graphic>
+          </wp:inline>
+        </w:drawing>
+      </w:r>
+    </w:p>
+    <w:p>
+      <w:pPr>
+        <w:rPr>
+          <w:rFonts w:asciiTheme="majorHAnsi" w:hAnsiTheme="majorHAnsi" w:cstheme="majorHAnsi"/>
+          <w:lang w:val="en-US"/>
+        </w:rPr>
+      </w:pPr>
+      <w:r>
+        <w:rPr>
+          <w:noProof/>
+        </w:rPr>
+        <w:drawing>
+          <wp:inline distT="0" distB="0" distL="0" distR="0" wp14:anchorId="1DCF2BF8" wp14:editId="77EC1AF7">
+            <wp:extent cx="5324475" cy="3857625"/>
+            <wp:effectExtent l="0" t="0" r="9525" b="9525"/>
+            <wp:docPr id="97" name="Imagem 97"/>
+            <wp:cNvGraphicFramePr>
+              <a:graphicFrameLocks xmlns:a="http://schemas.openxmlformats.org/drawingml/2006/main" noChangeAspect="1"/>
+            </wp:cNvGraphicFramePr>
+            <a:graphic xmlns:a="http://schemas.openxmlformats.org/drawingml/2006/main">
+              <a:graphicData uri="http://schemas.openxmlformats.org/drawingml/2006/picture">
+                <pic:pic xmlns:pic="http://schemas.openxmlformats.org/drawingml/2006/picture">
+                  <pic:nvPicPr>
+                    <pic:cNvPr id="1" name=""/>
+                    <pic:cNvPicPr/>
+                  </pic:nvPicPr>
+                  <pic:blipFill>
+                    <a:blip r:embed="rId101"/>
+                    <a:stretch>
+                      <a:fillRect/>
+                    </a:stretch>
+                  </pic:blipFill>
+                  <pic:spPr>
+                    <a:xfrm>
+                      <a:off x="0" y="0"/>
+                      <a:ext cx="5324475" cy="3857625"/>
+                    </a:xfrm>
+                    <a:prstGeom prst="rect">
+                      <a:avLst/>
+                    </a:prstGeom>
+                  </pic:spPr>
+                </pic:pic>
+              </a:graphicData>
+            </a:graphic>
+          </wp:inline>
+        </w:drawing>
+      </w:r>
+    </w:p>
+    <w:p>
+      <w:pPr>
+        <w:rPr>
+          <w:rFonts w:asciiTheme="majorHAnsi" w:hAnsiTheme="majorHAnsi" w:cstheme="majorHAnsi"/>
+          <w:lang w:val="en-US"/>
+        </w:rPr>
+      </w:pPr>
+      <w:r>
+        <w:rPr>
+          <w:noProof/>
+        </w:rPr>
+        <w:lastRenderedPageBreak/>
+        <w:drawing>
+          <wp:inline distT="0" distB="0" distL="0" distR="0" wp14:anchorId="495A221D" wp14:editId="7FF85E6F">
+            <wp:extent cx="5400040" cy="4615180"/>
+            <wp:effectExtent l="0" t="0" r="0" b="0"/>
+            <wp:docPr id="99" name="Imagem 99"/>
+            <wp:cNvGraphicFramePr>
+              <a:graphicFrameLocks xmlns:a="http://schemas.openxmlformats.org/drawingml/2006/main" noChangeAspect="1"/>
+            </wp:cNvGraphicFramePr>
+            <a:graphic xmlns:a="http://schemas.openxmlformats.org/drawingml/2006/main">
+              <a:graphicData uri="http://schemas.openxmlformats.org/drawingml/2006/picture">
+                <pic:pic xmlns:pic="http://schemas.openxmlformats.org/drawingml/2006/picture">
+                  <pic:nvPicPr>
+                    <pic:cNvPr id="1" name=""/>
+                    <pic:cNvPicPr/>
+                  </pic:nvPicPr>
+                  <pic:blipFill>
+                    <a:blip r:embed="rId102"/>
+                    <a:stretch>
+                      <a:fillRect/>
+                    </a:stretch>
+                  </pic:blipFill>
+                  <pic:spPr>
+                    <a:xfrm>
+                      <a:off x="0" y="0"/>
+                      <a:ext cx="5400040" cy="4615180"/>
+                    </a:xfrm>
+                    <a:prstGeom prst="rect">
+                      <a:avLst/>
+                    </a:prstGeom>
+                  </pic:spPr>
+                </pic:pic>
+              </a:graphicData>
+            </a:graphic>
+          </wp:inline>
+        </w:drawing>
+      </w:r>
+    </w:p>
+    <w:p>
+      <w:pPr>
+        <w:rPr>
+          <w:rFonts w:asciiTheme="majorHAnsi" w:hAnsiTheme="majorHAnsi" w:cstheme="majorHAnsi"/>
+          <w:lang w:val="en-US"/>
+        </w:rPr>
+      </w:pPr>
+      <w:bookmarkStart w:id="0" w:name="_GoBack"/>
+      <w:bookmarkEnd w:id="0"/>
+    </w:p>
+    <w:p>
+      <w:pPr>
+        <w:rPr>
+          <w:rFonts w:asciiTheme="majorHAnsi" w:hAnsiTheme="majorHAnsi" w:cstheme="majorHAnsi"/>
+          <w:lang w:val="en-US"/>
+        </w:rPr>
+      </w:pPr>
+      <w:r>
+        <w:rPr>
+          <w:rFonts w:asciiTheme="majorHAnsi" w:hAnsiTheme="majorHAnsi" w:cstheme="majorHAnsi"/>
+          <w:lang w:val="en-US"/>
+        </w:rPr>
+        <w:br w:type="page"/>
+      </w:r>
+    </w:p>
+    <w:p>
+      <w:pPr>
+        <w:rPr>
+          <w:rFonts w:asciiTheme="majorHAnsi" w:hAnsiTheme="majorHAnsi" w:cstheme="majorHAnsi"/>
+          <w:lang w:val="en-US"/>
+        </w:rPr>
+      </w:pPr>
+      <w:r>
+        <w:rPr>
+          <w:rFonts w:asciiTheme="majorHAnsi" w:hAnsiTheme="majorHAnsi" w:cstheme="majorHAnsi"/>
+          <w:lang w:val="en-US"/>
+        </w:rPr>
+        <w:lastRenderedPageBreak/>
+        <w:t>INJEÇÃO DE DEPENDÊNCIA</w:t>
+      </w:r>
+    </w:p>
+    <w:p>
+      <w:pPr>
+        <w:rPr>
+          <w:rFonts w:asciiTheme="majorHAnsi" w:hAnsiTheme="majorHAnsi" w:cstheme="majorHAnsi"/>
+          <w:lang w:val="en-US"/>
+        </w:rPr>
+      </w:pPr>
+      <w:r>
+        <w:rPr>
+          <w:noProof/>
+          <w:lang w:eastAsia="pt-BR"/>
+        </w:rPr>
+        <w:drawing>
+          <wp:inline distT="0" distB="0" distL="0" distR="0" wp14:anchorId="4A3F2755" wp14:editId="465E137C">
+            <wp:extent cx="5400040" cy="1911985"/>
+            <wp:effectExtent l="0" t="0" r="0" b="0"/>
+            <wp:docPr id="50" name="Imagem 50"/>
+            <wp:cNvGraphicFramePr>
+              <a:graphicFrameLocks xmlns:a="http://schemas.openxmlformats.org/drawingml/2006/main" noChangeAspect="1"/>
+            </wp:cNvGraphicFramePr>
+            <a:graphic xmlns:a="http://schemas.openxmlformats.org/drawingml/2006/main">
+              <a:graphicData uri="http://schemas.openxmlformats.org/drawingml/2006/picture">
+                <pic:pic xmlns:pic="http://schemas.openxmlformats.org/drawingml/2006/picture">
+                  <pic:nvPicPr>
+                    <pic:cNvPr id="1" name=""/>
+                    <pic:cNvPicPr/>
+                  </pic:nvPicPr>
+                  <pic:blipFill>
+                    <a:blip r:embed="rId103"/>
+                    <a:stretch>
+                      <a:fillRect/>
+                    </a:stretch>
+                  </pic:blipFill>
+                  <pic:spPr>
+                    <a:xfrm>
+                      <a:off x="0" y="0"/>
                       <a:ext cx="5400040" cy="1911985"/>
                     </a:xfrm>
                     <a:prstGeom prst="rect">
@@ -9430,7 +10531,7 @@
                     <pic:cNvPicPr/>
                   </pic:nvPicPr>
                   <pic:blipFill>
-                    <a:blip r:embed="rId88"/>
+                    <a:blip r:embed="rId104"/>
                     <a:stretch>
                       <a:fillRect/>
                     </a:stretch>
@@ -9990,6 +11091,7 @@
     <w:lsdException w:name="HTML Sample" w:semiHidden="1" w:unhideWhenUsed="1"/>
     <w:lsdException w:name="HTML Typewriter" w:semiHidden="1" w:unhideWhenUsed="1"/>
     <w:lsdException w:name="HTML Variable" w:semiHidden="1" w:unhideWhenUsed="1"/>
+    <w:lsdException w:name="Normal Table" w:semiHidden="1" w:unhideWhenUsed="1"/>
     <w:lsdException w:name="annotation subject" w:semiHidden="1" w:unhideWhenUsed="1"/>
     <w:lsdException w:name="No List" w:semiHidden="1" w:unhideWhenUsed="1"/>
     <w:lsdException w:name="Outline List 1" w:semiHidden="1" w:unhideWhenUsed="1"/>
@@ -10033,8 +11135,10 @@
     <w:lsdException w:name="Table Elegant" w:semiHidden="1" w:unhideWhenUsed="1"/>
     <w:lsdException w:name="Table Professional" w:semiHidden="1" w:unhideWhenUsed="1"/>
     <w:lsdException w:name="Table Subtle 1" w:semiHidden="1" w:unhideWhenUsed="1"/>
+    <w:lsdException w:name="Table Subtle 2" w:semiHidden="1" w:unhideWhenUsed="1"/>
     <w:lsdException w:name="Table Web 1" w:semiHidden="1" w:unhideWhenUsed="1"/>
     <w:lsdException w:name="Table Web 2" w:semiHidden="1" w:unhideWhenUsed="1"/>
+    <w:lsdException w:name="Table Web 3" w:semiHidden="1" w:unhideWhenUsed="1"/>
     <w:lsdException w:name="Balloon Text" w:semiHidden="1" w:unhideWhenUsed="1"/>
     <w:lsdException w:name="Table Grid" w:uiPriority="39"/>
     <w:lsdException w:name="Table Theme" w:semiHidden="1" w:unhideWhenUsed="1"/>

--- a/svigufo/2.api-backend/_doc/2.api-backend.roteiro.docx
+++ b/svigufo/2.api-backend/_doc/2.api-backend.roteiro.docx
@@ -582,11 +582,91 @@
     </w:p>
     <w:p>
       <w:pPr>
-        <w:rPr>
-          <w:rFonts w:asciiTheme="majorHAnsi" w:hAnsiTheme="majorHAnsi" w:cstheme="majorHAnsi"/>
-          <w:lang w:val="en-US"/>
-        </w:rPr>
-      </w:pPr>
+        <w:pStyle w:val="PargrafodaLista"/>
+        <w:numPr>
+          <w:ilvl w:val="0"/>
+          <w:numId w:val="1"/>
+        </w:numPr>
+        <w:rPr>
+          <w:rFonts w:asciiTheme="majorHAnsi" w:hAnsiTheme="majorHAnsi" w:cstheme="majorHAnsi"/>
+          <w:lang w:val="en-US"/>
+        </w:rPr>
+      </w:pPr>
+      <w:proofErr w:type="spellStart"/>
+      <w:r>
+        <w:rPr>
+          <w:rFonts w:asciiTheme="majorHAnsi" w:hAnsiTheme="majorHAnsi" w:cstheme="majorHAnsi"/>
+          <w:lang w:val="en-US"/>
+        </w:rPr>
+        <w:t>ConviteDomain</w:t>
+      </w:r>
+      <w:proofErr w:type="spellEnd"/>
+    </w:p>
+    <w:p>
+      <w:pPr>
+        <w:pStyle w:val="PargrafodaLista"/>
+        <w:numPr>
+          <w:ilvl w:val="0"/>
+          <w:numId w:val="1"/>
+        </w:numPr>
+        <w:rPr>
+          <w:rFonts w:asciiTheme="majorHAnsi" w:hAnsiTheme="majorHAnsi" w:cstheme="majorHAnsi"/>
+          <w:lang w:val="en-US"/>
+        </w:rPr>
+      </w:pPr>
+      <w:proofErr w:type="spellStart"/>
+      <w:r>
+        <w:rPr>
+          <w:rFonts w:asciiTheme="majorHAnsi" w:hAnsiTheme="majorHAnsi" w:cstheme="majorHAnsi"/>
+          <w:lang w:val="en-US"/>
+        </w:rPr>
+        <w:t>ConvitesController</w:t>
+      </w:r>
+      <w:proofErr w:type="spellEnd"/>
+    </w:p>
+    <w:p>
+      <w:pPr>
+        <w:pStyle w:val="PargrafodaLista"/>
+        <w:numPr>
+          <w:ilvl w:val="0"/>
+          <w:numId w:val="1"/>
+        </w:numPr>
+        <w:rPr>
+          <w:rFonts w:asciiTheme="majorHAnsi" w:hAnsiTheme="majorHAnsi" w:cstheme="majorHAnsi"/>
+          <w:lang w:val="en-US"/>
+        </w:rPr>
+      </w:pPr>
+      <w:proofErr w:type="spellStart"/>
+      <w:r>
+        <w:rPr>
+          <w:rFonts w:asciiTheme="majorHAnsi" w:hAnsiTheme="majorHAnsi" w:cstheme="majorHAnsi"/>
+          <w:lang w:val="en-US"/>
+        </w:rPr>
+        <w:t>IConviteRepository</w:t>
+      </w:r>
+      <w:proofErr w:type="spellEnd"/>
+    </w:p>
+    <w:p>
+      <w:pPr>
+        <w:pStyle w:val="PargrafodaLista"/>
+        <w:numPr>
+          <w:ilvl w:val="0"/>
+          <w:numId w:val="1"/>
+        </w:numPr>
+        <w:rPr>
+          <w:rFonts w:asciiTheme="majorHAnsi" w:hAnsiTheme="majorHAnsi" w:cstheme="majorHAnsi"/>
+          <w:lang w:val="en-US"/>
+        </w:rPr>
+      </w:pPr>
+      <w:proofErr w:type="spellStart"/>
+      <w:r>
+        <w:rPr>
+          <w:rFonts w:asciiTheme="majorHAnsi" w:hAnsiTheme="majorHAnsi" w:cstheme="majorHAnsi"/>
+          <w:lang w:val="en-US"/>
+        </w:rPr>
+        <w:t>ConviteRepository</w:t>
+      </w:r>
+      <w:proofErr w:type="spellEnd"/>
     </w:p>
     <w:p>
       <w:pPr>
@@ -10420,8 +10500,6 @@
           <w:lang w:val="en-US"/>
         </w:rPr>
       </w:pPr>
-      <w:bookmarkStart w:id="0" w:name="_GoBack"/>
-      <w:bookmarkEnd w:id="0"/>
     </w:p>
     <w:p>
       <w:pPr>
@@ -10445,14 +10523,24 @@
           <w:lang w:val="en-US"/>
         </w:rPr>
       </w:pPr>
+      <w:proofErr w:type="spellStart"/>
       <w:r>
         <w:rPr>
           <w:rFonts w:asciiTheme="majorHAnsi" w:hAnsiTheme="majorHAnsi" w:cstheme="majorHAnsi"/>
           <w:lang w:val="en-US"/>
         </w:rPr>
         <w:lastRenderedPageBreak/>
-        <w:t>INJEÇÃO DE DEPENDÊNCIA</w:t>
-      </w:r>
+        <w:t>ConviteDomain</w:t>
+      </w:r>
+      <w:proofErr w:type="spellEnd"/>
+    </w:p>
+    <w:p>
+      <w:pPr>
+        <w:rPr>
+          <w:rFonts w:asciiTheme="majorHAnsi" w:hAnsiTheme="majorHAnsi" w:cstheme="majorHAnsi"/>
+          <w:lang w:val="en-US"/>
+        </w:rPr>
+      </w:pPr>
     </w:p>
     <w:p>
       <w:pPr>
@@ -10464,13 +10552,12 @@
       <w:r>
         <w:rPr>
           <w:noProof/>
-          <w:lang w:eastAsia="pt-BR"/>
         </w:rPr>
         <w:drawing>
-          <wp:inline distT="0" distB="0" distL="0" distR="0" wp14:anchorId="4A3F2755" wp14:editId="465E137C">
-            <wp:extent cx="5400040" cy="1911985"/>
+          <wp:inline distT="0" distB="0" distL="0" distR="0" wp14:anchorId="2C0E4276" wp14:editId="568F6BA0">
+            <wp:extent cx="3829050" cy="2571750"/>
             <wp:effectExtent l="0" t="0" r="0" b="0"/>
-            <wp:docPr id="50" name="Imagem 50"/>
+            <wp:docPr id="72" name="Imagem 72"/>
             <wp:cNvGraphicFramePr>
               <a:graphicFrameLocks xmlns:a="http://schemas.openxmlformats.org/drawingml/2006/main" noChangeAspect="1"/>
             </wp:cNvGraphicFramePr>
@@ -10490,6 +10577,144 @@
                   <pic:spPr>
                     <a:xfrm>
                       <a:off x="0" y="0"/>
+                      <a:ext cx="3829050" cy="2571750"/>
+                    </a:xfrm>
+                    <a:prstGeom prst="rect">
+                      <a:avLst/>
+                    </a:prstGeom>
+                  </pic:spPr>
+                </pic:pic>
+              </a:graphicData>
+            </a:graphic>
+          </wp:inline>
+        </w:drawing>
+      </w:r>
+    </w:p>
+    <w:p>
+      <w:pPr>
+        <w:rPr>
+          <w:rFonts w:asciiTheme="majorHAnsi" w:hAnsiTheme="majorHAnsi" w:cstheme="majorHAnsi"/>
+          <w:lang w:val="en-US"/>
+        </w:rPr>
+      </w:pPr>
+    </w:p>
+    <w:p>
+      <w:pPr>
+        <w:rPr>
+          <w:rFonts w:asciiTheme="majorHAnsi" w:hAnsiTheme="majorHAnsi" w:cstheme="majorHAnsi"/>
+          <w:lang w:val="en-US"/>
+        </w:rPr>
+      </w:pPr>
+      <w:r>
+        <w:rPr>
+          <w:noProof/>
+        </w:rPr>
+        <w:drawing>
+          <wp:inline distT="0" distB="0" distL="0" distR="0" wp14:anchorId="0698CEDF" wp14:editId="4F4F2C99">
+            <wp:extent cx="2085975" cy="1390650"/>
+            <wp:effectExtent l="0" t="0" r="9525" b="0"/>
+            <wp:docPr id="100" name="Imagem 100"/>
+            <wp:cNvGraphicFramePr>
+              <a:graphicFrameLocks xmlns:a="http://schemas.openxmlformats.org/drawingml/2006/main" noChangeAspect="1"/>
+            </wp:cNvGraphicFramePr>
+            <a:graphic xmlns:a="http://schemas.openxmlformats.org/drawingml/2006/main">
+              <a:graphicData uri="http://schemas.openxmlformats.org/drawingml/2006/picture">
+                <pic:pic xmlns:pic="http://schemas.openxmlformats.org/drawingml/2006/picture">
+                  <pic:nvPicPr>
+                    <pic:cNvPr id="1" name=""/>
+                    <pic:cNvPicPr/>
+                  </pic:nvPicPr>
+                  <pic:blipFill>
+                    <a:blip r:embed="rId104"/>
+                    <a:stretch>
+                      <a:fillRect/>
+                    </a:stretch>
+                  </pic:blipFill>
+                  <pic:spPr>
+                    <a:xfrm>
+                      <a:off x="0" y="0"/>
+                      <a:ext cx="2085975" cy="1390650"/>
+                    </a:xfrm>
+                    <a:prstGeom prst="rect">
+                      <a:avLst/>
+                    </a:prstGeom>
+                  </pic:spPr>
+                </pic:pic>
+              </a:graphicData>
+            </a:graphic>
+          </wp:inline>
+        </w:drawing>
+      </w:r>
+    </w:p>
+    <w:p>
+      <w:pPr>
+        <w:rPr>
+          <w:rFonts w:asciiTheme="majorHAnsi" w:hAnsiTheme="majorHAnsi" w:cstheme="majorHAnsi"/>
+          <w:lang w:val="en-US"/>
+        </w:rPr>
+      </w:pPr>
+      <w:bookmarkStart w:id="0" w:name="_GoBack"/>
+      <w:bookmarkEnd w:id="0"/>
+      <w:r>
+        <w:rPr>
+          <w:rFonts w:asciiTheme="majorHAnsi" w:hAnsiTheme="majorHAnsi" w:cstheme="majorHAnsi"/>
+          <w:lang w:val="en-US"/>
+        </w:rPr>
+        <w:br w:type="page"/>
+      </w:r>
+    </w:p>
+    <w:p>
+      <w:pPr>
+        <w:rPr>
+          <w:rFonts w:asciiTheme="majorHAnsi" w:hAnsiTheme="majorHAnsi" w:cstheme="majorHAnsi"/>
+          <w:lang w:val="en-US"/>
+        </w:rPr>
+      </w:pPr>
+      <w:r>
+        <w:rPr>
+          <w:rFonts w:asciiTheme="majorHAnsi" w:hAnsiTheme="majorHAnsi" w:cstheme="majorHAnsi"/>
+          <w:lang w:val="en-US"/>
+        </w:rPr>
+        <w:lastRenderedPageBreak/>
+        <w:t>INJEÇÃO DE DEPENDÊNCIA</w:t>
+      </w:r>
+    </w:p>
+    <w:p>
+      <w:pPr>
+        <w:rPr>
+          <w:rFonts w:asciiTheme="majorHAnsi" w:hAnsiTheme="majorHAnsi" w:cstheme="majorHAnsi"/>
+          <w:lang w:val="en-US"/>
+        </w:rPr>
+      </w:pPr>
+      <w:r>
+        <w:rPr>
+          <w:noProof/>
+          <w:lang w:eastAsia="pt-BR"/>
+        </w:rPr>
+        <w:drawing>
+          <wp:inline distT="0" distB="0" distL="0" distR="0" wp14:anchorId="4A3F2755" wp14:editId="465E137C">
+            <wp:extent cx="5400040" cy="1911985"/>
+            <wp:effectExtent l="0" t="0" r="0" b="0"/>
+            <wp:docPr id="50" name="Imagem 50"/>
+            <wp:cNvGraphicFramePr>
+              <a:graphicFrameLocks xmlns:a="http://schemas.openxmlformats.org/drawingml/2006/main" noChangeAspect="1"/>
+            </wp:cNvGraphicFramePr>
+            <a:graphic xmlns:a="http://schemas.openxmlformats.org/drawingml/2006/main">
+              <a:graphicData uri="http://schemas.openxmlformats.org/drawingml/2006/picture">
+                <pic:pic xmlns:pic="http://schemas.openxmlformats.org/drawingml/2006/picture">
+                  <pic:nvPicPr>
+                    <pic:cNvPr id="1" name=""/>
+                    <pic:cNvPicPr/>
+                  </pic:nvPicPr>
+                  <pic:blipFill>
+                    <a:blip r:embed="rId105"/>
+                    <a:stretch>
+                      <a:fillRect/>
+                    </a:stretch>
+                  </pic:blipFill>
+                  <pic:spPr>
+                    <a:xfrm>
+                      <a:off x="0" y="0"/>
                       <a:ext cx="5400040" cy="1911985"/>
                     </a:xfrm>
                     <a:prstGeom prst="rect">
@@ -10531,7 +10756,7 @@
                     <pic:cNvPicPr/>
                   </pic:nvPicPr>
                   <pic:blipFill>
-                    <a:blip r:embed="rId104"/>
+                    <a:blip r:embed="rId106"/>
                     <a:stretch>
                       <a:fillRect/>
                     </a:stretch>

--- a/svigufo/2.api-backend/_doc/2.api-backend.roteiro.docx
+++ b/svigufo/2.api-backend/_doc/2.api-backend.roteiro.docx
@@ -1,6 +1,6 @@
 
 <file path=word/document.xml><?xml version="1.0" encoding="utf-8"?>
-<w:document xmlns:wpc="http://schemas.microsoft.com/office/word/2010/wordprocessingCanvas" xmlns:cx="http://schemas.microsoft.com/office/drawing/2014/chartex" xmlns:cx1="http://schemas.microsoft.com/office/drawing/2015/9/8/chartex" xmlns:cx2="http://schemas.microsoft.com/office/drawing/2015/10/21/chartex" xmlns:cx3="http://schemas.microsoft.com/office/drawing/2016/5/9/chartex" xmlns:cx4="http://schemas.microsoft.com/office/drawing/2016/5/10/chartex" xmlns:cx5="http://schemas.microsoft.com/office/drawing/2016/5/11/chartex" xmlns:cx6="http://schemas.microsoft.com/office/drawing/2016/5/12/chartex" xmlns:cx7="http://schemas.microsoft.com/office/drawing/2016/5/13/chartex" xmlns:cx8="http://schemas.microsoft.com/office/drawing/2016/5/14/chartex" xmlns:mc="http://schemas.openxmlformats.org/markup-compatibility/2006" xmlns:aink="http://schemas.microsoft.com/office/drawing/2016/ink" xmlns:am3d="http://schemas.microsoft.com/office/drawing/2017/model3d" xmlns:o="urn:schemas-microsoft-com:office:office" xmlns:r="http://schemas.openxmlformats.org/officeDocument/2006/relationships" xmlns:m="http://schemas.openxmlformats.org/officeDocument/2006/math" xmlns:v="urn:schemas-microsoft-com:vml" xmlns:wp14="http://schemas.microsoft.com/office/word/2010/wordprocessingDrawing" xmlns:wp="http://schemas.openxmlformats.org/drawingml/2006/wordprocessingDrawing" xmlns:w10="urn:schemas-microsoft-com:office:word" xmlns:w="http://schemas.openxmlformats.org/wordprocessingml/2006/main" xmlns:w14="http://schemas.microsoft.com/office/word/2010/wordml" xmlns:w15="http://schemas.microsoft.com/office/word/2012/wordml" xmlns:w16cid="http://schemas.microsoft.com/office/word/2016/wordml/cid" xmlns:w16se="http://schemas.microsoft.com/office/word/2015/wordml/symex" xmlns:wpg="http://schemas.microsoft.com/office/word/2010/wordprocessingGroup" xmlns:wpi="http://schemas.microsoft.com/office/word/2010/wordprocessingInk" xmlns:wne="http://schemas.microsoft.com/office/word/2006/wordml" xmlns:wps="http://schemas.microsoft.com/office/word/2010/wordprocessingShape" mc:Ignorable="w14 w15 w16se w16cid wp14">
+<w:document xmlns:wpc="http://schemas.microsoft.com/office/word/2010/wordprocessingCanvas" xmlns:cx="http://schemas.microsoft.com/office/drawing/2014/chartex" xmlns:mc="http://schemas.openxmlformats.org/markup-compatibility/2006" xmlns:o="urn:schemas-microsoft-com:office:office" xmlns:r="http://schemas.openxmlformats.org/officeDocument/2006/relationships" xmlns:m="http://schemas.openxmlformats.org/officeDocument/2006/math" xmlns:v="urn:schemas-microsoft-com:vml" xmlns:wp14="http://schemas.microsoft.com/office/word/2010/wordprocessingDrawing" xmlns:wp="http://schemas.openxmlformats.org/drawingml/2006/wordprocessingDrawing" xmlns:w10="urn:schemas-microsoft-com:office:word" xmlns:w="http://schemas.openxmlformats.org/wordprocessingml/2006/main" xmlns:w14="http://schemas.microsoft.com/office/word/2010/wordml" xmlns:w15="http://schemas.microsoft.com/office/word/2012/wordml" xmlns:w16se="http://schemas.microsoft.com/office/word/2015/wordml/symex" xmlns:wpg="http://schemas.microsoft.com/office/word/2010/wordprocessingGroup" xmlns:wpi="http://schemas.microsoft.com/office/word/2010/wordprocessingInk" xmlns:wne="http://schemas.microsoft.com/office/word/2006/wordml" xmlns:wps="http://schemas.microsoft.com/office/word/2010/wordprocessingShape" mc:Ignorable="w14 w15 w16se wp14">
   <w:body>
     <w:p>
       <w:pPr>
@@ -76,10 +76,6 @@
     <w:p>
       <w:pPr>
         <w:pStyle w:val="PargrafodaLista"/>
-        <w:numPr>
-          <w:ilvl w:val="0"/>
-          <w:numId w:val="1"/>
-        </w:numPr>
         <w:rPr>
           <w:rFonts w:asciiTheme="majorHAnsi" w:hAnsiTheme="majorHAnsi" w:cstheme="majorHAnsi"/>
           <w:lang w:val="en-US"/>
@@ -729,7 +725,23 @@
           <w:rFonts w:asciiTheme="majorHAnsi" w:hAnsiTheme="majorHAnsi" w:cstheme="majorHAnsi"/>
           <w:lang w:val="en-US"/>
         </w:rPr>
-        <w:t xml:space="preserve"> de API com imagens e </w:t>
+        <w:t xml:space="preserve"> de API com </w:t>
+      </w:r>
+      <w:proofErr w:type="spellStart"/>
+      <w:r>
+        <w:rPr>
+          <w:rFonts w:asciiTheme="majorHAnsi" w:hAnsiTheme="majorHAnsi" w:cstheme="majorHAnsi"/>
+          <w:lang w:val="en-US"/>
+        </w:rPr>
+        <w:t>imagens</w:t>
+      </w:r>
+      <w:proofErr w:type="spellEnd"/>
+      <w:r>
+        <w:rPr>
+          <w:rFonts w:asciiTheme="majorHAnsi" w:hAnsiTheme="majorHAnsi" w:cstheme="majorHAnsi"/>
+          <w:lang w:val="en-US"/>
+        </w:rPr>
+        <w:t xml:space="preserve"> e </w:t>
       </w:r>
       <w:proofErr w:type="spellStart"/>
       <w:r>
@@ -2324,12 +2336,21 @@
           <w:lang w:val="en-US"/>
         </w:rPr>
       </w:pPr>
-      <w:r>
-        <w:rPr>
-          <w:rFonts w:asciiTheme="majorHAnsi" w:hAnsiTheme="majorHAnsi" w:cstheme="majorHAnsi"/>
-          <w:lang w:val="en-US"/>
-        </w:rPr>
-        <w:t xml:space="preserve">Eu </w:t>
+      <w:proofErr w:type="spellStart"/>
+      <w:r>
+        <w:rPr>
+          <w:rFonts w:asciiTheme="majorHAnsi" w:hAnsiTheme="majorHAnsi" w:cstheme="majorHAnsi"/>
+          <w:lang w:val="en-US"/>
+        </w:rPr>
+        <w:t>Eu</w:t>
+      </w:r>
+      <w:proofErr w:type="spellEnd"/>
+      <w:r>
+        <w:rPr>
+          <w:rFonts w:asciiTheme="majorHAnsi" w:hAnsiTheme="majorHAnsi" w:cstheme="majorHAnsi"/>
+          <w:lang w:val="en-US"/>
+        </w:rPr>
+        <w:t xml:space="preserve"> </w:t>
       </w:r>
       <w:proofErr w:type="spellStart"/>
       <w:r>
@@ -2361,7 +2382,23 @@
           <w:rFonts w:asciiTheme="majorHAnsi" w:hAnsiTheme="majorHAnsi" w:cstheme="majorHAnsi"/>
           <w:lang w:val="en-US"/>
         </w:rPr>
-        <w:t xml:space="preserve"> sei/</w:t>
+        <w:t xml:space="preserve"> </w:t>
+      </w:r>
+      <w:proofErr w:type="spellStart"/>
+      <w:r>
+        <w:rPr>
+          <w:rFonts w:asciiTheme="majorHAnsi" w:hAnsiTheme="majorHAnsi" w:cstheme="majorHAnsi"/>
+          <w:lang w:val="en-US"/>
+        </w:rPr>
+        <w:t>sei</w:t>
+      </w:r>
+      <w:proofErr w:type="spellEnd"/>
+      <w:r>
+        <w:rPr>
+          <w:rFonts w:asciiTheme="majorHAnsi" w:hAnsiTheme="majorHAnsi" w:cstheme="majorHAnsi"/>
+          <w:lang w:val="en-US"/>
+        </w:rPr>
+        <w:t>/</w:t>
       </w:r>
       <w:proofErr w:type="spellStart"/>
       <w:r>
@@ -6864,6 +6901,7 @@
       <w:r>
         <w:rPr>
           <w:noProof/>
+          <w:lang w:eastAsia="pt-BR"/>
         </w:rPr>
         <w:drawing>
           <wp:inline distT="0" distB="0" distL="0" distR="0" wp14:anchorId="545A592B" wp14:editId="27C4740D">
@@ -6912,6 +6950,7 @@
       <w:r>
         <w:rPr>
           <w:noProof/>
+          <w:lang w:eastAsia="pt-BR"/>
         </w:rPr>
         <w:drawing>
           <wp:inline distT="0" distB="0" distL="0" distR="0" wp14:anchorId="05641224" wp14:editId="61723912">
@@ -6960,6 +6999,7 @@
       <w:r>
         <w:rPr>
           <w:noProof/>
+          <w:lang w:eastAsia="pt-BR"/>
         </w:rPr>
         <w:drawing>
           <wp:inline distT="0" distB="0" distL="0" distR="0" wp14:anchorId="102F9CCD" wp14:editId="5624BCEE">
@@ -7008,6 +7048,7 @@
       <w:r>
         <w:rPr>
           <w:noProof/>
+          <w:lang w:eastAsia="pt-BR"/>
         </w:rPr>
         <w:lastRenderedPageBreak/>
         <w:drawing>
@@ -7057,6 +7098,7 @@
       <w:r>
         <w:rPr>
           <w:noProof/>
+          <w:lang w:eastAsia="pt-BR"/>
         </w:rPr>
         <w:drawing>
           <wp:inline distT="0" distB="0" distL="0" distR="0" wp14:anchorId="484F2971" wp14:editId="2F0E7626">
@@ -7105,6 +7147,7 @@
       <w:r>
         <w:rPr>
           <w:noProof/>
+          <w:lang w:eastAsia="pt-BR"/>
         </w:rPr>
         <w:drawing>
           <wp:inline distT="0" distB="0" distL="0" distR="0" wp14:anchorId="48754C5D" wp14:editId="2A7723B1">
@@ -7153,6 +7196,7 @@
       <w:r>
         <w:rPr>
           <w:noProof/>
+          <w:lang w:eastAsia="pt-BR"/>
         </w:rPr>
         <w:lastRenderedPageBreak/>
         <w:drawing>
@@ -7202,6 +7246,7 @@
       <w:r>
         <w:rPr>
           <w:noProof/>
+          <w:lang w:eastAsia="pt-BR"/>
         </w:rPr>
         <w:drawing>
           <wp:inline distT="0" distB="0" distL="0" distR="0" wp14:anchorId="4A258043" wp14:editId="3DB57B53">
@@ -7299,6 +7344,7 @@
       <w:r>
         <w:rPr>
           <w:noProof/>
+          <w:lang w:eastAsia="pt-BR"/>
         </w:rPr>
         <w:drawing>
           <wp:inline distT="0" distB="0" distL="0" distR="0" wp14:anchorId="78176A74" wp14:editId="24AB1FED">
@@ -7347,6 +7393,7 @@
       <w:r>
         <w:rPr>
           <w:noProof/>
+          <w:lang w:eastAsia="pt-BR"/>
         </w:rPr>
         <w:drawing>
           <wp:inline distT="0" distB="0" distL="0" distR="0" wp14:anchorId="21D9F99B" wp14:editId="024ADB32">
@@ -7524,6 +7571,7 @@
       <w:r>
         <w:rPr>
           <w:noProof/>
+          <w:lang w:eastAsia="pt-BR"/>
         </w:rPr>
         <w:drawing>
           <wp:inline distT="0" distB="0" distL="0" distR="0" wp14:anchorId="6EDE1137" wp14:editId="303A5BFD">
@@ -7630,6 +7678,7 @@
       <w:r>
         <w:rPr>
           <w:noProof/>
+          <w:lang w:eastAsia="pt-BR"/>
         </w:rPr>
         <w:drawing>
           <wp:inline distT="0" distB="0" distL="0" distR="0" wp14:anchorId="4DA1AEC0" wp14:editId="7B4D5050">
@@ -7750,6 +7799,7 @@
       <w:r>
         <w:rPr>
           <w:noProof/>
+          <w:lang w:eastAsia="pt-BR"/>
         </w:rPr>
         <w:drawing>
           <wp:inline distT="0" distB="0" distL="0" distR="0" wp14:anchorId="6110BA4C" wp14:editId="619F1E40">
@@ -7855,6 +7905,7 @@
       <w:r>
         <w:rPr>
           <w:noProof/>
+          <w:lang w:eastAsia="pt-BR"/>
         </w:rPr>
         <w:drawing>
           <wp:inline distT="0" distB="0" distL="0" distR="0" wp14:anchorId="33DAF1FA" wp14:editId="310AF102">
@@ -7960,6 +8011,7 @@
       <w:r>
         <w:rPr>
           <w:noProof/>
+          <w:lang w:eastAsia="pt-BR"/>
         </w:rPr>
         <w:lastRenderedPageBreak/>
         <w:drawing>
@@ -8009,6 +8061,7 @@
       <w:r>
         <w:rPr>
           <w:noProof/>
+          <w:lang w:eastAsia="pt-BR"/>
         </w:rPr>
         <w:drawing>
           <wp:inline distT="0" distB="0" distL="0" distR="0" wp14:anchorId="2A698BE3" wp14:editId="66D4CDF1">
@@ -8169,6 +8222,7 @@
       <w:r>
         <w:rPr>
           <w:noProof/>
+          <w:lang w:eastAsia="pt-BR"/>
         </w:rPr>
         <w:drawing>
           <wp:inline distT="0" distB="0" distL="0" distR="0" wp14:anchorId="0F653FEE" wp14:editId="5A16AA33">
@@ -8224,6 +8278,7 @@
       <w:r>
         <w:rPr>
           <w:noProof/>
+          <w:lang w:eastAsia="pt-BR"/>
         </w:rPr>
         <w:lastRenderedPageBreak/>
         <w:drawing>
@@ -8273,6 +8328,7 @@
       <w:r>
         <w:rPr>
           <w:noProof/>
+          <w:lang w:eastAsia="pt-BR"/>
         </w:rPr>
         <w:drawing>
           <wp:inline distT="0" distB="0" distL="0" distR="0" wp14:anchorId="20E86998" wp14:editId="45AE14EF">
@@ -8320,7 +8376,25 @@
       </w:pPr>
       <w:r>
         <w:rPr>
+          <w:rFonts w:asciiTheme="majorHAnsi" w:hAnsiTheme="majorHAnsi" w:cstheme="majorHAnsi"/>
+          <w:lang w:val="en-US"/>
+        </w:rPr>
+        <w:t>ALTERAR PARA RECEBER EMAIL E SENHA COMO STRING</w:t>
+      </w:r>
+      <w:bookmarkStart w:id="0" w:name="_GoBack"/>
+      <w:bookmarkEnd w:id="0"/>
+    </w:p>
+    <w:p>
+      <w:pPr>
+        <w:rPr>
+          <w:rFonts w:asciiTheme="majorHAnsi" w:hAnsiTheme="majorHAnsi" w:cstheme="majorHAnsi"/>
+          <w:lang w:val="en-US"/>
+        </w:rPr>
+      </w:pPr>
+      <w:r>
+        <w:rPr>
           <w:noProof/>
+          <w:lang w:eastAsia="pt-BR"/>
         </w:rPr>
         <w:drawing>
           <wp:inline distT="0" distB="0" distL="0" distR="0" wp14:anchorId="44D7E324" wp14:editId="7036D114">
@@ -8369,6 +8443,7 @@
       <w:r>
         <w:rPr>
           <w:noProof/>
+          <w:lang w:eastAsia="pt-BR"/>
         </w:rPr>
         <w:lastRenderedPageBreak/>
         <w:drawing>
@@ -8418,6 +8493,7 @@
       <w:r>
         <w:rPr>
           <w:noProof/>
+          <w:lang w:eastAsia="pt-BR"/>
         </w:rPr>
         <w:drawing>
           <wp:inline distT="0" distB="0" distL="0" distR="0" wp14:anchorId="6A9383E1" wp14:editId="5BAAE154">
@@ -8466,6 +8542,7 @@
       <w:r>
         <w:rPr>
           <w:noProof/>
+          <w:lang w:eastAsia="pt-BR"/>
         </w:rPr>
         <w:lastRenderedPageBreak/>
         <w:drawing>
@@ -8515,6 +8592,7 @@
       <w:r>
         <w:rPr>
           <w:noProof/>
+          <w:lang w:eastAsia="pt-BR"/>
         </w:rPr>
         <w:drawing>
           <wp:inline distT="0" distB="0" distL="0" distR="0" wp14:anchorId="29DC0CB9" wp14:editId="22D4184F">
@@ -8570,6 +8648,7 @@
       <w:r>
         <w:rPr>
           <w:noProof/>
+          <w:lang w:eastAsia="pt-BR"/>
         </w:rPr>
         <w:lastRenderedPageBreak/>
         <w:drawing>
@@ -8771,23 +8850,7 @@
           <w:rFonts w:asciiTheme="majorHAnsi" w:hAnsiTheme="majorHAnsi" w:cstheme="majorHAnsi"/>
           <w:lang w:val="en-US"/>
         </w:rPr>
-        <w:t xml:space="preserve"> a </w:t>
-      </w:r>
-      <w:proofErr w:type="spellStart"/>
-      <w:r>
-        <w:rPr>
-          <w:rFonts w:asciiTheme="majorHAnsi" w:hAnsiTheme="majorHAnsi" w:cstheme="majorHAnsi"/>
-          <w:lang w:val="en-US"/>
-        </w:rPr>
-        <w:t>parte</w:t>
-      </w:r>
-      <w:proofErr w:type="spellEnd"/>
-      <w:r>
-        <w:rPr>
-          <w:rFonts w:asciiTheme="majorHAnsi" w:hAnsiTheme="majorHAnsi" w:cstheme="majorHAnsi"/>
-          <w:lang w:val="en-US"/>
-        </w:rPr>
-        <w:t xml:space="preserve"> de </w:t>
+        <w:t xml:space="preserve"> a parte de </w:t>
       </w:r>
       <w:proofErr w:type="spellStart"/>
       <w:r>
@@ -8834,6 +8897,7 @@
       <w:r>
         <w:rPr>
           <w:noProof/>
+          <w:lang w:eastAsia="pt-BR"/>
         </w:rPr>
         <w:drawing>
           <wp:inline distT="0" distB="0" distL="0" distR="0" wp14:anchorId="10B33DC6" wp14:editId="262D9877">
@@ -8905,6 +8969,7 @@
       <w:r>
         <w:rPr>
           <w:noProof/>
+          <w:lang w:eastAsia="pt-BR"/>
         </w:rPr>
         <w:drawing>
           <wp:inline distT="0" distB="0" distL="0" distR="0" wp14:anchorId="5E94F6DB" wp14:editId="172D4B42">
@@ -8976,6 +9041,7 @@
       <w:r>
         <w:rPr>
           <w:noProof/>
+          <w:lang w:eastAsia="pt-BR"/>
         </w:rPr>
         <w:lastRenderedPageBreak/>
         <w:drawing>
@@ -9065,6 +9131,7 @@
       <w:r>
         <w:rPr>
           <w:noProof/>
+          <w:lang w:eastAsia="pt-BR"/>
         </w:rPr>
         <w:drawing>
           <wp:inline distT="0" distB="0" distL="0" distR="0" wp14:anchorId="74BE724E" wp14:editId="2F3D3A1E">
@@ -9194,6 +9261,7 @@
       <w:r>
         <w:rPr>
           <w:noProof/>
+          <w:lang w:eastAsia="pt-BR"/>
         </w:rPr>
         <w:drawing>
           <wp:inline distT="0" distB="0" distL="0" distR="0" wp14:anchorId="7F1753FB" wp14:editId="6CD3C827">
@@ -9257,6 +9325,7 @@
       <w:r>
         <w:rPr>
           <w:noProof/>
+          <w:lang w:eastAsia="pt-BR"/>
         </w:rPr>
         <w:drawing>
           <wp:inline distT="0" distB="0" distL="0" distR="0" wp14:anchorId="3CA24DE2" wp14:editId="457369B5">
@@ -9320,6 +9389,7 @@
       <w:r>
         <w:rPr>
           <w:noProof/>
+          <w:lang w:eastAsia="pt-BR"/>
         </w:rPr>
         <w:lastRenderedPageBreak/>
         <w:drawing>
@@ -9376,6 +9446,7 @@
       <w:r>
         <w:rPr>
           <w:noProof/>
+          <w:lang w:eastAsia="pt-BR"/>
         </w:rPr>
         <w:drawing>
           <wp:inline distT="0" distB="0" distL="0" distR="0" wp14:anchorId="2AC5B476" wp14:editId="477E39F4">
@@ -9539,6 +9610,7 @@
       <w:r>
         <w:rPr>
           <w:noProof/>
+          <w:lang w:eastAsia="pt-BR"/>
         </w:rPr>
         <w:drawing>
           <wp:inline distT="0" distB="0" distL="0" distR="0" wp14:anchorId="798E5AC9" wp14:editId="111A17AA">
@@ -9604,6 +9676,7 @@
       <w:r>
         <w:rPr>
           <w:noProof/>
+          <w:lang w:eastAsia="pt-BR"/>
         </w:rPr>
         <w:drawing>
           <wp:inline distT="0" distB="0" distL="0" distR="0" wp14:anchorId="6814B569" wp14:editId="7D0002E6">
@@ -9677,6 +9750,7 @@
       <w:r>
         <w:rPr>
           <w:noProof/>
+          <w:lang w:eastAsia="pt-BR"/>
         </w:rPr>
         <w:lastRenderedPageBreak/>
         <w:drawing>
@@ -9759,6 +9833,7 @@
       <w:r>
         <w:rPr>
           <w:noProof/>
+          <w:lang w:eastAsia="pt-BR"/>
         </w:rPr>
         <w:drawing>
           <wp:inline distT="0" distB="0" distL="0" distR="0" wp14:anchorId="3275E524" wp14:editId="3F87A126">
@@ -9833,6 +9908,7 @@
       <w:r>
         <w:rPr>
           <w:noProof/>
+          <w:lang w:eastAsia="pt-BR"/>
         </w:rPr>
         <w:drawing>
           <wp:inline distT="0" distB="0" distL="0" distR="0" wp14:anchorId="222B2513" wp14:editId="4A311533">
@@ -9881,6 +9957,7 @@
       <w:r>
         <w:rPr>
           <w:noProof/>
+          <w:lang w:eastAsia="pt-BR"/>
         </w:rPr>
         <w:drawing>
           <wp:inline distT="0" distB="0" distL="0" distR="0" wp14:anchorId="2476788C" wp14:editId="03E9D823">
@@ -9929,6 +10006,7 @@
       <w:r>
         <w:rPr>
           <w:noProof/>
+          <w:lang w:eastAsia="pt-BR"/>
         </w:rPr>
         <w:drawing>
           <wp:inline distT="0" distB="0" distL="0" distR="0" wp14:anchorId="511AAAC7" wp14:editId="3E9377F6">
@@ -9977,6 +10055,7 @@
       <w:r>
         <w:rPr>
           <w:noProof/>
+          <w:lang w:eastAsia="pt-BR"/>
         </w:rPr>
         <w:lastRenderedPageBreak/>
         <w:drawing>
@@ -10115,6 +10194,7 @@
       <w:r>
         <w:rPr>
           <w:noProof/>
+          <w:lang w:eastAsia="pt-BR"/>
         </w:rPr>
         <w:lastRenderedPageBreak/>
         <w:drawing>
@@ -10164,6 +10244,7 @@
       <w:r>
         <w:rPr>
           <w:noProof/>
+          <w:lang w:eastAsia="pt-BR"/>
         </w:rPr>
         <w:drawing>
           <wp:inline distT="0" distB="0" distL="0" distR="0" wp14:anchorId="1E45CCBA" wp14:editId="6D8A3B31">
@@ -10212,6 +10293,7 @@
       <w:r>
         <w:rPr>
           <w:noProof/>
+          <w:lang w:eastAsia="pt-BR"/>
         </w:rPr>
         <w:lastRenderedPageBreak/>
         <w:drawing>
@@ -10261,6 +10343,7 @@
       <w:r>
         <w:rPr>
           <w:noProof/>
+          <w:lang w:eastAsia="pt-BR"/>
         </w:rPr>
         <w:drawing>
           <wp:inline distT="0" distB="0" distL="0" distR="0" wp14:anchorId="043ED07C" wp14:editId="7E34E82D">
@@ -10309,6 +10392,7 @@
       <w:r>
         <w:rPr>
           <w:noProof/>
+          <w:lang w:eastAsia="pt-BR"/>
         </w:rPr>
         <w:drawing>
           <wp:inline distT="0" distB="0" distL="0" distR="0" wp14:anchorId="3D4DFE77" wp14:editId="23A58B5B">
@@ -10357,6 +10441,7 @@
       <w:r>
         <w:rPr>
           <w:noProof/>
+          <w:lang w:eastAsia="pt-BR"/>
         </w:rPr>
         <w:lastRenderedPageBreak/>
         <w:drawing>
@@ -10406,6 +10491,7 @@
       <w:r>
         <w:rPr>
           <w:noProof/>
+          <w:lang w:eastAsia="pt-BR"/>
         </w:rPr>
         <w:drawing>
           <wp:inline distT="0" distB="0" distL="0" distR="0" wp14:anchorId="1DCF2BF8" wp14:editId="77EC1AF7">
@@ -10454,6 +10540,7 @@
       <w:r>
         <w:rPr>
           <w:noProof/>
+          <w:lang w:eastAsia="pt-BR"/>
         </w:rPr>
         <w:lastRenderedPageBreak/>
         <w:drawing>
@@ -10552,6 +10639,7 @@
       <w:r>
         <w:rPr>
           <w:noProof/>
+          <w:lang w:eastAsia="pt-BR"/>
         </w:rPr>
         <w:drawing>
           <wp:inline distT="0" distB="0" distL="0" distR="0" wp14:anchorId="2C0E4276" wp14:editId="568F6BA0">
@@ -10608,6 +10696,7 @@
       <w:r>
         <w:rPr>
           <w:noProof/>
+          <w:lang w:eastAsia="pt-BR"/>
         </w:rPr>
         <w:drawing>
           <wp:inline distT="0" distB="0" distL="0" distR="0" wp14:anchorId="0698CEDF" wp14:editId="4F4F2C99">
@@ -10653,8 +10742,6 @@
           <w:lang w:val="en-US"/>
         </w:rPr>
       </w:pPr>
-      <w:bookmarkStart w:id="0" w:name="_GoBack"/>
-      <w:bookmarkEnd w:id="0"/>
       <w:r>
         <w:rPr>
           <w:rFonts w:asciiTheme="majorHAnsi" w:hAnsiTheme="majorHAnsi" w:cstheme="majorHAnsi"/>
@@ -10796,7 +10883,7 @@
 </file>
 
 <file path=word/numbering.xml><?xml version="1.0" encoding="utf-8"?>
-<w:numbering xmlns:wpc="http://schemas.microsoft.com/office/word/2010/wordprocessingCanvas" xmlns:cx="http://schemas.microsoft.com/office/drawing/2014/chartex" xmlns:cx1="http://schemas.microsoft.com/office/drawing/2015/9/8/chartex" xmlns:cx2="http://schemas.microsoft.com/office/drawing/2015/10/21/chartex" xmlns:cx3="http://schemas.microsoft.com/office/drawing/2016/5/9/chartex" xmlns:cx4="http://schemas.microsoft.com/office/drawing/2016/5/10/chartex" xmlns:cx5="http://schemas.microsoft.com/office/drawing/2016/5/11/chartex" xmlns:cx6="http://schemas.microsoft.com/office/drawing/2016/5/12/chartex" xmlns:cx7="http://schemas.microsoft.com/office/drawing/2016/5/13/chartex" xmlns:cx8="http://schemas.microsoft.com/office/drawing/2016/5/14/chartex" xmlns:mc="http://schemas.openxmlformats.org/markup-compatibility/2006" xmlns:aink="http://schemas.microsoft.com/office/drawing/2016/ink" xmlns:am3d="http://schemas.microsoft.com/office/drawing/2017/model3d" xmlns:o="urn:schemas-microsoft-com:office:office" xmlns:r="http://schemas.openxmlformats.org/officeDocument/2006/relationships" xmlns:m="http://schemas.openxmlformats.org/officeDocument/2006/math" xmlns:v="urn:schemas-microsoft-com:vml" xmlns:wp14="http://schemas.microsoft.com/office/word/2010/wordprocessingDrawing" xmlns:wp="http://schemas.openxmlformats.org/drawingml/2006/wordprocessingDrawing" xmlns:w10="urn:schemas-microsoft-com:office:word" xmlns:w="http://schemas.openxmlformats.org/wordprocessingml/2006/main" xmlns:w14="http://schemas.microsoft.com/office/word/2010/wordml" xmlns:w15="http://schemas.microsoft.com/office/word/2012/wordml" xmlns:w16cid="http://schemas.microsoft.com/office/word/2016/wordml/cid" xmlns:w16se="http://schemas.microsoft.com/office/word/2015/wordml/symex" xmlns:wpg="http://schemas.microsoft.com/office/word/2010/wordprocessingGroup" xmlns:wpi="http://schemas.microsoft.com/office/word/2010/wordprocessingInk" xmlns:wne="http://schemas.microsoft.com/office/word/2006/wordml" xmlns:wps="http://schemas.microsoft.com/office/word/2010/wordprocessingShape" mc:Ignorable="w14 w15 w16se w16cid wp14">
+<w:numbering xmlns:wpc="http://schemas.microsoft.com/office/word/2010/wordprocessingCanvas" xmlns:cx="http://schemas.microsoft.com/office/drawing/2014/chartex" xmlns:mc="http://schemas.openxmlformats.org/markup-compatibility/2006" xmlns:o="urn:schemas-microsoft-com:office:office" xmlns:r="http://schemas.openxmlformats.org/officeDocument/2006/relationships" xmlns:m="http://schemas.openxmlformats.org/officeDocument/2006/math" xmlns:v="urn:schemas-microsoft-com:vml" xmlns:wp14="http://schemas.microsoft.com/office/word/2010/wordprocessingDrawing" xmlns:wp="http://schemas.openxmlformats.org/drawingml/2006/wordprocessingDrawing" xmlns:w10="urn:schemas-microsoft-com:office:word" xmlns:w="http://schemas.openxmlformats.org/wordprocessingml/2006/main" xmlns:w14="http://schemas.microsoft.com/office/word/2010/wordml" xmlns:w15="http://schemas.microsoft.com/office/word/2012/wordml" xmlns:w16se="http://schemas.microsoft.com/office/word/2015/wordml/symex" xmlns:wpg="http://schemas.microsoft.com/office/word/2010/wordprocessingGroup" xmlns:wpi="http://schemas.microsoft.com/office/word/2010/wordprocessingInk" xmlns:wne="http://schemas.microsoft.com/office/word/2006/wordml" xmlns:wps="http://schemas.microsoft.com/office/word/2010/wordprocessingShape" mc:Ignorable="w14 w15 w16se wp14">
   <w:abstractNum w:abstractNumId="0" w15:restartNumberingAfterBreak="0">
     <w:nsid w:val="2A4E366D"/>
     <w:multiLevelType w:val="multilevel"/>
@@ -11194,7 +11281,7 @@
 </file>
 
 <file path=word/styles.xml><?xml version="1.0" encoding="utf-8"?>
-<w:styles xmlns:mc="http://schemas.openxmlformats.org/markup-compatibility/2006" xmlns:r="http://schemas.openxmlformats.org/officeDocument/2006/relationships" xmlns:w="http://schemas.openxmlformats.org/wordprocessingml/2006/main" xmlns:w14="http://schemas.microsoft.com/office/word/2010/wordml" xmlns:w15="http://schemas.microsoft.com/office/word/2012/wordml" xmlns:w16cid="http://schemas.microsoft.com/office/word/2016/wordml/cid" xmlns:w16se="http://schemas.microsoft.com/office/word/2015/wordml/symex" mc:Ignorable="w14 w15 w16se w16cid">
+<w:styles xmlns:mc="http://schemas.openxmlformats.org/markup-compatibility/2006" xmlns:r="http://schemas.openxmlformats.org/officeDocument/2006/relationships" xmlns:w="http://schemas.openxmlformats.org/wordprocessingml/2006/main" xmlns:w14="http://schemas.microsoft.com/office/word/2010/wordml" xmlns:w15="http://schemas.microsoft.com/office/word/2012/wordml" xmlns:w16se="http://schemas.microsoft.com/office/word/2015/wordml/symex" mc:Ignorable="w14 w15 w16se">
   <w:docDefaults>
     <w:rPrDefault>
       <w:rPr>
@@ -11210,7 +11297,7 @@
       </w:pPr>
     </w:pPrDefault>
   </w:docDefaults>
-  <w:latentStyles w:defLockedState="0" w:defUIPriority="99" w:defSemiHidden="0" w:defUnhideWhenUsed="0" w:defQFormat="0" w:count="375">
+  <w:latentStyles w:defLockedState="0" w:defUIPriority="99" w:defSemiHidden="0" w:defUnhideWhenUsed="0" w:defQFormat="0" w:count="371">
     <w:lsdException w:name="Normal" w:uiPriority="0" w:qFormat="1"/>
     <w:lsdException w:name="heading 1" w:uiPriority="9" w:qFormat="1"/>
     <w:lsdException w:name="heading 2" w:semiHidden="1" w:uiPriority="9" w:unhideWhenUsed="1" w:qFormat="1"/>
@@ -11582,10 +11669,6 @@
     <w:lsdException w:name="List Table 5 Dark Accent 6" w:uiPriority="50"/>
     <w:lsdException w:name="List Table 6 Colorful Accent 6" w:uiPriority="51"/>
     <w:lsdException w:name="List Table 7 Colorful Accent 6" w:uiPriority="52"/>
-    <w:lsdException w:name="Mention" w:semiHidden="1" w:unhideWhenUsed="1"/>
-    <w:lsdException w:name="Smart Hyperlink" w:semiHidden="1" w:unhideWhenUsed="1"/>
-    <w:lsdException w:name="Hashtag" w:semiHidden="1" w:unhideWhenUsed="1"/>
-    <w:lsdException w:name="Unresolved Mention" w:semiHidden="1" w:unhideWhenUsed="1"/>
   </w:latentStyles>
   <w:style w:type="paragraph" w:default="1" w:styleId="Normal">
     <w:name w:val="Normal"/>

--- a/svigufo/2.api-backend/_doc/2.api-backend.roteiro.docx
+++ b/svigufo/2.api-backend/_doc/2.api-backend.roteiro.docx
@@ -1,6 +1,6 @@
 
 <file path=word/document.xml><?xml version="1.0" encoding="utf-8"?>
-<w:document xmlns:wpc="http://schemas.microsoft.com/office/word/2010/wordprocessingCanvas" xmlns:cx="http://schemas.microsoft.com/office/drawing/2014/chartex" xmlns:cx1="http://schemas.microsoft.com/office/drawing/2015/9/8/chartex" xmlns:mc="http://schemas.openxmlformats.org/markup-compatibility/2006" xmlns:o="urn:schemas-microsoft-com:office:office" xmlns:r="http://schemas.openxmlformats.org/officeDocument/2006/relationships" xmlns:m="http://schemas.openxmlformats.org/officeDocument/2006/math" xmlns:v="urn:schemas-microsoft-com:vml" xmlns:wp14="http://schemas.microsoft.com/office/word/2010/wordprocessingDrawing" xmlns:wp="http://schemas.openxmlformats.org/drawingml/2006/wordprocessingDrawing" xmlns:w10="urn:schemas-microsoft-com:office:word" xmlns:w="http://schemas.openxmlformats.org/wordprocessingml/2006/main" xmlns:w14="http://schemas.microsoft.com/office/word/2010/wordml" xmlns:w15="http://schemas.microsoft.com/office/word/2012/wordml" xmlns:w16se="http://schemas.microsoft.com/office/word/2015/wordml/symex" xmlns:wpg="http://schemas.microsoft.com/office/word/2010/wordprocessingGroup" xmlns:wpi="http://schemas.microsoft.com/office/word/2010/wordprocessingInk" xmlns:wne="http://schemas.microsoft.com/office/word/2006/wordml" xmlns:wps="http://schemas.microsoft.com/office/word/2010/wordprocessingShape" mc:Ignorable="w14 w15 w16se wp14">
+<w:document xmlns:wpc="http://schemas.microsoft.com/office/word/2010/wordprocessingCanvas" xmlns:cx="http://schemas.microsoft.com/office/drawing/2014/chartex" xmlns:cx1="http://schemas.microsoft.com/office/drawing/2015/9/8/chartex" xmlns:cx2="http://schemas.microsoft.com/office/drawing/2015/10/21/chartex" xmlns:cx3="http://schemas.microsoft.com/office/drawing/2016/5/9/chartex" xmlns:cx4="http://schemas.microsoft.com/office/drawing/2016/5/10/chartex" xmlns:cx5="http://schemas.microsoft.com/office/drawing/2016/5/11/chartex" xmlns:cx6="http://schemas.microsoft.com/office/drawing/2016/5/12/chartex" xmlns:cx7="http://schemas.microsoft.com/office/drawing/2016/5/13/chartex" xmlns:cx8="http://schemas.microsoft.com/office/drawing/2016/5/14/chartex" xmlns:mc="http://schemas.openxmlformats.org/markup-compatibility/2006" xmlns:aink="http://schemas.microsoft.com/office/drawing/2016/ink" xmlns:am3d="http://schemas.microsoft.com/office/drawing/2017/model3d" xmlns:o="urn:schemas-microsoft-com:office:office" xmlns:r="http://schemas.openxmlformats.org/officeDocument/2006/relationships" xmlns:m="http://schemas.openxmlformats.org/officeDocument/2006/math" xmlns:v="urn:schemas-microsoft-com:vml" xmlns:wp14="http://schemas.microsoft.com/office/word/2010/wordprocessingDrawing" xmlns:wp="http://schemas.openxmlformats.org/drawingml/2006/wordprocessingDrawing" xmlns:w10="urn:schemas-microsoft-com:office:word" xmlns:w="http://schemas.openxmlformats.org/wordprocessingml/2006/main" xmlns:w14="http://schemas.microsoft.com/office/word/2010/wordml" xmlns:w15="http://schemas.microsoft.com/office/word/2012/wordml" xmlns:w16cid="http://schemas.microsoft.com/office/word/2016/wordml/cid" xmlns:w16se="http://schemas.microsoft.com/office/word/2015/wordml/symex" xmlns:wpg="http://schemas.microsoft.com/office/word/2010/wordprocessingGroup" xmlns:wpi="http://schemas.microsoft.com/office/word/2010/wordprocessingInk" xmlns:wne="http://schemas.microsoft.com/office/word/2006/wordml" xmlns:wps="http://schemas.microsoft.com/office/word/2010/wordprocessingShape" mc:Ignorable="w14 w15 w16se w16cid wp14">
   <w:body>
     <w:p>
       <w:pPr>
@@ -303,40 +303,19 @@
         </w:numPr>
         <w:rPr>
           <w:rFonts w:asciiTheme="majorHAnsi" w:hAnsiTheme="majorHAnsi" w:cstheme="majorHAnsi"/>
-          <w:lang w:val="en-US"/>
-        </w:rPr>
-      </w:pPr>
-      <w:proofErr w:type="spellStart"/>
-      <w:r>
-        <w:rPr>
-          <w:rFonts w:asciiTheme="majorHAnsi" w:hAnsiTheme="majorHAnsi" w:cstheme="majorHAnsi"/>
-          <w:lang w:val="en-US"/>
-        </w:rPr>
-        <w:t>Validar</w:t>
-      </w:r>
-      <w:proofErr w:type="spellEnd"/>
-      <w:r>
-        <w:rPr>
-          <w:rFonts w:asciiTheme="majorHAnsi" w:hAnsiTheme="majorHAnsi" w:cstheme="majorHAnsi"/>
-          <w:lang w:val="en-US"/>
-        </w:rPr>
-        <w:t xml:space="preserve"> dados de entrada com </w:t>
-      </w:r>
-      <w:proofErr w:type="spellStart"/>
-      <w:r>
-        <w:rPr>
-          <w:rFonts w:asciiTheme="majorHAnsi" w:hAnsiTheme="majorHAnsi" w:cstheme="majorHAnsi"/>
-          <w:lang w:val="en-US"/>
-        </w:rPr>
-        <w:t>anotação</w:t>
-      </w:r>
-      <w:proofErr w:type="spellEnd"/>
-    </w:p>
-    <w:p>
-      <w:pPr>
-        <w:rPr>
-          <w:rFonts w:asciiTheme="majorHAnsi" w:hAnsiTheme="majorHAnsi" w:cstheme="majorHAnsi"/>
-          <w:lang w:val="en-US"/>
+        </w:rPr>
+      </w:pPr>
+      <w:r>
+        <w:rPr>
+          <w:rFonts w:asciiTheme="majorHAnsi" w:hAnsiTheme="majorHAnsi" w:cstheme="majorHAnsi"/>
+        </w:rPr>
+        <w:t>Validar dados de entrada com anotação</w:t>
+      </w:r>
+    </w:p>
+    <w:p>
+      <w:pPr>
+        <w:rPr>
+          <w:rFonts w:asciiTheme="majorHAnsi" w:hAnsiTheme="majorHAnsi" w:cstheme="majorHAnsi"/>
         </w:rPr>
       </w:pPr>
     </w:p>
@@ -481,56 +460,33 @@
         </w:numPr>
         <w:rPr>
           <w:rFonts w:asciiTheme="majorHAnsi" w:hAnsiTheme="majorHAnsi" w:cstheme="majorHAnsi"/>
-          <w:lang w:val="en-US"/>
-        </w:rPr>
-      </w:pPr>
-      <w:proofErr w:type="spellStart"/>
-      <w:r>
-        <w:rPr>
-          <w:rFonts w:asciiTheme="majorHAnsi" w:hAnsiTheme="majorHAnsi" w:cstheme="majorHAnsi"/>
-          <w:lang w:val="en-US"/>
-        </w:rPr>
-        <w:t>Ajustes</w:t>
-      </w:r>
-      <w:proofErr w:type="spellEnd"/>
-      <w:r>
-        <w:rPr>
-          <w:rFonts w:asciiTheme="majorHAnsi" w:hAnsiTheme="majorHAnsi" w:cstheme="majorHAnsi"/>
-          <w:lang w:val="en-US"/>
-        </w:rPr>
-        <w:t xml:space="preserve"> dos endpoints para </w:t>
-      </w:r>
-      <w:proofErr w:type="spellStart"/>
-      <w:r>
-        <w:rPr>
-          <w:rFonts w:asciiTheme="majorHAnsi" w:hAnsiTheme="majorHAnsi" w:cstheme="majorHAnsi"/>
-          <w:lang w:val="en-US"/>
-        </w:rPr>
-        <w:t>barrar</w:t>
-      </w:r>
-      <w:proofErr w:type="spellEnd"/>
-      <w:r>
-        <w:rPr>
-          <w:rFonts w:asciiTheme="majorHAnsi" w:hAnsiTheme="majorHAnsi" w:cstheme="majorHAnsi"/>
-          <w:lang w:val="en-US"/>
-        </w:rPr>
-        <w:t xml:space="preserve"> o </w:t>
-      </w:r>
-      <w:proofErr w:type="spellStart"/>
-      <w:r>
-        <w:rPr>
-          <w:rFonts w:asciiTheme="majorHAnsi" w:hAnsiTheme="majorHAnsi" w:cstheme="majorHAnsi"/>
-          <w:lang w:val="en-US"/>
-        </w:rPr>
-        <w:t>acesso</w:t>
-      </w:r>
-      <w:proofErr w:type="spellEnd"/>
-    </w:p>
-    <w:p>
-      <w:pPr>
-        <w:rPr>
-          <w:rFonts w:asciiTheme="majorHAnsi" w:hAnsiTheme="majorHAnsi" w:cstheme="majorHAnsi"/>
-          <w:lang w:val="en-US"/>
+        </w:rPr>
+      </w:pPr>
+      <w:r>
+        <w:rPr>
+          <w:rFonts w:asciiTheme="majorHAnsi" w:hAnsiTheme="majorHAnsi" w:cstheme="majorHAnsi"/>
+        </w:rPr>
+        <w:t xml:space="preserve">Ajustes dos </w:t>
+      </w:r>
+      <w:proofErr w:type="spellStart"/>
+      <w:r>
+        <w:rPr>
+          <w:rFonts w:asciiTheme="majorHAnsi" w:hAnsiTheme="majorHAnsi" w:cstheme="majorHAnsi"/>
+        </w:rPr>
+        <w:t>endpoints</w:t>
+      </w:r>
+      <w:proofErr w:type="spellEnd"/>
+      <w:r>
+        <w:rPr>
+          <w:rFonts w:asciiTheme="majorHAnsi" w:hAnsiTheme="majorHAnsi" w:cstheme="majorHAnsi"/>
+        </w:rPr>
+        <w:t xml:space="preserve"> para barrar o acesso</w:t>
+      </w:r>
+    </w:p>
+    <w:p>
+      <w:pPr>
+        <w:rPr>
+          <w:rFonts w:asciiTheme="majorHAnsi" w:hAnsiTheme="majorHAnsi" w:cstheme="majorHAnsi"/>
         </w:rPr>
       </w:pPr>
     </w:p>
@@ -732,286 +688,56 @@
       <w:pPr>
         <w:rPr>
           <w:rFonts w:asciiTheme="majorHAnsi" w:hAnsiTheme="majorHAnsi" w:cstheme="majorHAnsi"/>
-          <w:lang w:val="en-US"/>
-        </w:rPr>
-      </w:pPr>
-      <w:proofErr w:type="spellStart"/>
-      <w:r>
-        <w:rPr>
-          <w:rFonts w:asciiTheme="majorHAnsi" w:hAnsiTheme="majorHAnsi" w:cstheme="majorHAnsi"/>
-          <w:lang w:val="en-US"/>
-        </w:rPr>
-        <w:t>Explicar</w:t>
-      </w:r>
-      <w:proofErr w:type="spellEnd"/>
-      <w:r>
-        <w:rPr>
-          <w:rFonts w:asciiTheme="majorHAnsi" w:hAnsiTheme="majorHAnsi" w:cstheme="majorHAnsi"/>
-          <w:lang w:val="en-US"/>
-        </w:rPr>
-        <w:t xml:space="preserve"> </w:t>
-      </w:r>
-      <w:proofErr w:type="spellStart"/>
-      <w:r>
-        <w:rPr>
-          <w:rFonts w:asciiTheme="majorHAnsi" w:hAnsiTheme="majorHAnsi" w:cstheme="majorHAnsi"/>
-          <w:lang w:val="en-US"/>
-        </w:rPr>
-        <w:t>todo</w:t>
-      </w:r>
-      <w:proofErr w:type="spellEnd"/>
-      <w:r>
-        <w:rPr>
-          <w:rFonts w:asciiTheme="majorHAnsi" w:hAnsiTheme="majorHAnsi" w:cstheme="majorHAnsi"/>
-          <w:lang w:val="en-US"/>
-        </w:rPr>
-        <w:t xml:space="preserve"> o </w:t>
-      </w:r>
-      <w:proofErr w:type="spellStart"/>
-      <w:r>
-        <w:rPr>
-          <w:rFonts w:asciiTheme="majorHAnsi" w:hAnsiTheme="majorHAnsi" w:cstheme="majorHAnsi"/>
-          <w:lang w:val="en-US"/>
-        </w:rPr>
-        <w:t>contexto</w:t>
-      </w:r>
-      <w:proofErr w:type="spellEnd"/>
-      <w:r>
-        <w:rPr>
-          <w:rFonts w:asciiTheme="majorHAnsi" w:hAnsiTheme="majorHAnsi" w:cstheme="majorHAnsi"/>
-          <w:lang w:val="en-US"/>
-        </w:rPr>
-        <w:t xml:space="preserve"> de API com </w:t>
-      </w:r>
-      <w:proofErr w:type="spellStart"/>
-      <w:r>
-        <w:rPr>
-          <w:rFonts w:asciiTheme="majorHAnsi" w:hAnsiTheme="majorHAnsi" w:cstheme="majorHAnsi"/>
-          <w:lang w:val="en-US"/>
-        </w:rPr>
-        <w:t>imagens</w:t>
-      </w:r>
-      <w:proofErr w:type="spellEnd"/>
-      <w:r>
-        <w:rPr>
-          <w:rFonts w:asciiTheme="majorHAnsi" w:hAnsiTheme="majorHAnsi" w:cstheme="majorHAnsi"/>
-          <w:lang w:val="en-US"/>
-        </w:rPr>
-        <w:t xml:space="preserve"> e </w:t>
-      </w:r>
-      <w:proofErr w:type="spellStart"/>
-      <w:r>
-        <w:rPr>
-          <w:rFonts w:asciiTheme="majorHAnsi" w:hAnsiTheme="majorHAnsi" w:cstheme="majorHAnsi"/>
-          <w:lang w:val="en-US"/>
-        </w:rPr>
-        <w:t>apresentações</w:t>
-      </w:r>
-      <w:proofErr w:type="spellEnd"/>
-      <w:r>
-        <w:rPr>
-          <w:rFonts w:asciiTheme="majorHAnsi" w:hAnsiTheme="majorHAnsi" w:cstheme="majorHAnsi"/>
-          <w:lang w:val="en-US"/>
-        </w:rPr>
-        <w:t>.</w:t>
-      </w:r>
-    </w:p>
-    <w:p>
-      <w:pPr>
-        <w:rPr>
-          <w:rFonts w:asciiTheme="majorHAnsi" w:hAnsiTheme="majorHAnsi" w:cstheme="majorHAnsi"/>
-          <w:lang w:val="en-US"/>
-        </w:rPr>
-      </w:pPr>
-      <w:proofErr w:type="spellStart"/>
-      <w:r>
-        <w:rPr>
-          <w:rFonts w:asciiTheme="majorHAnsi" w:hAnsiTheme="majorHAnsi" w:cstheme="majorHAnsi"/>
-          <w:lang w:val="en-US"/>
+        </w:rPr>
+      </w:pPr>
+      <w:r>
+        <w:rPr>
+          <w:rFonts w:asciiTheme="majorHAnsi" w:hAnsiTheme="majorHAnsi" w:cstheme="majorHAnsi"/>
+        </w:rPr>
+        <w:t>Explicar todo o contexto de API com imagens e apresentações.</w:t>
+      </w:r>
+    </w:p>
+    <w:p>
+      <w:pPr>
+        <w:rPr>
+          <w:rFonts w:asciiTheme="majorHAnsi" w:hAnsiTheme="majorHAnsi" w:cstheme="majorHAnsi"/>
+        </w:rPr>
+      </w:pPr>
+      <w:r>
+        <w:rPr>
+          <w:rFonts w:asciiTheme="majorHAnsi" w:hAnsiTheme="majorHAnsi" w:cstheme="majorHAnsi"/>
         </w:rPr>
         <w:t>Explica</w:t>
       </w:r>
       <w:r>
         <w:rPr>
           <w:rFonts w:asciiTheme="majorHAnsi" w:hAnsiTheme="majorHAnsi" w:cstheme="majorHAnsi"/>
-          <w:lang w:val="en-US"/>
-        </w:rPr>
-        <w:t>r</w:t>
-      </w:r>
-      <w:proofErr w:type="spellEnd"/>
-      <w:r>
-        <w:rPr>
-          <w:rFonts w:asciiTheme="majorHAnsi" w:hAnsiTheme="majorHAnsi" w:cstheme="majorHAnsi"/>
-          <w:lang w:val="en-US"/>
-        </w:rPr>
-        <w:t xml:space="preserve"> o que é JSON, API, </w:t>
-      </w:r>
-      <w:proofErr w:type="spellStart"/>
-      <w:r>
-        <w:rPr>
-          <w:rFonts w:asciiTheme="majorHAnsi" w:hAnsiTheme="majorHAnsi" w:cstheme="majorHAnsi"/>
-          <w:lang w:val="en-US"/>
-        </w:rPr>
-        <w:t>vantagens</w:t>
-      </w:r>
-      <w:proofErr w:type="spellEnd"/>
-    </w:p>
-    <w:p>
-      <w:pPr>
-        <w:rPr>
-          <w:rFonts w:asciiTheme="majorHAnsi" w:hAnsiTheme="majorHAnsi" w:cstheme="majorHAnsi"/>
-          <w:lang w:val="en-US"/>
-        </w:rPr>
-      </w:pPr>
-      <w:proofErr w:type="spellStart"/>
-      <w:r>
-        <w:rPr>
-          <w:rFonts w:asciiTheme="majorHAnsi" w:hAnsiTheme="majorHAnsi" w:cstheme="majorHAnsi"/>
-          <w:lang w:val="en-US"/>
-        </w:rPr>
-        <w:t>Somente</w:t>
-      </w:r>
-      <w:proofErr w:type="spellEnd"/>
-      <w:r>
-        <w:rPr>
-          <w:rFonts w:asciiTheme="majorHAnsi" w:hAnsiTheme="majorHAnsi" w:cstheme="majorHAnsi"/>
-          <w:lang w:val="en-US"/>
-        </w:rPr>
-        <w:t xml:space="preserve"> </w:t>
-      </w:r>
-      <w:proofErr w:type="spellStart"/>
-      <w:r>
-        <w:rPr>
-          <w:rFonts w:asciiTheme="majorHAnsi" w:hAnsiTheme="majorHAnsi" w:cstheme="majorHAnsi"/>
-          <w:lang w:val="en-US"/>
-        </w:rPr>
-        <w:t>após</w:t>
-      </w:r>
-      <w:proofErr w:type="spellEnd"/>
-      <w:r>
-        <w:rPr>
-          <w:rFonts w:asciiTheme="majorHAnsi" w:hAnsiTheme="majorHAnsi" w:cstheme="majorHAnsi"/>
-          <w:lang w:val="en-US"/>
-        </w:rPr>
-        <w:t xml:space="preserve"> </w:t>
-      </w:r>
-      <w:proofErr w:type="spellStart"/>
-      <w:r>
-        <w:rPr>
-          <w:rFonts w:asciiTheme="majorHAnsi" w:hAnsiTheme="majorHAnsi" w:cstheme="majorHAnsi"/>
-          <w:lang w:val="en-US"/>
-        </w:rPr>
-        <w:t>explicar</w:t>
-      </w:r>
-      <w:proofErr w:type="spellEnd"/>
-      <w:r>
-        <w:rPr>
-          <w:rFonts w:asciiTheme="majorHAnsi" w:hAnsiTheme="majorHAnsi" w:cstheme="majorHAnsi"/>
-          <w:lang w:val="en-US"/>
-        </w:rPr>
-        <w:t xml:space="preserve"> </w:t>
-      </w:r>
-      <w:proofErr w:type="spellStart"/>
-      <w:r>
-        <w:rPr>
-          <w:rFonts w:asciiTheme="majorHAnsi" w:hAnsiTheme="majorHAnsi" w:cstheme="majorHAnsi"/>
-          <w:lang w:val="en-US"/>
-        </w:rPr>
-        <w:t>todo</w:t>
-      </w:r>
-      <w:proofErr w:type="spellEnd"/>
-      <w:r>
-        <w:rPr>
-          <w:rFonts w:asciiTheme="majorHAnsi" w:hAnsiTheme="majorHAnsi" w:cstheme="majorHAnsi"/>
-          <w:lang w:val="en-US"/>
-        </w:rPr>
-        <w:t xml:space="preserve"> o </w:t>
-      </w:r>
-      <w:proofErr w:type="spellStart"/>
-      <w:r>
-        <w:rPr>
-          <w:rFonts w:asciiTheme="majorHAnsi" w:hAnsiTheme="majorHAnsi" w:cstheme="majorHAnsi"/>
-          <w:lang w:val="en-US"/>
-        </w:rPr>
-        <w:t>contexto</w:t>
-      </w:r>
-      <w:proofErr w:type="spellEnd"/>
-      <w:r>
-        <w:rPr>
-          <w:rFonts w:asciiTheme="majorHAnsi" w:hAnsiTheme="majorHAnsi" w:cstheme="majorHAnsi"/>
-          <w:lang w:val="en-US"/>
-        </w:rPr>
-        <w:t xml:space="preserve">, </w:t>
-      </w:r>
-      <w:proofErr w:type="spellStart"/>
-      <w:r>
-        <w:rPr>
-          <w:rFonts w:asciiTheme="majorHAnsi" w:hAnsiTheme="majorHAnsi" w:cstheme="majorHAnsi"/>
-          <w:lang w:val="en-US"/>
-        </w:rPr>
-        <w:t>mostrar</w:t>
-      </w:r>
-      <w:proofErr w:type="spellEnd"/>
-      <w:r>
-        <w:rPr>
-          <w:rFonts w:asciiTheme="majorHAnsi" w:hAnsiTheme="majorHAnsi" w:cstheme="majorHAnsi"/>
-          <w:lang w:val="en-US"/>
-        </w:rPr>
-        <w:t xml:space="preserve"> um </w:t>
-      </w:r>
-      <w:proofErr w:type="spellStart"/>
-      <w:r>
-        <w:rPr>
-          <w:rFonts w:asciiTheme="majorHAnsi" w:hAnsiTheme="majorHAnsi" w:cstheme="majorHAnsi"/>
-          <w:lang w:val="en-US"/>
-        </w:rPr>
-        <w:t>projeto</w:t>
-      </w:r>
-      <w:proofErr w:type="spellEnd"/>
-      <w:r>
-        <w:rPr>
-          <w:rFonts w:asciiTheme="majorHAnsi" w:hAnsiTheme="majorHAnsi" w:cstheme="majorHAnsi"/>
-          <w:lang w:val="en-US"/>
-        </w:rPr>
-        <w:t xml:space="preserve"> </w:t>
-      </w:r>
-      <w:proofErr w:type="spellStart"/>
-      <w:r>
-        <w:rPr>
-          <w:rFonts w:asciiTheme="majorHAnsi" w:hAnsiTheme="majorHAnsi" w:cstheme="majorHAnsi"/>
-          <w:lang w:val="en-US"/>
-        </w:rPr>
-        <w:t>sendo</w:t>
-      </w:r>
-      <w:proofErr w:type="spellEnd"/>
-      <w:r>
-        <w:rPr>
-          <w:rFonts w:asciiTheme="majorHAnsi" w:hAnsiTheme="majorHAnsi" w:cstheme="majorHAnsi"/>
-          <w:lang w:val="en-US"/>
-        </w:rPr>
-        <w:t xml:space="preserve"> </w:t>
-      </w:r>
-      <w:proofErr w:type="spellStart"/>
-      <w:r>
-        <w:rPr>
-          <w:rFonts w:asciiTheme="majorHAnsi" w:hAnsiTheme="majorHAnsi" w:cstheme="majorHAnsi"/>
-          <w:lang w:val="en-US"/>
-        </w:rPr>
-        <w:t>criado</w:t>
-      </w:r>
-      <w:proofErr w:type="spellEnd"/>
-    </w:p>
-    <w:p>
-      <w:pPr>
-        <w:rPr>
-          <w:rFonts w:asciiTheme="majorHAnsi" w:hAnsiTheme="majorHAnsi" w:cstheme="majorHAnsi"/>
-          <w:lang w:val="en-US"/>
-        </w:rPr>
-      </w:pPr>
-      <w:r>
-        <w:rPr>
-          <w:rFonts w:asciiTheme="majorHAnsi" w:hAnsiTheme="majorHAnsi" w:cstheme="majorHAnsi"/>
-          <w:lang w:val="en-US"/>
+        </w:rPr>
+        <w:t>r o que é JSON, API, vantagens</w:t>
+      </w:r>
+    </w:p>
+    <w:p>
+      <w:pPr>
+        <w:rPr>
+          <w:rFonts w:asciiTheme="majorHAnsi" w:hAnsiTheme="majorHAnsi" w:cstheme="majorHAnsi"/>
+        </w:rPr>
+      </w:pPr>
+      <w:r>
+        <w:rPr>
+          <w:rFonts w:asciiTheme="majorHAnsi" w:hAnsiTheme="majorHAnsi" w:cstheme="majorHAnsi"/>
+        </w:rPr>
+        <w:t>Somente após explicar todo o contexto, mostrar um projeto sendo criado</w:t>
+      </w:r>
+    </w:p>
+    <w:p>
+      <w:pPr>
+        <w:rPr>
+          <w:rFonts w:asciiTheme="majorHAnsi" w:hAnsiTheme="majorHAnsi" w:cstheme="majorHAnsi"/>
+        </w:rPr>
+      </w:pPr>
+      <w:r>
+        <w:rPr>
+          <w:rFonts w:asciiTheme="majorHAnsi" w:hAnsiTheme="majorHAnsi" w:cstheme="majorHAnsi"/>
         </w:rPr>
         <w:br w:type="page"/>
       </w:r>
@@ -1338,13 +1064,11 @@
       <w:pPr>
         <w:rPr>
           <w:rFonts w:asciiTheme="majorHAnsi" w:hAnsiTheme="majorHAnsi" w:cstheme="majorHAnsi"/>
-          <w:lang w:val="en-US"/>
-        </w:rPr>
-      </w:pPr>
-      <w:r>
-        <w:rPr>
-          <w:rFonts w:asciiTheme="majorHAnsi" w:hAnsiTheme="majorHAnsi" w:cstheme="majorHAnsi"/>
-          <w:lang w:val="en-US"/>
+        </w:rPr>
+      </w:pPr>
+      <w:r>
+        <w:rPr>
+          <w:rFonts w:asciiTheme="majorHAnsi" w:hAnsiTheme="majorHAnsi" w:cstheme="majorHAnsi"/>
         </w:rPr>
         <w:t>QUANDO CRIAR O CONTROLLER, LEMBRAR DE FALAR SOBRE O CONTROLLERBASE – QUE ATUA SEM O SUPORTE A VIEW, POIS NÃO IREMOS PRECISAR DELA</w:t>
       </w:r>
@@ -1427,241 +1151,87 @@
       <w:pPr>
         <w:rPr>
           <w:rFonts w:asciiTheme="majorHAnsi" w:hAnsiTheme="majorHAnsi" w:cstheme="majorHAnsi"/>
-          <w:lang w:val="en-US"/>
-        </w:rPr>
-      </w:pPr>
-      <w:proofErr w:type="spellStart"/>
-      <w:r>
-        <w:rPr>
-          <w:rFonts w:asciiTheme="majorHAnsi" w:hAnsiTheme="majorHAnsi" w:cstheme="majorHAnsi"/>
-          <w:lang w:val="en-US"/>
-        </w:rPr>
-        <w:t>Realizar</w:t>
-      </w:r>
-      <w:proofErr w:type="spellEnd"/>
-      <w:r>
-        <w:rPr>
-          <w:rFonts w:asciiTheme="majorHAnsi" w:hAnsiTheme="majorHAnsi" w:cstheme="majorHAnsi"/>
-          <w:lang w:val="en-US"/>
-        </w:rPr>
-        <w:t xml:space="preserve"> </w:t>
-      </w:r>
-      <w:proofErr w:type="spellStart"/>
-      <w:r>
-        <w:rPr>
-          <w:rFonts w:asciiTheme="majorHAnsi" w:hAnsiTheme="majorHAnsi" w:cstheme="majorHAnsi"/>
-          <w:lang w:val="en-US"/>
-        </w:rPr>
-        <w:t>requisição</w:t>
-      </w:r>
-      <w:proofErr w:type="spellEnd"/>
-    </w:p>
-    <w:p>
-      <w:pPr>
-        <w:rPr>
-          <w:rFonts w:asciiTheme="majorHAnsi" w:hAnsiTheme="majorHAnsi" w:cstheme="majorHAnsi"/>
-          <w:lang w:val="en-US"/>
-        </w:rPr>
-      </w:pPr>
-      <w:proofErr w:type="spellStart"/>
-      <w:r>
-        <w:rPr>
-          <w:rFonts w:asciiTheme="majorHAnsi" w:hAnsiTheme="majorHAnsi" w:cstheme="majorHAnsi"/>
-          <w:lang w:val="en-US"/>
-        </w:rPr>
-        <w:t>Mostrar</w:t>
-      </w:r>
-      <w:proofErr w:type="spellEnd"/>
-      <w:r>
-        <w:rPr>
-          <w:rFonts w:asciiTheme="majorHAnsi" w:hAnsiTheme="majorHAnsi" w:cstheme="majorHAnsi"/>
-          <w:lang w:val="en-US"/>
-        </w:rPr>
-        <w:t xml:space="preserve"> </w:t>
-      </w:r>
-      <w:proofErr w:type="spellStart"/>
-      <w:r>
-        <w:rPr>
-          <w:rFonts w:asciiTheme="majorHAnsi" w:hAnsiTheme="majorHAnsi" w:cstheme="majorHAnsi"/>
-          <w:lang w:val="en-US"/>
-        </w:rPr>
-        <w:t>na</w:t>
-      </w:r>
-      <w:proofErr w:type="spellEnd"/>
-      <w:r>
-        <w:rPr>
-          <w:rFonts w:asciiTheme="majorHAnsi" w:hAnsiTheme="majorHAnsi" w:cstheme="majorHAnsi"/>
-          <w:lang w:val="en-US"/>
-        </w:rPr>
-        <w:t xml:space="preserve"> web – </w:t>
-      </w:r>
-      <w:proofErr w:type="spellStart"/>
-      <w:r>
-        <w:rPr>
-          <w:rFonts w:asciiTheme="majorHAnsi" w:hAnsiTheme="majorHAnsi" w:cstheme="majorHAnsi"/>
-          <w:lang w:val="en-US"/>
-        </w:rPr>
-        <w:t>Navegador</w:t>
-      </w:r>
-      <w:proofErr w:type="spellEnd"/>
-      <w:r>
-        <w:rPr>
-          <w:rFonts w:asciiTheme="majorHAnsi" w:hAnsiTheme="majorHAnsi" w:cstheme="majorHAnsi"/>
-          <w:lang w:val="en-US"/>
-        </w:rPr>
-        <w:t xml:space="preserve">, a </w:t>
-      </w:r>
-      <w:proofErr w:type="spellStart"/>
-      <w:r>
-        <w:rPr>
-          <w:rFonts w:asciiTheme="majorHAnsi" w:hAnsiTheme="majorHAnsi" w:cstheme="majorHAnsi"/>
-          <w:lang w:val="en-US"/>
-        </w:rPr>
-        <w:t>informação</w:t>
-      </w:r>
-      <w:proofErr w:type="spellEnd"/>
-      <w:r>
-        <w:rPr>
-          <w:rFonts w:asciiTheme="majorHAnsi" w:hAnsiTheme="majorHAnsi" w:cstheme="majorHAnsi"/>
-          <w:lang w:val="en-US"/>
-        </w:rPr>
-        <w:t xml:space="preserve"> </w:t>
-      </w:r>
-      <w:proofErr w:type="spellStart"/>
-      <w:r>
-        <w:rPr>
-          <w:rFonts w:asciiTheme="majorHAnsi" w:hAnsiTheme="majorHAnsi" w:cstheme="majorHAnsi"/>
-          <w:lang w:val="en-US"/>
-        </w:rPr>
-        <w:t>recebida</w:t>
-      </w:r>
-      <w:proofErr w:type="spellEnd"/>
-      <w:r>
-        <w:rPr>
-          <w:rFonts w:asciiTheme="majorHAnsi" w:hAnsiTheme="majorHAnsi" w:cstheme="majorHAnsi"/>
-          <w:lang w:val="en-US"/>
-        </w:rPr>
-        <w:t xml:space="preserve"> – </w:t>
-      </w:r>
-      <w:proofErr w:type="spellStart"/>
-      <w:r>
-        <w:rPr>
-          <w:rFonts w:asciiTheme="majorHAnsi" w:hAnsiTheme="majorHAnsi" w:cstheme="majorHAnsi"/>
-          <w:lang w:val="en-US"/>
-        </w:rPr>
-        <w:t>Não</w:t>
-      </w:r>
-      <w:proofErr w:type="spellEnd"/>
-      <w:r>
-        <w:rPr>
-          <w:rFonts w:asciiTheme="majorHAnsi" w:hAnsiTheme="majorHAnsi" w:cstheme="majorHAnsi"/>
-          <w:lang w:val="en-US"/>
-        </w:rPr>
-        <w:t xml:space="preserve"> </w:t>
-      </w:r>
-      <w:proofErr w:type="spellStart"/>
-      <w:r>
-        <w:rPr>
-          <w:rFonts w:asciiTheme="majorHAnsi" w:hAnsiTheme="majorHAnsi" w:cstheme="majorHAnsi"/>
-          <w:lang w:val="en-US"/>
-        </w:rPr>
-        <w:t>iniciar</w:t>
-      </w:r>
-      <w:proofErr w:type="spellEnd"/>
-      <w:r>
-        <w:rPr>
-          <w:rFonts w:asciiTheme="majorHAnsi" w:hAnsiTheme="majorHAnsi" w:cstheme="majorHAnsi"/>
-          <w:lang w:val="en-US"/>
-        </w:rPr>
-        <w:t xml:space="preserve"> com o postman </w:t>
-      </w:r>
-      <w:proofErr w:type="spellStart"/>
-      <w:r>
-        <w:rPr>
-          <w:rFonts w:asciiTheme="majorHAnsi" w:hAnsiTheme="majorHAnsi" w:cstheme="majorHAnsi"/>
-          <w:lang w:val="en-US"/>
-        </w:rPr>
-        <w:t>ainda</w:t>
-      </w:r>
-      <w:proofErr w:type="spellEnd"/>
-    </w:p>
-    <w:p>
-      <w:pPr>
-        <w:rPr>
-          <w:rFonts w:asciiTheme="majorHAnsi" w:hAnsiTheme="majorHAnsi" w:cstheme="majorHAnsi"/>
-          <w:lang w:val="en-US"/>
-        </w:rPr>
-      </w:pPr>
-    </w:p>
-    <w:p>
-      <w:pPr>
-        <w:rPr>
-          <w:rFonts w:asciiTheme="majorHAnsi" w:hAnsiTheme="majorHAnsi" w:cstheme="majorHAnsi"/>
-          <w:lang w:val="en-US"/>
-        </w:rPr>
-      </w:pPr>
-      <w:proofErr w:type="spellStart"/>
-      <w:r>
-        <w:rPr>
-          <w:rFonts w:asciiTheme="majorHAnsi" w:hAnsiTheme="majorHAnsi" w:cstheme="majorHAnsi"/>
-          <w:lang w:val="en-US"/>
+        </w:rPr>
+      </w:pPr>
+      <w:r>
+        <w:rPr>
+          <w:rFonts w:asciiTheme="majorHAnsi" w:hAnsiTheme="majorHAnsi" w:cstheme="majorHAnsi"/>
+        </w:rPr>
+        <w:t>Realizar requisição</w:t>
+      </w:r>
+    </w:p>
+    <w:p>
+      <w:pPr>
+        <w:rPr>
+          <w:rFonts w:asciiTheme="majorHAnsi" w:hAnsiTheme="majorHAnsi" w:cstheme="majorHAnsi"/>
+        </w:rPr>
+      </w:pPr>
+      <w:r>
+        <w:rPr>
+          <w:rFonts w:asciiTheme="majorHAnsi" w:hAnsiTheme="majorHAnsi" w:cstheme="majorHAnsi"/>
+        </w:rPr>
+        <w:t xml:space="preserve">Mostrar na web – Navegador, a informação recebida – Não iniciar com o </w:t>
+      </w:r>
+      <w:proofErr w:type="spellStart"/>
+      <w:r>
+        <w:rPr>
+          <w:rFonts w:asciiTheme="majorHAnsi" w:hAnsiTheme="majorHAnsi" w:cstheme="majorHAnsi"/>
+        </w:rPr>
+        <w:t>postman</w:t>
+      </w:r>
+      <w:proofErr w:type="spellEnd"/>
+      <w:r>
+        <w:rPr>
+          <w:rFonts w:asciiTheme="majorHAnsi" w:hAnsiTheme="majorHAnsi" w:cstheme="majorHAnsi"/>
+        </w:rPr>
+        <w:t xml:space="preserve"> ainda</w:t>
+      </w:r>
+    </w:p>
+    <w:p>
+      <w:pPr>
+        <w:rPr>
+          <w:rFonts w:asciiTheme="majorHAnsi" w:hAnsiTheme="majorHAnsi" w:cstheme="majorHAnsi"/>
+        </w:rPr>
+      </w:pPr>
+    </w:p>
+    <w:p>
+      <w:pPr>
+        <w:rPr>
+          <w:rFonts w:asciiTheme="majorHAnsi" w:hAnsiTheme="majorHAnsi" w:cstheme="majorHAnsi"/>
+        </w:rPr>
+      </w:pPr>
+      <w:r>
+        <w:rPr>
+          <w:rFonts w:asciiTheme="majorHAnsi" w:hAnsiTheme="majorHAnsi" w:cstheme="majorHAnsi"/>
         </w:rPr>
         <w:lastRenderedPageBreak/>
-        <w:t>Criar</w:t>
-      </w:r>
-      <w:proofErr w:type="spellEnd"/>
-      <w:r>
-        <w:rPr>
-          <w:rFonts w:asciiTheme="majorHAnsi" w:hAnsiTheme="majorHAnsi" w:cstheme="majorHAnsi"/>
-          <w:lang w:val="en-US"/>
-        </w:rPr>
-        <w:t xml:space="preserve"> nova pasta – Domains</w:t>
-      </w:r>
-    </w:p>
-    <w:p>
-      <w:pPr>
-        <w:rPr>
-          <w:rFonts w:asciiTheme="majorHAnsi" w:hAnsiTheme="majorHAnsi" w:cstheme="majorHAnsi"/>
-          <w:lang w:val="en-US"/>
-        </w:rPr>
-      </w:pPr>
-      <w:proofErr w:type="spellStart"/>
-      <w:r>
-        <w:rPr>
-          <w:rFonts w:asciiTheme="majorHAnsi" w:hAnsiTheme="majorHAnsi" w:cstheme="majorHAnsi"/>
-          <w:lang w:val="en-US"/>
-        </w:rPr>
-        <w:t>Criar</w:t>
-      </w:r>
-      <w:proofErr w:type="spellEnd"/>
-      <w:r>
-        <w:rPr>
-          <w:rFonts w:asciiTheme="majorHAnsi" w:hAnsiTheme="majorHAnsi" w:cstheme="majorHAnsi"/>
-          <w:lang w:val="en-US"/>
-        </w:rPr>
-        <w:t xml:space="preserve"> nova </w:t>
-      </w:r>
-      <w:proofErr w:type="spellStart"/>
-      <w:r>
-        <w:rPr>
-          <w:rFonts w:asciiTheme="majorHAnsi" w:hAnsiTheme="majorHAnsi" w:cstheme="majorHAnsi"/>
-          <w:lang w:val="en-US"/>
-        </w:rPr>
-        <w:t>classe</w:t>
-      </w:r>
-      <w:proofErr w:type="spellEnd"/>
-      <w:r>
-        <w:rPr>
-          <w:rFonts w:asciiTheme="majorHAnsi" w:hAnsiTheme="majorHAnsi" w:cstheme="majorHAnsi"/>
-          <w:lang w:val="en-US"/>
-        </w:rPr>
-        <w:t xml:space="preserve"> </w:t>
-      </w:r>
-      <w:proofErr w:type="spellStart"/>
-      <w:r>
-        <w:rPr>
-          <w:rFonts w:asciiTheme="majorHAnsi" w:hAnsiTheme="majorHAnsi" w:cstheme="majorHAnsi"/>
-          <w:lang w:val="en-US"/>
+        <w:t xml:space="preserve">Criar nova pasta – </w:t>
+      </w:r>
+      <w:proofErr w:type="spellStart"/>
+      <w:r>
+        <w:rPr>
+          <w:rFonts w:asciiTheme="majorHAnsi" w:hAnsiTheme="majorHAnsi" w:cstheme="majorHAnsi"/>
+        </w:rPr>
+        <w:t>Domains</w:t>
+      </w:r>
+      <w:proofErr w:type="spellEnd"/>
+    </w:p>
+    <w:p>
+      <w:pPr>
+        <w:rPr>
+          <w:rFonts w:asciiTheme="majorHAnsi" w:hAnsiTheme="majorHAnsi" w:cstheme="majorHAnsi"/>
+        </w:rPr>
+      </w:pPr>
+      <w:r>
+        <w:rPr>
+          <w:rFonts w:asciiTheme="majorHAnsi" w:hAnsiTheme="majorHAnsi" w:cstheme="majorHAnsi"/>
+        </w:rPr>
+        <w:t xml:space="preserve">Criar nova classe </w:t>
+      </w:r>
+      <w:proofErr w:type="spellStart"/>
+      <w:r>
+        <w:rPr>
+          <w:rFonts w:asciiTheme="majorHAnsi" w:hAnsiTheme="majorHAnsi" w:cstheme="majorHAnsi"/>
         </w:rPr>
         <w:t>TipoEventoDomain</w:t>
       </w:r>
@@ -1854,30 +1424,18 @@
       <w:pPr>
         <w:rPr>
           <w:rFonts w:asciiTheme="majorHAnsi" w:hAnsiTheme="majorHAnsi" w:cstheme="majorHAnsi"/>
-          <w:lang w:val="en-US"/>
-        </w:rPr>
-      </w:pPr>
-      <w:proofErr w:type="spellStart"/>
-      <w:r>
-        <w:rPr>
-          <w:rFonts w:asciiTheme="majorHAnsi" w:hAnsiTheme="majorHAnsi" w:cstheme="majorHAnsi"/>
-          <w:lang w:val="en-US"/>
-        </w:rPr>
-        <w:t>Diferença</w:t>
-      </w:r>
-      <w:proofErr w:type="spellEnd"/>
-      <w:r>
-        <w:rPr>
-          <w:rFonts w:asciiTheme="majorHAnsi" w:hAnsiTheme="majorHAnsi" w:cstheme="majorHAnsi"/>
-          <w:lang w:val="en-US"/>
-        </w:rPr>
-        <w:t xml:space="preserve"> entre </w:t>
-      </w:r>
-      <w:proofErr w:type="spellStart"/>
-      <w:r>
-        <w:rPr>
-          <w:rFonts w:asciiTheme="majorHAnsi" w:hAnsiTheme="majorHAnsi" w:cstheme="majorHAnsi"/>
-          <w:lang w:val="en-US"/>
+        </w:rPr>
+      </w:pPr>
+      <w:r>
+        <w:rPr>
+          <w:rFonts w:asciiTheme="majorHAnsi" w:hAnsiTheme="majorHAnsi" w:cstheme="majorHAnsi"/>
+        </w:rPr>
+        <w:t xml:space="preserve">Diferença entre </w:t>
+      </w:r>
+      <w:proofErr w:type="spellStart"/>
+      <w:r>
+        <w:rPr>
+          <w:rFonts w:asciiTheme="majorHAnsi" w:hAnsiTheme="majorHAnsi" w:cstheme="majorHAnsi"/>
         </w:rPr>
         <w:t>IEnumerable</w:t>
       </w:r>
@@ -1885,7 +1443,6 @@
       <w:r>
         <w:rPr>
           <w:rFonts w:asciiTheme="majorHAnsi" w:hAnsiTheme="majorHAnsi" w:cstheme="majorHAnsi"/>
-          <w:lang w:val="en-US"/>
         </w:rPr>
         <w:t xml:space="preserve"> e </w:t>
       </w:r>
@@ -1893,7 +1450,6 @@
       <w:r>
         <w:rPr>
           <w:rFonts w:asciiTheme="majorHAnsi" w:hAnsiTheme="majorHAnsi" w:cstheme="majorHAnsi"/>
-          <w:lang w:val="en-US"/>
         </w:rPr>
         <w:t>IActionResult</w:t>
       </w:r>
@@ -1903,87 +1459,26 @@
       <w:pPr>
         <w:rPr>
           <w:rFonts w:asciiTheme="majorHAnsi" w:hAnsiTheme="majorHAnsi" w:cstheme="majorHAnsi"/>
-          <w:lang w:val="en-US"/>
-        </w:rPr>
-      </w:pPr>
-    </w:p>
-    <w:p>
-      <w:pPr>
-        <w:rPr>
-          <w:rFonts w:asciiTheme="majorHAnsi" w:hAnsiTheme="majorHAnsi" w:cstheme="majorHAnsi"/>
-          <w:lang w:val="en-US"/>
-        </w:rPr>
-      </w:pPr>
-      <w:proofErr w:type="spellStart"/>
-      <w:r>
-        <w:rPr>
-          <w:rFonts w:asciiTheme="majorHAnsi" w:hAnsiTheme="majorHAnsi" w:cstheme="majorHAnsi"/>
-          <w:lang w:val="en-US"/>
-        </w:rPr>
-        <w:t>Realizar</w:t>
-      </w:r>
-      <w:proofErr w:type="spellEnd"/>
-      <w:r>
-        <w:rPr>
-          <w:rFonts w:asciiTheme="majorHAnsi" w:hAnsiTheme="majorHAnsi" w:cstheme="majorHAnsi"/>
-          <w:lang w:val="en-US"/>
-        </w:rPr>
-        <w:t xml:space="preserve"> um </w:t>
-      </w:r>
-      <w:proofErr w:type="spellStart"/>
-      <w:r>
-        <w:rPr>
-          <w:rFonts w:asciiTheme="majorHAnsi" w:hAnsiTheme="majorHAnsi" w:cstheme="majorHAnsi"/>
-          <w:lang w:val="en-US"/>
-        </w:rPr>
-        <w:t>retorno</w:t>
-      </w:r>
-      <w:proofErr w:type="spellEnd"/>
-      <w:r>
-        <w:rPr>
-          <w:rFonts w:asciiTheme="majorHAnsi" w:hAnsiTheme="majorHAnsi" w:cstheme="majorHAnsi"/>
-          <w:lang w:val="en-US"/>
-        </w:rPr>
-        <w:t xml:space="preserve"> simples com </w:t>
-      </w:r>
-      <w:proofErr w:type="spellStart"/>
-      <w:r>
-        <w:rPr>
-          <w:rFonts w:asciiTheme="majorHAnsi" w:hAnsiTheme="majorHAnsi" w:cstheme="majorHAnsi"/>
-          <w:lang w:val="en-US"/>
-        </w:rPr>
-        <w:t>uma</w:t>
-      </w:r>
-      <w:proofErr w:type="spellEnd"/>
-      <w:r>
-        <w:rPr>
-          <w:rFonts w:asciiTheme="majorHAnsi" w:hAnsiTheme="majorHAnsi" w:cstheme="majorHAnsi"/>
-          <w:lang w:val="en-US"/>
-        </w:rPr>
-        <w:t xml:space="preserve"> </w:t>
-      </w:r>
-      <w:proofErr w:type="spellStart"/>
-      <w:r>
-        <w:rPr>
-          <w:rFonts w:asciiTheme="majorHAnsi" w:hAnsiTheme="majorHAnsi" w:cstheme="majorHAnsi"/>
-          <w:lang w:val="en-US"/>
-        </w:rPr>
-        <w:t>lista</w:t>
-      </w:r>
-      <w:proofErr w:type="spellEnd"/>
-      <w:r>
-        <w:rPr>
-          <w:rFonts w:asciiTheme="majorHAnsi" w:hAnsiTheme="majorHAnsi" w:cstheme="majorHAnsi"/>
-          <w:lang w:val="en-US"/>
-        </w:rPr>
-        <w:t xml:space="preserve"> local</w:t>
-      </w:r>
-    </w:p>
-    <w:p>
-      <w:pPr>
-        <w:rPr>
-          <w:rFonts w:asciiTheme="majorHAnsi" w:hAnsiTheme="majorHAnsi" w:cstheme="majorHAnsi"/>
-          <w:lang w:val="en-US"/>
+        </w:rPr>
+      </w:pPr>
+    </w:p>
+    <w:p>
+      <w:pPr>
+        <w:rPr>
+          <w:rFonts w:asciiTheme="majorHAnsi" w:hAnsiTheme="majorHAnsi" w:cstheme="majorHAnsi"/>
+        </w:rPr>
+      </w:pPr>
+      <w:r>
+        <w:rPr>
+          <w:rFonts w:asciiTheme="majorHAnsi" w:hAnsiTheme="majorHAnsi" w:cstheme="majorHAnsi"/>
+        </w:rPr>
+        <w:t>Realizar um retorno simples com uma lista local</w:t>
+      </w:r>
+    </w:p>
+    <w:p>
+      <w:pPr>
+        <w:rPr>
+          <w:rFonts w:asciiTheme="majorHAnsi" w:hAnsiTheme="majorHAnsi" w:cstheme="majorHAnsi"/>
         </w:rPr>
       </w:pPr>
     </w:p>
@@ -2147,13 +1642,11 @@
       <w:pPr>
         <w:rPr>
           <w:rFonts w:asciiTheme="majorHAnsi" w:hAnsiTheme="majorHAnsi" w:cstheme="majorHAnsi"/>
-          <w:lang w:val="en-US"/>
-        </w:rPr>
-      </w:pPr>
-      <w:r>
-        <w:rPr>
-          <w:rFonts w:asciiTheme="majorHAnsi" w:hAnsiTheme="majorHAnsi" w:cstheme="majorHAnsi"/>
-          <w:lang w:val="en-US"/>
+        </w:rPr>
+      </w:pPr>
+      <w:r>
+        <w:rPr>
+          <w:rFonts w:asciiTheme="majorHAnsi" w:hAnsiTheme="majorHAnsi" w:cstheme="majorHAnsi"/>
         </w:rPr>
         <w:t>LEMBRAR DE INCLUIR O CORS NA NOSSA APLICAÇÃO PARA MOSTRAR O FRONT</w:t>
       </w:r>
@@ -2162,7 +1655,6 @@
       <w:pPr>
         <w:rPr>
           <w:rFonts w:asciiTheme="majorHAnsi" w:hAnsiTheme="majorHAnsi" w:cstheme="majorHAnsi"/>
-          <w:lang w:val="en-US"/>
         </w:rPr>
       </w:pPr>
     </w:p>
@@ -2228,505 +1720,130 @@
       <w:pPr>
         <w:rPr>
           <w:rFonts w:asciiTheme="majorHAnsi" w:hAnsiTheme="majorHAnsi" w:cstheme="majorHAnsi"/>
-          <w:lang w:val="en-US"/>
-        </w:rPr>
-      </w:pPr>
-      <w:proofErr w:type="spellStart"/>
-      <w:r>
-        <w:rPr>
-          <w:rFonts w:asciiTheme="majorHAnsi" w:hAnsiTheme="majorHAnsi" w:cstheme="majorHAnsi"/>
-          <w:lang w:val="en-US"/>
-        </w:rPr>
-        <w:t>Mostrar</w:t>
-      </w:r>
-      <w:proofErr w:type="spellEnd"/>
-      <w:r>
-        <w:rPr>
-          <w:rFonts w:asciiTheme="majorHAnsi" w:hAnsiTheme="majorHAnsi" w:cstheme="majorHAnsi"/>
-          <w:lang w:val="en-US"/>
-        </w:rPr>
-        <w:t xml:space="preserve"> o front-end </w:t>
-      </w:r>
-      <w:proofErr w:type="spellStart"/>
-      <w:r>
-        <w:rPr>
-          <w:rFonts w:asciiTheme="majorHAnsi" w:hAnsiTheme="majorHAnsi" w:cstheme="majorHAnsi"/>
-          <w:lang w:val="en-US"/>
-        </w:rPr>
-        <w:t>fazendo</w:t>
-      </w:r>
-      <w:proofErr w:type="spellEnd"/>
-      <w:r>
-        <w:rPr>
-          <w:rFonts w:asciiTheme="majorHAnsi" w:hAnsiTheme="majorHAnsi" w:cstheme="majorHAnsi"/>
-          <w:lang w:val="en-US"/>
-        </w:rPr>
-        <w:t xml:space="preserve"> a </w:t>
-      </w:r>
-      <w:proofErr w:type="spellStart"/>
-      <w:r>
-        <w:rPr>
-          <w:rFonts w:asciiTheme="majorHAnsi" w:hAnsiTheme="majorHAnsi" w:cstheme="majorHAnsi"/>
-          <w:lang w:val="en-US"/>
-        </w:rPr>
-        <w:t>requisição</w:t>
-      </w:r>
-      <w:proofErr w:type="spellEnd"/>
-      <w:r>
-        <w:rPr>
-          <w:rFonts w:asciiTheme="majorHAnsi" w:hAnsiTheme="majorHAnsi" w:cstheme="majorHAnsi"/>
-          <w:lang w:val="en-US"/>
-        </w:rPr>
-        <w:t xml:space="preserve"> para o back-end</w:t>
-      </w:r>
-    </w:p>
-    <w:p>
-      <w:pPr>
-        <w:rPr>
-          <w:rFonts w:asciiTheme="majorHAnsi" w:hAnsiTheme="majorHAnsi" w:cstheme="majorHAnsi"/>
-          <w:lang w:val="en-US"/>
-        </w:rPr>
-      </w:pPr>
-      <w:r>
-        <w:rPr>
-          <w:rFonts w:asciiTheme="majorHAnsi" w:hAnsiTheme="majorHAnsi" w:cstheme="majorHAnsi"/>
-          <w:lang w:val="en-US"/>
-        </w:rPr>
-        <w:t xml:space="preserve">E </w:t>
-      </w:r>
-      <w:proofErr w:type="spellStart"/>
-      <w:r>
-        <w:rPr>
-          <w:rFonts w:asciiTheme="majorHAnsi" w:hAnsiTheme="majorHAnsi" w:cstheme="majorHAnsi"/>
-          <w:lang w:val="en-US"/>
-        </w:rPr>
-        <w:t>mostrar</w:t>
-      </w:r>
-      <w:proofErr w:type="spellEnd"/>
-      <w:r>
-        <w:rPr>
-          <w:rFonts w:asciiTheme="majorHAnsi" w:hAnsiTheme="majorHAnsi" w:cstheme="majorHAnsi"/>
-          <w:lang w:val="en-US"/>
-        </w:rPr>
-        <w:t xml:space="preserve"> que </w:t>
-      </w:r>
-      <w:proofErr w:type="spellStart"/>
-      <w:r>
-        <w:rPr>
-          <w:rFonts w:asciiTheme="majorHAnsi" w:hAnsiTheme="majorHAnsi" w:cstheme="majorHAnsi"/>
-          <w:lang w:val="en-US"/>
-        </w:rPr>
-        <w:t>sua</w:t>
-      </w:r>
-      <w:proofErr w:type="spellEnd"/>
-      <w:r>
-        <w:rPr>
-          <w:rFonts w:asciiTheme="majorHAnsi" w:hAnsiTheme="majorHAnsi" w:cstheme="majorHAnsi"/>
-          <w:lang w:val="en-US"/>
-        </w:rPr>
-        <w:t xml:space="preserve"> </w:t>
-      </w:r>
-      <w:proofErr w:type="spellStart"/>
-      <w:r>
-        <w:rPr>
-          <w:rFonts w:asciiTheme="majorHAnsi" w:hAnsiTheme="majorHAnsi" w:cstheme="majorHAnsi"/>
-          <w:lang w:val="en-US"/>
-        </w:rPr>
-        <w:t>implementação</w:t>
-      </w:r>
-      <w:proofErr w:type="spellEnd"/>
-      <w:r>
-        <w:rPr>
-          <w:rFonts w:asciiTheme="majorHAnsi" w:hAnsiTheme="majorHAnsi" w:cstheme="majorHAnsi"/>
-          <w:lang w:val="en-US"/>
-        </w:rPr>
-        <w:t xml:space="preserve"> </w:t>
-      </w:r>
-      <w:proofErr w:type="spellStart"/>
-      <w:r>
-        <w:rPr>
-          <w:rFonts w:asciiTheme="majorHAnsi" w:hAnsiTheme="majorHAnsi" w:cstheme="majorHAnsi"/>
-          <w:lang w:val="en-US"/>
-        </w:rPr>
-        <w:t>não</w:t>
-      </w:r>
-      <w:proofErr w:type="spellEnd"/>
-      <w:r>
-        <w:rPr>
-          <w:rFonts w:asciiTheme="majorHAnsi" w:hAnsiTheme="majorHAnsi" w:cstheme="majorHAnsi"/>
-          <w:lang w:val="en-US"/>
-        </w:rPr>
-        <w:t xml:space="preserve"> é </w:t>
-      </w:r>
-      <w:proofErr w:type="spellStart"/>
-      <w:r>
-        <w:rPr>
-          <w:rFonts w:asciiTheme="majorHAnsi" w:hAnsiTheme="majorHAnsi" w:cstheme="majorHAnsi"/>
-          <w:lang w:val="en-US"/>
-        </w:rPr>
-        <w:t>conhecida</w:t>
-      </w:r>
-      <w:proofErr w:type="spellEnd"/>
+        </w:rPr>
+      </w:pPr>
+      <w:r>
+        <w:rPr>
+          <w:rFonts w:asciiTheme="majorHAnsi" w:hAnsiTheme="majorHAnsi" w:cstheme="majorHAnsi"/>
+        </w:rPr>
+        <w:t>Mostrar o front-</w:t>
+      </w:r>
+      <w:proofErr w:type="spellStart"/>
+      <w:r>
+        <w:rPr>
+          <w:rFonts w:asciiTheme="majorHAnsi" w:hAnsiTheme="majorHAnsi" w:cstheme="majorHAnsi"/>
+        </w:rPr>
+        <w:t>end</w:t>
+      </w:r>
+      <w:proofErr w:type="spellEnd"/>
+      <w:r>
+        <w:rPr>
+          <w:rFonts w:asciiTheme="majorHAnsi" w:hAnsiTheme="majorHAnsi" w:cstheme="majorHAnsi"/>
+        </w:rPr>
+        <w:t xml:space="preserve"> fazendo a requisição para o </w:t>
+      </w:r>
+      <w:proofErr w:type="spellStart"/>
+      <w:r>
+        <w:rPr>
+          <w:rFonts w:asciiTheme="majorHAnsi" w:hAnsiTheme="majorHAnsi" w:cstheme="majorHAnsi"/>
+        </w:rPr>
+        <w:t>back-end</w:t>
+      </w:r>
+      <w:proofErr w:type="spellEnd"/>
+    </w:p>
+    <w:p>
+      <w:pPr>
+        <w:rPr>
+          <w:rFonts w:asciiTheme="majorHAnsi" w:hAnsiTheme="majorHAnsi" w:cstheme="majorHAnsi"/>
+        </w:rPr>
+      </w:pPr>
+      <w:r>
+        <w:rPr>
+          <w:rFonts w:asciiTheme="majorHAnsi" w:hAnsiTheme="majorHAnsi" w:cstheme="majorHAnsi"/>
+        </w:rPr>
+        <w:t>E mostrar que sua implementação não é conhecida</w:t>
+      </w:r>
     </w:p>
     <w:p>
       <w:pPr>
         <w:rPr>
           <w:rFonts w:asciiTheme="majorHAnsi" w:hAnsiTheme="majorHAnsi" w:cstheme="majorHAnsi"/>
           <w:u w:val="single"/>
-          <w:lang w:val="en-US"/>
-        </w:rPr>
-      </w:pPr>
-      <w:proofErr w:type="spellStart"/>
-      <w:r>
-        <w:rPr>
-          <w:rFonts w:asciiTheme="majorHAnsi" w:hAnsiTheme="majorHAnsi" w:cstheme="majorHAnsi"/>
-          <w:lang w:val="en-US"/>
-        </w:rPr>
-        <w:t>Eu</w:t>
-      </w:r>
-      <w:proofErr w:type="spellEnd"/>
-      <w:r>
-        <w:rPr>
-          <w:rFonts w:asciiTheme="majorHAnsi" w:hAnsiTheme="majorHAnsi" w:cstheme="majorHAnsi"/>
-          <w:lang w:val="en-US"/>
-        </w:rPr>
-        <w:t xml:space="preserve"> </w:t>
-      </w:r>
-      <w:proofErr w:type="spellStart"/>
-      <w:r>
-        <w:rPr>
-          <w:rFonts w:asciiTheme="majorHAnsi" w:hAnsiTheme="majorHAnsi" w:cstheme="majorHAnsi"/>
-          <w:lang w:val="en-US"/>
-        </w:rPr>
-        <w:t>nem</w:t>
-      </w:r>
-      <w:proofErr w:type="spellEnd"/>
-      <w:r>
-        <w:rPr>
-          <w:rFonts w:asciiTheme="majorHAnsi" w:hAnsiTheme="majorHAnsi" w:cstheme="majorHAnsi"/>
-          <w:lang w:val="en-US"/>
-        </w:rPr>
-        <w:t xml:space="preserve"> </w:t>
-      </w:r>
-      <w:proofErr w:type="spellStart"/>
-      <w:r>
-        <w:rPr>
-          <w:rFonts w:asciiTheme="majorHAnsi" w:hAnsiTheme="majorHAnsi" w:cstheme="majorHAnsi"/>
-          <w:lang w:val="en-US"/>
-        </w:rPr>
-        <w:t>mesmo</w:t>
-      </w:r>
-      <w:proofErr w:type="spellEnd"/>
-      <w:r>
-        <w:rPr>
-          <w:rFonts w:asciiTheme="majorHAnsi" w:hAnsiTheme="majorHAnsi" w:cstheme="majorHAnsi"/>
-          <w:lang w:val="en-US"/>
-        </w:rPr>
-        <w:t xml:space="preserve"> </w:t>
-      </w:r>
-      <w:proofErr w:type="spellStart"/>
-      <w:r>
-        <w:rPr>
-          <w:rFonts w:asciiTheme="majorHAnsi" w:hAnsiTheme="majorHAnsi" w:cstheme="majorHAnsi"/>
-          <w:lang w:val="en-US"/>
-        </w:rPr>
-        <w:t>sei</w:t>
-      </w:r>
-      <w:proofErr w:type="spellEnd"/>
-      <w:r>
-        <w:rPr>
-          <w:rFonts w:asciiTheme="majorHAnsi" w:hAnsiTheme="majorHAnsi" w:cstheme="majorHAnsi"/>
-          <w:lang w:val="en-US"/>
-        </w:rPr>
-        <w:t>/</w:t>
-      </w:r>
-      <w:proofErr w:type="spellStart"/>
-      <w:r>
-        <w:rPr>
-          <w:rFonts w:asciiTheme="majorHAnsi" w:hAnsiTheme="majorHAnsi" w:cstheme="majorHAnsi"/>
-          <w:lang w:val="en-US"/>
-        </w:rPr>
-        <w:t>conheço</w:t>
-      </w:r>
-      <w:proofErr w:type="spellEnd"/>
-      <w:r>
-        <w:rPr>
-          <w:rFonts w:asciiTheme="majorHAnsi" w:hAnsiTheme="majorHAnsi" w:cstheme="majorHAnsi"/>
-          <w:lang w:val="en-US"/>
-        </w:rPr>
-        <w:t xml:space="preserve"> </w:t>
-      </w:r>
-      <w:proofErr w:type="spellStart"/>
-      <w:r>
-        <w:rPr>
-          <w:rFonts w:asciiTheme="majorHAnsi" w:hAnsiTheme="majorHAnsi" w:cstheme="majorHAnsi"/>
-          <w:lang w:val="en-US"/>
-        </w:rPr>
-        <w:t>aonde</w:t>
-      </w:r>
-      <w:proofErr w:type="spellEnd"/>
-      <w:r>
-        <w:rPr>
-          <w:rFonts w:asciiTheme="majorHAnsi" w:hAnsiTheme="majorHAnsi" w:cstheme="majorHAnsi"/>
-          <w:lang w:val="en-US"/>
-        </w:rPr>
-        <w:t xml:space="preserve"> </w:t>
-      </w:r>
-      <w:proofErr w:type="spellStart"/>
-      <w:r>
-        <w:rPr>
-          <w:rFonts w:asciiTheme="majorHAnsi" w:hAnsiTheme="majorHAnsi" w:cstheme="majorHAnsi"/>
-          <w:lang w:val="en-US"/>
-        </w:rPr>
-        <w:t>esses</w:t>
-      </w:r>
-      <w:proofErr w:type="spellEnd"/>
-      <w:r>
-        <w:rPr>
-          <w:rFonts w:asciiTheme="majorHAnsi" w:hAnsiTheme="majorHAnsi" w:cstheme="majorHAnsi"/>
-          <w:lang w:val="en-US"/>
-        </w:rPr>
-        <w:t xml:space="preserve"> dados </w:t>
-      </w:r>
-      <w:proofErr w:type="spellStart"/>
-      <w:r>
-        <w:rPr>
-          <w:rFonts w:asciiTheme="majorHAnsi" w:hAnsiTheme="majorHAnsi" w:cstheme="majorHAnsi"/>
-          <w:lang w:val="en-US"/>
-        </w:rPr>
-        <w:t>estão</w:t>
-      </w:r>
-      <w:proofErr w:type="spellEnd"/>
-      <w:r>
-        <w:rPr>
-          <w:rFonts w:asciiTheme="majorHAnsi" w:hAnsiTheme="majorHAnsi" w:cstheme="majorHAnsi"/>
-          <w:lang w:val="en-US"/>
-        </w:rPr>
-        <w:t xml:space="preserve"> </w:t>
-      </w:r>
-      <w:proofErr w:type="spellStart"/>
-      <w:r>
-        <w:rPr>
-          <w:rFonts w:asciiTheme="majorHAnsi" w:hAnsiTheme="majorHAnsi" w:cstheme="majorHAnsi"/>
-          <w:lang w:val="en-US"/>
-        </w:rPr>
-        <w:t>sendo</w:t>
-      </w:r>
-      <w:proofErr w:type="spellEnd"/>
-      <w:r>
-        <w:rPr>
-          <w:rFonts w:asciiTheme="majorHAnsi" w:hAnsiTheme="majorHAnsi" w:cstheme="majorHAnsi"/>
-          <w:lang w:val="en-US"/>
-        </w:rPr>
-        <w:t xml:space="preserve"> </w:t>
-      </w:r>
-      <w:proofErr w:type="spellStart"/>
-      <w:r>
-        <w:rPr>
-          <w:rFonts w:asciiTheme="majorHAnsi" w:hAnsiTheme="majorHAnsi" w:cstheme="majorHAnsi"/>
-          <w:lang w:val="en-US"/>
-        </w:rPr>
-        <w:t>armazenados</w:t>
-      </w:r>
-      <w:proofErr w:type="spellEnd"/>
-    </w:p>
-    <w:p>
-      <w:pPr>
-        <w:rPr>
-          <w:rFonts w:asciiTheme="majorHAnsi" w:hAnsiTheme="majorHAnsi" w:cstheme="majorHAnsi"/>
-          <w:lang w:val="en-US"/>
-        </w:rPr>
-      </w:pPr>
-    </w:p>
-    <w:p>
-      <w:pPr>
-        <w:rPr>
-          <w:rFonts w:asciiTheme="majorHAnsi" w:hAnsiTheme="majorHAnsi" w:cstheme="majorHAnsi"/>
-          <w:lang w:val="en-US"/>
-        </w:rPr>
-      </w:pPr>
-    </w:p>
-    <w:p>
-      <w:pPr>
-        <w:rPr>
-          <w:rFonts w:asciiTheme="majorHAnsi" w:hAnsiTheme="majorHAnsi" w:cstheme="majorHAnsi"/>
-          <w:lang w:val="en-US"/>
-        </w:rPr>
-      </w:pPr>
-      <w:proofErr w:type="spellStart"/>
-      <w:r>
-        <w:rPr>
-          <w:rFonts w:asciiTheme="majorHAnsi" w:hAnsiTheme="majorHAnsi" w:cstheme="majorHAnsi"/>
-          <w:lang w:val="en-US"/>
-        </w:rPr>
-        <w:t>Adicionar</w:t>
-      </w:r>
-      <w:proofErr w:type="spellEnd"/>
-      <w:r>
-        <w:rPr>
-          <w:rFonts w:asciiTheme="majorHAnsi" w:hAnsiTheme="majorHAnsi" w:cstheme="majorHAnsi"/>
-          <w:lang w:val="en-US"/>
-        </w:rPr>
-        <w:t xml:space="preserve"> </w:t>
-      </w:r>
-      <w:proofErr w:type="spellStart"/>
-      <w:r>
-        <w:rPr>
-          <w:rFonts w:asciiTheme="majorHAnsi" w:hAnsiTheme="majorHAnsi" w:cstheme="majorHAnsi"/>
-          <w:lang w:val="en-US"/>
-        </w:rPr>
-        <w:t>mais</w:t>
-      </w:r>
-      <w:proofErr w:type="spellEnd"/>
-      <w:r>
-        <w:rPr>
-          <w:rFonts w:asciiTheme="majorHAnsi" w:hAnsiTheme="majorHAnsi" w:cstheme="majorHAnsi"/>
-          <w:lang w:val="en-US"/>
-        </w:rPr>
-        <w:t xml:space="preserve"> </w:t>
-      </w:r>
-      <w:proofErr w:type="spellStart"/>
-      <w:r>
-        <w:rPr>
-          <w:rFonts w:asciiTheme="majorHAnsi" w:hAnsiTheme="majorHAnsi" w:cstheme="majorHAnsi"/>
-          <w:lang w:val="en-US"/>
-        </w:rPr>
-        <w:t>dois</w:t>
-      </w:r>
-      <w:proofErr w:type="spellEnd"/>
-      <w:r>
-        <w:rPr>
-          <w:rFonts w:asciiTheme="majorHAnsi" w:hAnsiTheme="majorHAnsi" w:cstheme="majorHAnsi"/>
-          <w:lang w:val="en-US"/>
-        </w:rPr>
-        <w:t xml:space="preserve"> </w:t>
-      </w:r>
-      <w:proofErr w:type="spellStart"/>
-      <w:r>
-        <w:rPr>
-          <w:rFonts w:asciiTheme="majorHAnsi" w:hAnsiTheme="majorHAnsi" w:cstheme="majorHAnsi"/>
-          <w:lang w:val="en-US"/>
-        </w:rPr>
-        <w:t>eventos</w:t>
-      </w:r>
-      <w:proofErr w:type="spellEnd"/>
-      <w:r>
-        <w:rPr>
-          <w:rFonts w:asciiTheme="majorHAnsi" w:hAnsiTheme="majorHAnsi" w:cstheme="majorHAnsi"/>
-          <w:lang w:val="en-US"/>
-        </w:rPr>
-        <w:t xml:space="preserve"> e </w:t>
-      </w:r>
-      <w:proofErr w:type="spellStart"/>
-      <w:r>
-        <w:rPr>
-          <w:rFonts w:asciiTheme="majorHAnsi" w:hAnsiTheme="majorHAnsi" w:cstheme="majorHAnsi"/>
-          <w:lang w:val="en-US"/>
-        </w:rPr>
-        <w:t>mostrar</w:t>
-      </w:r>
-      <w:proofErr w:type="spellEnd"/>
-      <w:r>
-        <w:rPr>
-          <w:rFonts w:asciiTheme="majorHAnsi" w:hAnsiTheme="majorHAnsi" w:cstheme="majorHAnsi"/>
-          <w:lang w:val="en-US"/>
-        </w:rPr>
-        <w:t xml:space="preserve"> o </w:t>
-      </w:r>
-      <w:proofErr w:type="spellStart"/>
-      <w:r>
-        <w:rPr>
-          <w:rFonts w:asciiTheme="majorHAnsi" w:hAnsiTheme="majorHAnsi" w:cstheme="majorHAnsi"/>
-          <w:lang w:val="en-US"/>
-        </w:rPr>
-        <w:t>resultado</w:t>
-      </w:r>
-      <w:proofErr w:type="spellEnd"/>
-    </w:p>
-    <w:p>
-      <w:pPr>
-        <w:rPr>
-          <w:rFonts w:asciiTheme="majorHAnsi" w:hAnsiTheme="majorHAnsi" w:cstheme="majorHAnsi"/>
-          <w:lang w:val="en-US"/>
-        </w:rPr>
-      </w:pPr>
-      <w:r>
-        <w:rPr>
-          <w:rFonts w:asciiTheme="majorHAnsi" w:hAnsiTheme="majorHAnsi" w:cstheme="majorHAnsi"/>
-          <w:lang w:val="en-US"/>
-        </w:rPr>
-        <w:t xml:space="preserve">E </w:t>
-      </w:r>
-      <w:proofErr w:type="spellStart"/>
-      <w:r>
-        <w:rPr>
-          <w:rFonts w:asciiTheme="majorHAnsi" w:hAnsiTheme="majorHAnsi" w:cstheme="majorHAnsi"/>
-          <w:lang w:val="en-US"/>
-        </w:rPr>
-        <w:t>também</w:t>
-      </w:r>
-      <w:proofErr w:type="spellEnd"/>
-      <w:r>
-        <w:rPr>
-          <w:rFonts w:asciiTheme="majorHAnsi" w:hAnsiTheme="majorHAnsi" w:cstheme="majorHAnsi"/>
-          <w:lang w:val="en-US"/>
-        </w:rPr>
-        <w:t xml:space="preserve"> </w:t>
-      </w:r>
-      <w:proofErr w:type="spellStart"/>
-      <w:r>
-        <w:rPr>
-          <w:rFonts w:asciiTheme="majorHAnsi" w:hAnsiTheme="majorHAnsi" w:cstheme="majorHAnsi"/>
-          <w:lang w:val="en-US"/>
-        </w:rPr>
-        <w:t>mostrar</w:t>
-      </w:r>
-      <w:proofErr w:type="spellEnd"/>
-      <w:r>
-        <w:rPr>
-          <w:rFonts w:asciiTheme="majorHAnsi" w:hAnsiTheme="majorHAnsi" w:cstheme="majorHAnsi"/>
-          <w:lang w:val="en-US"/>
-        </w:rPr>
-        <w:t xml:space="preserve"> a </w:t>
-      </w:r>
-      <w:proofErr w:type="spellStart"/>
-      <w:r>
-        <w:rPr>
-          <w:rFonts w:asciiTheme="majorHAnsi" w:hAnsiTheme="majorHAnsi" w:cstheme="majorHAnsi"/>
-          <w:lang w:val="en-US"/>
-        </w:rPr>
-        <w:t>interação</w:t>
-      </w:r>
-      <w:proofErr w:type="spellEnd"/>
-      <w:r>
-        <w:rPr>
-          <w:rFonts w:asciiTheme="majorHAnsi" w:hAnsiTheme="majorHAnsi" w:cstheme="majorHAnsi"/>
-          <w:lang w:val="en-US"/>
-        </w:rPr>
-        <w:t xml:space="preserve"> no front-end</w:t>
-      </w:r>
-    </w:p>
-    <w:p>
-      <w:pPr>
-        <w:rPr>
-          <w:rFonts w:asciiTheme="majorHAnsi" w:hAnsiTheme="majorHAnsi" w:cstheme="majorHAnsi"/>
-          <w:lang w:val="en-US"/>
-        </w:rPr>
-      </w:pPr>
-    </w:p>
-    <w:p>
-      <w:pPr>
-        <w:rPr>
-          <w:rFonts w:asciiTheme="majorHAnsi" w:hAnsiTheme="majorHAnsi" w:cstheme="majorHAnsi"/>
-          <w:lang w:val="en-US"/>
-        </w:rPr>
-      </w:pPr>
-    </w:p>
-    <w:p>
-      <w:pPr>
-        <w:rPr>
-          <w:rFonts w:asciiTheme="majorHAnsi" w:hAnsiTheme="majorHAnsi" w:cstheme="majorHAnsi"/>
-          <w:lang w:val="en-US"/>
+        </w:rPr>
+      </w:pPr>
+      <w:r>
+        <w:rPr>
+          <w:rFonts w:asciiTheme="majorHAnsi" w:hAnsiTheme="majorHAnsi" w:cstheme="majorHAnsi"/>
+        </w:rPr>
+        <w:t>Eu nem mesmo sei/conheço aonde esses dados estão sendo armazenados</w:t>
+      </w:r>
+    </w:p>
+    <w:p>
+      <w:pPr>
+        <w:rPr>
+          <w:rFonts w:asciiTheme="majorHAnsi" w:hAnsiTheme="majorHAnsi" w:cstheme="majorHAnsi"/>
+        </w:rPr>
+      </w:pPr>
+    </w:p>
+    <w:p>
+      <w:pPr>
+        <w:rPr>
+          <w:rFonts w:asciiTheme="majorHAnsi" w:hAnsiTheme="majorHAnsi" w:cstheme="majorHAnsi"/>
+        </w:rPr>
+      </w:pPr>
+    </w:p>
+    <w:p>
+      <w:pPr>
+        <w:rPr>
+          <w:rFonts w:asciiTheme="majorHAnsi" w:hAnsiTheme="majorHAnsi" w:cstheme="majorHAnsi"/>
+        </w:rPr>
+      </w:pPr>
+      <w:r>
+        <w:rPr>
+          <w:rFonts w:asciiTheme="majorHAnsi" w:hAnsiTheme="majorHAnsi" w:cstheme="majorHAnsi"/>
+        </w:rPr>
+        <w:t>Adicionar mais dois eventos e mostrar o resultado</w:t>
+      </w:r>
+    </w:p>
+    <w:p>
+      <w:pPr>
+        <w:rPr>
+          <w:rFonts w:asciiTheme="majorHAnsi" w:hAnsiTheme="majorHAnsi" w:cstheme="majorHAnsi"/>
+        </w:rPr>
+      </w:pPr>
+      <w:r>
+        <w:rPr>
+          <w:rFonts w:asciiTheme="majorHAnsi" w:hAnsiTheme="majorHAnsi" w:cstheme="majorHAnsi"/>
+        </w:rPr>
+        <w:t>E também mostrar a interação no front-</w:t>
+      </w:r>
+      <w:proofErr w:type="spellStart"/>
+      <w:r>
+        <w:rPr>
+          <w:rFonts w:asciiTheme="majorHAnsi" w:hAnsiTheme="majorHAnsi" w:cstheme="majorHAnsi"/>
+        </w:rPr>
+        <w:t>end</w:t>
+      </w:r>
+      <w:proofErr w:type="spellEnd"/>
+    </w:p>
+    <w:p>
+      <w:pPr>
+        <w:rPr>
+          <w:rFonts w:asciiTheme="majorHAnsi" w:hAnsiTheme="majorHAnsi" w:cstheme="majorHAnsi"/>
+        </w:rPr>
+      </w:pPr>
+    </w:p>
+    <w:p>
+      <w:pPr>
+        <w:rPr>
+          <w:rFonts w:asciiTheme="majorHAnsi" w:hAnsiTheme="majorHAnsi" w:cstheme="majorHAnsi"/>
+        </w:rPr>
+      </w:pPr>
+    </w:p>
+    <w:p>
+      <w:pPr>
+        <w:rPr>
+          <w:rFonts w:asciiTheme="majorHAnsi" w:hAnsiTheme="majorHAnsi" w:cstheme="majorHAnsi"/>
         </w:rPr>
       </w:pPr>
     </w:p>
@@ -2897,104 +2014,33 @@
       <w:pPr>
         <w:rPr>
           <w:rFonts w:asciiTheme="majorHAnsi" w:hAnsiTheme="majorHAnsi" w:cstheme="majorHAnsi"/>
-          <w:lang w:val="en-US"/>
-        </w:rPr>
-      </w:pPr>
-      <w:proofErr w:type="spellStart"/>
-      <w:r>
-        <w:rPr>
-          <w:rFonts w:asciiTheme="majorHAnsi" w:hAnsiTheme="majorHAnsi" w:cstheme="majorHAnsi"/>
-          <w:lang w:val="en-US"/>
-        </w:rPr>
-        <w:t>Melhorar</w:t>
-      </w:r>
-      <w:proofErr w:type="spellEnd"/>
-      <w:r>
-        <w:rPr>
-          <w:rFonts w:asciiTheme="majorHAnsi" w:hAnsiTheme="majorHAnsi" w:cstheme="majorHAnsi"/>
-          <w:lang w:val="en-US"/>
-        </w:rPr>
-        <w:t xml:space="preserve"> </w:t>
-      </w:r>
-      <w:proofErr w:type="spellStart"/>
-      <w:r>
-        <w:rPr>
-          <w:rFonts w:asciiTheme="majorHAnsi" w:hAnsiTheme="majorHAnsi" w:cstheme="majorHAnsi"/>
-          <w:lang w:val="en-US"/>
-        </w:rPr>
-        <w:t>realizando</w:t>
-      </w:r>
-      <w:proofErr w:type="spellEnd"/>
-      <w:r>
-        <w:rPr>
-          <w:rFonts w:asciiTheme="majorHAnsi" w:hAnsiTheme="majorHAnsi" w:cstheme="majorHAnsi"/>
-          <w:lang w:val="en-US"/>
-        </w:rPr>
-        <w:t xml:space="preserve"> um if para </w:t>
-      </w:r>
-      <w:proofErr w:type="spellStart"/>
-      <w:r>
-        <w:rPr>
-          <w:rFonts w:asciiTheme="majorHAnsi" w:hAnsiTheme="majorHAnsi" w:cstheme="majorHAnsi"/>
-          <w:lang w:val="en-US"/>
-        </w:rPr>
-        <w:t>ver</w:t>
-      </w:r>
-      <w:proofErr w:type="spellEnd"/>
-      <w:r>
-        <w:rPr>
-          <w:rFonts w:asciiTheme="majorHAnsi" w:hAnsiTheme="majorHAnsi" w:cstheme="majorHAnsi"/>
-          <w:lang w:val="en-US"/>
-        </w:rPr>
-        <w:t xml:space="preserve"> se o </w:t>
-      </w:r>
-      <w:proofErr w:type="spellStart"/>
-      <w:r>
-        <w:rPr>
-          <w:rFonts w:asciiTheme="majorHAnsi" w:hAnsiTheme="majorHAnsi" w:cstheme="majorHAnsi"/>
-          <w:lang w:val="en-US"/>
-        </w:rPr>
-        <w:t>evento</w:t>
-      </w:r>
-      <w:proofErr w:type="spellEnd"/>
-      <w:r>
-        <w:rPr>
-          <w:rFonts w:asciiTheme="majorHAnsi" w:hAnsiTheme="majorHAnsi" w:cstheme="majorHAnsi"/>
-          <w:lang w:val="en-US"/>
-        </w:rPr>
-        <w:t xml:space="preserve"> </w:t>
-      </w:r>
-      <w:proofErr w:type="spellStart"/>
-      <w:r>
-        <w:rPr>
-          <w:rFonts w:asciiTheme="majorHAnsi" w:hAnsiTheme="majorHAnsi" w:cstheme="majorHAnsi"/>
-          <w:lang w:val="en-US"/>
-        </w:rPr>
-        <w:t>foi</w:t>
-      </w:r>
-      <w:proofErr w:type="spellEnd"/>
-      <w:r>
-        <w:rPr>
-          <w:rFonts w:asciiTheme="majorHAnsi" w:hAnsiTheme="majorHAnsi" w:cstheme="majorHAnsi"/>
-          <w:lang w:val="en-US"/>
-        </w:rPr>
-        <w:t xml:space="preserve"> </w:t>
-      </w:r>
-      <w:proofErr w:type="spellStart"/>
-      <w:r>
-        <w:rPr>
-          <w:rFonts w:asciiTheme="majorHAnsi" w:hAnsiTheme="majorHAnsi" w:cstheme="majorHAnsi"/>
-          <w:lang w:val="en-US"/>
-        </w:rPr>
-        <w:t>encontrado</w:t>
-      </w:r>
-      <w:proofErr w:type="spellEnd"/>
-    </w:p>
-    <w:p>
-      <w:pPr>
-        <w:rPr>
-          <w:rFonts w:asciiTheme="majorHAnsi" w:hAnsiTheme="majorHAnsi" w:cstheme="majorHAnsi"/>
-          <w:lang w:val="en-US"/>
+        </w:rPr>
+      </w:pPr>
+      <w:r>
+        <w:rPr>
+          <w:rFonts w:asciiTheme="majorHAnsi" w:hAnsiTheme="majorHAnsi" w:cstheme="majorHAnsi"/>
+        </w:rPr>
+        <w:t xml:space="preserve">Melhorar realizando um </w:t>
+      </w:r>
+      <w:proofErr w:type="spellStart"/>
+      <w:r>
+        <w:rPr>
+          <w:rFonts w:asciiTheme="majorHAnsi" w:hAnsiTheme="majorHAnsi" w:cstheme="majorHAnsi"/>
+        </w:rPr>
+        <w:t>if</w:t>
+      </w:r>
+      <w:proofErr w:type="spellEnd"/>
+      <w:r>
+        <w:rPr>
+          <w:rFonts w:asciiTheme="majorHAnsi" w:hAnsiTheme="majorHAnsi" w:cstheme="majorHAnsi"/>
+        </w:rPr>
+        <w:t xml:space="preserve"> para ver se o evento foi encontrado</w:t>
+      </w:r>
+    </w:p>
+    <w:p>
+      <w:pPr>
+        <w:rPr>
+          <w:rFonts w:asciiTheme="majorHAnsi" w:hAnsiTheme="majorHAnsi" w:cstheme="majorHAnsi"/>
         </w:rPr>
       </w:pPr>
     </w:p>
@@ -3102,129 +2148,49 @@
       <w:pPr>
         <w:rPr>
           <w:rFonts w:asciiTheme="majorHAnsi" w:hAnsiTheme="majorHAnsi" w:cstheme="majorHAnsi"/>
-          <w:lang w:val="en-US"/>
-        </w:rPr>
-      </w:pPr>
-      <w:r>
-        <w:rPr>
-          <w:rFonts w:asciiTheme="majorHAnsi" w:hAnsiTheme="majorHAnsi" w:cstheme="majorHAnsi"/>
-          <w:lang w:val="en-US"/>
-        </w:rPr>
-        <w:t xml:space="preserve">A </w:t>
-      </w:r>
-      <w:proofErr w:type="spellStart"/>
-      <w:r>
-        <w:rPr>
-          <w:rFonts w:asciiTheme="majorHAnsi" w:hAnsiTheme="majorHAnsi" w:cstheme="majorHAnsi"/>
-          <w:lang w:val="en-US"/>
-        </w:rPr>
-        <w:t>saída</w:t>
-      </w:r>
-      <w:proofErr w:type="spellEnd"/>
-      <w:r>
-        <w:rPr>
-          <w:rFonts w:asciiTheme="majorHAnsi" w:hAnsiTheme="majorHAnsi" w:cstheme="majorHAnsi"/>
-          <w:lang w:val="en-US"/>
-        </w:rPr>
-        <w:t xml:space="preserve"> </w:t>
-      </w:r>
-      <w:proofErr w:type="spellStart"/>
-      <w:r>
-        <w:rPr>
-          <w:rFonts w:asciiTheme="majorHAnsi" w:hAnsiTheme="majorHAnsi" w:cstheme="majorHAnsi"/>
-          <w:lang w:val="en-US"/>
-        </w:rPr>
-        <w:t>também</w:t>
-      </w:r>
-      <w:proofErr w:type="spellEnd"/>
-      <w:r>
-        <w:rPr>
-          <w:rFonts w:asciiTheme="majorHAnsi" w:hAnsiTheme="majorHAnsi" w:cstheme="majorHAnsi"/>
-          <w:lang w:val="en-US"/>
-        </w:rPr>
-        <w:t xml:space="preserve"> </w:t>
-      </w:r>
-      <w:proofErr w:type="spellStart"/>
-      <w:r>
-        <w:rPr>
-          <w:rFonts w:asciiTheme="majorHAnsi" w:hAnsiTheme="majorHAnsi" w:cstheme="majorHAnsi"/>
-          <w:lang w:val="en-US"/>
-        </w:rPr>
-        <w:t>será</w:t>
-      </w:r>
-      <w:proofErr w:type="spellEnd"/>
-      <w:r>
-        <w:rPr>
-          <w:rFonts w:asciiTheme="majorHAnsi" w:hAnsiTheme="majorHAnsi" w:cstheme="majorHAnsi"/>
-          <w:lang w:val="en-US"/>
-        </w:rPr>
-        <w:t xml:space="preserve"> produces</w:t>
-      </w:r>
-    </w:p>
-    <w:p>
-      <w:pPr>
-        <w:rPr>
-          <w:rFonts w:asciiTheme="majorHAnsi" w:hAnsiTheme="majorHAnsi" w:cstheme="majorHAnsi"/>
-          <w:lang w:val="en-US"/>
-        </w:rPr>
-      </w:pPr>
-      <w:proofErr w:type="spellStart"/>
-      <w:r>
-        <w:rPr>
-          <w:rFonts w:asciiTheme="majorHAnsi" w:hAnsiTheme="majorHAnsi" w:cstheme="majorHAnsi"/>
-          <w:lang w:val="en-US"/>
-        </w:rPr>
-        <w:t>Podendo</w:t>
-      </w:r>
-      <w:proofErr w:type="spellEnd"/>
-      <w:r>
-        <w:rPr>
-          <w:rFonts w:asciiTheme="majorHAnsi" w:hAnsiTheme="majorHAnsi" w:cstheme="majorHAnsi"/>
-          <w:lang w:val="en-US"/>
-        </w:rPr>
-        <w:t xml:space="preserve"> </w:t>
-      </w:r>
-      <w:proofErr w:type="spellStart"/>
-      <w:r>
-        <w:rPr>
-          <w:rFonts w:asciiTheme="majorHAnsi" w:hAnsiTheme="majorHAnsi" w:cstheme="majorHAnsi"/>
-          <w:lang w:val="en-US"/>
-        </w:rPr>
-        <w:t>assim</w:t>
-      </w:r>
-      <w:proofErr w:type="spellEnd"/>
-      <w:r>
-        <w:rPr>
-          <w:rFonts w:asciiTheme="majorHAnsi" w:hAnsiTheme="majorHAnsi" w:cstheme="majorHAnsi"/>
-          <w:lang w:val="en-US"/>
-        </w:rPr>
-        <w:t xml:space="preserve">, </w:t>
-      </w:r>
-      <w:proofErr w:type="spellStart"/>
-      <w:r>
-        <w:rPr>
-          <w:rFonts w:asciiTheme="majorHAnsi" w:hAnsiTheme="majorHAnsi" w:cstheme="majorHAnsi"/>
-          <w:lang w:val="en-US"/>
-        </w:rPr>
-        <w:t>colocar</w:t>
-      </w:r>
-      <w:proofErr w:type="spellEnd"/>
-      <w:r>
-        <w:rPr>
-          <w:rFonts w:asciiTheme="majorHAnsi" w:hAnsiTheme="majorHAnsi" w:cstheme="majorHAnsi"/>
-          <w:lang w:val="en-US"/>
-        </w:rPr>
-        <w:t xml:space="preserve"> no controller </w:t>
-      </w:r>
-      <w:proofErr w:type="spellStart"/>
-      <w:r>
-        <w:rPr>
-          <w:rFonts w:asciiTheme="majorHAnsi" w:hAnsiTheme="majorHAnsi" w:cstheme="majorHAnsi"/>
-          <w:lang w:val="en-US"/>
-        </w:rPr>
-        <w:t>diretamente</w:t>
-      </w:r>
-      <w:proofErr w:type="spellEnd"/>
+        </w:rPr>
+      </w:pPr>
+      <w:r>
+        <w:rPr>
+          <w:rFonts w:asciiTheme="majorHAnsi" w:hAnsiTheme="majorHAnsi" w:cstheme="majorHAnsi"/>
+        </w:rPr>
+        <w:t xml:space="preserve">A saída também será </w:t>
+      </w:r>
+      <w:proofErr w:type="spellStart"/>
+      <w:r>
+        <w:rPr>
+          <w:rFonts w:asciiTheme="majorHAnsi" w:hAnsiTheme="majorHAnsi" w:cstheme="majorHAnsi"/>
+        </w:rPr>
+        <w:t>produces</w:t>
+      </w:r>
+      <w:proofErr w:type="spellEnd"/>
+    </w:p>
+    <w:p>
+      <w:pPr>
+        <w:rPr>
+          <w:rFonts w:asciiTheme="majorHAnsi" w:hAnsiTheme="majorHAnsi" w:cstheme="majorHAnsi"/>
+        </w:rPr>
+      </w:pPr>
+      <w:r>
+        <w:rPr>
+          <w:rFonts w:asciiTheme="majorHAnsi" w:hAnsiTheme="majorHAnsi" w:cstheme="majorHAnsi"/>
+        </w:rPr>
+        <w:t xml:space="preserve">Podendo assim, colocar no </w:t>
+      </w:r>
+      <w:proofErr w:type="spellStart"/>
+      <w:r>
+        <w:rPr>
+          <w:rFonts w:asciiTheme="majorHAnsi" w:hAnsiTheme="majorHAnsi" w:cstheme="majorHAnsi"/>
+        </w:rPr>
+        <w:t>controller</w:t>
+      </w:r>
+      <w:proofErr w:type="spellEnd"/>
+      <w:r>
+        <w:rPr>
+          <w:rFonts w:asciiTheme="majorHAnsi" w:hAnsiTheme="majorHAnsi" w:cstheme="majorHAnsi"/>
+        </w:rPr>
+        <w:t xml:space="preserve"> diretamente</w:t>
+      </w:r>
     </w:p>
     <w:p>
       <w:pPr>
@@ -3288,37 +2254,24 @@
       <w:pPr>
         <w:rPr>
           <w:rFonts w:asciiTheme="majorHAnsi" w:hAnsiTheme="majorHAnsi" w:cstheme="majorHAnsi"/>
-          <w:lang w:val="en-US"/>
-        </w:rPr>
-      </w:pPr>
-      <w:proofErr w:type="spellStart"/>
-      <w:r>
-        <w:rPr>
-          <w:rFonts w:asciiTheme="majorHAnsi" w:hAnsiTheme="majorHAnsi" w:cstheme="majorHAnsi"/>
-          <w:lang w:val="en-US"/>
-        </w:rPr>
-        <w:t>Trabalhando</w:t>
-      </w:r>
-      <w:proofErr w:type="spellEnd"/>
-      <w:r>
-        <w:rPr>
-          <w:rFonts w:asciiTheme="majorHAnsi" w:hAnsiTheme="majorHAnsi" w:cstheme="majorHAnsi"/>
-          <w:lang w:val="en-US"/>
-        </w:rPr>
-        <w:t xml:space="preserve"> com POST</w:t>
-      </w:r>
-    </w:p>
-    <w:p>
-      <w:pPr>
-        <w:rPr>
-          <w:rFonts w:asciiTheme="majorHAnsi" w:hAnsiTheme="majorHAnsi" w:cstheme="majorHAnsi"/>
-          <w:lang w:val="en-US"/>
-        </w:rPr>
-      </w:pPr>
-      <w:r>
-        <w:rPr>
-          <w:rFonts w:asciiTheme="majorHAnsi" w:hAnsiTheme="majorHAnsi" w:cstheme="majorHAnsi"/>
-          <w:lang w:val="en-US"/>
+        </w:rPr>
+      </w:pPr>
+      <w:r>
+        <w:rPr>
+          <w:rFonts w:asciiTheme="majorHAnsi" w:hAnsiTheme="majorHAnsi" w:cstheme="majorHAnsi"/>
+        </w:rPr>
+        <w:t>Trabalhando com POST</w:t>
+      </w:r>
+    </w:p>
+    <w:p>
+      <w:pPr>
+        <w:rPr>
+          <w:rFonts w:asciiTheme="majorHAnsi" w:hAnsiTheme="majorHAnsi" w:cstheme="majorHAnsi"/>
+        </w:rPr>
+      </w:pPr>
+      <w:r>
+        <w:rPr>
+          <w:rFonts w:asciiTheme="majorHAnsi" w:hAnsiTheme="majorHAnsi" w:cstheme="majorHAnsi"/>
         </w:rPr>
         <w:t>MOSTRAR SOMENTE AQUI O POSTMAN</w:t>
       </w:r>
@@ -3327,7 +2280,6 @@
       <w:pPr>
         <w:rPr>
           <w:rFonts w:asciiTheme="majorHAnsi" w:hAnsiTheme="majorHAnsi" w:cstheme="majorHAnsi"/>
-          <w:lang w:val="en-US"/>
         </w:rPr>
       </w:pPr>
     </w:p>
@@ -3739,13 +2691,11 @@
       <w:pPr>
         <w:rPr>
           <w:rFonts w:asciiTheme="majorHAnsi" w:hAnsiTheme="majorHAnsi" w:cstheme="majorHAnsi"/>
-          <w:lang w:val="en-US"/>
-        </w:rPr>
-      </w:pPr>
-      <w:r>
-        <w:rPr>
-          <w:rFonts w:asciiTheme="majorHAnsi" w:hAnsiTheme="majorHAnsi" w:cstheme="majorHAnsi"/>
-          <w:lang w:val="en-US"/>
+        </w:rPr>
+      </w:pPr>
+      <w:r>
+        <w:rPr>
+          <w:rFonts w:asciiTheme="majorHAnsi" w:hAnsiTheme="majorHAnsi" w:cstheme="majorHAnsi"/>
         </w:rPr>
         <w:t>BANCO DE DADOS</w:t>
       </w:r>
@@ -3754,55 +2704,26 @@
       <w:pPr>
         <w:rPr>
           <w:rFonts w:asciiTheme="majorHAnsi" w:hAnsiTheme="majorHAnsi" w:cstheme="majorHAnsi"/>
-          <w:lang w:val="en-US"/>
-        </w:rPr>
-      </w:pPr>
-    </w:p>
-    <w:p>
-      <w:pPr>
-        <w:rPr>
-          <w:rFonts w:asciiTheme="majorHAnsi" w:hAnsiTheme="majorHAnsi" w:cstheme="majorHAnsi"/>
-          <w:lang w:val="en-US"/>
-        </w:rPr>
-      </w:pPr>
-      <w:proofErr w:type="spellStart"/>
-      <w:r>
-        <w:rPr>
-          <w:rFonts w:asciiTheme="majorHAnsi" w:hAnsiTheme="majorHAnsi" w:cstheme="majorHAnsi"/>
-          <w:lang w:val="en-US"/>
-        </w:rPr>
-        <w:t>Criar</w:t>
-      </w:r>
-      <w:proofErr w:type="spellEnd"/>
-      <w:r>
-        <w:rPr>
-          <w:rFonts w:asciiTheme="majorHAnsi" w:hAnsiTheme="majorHAnsi" w:cstheme="majorHAnsi"/>
-          <w:lang w:val="en-US"/>
-        </w:rPr>
-        <w:t xml:space="preserve"> </w:t>
-      </w:r>
-      <w:proofErr w:type="spellStart"/>
-      <w:r>
-        <w:rPr>
-          <w:rFonts w:asciiTheme="majorHAnsi" w:hAnsiTheme="majorHAnsi" w:cstheme="majorHAnsi"/>
-          <w:lang w:val="en-US"/>
-        </w:rPr>
-        <w:t>uma</w:t>
-      </w:r>
-      <w:proofErr w:type="spellEnd"/>
-      <w:r>
-        <w:rPr>
-          <w:rFonts w:asciiTheme="majorHAnsi" w:hAnsiTheme="majorHAnsi" w:cstheme="majorHAnsi"/>
-          <w:lang w:val="en-US"/>
-        </w:rPr>
-        <w:t xml:space="preserve"> nova interface</w:t>
-      </w:r>
-    </w:p>
-    <w:p>
-      <w:pPr>
-        <w:rPr>
-          <w:rFonts w:asciiTheme="majorHAnsi" w:hAnsiTheme="majorHAnsi" w:cstheme="majorHAnsi"/>
-          <w:lang w:val="en-US"/>
+        </w:rPr>
+      </w:pPr>
+    </w:p>
+    <w:p>
+      <w:pPr>
+        <w:rPr>
+          <w:rFonts w:asciiTheme="majorHAnsi" w:hAnsiTheme="majorHAnsi" w:cstheme="majorHAnsi"/>
+        </w:rPr>
+      </w:pPr>
+      <w:r>
+        <w:rPr>
+          <w:rFonts w:asciiTheme="majorHAnsi" w:hAnsiTheme="majorHAnsi" w:cstheme="majorHAnsi"/>
+        </w:rPr>
+        <w:t>Criar uma nova interface</w:t>
+      </w:r>
+    </w:p>
+    <w:p>
+      <w:pPr>
+        <w:rPr>
+          <w:rFonts w:asciiTheme="majorHAnsi" w:hAnsiTheme="majorHAnsi" w:cstheme="majorHAnsi"/>
         </w:rPr>
       </w:pPr>
     </w:p>
@@ -3958,150 +2879,33 @@
       <w:pPr>
         <w:rPr>
           <w:rFonts w:asciiTheme="majorHAnsi" w:hAnsiTheme="majorHAnsi" w:cstheme="majorHAnsi"/>
-          <w:lang w:val="en-US"/>
-        </w:rPr>
-      </w:pPr>
-      <w:r>
-        <w:rPr>
-          <w:rFonts w:asciiTheme="majorHAnsi" w:hAnsiTheme="majorHAnsi" w:cstheme="majorHAnsi"/>
-          <w:lang w:val="en-US"/>
-        </w:rPr>
-        <w:t xml:space="preserve">No controller, </w:t>
-      </w:r>
-      <w:proofErr w:type="spellStart"/>
-      <w:r>
-        <w:rPr>
-          <w:rFonts w:asciiTheme="majorHAnsi" w:hAnsiTheme="majorHAnsi" w:cstheme="majorHAnsi"/>
-          <w:lang w:val="en-US"/>
-        </w:rPr>
-        <w:t>vamos</w:t>
-      </w:r>
-      <w:proofErr w:type="spellEnd"/>
-      <w:r>
-        <w:rPr>
-          <w:rFonts w:asciiTheme="majorHAnsi" w:hAnsiTheme="majorHAnsi" w:cstheme="majorHAnsi"/>
-          <w:lang w:val="en-US"/>
-        </w:rPr>
-        <w:t xml:space="preserve"> </w:t>
-      </w:r>
-      <w:proofErr w:type="spellStart"/>
-      <w:r>
-        <w:rPr>
-          <w:rFonts w:asciiTheme="majorHAnsi" w:hAnsiTheme="majorHAnsi" w:cstheme="majorHAnsi"/>
-          <w:lang w:val="en-US"/>
-        </w:rPr>
-        <w:t>alterar</w:t>
-      </w:r>
-      <w:proofErr w:type="spellEnd"/>
-      <w:r>
-        <w:rPr>
-          <w:rFonts w:asciiTheme="majorHAnsi" w:hAnsiTheme="majorHAnsi" w:cstheme="majorHAnsi"/>
-          <w:lang w:val="en-US"/>
-        </w:rPr>
-        <w:t xml:space="preserve"> para </w:t>
-      </w:r>
-      <w:proofErr w:type="spellStart"/>
-      <w:r>
-        <w:rPr>
-          <w:rFonts w:asciiTheme="majorHAnsi" w:hAnsiTheme="majorHAnsi" w:cstheme="majorHAnsi"/>
-          <w:lang w:val="en-US"/>
-        </w:rPr>
-        <w:t>ao</w:t>
-      </w:r>
-      <w:proofErr w:type="spellEnd"/>
-      <w:r>
-        <w:rPr>
-          <w:rFonts w:asciiTheme="majorHAnsi" w:hAnsiTheme="majorHAnsi" w:cstheme="majorHAnsi"/>
-          <w:lang w:val="en-US"/>
-        </w:rPr>
-        <w:t xml:space="preserve"> </w:t>
-      </w:r>
-      <w:proofErr w:type="spellStart"/>
-      <w:r>
-        <w:rPr>
-          <w:rFonts w:asciiTheme="majorHAnsi" w:hAnsiTheme="majorHAnsi" w:cstheme="majorHAnsi"/>
-          <w:lang w:val="en-US"/>
-        </w:rPr>
-        <w:t>invés</w:t>
-      </w:r>
-      <w:proofErr w:type="spellEnd"/>
-      <w:r>
-        <w:rPr>
-          <w:rFonts w:asciiTheme="majorHAnsi" w:hAnsiTheme="majorHAnsi" w:cstheme="majorHAnsi"/>
-          <w:lang w:val="en-US"/>
-        </w:rPr>
-        <w:t xml:space="preserve"> de </w:t>
-      </w:r>
-      <w:proofErr w:type="spellStart"/>
-      <w:r>
-        <w:rPr>
-          <w:rFonts w:asciiTheme="majorHAnsi" w:hAnsiTheme="majorHAnsi" w:cstheme="majorHAnsi"/>
-          <w:lang w:val="en-US"/>
-        </w:rPr>
-        <w:t>trabalhar</w:t>
-      </w:r>
-      <w:proofErr w:type="spellEnd"/>
-      <w:r>
-        <w:rPr>
-          <w:rFonts w:asciiTheme="majorHAnsi" w:hAnsiTheme="majorHAnsi" w:cstheme="majorHAnsi"/>
-          <w:lang w:val="en-US"/>
-        </w:rPr>
-        <w:t xml:space="preserve"> </w:t>
-      </w:r>
-      <w:r>
-        <w:rPr>
-          <w:rFonts w:asciiTheme="majorHAnsi" w:hAnsiTheme="majorHAnsi" w:cstheme="majorHAnsi"/>
-          <w:lang w:val="en-US"/>
-        </w:rPr>
-        <w:t xml:space="preserve">com a </w:t>
-      </w:r>
-      <w:proofErr w:type="spellStart"/>
-      <w:r>
-        <w:rPr>
-          <w:rFonts w:asciiTheme="majorHAnsi" w:hAnsiTheme="majorHAnsi" w:cstheme="majorHAnsi"/>
-          <w:lang w:val="en-US"/>
-        </w:rPr>
-        <w:t>lista</w:t>
-      </w:r>
-      <w:proofErr w:type="spellEnd"/>
-      <w:r>
-        <w:rPr>
-          <w:rFonts w:asciiTheme="majorHAnsi" w:hAnsiTheme="majorHAnsi" w:cstheme="majorHAnsi"/>
-          <w:lang w:val="en-US"/>
-        </w:rPr>
-        <w:t xml:space="preserve"> local, </w:t>
-      </w:r>
-      <w:proofErr w:type="spellStart"/>
-      <w:r>
-        <w:rPr>
-          <w:rFonts w:asciiTheme="majorHAnsi" w:hAnsiTheme="majorHAnsi" w:cstheme="majorHAnsi"/>
-          <w:lang w:val="en-US"/>
-        </w:rPr>
-        <w:t>chamarmos</w:t>
-      </w:r>
-      <w:proofErr w:type="spellEnd"/>
-      <w:r>
-        <w:rPr>
-          <w:rFonts w:asciiTheme="majorHAnsi" w:hAnsiTheme="majorHAnsi" w:cstheme="majorHAnsi"/>
-          <w:lang w:val="en-US"/>
-        </w:rPr>
-        <w:t xml:space="preserve"> do </w:t>
-      </w:r>
-      <w:proofErr w:type="spellStart"/>
-      <w:r>
-        <w:rPr>
-          <w:rFonts w:asciiTheme="majorHAnsi" w:hAnsiTheme="majorHAnsi" w:cstheme="majorHAnsi"/>
-          <w:lang w:val="en-US"/>
-        </w:rPr>
-        <w:t>nosso</w:t>
-      </w:r>
-      <w:proofErr w:type="spellEnd"/>
-      <w:r>
-        <w:rPr>
-          <w:rFonts w:asciiTheme="majorHAnsi" w:hAnsiTheme="majorHAnsi" w:cstheme="majorHAnsi"/>
-          <w:lang w:val="en-US"/>
-        </w:rPr>
-        <w:t xml:space="preserve"> banco de dados.</w:t>
+        </w:rPr>
+      </w:pPr>
+      <w:r>
+        <w:rPr>
+          <w:rFonts w:asciiTheme="majorHAnsi" w:hAnsiTheme="majorHAnsi" w:cstheme="majorHAnsi"/>
+        </w:rPr>
+        <w:t xml:space="preserve">No </w:t>
+      </w:r>
+      <w:proofErr w:type="spellStart"/>
+      <w:r>
+        <w:rPr>
+          <w:rFonts w:asciiTheme="majorHAnsi" w:hAnsiTheme="majorHAnsi" w:cstheme="majorHAnsi"/>
+        </w:rPr>
+        <w:t>controller</w:t>
+      </w:r>
+      <w:proofErr w:type="spellEnd"/>
+      <w:r>
+        <w:rPr>
+          <w:rFonts w:asciiTheme="majorHAnsi" w:hAnsiTheme="majorHAnsi" w:cstheme="majorHAnsi"/>
+        </w:rPr>
+        <w:t xml:space="preserve">, vamos alterar para ao invés de trabalhar </w:t>
+      </w:r>
+      <w:r>
+        <w:rPr>
+          <w:rFonts w:asciiTheme="majorHAnsi" w:hAnsiTheme="majorHAnsi" w:cstheme="majorHAnsi"/>
+        </w:rPr>
+        <w:t>com a lista local, chamarmos do nosso banco de dados.</w:t>
       </w:r>
     </w:p>
     <w:p>
@@ -4205,66 +3009,14 @@
       <w:pPr>
         <w:rPr>
           <w:rFonts w:asciiTheme="majorHAnsi" w:hAnsiTheme="majorHAnsi" w:cstheme="majorHAnsi"/>
-          <w:lang w:val="en-US"/>
-        </w:rPr>
-      </w:pPr>
-      <w:proofErr w:type="spellStart"/>
-      <w:r>
-        <w:rPr>
-          <w:rFonts w:asciiTheme="majorHAnsi" w:hAnsiTheme="majorHAnsi" w:cstheme="majorHAnsi"/>
-          <w:lang w:val="en-US"/>
-        </w:rPr>
-        <w:t>Todo</w:t>
-      </w:r>
-      <w:proofErr w:type="spellEnd"/>
-      <w:r>
-        <w:rPr>
-          <w:rFonts w:asciiTheme="majorHAnsi" w:hAnsiTheme="majorHAnsi" w:cstheme="majorHAnsi"/>
-          <w:lang w:val="en-US"/>
-        </w:rPr>
-        <w:t xml:space="preserve"> a </w:t>
-      </w:r>
-      <w:proofErr w:type="spellStart"/>
-      <w:r>
-        <w:rPr>
-          <w:rFonts w:asciiTheme="majorHAnsi" w:hAnsiTheme="majorHAnsi" w:cstheme="majorHAnsi"/>
-          <w:lang w:val="en-US"/>
-        </w:rPr>
-        <w:t>sua</w:t>
-      </w:r>
-      <w:proofErr w:type="spellEnd"/>
-      <w:r>
-        <w:rPr>
-          <w:rFonts w:asciiTheme="majorHAnsi" w:hAnsiTheme="majorHAnsi" w:cstheme="majorHAnsi"/>
-          <w:lang w:val="en-US"/>
-        </w:rPr>
-        <w:t xml:space="preserve"> </w:t>
-      </w:r>
-      <w:proofErr w:type="spellStart"/>
-      <w:r>
-        <w:rPr>
-          <w:rFonts w:asciiTheme="majorHAnsi" w:hAnsiTheme="majorHAnsi" w:cstheme="majorHAnsi"/>
-          <w:lang w:val="en-US"/>
-        </w:rPr>
-        <w:t>implementação</w:t>
-      </w:r>
-      <w:proofErr w:type="spellEnd"/>
-      <w:r>
-        <w:rPr>
-          <w:rFonts w:asciiTheme="majorHAnsi" w:hAnsiTheme="majorHAnsi" w:cstheme="majorHAnsi"/>
-          <w:lang w:val="en-US"/>
-        </w:rPr>
-        <w:t xml:space="preserve"> continua a </w:t>
-      </w:r>
-      <w:proofErr w:type="spellStart"/>
-      <w:r>
-        <w:rPr>
-          <w:rFonts w:asciiTheme="majorHAnsi" w:hAnsiTheme="majorHAnsi" w:cstheme="majorHAnsi"/>
-          <w:lang w:val="en-US"/>
-        </w:rPr>
-        <w:t>mesma</w:t>
-      </w:r>
-      <w:proofErr w:type="spellEnd"/>
+        </w:rPr>
+      </w:pPr>
+      <w:r>
+        <w:rPr>
+          <w:rFonts w:asciiTheme="majorHAnsi" w:hAnsiTheme="majorHAnsi" w:cstheme="majorHAnsi"/>
+        </w:rPr>
+        <w:t>Todo a sua implementação continua a mesma</w:t>
+      </w:r>
     </w:p>
     <w:p>
       <w:pPr>
@@ -4320,142 +3072,38 @@
       <w:pPr>
         <w:rPr>
           <w:rFonts w:asciiTheme="majorHAnsi" w:hAnsiTheme="majorHAnsi" w:cstheme="majorHAnsi"/>
-          <w:lang w:val="en-US"/>
-        </w:rPr>
-      </w:pPr>
-      <w:proofErr w:type="spellStart"/>
-      <w:r>
-        <w:rPr>
-          <w:rFonts w:asciiTheme="majorHAnsi" w:hAnsiTheme="majorHAnsi" w:cstheme="majorHAnsi"/>
-          <w:lang w:val="en-US"/>
-        </w:rPr>
-        <w:t>Porém</w:t>
-      </w:r>
-      <w:proofErr w:type="spellEnd"/>
-      <w:r>
-        <w:rPr>
-          <w:rFonts w:asciiTheme="majorHAnsi" w:hAnsiTheme="majorHAnsi" w:cstheme="majorHAnsi"/>
-          <w:lang w:val="en-US"/>
-        </w:rPr>
-        <w:t xml:space="preserve">, </w:t>
-      </w:r>
-      <w:proofErr w:type="spellStart"/>
-      <w:r>
-        <w:rPr>
-          <w:rFonts w:asciiTheme="majorHAnsi" w:hAnsiTheme="majorHAnsi" w:cstheme="majorHAnsi"/>
-          <w:lang w:val="en-US"/>
-        </w:rPr>
-        <w:t>os</w:t>
-      </w:r>
-      <w:proofErr w:type="spellEnd"/>
-      <w:r>
-        <w:rPr>
-          <w:rFonts w:asciiTheme="majorHAnsi" w:hAnsiTheme="majorHAnsi" w:cstheme="majorHAnsi"/>
-          <w:lang w:val="en-US"/>
-        </w:rPr>
-        <w:t xml:space="preserve"> dados </w:t>
-      </w:r>
-      <w:proofErr w:type="spellStart"/>
-      <w:r>
-        <w:rPr>
-          <w:rFonts w:asciiTheme="majorHAnsi" w:hAnsiTheme="majorHAnsi" w:cstheme="majorHAnsi"/>
-          <w:lang w:val="en-US"/>
-        </w:rPr>
-        <w:t>virão</w:t>
-      </w:r>
-      <w:proofErr w:type="spellEnd"/>
-      <w:r>
-        <w:rPr>
-          <w:rFonts w:asciiTheme="majorHAnsi" w:hAnsiTheme="majorHAnsi" w:cstheme="majorHAnsi"/>
-          <w:lang w:val="en-US"/>
-        </w:rPr>
-        <w:t xml:space="preserve"> agora do banco de dados</w:t>
-      </w:r>
-    </w:p>
-    <w:p>
-      <w:pPr>
-        <w:rPr>
-          <w:rFonts w:asciiTheme="majorHAnsi" w:hAnsiTheme="majorHAnsi" w:cstheme="majorHAnsi"/>
-          <w:lang w:val="en-US"/>
-        </w:rPr>
-      </w:pPr>
-    </w:p>
-    <w:p>
-      <w:pPr>
-        <w:rPr>
-          <w:rFonts w:asciiTheme="majorHAnsi" w:hAnsiTheme="majorHAnsi" w:cstheme="majorHAnsi"/>
-          <w:lang w:val="en-US"/>
-        </w:rPr>
-      </w:pPr>
-      <w:proofErr w:type="spellStart"/>
-      <w:r>
-        <w:rPr>
-          <w:rFonts w:asciiTheme="majorHAnsi" w:hAnsiTheme="majorHAnsi" w:cstheme="majorHAnsi"/>
-          <w:lang w:val="en-US"/>
-        </w:rPr>
-        <w:t>Botão</w:t>
-      </w:r>
-      <w:proofErr w:type="spellEnd"/>
-      <w:r>
-        <w:rPr>
-          <w:rFonts w:asciiTheme="majorHAnsi" w:hAnsiTheme="majorHAnsi" w:cstheme="majorHAnsi"/>
-          <w:lang w:val="en-US"/>
-        </w:rPr>
-        <w:t xml:space="preserve"> </w:t>
-      </w:r>
-      <w:proofErr w:type="spellStart"/>
-      <w:r>
-        <w:rPr>
-          <w:rFonts w:asciiTheme="majorHAnsi" w:hAnsiTheme="majorHAnsi" w:cstheme="majorHAnsi"/>
-          <w:lang w:val="en-US"/>
-        </w:rPr>
-        <w:t>direito</w:t>
-      </w:r>
-      <w:proofErr w:type="spellEnd"/>
-      <w:r>
-        <w:rPr>
-          <w:rFonts w:asciiTheme="majorHAnsi" w:hAnsiTheme="majorHAnsi" w:cstheme="majorHAnsi"/>
-          <w:lang w:val="en-US"/>
-        </w:rPr>
-        <w:t xml:space="preserve"> -&gt; </w:t>
-      </w:r>
-      <w:proofErr w:type="spellStart"/>
-      <w:r>
-        <w:rPr>
-          <w:rFonts w:asciiTheme="majorHAnsi" w:hAnsiTheme="majorHAnsi" w:cstheme="majorHAnsi"/>
-          <w:lang w:val="en-US"/>
-        </w:rPr>
-        <w:t>gerenciar</w:t>
-      </w:r>
-      <w:proofErr w:type="spellEnd"/>
-      <w:r>
-        <w:rPr>
-          <w:rFonts w:asciiTheme="majorHAnsi" w:hAnsiTheme="majorHAnsi" w:cstheme="majorHAnsi"/>
-          <w:lang w:val="en-US"/>
-        </w:rPr>
-        <w:t xml:space="preserve"> </w:t>
-      </w:r>
-      <w:proofErr w:type="spellStart"/>
-      <w:r>
-        <w:rPr>
-          <w:rFonts w:asciiTheme="majorHAnsi" w:hAnsiTheme="majorHAnsi" w:cstheme="majorHAnsi"/>
-          <w:lang w:val="en-US"/>
-        </w:rPr>
-        <w:t>pacotes</w:t>
-      </w:r>
-      <w:proofErr w:type="spellEnd"/>
-      <w:r>
-        <w:rPr>
-          <w:rFonts w:asciiTheme="majorHAnsi" w:hAnsiTheme="majorHAnsi" w:cstheme="majorHAnsi"/>
-          <w:lang w:val="en-US"/>
-        </w:rPr>
-        <w:t xml:space="preserve"> do </w:t>
-      </w:r>
-      <w:proofErr w:type="spellStart"/>
-      <w:r>
-        <w:rPr>
-          <w:rFonts w:asciiTheme="majorHAnsi" w:hAnsiTheme="majorHAnsi" w:cstheme="majorHAnsi"/>
-          <w:lang w:val="en-US"/>
+        </w:rPr>
+      </w:pPr>
+      <w:r>
+        <w:rPr>
+          <w:rFonts w:asciiTheme="majorHAnsi" w:hAnsiTheme="majorHAnsi" w:cstheme="majorHAnsi"/>
+        </w:rPr>
+        <w:t>Porém, os dados virão agora do banco de dados</w:t>
+      </w:r>
+    </w:p>
+    <w:p>
+      <w:pPr>
+        <w:rPr>
+          <w:rFonts w:asciiTheme="majorHAnsi" w:hAnsiTheme="majorHAnsi" w:cstheme="majorHAnsi"/>
+        </w:rPr>
+      </w:pPr>
+    </w:p>
+    <w:p>
+      <w:pPr>
+        <w:rPr>
+          <w:rFonts w:asciiTheme="majorHAnsi" w:hAnsiTheme="majorHAnsi" w:cstheme="majorHAnsi"/>
+        </w:rPr>
+      </w:pPr>
+      <w:r>
+        <w:rPr>
+          <w:rFonts w:asciiTheme="majorHAnsi" w:hAnsiTheme="majorHAnsi" w:cstheme="majorHAnsi"/>
+        </w:rPr>
+        <w:t xml:space="preserve">Botão direito -&gt; gerenciar pacotes do </w:t>
+      </w:r>
+      <w:proofErr w:type="spellStart"/>
+      <w:r>
+        <w:rPr>
+          <w:rFonts w:asciiTheme="majorHAnsi" w:hAnsiTheme="majorHAnsi" w:cstheme="majorHAnsi"/>
         </w:rPr>
         <w:t>nuget</w:t>
       </w:r>
@@ -4852,82 +3500,28 @@
       <w:pPr>
         <w:rPr>
           <w:rFonts w:asciiTheme="majorHAnsi" w:hAnsiTheme="majorHAnsi" w:cstheme="majorHAnsi"/>
-          <w:lang w:val="en-US"/>
-        </w:rPr>
-      </w:pPr>
-      <w:proofErr w:type="spellStart"/>
-      <w:r>
-        <w:rPr>
-          <w:rFonts w:asciiTheme="majorHAnsi" w:hAnsiTheme="majorHAnsi" w:cstheme="majorHAnsi"/>
-          <w:lang w:val="en-US"/>
-        </w:rPr>
-        <w:t>Mudo</w:t>
-      </w:r>
-      <w:proofErr w:type="spellEnd"/>
-      <w:r>
-        <w:rPr>
-          <w:rFonts w:asciiTheme="majorHAnsi" w:hAnsiTheme="majorHAnsi" w:cstheme="majorHAnsi"/>
-          <w:lang w:val="en-US"/>
-        </w:rPr>
-        <w:t xml:space="preserve"> a </w:t>
-      </w:r>
-      <w:proofErr w:type="spellStart"/>
-      <w:r>
-        <w:rPr>
-          <w:rFonts w:asciiTheme="majorHAnsi" w:hAnsiTheme="majorHAnsi" w:cstheme="majorHAnsi"/>
-          <w:lang w:val="en-US"/>
-        </w:rPr>
-        <w:t>implementação</w:t>
-      </w:r>
-      <w:proofErr w:type="spellEnd"/>
-      <w:r>
-        <w:rPr>
-          <w:rFonts w:asciiTheme="majorHAnsi" w:hAnsiTheme="majorHAnsi" w:cstheme="majorHAnsi"/>
-          <w:lang w:val="en-US"/>
-        </w:rPr>
-        <w:t xml:space="preserve"> no controller, para </w:t>
-      </w:r>
-      <w:proofErr w:type="spellStart"/>
-      <w:r>
-        <w:rPr>
-          <w:rFonts w:asciiTheme="majorHAnsi" w:hAnsiTheme="majorHAnsi" w:cstheme="majorHAnsi"/>
-          <w:lang w:val="en-US"/>
-        </w:rPr>
-        <w:t>realizar</w:t>
-      </w:r>
-      <w:proofErr w:type="spellEnd"/>
-      <w:r>
-        <w:rPr>
-          <w:rFonts w:asciiTheme="majorHAnsi" w:hAnsiTheme="majorHAnsi" w:cstheme="majorHAnsi"/>
-          <w:lang w:val="en-US"/>
-        </w:rPr>
-        <w:t xml:space="preserve"> a </w:t>
-      </w:r>
-      <w:proofErr w:type="spellStart"/>
-      <w:r>
-        <w:rPr>
-          <w:rFonts w:asciiTheme="majorHAnsi" w:hAnsiTheme="majorHAnsi" w:cstheme="majorHAnsi"/>
-          <w:lang w:val="en-US"/>
-        </w:rPr>
-        <w:t>busca</w:t>
-      </w:r>
-      <w:proofErr w:type="spellEnd"/>
-      <w:r>
-        <w:rPr>
-          <w:rFonts w:asciiTheme="majorHAnsi" w:hAnsiTheme="majorHAnsi" w:cstheme="majorHAnsi"/>
-          <w:lang w:val="en-US"/>
-        </w:rPr>
-        <w:t xml:space="preserve"> agora no </w:t>
-      </w:r>
-      <w:proofErr w:type="spellStart"/>
-      <w:r>
-        <w:rPr>
-          <w:rFonts w:asciiTheme="majorHAnsi" w:hAnsiTheme="majorHAnsi" w:cstheme="majorHAnsi"/>
-          <w:lang w:val="en-US"/>
-        </w:rPr>
-        <w:t>repositório</w:t>
-      </w:r>
-      <w:proofErr w:type="spellEnd"/>
+        </w:rPr>
+      </w:pPr>
+      <w:r>
+        <w:rPr>
+          <w:rFonts w:asciiTheme="majorHAnsi" w:hAnsiTheme="majorHAnsi" w:cstheme="majorHAnsi"/>
+        </w:rPr>
+        <w:t xml:space="preserve">Mudo a implementação no </w:t>
+      </w:r>
+      <w:proofErr w:type="spellStart"/>
+      <w:r>
+        <w:rPr>
+          <w:rFonts w:asciiTheme="majorHAnsi" w:hAnsiTheme="majorHAnsi" w:cstheme="majorHAnsi"/>
+        </w:rPr>
+        <w:t>controller</w:t>
+      </w:r>
+      <w:proofErr w:type="spellEnd"/>
+      <w:r>
+        <w:rPr>
+          <w:rFonts w:asciiTheme="majorHAnsi" w:hAnsiTheme="majorHAnsi" w:cstheme="majorHAnsi"/>
+        </w:rPr>
+        <w:t>, para realizar a busca agora no repositório</w:t>
+      </w:r>
     </w:p>
     <w:p>
       <w:pPr>
@@ -4990,89 +3584,20 @@
       <w:pPr>
         <w:rPr>
           <w:rFonts w:asciiTheme="majorHAnsi" w:hAnsiTheme="majorHAnsi" w:cstheme="majorHAnsi"/>
-          <w:lang w:val="en-US"/>
-        </w:rPr>
-      </w:pPr>
-      <w:proofErr w:type="spellStart"/>
-      <w:r>
-        <w:rPr>
-          <w:rFonts w:asciiTheme="majorHAnsi" w:hAnsiTheme="majorHAnsi" w:cstheme="majorHAnsi"/>
-          <w:lang w:val="en-US"/>
-        </w:rPr>
-        <w:t>Alterar</w:t>
-      </w:r>
-      <w:proofErr w:type="spellEnd"/>
-      <w:r>
-        <w:rPr>
-          <w:rFonts w:asciiTheme="majorHAnsi" w:hAnsiTheme="majorHAnsi" w:cstheme="majorHAnsi"/>
-          <w:lang w:val="en-US"/>
-        </w:rPr>
-        <w:t xml:space="preserve"> o </w:t>
-      </w:r>
-      <w:proofErr w:type="spellStart"/>
-      <w:r>
-        <w:rPr>
-          <w:rFonts w:asciiTheme="majorHAnsi" w:hAnsiTheme="majorHAnsi" w:cstheme="majorHAnsi"/>
-          <w:lang w:val="en-US"/>
-        </w:rPr>
-        <w:t>repositório</w:t>
-      </w:r>
-      <w:proofErr w:type="spellEnd"/>
-      <w:r>
-        <w:rPr>
-          <w:rFonts w:asciiTheme="majorHAnsi" w:hAnsiTheme="majorHAnsi" w:cstheme="majorHAnsi"/>
-          <w:lang w:val="en-US"/>
-        </w:rPr>
-        <w:t xml:space="preserve"> para </w:t>
-      </w:r>
-      <w:proofErr w:type="spellStart"/>
-      <w:r>
-        <w:rPr>
-          <w:rFonts w:asciiTheme="majorHAnsi" w:hAnsiTheme="majorHAnsi" w:cstheme="majorHAnsi"/>
-          <w:lang w:val="en-US"/>
-        </w:rPr>
-        <w:t>cadastrar</w:t>
-      </w:r>
-      <w:proofErr w:type="spellEnd"/>
-      <w:r>
-        <w:rPr>
-          <w:rFonts w:asciiTheme="majorHAnsi" w:hAnsiTheme="majorHAnsi" w:cstheme="majorHAnsi"/>
-          <w:lang w:val="en-US"/>
-        </w:rPr>
-        <w:t xml:space="preserve"> </w:t>
-      </w:r>
-      <w:r>
-        <w:rPr>
-          <w:rFonts w:asciiTheme="majorHAnsi" w:hAnsiTheme="majorHAnsi" w:cstheme="majorHAnsi"/>
-          <w:lang w:val="en-US"/>
-        </w:rPr>
-        <w:t xml:space="preserve">um novo </w:t>
-      </w:r>
-      <w:proofErr w:type="spellStart"/>
-      <w:r>
-        <w:rPr>
-          <w:rFonts w:asciiTheme="majorHAnsi" w:hAnsiTheme="majorHAnsi" w:cstheme="majorHAnsi"/>
-          <w:lang w:val="en-US"/>
-        </w:rPr>
-        <w:t>tipo</w:t>
-      </w:r>
-      <w:proofErr w:type="spellEnd"/>
-      <w:r>
-        <w:rPr>
-          <w:rFonts w:asciiTheme="majorHAnsi" w:hAnsiTheme="majorHAnsi" w:cstheme="majorHAnsi"/>
-          <w:lang w:val="en-US"/>
-        </w:rPr>
-        <w:t xml:space="preserve"> de </w:t>
-      </w:r>
-      <w:proofErr w:type="spellStart"/>
-      <w:r>
-        <w:rPr>
-          <w:rFonts w:asciiTheme="majorHAnsi" w:hAnsiTheme="majorHAnsi" w:cstheme="majorHAnsi"/>
-          <w:lang w:val="en-US"/>
-        </w:rPr>
-        <w:t>evento</w:t>
-      </w:r>
-      <w:proofErr w:type="spellEnd"/>
+        </w:rPr>
+      </w:pPr>
+      <w:r>
+        <w:rPr>
+          <w:rFonts w:asciiTheme="majorHAnsi" w:hAnsiTheme="majorHAnsi" w:cstheme="majorHAnsi"/>
+        </w:rPr>
+        <w:t xml:space="preserve">Alterar o repositório para cadastrar </w:t>
+      </w:r>
+      <w:r>
+        <w:rPr>
+          <w:rFonts w:asciiTheme="majorHAnsi" w:hAnsiTheme="majorHAnsi" w:cstheme="majorHAnsi"/>
+        </w:rPr>
+        <w:t>um novo tipo de evento</w:t>
+      </w:r>
     </w:p>
     <w:p>
       <w:pPr>
@@ -5217,130 +3742,14 @@
       <w:pPr>
         <w:rPr>
           <w:rFonts w:asciiTheme="majorHAnsi" w:hAnsiTheme="majorHAnsi" w:cstheme="majorHAnsi"/>
-          <w:lang w:val="en-US"/>
-        </w:rPr>
-      </w:pPr>
-      <w:proofErr w:type="spellStart"/>
-      <w:r>
-        <w:rPr>
-          <w:rFonts w:asciiTheme="majorHAnsi" w:hAnsiTheme="majorHAnsi" w:cstheme="majorHAnsi"/>
-          <w:lang w:val="en-US"/>
-        </w:rPr>
-        <w:t>Realizar</w:t>
-      </w:r>
-      <w:proofErr w:type="spellEnd"/>
-      <w:r>
-        <w:rPr>
-          <w:rFonts w:asciiTheme="majorHAnsi" w:hAnsiTheme="majorHAnsi" w:cstheme="majorHAnsi"/>
-          <w:lang w:val="en-US"/>
-        </w:rPr>
-        <w:t xml:space="preserve"> </w:t>
-      </w:r>
-      <w:proofErr w:type="spellStart"/>
-      <w:r>
-        <w:rPr>
-          <w:rFonts w:asciiTheme="majorHAnsi" w:hAnsiTheme="majorHAnsi" w:cstheme="majorHAnsi"/>
-          <w:lang w:val="en-US"/>
-        </w:rPr>
-        <w:t>uma</w:t>
-      </w:r>
-      <w:proofErr w:type="spellEnd"/>
-      <w:r>
-        <w:rPr>
-          <w:rFonts w:asciiTheme="majorHAnsi" w:hAnsiTheme="majorHAnsi" w:cstheme="majorHAnsi"/>
-          <w:lang w:val="en-US"/>
-        </w:rPr>
-        <w:t xml:space="preserve"> </w:t>
-      </w:r>
-      <w:proofErr w:type="spellStart"/>
-      <w:r>
-        <w:rPr>
-          <w:rFonts w:asciiTheme="majorHAnsi" w:hAnsiTheme="majorHAnsi" w:cstheme="majorHAnsi"/>
-          <w:lang w:val="en-US"/>
-        </w:rPr>
-        <w:t>verificação</w:t>
-      </w:r>
-      <w:proofErr w:type="spellEnd"/>
-      <w:r>
-        <w:rPr>
-          <w:rFonts w:asciiTheme="majorHAnsi" w:hAnsiTheme="majorHAnsi" w:cstheme="majorHAnsi"/>
-          <w:lang w:val="en-US"/>
-        </w:rPr>
-        <w:t xml:space="preserve"> </w:t>
-      </w:r>
-      <w:proofErr w:type="spellStart"/>
-      <w:r>
-        <w:rPr>
-          <w:rFonts w:asciiTheme="majorHAnsi" w:hAnsiTheme="majorHAnsi" w:cstheme="majorHAnsi"/>
-          <w:lang w:val="en-US"/>
-        </w:rPr>
-        <w:t>na</w:t>
-      </w:r>
-      <w:proofErr w:type="spellEnd"/>
-      <w:r>
-        <w:rPr>
-          <w:rFonts w:asciiTheme="majorHAnsi" w:hAnsiTheme="majorHAnsi" w:cstheme="majorHAnsi"/>
-          <w:lang w:val="en-US"/>
-        </w:rPr>
-        <w:t xml:space="preserve"> </w:t>
-      </w:r>
-      <w:proofErr w:type="spellStart"/>
-      <w:r>
-        <w:rPr>
-          <w:rFonts w:asciiTheme="majorHAnsi" w:hAnsiTheme="majorHAnsi" w:cstheme="majorHAnsi"/>
-          <w:lang w:val="en-US"/>
-        </w:rPr>
-        <w:t>inserção</w:t>
-      </w:r>
-      <w:proofErr w:type="spellEnd"/>
-      <w:r>
-        <w:rPr>
-          <w:rFonts w:asciiTheme="majorHAnsi" w:hAnsiTheme="majorHAnsi" w:cstheme="majorHAnsi"/>
-          <w:lang w:val="en-US"/>
-        </w:rPr>
-        <w:t xml:space="preserve"> para </w:t>
-      </w:r>
-      <w:proofErr w:type="spellStart"/>
-      <w:r>
-        <w:rPr>
-          <w:rFonts w:asciiTheme="majorHAnsi" w:hAnsiTheme="majorHAnsi" w:cstheme="majorHAnsi"/>
-          <w:lang w:val="en-US"/>
-        </w:rPr>
-        <w:t>não</w:t>
-      </w:r>
-      <w:proofErr w:type="spellEnd"/>
-      <w:r>
-        <w:rPr>
-          <w:rFonts w:asciiTheme="majorHAnsi" w:hAnsiTheme="majorHAnsi" w:cstheme="majorHAnsi"/>
-          <w:lang w:val="en-US"/>
-        </w:rPr>
-        <w:t xml:space="preserve"> </w:t>
-      </w:r>
-      <w:proofErr w:type="spellStart"/>
-      <w:r>
-        <w:rPr>
-          <w:rFonts w:asciiTheme="majorHAnsi" w:hAnsiTheme="majorHAnsi" w:cstheme="majorHAnsi"/>
-          <w:lang w:val="en-US"/>
-        </w:rPr>
-        <w:t>travar</w:t>
-      </w:r>
-      <w:proofErr w:type="spellEnd"/>
-      <w:r>
-        <w:rPr>
-          <w:rFonts w:asciiTheme="majorHAnsi" w:hAnsiTheme="majorHAnsi" w:cstheme="majorHAnsi"/>
-          <w:lang w:val="en-US"/>
-        </w:rPr>
-        <w:t xml:space="preserve"> a </w:t>
-      </w:r>
-      <w:proofErr w:type="spellStart"/>
-      <w:r>
-        <w:rPr>
-          <w:rFonts w:asciiTheme="majorHAnsi" w:hAnsiTheme="majorHAnsi" w:cstheme="majorHAnsi"/>
-          <w:lang w:val="en-US"/>
-        </w:rPr>
-        <w:t>inserção</w:t>
-      </w:r>
-      <w:proofErr w:type="spellEnd"/>
+        </w:rPr>
+      </w:pPr>
+      <w:r>
+        <w:rPr>
+          <w:rFonts w:asciiTheme="majorHAnsi" w:hAnsiTheme="majorHAnsi" w:cstheme="majorHAnsi"/>
+        </w:rPr>
+        <w:t>Realizar uma verificação na inserção para não travar a inserção</w:t>
+      </w:r>
     </w:p>
     <w:p>
       <w:pPr>
@@ -5403,67 +3812,15 @@
       <w:pPr>
         <w:rPr>
           <w:rFonts w:asciiTheme="majorHAnsi" w:hAnsiTheme="majorHAnsi" w:cstheme="majorHAnsi"/>
-          <w:lang w:val="en-US"/>
-        </w:rPr>
-      </w:pPr>
-      <w:proofErr w:type="spellStart"/>
-      <w:r>
-        <w:rPr>
-          <w:rFonts w:asciiTheme="majorHAnsi" w:hAnsiTheme="majorHAnsi" w:cstheme="majorHAnsi"/>
-          <w:lang w:val="en-US"/>
+        </w:rPr>
+      </w:pPr>
+      <w:r>
+        <w:rPr>
+          <w:rFonts w:asciiTheme="majorHAnsi" w:hAnsiTheme="majorHAnsi" w:cstheme="majorHAnsi"/>
         </w:rPr>
         <w:lastRenderedPageBreak/>
-        <w:t>Alterar</w:t>
-      </w:r>
-      <w:proofErr w:type="spellEnd"/>
-      <w:r>
-        <w:rPr>
-          <w:rFonts w:asciiTheme="majorHAnsi" w:hAnsiTheme="majorHAnsi" w:cstheme="majorHAnsi"/>
-          <w:lang w:val="en-US"/>
-        </w:rPr>
-        <w:t xml:space="preserve"> a </w:t>
-      </w:r>
-      <w:proofErr w:type="spellStart"/>
-      <w:r>
-        <w:rPr>
-          <w:rFonts w:asciiTheme="majorHAnsi" w:hAnsiTheme="majorHAnsi" w:cstheme="majorHAnsi"/>
-          <w:lang w:val="en-US"/>
-        </w:rPr>
-        <w:t>implementação</w:t>
-      </w:r>
-      <w:proofErr w:type="spellEnd"/>
-      <w:r>
-        <w:rPr>
-          <w:rFonts w:asciiTheme="majorHAnsi" w:hAnsiTheme="majorHAnsi" w:cstheme="majorHAnsi"/>
-          <w:lang w:val="en-US"/>
-        </w:rPr>
-        <w:t xml:space="preserve"> no </w:t>
-      </w:r>
-      <w:proofErr w:type="spellStart"/>
-      <w:r>
-        <w:rPr>
-          <w:rFonts w:asciiTheme="majorHAnsi" w:hAnsiTheme="majorHAnsi" w:cstheme="majorHAnsi"/>
-          <w:lang w:val="en-US"/>
-        </w:rPr>
-        <w:t>repositório</w:t>
-      </w:r>
-      <w:proofErr w:type="spellEnd"/>
-      <w:r>
-        <w:rPr>
-          <w:rFonts w:asciiTheme="majorHAnsi" w:hAnsiTheme="majorHAnsi" w:cstheme="majorHAnsi"/>
-          <w:lang w:val="en-US"/>
-        </w:rPr>
-        <w:t xml:space="preserve"> para </w:t>
-      </w:r>
-      <w:proofErr w:type="spellStart"/>
-      <w:r>
-        <w:rPr>
-          <w:rFonts w:asciiTheme="majorHAnsi" w:hAnsiTheme="majorHAnsi" w:cstheme="majorHAnsi"/>
-          <w:lang w:val="en-US"/>
-        </w:rPr>
-        <w:t>atualizar</w:t>
-      </w:r>
-      <w:proofErr w:type="spellEnd"/>
+        <w:t>Alterar a implementação no repositório para atualizar</w:t>
+      </w:r>
     </w:p>
     <w:p>
       <w:pPr>
@@ -5615,175 +3972,13 @@
       <w:pPr>
         <w:rPr>
           <w:rFonts w:asciiTheme="majorHAnsi" w:hAnsiTheme="majorHAnsi" w:cstheme="majorHAnsi"/>
-          <w:lang w:val="en-US"/>
-        </w:rPr>
-      </w:pPr>
-      <w:r>
-        <w:rPr>
-          <w:rFonts w:asciiTheme="majorHAnsi" w:hAnsiTheme="majorHAnsi" w:cstheme="majorHAnsi"/>
-          <w:lang w:val="en-US"/>
-        </w:rPr>
-        <w:t xml:space="preserve">E </w:t>
-      </w:r>
-      <w:proofErr w:type="spellStart"/>
-      <w:r>
-        <w:rPr>
-          <w:rFonts w:asciiTheme="majorHAnsi" w:hAnsiTheme="majorHAnsi" w:cstheme="majorHAnsi"/>
-          <w:lang w:val="en-US"/>
-        </w:rPr>
-        <w:t>caso</w:t>
-      </w:r>
-      <w:proofErr w:type="spellEnd"/>
-      <w:r>
-        <w:rPr>
-          <w:rFonts w:asciiTheme="majorHAnsi" w:hAnsiTheme="majorHAnsi" w:cstheme="majorHAnsi"/>
-          <w:lang w:val="en-US"/>
-        </w:rPr>
-        <w:t xml:space="preserve"> o meu </w:t>
-      </w:r>
-      <w:proofErr w:type="spellStart"/>
-      <w:r>
-        <w:rPr>
-          <w:rFonts w:asciiTheme="majorHAnsi" w:hAnsiTheme="majorHAnsi" w:cstheme="majorHAnsi"/>
-          <w:lang w:val="en-US"/>
-        </w:rPr>
-        <w:t>tipo</w:t>
-      </w:r>
-      <w:proofErr w:type="spellEnd"/>
-      <w:r>
-        <w:rPr>
-          <w:rFonts w:asciiTheme="majorHAnsi" w:hAnsiTheme="majorHAnsi" w:cstheme="majorHAnsi"/>
-          <w:lang w:val="en-US"/>
-        </w:rPr>
-        <w:t xml:space="preserve"> de </w:t>
-      </w:r>
-      <w:proofErr w:type="spellStart"/>
-      <w:r>
-        <w:rPr>
-          <w:rFonts w:asciiTheme="majorHAnsi" w:hAnsiTheme="majorHAnsi" w:cstheme="majorHAnsi"/>
-          <w:lang w:val="en-US"/>
-        </w:rPr>
-        <w:t>evento</w:t>
-      </w:r>
-      <w:proofErr w:type="spellEnd"/>
-      <w:r>
-        <w:rPr>
-          <w:rFonts w:asciiTheme="majorHAnsi" w:hAnsiTheme="majorHAnsi" w:cstheme="majorHAnsi"/>
-          <w:lang w:val="en-US"/>
-        </w:rPr>
-        <w:t xml:space="preserve"> </w:t>
-      </w:r>
-      <w:proofErr w:type="spellStart"/>
-      <w:r>
-        <w:rPr>
-          <w:rFonts w:asciiTheme="majorHAnsi" w:hAnsiTheme="majorHAnsi" w:cstheme="majorHAnsi"/>
-          <w:lang w:val="en-US"/>
-        </w:rPr>
-        <w:t>não</w:t>
-      </w:r>
-      <w:proofErr w:type="spellEnd"/>
-      <w:r>
-        <w:rPr>
-          <w:rFonts w:asciiTheme="majorHAnsi" w:hAnsiTheme="majorHAnsi" w:cstheme="majorHAnsi"/>
-          <w:lang w:val="en-US"/>
-        </w:rPr>
-        <w:t xml:space="preserve"> </w:t>
-      </w:r>
-      <w:proofErr w:type="spellStart"/>
-      <w:r>
-        <w:rPr>
-          <w:rFonts w:asciiTheme="majorHAnsi" w:hAnsiTheme="majorHAnsi" w:cstheme="majorHAnsi"/>
-          <w:lang w:val="en-US"/>
-        </w:rPr>
-        <w:t>seja</w:t>
-      </w:r>
-      <w:proofErr w:type="spellEnd"/>
-      <w:r>
-        <w:rPr>
-          <w:rFonts w:asciiTheme="majorHAnsi" w:hAnsiTheme="majorHAnsi" w:cstheme="majorHAnsi"/>
-          <w:lang w:val="en-US"/>
-        </w:rPr>
-        <w:t xml:space="preserve"> </w:t>
-      </w:r>
-      <w:proofErr w:type="spellStart"/>
-      <w:r>
-        <w:rPr>
-          <w:rFonts w:asciiTheme="majorHAnsi" w:hAnsiTheme="majorHAnsi" w:cstheme="majorHAnsi"/>
-          <w:lang w:val="en-US"/>
-        </w:rPr>
-        <w:t>encontrado</w:t>
-      </w:r>
-      <w:proofErr w:type="spellEnd"/>
-      <w:r>
-        <w:rPr>
-          <w:rFonts w:asciiTheme="majorHAnsi" w:hAnsiTheme="majorHAnsi" w:cstheme="majorHAnsi"/>
-          <w:lang w:val="en-US"/>
-        </w:rPr>
-        <w:t xml:space="preserve">, </w:t>
-      </w:r>
-      <w:proofErr w:type="spellStart"/>
-      <w:r>
-        <w:rPr>
-          <w:rFonts w:asciiTheme="majorHAnsi" w:hAnsiTheme="majorHAnsi" w:cstheme="majorHAnsi"/>
-          <w:lang w:val="en-US"/>
-        </w:rPr>
-        <w:t>posso</w:t>
-      </w:r>
-      <w:proofErr w:type="spellEnd"/>
-      <w:r>
-        <w:rPr>
-          <w:rFonts w:asciiTheme="majorHAnsi" w:hAnsiTheme="majorHAnsi" w:cstheme="majorHAnsi"/>
-          <w:lang w:val="en-US"/>
-        </w:rPr>
-        <w:t xml:space="preserve"> </w:t>
-      </w:r>
-      <w:proofErr w:type="spellStart"/>
-      <w:r>
-        <w:rPr>
-          <w:rFonts w:asciiTheme="majorHAnsi" w:hAnsiTheme="majorHAnsi" w:cstheme="majorHAnsi"/>
-          <w:lang w:val="en-US"/>
-        </w:rPr>
-        <w:t>retornar</w:t>
-      </w:r>
-      <w:proofErr w:type="spellEnd"/>
-      <w:r>
-        <w:rPr>
-          <w:rFonts w:asciiTheme="majorHAnsi" w:hAnsiTheme="majorHAnsi" w:cstheme="majorHAnsi"/>
-          <w:lang w:val="en-US"/>
-        </w:rPr>
-        <w:t xml:space="preserve"> um valor </w:t>
-      </w:r>
-      <w:proofErr w:type="spellStart"/>
-      <w:r>
-        <w:rPr>
-          <w:rFonts w:asciiTheme="majorHAnsi" w:hAnsiTheme="majorHAnsi" w:cstheme="majorHAnsi"/>
-          <w:lang w:val="en-US"/>
-        </w:rPr>
-        <w:t>não</w:t>
-      </w:r>
-      <w:proofErr w:type="spellEnd"/>
-      <w:r>
-        <w:rPr>
-          <w:rFonts w:asciiTheme="majorHAnsi" w:hAnsiTheme="majorHAnsi" w:cstheme="majorHAnsi"/>
-          <w:lang w:val="en-US"/>
-        </w:rPr>
-        <w:t xml:space="preserve"> </w:t>
-      </w:r>
-      <w:proofErr w:type="spellStart"/>
-      <w:r>
-        <w:rPr>
-          <w:rFonts w:asciiTheme="majorHAnsi" w:hAnsiTheme="majorHAnsi" w:cstheme="majorHAnsi"/>
-          <w:lang w:val="en-US"/>
-        </w:rPr>
-        <w:t>encontrado</w:t>
-      </w:r>
-      <w:proofErr w:type="spellEnd"/>
-      <w:r>
-        <w:rPr>
-          <w:rFonts w:asciiTheme="majorHAnsi" w:hAnsiTheme="majorHAnsi" w:cstheme="majorHAnsi"/>
-          <w:lang w:val="en-US"/>
-        </w:rPr>
-        <w:t>.</w:t>
+        </w:rPr>
+      </w:pPr>
+      <w:r>
+        <w:rPr>
+          <w:rFonts w:asciiTheme="majorHAnsi" w:hAnsiTheme="majorHAnsi" w:cstheme="majorHAnsi"/>
+        </w:rPr>
+        <w:t>E caso o meu tipo de evento não seja encontrado, posso retornar um valor não encontrado.</w:t>
       </w:r>
     </w:p>
     <w:p>
@@ -5840,66 +4035,14 @@
       <w:pPr>
         <w:rPr>
           <w:rFonts w:asciiTheme="majorHAnsi" w:hAnsiTheme="majorHAnsi" w:cstheme="majorHAnsi"/>
-          <w:lang w:val="en-US"/>
-        </w:rPr>
-      </w:pPr>
-      <w:proofErr w:type="spellStart"/>
-      <w:r>
-        <w:rPr>
-          <w:rFonts w:asciiTheme="majorHAnsi" w:hAnsiTheme="majorHAnsi" w:cstheme="majorHAnsi"/>
-          <w:lang w:val="en-US"/>
-        </w:rPr>
-        <w:t>Alterar</w:t>
-      </w:r>
-      <w:proofErr w:type="spellEnd"/>
-      <w:r>
-        <w:rPr>
-          <w:rFonts w:asciiTheme="majorHAnsi" w:hAnsiTheme="majorHAnsi" w:cstheme="majorHAnsi"/>
-          <w:lang w:val="en-US"/>
-        </w:rPr>
-        <w:t xml:space="preserve"> o </w:t>
-      </w:r>
-      <w:proofErr w:type="spellStart"/>
-      <w:r>
-        <w:rPr>
-          <w:rFonts w:asciiTheme="majorHAnsi" w:hAnsiTheme="majorHAnsi" w:cstheme="majorHAnsi"/>
-          <w:lang w:val="en-US"/>
-        </w:rPr>
-        <w:t>repositório</w:t>
-      </w:r>
-      <w:proofErr w:type="spellEnd"/>
-      <w:r>
-        <w:rPr>
-          <w:rFonts w:asciiTheme="majorHAnsi" w:hAnsiTheme="majorHAnsi" w:cstheme="majorHAnsi"/>
-          <w:lang w:val="en-US"/>
-        </w:rPr>
-        <w:t xml:space="preserve"> para </w:t>
-      </w:r>
-      <w:proofErr w:type="spellStart"/>
-      <w:r>
-        <w:rPr>
-          <w:rFonts w:asciiTheme="majorHAnsi" w:hAnsiTheme="majorHAnsi" w:cstheme="majorHAnsi"/>
-          <w:lang w:val="en-US"/>
-        </w:rPr>
-        <w:t>deletar</w:t>
-      </w:r>
-      <w:proofErr w:type="spellEnd"/>
-      <w:r>
-        <w:rPr>
-          <w:rFonts w:asciiTheme="majorHAnsi" w:hAnsiTheme="majorHAnsi" w:cstheme="majorHAnsi"/>
-          <w:lang w:val="en-US"/>
-        </w:rPr>
-        <w:t xml:space="preserve"> um </w:t>
-      </w:r>
-      <w:proofErr w:type="spellStart"/>
-      <w:r>
-        <w:rPr>
-          <w:rFonts w:asciiTheme="majorHAnsi" w:hAnsiTheme="majorHAnsi" w:cstheme="majorHAnsi"/>
-          <w:lang w:val="en-US"/>
-        </w:rPr>
-        <w:t>registro</w:t>
-      </w:r>
-      <w:proofErr w:type="spellEnd"/>
+        </w:rPr>
+      </w:pPr>
+      <w:r>
+        <w:rPr>
+          <w:rFonts w:asciiTheme="majorHAnsi" w:hAnsiTheme="majorHAnsi" w:cstheme="majorHAnsi"/>
+        </w:rPr>
+        <w:t>Alterar o repositório para deletar um registro</w:t>
+      </w:r>
     </w:p>
     <w:p>
       <w:pPr>
@@ -6232,61 +4375,17 @@
       <w:pPr>
         <w:rPr>
           <w:rFonts w:asciiTheme="majorHAnsi" w:hAnsiTheme="majorHAnsi" w:cstheme="majorHAnsi"/>
-          <w:lang w:val="en-US"/>
-        </w:rPr>
-      </w:pPr>
-      <w:proofErr w:type="spellStart"/>
-      <w:r>
-        <w:rPr>
-          <w:rFonts w:asciiTheme="majorHAnsi" w:hAnsiTheme="majorHAnsi" w:cstheme="majorHAnsi"/>
-          <w:lang w:val="en-US"/>
-        </w:rPr>
-        <w:t>Olhar</w:t>
-      </w:r>
-      <w:proofErr w:type="spellEnd"/>
-      <w:r>
-        <w:rPr>
-          <w:rFonts w:asciiTheme="majorHAnsi" w:hAnsiTheme="majorHAnsi" w:cstheme="majorHAnsi"/>
-          <w:lang w:val="en-US"/>
-        </w:rPr>
-        <w:t xml:space="preserve"> </w:t>
-      </w:r>
-      <w:proofErr w:type="spellStart"/>
-      <w:r>
-        <w:rPr>
-          <w:rFonts w:asciiTheme="majorHAnsi" w:hAnsiTheme="majorHAnsi" w:cstheme="majorHAnsi"/>
-          <w:lang w:val="en-US"/>
-        </w:rPr>
-        <w:t>todas</w:t>
-      </w:r>
-      <w:proofErr w:type="spellEnd"/>
-      <w:r>
-        <w:rPr>
-          <w:rFonts w:asciiTheme="majorHAnsi" w:hAnsiTheme="majorHAnsi" w:cstheme="majorHAnsi"/>
-          <w:lang w:val="en-US"/>
-        </w:rPr>
-        <w:t xml:space="preserve"> as </w:t>
-      </w:r>
-      <w:proofErr w:type="spellStart"/>
-      <w:r>
-        <w:rPr>
-          <w:rFonts w:asciiTheme="majorHAnsi" w:hAnsiTheme="majorHAnsi" w:cstheme="majorHAnsi"/>
-          <w:lang w:val="en-US"/>
-        </w:rPr>
-        <w:t>propriedades</w:t>
-      </w:r>
-      <w:proofErr w:type="spellEnd"/>
-      <w:r>
-        <w:rPr>
-          <w:rFonts w:asciiTheme="majorHAnsi" w:hAnsiTheme="majorHAnsi" w:cstheme="majorHAnsi"/>
-          <w:lang w:val="en-US"/>
-        </w:rPr>
-        <w:t xml:space="preserve"> do banco de dados</w:t>
-      </w:r>
-      <w:r>
-        <w:rPr>
-          <w:rFonts w:asciiTheme="majorHAnsi" w:hAnsiTheme="majorHAnsi" w:cstheme="majorHAnsi"/>
-          <w:lang w:val="en-US"/>
+        </w:rPr>
+      </w:pPr>
+      <w:r>
+        <w:rPr>
+          <w:rFonts w:asciiTheme="majorHAnsi" w:hAnsiTheme="majorHAnsi" w:cstheme="majorHAnsi"/>
+        </w:rPr>
+        <w:t>Olhar todas as propriedades do banco de dados</w:t>
+      </w:r>
+      <w:r>
+        <w:rPr>
+          <w:rFonts w:asciiTheme="majorHAnsi" w:hAnsiTheme="majorHAnsi" w:cstheme="majorHAnsi"/>
         </w:rPr>
         <w:t>.</w:t>
       </w:r>
@@ -6896,6 +4995,7 @@
           <w:color w:val="008000"/>
           <w:sz w:val="19"/>
           <w:szCs w:val="19"/>
+          <w:lang w:val="en-US"/>
         </w:rPr>
         <w:t>https://docs.microsoft.com/pt-br/aspnet/core/tutorials/getting-started-with-swashbuckle?view=aspnetcore-2.2&amp;tabs=visual-studio</w:t>
       </w:r>
@@ -6919,13 +5019,11 @@
       <w:pPr>
         <w:rPr>
           <w:rFonts w:asciiTheme="majorHAnsi" w:hAnsiTheme="majorHAnsi" w:cstheme="majorHAnsi"/>
-          <w:lang w:val="en-US"/>
-        </w:rPr>
-      </w:pPr>
-      <w:r>
-        <w:rPr>
-          <w:rFonts w:asciiTheme="majorHAnsi" w:hAnsiTheme="majorHAnsi" w:cstheme="majorHAnsi"/>
-          <w:lang w:val="en-US"/>
+        </w:rPr>
+      </w:pPr>
+      <w:r>
+        <w:rPr>
+          <w:rFonts w:asciiTheme="majorHAnsi" w:hAnsiTheme="majorHAnsi" w:cstheme="majorHAnsi"/>
         </w:rPr>
         <w:lastRenderedPageBreak/>
         <w:t>VALIDAR DADOS DE ENTRADA COM ANOTAÇÕES</w:t>
@@ -7484,14 +5582,12 @@
       <w:pPr>
         <w:rPr>
           <w:rFonts w:asciiTheme="majorHAnsi" w:hAnsiTheme="majorHAnsi" w:cstheme="majorHAnsi"/>
-          <w:lang w:val="en-US"/>
-        </w:rPr>
-      </w:pPr>
-      <w:proofErr w:type="spellStart"/>
-      <w:r>
-        <w:rPr>
-          <w:rFonts w:asciiTheme="majorHAnsi" w:hAnsiTheme="majorHAnsi" w:cstheme="majorHAnsi"/>
-          <w:lang w:val="en-US"/>
+        </w:rPr>
+      </w:pPr>
+      <w:proofErr w:type="spellStart"/>
+      <w:r>
+        <w:rPr>
+          <w:rFonts w:asciiTheme="majorHAnsi" w:hAnsiTheme="majorHAnsi" w:cstheme="majorHAnsi"/>
         </w:rPr>
         <w:t>UsuariosController</w:t>
       </w:r>
@@ -7501,104 +5597,13 @@
       <w:pPr>
         <w:rPr>
           <w:rFonts w:asciiTheme="majorHAnsi" w:hAnsiTheme="majorHAnsi" w:cstheme="majorHAnsi"/>
-          <w:lang w:val="en-US"/>
-        </w:rPr>
-      </w:pPr>
-      <w:proofErr w:type="spellStart"/>
-      <w:r>
-        <w:rPr>
-          <w:rFonts w:asciiTheme="majorHAnsi" w:hAnsiTheme="majorHAnsi" w:cstheme="majorHAnsi"/>
-          <w:lang w:val="en-US"/>
-        </w:rPr>
-        <w:t>Vamos</w:t>
-      </w:r>
-      <w:proofErr w:type="spellEnd"/>
-      <w:r>
-        <w:rPr>
-          <w:rFonts w:asciiTheme="majorHAnsi" w:hAnsiTheme="majorHAnsi" w:cstheme="majorHAnsi"/>
-          <w:lang w:val="en-US"/>
-        </w:rPr>
-        <w:t xml:space="preserve"> </w:t>
-      </w:r>
-      <w:proofErr w:type="spellStart"/>
-      <w:r>
-        <w:rPr>
-          <w:rFonts w:asciiTheme="majorHAnsi" w:hAnsiTheme="majorHAnsi" w:cstheme="majorHAnsi"/>
-          <w:lang w:val="en-US"/>
-        </w:rPr>
-        <w:t>apenas</w:t>
-      </w:r>
-      <w:proofErr w:type="spellEnd"/>
-      <w:r>
-        <w:rPr>
-          <w:rFonts w:asciiTheme="majorHAnsi" w:hAnsiTheme="majorHAnsi" w:cstheme="majorHAnsi"/>
-          <w:lang w:val="en-US"/>
-        </w:rPr>
-        <w:t xml:space="preserve"> </w:t>
-      </w:r>
-      <w:proofErr w:type="spellStart"/>
-      <w:r>
-        <w:rPr>
-          <w:rFonts w:asciiTheme="majorHAnsi" w:hAnsiTheme="majorHAnsi" w:cstheme="majorHAnsi"/>
-          <w:lang w:val="en-US"/>
-        </w:rPr>
-        <w:t>cadastrar</w:t>
-      </w:r>
-      <w:proofErr w:type="spellEnd"/>
-      <w:r>
-        <w:rPr>
-          <w:rFonts w:asciiTheme="majorHAnsi" w:hAnsiTheme="majorHAnsi" w:cstheme="majorHAnsi"/>
-          <w:lang w:val="en-US"/>
-        </w:rPr>
-        <w:t xml:space="preserve"> um novo </w:t>
-      </w:r>
-      <w:proofErr w:type="spellStart"/>
-      <w:r>
-        <w:rPr>
-          <w:rFonts w:asciiTheme="majorHAnsi" w:hAnsiTheme="majorHAnsi" w:cstheme="majorHAnsi"/>
-          <w:lang w:val="en-US"/>
-        </w:rPr>
-        <w:t>usuário</w:t>
-      </w:r>
-      <w:proofErr w:type="spellEnd"/>
-      <w:r>
-        <w:rPr>
-          <w:rFonts w:asciiTheme="majorHAnsi" w:hAnsiTheme="majorHAnsi" w:cstheme="majorHAnsi"/>
-          <w:lang w:val="en-US"/>
-        </w:rPr>
-        <w:t xml:space="preserve"> para </w:t>
-      </w:r>
-      <w:proofErr w:type="spellStart"/>
-      <w:r>
-        <w:rPr>
-          <w:rFonts w:asciiTheme="majorHAnsi" w:hAnsiTheme="majorHAnsi" w:cstheme="majorHAnsi"/>
-          <w:lang w:val="en-US"/>
-        </w:rPr>
-        <w:t>depois</w:t>
-      </w:r>
-      <w:proofErr w:type="spellEnd"/>
-      <w:r>
-        <w:rPr>
-          <w:rFonts w:asciiTheme="majorHAnsi" w:hAnsiTheme="majorHAnsi" w:cstheme="majorHAnsi"/>
-          <w:lang w:val="en-US"/>
-        </w:rPr>
-        <w:t xml:space="preserve"> </w:t>
-      </w:r>
-      <w:proofErr w:type="spellStart"/>
-      <w:r>
-        <w:rPr>
-          <w:rFonts w:asciiTheme="majorHAnsi" w:hAnsiTheme="majorHAnsi" w:cstheme="majorHAnsi"/>
-          <w:lang w:val="en-US"/>
-        </w:rPr>
-        <w:t>fazermos</w:t>
-      </w:r>
-      <w:proofErr w:type="spellEnd"/>
-      <w:r>
-        <w:rPr>
-          <w:rFonts w:asciiTheme="majorHAnsi" w:hAnsiTheme="majorHAnsi" w:cstheme="majorHAnsi"/>
-          <w:lang w:val="en-US"/>
-        </w:rPr>
-        <w:t xml:space="preserve"> o login</w:t>
+        </w:rPr>
+      </w:pPr>
+      <w:r>
+        <w:rPr>
+          <w:rFonts w:asciiTheme="majorHAnsi" w:hAnsiTheme="majorHAnsi" w:cstheme="majorHAnsi"/>
+        </w:rPr>
+        <w:t>Vamos apenas cadastrar um novo usuário para depois fazermos o login</w:t>
       </w:r>
     </w:p>
     <w:p>
@@ -7761,72 +5766,13 @@
       <w:pPr>
         <w:rPr>
           <w:rFonts w:asciiTheme="majorHAnsi" w:hAnsiTheme="majorHAnsi" w:cstheme="majorHAnsi"/>
-          <w:lang w:val="en-US"/>
-        </w:rPr>
-      </w:pPr>
-      <w:proofErr w:type="spellStart"/>
-      <w:r>
-        <w:rPr>
-          <w:rFonts w:asciiTheme="majorHAnsi" w:hAnsiTheme="majorHAnsi" w:cstheme="majorHAnsi"/>
-          <w:lang w:val="en-US"/>
-        </w:rPr>
-        <w:t>Criar</w:t>
-      </w:r>
-      <w:proofErr w:type="spellEnd"/>
-      <w:r>
-        <w:rPr>
-          <w:rFonts w:asciiTheme="majorHAnsi" w:hAnsiTheme="majorHAnsi" w:cstheme="majorHAnsi"/>
-          <w:lang w:val="en-US"/>
-        </w:rPr>
-        <w:t xml:space="preserve"> o </w:t>
-      </w:r>
-      <w:proofErr w:type="spellStart"/>
-      <w:r>
-        <w:rPr>
-          <w:rFonts w:asciiTheme="majorHAnsi" w:hAnsiTheme="majorHAnsi" w:cstheme="majorHAnsi"/>
-          <w:lang w:val="en-US"/>
-        </w:rPr>
-        <w:t>repositório</w:t>
-      </w:r>
-      <w:proofErr w:type="spellEnd"/>
-      <w:r>
-        <w:rPr>
-          <w:rFonts w:asciiTheme="majorHAnsi" w:hAnsiTheme="majorHAnsi" w:cstheme="majorHAnsi"/>
-          <w:lang w:val="en-US"/>
-        </w:rPr>
-        <w:t xml:space="preserve"> para </w:t>
-      </w:r>
-      <w:proofErr w:type="spellStart"/>
-      <w:r>
-        <w:rPr>
-          <w:rFonts w:asciiTheme="majorHAnsi" w:hAnsiTheme="majorHAnsi" w:cstheme="majorHAnsi"/>
-          <w:lang w:val="en-US"/>
-        </w:rPr>
-        <w:t>acesso</w:t>
-      </w:r>
-      <w:proofErr w:type="spellEnd"/>
-      <w:r>
-        <w:rPr>
-          <w:rFonts w:asciiTheme="majorHAnsi" w:hAnsiTheme="majorHAnsi" w:cstheme="majorHAnsi"/>
-          <w:lang w:val="en-US"/>
-        </w:rPr>
-        <w:t xml:space="preserve"> </w:t>
-      </w:r>
-      <w:proofErr w:type="spellStart"/>
-      <w:r>
-        <w:rPr>
-          <w:rFonts w:asciiTheme="majorHAnsi" w:hAnsiTheme="majorHAnsi" w:cstheme="majorHAnsi"/>
-          <w:lang w:val="en-US"/>
-        </w:rPr>
-        <w:t>ao</w:t>
-      </w:r>
-      <w:proofErr w:type="spellEnd"/>
-      <w:r>
-        <w:rPr>
-          <w:rFonts w:asciiTheme="majorHAnsi" w:hAnsiTheme="majorHAnsi" w:cstheme="majorHAnsi"/>
-          <w:lang w:val="en-US"/>
-        </w:rPr>
-        <w:t xml:space="preserve"> banco de dados</w:t>
+        </w:rPr>
+      </w:pPr>
+      <w:r>
+        <w:rPr>
+          <w:rFonts w:asciiTheme="majorHAnsi" w:hAnsiTheme="majorHAnsi" w:cstheme="majorHAnsi"/>
+        </w:rPr>
+        <w:t>Criar o repositório para acesso ao banco de dados</w:t>
       </w:r>
     </w:p>
     <w:p>
@@ -8152,104 +6098,13 @@
       <w:pPr>
         <w:rPr>
           <w:rFonts w:asciiTheme="majorHAnsi" w:hAnsiTheme="majorHAnsi" w:cstheme="majorHAnsi"/>
-          <w:lang w:val="en-US"/>
-        </w:rPr>
-      </w:pPr>
-      <w:proofErr w:type="spellStart"/>
-      <w:r>
-        <w:rPr>
-          <w:rFonts w:asciiTheme="majorHAnsi" w:hAnsiTheme="majorHAnsi" w:cstheme="majorHAnsi"/>
-          <w:lang w:val="en-US"/>
-        </w:rPr>
-        <w:t>Posso</w:t>
-      </w:r>
-      <w:proofErr w:type="spellEnd"/>
-      <w:r>
-        <w:rPr>
-          <w:rFonts w:asciiTheme="majorHAnsi" w:hAnsiTheme="majorHAnsi" w:cstheme="majorHAnsi"/>
-          <w:lang w:val="en-US"/>
-        </w:rPr>
-        <w:t xml:space="preserve"> </w:t>
-      </w:r>
-      <w:proofErr w:type="spellStart"/>
-      <w:r>
-        <w:rPr>
-          <w:rFonts w:asciiTheme="majorHAnsi" w:hAnsiTheme="majorHAnsi" w:cstheme="majorHAnsi"/>
-          <w:lang w:val="en-US"/>
-        </w:rPr>
-        <w:t>criar</w:t>
-      </w:r>
-      <w:proofErr w:type="spellEnd"/>
-      <w:r>
-        <w:rPr>
-          <w:rFonts w:asciiTheme="majorHAnsi" w:hAnsiTheme="majorHAnsi" w:cstheme="majorHAnsi"/>
-          <w:lang w:val="en-US"/>
-        </w:rPr>
-        <w:t xml:space="preserve"> um de </w:t>
-      </w:r>
-      <w:proofErr w:type="spellStart"/>
-      <w:r>
-        <w:rPr>
-          <w:rFonts w:asciiTheme="majorHAnsi" w:hAnsiTheme="majorHAnsi" w:cstheme="majorHAnsi"/>
-          <w:lang w:val="en-US"/>
-        </w:rPr>
-        <w:t>visualização</w:t>
-      </w:r>
-      <w:proofErr w:type="spellEnd"/>
-      <w:r>
-        <w:rPr>
-          <w:rFonts w:asciiTheme="majorHAnsi" w:hAnsiTheme="majorHAnsi" w:cstheme="majorHAnsi"/>
-          <w:lang w:val="en-US"/>
-        </w:rPr>
-        <w:t xml:space="preserve"> para </w:t>
-      </w:r>
-      <w:proofErr w:type="spellStart"/>
-      <w:r>
-        <w:rPr>
-          <w:rFonts w:asciiTheme="majorHAnsi" w:hAnsiTheme="majorHAnsi" w:cstheme="majorHAnsi"/>
-          <w:lang w:val="en-US"/>
-        </w:rPr>
-        <w:t>receber</w:t>
-      </w:r>
-      <w:proofErr w:type="spellEnd"/>
-      <w:r>
-        <w:rPr>
-          <w:rFonts w:asciiTheme="majorHAnsi" w:hAnsiTheme="majorHAnsi" w:cstheme="majorHAnsi"/>
-          <w:lang w:val="en-US"/>
-        </w:rPr>
-        <w:t xml:space="preserve"> </w:t>
-      </w:r>
-      <w:proofErr w:type="spellStart"/>
-      <w:r>
-        <w:rPr>
-          <w:rFonts w:asciiTheme="majorHAnsi" w:hAnsiTheme="majorHAnsi" w:cstheme="majorHAnsi"/>
-          <w:lang w:val="en-US"/>
-        </w:rPr>
-        <w:t>apenas</w:t>
-      </w:r>
-      <w:proofErr w:type="spellEnd"/>
-      <w:r>
-        <w:rPr>
-          <w:rFonts w:asciiTheme="majorHAnsi" w:hAnsiTheme="majorHAnsi" w:cstheme="majorHAnsi"/>
-          <w:lang w:val="en-US"/>
-        </w:rPr>
-        <w:t xml:space="preserve"> </w:t>
-      </w:r>
-      <w:proofErr w:type="spellStart"/>
-      <w:r>
-        <w:rPr>
-          <w:rFonts w:asciiTheme="majorHAnsi" w:hAnsiTheme="majorHAnsi" w:cstheme="majorHAnsi"/>
-          <w:lang w:val="en-US"/>
-        </w:rPr>
-        <w:t>alguns</w:t>
-      </w:r>
-      <w:proofErr w:type="spellEnd"/>
-      <w:r>
-        <w:rPr>
-          <w:rFonts w:asciiTheme="majorHAnsi" w:hAnsiTheme="majorHAnsi" w:cstheme="majorHAnsi"/>
-          <w:lang w:val="en-US"/>
-        </w:rPr>
-        <w:t xml:space="preserve"> dados de entrada</w:t>
+        </w:rPr>
+      </w:pPr>
+      <w:r>
+        <w:rPr>
+          <w:rFonts w:asciiTheme="majorHAnsi" w:hAnsiTheme="majorHAnsi" w:cstheme="majorHAnsi"/>
+        </w:rPr>
+        <w:t>Posso criar um de visualização para receber apenas alguns dados de entrada</w:t>
       </w:r>
     </w:p>
     <w:p>
@@ -8411,13 +6266,11 @@
       <w:pPr>
         <w:rPr>
           <w:rFonts w:asciiTheme="majorHAnsi" w:hAnsiTheme="majorHAnsi" w:cstheme="majorHAnsi"/>
-          <w:lang w:val="en-US"/>
-        </w:rPr>
-      </w:pPr>
-      <w:r>
-        <w:rPr>
-          <w:rFonts w:asciiTheme="majorHAnsi" w:hAnsiTheme="majorHAnsi" w:cstheme="majorHAnsi"/>
-          <w:lang w:val="en-US"/>
+        </w:rPr>
+      </w:pPr>
+      <w:r>
+        <w:rPr>
+          <w:rFonts w:asciiTheme="majorHAnsi" w:hAnsiTheme="majorHAnsi" w:cstheme="majorHAnsi"/>
         </w:rPr>
         <w:t>ALTERAR PARA RECEBER EMAIL E SENHA COMO STRING</w:t>
       </w:r>
@@ -8761,87 +6614,42 @@
       <w:pPr>
         <w:rPr>
           <w:rFonts w:asciiTheme="majorHAnsi" w:hAnsiTheme="majorHAnsi" w:cstheme="majorHAnsi"/>
-          <w:lang w:val="en-US"/>
-        </w:rPr>
-      </w:pPr>
-      <w:proofErr w:type="spellStart"/>
-      <w:r>
-        <w:rPr>
-          <w:rFonts w:asciiTheme="majorHAnsi" w:hAnsiTheme="majorHAnsi" w:cstheme="majorHAnsi"/>
-          <w:lang w:val="en-US"/>
+        </w:rPr>
+      </w:pPr>
+      <w:r>
+        <w:rPr>
+          <w:rFonts w:asciiTheme="majorHAnsi" w:hAnsiTheme="majorHAnsi" w:cstheme="majorHAnsi"/>
         </w:rPr>
         <w:lastRenderedPageBreak/>
-        <w:t>Autenticação</w:t>
-      </w:r>
-      <w:proofErr w:type="spellEnd"/>
-      <w:r>
-        <w:rPr>
-          <w:rFonts w:asciiTheme="majorHAnsi" w:hAnsiTheme="majorHAnsi" w:cstheme="majorHAnsi"/>
-          <w:lang w:val="en-US"/>
-        </w:rPr>
-        <w:t xml:space="preserve"> JWT</w:t>
-      </w:r>
-    </w:p>
-    <w:p>
-      <w:pPr>
-        <w:rPr>
-          <w:rFonts w:asciiTheme="majorHAnsi" w:hAnsiTheme="majorHAnsi" w:cstheme="majorHAnsi"/>
-          <w:lang w:val="en-US"/>
-        </w:rPr>
-      </w:pPr>
-      <w:proofErr w:type="spellStart"/>
-      <w:r>
-        <w:rPr>
-          <w:rFonts w:asciiTheme="majorHAnsi" w:hAnsiTheme="majorHAnsi" w:cstheme="majorHAnsi"/>
-          <w:lang w:val="en-US"/>
+        <w:t>Autenticação JWT</w:t>
+      </w:r>
+    </w:p>
+    <w:p>
+      <w:pPr>
+        <w:rPr>
+          <w:rFonts w:asciiTheme="majorHAnsi" w:hAnsiTheme="majorHAnsi" w:cstheme="majorHAnsi"/>
+        </w:rPr>
+      </w:pPr>
+      <w:proofErr w:type="spellStart"/>
+      <w:proofErr w:type="gramStart"/>
+      <w:r>
+        <w:rPr>
+          <w:rFonts w:asciiTheme="majorHAnsi" w:hAnsiTheme="majorHAnsi" w:cstheme="majorHAnsi"/>
         </w:rPr>
         <w:t>System.IdentityModel.Tokens.Jwt</w:t>
       </w:r>
       <w:proofErr w:type="spellEnd"/>
-      <w:r>
-        <w:rPr>
-          <w:rFonts w:asciiTheme="majorHAnsi" w:hAnsiTheme="majorHAnsi" w:cstheme="majorHAnsi"/>
-          <w:lang w:val="en-US"/>
-        </w:rPr>
-        <w:t xml:space="preserve"> – </w:t>
-      </w:r>
-      <w:proofErr w:type="spellStart"/>
-      <w:r>
-        <w:rPr>
-          <w:rFonts w:asciiTheme="majorHAnsi" w:hAnsiTheme="majorHAnsi" w:cstheme="majorHAnsi"/>
-          <w:lang w:val="en-US"/>
-        </w:rPr>
-        <w:t>criar</w:t>
-      </w:r>
-      <w:proofErr w:type="spellEnd"/>
-      <w:r>
-        <w:rPr>
-          <w:rFonts w:asciiTheme="majorHAnsi" w:hAnsiTheme="majorHAnsi" w:cstheme="majorHAnsi"/>
-          <w:lang w:val="en-US"/>
-        </w:rPr>
-        <w:t xml:space="preserve"> e </w:t>
-      </w:r>
-      <w:proofErr w:type="spellStart"/>
-      <w:r>
-        <w:rPr>
-          <w:rFonts w:asciiTheme="majorHAnsi" w:hAnsiTheme="majorHAnsi" w:cstheme="majorHAnsi"/>
-          <w:lang w:val="en-US"/>
-        </w:rPr>
-        <w:t>validar</w:t>
-      </w:r>
-      <w:proofErr w:type="spellEnd"/>
-      <w:r>
-        <w:rPr>
-          <w:rFonts w:asciiTheme="majorHAnsi" w:hAnsiTheme="majorHAnsi" w:cstheme="majorHAnsi"/>
-          <w:lang w:val="en-US"/>
-        </w:rPr>
-        <w:t xml:space="preserve"> o </w:t>
-      </w:r>
-      <w:proofErr w:type="spellStart"/>
-      <w:r>
-        <w:rPr>
-          <w:rFonts w:asciiTheme="majorHAnsi" w:hAnsiTheme="majorHAnsi" w:cstheme="majorHAnsi"/>
-          <w:lang w:val="en-US"/>
+      <w:proofErr w:type="gramEnd"/>
+      <w:r>
+        <w:rPr>
+          <w:rFonts w:asciiTheme="majorHAnsi" w:hAnsiTheme="majorHAnsi" w:cstheme="majorHAnsi"/>
+        </w:rPr>
+        <w:t xml:space="preserve"> – criar e validar o </w:t>
+      </w:r>
+      <w:proofErr w:type="spellStart"/>
+      <w:r>
+        <w:rPr>
+          <w:rFonts w:asciiTheme="majorHAnsi" w:hAnsiTheme="majorHAnsi" w:cstheme="majorHAnsi"/>
         </w:rPr>
         <w:t>jwt</w:t>
       </w:r>
@@ -8851,71 +6659,42 @@
       <w:pPr>
         <w:rPr>
           <w:rFonts w:asciiTheme="majorHAnsi" w:hAnsiTheme="majorHAnsi" w:cstheme="majorHAnsi"/>
-          <w:lang w:val="en-US"/>
-        </w:rPr>
-      </w:pPr>
-      <w:proofErr w:type="spellStart"/>
-      <w:r>
-        <w:rPr>
-          <w:rFonts w:asciiTheme="majorHAnsi" w:hAnsiTheme="majorHAnsi" w:cstheme="majorHAnsi"/>
-          <w:lang w:val="en-US"/>
+        </w:rPr>
+      </w:pPr>
+      <w:proofErr w:type="spellStart"/>
+      <w:proofErr w:type="gramStart"/>
+      <w:r>
+        <w:rPr>
+          <w:rFonts w:asciiTheme="majorHAnsi" w:hAnsiTheme="majorHAnsi" w:cstheme="majorHAnsi"/>
         </w:rPr>
         <w:t>Microsoft.AspNetCore.Authentication.JwtBearer</w:t>
       </w:r>
       <w:proofErr w:type="spellEnd"/>
-      <w:r>
-        <w:rPr>
-          <w:rFonts w:asciiTheme="majorHAnsi" w:hAnsiTheme="majorHAnsi" w:cstheme="majorHAnsi"/>
-          <w:lang w:val="en-US"/>
-        </w:rPr>
-        <w:t xml:space="preserve"> - </w:t>
-      </w:r>
-      <w:proofErr w:type="spellStart"/>
-      <w:r>
-        <w:rPr>
-          <w:rFonts w:asciiTheme="majorHAnsi" w:hAnsiTheme="majorHAnsi" w:cstheme="majorHAnsi"/>
-          <w:lang w:val="en-US"/>
-        </w:rPr>
-        <w:t>Integrar</w:t>
-      </w:r>
-      <w:proofErr w:type="spellEnd"/>
-      <w:r>
-        <w:rPr>
-          <w:rFonts w:asciiTheme="majorHAnsi" w:hAnsiTheme="majorHAnsi" w:cstheme="majorHAnsi"/>
-          <w:lang w:val="en-US"/>
-        </w:rPr>
-        <w:t xml:space="preserve"> a parte de </w:t>
-      </w:r>
-      <w:proofErr w:type="spellStart"/>
-      <w:r>
-        <w:rPr>
-          <w:rFonts w:asciiTheme="majorHAnsi" w:hAnsiTheme="majorHAnsi" w:cstheme="majorHAnsi"/>
-          <w:lang w:val="en-US"/>
-        </w:rPr>
-        <w:t>autenticação</w:t>
-      </w:r>
-      <w:proofErr w:type="spellEnd"/>
-    </w:p>
-    <w:p>
-      <w:pPr>
-        <w:rPr>
-          <w:rFonts w:asciiTheme="majorHAnsi" w:hAnsiTheme="majorHAnsi" w:cstheme="majorHAnsi"/>
-          <w:lang w:val="en-US"/>
-        </w:rPr>
-      </w:pPr>
-    </w:p>
-    <w:p>
-      <w:pPr>
-        <w:rPr>
-          <w:rFonts w:asciiTheme="majorHAnsi" w:hAnsiTheme="majorHAnsi" w:cstheme="majorHAnsi"/>
-          <w:lang w:val="en-US"/>
-        </w:rPr>
-      </w:pPr>
-      <w:proofErr w:type="spellStart"/>
-      <w:r>
-        <w:rPr>
-          <w:rFonts w:asciiTheme="majorHAnsi" w:hAnsiTheme="majorHAnsi" w:cstheme="majorHAnsi"/>
-          <w:lang w:val="en-US"/>
+      <w:proofErr w:type="gramEnd"/>
+      <w:r>
+        <w:rPr>
+          <w:rFonts w:asciiTheme="majorHAnsi" w:hAnsiTheme="majorHAnsi" w:cstheme="majorHAnsi"/>
+        </w:rPr>
+        <w:t xml:space="preserve"> - Integrar a parte de autenticação</w:t>
+      </w:r>
+    </w:p>
+    <w:p>
+      <w:pPr>
+        <w:rPr>
+          <w:rFonts w:asciiTheme="majorHAnsi" w:hAnsiTheme="majorHAnsi" w:cstheme="majorHAnsi"/>
+        </w:rPr>
+      </w:pPr>
+    </w:p>
+    <w:p>
+      <w:pPr>
+        <w:rPr>
+          <w:rFonts w:asciiTheme="majorHAnsi" w:hAnsiTheme="majorHAnsi" w:cstheme="majorHAnsi"/>
+        </w:rPr>
+      </w:pPr>
+      <w:proofErr w:type="spellStart"/>
+      <w:r>
+        <w:rPr>
+          <w:rFonts w:asciiTheme="majorHAnsi" w:hAnsiTheme="majorHAnsi" w:cstheme="majorHAnsi"/>
         </w:rPr>
         <w:t>Startup.cs</w:t>
       </w:r>
@@ -8925,7 +6704,6 @@
       <w:pPr>
         <w:rPr>
           <w:rFonts w:asciiTheme="majorHAnsi" w:hAnsiTheme="majorHAnsi" w:cstheme="majorHAnsi"/>
-          <w:lang w:val="en-US"/>
         </w:rPr>
       </w:pPr>
       <w:r>
@@ -8972,7 +6750,6 @@
       <w:r>
         <w:rPr>
           <w:rFonts w:asciiTheme="majorHAnsi" w:hAnsiTheme="majorHAnsi" w:cstheme="majorHAnsi"/>
-          <w:lang w:val="en-US"/>
         </w:rPr>
         <w:t xml:space="preserve"> </w:t>
       </w:r>
@@ -8981,23 +6758,20 @@
       <w:pPr>
         <w:rPr>
           <w:rFonts w:asciiTheme="majorHAnsi" w:hAnsiTheme="majorHAnsi" w:cstheme="majorHAnsi"/>
-          <w:lang w:val="en-US"/>
-        </w:rPr>
-      </w:pPr>
-    </w:p>
-    <w:p>
-      <w:pPr>
-        <w:rPr>
-          <w:rFonts w:asciiTheme="majorHAnsi" w:hAnsiTheme="majorHAnsi" w:cstheme="majorHAnsi"/>
-          <w:lang w:val="en-US"/>
-        </w:rPr>
-      </w:pPr>
-    </w:p>
-    <w:p>
-      <w:pPr>
-        <w:rPr>
-          <w:rFonts w:asciiTheme="majorHAnsi" w:hAnsiTheme="majorHAnsi" w:cstheme="majorHAnsi"/>
-          <w:lang w:val="en-US"/>
+        </w:rPr>
+      </w:pPr>
+    </w:p>
+    <w:p>
+      <w:pPr>
+        <w:rPr>
+          <w:rFonts w:asciiTheme="majorHAnsi" w:hAnsiTheme="majorHAnsi" w:cstheme="majorHAnsi"/>
+        </w:rPr>
+      </w:pPr>
+    </w:p>
+    <w:p>
+      <w:pPr>
+        <w:rPr>
+          <w:rFonts w:asciiTheme="majorHAnsi" w:hAnsiTheme="majorHAnsi" w:cstheme="majorHAnsi"/>
         </w:rPr>
       </w:pPr>
       <w:r>
@@ -9044,7 +6818,6 @@
       <w:r>
         <w:rPr>
           <w:rFonts w:asciiTheme="majorHAnsi" w:hAnsiTheme="majorHAnsi" w:cstheme="majorHAnsi"/>
-          <w:lang w:val="en-US"/>
         </w:rPr>
         <w:t xml:space="preserve"> </w:t>
       </w:r>
@@ -9053,23 +6826,20 @@
       <w:pPr>
         <w:rPr>
           <w:rFonts w:asciiTheme="majorHAnsi" w:hAnsiTheme="majorHAnsi" w:cstheme="majorHAnsi"/>
-          <w:lang w:val="en-US"/>
-        </w:rPr>
-      </w:pPr>
-    </w:p>
-    <w:p>
-      <w:pPr>
-        <w:rPr>
-          <w:rFonts w:asciiTheme="majorHAnsi" w:hAnsiTheme="majorHAnsi" w:cstheme="majorHAnsi"/>
-          <w:lang w:val="en-US"/>
-        </w:rPr>
-      </w:pPr>
-    </w:p>
-    <w:p>
-      <w:pPr>
-        <w:rPr>
-          <w:rFonts w:asciiTheme="majorHAnsi" w:hAnsiTheme="majorHAnsi" w:cstheme="majorHAnsi"/>
-          <w:lang w:val="en-US"/>
+        </w:rPr>
+      </w:pPr>
+    </w:p>
+    <w:p>
+      <w:pPr>
+        <w:rPr>
+          <w:rFonts w:asciiTheme="majorHAnsi" w:hAnsiTheme="majorHAnsi" w:cstheme="majorHAnsi"/>
+        </w:rPr>
+      </w:pPr>
+    </w:p>
+    <w:p>
+      <w:pPr>
+        <w:rPr>
+          <w:rFonts w:asciiTheme="majorHAnsi" w:hAnsiTheme="majorHAnsi" w:cstheme="majorHAnsi"/>
         </w:rPr>
       </w:pPr>
       <w:r>
@@ -9117,7 +6887,6 @@
       <w:r>
         <w:rPr>
           <w:rFonts w:asciiTheme="majorHAnsi" w:hAnsiTheme="majorHAnsi" w:cstheme="majorHAnsi"/>
-          <w:lang w:val="en-US"/>
         </w:rPr>
         <w:t xml:space="preserve"> </w:t>
       </w:r>
@@ -9126,22 +6895,19 @@
       <w:pPr>
         <w:rPr>
           <w:rFonts w:asciiTheme="majorHAnsi" w:hAnsiTheme="majorHAnsi" w:cstheme="majorHAnsi"/>
-          <w:lang w:val="en-US"/>
-        </w:rPr>
-      </w:pPr>
-    </w:p>
-    <w:p>
-      <w:pPr>
-        <w:rPr>
-          <w:rFonts w:asciiTheme="majorHAnsi" w:hAnsiTheme="majorHAnsi" w:cstheme="majorHAnsi"/>
-          <w:lang w:val="en-US"/>
-        </w:rPr>
-      </w:pPr>
-      <w:proofErr w:type="spellStart"/>
-      <w:r>
-        <w:rPr>
-          <w:rFonts w:asciiTheme="majorHAnsi" w:hAnsiTheme="majorHAnsi" w:cstheme="majorHAnsi"/>
-          <w:lang w:val="en-US"/>
+        </w:rPr>
+      </w:pPr>
+    </w:p>
+    <w:p>
+      <w:pPr>
+        <w:rPr>
+          <w:rFonts w:asciiTheme="majorHAnsi" w:hAnsiTheme="majorHAnsi" w:cstheme="majorHAnsi"/>
+        </w:rPr>
+      </w:pPr>
+      <w:proofErr w:type="spellStart"/>
+      <w:r>
+        <w:rPr>
+          <w:rFonts w:asciiTheme="majorHAnsi" w:hAnsiTheme="majorHAnsi" w:cstheme="majorHAnsi"/>
         </w:rPr>
         <w:t>InstituicoesController</w:t>
       </w:r>
@@ -9151,15 +6917,13 @@
       <w:pPr>
         <w:rPr>
           <w:rFonts w:asciiTheme="majorHAnsi" w:hAnsiTheme="majorHAnsi" w:cstheme="majorHAnsi"/>
-          <w:lang w:val="en-US"/>
-        </w:rPr>
-      </w:pPr>
-    </w:p>
-    <w:p>
-      <w:pPr>
-        <w:rPr>
-          <w:rFonts w:asciiTheme="majorHAnsi" w:hAnsiTheme="majorHAnsi" w:cstheme="majorHAnsi"/>
-          <w:lang w:val="en-US"/>
+        </w:rPr>
+      </w:pPr>
+    </w:p>
+    <w:p>
+      <w:pPr>
+        <w:rPr>
+          <w:rFonts w:asciiTheme="majorHAnsi" w:hAnsiTheme="majorHAnsi" w:cstheme="majorHAnsi"/>
         </w:rPr>
       </w:pPr>
       <w:r>
@@ -9206,7 +6970,6 @@
       <w:r>
         <w:rPr>
           <w:rFonts w:asciiTheme="majorHAnsi" w:hAnsiTheme="majorHAnsi" w:cstheme="majorHAnsi"/>
-          <w:lang w:val="en-US"/>
         </w:rPr>
         <w:t xml:space="preserve"> </w:t>
       </w:r>
@@ -9215,75 +6978,22 @@
       <w:pPr>
         <w:rPr>
           <w:rFonts w:asciiTheme="majorHAnsi" w:hAnsiTheme="majorHAnsi" w:cstheme="majorHAnsi"/>
-          <w:lang w:val="en-US"/>
-        </w:rPr>
-      </w:pPr>
-    </w:p>
-    <w:p>
-      <w:pPr>
-        <w:rPr>
-          <w:rFonts w:asciiTheme="majorHAnsi" w:hAnsiTheme="majorHAnsi" w:cstheme="majorHAnsi"/>
-          <w:lang w:val="en-US"/>
-        </w:rPr>
-      </w:pPr>
-      <w:proofErr w:type="spellStart"/>
-      <w:r>
-        <w:rPr>
-          <w:rFonts w:asciiTheme="majorHAnsi" w:hAnsiTheme="majorHAnsi" w:cstheme="majorHAnsi"/>
-          <w:lang w:val="en-US"/>
+        </w:rPr>
+      </w:pPr>
+    </w:p>
+    <w:p>
+      <w:pPr>
+        <w:rPr>
+          <w:rFonts w:asciiTheme="majorHAnsi" w:hAnsiTheme="majorHAnsi" w:cstheme="majorHAnsi"/>
+        </w:rPr>
+      </w:pPr>
+      <w:r>
+        <w:rPr>
+          <w:rFonts w:asciiTheme="majorHAnsi" w:hAnsiTheme="majorHAnsi" w:cstheme="majorHAnsi"/>
         </w:rPr>
         <w:lastRenderedPageBreak/>
-        <w:t>Testando</w:t>
-      </w:r>
-      <w:proofErr w:type="spellEnd"/>
-      <w:r>
-        <w:rPr>
-          <w:rFonts w:asciiTheme="majorHAnsi" w:hAnsiTheme="majorHAnsi" w:cstheme="majorHAnsi"/>
-          <w:lang w:val="en-US"/>
-        </w:rPr>
-        <w:t xml:space="preserve"> com </w:t>
-      </w:r>
-      <w:proofErr w:type="spellStart"/>
-      <w:r>
-        <w:rPr>
-          <w:rFonts w:asciiTheme="majorHAnsi" w:hAnsiTheme="majorHAnsi" w:cstheme="majorHAnsi"/>
-          <w:lang w:val="en-US"/>
-        </w:rPr>
-        <w:t>regras</w:t>
-      </w:r>
-      <w:proofErr w:type="spellEnd"/>
-      <w:r>
-        <w:rPr>
-          <w:rFonts w:asciiTheme="majorHAnsi" w:hAnsiTheme="majorHAnsi" w:cstheme="majorHAnsi"/>
-          <w:lang w:val="en-US"/>
-        </w:rPr>
-        <w:t xml:space="preserve"> de </w:t>
-      </w:r>
-      <w:proofErr w:type="spellStart"/>
-      <w:r>
-        <w:rPr>
-          <w:rFonts w:asciiTheme="majorHAnsi" w:hAnsiTheme="majorHAnsi" w:cstheme="majorHAnsi"/>
-          <w:lang w:val="en-US"/>
-        </w:rPr>
-        <w:t>acesso</w:t>
-      </w:r>
-      <w:proofErr w:type="spellEnd"/>
-      <w:r>
-        <w:rPr>
-          <w:rFonts w:asciiTheme="majorHAnsi" w:hAnsiTheme="majorHAnsi" w:cstheme="majorHAnsi"/>
-          <w:lang w:val="en-US"/>
-        </w:rPr>
-        <w:t xml:space="preserve"> e </w:t>
-      </w:r>
-      <w:proofErr w:type="spellStart"/>
-      <w:r>
-        <w:rPr>
-          <w:rFonts w:asciiTheme="majorHAnsi" w:hAnsiTheme="majorHAnsi" w:cstheme="majorHAnsi"/>
-          <w:lang w:val="en-US"/>
-        </w:rPr>
-        <w:t>perfil</w:t>
-      </w:r>
-      <w:proofErr w:type="spellEnd"/>
+        <w:t>Testando com regras de acesso e perfil</w:t>
+      </w:r>
     </w:p>
     <w:p>
       <w:pPr>
@@ -9523,82 +7233,28 @@
       <w:pPr>
         <w:rPr>
           <w:rFonts w:asciiTheme="majorHAnsi" w:hAnsiTheme="majorHAnsi" w:cstheme="majorHAnsi"/>
-          <w:lang w:val="en-US"/>
-        </w:rPr>
-      </w:pPr>
-      <w:proofErr w:type="spellStart"/>
-      <w:r>
-        <w:rPr>
-          <w:rFonts w:asciiTheme="majorHAnsi" w:hAnsiTheme="majorHAnsi" w:cstheme="majorHAnsi"/>
-          <w:lang w:val="en-US"/>
-        </w:rPr>
-        <w:t>Ajustar</w:t>
-      </w:r>
-      <w:proofErr w:type="spellEnd"/>
-      <w:r>
-        <w:rPr>
-          <w:rFonts w:asciiTheme="majorHAnsi" w:hAnsiTheme="majorHAnsi" w:cstheme="majorHAnsi"/>
-          <w:lang w:val="en-US"/>
-        </w:rPr>
-        <w:t xml:space="preserve"> </w:t>
-      </w:r>
-      <w:proofErr w:type="spellStart"/>
-      <w:r>
-        <w:rPr>
-          <w:rFonts w:asciiTheme="majorHAnsi" w:hAnsiTheme="majorHAnsi" w:cstheme="majorHAnsi"/>
-          <w:lang w:val="en-US"/>
-        </w:rPr>
-        <w:t>todos</w:t>
-      </w:r>
-      <w:proofErr w:type="spellEnd"/>
-      <w:r>
-        <w:rPr>
-          <w:rFonts w:asciiTheme="majorHAnsi" w:hAnsiTheme="majorHAnsi" w:cstheme="majorHAnsi"/>
-          <w:lang w:val="en-US"/>
-        </w:rPr>
-        <w:t xml:space="preserve"> </w:t>
-      </w:r>
-      <w:proofErr w:type="spellStart"/>
-      <w:r>
-        <w:rPr>
-          <w:rFonts w:asciiTheme="majorHAnsi" w:hAnsiTheme="majorHAnsi" w:cstheme="majorHAnsi"/>
-          <w:lang w:val="en-US"/>
-        </w:rPr>
-        <w:t>os</w:t>
-      </w:r>
-      <w:proofErr w:type="spellEnd"/>
-      <w:r>
-        <w:rPr>
-          <w:rFonts w:asciiTheme="majorHAnsi" w:hAnsiTheme="majorHAnsi" w:cstheme="majorHAnsi"/>
-          <w:lang w:val="en-US"/>
-        </w:rPr>
-        <w:t xml:space="preserve"> endpoints com o </w:t>
-      </w:r>
-      <w:proofErr w:type="spellStart"/>
-      <w:r>
-        <w:rPr>
-          <w:rFonts w:asciiTheme="majorHAnsi" w:hAnsiTheme="majorHAnsi" w:cstheme="majorHAnsi"/>
-          <w:lang w:val="en-US"/>
-        </w:rPr>
-        <w:t>devido</w:t>
-      </w:r>
-      <w:proofErr w:type="spellEnd"/>
-      <w:r>
-        <w:rPr>
-          <w:rFonts w:asciiTheme="majorHAnsi" w:hAnsiTheme="majorHAnsi" w:cstheme="majorHAnsi"/>
-          <w:lang w:val="en-US"/>
-        </w:rPr>
-        <w:t xml:space="preserve"> </w:t>
-      </w:r>
-      <w:proofErr w:type="spellStart"/>
-      <w:r>
-        <w:rPr>
-          <w:rFonts w:asciiTheme="majorHAnsi" w:hAnsiTheme="majorHAnsi" w:cstheme="majorHAnsi"/>
-          <w:lang w:val="en-US"/>
-        </w:rPr>
-        <w:t>acesso</w:t>
-      </w:r>
-      <w:proofErr w:type="spellEnd"/>
+        </w:rPr>
+      </w:pPr>
+      <w:r>
+        <w:rPr>
+          <w:rFonts w:asciiTheme="majorHAnsi" w:hAnsiTheme="majorHAnsi" w:cstheme="majorHAnsi"/>
+        </w:rPr>
+        <w:t xml:space="preserve">Ajustar todos os </w:t>
+      </w:r>
+      <w:proofErr w:type="spellStart"/>
+      <w:r>
+        <w:rPr>
+          <w:rFonts w:asciiTheme="majorHAnsi" w:hAnsiTheme="majorHAnsi" w:cstheme="majorHAnsi"/>
+        </w:rPr>
+        <w:t>endpoints</w:t>
+      </w:r>
+      <w:proofErr w:type="spellEnd"/>
+      <w:r>
+        <w:rPr>
+          <w:rFonts w:asciiTheme="majorHAnsi" w:hAnsiTheme="majorHAnsi" w:cstheme="majorHAnsi"/>
+        </w:rPr>
+        <w:t xml:space="preserve"> com o devido acesso</w:t>
+      </w:r>
     </w:p>
     <w:p>
       <w:pPr>
@@ -10133,13 +7789,11 @@
       <w:pPr>
         <w:rPr>
           <w:rFonts w:asciiTheme="majorHAnsi" w:hAnsiTheme="majorHAnsi" w:cstheme="majorHAnsi"/>
-          <w:lang w:val="en-US"/>
-        </w:rPr>
-      </w:pPr>
-      <w:r>
-        <w:rPr>
-          <w:rFonts w:asciiTheme="majorHAnsi" w:hAnsiTheme="majorHAnsi" w:cstheme="majorHAnsi"/>
-          <w:lang w:val="en-US"/>
+        </w:rPr>
+      </w:pPr>
+      <w:r>
+        <w:rPr>
+          <w:rFonts w:asciiTheme="majorHAnsi" w:hAnsiTheme="majorHAnsi" w:cstheme="majorHAnsi"/>
         </w:rPr>
         <w:t>IGNORAR OS NULOS NA SAÍDA DO JSON</w:t>
       </w:r>
@@ -10866,7 +8520,6 @@
       <w:pPr>
         <w:rPr>
           <w:rFonts w:asciiTheme="majorHAnsi" w:hAnsiTheme="majorHAnsi" w:cstheme="majorHAnsi"/>
-          <w:lang w:val="en-US"/>
         </w:rPr>
       </w:pPr>
       <w:r>
@@ -10936,7 +8589,6 @@
       <w:r>
         <w:rPr>
           <w:rFonts w:asciiTheme="majorHAnsi" w:hAnsiTheme="majorHAnsi" w:cstheme="majorHAnsi"/>
-          <w:lang w:val="en-US"/>
         </w:rPr>
         <w:t>Repositorio</w:t>
       </w:r>
@@ -10944,83 +8596,48 @@
       <w:r>
         <w:rPr>
           <w:rFonts w:asciiTheme="majorHAnsi" w:hAnsiTheme="majorHAnsi" w:cstheme="majorHAnsi"/>
-          <w:lang w:val="en-US"/>
-        </w:rPr>
-        <w:t xml:space="preserve"> </w:t>
-      </w:r>
-      <w:proofErr w:type="spellStart"/>
-      <w:r>
-        <w:rPr>
-          <w:rFonts w:asciiTheme="majorHAnsi" w:hAnsiTheme="majorHAnsi" w:cstheme="majorHAnsi"/>
-          <w:lang w:val="en-US"/>
-        </w:rPr>
-        <w:t>Convite</w:t>
-      </w:r>
-      <w:proofErr w:type="spellEnd"/>
-      <w:r>
-        <w:rPr>
-          <w:rFonts w:asciiTheme="majorHAnsi" w:hAnsiTheme="majorHAnsi" w:cstheme="majorHAnsi"/>
-          <w:lang w:val="en-US"/>
-        </w:rPr>
-        <w:t xml:space="preserve"> </w:t>
-      </w:r>
-      <w:proofErr w:type="spellStart"/>
-      <w:r>
-        <w:rPr>
-          <w:rFonts w:asciiTheme="majorHAnsi" w:hAnsiTheme="majorHAnsi" w:cstheme="majorHAnsi"/>
-          <w:lang w:val="en-US"/>
-        </w:rPr>
-        <w:t>Cadastrar</w:t>
-      </w:r>
-      <w:proofErr w:type="spellEnd"/>
-    </w:p>
-    <w:p>
-      <w:pPr>
-        <w:rPr>
-          <w:rFonts w:asciiTheme="majorHAnsi" w:hAnsiTheme="majorHAnsi" w:cstheme="majorHAnsi"/>
-          <w:lang w:val="en-US"/>
-        </w:rPr>
-      </w:pPr>
-      <w:r>
-        <w:rPr>
-          <w:rFonts w:asciiTheme="majorHAnsi" w:hAnsiTheme="majorHAnsi" w:cstheme="majorHAnsi"/>
-          <w:lang w:val="en-US"/>
+        </w:rPr>
+        <w:t xml:space="preserve"> Convite</w:t>
+      </w:r>
+      <w:r>
+        <w:rPr>
+          <w:rFonts w:asciiTheme="majorHAnsi" w:hAnsiTheme="majorHAnsi" w:cstheme="majorHAnsi"/>
+        </w:rPr>
+        <w:t xml:space="preserve"> Cadastrar</w:t>
+      </w:r>
+    </w:p>
+    <w:p>
+      <w:pPr>
+        <w:rPr>
+          <w:rFonts w:asciiTheme="majorHAnsi" w:hAnsiTheme="majorHAnsi" w:cstheme="majorHAnsi"/>
+        </w:rPr>
+      </w:pPr>
+      <w:r>
+        <w:rPr>
+          <w:rFonts w:asciiTheme="majorHAnsi" w:hAnsiTheme="majorHAnsi" w:cstheme="majorHAnsi"/>
         </w:rPr>
         <w:br w:type="textWrapping" w:clear="all"/>
-        <w:t xml:space="preserve">Controller </w:t>
-      </w:r>
-      <w:proofErr w:type="spellStart"/>
-      <w:r>
-        <w:rPr>
-          <w:rFonts w:asciiTheme="majorHAnsi" w:hAnsiTheme="majorHAnsi" w:cstheme="majorHAnsi"/>
-          <w:lang w:val="en-US"/>
-        </w:rPr>
-        <w:t>Convite</w:t>
-      </w:r>
-      <w:proofErr w:type="spellEnd"/>
-      <w:r>
-        <w:rPr>
-          <w:rFonts w:asciiTheme="majorHAnsi" w:hAnsiTheme="majorHAnsi" w:cstheme="majorHAnsi"/>
-          <w:lang w:val="en-US"/>
-        </w:rPr>
-        <w:t xml:space="preserve"> Post</w:t>
-      </w:r>
-      <w:r>
-        <w:rPr>
-          <w:rFonts w:asciiTheme="majorHAnsi" w:hAnsiTheme="majorHAnsi" w:cstheme="majorHAnsi"/>
-          <w:lang w:val="en-US"/>
-        </w:rPr>
-        <w:t xml:space="preserve"> – Rota </w:t>
-      </w:r>
-      <w:proofErr w:type="spellStart"/>
-      <w:r>
-        <w:rPr>
-          <w:rFonts w:asciiTheme="majorHAnsi" w:hAnsiTheme="majorHAnsi" w:cstheme="majorHAnsi"/>
-          <w:lang w:val="en-US"/>
-        </w:rPr>
-        <w:t>Convidar</w:t>
-      </w:r>
-      <w:proofErr w:type="spellEnd"/>
+      </w:r>
+      <w:proofErr w:type="spellStart"/>
+      <w:r>
+        <w:rPr>
+          <w:rFonts w:asciiTheme="majorHAnsi" w:hAnsiTheme="majorHAnsi" w:cstheme="majorHAnsi"/>
+        </w:rPr>
+        <w:t>Controller</w:t>
+      </w:r>
+      <w:proofErr w:type="spellEnd"/>
+      <w:r>
+        <w:rPr>
+          <w:rFonts w:asciiTheme="majorHAnsi" w:hAnsiTheme="majorHAnsi" w:cstheme="majorHAnsi"/>
+        </w:rPr>
+        <w:t xml:space="preserve"> Convite Post</w:t>
+      </w:r>
+      <w:r>
+        <w:rPr>
+          <w:rFonts w:asciiTheme="majorHAnsi" w:hAnsiTheme="majorHAnsi" w:cstheme="majorHAnsi"/>
+        </w:rPr>
+        <w:t xml:space="preserve"> – Rota Convidar</w:t>
+      </w:r>
     </w:p>
     <w:p>
       <w:pPr>
@@ -11419,94 +9036,82 @@
       <w:pPr>
         <w:rPr>
           <w:rFonts w:asciiTheme="majorHAnsi" w:hAnsiTheme="majorHAnsi" w:cstheme="majorHAnsi"/>
-          <w:lang w:val="en-US"/>
-        </w:rPr>
-      </w:pPr>
-    </w:p>
-    <w:p>
-      <w:pPr>
-        <w:rPr>
-          <w:rFonts w:asciiTheme="majorHAnsi" w:hAnsiTheme="majorHAnsi" w:cstheme="majorHAnsi"/>
-          <w:lang w:val="en-US"/>
-        </w:rPr>
-      </w:pPr>
-    </w:p>
-    <w:p>
-      <w:pPr>
-        <w:rPr>
-          <w:rFonts w:asciiTheme="majorHAnsi" w:hAnsiTheme="majorHAnsi" w:cstheme="majorHAnsi"/>
-          <w:lang w:val="en-US"/>
-        </w:rPr>
-      </w:pPr>
-    </w:p>
-    <w:p>
-      <w:pPr>
-        <w:rPr>
-          <w:rFonts w:asciiTheme="majorHAnsi" w:hAnsiTheme="majorHAnsi" w:cstheme="majorHAnsi"/>
-          <w:lang w:val="en-US"/>
-        </w:rPr>
-      </w:pPr>
-    </w:p>
-    <w:p>
-      <w:pPr>
-        <w:rPr>
-          <w:rFonts w:asciiTheme="majorHAnsi" w:hAnsiTheme="majorHAnsi" w:cstheme="majorHAnsi"/>
-          <w:lang w:val="en-US"/>
-        </w:rPr>
-      </w:pPr>
-    </w:p>
-    <w:p>
-      <w:pPr>
-        <w:rPr>
-          <w:rFonts w:asciiTheme="majorHAnsi" w:hAnsiTheme="majorHAnsi" w:cstheme="majorHAnsi"/>
-          <w:lang w:val="en-US"/>
-        </w:rPr>
-      </w:pPr>
-    </w:p>
-    <w:p>
-      <w:pPr>
-        <w:rPr>
-          <w:rFonts w:asciiTheme="majorHAnsi" w:hAnsiTheme="majorHAnsi" w:cstheme="majorHAnsi"/>
-          <w:lang w:val="en-US"/>
-        </w:rPr>
-      </w:pPr>
-    </w:p>
-    <w:p>
-      <w:pPr>
-        <w:rPr>
-          <w:rFonts w:asciiTheme="majorHAnsi" w:hAnsiTheme="majorHAnsi" w:cstheme="majorHAnsi"/>
-          <w:lang w:val="en-US"/>
-        </w:rPr>
-      </w:pPr>
-    </w:p>
-    <w:p>
-      <w:pPr>
-        <w:rPr>
-          <w:rFonts w:asciiTheme="majorHAnsi" w:hAnsiTheme="majorHAnsi" w:cstheme="majorHAnsi"/>
-          <w:lang w:val="en-US"/>
-        </w:rPr>
-      </w:pPr>
-    </w:p>
-    <w:p>
-      <w:pPr>
-        <w:rPr>
-          <w:rFonts w:asciiTheme="majorHAnsi" w:hAnsiTheme="majorHAnsi" w:cstheme="majorHAnsi"/>
-          <w:lang w:val="en-US"/>
-        </w:rPr>
-      </w:pPr>
-    </w:p>
-    <w:p>
-      <w:pPr>
-        <w:rPr>
-          <w:rFonts w:asciiTheme="majorHAnsi" w:hAnsiTheme="majorHAnsi" w:cstheme="majorHAnsi"/>
-          <w:lang w:val="en-US"/>
-        </w:rPr>
-      </w:pPr>
-      <w:proofErr w:type="spellStart"/>
-      <w:r>
-        <w:rPr>
-          <w:rFonts w:asciiTheme="majorHAnsi" w:hAnsiTheme="majorHAnsi" w:cstheme="majorHAnsi"/>
-          <w:lang w:val="en-US"/>
+        </w:rPr>
+      </w:pPr>
+    </w:p>
+    <w:p>
+      <w:pPr>
+        <w:rPr>
+          <w:rFonts w:asciiTheme="majorHAnsi" w:hAnsiTheme="majorHAnsi" w:cstheme="majorHAnsi"/>
+        </w:rPr>
+      </w:pPr>
+    </w:p>
+    <w:p>
+      <w:pPr>
+        <w:rPr>
+          <w:rFonts w:asciiTheme="majorHAnsi" w:hAnsiTheme="majorHAnsi" w:cstheme="majorHAnsi"/>
+        </w:rPr>
+      </w:pPr>
+    </w:p>
+    <w:p>
+      <w:pPr>
+        <w:rPr>
+          <w:rFonts w:asciiTheme="majorHAnsi" w:hAnsiTheme="majorHAnsi" w:cstheme="majorHAnsi"/>
+        </w:rPr>
+      </w:pPr>
+    </w:p>
+    <w:p>
+      <w:pPr>
+        <w:rPr>
+          <w:rFonts w:asciiTheme="majorHAnsi" w:hAnsiTheme="majorHAnsi" w:cstheme="majorHAnsi"/>
+        </w:rPr>
+      </w:pPr>
+    </w:p>
+    <w:p>
+      <w:pPr>
+        <w:rPr>
+          <w:rFonts w:asciiTheme="majorHAnsi" w:hAnsiTheme="majorHAnsi" w:cstheme="majorHAnsi"/>
+        </w:rPr>
+      </w:pPr>
+    </w:p>
+    <w:p>
+      <w:pPr>
+        <w:rPr>
+          <w:rFonts w:asciiTheme="majorHAnsi" w:hAnsiTheme="majorHAnsi" w:cstheme="majorHAnsi"/>
+        </w:rPr>
+      </w:pPr>
+    </w:p>
+    <w:p>
+      <w:pPr>
+        <w:rPr>
+          <w:rFonts w:asciiTheme="majorHAnsi" w:hAnsiTheme="majorHAnsi" w:cstheme="majorHAnsi"/>
+        </w:rPr>
+      </w:pPr>
+    </w:p>
+    <w:p>
+      <w:pPr>
+        <w:rPr>
+          <w:rFonts w:asciiTheme="majorHAnsi" w:hAnsiTheme="majorHAnsi" w:cstheme="majorHAnsi"/>
+        </w:rPr>
+      </w:pPr>
+    </w:p>
+    <w:p>
+      <w:pPr>
+        <w:rPr>
+          <w:rFonts w:asciiTheme="majorHAnsi" w:hAnsiTheme="majorHAnsi" w:cstheme="majorHAnsi"/>
+        </w:rPr>
+      </w:pPr>
+    </w:p>
+    <w:p>
+      <w:pPr>
+        <w:rPr>
+          <w:rFonts w:asciiTheme="majorHAnsi" w:hAnsiTheme="majorHAnsi" w:cstheme="majorHAnsi"/>
+        </w:rPr>
+      </w:pPr>
+      <w:proofErr w:type="spellStart"/>
+      <w:r>
+        <w:rPr>
+          <w:rFonts w:asciiTheme="majorHAnsi" w:hAnsiTheme="majorHAnsi" w:cstheme="majorHAnsi"/>
         </w:rPr>
         <w:lastRenderedPageBreak/>
         <w:t>Repositorio</w:t>
@@ -11515,31 +9120,13 @@
       <w:r>
         <w:rPr>
           <w:rFonts w:asciiTheme="majorHAnsi" w:hAnsiTheme="majorHAnsi" w:cstheme="majorHAnsi"/>
-          <w:lang w:val="en-US"/>
-        </w:rPr>
-        <w:t xml:space="preserve"> </w:t>
-      </w:r>
-      <w:proofErr w:type="spellStart"/>
-      <w:r>
-        <w:rPr>
-          <w:rFonts w:asciiTheme="majorHAnsi" w:hAnsiTheme="majorHAnsi" w:cstheme="majorHAnsi"/>
-          <w:lang w:val="en-US"/>
-        </w:rPr>
-        <w:t>Convite</w:t>
-      </w:r>
-      <w:proofErr w:type="spellEnd"/>
-      <w:r>
-        <w:rPr>
-          <w:rFonts w:asciiTheme="majorHAnsi" w:hAnsiTheme="majorHAnsi" w:cstheme="majorHAnsi"/>
-          <w:lang w:val="en-US"/>
-        </w:rPr>
-        <w:t xml:space="preserve"> </w:t>
-      </w:r>
-      <w:proofErr w:type="spellStart"/>
-      <w:r>
-        <w:rPr>
-          <w:rFonts w:asciiTheme="majorHAnsi" w:hAnsiTheme="majorHAnsi" w:cstheme="majorHAnsi"/>
-          <w:lang w:val="en-US"/>
+        </w:rPr>
+        <w:t xml:space="preserve"> Convite </w:t>
+      </w:r>
+      <w:proofErr w:type="spellStart"/>
+      <w:r>
+        <w:rPr>
+          <w:rFonts w:asciiTheme="majorHAnsi" w:hAnsiTheme="majorHAnsi" w:cstheme="majorHAnsi"/>
         </w:rPr>
         <w:t>ListarTodos</w:t>
       </w:r>
@@ -12079,119 +9666,535 @@
       <w:pPr>
         <w:rPr>
           <w:rFonts w:asciiTheme="majorHAnsi" w:hAnsiTheme="majorHAnsi" w:cstheme="majorHAnsi"/>
-          <w:lang w:val="en-US"/>
-        </w:rPr>
-      </w:pPr>
-    </w:p>
-    <w:p>
-      <w:pPr>
-        <w:rPr>
-          <w:rFonts w:asciiTheme="majorHAnsi" w:hAnsiTheme="majorHAnsi" w:cstheme="majorHAnsi"/>
-          <w:lang w:val="en-US"/>
-        </w:rPr>
-      </w:pPr>
-    </w:p>
-    <w:p>
-      <w:pPr>
-        <w:rPr>
-          <w:rFonts w:asciiTheme="majorHAnsi" w:hAnsiTheme="majorHAnsi" w:cstheme="majorHAnsi"/>
-          <w:lang w:val="en-US"/>
-        </w:rPr>
-      </w:pPr>
-    </w:p>
-    <w:p>
-      <w:pPr>
-        <w:rPr>
-          <w:rFonts w:asciiTheme="majorHAnsi" w:hAnsiTheme="majorHAnsi" w:cstheme="majorHAnsi"/>
-          <w:lang w:val="en-US"/>
-        </w:rPr>
-      </w:pPr>
-    </w:p>
-    <w:p>
-      <w:pPr>
-        <w:rPr>
-          <w:rFonts w:asciiTheme="majorHAnsi" w:hAnsiTheme="majorHAnsi" w:cstheme="majorHAnsi"/>
-          <w:lang w:val="en-US"/>
-        </w:rPr>
-      </w:pPr>
-    </w:p>
-    <w:p>
-      <w:pPr>
-        <w:rPr>
-          <w:rFonts w:asciiTheme="majorHAnsi" w:hAnsiTheme="majorHAnsi" w:cstheme="majorHAnsi"/>
-          <w:lang w:val="en-US"/>
-        </w:rPr>
-      </w:pPr>
-    </w:p>
-    <w:p>
-      <w:pPr>
-        <w:rPr>
-          <w:rFonts w:asciiTheme="majorHAnsi" w:hAnsiTheme="majorHAnsi" w:cstheme="majorHAnsi"/>
-          <w:lang w:val="en-US"/>
-        </w:rPr>
-      </w:pPr>
-    </w:p>
-    <w:p>
-      <w:pPr>
-        <w:rPr>
-          <w:rFonts w:asciiTheme="majorHAnsi" w:hAnsiTheme="majorHAnsi" w:cstheme="majorHAnsi"/>
-          <w:lang w:val="en-US"/>
-        </w:rPr>
-      </w:pPr>
-    </w:p>
-    <w:p>
-      <w:pPr>
-        <w:rPr>
-          <w:rFonts w:asciiTheme="majorHAnsi" w:hAnsiTheme="majorHAnsi" w:cstheme="majorHAnsi"/>
-          <w:lang w:val="en-US"/>
-        </w:rPr>
-      </w:pPr>
-    </w:p>
-    <w:p>
-      <w:pPr>
-        <w:rPr>
-          <w:rFonts w:asciiTheme="majorHAnsi" w:hAnsiTheme="majorHAnsi" w:cstheme="majorHAnsi"/>
-          <w:lang w:val="en-US"/>
-        </w:rPr>
-      </w:pPr>
-    </w:p>
-    <w:p>
-      <w:pPr>
-        <w:rPr>
-          <w:rFonts w:asciiTheme="majorHAnsi" w:hAnsiTheme="majorHAnsi" w:cstheme="majorHAnsi"/>
-          <w:lang w:val="en-US"/>
-        </w:rPr>
-      </w:pPr>
-    </w:p>
-    <w:p>
-      <w:pPr>
-        <w:rPr>
-          <w:rFonts w:asciiTheme="majorHAnsi" w:hAnsiTheme="majorHAnsi" w:cstheme="majorHAnsi"/>
-          <w:lang w:val="en-US"/>
-        </w:rPr>
-      </w:pPr>
-    </w:p>
-    <w:p>
-      <w:pPr>
-        <w:rPr>
-          <w:rFonts w:asciiTheme="majorHAnsi" w:hAnsiTheme="majorHAnsi" w:cstheme="majorHAnsi"/>
-          <w:lang w:val="en-US"/>
-        </w:rPr>
-      </w:pPr>
-    </w:p>
-    <w:p>
-      <w:pPr>
-        <w:rPr>
-          <w:rFonts w:asciiTheme="majorHAnsi" w:hAnsiTheme="majorHAnsi" w:cstheme="majorHAnsi"/>
-          <w:lang w:val="en-US"/>
-        </w:rPr>
-      </w:pPr>
-      <w:r>
-        <w:rPr>
-          <w:rFonts w:asciiTheme="majorHAnsi" w:hAnsiTheme="majorHAnsi" w:cstheme="majorHAnsi"/>
-          <w:lang w:val="en-US"/>
+        </w:rPr>
+      </w:pPr>
+      <w:proofErr w:type="gramStart"/>
+      <w:r>
+        <w:rPr>
+          <w:rFonts w:asciiTheme="majorHAnsi" w:hAnsiTheme="majorHAnsi" w:cstheme="majorHAnsi"/>
+        </w:rPr>
+        <w:t>Ajustar P</w:t>
+      </w:r>
+      <w:r>
+        <w:rPr>
+          <w:rFonts w:asciiTheme="majorHAnsi" w:hAnsiTheme="majorHAnsi" w:cstheme="majorHAnsi"/>
+        </w:rPr>
+        <w:t>ara</w:t>
+      </w:r>
+      <w:proofErr w:type="gramEnd"/>
+      <w:r>
+        <w:rPr>
+          <w:rFonts w:asciiTheme="majorHAnsi" w:hAnsiTheme="majorHAnsi" w:cstheme="majorHAnsi"/>
+        </w:rPr>
+        <w:t xml:space="preserve"> que quando seja um evento privado o status seja Aguardando e quando seja </w:t>
+      </w:r>
+      <w:proofErr w:type="spellStart"/>
+      <w:r>
+        <w:rPr>
+          <w:rFonts w:asciiTheme="majorHAnsi" w:hAnsiTheme="majorHAnsi" w:cstheme="majorHAnsi"/>
+        </w:rPr>
+        <w:t>publico</w:t>
+      </w:r>
+      <w:proofErr w:type="spellEnd"/>
+      <w:r>
+        <w:rPr>
+          <w:rFonts w:asciiTheme="majorHAnsi" w:hAnsiTheme="majorHAnsi" w:cstheme="majorHAnsi"/>
+        </w:rPr>
+        <w:t xml:space="preserve"> o status seja Aprovado.</w:t>
+      </w:r>
+    </w:p>
+    <w:p>
+      <w:pPr>
+        <w:rPr>
+          <w:rFonts w:asciiTheme="majorHAnsi" w:hAnsiTheme="majorHAnsi" w:cstheme="majorHAnsi"/>
+        </w:rPr>
+      </w:pPr>
+      <w:r>
+        <w:rPr>
+          <w:rFonts w:asciiTheme="majorHAnsi" w:hAnsiTheme="majorHAnsi" w:cstheme="majorHAnsi"/>
+        </w:rPr>
+        <w:t xml:space="preserve">Criar na Interface </w:t>
+      </w:r>
+      <w:proofErr w:type="spellStart"/>
+      <w:r>
+        <w:rPr>
+          <w:rFonts w:asciiTheme="majorHAnsi" w:hAnsiTheme="majorHAnsi" w:cstheme="majorHAnsi"/>
+        </w:rPr>
+        <w:t>IEventoRepository</w:t>
+      </w:r>
+      <w:proofErr w:type="spellEnd"/>
+      <w:r>
+        <w:rPr>
+          <w:rFonts w:asciiTheme="majorHAnsi" w:hAnsiTheme="majorHAnsi" w:cstheme="majorHAnsi"/>
+        </w:rPr>
+        <w:t xml:space="preserve"> método </w:t>
+      </w:r>
+      <w:proofErr w:type="spellStart"/>
+      <w:r>
+        <w:rPr>
+          <w:rFonts w:asciiTheme="majorHAnsi" w:hAnsiTheme="majorHAnsi" w:cstheme="majorHAnsi"/>
+        </w:rPr>
+        <w:t>EventoDomain</w:t>
+      </w:r>
+      <w:proofErr w:type="spellEnd"/>
+      <w:r>
+        <w:rPr>
+          <w:rFonts w:asciiTheme="majorHAnsi" w:hAnsiTheme="majorHAnsi" w:cstheme="majorHAnsi"/>
+        </w:rPr>
+        <w:t xml:space="preserve"> </w:t>
+      </w:r>
+      <w:proofErr w:type="spellStart"/>
+      <w:proofErr w:type="gramStart"/>
+      <w:r>
+        <w:rPr>
+          <w:rFonts w:asciiTheme="majorHAnsi" w:hAnsiTheme="majorHAnsi" w:cstheme="majorHAnsi"/>
+        </w:rPr>
+        <w:t>BuscarPorId</w:t>
+      </w:r>
+      <w:proofErr w:type="spellEnd"/>
+      <w:r>
+        <w:rPr>
+          <w:rFonts w:asciiTheme="majorHAnsi" w:hAnsiTheme="majorHAnsi" w:cstheme="majorHAnsi"/>
+        </w:rPr>
+        <w:t>(</w:t>
+      </w:r>
+      <w:proofErr w:type="spellStart"/>
+      <w:proofErr w:type="gramEnd"/>
+      <w:r>
+        <w:rPr>
+          <w:rFonts w:asciiTheme="majorHAnsi" w:hAnsiTheme="majorHAnsi" w:cstheme="majorHAnsi"/>
+        </w:rPr>
+        <w:t>int</w:t>
+      </w:r>
+      <w:proofErr w:type="spellEnd"/>
+      <w:r>
+        <w:rPr>
+          <w:rFonts w:asciiTheme="majorHAnsi" w:hAnsiTheme="majorHAnsi" w:cstheme="majorHAnsi"/>
+        </w:rPr>
+        <w:t xml:space="preserve"> id)</w:t>
+      </w:r>
+    </w:p>
+    <w:p>
+      <w:pPr>
+        <w:rPr>
+          <w:rFonts w:asciiTheme="majorHAnsi" w:hAnsiTheme="majorHAnsi" w:cstheme="majorHAnsi"/>
+        </w:rPr>
+      </w:pPr>
+    </w:p>
+    <w:p>
+      <w:pPr>
+        <w:rPr>
+          <w:rFonts w:asciiTheme="majorHAnsi" w:hAnsiTheme="majorHAnsi" w:cstheme="majorHAnsi"/>
+        </w:rPr>
+      </w:pPr>
+    </w:p>
+    <w:p>
+      <w:pPr>
+        <w:rPr>
+          <w:rFonts w:asciiTheme="majorHAnsi" w:hAnsiTheme="majorHAnsi" w:cstheme="majorHAnsi"/>
+        </w:rPr>
+      </w:pPr>
+    </w:p>
+    <w:p>
+      <w:pPr>
+        <w:rPr>
+          <w:rFonts w:asciiTheme="majorHAnsi" w:hAnsiTheme="majorHAnsi" w:cstheme="majorHAnsi"/>
+        </w:rPr>
+      </w:pPr>
+    </w:p>
+    <w:p>
+      <w:pPr>
+        <w:rPr>
+          <w:rFonts w:asciiTheme="majorHAnsi" w:hAnsiTheme="majorHAnsi" w:cstheme="majorHAnsi"/>
+        </w:rPr>
+      </w:pPr>
+    </w:p>
+    <w:p>
+      <w:pPr>
+        <w:rPr>
+          <w:rFonts w:asciiTheme="majorHAnsi" w:hAnsiTheme="majorHAnsi" w:cstheme="majorHAnsi"/>
+        </w:rPr>
+      </w:pPr>
+    </w:p>
+    <w:p>
+      <w:pPr>
+        <w:rPr>
+          <w:rFonts w:asciiTheme="majorHAnsi" w:hAnsiTheme="majorHAnsi" w:cstheme="majorHAnsi"/>
+        </w:rPr>
+      </w:pPr>
+    </w:p>
+    <w:p>
+      <w:pPr>
+        <w:rPr>
+          <w:rFonts w:asciiTheme="majorHAnsi" w:hAnsiTheme="majorHAnsi" w:cstheme="majorHAnsi"/>
+        </w:rPr>
+      </w:pPr>
+      <w:r>
+        <w:rPr>
+          <w:rFonts w:asciiTheme="majorHAnsi" w:hAnsiTheme="majorHAnsi" w:cstheme="majorHAnsi"/>
+        </w:rPr>
+        <w:t xml:space="preserve">Implementar no </w:t>
+      </w:r>
+      <w:proofErr w:type="spellStart"/>
+      <w:r>
+        <w:rPr>
+          <w:rFonts w:asciiTheme="majorHAnsi" w:hAnsiTheme="majorHAnsi" w:cstheme="majorHAnsi"/>
+        </w:rPr>
+        <w:t>EventoRepositoy</w:t>
+      </w:r>
+      <w:proofErr w:type="spellEnd"/>
+    </w:p>
+    <w:p>
+      <w:pPr>
+        <w:rPr>
+          <w:rFonts w:asciiTheme="majorHAnsi" w:hAnsiTheme="majorHAnsi" w:cstheme="majorHAnsi"/>
+        </w:rPr>
+      </w:pPr>
+      <w:r>
+        <w:rPr>
+          <w:rFonts w:asciiTheme="majorHAnsi" w:hAnsiTheme="majorHAnsi" w:cstheme="majorHAnsi"/>
+          <w:noProof/>
         </w:rPr>
         <w:lastRenderedPageBreak/>
+        <w:drawing>
+          <wp:inline distT="0" distB="0" distL="0" distR="0" wp14:anchorId="1D3B57E7" wp14:editId="08A7FF0E">
+            <wp:extent cx="5400040" cy="4725035"/>
+            <wp:effectExtent l="0" t="0" r="0" b="0"/>
+            <wp:docPr id="72" name="Imagem 72"/>
+            <wp:cNvGraphicFramePr>
+              <a:graphicFrameLocks xmlns:a="http://schemas.openxmlformats.org/drawingml/2006/main" noChangeAspect="1"/>
+            </wp:cNvGraphicFramePr>
+            <a:graphic xmlns:a="http://schemas.openxmlformats.org/drawingml/2006/main">
+              <a:graphicData uri="http://schemas.openxmlformats.org/drawingml/2006/picture">
+                <pic:pic xmlns:pic="http://schemas.openxmlformats.org/drawingml/2006/picture">
+                  <pic:nvPicPr>
+                    <pic:cNvPr id="72" name="Screen Shot 02-24-19 at 11.57 PM.PNG"/>
+                    <pic:cNvPicPr/>
+                  </pic:nvPicPr>
+                  <pic:blipFill>
+                    <a:blip r:embed="rId115">
+                      <a:extLst>
+                        <a:ext uri="{28A0092B-C50C-407E-A947-70E740481C1C}">
+                          <a14:useLocalDpi xmlns:a14="http://schemas.microsoft.com/office/drawing/2010/main" val="0"/>
+                        </a:ext>
+                      </a:extLst>
+                    </a:blip>
+                    <a:stretch>
+                      <a:fillRect/>
+                    </a:stretch>
+                  </pic:blipFill>
+                  <pic:spPr>
+                    <a:xfrm>
+                      <a:off x="0" y="0"/>
+                      <a:ext cx="5400040" cy="4725035"/>
+                    </a:xfrm>
+                    <a:prstGeom prst="rect">
+                      <a:avLst/>
+                    </a:prstGeom>
+                  </pic:spPr>
+                </pic:pic>
+              </a:graphicData>
+            </a:graphic>
+          </wp:inline>
+        </w:drawing>
+      </w:r>
+    </w:p>
+    <w:p>
+      <w:pPr>
+        <w:rPr>
+          <w:rFonts w:asciiTheme="majorHAnsi" w:hAnsiTheme="majorHAnsi" w:cstheme="majorHAnsi"/>
+        </w:rPr>
+      </w:pPr>
+    </w:p>
+    <w:p>
+      <w:pPr>
+        <w:rPr>
+          <w:rFonts w:asciiTheme="majorHAnsi" w:hAnsiTheme="majorHAnsi" w:cstheme="majorHAnsi"/>
+        </w:rPr>
+      </w:pPr>
+    </w:p>
+    <w:p>
+      <w:pPr>
+        <w:rPr>
+          <w:rFonts w:asciiTheme="majorHAnsi" w:hAnsiTheme="majorHAnsi" w:cstheme="majorHAnsi"/>
+        </w:rPr>
+      </w:pPr>
+    </w:p>
+    <w:p>
+      <w:pPr>
+        <w:rPr>
+          <w:rFonts w:asciiTheme="majorHAnsi" w:hAnsiTheme="majorHAnsi" w:cstheme="majorHAnsi"/>
+        </w:rPr>
+      </w:pPr>
+    </w:p>
+    <w:p>
+      <w:pPr>
+        <w:rPr>
+          <w:rFonts w:asciiTheme="majorHAnsi" w:hAnsiTheme="majorHAnsi" w:cstheme="majorHAnsi"/>
+        </w:rPr>
+      </w:pPr>
+    </w:p>
+    <w:p>
+      <w:pPr>
+        <w:rPr>
+          <w:rFonts w:asciiTheme="majorHAnsi" w:hAnsiTheme="majorHAnsi" w:cstheme="majorHAnsi"/>
+        </w:rPr>
+      </w:pPr>
+    </w:p>
+    <w:p>
+      <w:pPr>
+        <w:rPr>
+          <w:rFonts w:asciiTheme="majorHAnsi" w:hAnsiTheme="majorHAnsi" w:cstheme="majorHAnsi"/>
+        </w:rPr>
+      </w:pPr>
+    </w:p>
+    <w:p>
+      <w:pPr>
+        <w:rPr>
+          <w:rFonts w:asciiTheme="majorHAnsi" w:hAnsiTheme="majorHAnsi" w:cstheme="majorHAnsi"/>
+        </w:rPr>
+      </w:pPr>
+    </w:p>
+    <w:p>
+      <w:pPr>
+        <w:rPr>
+          <w:rFonts w:asciiTheme="majorHAnsi" w:hAnsiTheme="majorHAnsi" w:cstheme="majorHAnsi"/>
+        </w:rPr>
+      </w:pPr>
+    </w:p>
+    <w:p>
+      <w:pPr>
+        <w:rPr>
+          <w:rFonts w:asciiTheme="majorHAnsi" w:hAnsiTheme="majorHAnsi" w:cstheme="majorHAnsi"/>
+        </w:rPr>
+      </w:pPr>
+    </w:p>
+    <w:p>
+      <w:pPr>
+        <w:rPr>
+          <w:rFonts w:asciiTheme="majorHAnsi" w:hAnsiTheme="majorHAnsi" w:cstheme="majorHAnsi"/>
+        </w:rPr>
+      </w:pPr>
+    </w:p>
+    <w:p>
+      <w:pPr>
+        <w:rPr>
+          <w:rFonts w:asciiTheme="majorHAnsi" w:hAnsiTheme="majorHAnsi" w:cstheme="majorHAnsi"/>
+        </w:rPr>
+      </w:pPr>
+    </w:p>
+    <w:p>
+      <w:pPr>
+        <w:rPr>
+          <w:rFonts w:asciiTheme="majorHAnsi" w:hAnsiTheme="majorHAnsi" w:cstheme="majorHAnsi"/>
+        </w:rPr>
+      </w:pPr>
+    </w:p>
+    <w:p>
+      <w:pPr>
+        <w:rPr>
+          <w:rFonts w:asciiTheme="majorHAnsi" w:hAnsiTheme="majorHAnsi" w:cstheme="majorHAnsi"/>
+        </w:rPr>
+      </w:pPr>
+    </w:p>
+    <w:p>
+      <w:pPr>
+        <w:rPr>
+          <w:rFonts w:asciiTheme="majorHAnsi" w:hAnsiTheme="majorHAnsi" w:cstheme="majorHAnsi"/>
+        </w:rPr>
+      </w:pPr>
+      <w:r>
+        <w:rPr>
+          <w:rFonts w:asciiTheme="majorHAnsi" w:hAnsiTheme="majorHAnsi" w:cstheme="majorHAnsi"/>
+        </w:rPr>
+        <w:lastRenderedPageBreak/>
+        <w:t>Ajustar n</w:t>
+      </w:r>
+      <w:r>
+        <w:rPr>
+          <w:rFonts w:asciiTheme="majorHAnsi" w:hAnsiTheme="majorHAnsi" w:cstheme="majorHAnsi"/>
+        </w:rPr>
+        <w:t xml:space="preserve">o </w:t>
+      </w:r>
+      <w:proofErr w:type="spellStart"/>
+      <w:r>
+        <w:rPr>
+          <w:rFonts w:asciiTheme="majorHAnsi" w:hAnsiTheme="majorHAnsi" w:cstheme="majorHAnsi"/>
+        </w:rPr>
+        <w:t>ConvitesController</w:t>
+      </w:r>
+      <w:proofErr w:type="spellEnd"/>
+      <w:r>
+        <w:rPr>
+          <w:rFonts w:asciiTheme="majorHAnsi" w:hAnsiTheme="majorHAnsi" w:cstheme="majorHAnsi"/>
+        </w:rPr>
+        <w:t xml:space="preserve"> </w:t>
+      </w:r>
+      <w:proofErr w:type="spellStart"/>
+      <w:r>
+        <w:rPr>
+          <w:rFonts w:asciiTheme="majorHAnsi" w:hAnsiTheme="majorHAnsi" w:cstheme="majorHAnsi"/>
+        </w:rPr>
+        <w:t>Inscricao</w:t>
+      </w:r>
+      <w:proofErr w:type="spellEnd"/>
+      <w:r>
+        <w:rPr>
+          <w:rFonts w:asciiTheme="majorHAnsi" w:hAnsiTheme="majorHAnsi" w:cstheme="majorHAnsi"/>
+        </w:rPr>
+        <w:t xml:space="preserve"> e Convite</w:t>
+      </w:r>
+    </w:p>
+    <w:p>
+      <w:pPr>
+        <w:rPr>
+          <w:rFonts w:asciiTheme="majorHAnsi" w:hAnsiTheme="majorHAnsi" w:cstheme="majorHAnsi"/>
+        </w:rPr>
+      </w:pPr>
+      <w:r>
+        <w:rPr>
+          <w:rFonts w:asciiTheme="majorHAnsi" w:hAnsiTheme="majorHAnsi" w:cstheme="majorHAnsi"/>
+          <w:noProof/>
+        </w:rPr>
+        <w:drawing>
+          <wp:inline distT="0" distB="0" distL="0" distR="0">
+            <wp:extent cx="5400040" cy="6311265"/>
+            <wp:effectExtent l="0" t="0" r="0" b="0"/>
+            <wp:docPr id="100" name="Imagem 100"/>
+            <wp:cNvGraphicFramePr>
+              <a:graphicFrameLocks xmlns:a="http://schemas.openxmlformats.org/drawingml/2006/main" noChangeAspect="1"/>
+            </wp:cNvGraphicFramePr>
+            <a:graphic xmlns:a="http://schemas.openxmlformats.org/drawingml/2006/main">
+              <a:graphicData uri="http://schemas.openxmlformats.org/drawingml/2006/picture">
+                <pic:pic xmlns:pic="http://schemas.openxmlformats.org/drawingml/2006/picture">
+                  <pic:nvPicPr>
+                    <pic:cNvPr id="100" name="Screen Shot 02-25-19 at 12.04 AM.PNG"/>
+                    <pic:cNvPicPr/>
+                  </pic:nvPicPr>
+                  <pic:blipFill>
+                    <a:blip r:embed="rId116">
+                      <a:extLst>
+                        <a:ext uri="{28A0092B-C50C-407E-A947-70E740481C1C}">
+                          <a14:useLocalDpi xmlns:a14="http://schemas.microsoft.com/office/drawing/2010/main" val="0"/>
+                        </a:ext>
+                      </a:extLst>
+                    </a:blip>
+                    <a:stretch>
+                      <a:fillRect/>
+                    </a:stretch>
+                  </pic:blipFill>
+                  <pic:spPr>
+                    <a:xfrm>
+                      <a:off x="0" y="0"/>
+                      <a:ext cx="5400040" cy="6311265"/>
+                    </a:xfrm>
+                    <a:prstGeom prst="rect">
+                      <a:avLst/>
+                    </a:prstGeom>
+                  </pic:spPr>
+                </pic:pic>
+              </a:graphicData>
+            </a:graphic>
+          </wp:inline>
+        </w:drawing>
+      </w:r>
+    </w:p>
+    <w:p>
+      <w:pPr>
+        <w:rPr>
+          <w:rFonts w:asciiTheme="majorHAnsi" w:hAnsiTheme="majorHAnsi" w:cstheme="majorHAnsi"/>
+        </w:rPr>
+      </w:pPr>
+    </w:p>
+    <w:p>
+      <w:pPr>
+        <w:rPr>
+          <w:rFonts w:asciiTheme="majorHAnsi" w:hAnsiTheme="majorHAnsi" w:cstheme="majorHAnsi"/>
+        </w:rPr>
+      </w:pPr>
+      <w:bookmarkStart w:id="0" w:name="_GoBack"/>
+      <w:bookmarkEnd w:id="0"/>
+    </w:p>
+    <w:p>
+      <w:pPr>
+        <w:rPr>
+          <w:rFonts w:asciiTheme="majorHAnsi" w:hAnsiTheme="majorHAnsi" w:cstheme="majorHAnsi"/>
+        </w:rPr>
+      </w:pPr>
+    </w:p>
+    <w:p>
+      <w:pPr>
+        <w:rPr>
+          <w:rFonts w:asciiTheme="majorHAnsi" w:hAnsiTheme="majorHAnsi" w:cstheme="majorHAnsi"/>
+        </w:rPr>
+      </w:pPr>
+    </w:p>
+    <w:p>
+      <w:pPr>
+        <w:rPr>
+          <w:rFonts w:asciiTheme="majorHAnsi" w:hAnsiTheme="majorHAnsi" w:cstheme="majorHAnsi"/>
+        </w:rPr>
+      </w:pPr>
+    </w:p>
+    <w:p>
+      <w:pPr>
+        <w:rPr>
+          <w:rFonts w:asciiTheme="majorHAnsi" w:hAnsiTheme="majorHAnsi" w:cstheme="majorHAnsi"/>
+        </w:rPr>
+      </w:pPr>
+    </w:p>
+    <w:p>
+      <w:pPr>
+        <w:rPr>
+          <w:rFonts w:asciiTheme="majorHAnsi" w:hAnsiTheme="majorHAnsi" w:cstheme="majorHAnsi"/>
+        </w:rPr>
+      </w:pPr>
+    </w:p>
+    <w:p>
+      <w:pPr>
+        <w:rPr>
+          <w:rFonts w:asciiTheme="majorHAnsi" w:hAnsiTheme="majorHAnsi" w:cstheme="majorHAnsi"/>
+        </w:rPr>
+      </w:pPr>
+    </w:p>
+    <w:p>
+      <w:pPr>
+        <w:rPr>
+          <w:rFonts w:asciiTheme="majorHAnsi" w:hAnsiTheme="majorHAnsi" w:cstheme="majorHAnsi"/>
+        </w:rPr>
+      </w:pPr>
+    </w:p>
+    <w:p>
+      <w:pPr>
+        <w:rPr>
+          <w:rFonts w:asciiTheme="majorHAnsi" w:hAnsiTheme="majorHAnsi" w:cstheme="majorHAnsi"/>
+        </w:rPr>
+      </w:pPr>
+    </w:p>
+    <w:p>
+      <w:pPr>
+        <w:rPr>
+          <w:rFonts w:asciiTheme="majorHAnsi" w:hAnsiTheme="majorHAnsi" w:cstheme="majorHAnsi"/>
+        </w:rPr>
+      </w:pPr>
+    </w:p>
+    <w:p>
+      <w:pPr>
+        <w:rPr>
+          <w:rFonts w:asciiTheme="majorHAnsi" w:hAnsiTheme="majorHAnsi" w:cstheme="majorHAnsi"/>
+        </w:rPr>
+      </w:pPr>
+    </w:p>
+    <w:p>
+      <w:pPr>
+        <w:rPr>
+          <w:rFonts w:asciiTheme="majorHAnsi" w:hAnsiTheme="majorHAnsi" w:cstheme="majorHAnsi"/>
+        </w:rPr>
+      </w:pPr>
+      <w:r>
+        <w:rPr>
+          <w:rFonts w:asciiTheme="majorHAnsi" w:hAnsiTheme="majorHAnsi" w:cstheme="majorHAnsi"/>
+        </w:rPr>
         <w:t>INJEÇÃO DE DEPENDÊNCIA</w:t>
       </w:r>
     </w:p>
@@ -12223,7 +10226,7 @@
                     <pic:cNvPicPr/>
                   </pic:nvPicPr>
                   <pic:blipFill>
-                    <a:blip r:embed="rId115"/>
+                    <a:blip r:embed="rId117"/>
                     <a:stretch>
                       <a:fillRect/>
                     </a:stretch>
@@ -12272,7 +10275,7 @@
                     <pic:cNvPicPr/>
                   </pic:nvPicPr>
                   <pic:blipFill>
-                    <a:blip r:embed="rId116"/>
+                    <a:blip r:embed="rId118"/>
                     <a:stretch>
                       <a:fillRect/>
                     </a:stretch>
@@ -12300,8 +10303,6 @@
           <w:lang w:val="en-US"/>
         </w:rPr>
       </w:pPr>
-      <w:bookmarkStart w:id="0" w:name="_GoBack"/>
-      <w:bookmarkEnd w:id="0"/>
     </w:p>
     <w:sectPr>
       <w:pgSz w:w="11906" w:h="16838"/>
@@ -12314,7 +10315,7 @@
 </file>
 
 <file path=word/numbering.xml><?xml version="1.0" encoding="utf-8"?>
-<w:numbering xmlns:wpc="http://schemas.microsoft.com/office/word/2010/wordprocessingCanvas" xmlns:cx="http://schemas.microsoft.com/office/drawing/2014/chartex" xmlns:cx1="http://schemas.microsoft.com/office/drawing/2015/9/8/chartex" xmlns:mc="http://schemas.openxmlformats.org/markup-compatibility/2006" xmlns:o="urn:schemas-microsoft-com:office:office" xmlns:r="http://schemas.openxmlformats.org/officeDocument/2006/relationships" xmlns:m="http://schemas.openxmlformats.org/officeDocument/2006/math" xmlns:v="urn:schemas-microsoft-com:vml" xmlns:wp14="http://schemas.microsoft.com/office/word/2010/wordprocessingDrawing" xmlns:wp="http://schemas.openxmlformats.org/drawingml/2006/wordprocessingDrawing" xmlns:w10="urn:schemas-microsoft-com:office:word" xmlns:w="http://schemas.openxmlformats.org/wordprocessingml/2006/main" xmlns:w14="http://schemas.microsoft.com/office/word/2010/wordml" xmlns:w15="http://schemas.microsoft.com/office/word/2012/wordml" xmlns:w16se="http://schemas.microsoft.com/office/word/2015/wordml/symex" xmlns:wpg="http://schemas.microsoft.com/office/word/2010/wordprocessingGroup" xmlns:wpi="http://schemas.microsoft.com/office/word/2010/wordprocessingInk" xmlns:wne="http://schemas.microsoft.com/office/word/2006/wordml" xmlns:wps="http://schemas.microsoft.com/office/word/2010/wordprocessingShape" mc:Ignorable="w14 w15 w16se wp14">
+<w:numbering xmlns:wpc="http://schemas.microsoft.com/office/word/2010/wordprocessingCanvas" xmlns:cx="http://schemas.microsoft.com/office/drawing/2014/chartex" xmlns:cx1="http://schemas.microsoft.com/office/drawing/2015/9/8/chartex" xmlns:cx2="http://schemas.microsoft.com/office/drawing/2015/10/21/chartex" xmlns:cx3="http://schemas.microsoft.com/office/drawing/2016/5/9/chartex" xmlns:cx4="http://schemas.microsoft.com/office/drawing/2016/5/10/chartex" xmlns:cx5="http://schemas.microsoft.com/office/drawing/2016/5/11/chartex" xmlns:cx6="http://schemas.microsoft.com/office/drawing/2016/5/12/chartex" xmlns:cx7="http://schemas.microsoft.com/office/drawing/2016/5/13/chartex" xmlns:cx8="http://schemas.microsoft.com/office/drawing/2016/5/14/chartex" xmlns:mc="http://schemas.openxmlformats.org/markup-compatibility/2006" xmlns:aink="http://schemas.microsoft.com/office/drawing/2016/ink" xmlns:am3d="http://schemas.microsoft.com/office/drawing/2017/model3d" xmlns:o="urn:schemas-microsoft-com:office:office" xmlns:r="http://schemas.openxmlformats.org/officeDocument/2006/relationships" xmlns:m="http://schemas.openxmlformats.org/officeDocument/2006/math" xmlns:v="urn:schemas-microsoft-com:vml" xmlns:wp14="http://schemas.microsoft.com/office/word/2010/wordprocessingDrawing" xmlns:wp="http://schemas.openxmlformats.org/drawingml/2006/wordprocessingDrawing" xmlns:w10="urn:schemas-microsoft-com:office:word" xmlns:w="http://schemas.openxmlformats.org/wordprocessingml/2006/main" xmlns:w14="http://schemas.microsoft.com/office/word/2010/wordml" xmlns:w15="http://schemas.microsoft.com/office/word/2012/wordml" xmlns:w16cid="http://schemas.microsoft.com/office/word/2016/wordml/cid" xmlns:w16se="http://schemas.microsoft.com/office/word/2015/wordml/symex" xmlns:wpg="http://schemas.microsoft.com/office/word/2010/wordprocessingGroup" xmlns:wpi="http://schemas.microsoft.com/office/word/2010/wordprocessingInk" xmlns:wne="http://schemas.microsoft.com/office/word/2006/wordml" xmlns:wps="http://schemas.microsoft.com/office/word/2010/wordprocessingShape" mc:Ignorable="w14 w15 w16se w16cid wp14">
   <w:abstractNum w:abstractNumId="0" w15:restartNumberingAfterBreak="0">
     <w:nsid w:val="2A4E366D"/>
     <w:multiLevelType w:val="multilevel"/>
@@ -12712,7 +10713,7 @@
 </file>
 
 <file path=word/styles.xml><?xml version="1.0" encoding="utf-8"?>
-<w:styles xmlns:mc="http://schemas.openxmlformats.org/markup-compatibility/2006" xmlns:r="http://schemas.openxmlformats.org/officeDocument/2006/relationships" xmlns:w="http://schemas.openxmlformats.org/wordprocessingml/2006/main" xmlns:w14="http://schemas.microsoft.com/office/word/2010/wordml" xmlns:w15="http://schemas.microsoft.com/office/word/2012/wordml" xmlns:w16se="http://schemas.microsoft.com/office/word/2015/wordml/symex" mc:Ignorable="w14 w15 w16se">
+<w:styles xmlns:mc="http://schemas.openxmlformats.org/markup-compatibility/2006" xmlns:r="http://schemas.openxmlformats.org/officeDocument/2006/relationships" xmlns:w="http://schemas.openxmlformats.org/wordprocessingml/2006/main" xmlns:w14="http://schemas.microsoft.com/office/word/2010/wordml" xmlns:w15="http://schemas.microsoft.com/office/word/2012/wordml" xmlns:w16cid="http://schemas.microsoft.com/office/word/2016/wordml/cid" xmlns:w16se="http://schemas.microsoft.com/office/word/2015/wordml/symex" mc:Ignorable="w14 w15 w16se w16cid">
   <w:docDefaults>
     <w:rPrDefault>
       <w:rPr>
@@ -12728,7 +10729,7 @@
       </w:pPr>
     </w:pPrDefault>
   </w:docDefaults>
-  <w:latentStyles w:defLockedState="0" w:defUIPriority="99" w:defSemiHidden="0" w:defUnhideWhenUsed="0" w:defQFormat="0" w:count="371">
+  <w:latentStyles w:defLockedState="0" w:defUIPriority="99" w:defSemiHidden="0" w:defUnhideWhenUsed="0" w:defQFormat="0" w:count="375">
     <w:lsdException w:name="Normal" w:uiPriority="0" w:qFormat="1"/>
     <w:lsdException w:name="heading 1" w:uiPriority="9" w:qFormat="1"/>
     <w:lsdException w:name="heading 2" w:semiHidden="1" w:uiPriority="9" w:unhideWhenUsed="1" w:qFormat="1"/>
@@ -12834,7 +10835,6 @@
     <w:lsdException w:name="HTML Sample" w:semiHidden="1" w:unhideWhenUsed="1"/>
     <w:lsdException w:name="HTML Typewriter" w:semiHidden="1" w:unhideWhenUsed="1"/>
     <w:lsdException w:name="HTML Variable" w:semiHidden="1" w:unhideWhenUsed="1"/>
-    <w:lsdException w:name="Normal Table" w:semiHidden="1" w:unhideWhenUsed="1"/>
     <w:lsdException w:name="annotation subject" w:semiHidden="1" w:unhideWhenUsed="1"/>
     <w:lsdException w:name="No List" w:semiHidden="1" w:unhideWhenUsed="1"/>
     <w:lsdException w:name="Outline List 1" w:semiHidden="1" w:unhideWhenUsed="1"/>
@@ -12878,10 +10878,8 @@
     <w:lsdException w:name="Table Elegant" w:semiHidden="1" w:unhideWhenUsed="1"/>
     <w:lsdException w:name="Table Professional" w:semiHidden="1" w:unhideWhenUsed="1"/>
     <w:lsdException w:name="Table Subtle 1" w:semiHidden="1" w:unhideWhenUsed="1"/>
-    <w:lsdException w:name="Table Subtle 2" w:semiHidden="1" w:unhideWhenUsed="1"/>
     <w:lsdException w:name="Table Web 1" w:semiHidden="1" w:unhideWhenUsed="1"/>
     <w:lsdException w:name="Table Web 2" w:semiHidden="1" w:unhideWhenUsed="1"/>
-    <w:lsdException w:name="Table Web 3" w:semiHidden="1" w:unhideWhenUsed="1"/>
     <w:lsdException w:name="Balloon Text" w:semiHidden="1" w:unhideWhenUsed="1"/>
     <w:lsdException w:name="Table Grid" w:uiPriority="39"/>
     <w:lsdException w:name="Table Theme" w:semiHidden="1" w:unhideWhenUsed="1"/>
@@ -13100,6 +11098,10 @@
     <w:lsdException w:name="List Table 5 Dark Accent 6" w:uiPriority="50"/>
     <w:lsdException w:name="List Table 6 Colorful Accent 6" w:uiPriority="51"/>
     <w:lsdException w:name="List Table 7 Colorful Accent 6" w:uiPriority="52"/>
+    <w:lsdException w:name="Mention" w:semiHidden="1" w:unhideWhenUsed="1"/>
+    <w:lsdException w:name="Smart Hyperlink" w:semiHidden="1" w:unhideWhenUsed="1"/>
+    <w:lsdException w:name="Hashtag" w:semiHidden="1" w:unhideWhenUsed="1"/>
+    <w:lsdException w:name="Unresolved Mention" w:semiHidden="1" w:unhideWhenUsed="1"/>
   </w:latentStyles>
   <w:style w:type="paragraph" w:default="1" w:styleId="Normal">
     <w:name w:val="Normal"/>

--- a/svigufo/2.api-backend/_doc/2.api-backend.roteiro.docx
+++ b/svigufo/2.api-backend/_doc/2.api-backend.roteiro.docx
@@ -1,6 +1,6 @@
 
 <file path=word/document.xml><?xml version="1.0" encoding="utf-8"?>
-<w:document xmlns:wpc="http://schemas.microsoft.com/office/word/2010/wordprocessingCanvas" xmlns:cx="http://schemas.microsoft.com/office/drawing/2014/chartex" xmlns:cx1="http://schemas.microsoft.com/office/drawing/2015/9/8/chartex" xmlns:cx2="http://schemas.microsoft.com/office/drawing/2015/10/21/chartex" xmlns:cx3="http://schemas.microsoft.com/office/drawing/2016/5/9/chartex" xmlns:cx4="http://schemas.microsoft.com/office/drawing/2016/5/10/chartex" xmlns:cx5="http://schemas.microsoft.com/office/drawing/2016/5/11/chartex" xmlns:cx6="http://schemas.microsoft.com/office/drawing/2016/5/12/chartex" xmlns:cx7="http://schemas.microsoft.com/office/drawing/2016/5/13/chartex" xmlns:cx8="http://schemas.microsoft.com/office/drawing/2016/5/14/chartex" xmlns:mc="http://schemas.openxmlformats.org/markup-compatibility/2006" xmlns:aink="http://schemas.microsoft.com/office/drawing/2016/ink" xmlns:am3d="http://schemas.microsoft.com/office/drawing/2017/model3d" xmlns:o="urn:schemas-microsoft-com:office:office" xmlns:r="http://schemas.openxmlformats.org/officeDocument/2006/relationships" xmlns:m="http://schemas.openxmlformats.org/officeDocument/2006/math" xmlns:v="urn:schemas-microsoft-com:vml" xmlns:wp14="http://schemas.microsoft.com/office/word/2010/wordprocessingDrawing" xmlns:wp="http://schemas.openxmlformats.org/drawingml/2006/wordprocessingDrawing" xmlns:w10="urn:schemas-microsoft-com:office:word" xmlns:w="http://schemas.openxmlformats.org/wordprocessingml/2006/main" xmlns:w14="http://schemas.microsoft.com/office/word/2010/wordml" xmlns:w15="http://schemas.microsoft.com/office/word/2012/wordml" xmlns:w16cid="http://schemas.microsoft.com/office/word/2016/wordml/cid" xmlns:w16se="http://schemas.microsoft.com/office/word/2015/wordml/symex" xmlns:wpg="http://schemas.microsoft.com/office/word/2010/wordprocessingGroup" xmlns:wpi="http://schemas.microsoft.com/office/word/2010/wordprocessingInk" xmlns:wne="http://schemas.microsoft.com/office/word/2006/wordml" xmlns:wps="http://schemas.microsoft.com/office/word/2010/wordprocessingShape" mc:Ignorable="w14 w15 w16se w16cid wp14">
+<w:document xmlns:wpc="http://schemas.microsoft.com/office/word/2010/wordprocessingCanvas" xmlns:cx="http://schemas.microsoft.com/office/drawing/2014/chartex" xmlns:mc="http://schemas.openxmlformats.org/markup-compatibility/2006" xmlns:o="urn:schemas-microsoft-com:office:office" xmlns:r="http://schemas.openxmlformats.org/officeDocument/2006/relationships" xmlns:m="http://schemas.openxmlformats.org/officeDocument/2006/math" xmlns:v="urn:schemas-microsoft-com:vml" xmlns:wp14="http://schemas.microsoft.com/office/word/2010/wordprocessingDrawing" xmlns:wp="http://schemas.openxmlformats.org/drawingml/2006/wordprocessingDrawing" xmlns:w10="urn:schemas-microsoft-com:office:word" xmlns:w="http://schemas.openxmlformats.org/wordprocessingml/2006/main" xmlns:w14="http://schemas.microsoft.com/office/word/2010/wordml" xmlns:w15="http://schemas.microsoft.com/office/word/2012/wordml" xmlns:w16se="http://schemas.microsoft.com/office/word/2015/wordml/symex" xmlns:wpg="http://schemas.microsoft.com/office/word/2010/wordprocessingGroup" xmlns:wpi="http://schemas.microsoft.com/office/word/2010/wordprocessingInk" xmlns:wne="http://schemas.microsoft.com/office/word/2006/wordml" xmlns:wps="http://schemas.microsoft.com/office/word/2010/wordprocessingShape" mc:Ignorable="w14 w15 w16se wp14">
   <w:body>
     <w:p>
       <w:pPr>
@@ -13,17 +13,748 @@
           <w:rFonts w:asciiTheme="majorHAnsi" w:hAnsiTheme="majorHAnsi" w:cstheme="majorHAnsi"/>
         </w:rPr>
       </w:pPr>
-      <w:r>
-        <w:rPr>
-          <w:rFonts w:asciiTheme="majorHAnsi" w:hAnsiTheme="majorHAnsi" w:cstheme="majorHAnsi"/>
+      <w:bookmarkStart w:id="0" w:name="_GoBack"/>
+      <w:bookmarkEnd w:id="0"/>
+      <w:r>
+        <w:rPr>
+          <w:rFonts w:asciiTheme="majorHAnsi" w:hAnsiTheme="majorHAnsi" w:cstheme="majorHAnsi"/>
+        </w:rPr>
+        <w:t>API</w:t>
+      </w:r>
+    </w:p>
+    <w:p>
+      <w:pPr>
+        <w:pStyle w:val="PargrafodaLista"/>
+        <w:numPr>
+          <w:ilvl w:val="0"/>
+          <w:numId w:val="1"/>
+        </w:numPr>
+        <w:rPr>
+          <w:rFonts w:asciiTheme="majorHAnsi" w:hAnsiTheme="majorHAnsi" w:cstheme="majorHAnsi"/>
+        </w:rPr>
+      </w:pPr>
+      <w:r>
+        <w:rPr>
+          <w:rFonts w:asciiTheme="majorHAnsi" w:hAnsiTheme="majorHAnsi" w:cstheme="majorHAnsi"/>
+        </w:rPr>
+        <w:t>Startup – configurar o MVC e</w:t>
+      </w:r>
+      <w:r>
+        <w:rPr>
+          <w:rFonts w:asciiTheme="majorHAnsi" w:hAnsiTheme="majorHAnsi" w:cstheme="majorHAnsi"/>
+        </w:rPr>
+        <w:t xml:space="preserve"> a versão que eu estou utilizando</w:t>
+      </w:r>
+    </w:p>
+    <w:p>
+      <w:pPr>
+        <w:rPr>
+          <w:rFonts w:asciiTheme="majorHAnsi" w:hAnsiTheme="majorHAnsi" w:cstheme="majorHAnsi"/>
+        </w:rPr>
+      </w:pPr>
+    </w:p>
+    <w:p>
+      <w:pPr>
+        <w:pStyle w:val="PargrafodaLista"/>
+        <w:numPr>
+          <w:ilvl w:val="0"/>
+          <w:numId w:val="1"/>
+        </w:numPr>
+        <w:rPr>
+          <w:rFonts w:asciiTheme="majorHAnsi" w:hAnsiTheme="majorHAnsi" w:cstheme="majorHAnsi"/>
+          <w:lang w:val="en-US"/>
+        </w:rPr>
+      </w:pPr>
+      <w:proofErr w:type="spellStart"/>
+      <w:r>
+        <w:rPr>
+          <w:rFonts w:asciiTheme="majorHAnsi" w:hAnsiTheme="majorHAnsi" w:cstheme="majorHAnsi"/>
+          <w:lang w:val="en-US"/>
+        </w:rPr>
+        <w:t>TipoEventoController</w:t>
+      </w:r>
+      <w:proofErr w:type="spellEnd"/>
+    </w:p>
+    <w:p>
+      <w:pPr>
+        <w:pStyle w:val="PargrafodaLista"/>
+        <w:rPr>
+          <w:rFonts w:asciiTheme="majorHAnsi" w:hAnsiTheme="majorHAnsi" w:cstheme="majorHAnsi"/>
+          <w:lang w:val="en-US"/>
+        </w:rPr>
+      </w:pPr>
+      <w:proofErr w:type="spellStart"/>
+      <w:r>
+        <w:rPr>
+          <w:rFonts w:asciiTheme="majorHAnsi" w:hAnsiTheme="majorHAnsi" w:cstheme="majorHAnsi"/>
+          <w:lang w:val="en-US"/>
+        </w:rPr>
+        <w:t>TipoEventoDomain</w:t>
+      </w:r>
+      <w:proofErr w:type="spellEnd"/>
+    </w:p>
+    <w:p>
+      <w:pPr>
+        <w:pStyle w:val="PargrafodaLista"/>
+        <w:numPr>
+          <w:ilvl w:val="0"/>
+          <w:numId w:val="1"/>
+        </w:numPr>
+        <w:rPr>
+          <w:rFonts w:asciiTheme="majorHAnsi" w:hAnsiTheme="majorHAnsi" w:cstheme="majorHAnsi"/>
+          <w:lang w:val="en-US"/>
+        </w:rPr>
+      </w:pPr>
+      <w:proofErr w:type="spellStart"/>
+      <w:r>
+        <w:rPr>
+          <w:rFonts w:asciiTheme="majorHAnsi" w:hAnsiTheme="majorHAnsi" w:cstheme="majorHAnsi"/>
+          <w:lang w:val="en-US"/>
+        </w:rPr>
+        <w:t>ITipoEventoRepository</w:t>
+      </w:r>
+      <w:proofErr w:type="spellEnd"/>
+    </w:p>
+    <w:p>
+      <w:pPr>
+        <w:pStyle w:val="PargrafodaLista"/>
+        <w:numPr>
+          <w:ilvl w:val="0"/>
+          <w:numId w:val="1"/>
+        </w:numPr>
+        <w:rPr>
+          <w:rFonts w:asciiTheme="majorHAnsi" w:hAnsiTheme="majorHAnsi" w:cstheme="majorHAnsi"/>
+          <w:lang w:val="en-US"/>
+        </w:rPr>
+      </w:pPr>
+      <w:proofErr w:type="spellStart"/>
+      <w:r>
+        <w:rPr>
+          <w:rFonts w:asciiTheme="majorHAnsi" w:hAnsiTheme="majorHAnsi" w:cstheme="majorHAnsi"/>
+          <w:lang w:val="en-US"/>
+        </w:rPr>
+        <w:t>TipoEventoRepository</w:t>
+      </w:r>
+      <w:proofErr w:type="spellEnd"/>
+    </w:p>
+    <w:p>
+      <w:pPr>
+        <w:rPr>
+          <w:rFonts w:asciiTheme="majorHAnsi" w:hAnsiTheme="majorHAnsi" w:cstheme="majorHAnsi"/>
+          <w:lang w:val="en-US"/>
+        </w:rPr>
+      </w:pPr>
+    </w:p>
+    <w:p>
+      <w:pPr>
+        <w:pStyle w:val="PargrafodaLista"/>
+        <w:numPr>
+          <w:ilvl w:val="0"/>
+          <w:numId w:val="1"/>
+        </w:numPr>
+        <w:rPr>
+          <w:rFonts w:asciiTheme="majorHAnsi" w:hAnsiTheme="majorHAnsi" w:cstheme="majorHAnsi"/>
+          <w:lang w:val="en-US"/>
+        </w:rPr>
+      </w:pPr>
+      <w:proofErr w:type="spellStart"/>
+      <w:r>
+        <w:rPr>
+          <w:rFonts w:asciiTheme="majorHAnsi" w:hAnsiTheme="majorHAnsi" w:cstheme="majorHAnsi"/>
+          <w:lang w:val="en-US"/>
+        </w:rPr>
+        <w:t>InstituicaoController</w:t>
+      </w:r>
+      <w:proofErr w:type="spellEnd"/>
+    </w:p>
+    <w:p>
+      <w:pPr>
+        <w:pStyle w:val="PargrafodaLista"/>
+        <w:numPr>
+          <w:ilvl w:val="0"/>
+          <w:numId w:val="1"/>
+        </w:numPr>
+        <w:rPr>
+          <w:rFonts w:asciiTheme="majorHAnsi" w:hAnsiTheme="majorHAnsi" w:cstheme="majorHAnsi"/>
+          <w:lang w:val="en-US"/>
+        </w:rPr>
+      </w:pPr>
+      <w:proofErr w:type="spellStart"/>
+      <w:r>
+        <w:rPr>
+          <w:rFonts w:asciiTheme="majorHAnsi" w:hAnsiTheme="majorHAnsi" w:cstheme="majorHAnsi"/>
+          <w:lang w:val="en-US"/>
+        </w:rPr>
+        <w:t>InstituicaoDomain</w:t>
+      </w:r>
+      <w:proofErr w:type="spellEnd"/>
+    </w:p>
+    <w:p>
+      <w:pPr>
+        <w:pStyle w:val="PargrafodaLista"/>
+        <w:numPr>
+          <w:ilvl w:val="0"/>
+          <w:numId w:val="1"/>
+        </w:numPr>
+        <w:rPr>
+          <w:rFonts w:asciiTheme="majorHAnsi" w:hAnsiTheme="majorHAnsi" w:cstheme="majorHAnsi"/>
+          <w:lang w:val="en-US"/>
+        </w:rPr>
+      </w:pPr>
+      <w:proofErr w:type="spellStart"/>
+      <w:r>
+        <w:rPr>
+          <w:rFonts w:asciiTheme="majorHAnsi" w:hAnsiTheme="majorHAnsi" w:cstheme="majorHAnsi"/>
+          <w:lang w:val="en-US"/>
+        </w:rPr>
+        <w:t>IInstituicaoRepository</w:t>
+      </w:r>
+      <w:proofErr w:type="spellEnd"/>
+    </w:p>
+    <w:p>
+      <w:pPr>
+        <w:pStyle w:val="PargrafodaLista"/>
+        <w:numPr>
+          <w:ilvl w:val="0"/>
+          <w:numId w:val="1"/>
+        </w:numPr>
+        <w:rPr>
+          <w:rFonts w:asciiTheme="majorHAnsi" w:hAnsiTheme="majorHAnsi" w:cstheme="majorHAnsi"/>
+          <w:lang w:val="en-US"/>
+        </w:rPr>
+      </w:pPr>
+      <w:proofErr w:type="spellStart"/>
+      <w:r>
+        <w:rPr>
+          <w:rFonts w:asciiTheme="majorHAnsi" w:hAnsiTheme="majorHAnsi" w:cstheme="majorHAnsi"/>
+          <w:lang w:val="en-US"/>
+        </w:rPr>
+        <w:t>InstituicaoRepository</w:t>
+      </w:r>
+      <w:proofErr w:type="spellEnd"/>
+    </w:p>
+    <w:p>
+      <w:pPr>
+        <w:rPr>
+          <w:rFonts w:asciiTheme="majorHAnsi" w:hAnsiTheme="majorHAnsi" w:cstheme="majorHAnsi"/>
+          <w:lang w:val="en-US"/>
+        </w:rPr>
+      </w:pPr>
+    </w:p>
+    <w:p>
+      <w:pPr>
+        <w:pStyle w:val="PargrafodaLista"/>
+        <w:numPr>
+          <w:ilvl w:val="0"/>
+          <w:numId w:val="1"/>
+        </w:numPr>
+        <w:rPr>
+          <w:rFonts w:asciiTheme="majorHAnsi" w:hAnsiTheme="majorHAnsi" w:cstheme="majorHAnsi"/>
+        </w:rPr>
+      </w:pPr>
+      <w:r>
+        <w:rPr>
+          <w:rFonts w:asciiTheme="majorHAnsi" w:hAnsiTheme="majorHAnsi" w:cstheme="majorHAnsi"/>
+        </w:rPr>
+        <w:t>Validar dados de entrada com anotação</w:t>
+      </w:r>
+    </w:p>
+    <w:p>
+      <w:pPr>
+        <w:rPr>
+          <w:rFonts w:asciiTheme="majorHAnsi" w:hAnsiTheme="majorHAnsi" w:cstheme="majorHAnsi"/>
+        </w:rPr>
+      </w:pPr>
+    </w:p>
+    <w:p>
+      <w:pPr>
+        <w:pStyle w:val="PargrafodaLista"/>
+        <w:numPr>
+          <w:ilvl w:val="0"/>
+          <w:numId w:val="1"/>
+        </w:numPr>
+        <w:rPr>
+          <w:rFonts w:asciiTheme="majorHAnsi" w:hAnsiTheme="majorHAnsi" w:cstheme="majorHAnsi"/>
+          <w:lang w:val="en-US"/>
+        </w:rPr>
+      </w:pPr>
+      <w:proofErr w:type="spellStart"/>
+      <w:r>
+        <w:rPr>
+          <w:rFonts w:asciiTheme="majorHAnsi" w:hAnsiTheme="majorHAnsi" w:cstheme="majorHAnsi"/>
+          <w:lang w:val="en-US"/>
+        </w:rPr>
+        <w:t>UsuarioDomain</w:t>
+      </w:r>
+      <w:proofErr w:type="spellEnd"/>
+    </w:p>
+    <w:p>
+      <w:pPr>
+        <w:pStyle w:val="PargrafodaLista"/>
+        <w:numPr>
+          <w:ilvl w:val="0"/>
+          <w:numId w:val="1"/>
+        </w:numPr>
+        <w:rPr>
+          <w:rFonts w:asciiTheme="majorHAnsi" w:hAnsiTheme="majorHAnsi" w:cstheme="majorHAnsi"/>
+          <w:lang w:val="en-US"/>
+        </w:rPr>
+      </w:pPr>
+      <w:proofErr w:type="spellStart"/>
+      <w:r>
+        <w:rPr>
+          <w:rFonts w:asciiTheme="majorHAnsi" w:hAnsiTheme="majorHAnsi" w:cstheme="majorHAnsi"/>
+          <w:lang w:val="en-US"/>
+        </w:rPr>
+        <w:t>UsuariosController</w:t>
+      </w:r>
+      <w:proofErr w:type="spellEnd"/>
+    </w:p>
+    <w:p>
+      <w:pPr>
+        <w:pStyle w:val="PargrafodaLista"/>
+        <w:numPr>
+          <w:ilvl w:val="0"/>
+          <w:numId w:val="1"/>
+        </w:numPr>
+        <w:rPr>
+          <w:rFonts w:asciiTheme="majorHAnsi" w:hAnsiTheme="majorHAnsi" w:cstheme="majorHAnsi"/>
+          <w:lang w:val="en-US"/>
+        </w:rPr>
+      </w:pPr>
+      <w:proofErr w:type="spellStart"/>
+      <w:r>
+        <w:rPr>
+          <w:rFonts w:asciiTheme="majorHAnsi" w:hAnsiTheme="majorHAnsi" w:cstheme="majorHAnsi"/>
+          <w:lang w:val="en-US"/>
+        </w:rPr>
+        <w:t>IUsuarioRepository</w:t>
+      </w:r>
+      <w:proofErr w:type="spellEnd"/>
+    </w:p>
+    <w:p>
+      <w:pPr>
+        <w:pStyle w:val="PargrafodaLista"/>
+        <w:numPr>
+          <w:ilvl w:val="0"/>
+          <w:numId w:val="1"/>
+        </w:numPr>
+        <w:rPr>
+          <w:rFonts w:asciiTheme="majorHAnsi" w:hAnsiTheme="majorHAnsi" w:cstheme="majorHAnsi"/>
+          <w:lang w:val="en-US"/>
+        </w:rPr>
+      </w:pPr>
+      <w:proofErr w:type="spellStart"/>
+      <w:r>
+        <w:rPr>
+          <w:rFonts w:asciiTheme="majorHAnsi" w:hAnsiTheme="majorHAnsi" w:cstheme="majorHAnsi"/>
+          <w:lang w:val="en-US"/>
+        </w:rPr>
+        <w:t>UsuarioRepositor</w:t>
+      </w:r>
+      <w:r>
+        <w:rPr>
+          <w:rFonts w:asciiTheme="majorHAnsi" w:hAnsiTheme="majorHAnsi" w:cstheme="majorHAnsi"/>
+          <w:lang w:val="en-US"/>
+        </w:rPr>
+        <w:t>y</w:t>
+      </w:r>
+      <w:proofErr w:type="spellEnd"/>
+    </w:p>
+    <w:p>
+      <w:pPr>
+        <w:rPr>
+          <w:rFonts w:asciiTheme="majorHAnsi" w:hAnsiTheme="majorHAnsi" w:cstheme="majorHAnsi"/>
+          <w:lang w:val="en-US"/>
+        </w:rPr>
+      </w:pPr>
+    </w:p>
+    <w:p>
+      <w:pPr>
+        <w:pStyle w:val="PargrafodaLista"/>
+        <w:numPr>
+          <w:ilvl w:val="0"/>
+          <w:numId w:val="1"/>
+        </w:numPr>
+        <w:rPr>
+          <w:rFonts w:asciiTheme="majorHAnsi" w:hAnsiTheme="majorHAnsi" w:cstheme="majorHAnsi"/>
+          <w:lang w:val="en-US"/>
+        </w:rPr>
+      </w:pPr>
+      <w:r>
+        <w:rPr>
+          <w:rFonts w:asciiTheme="majorHAnsi" w:hAnsiTheme="majorHAnsi" w:cstheme="majorHAnsi"/>
+          <w:lang w:val="en-US"/>
+        </w:rPr>
+        <w:t xml:space="preserve">JWT – </w:t>
+      </w:r>
+      <w:proofErr w:type="spellStart"/>
+      <w:r>
+        <w:rPr>
+          <w:rFonts w:asciiTheme="majorHAnsi" w:hAnsiTheme="majorHAnsi" w:cstheme="majorHAnsi"/>
+          <w:lang w:val="en-US"/>
+        </w:rPr>
+        <w:t>autenticação</w:t>
+      </w:r>
+      <w:proofErr w:type="spellEnd"/>
+    </w:p>
+    <w:p>
+      <w:pPr>
+        <w:pStyle w:val="PargrafodaLista"/>
+        <w:numPr>
+          <w:ilvl w:val="0"/>
+          <w:numId w:val="1"/>
+        </w:numPr>
+        <w:rPr>
+          <w:rFonts w:asciiTheme="majorHAnsi" w:hAnsiTheme="majorHAnsi" w:cstheme="majorHAnsi"/>
+        </w:rPr>
+      </w:pPr>
+      <w:r>
+        <w:rPr>
+          <w:rFonts w:asciiTheme="majorHAnsi" w:hAnsiTheme="majorHAnsi" w:cstheme="majorHAnsi"/>
+        </w:rPr>
+        <w:t xml:space="preserve">Ajustes dos </w:t>
+      </w:r>
+      <w:proofErr w:type="spellStart"/>
+      <w:r>
+        <w:rPr>
+          <w:rFonts w:asciiTheme="majorHAnsi" w:hAnsiTheme="majorHAnsi" w:cstheme="majorHAnsi"/>
+        </w:rPr>
+        <w:t>endpoints</w:t>
+      </w:r>
+      <w:proofErr w:type="spellEnd"/>
+      <w:r>
+        <w:rPr>
+          <w:rFonts w:asciiTheme="majorHAnsi" w:hAnsiTheme="majorHAnsi" w:cstheme="majorHAnsi"/>
+        </w:rPr>
+        <w:t xml:space="preserve"> para barrar o acesso</w:t>
+      </w:r>
+    </w:p>
+    <w:p>
+      <w:pPr>
+        <w:rPr>
+          <w:rFonts w:asciiTheme="majorHAnsi" w:hAnsiTheme="majorHAnsi" w:cstheme="majorHAnsi"/>
+        </w:rPr>
+      </w:pPr>
+    </w:p>
+    <w:p>
+      <w:pPr>
+        <w:pStyle w:val="PargrafodaLista"/>
+        <w:numPr>
+          <w:ilvl w:val="0"/>
+          <w:numId w:val="1"/>
+        </w:numPr>
+        <w:rPr>
+          <w:rFonts w:asciiTheme="majorHAnsi" w:hAnsiTheme="majorHAnsi" w:cstheme="majorHAnsi"/>
+          <w:lang w:val="en-US"/>
+        </w:rPr>
+      </w:pPr>
+      <w:proofErr w:type="spellStart"/>
+      <w:r>
+        <w:rPr>
+          <w:rFonts w:asciiTheme="majorHAnsi" w:hAnsiTheme="majorHAnsi" w:cstheme="majorHAnsi"/>
+          <w:lang w:val="en-US"/>
+        </w:rPr>
+        <w:t>EventoDomain</w:t>
+      </w:r>
+      <w:proofErr w:type="spellEnd"/>
+    </w:p>
+    <w:p>
+      <w:pPr>
+        <w:pStyle w:val="PargrafodaLista"/>
+        <w:numPr>
+          <w:ilvl w:val="0"/>
+          <w:numId w:val="1"/>
+        </w:numPr>
+        <w:rPr>
+          <w:rFonts w:asciiTheme="majorHAnsi" w:hAnsiTheme="majorHAnsi" w:cstheme="majorHAnsi"/>
+          <w:lang w:val="en-US"/>
+        </w:rPr>
+      </w:pPr>
+      <w:proofErr w:type="spellStart"/>
+      <w:r>
+        <w:rPr>
+          <w:rFonts w:asciiTheme="majorHAnsi" w:hAnsiTheme="majorHAnsi" w:cstheme="majorHAnsi"/>
+          <w:lang w:val="en-US"/>
+        </w:rPr>
+        <w:t>EventosController</w:t>
+      </w:r>
+      <w:proofErr w:type="spellEnd"/>
+    </w:p>
+    <w:p>
+      <w:pPr>
+        <w:pStyle w:val="PargrafodaLista"/>
+        <w:numPr>
+          <w:ilvl w:val="0"/>
+          <w:numId w:val="1"/>
+        </w:numPr>
+        <w:rPr>
+          <w:rFonts w:asciiTheme="majorHAnsi" w:hAnsiTheme="majorHAnsi" w:cstheme="majorHAnsi"/>
+          <w:lang w:val="en-US"/>
+        </w:rPr>
+      </w:pPr>
+      <w:proofErr w:type="spellStart"/>
+      <w:r>
+        <w:rPr>
+          <w:rFonts w:asciiTheme="majorHAnsi" w:hAnsiTheme="majorHAnsi" w:cstheme="majorHAnsi"/>
+          <w:lang w:val="en-US"/>
+        </w:rPr>
+        <w:t>IEventoRepository</w:t>
+      </w:r>
+      <w:proofErr w:type="spellEnd"/>
+    </w:p>
+    <w:p>
+      <w:pPr>
+        <w:pStyle w:val="PargrafodaLista"/>
+        <w:numPr>
+          <w:ilvl w:val="0"/>
+          <w:numId w:val="1"/>
+        </w:numPr>
+        <w:rPr>
+          <w:rFonts w:asciiTheme="majorHAnsi" w:hAnsiTheme="majorHAnsi" w:cstheme="majorHAnsi"/>
+          <w:lang w:val="en-US"/>
+        </w:rPr>
+      </w:pPr>
+      <w:proofErr w:type="spellStart"/>
+      <w:r>
+        <w:rPr>
+          <w:rFonts w:asciiTheme="majorHAnsi" w:hAnsiTheme="majorHAnsi" w:cstheme="majorHAnsi"/>
+          <w:lang w:val="en-US"/>
+        </w:rPr>
+        <w:t>EventoRepository</w:t>
+      </w:r>
+      <w:proofErr w:type="spellEnd"/>
+    </w:p>
+    <w:p>
+      <w:pPr>
+        <w:pStyle w:val="PargrafodaLista"/>
+        <w:rPr>
+          <w:rFonts w:asciiTheme="majorHAnsi" w:hAnsiTheme="majorHAnsi" w:cstheme="majorHAnsi"/>
+          <w:lang w:val="en-US"/>
+        </w:rPr>
+      </w:pPr>
+    </w:p>
+    <w:p>
+      <w:pPr>
+        <w:pStyle w:val="PargrafodaLista"/>
+        <w:numPr>
+          <w:ilvl w:val="0"/>
+          <w:numId w:val="1"/>
+        </w:numPr>
+        <w:rPr>
+          <w:rFonts w:asciiTheme="majorHAnsi" w:hAnsiTheme="majorHAnsi" w:cstheme="majorHAnsi"/>
+          <w:lang w:val="en-US"/>
+        </w:rPr>
+      </w:pPr>
+      <w:proofErr w:type="spellStart"/>
+      <w:r>
+        <w:rPr>
+          <w:rFonts w:asciiTheme="majorHAnsi" w:hAnsiTheme="majorHAnsi" w:cstheme="majorHAnsi"/>
+          <w:lang w:val="en-US"/>
+        </w:rPr>
+        <w:t>ConviteDomain</w:t>
+      </w:r>
+      <w:proofErr w:type="spellEnd"/>
+    </w:p>
+    <w:p>
+      <w:pPr>
+        <w:pStyle w:val="PargrafodaLista"/>
+        <w:numPr>
+          <w:ilvl w:val="0"/>
+          <w:numId w:val="1"/>
+        </w:numPr>
+        <w:rPr>
+          <w:rFonts w:asciiTheme="majorHAnsi" w:hAnsiTheme="majorHAnsi" w:cstheme="majorHAnsi"/>
+          <w:lang w:val="en-US"/>
+        </w:rPr>
+      </w:pPr>
+      <w:proofErr w:type="spellStart"/>
+      <w:r>
+        <w:rPr>
+          <w:rFonts w:asciiTheme="majorHAnsi" w:hAnsiTheme="majorHAnsi" w:cstheme="majorHAnsi"/>
+          <w:lang w:val="en-US"/>
+        </w:rPr>
+        <w:t>ConvitesController</w:t>
+      </w:r>
+      <w:proofErr w:type="spellEnd"/>
+    </w:p>
+    <w:p>
+      <w:pPr>
+        <w:pStyle w:val="PargrafodaLista"/>
+        <w:numPr>
+          <w:ilvl w:val="0"/>
+          <w:numId w:val="1"/>
+        </w:numPr>
+        <w:rPr>
+          <w:rFonts w:asciiTheme="majorHAnsi" w:hAnsiTheme="majorHAnsi" w:cstheme="majorHAnsi"/>
+          <w:lang w:val="en-US"/>
+        </w:rPr>
+      </w:pPr>
+      <w:proofErr w:type="spellStart"/>
+      <w:r>
+        <w:rPr>
+          <w:rFonts w:asciiTheme="majorHAnsi" w:hAnsiTheme="majorHAnsi" w:cstheme="majorHAnsi"/>
+          <w:lang w:val="en-US"/>
+        </w:rPr>
+        <w:t>IConviteRepository</w:t>
+      </w:r>
+      <w:proofErr w:type="spellEnd"/>
+    </w:p>
+    <w:p>
+      <w:pPr>
+        <w:pStyle w:val="PargrafodaLista"/>
+        <w:numPr>
+          <w:ilvl w:val="0"/>
+          <w:numId w:val="1"/>
+        </w:numPr>
+        <w:rPr>
+          <w:rFonts w:asciiTheme="majorHAnsi" w:hAnsiTheme="majorHAnsi" w:cstheme="majorHAnsi"/>
+          <w:lang w:val="en-US"/>
+        </w:rPr>
+      </w:pPr>
+      <w:proofErr w:type="spellStart"/>
+      <w:r>
+        <w:rPr>
+          <w:rFonts w:asciiTheme="majorHAnsi" w:hAnsiTheme="majorHAnsi" w:cstheme="majorHAnsi"/>
+          <w:lang w:val="en-US"/>
+        </w:rPr>
+        <w:t>ConviteRepository</w:t>
+      </w:r>
+      <w:proofErr w:type="spellEnd"/>
+    </w:p>
+    <w:p>
+      <w:pPr>
+        <w:rPr>
+          <w:rFonts w:asciiTheme="majorHAnsi" w:hAnsiTheme="majorHAnsi" w:cstheme="majorHAnsi"/>
+          <w:lang w:val="en-US"/>
+        </w:rPr>
+      </w:pPr>
+    </w:p>
+    <w:p>
+      <w:pPr>
+        <w:rPr>
+          <w:rFonts w:asciiTheme="majorHAnsi" w:hAnsiTheme="majorHAnsi" w:cstheme="majorHAnsi"/>
+        </w:rPr>
+      </w:pPr>
+      <w:r>
+        <w:rPr>
+          <w:rFonts w:asciiTheme="majorHAnsi" w:hAnsiTheme="majorHAnsi" w:cstheme="majorHAnsi"/>
+        </w:rPr>
+        <w:t>Explicar todo o contexto de API com imagens e apresentações.</w:t>
+      </w:r>
+    </w:p>
+    <w:p>
+      <w:pPr>
+        <w:rPr>
+          <w:rFonts w:asciiTheme="majorHAnsi" w:hAnsiTheme="majorHAnsi" w:cstheme="majorHAnsi"/>
+        </w:rPr>
+      </w:pPr>
+      <w:r>
+        <w:rPr>
+          <w:rFonts w:asciiTheme="majorHAnsi" w:hAnsiTheme="majorHAnsi" w:cstheme="majorHAnsi"/>
+        </w:rPr>
+        <w:t>Explica</w:t>
+      </w:r>
+      <w:r>
+        <w:rPr>
+          <w:rFonts w:asciiTheme="majorHAnsi" w:hAnsiTheme="majorHAnsi" w:cstheme="majorHAnsi"/>
+        </w:rPr>
+        <w:t>r o que é JSON, API, vantagens</w:t>
+      </w:r>
+    </w:p>
+    <w:p>
+      <w:pPr>
+        <w:rPr>
+          <w:rFonts w:asciiTheme="majorHAnsi" w:hAnsiTheme="majorHAnsi" w:cstheme="majorHAnsi"/>
+        </w:rPr>
+      </w:pPr>
+      <w:r>
+        <w:rPr>
+          <w:rFonts w:asciiTheme="majorHAnsi" w:hAnsiTheme="majorHAnsi" w:cstheme="majorHAnsi"/>
+        </w:rPr>
+        <w:t>Somente após explicar todo o contexto, mostrar um projeto sendo criado</w:t>
+      </w:r>
+    </w:p>
+    <w:p>
+      <w:pPr>
+        <w:rPr>
+          <w:rFonts w:asciiTheme="majorHAnsi" w:hAnsiTheme="majorHAnsi" w:cstheme="majorHAnsi"/>
+        </w:rPr>
+      </w:pPr>
+      <w:r>
+        <w:rPr>
+          <w:rFonts w:asciiTheme="majorHAnsi" w:hAnsiTheme="majorHAnsi" w:cstheme="majorHAnsi"/>
+        </w:rPr>
+        <w:br w:type="page"/>
+      </w:r>
+    </w:p>
+    <w:p>
+      <w:pPr>
+        <w:rPr>
+          <w:rFonts w:asciiTheme="majorHAnsi" w:hAnsiTheme="majorHAnsi" w:cstheme="majorHAnsi"/>
+          <w:lang w:val="en-US"/>
+        </w:rPr>
+      </w:pPr>
+      <w:proofErr w:type="spellStart"/>
+      <w:r>
+        <w:rPr>
+          <w:rFonts w:asciiTheme="majorHAnsi" w:hAnsiTheme="majorHAnsi" w:cstheme="majorHAnsi"/>
+          <w:lang w:val="en-US"/>
+        </w:rPr>
+        <w:lastRenderedPageBreak/>
+        <w:t>Criar</w:t>
+      </w:r>
+      <w:proofErr w:type="spellEnd"/>
+      <w:r>
+        <w:rPr>
+          <w:rFonts w:asciiTheme="majorHAnsi" w:hAnsiTheme="majorHAnsi" w:cstheme="majorHAnsi"/>
+          <w:lang w:val="en-US"/>
+        </w:rPr>
+        <w:t xml:space="preserve"> um novo </w:t>
+      </w:r>
+      <w:proofErr w:type="spellStart"/>
+      <w:r>
+        <w:rPr>
+          <w:rFonts w:asciiTheme="majorHAnsi" w:hAnsiTheme="majorHAnsi" w:cstheme="majorHAnsi"/>
+          <w:lang w:val="en-US"/>
+        </w:rPr>
+        <w:t>projeto</w:t>
+      </w:r>
+      <w:proofErr w:type="spellEnd"/>
+      <w:r>
+        <w:rPr>
+          <w:rFonts w:asciiTheme="majorHAnsi" w:hAnsiTheme="majorHAnsi" w:cstheme="majorHAnsi"/>
+          <w:lang w:val="en-US"/>
+        </w:rPr>
+        <w:t xml:space="preserve"> </w:t>
+      </w:r>
+      <w:proofErr w:type="spellStart"/>
+      <w:r>
+        <w:rPr>
+          <w:rFonts w:asciiTheme="majorHAnsi" w:hAnsiTheme="majorHAnsi" w:cstheme="majorHAnsi"/>
+          <w:lang w:val="en-US"/>
+        </w:rPr>
+        <w:t>WebApi</w:t>
+      </w:r>
+      <w:proofErr w:type="spellEnd"/>
+    </w:p>
+    <w:p>
+      <w:pPr>
+        <w:rPr>
+          <w:rFonts w:asciiTheme="majorHAnsi" w:hAnsiTheme="majorHAnsi" w:cstheme="majorHAnsi"/>
+          <w:lang w:val="en-US"/>
+        </w:rPr>
+      </w:pPr>
+      <w:r>
+        <w:rPr>
           <w:noProof/>
           <w:lang w:eastAsia="pt-BR"/>
         </w:rPr>
         <w:drawing>
-          <wp:inline distT="0" distB="0" distL="0" distR="0">
-            <wp:extent cx="5391150" cy="2825750"/>
-            <wp:effectExtent l="0" t="0" r="0" b="0"/>
-            <wp:docPr id="101" name="Imagem 101" descr="C:\Users\fernando.henrique\Pictures\My Screen Shots\Screen Shot 02-21-19 at 06.29 PM.PNG"/>
+          <wp:inline distT="0" distB="0" distL="0" distR="0" wp14:anchorId="109BADE5" wp14:editId="2534D24E">
+            <wp:extent cx="5400040" cy="3747135"/>
+            <wp:effectExtent l="0" t="0" r="0" b="5715"/>
+            <wp:docPr id="1" name="Imagem 1"/>
             <wp:cNvGraphicFramePr>
               <a:graphicFrameLocks xmlns:a="http://schemas.openxmlformats.org/drawingml/2006/main" noChangeAspect="1"/>
             </wp:cNvGraphicFramePr>
@@ -31,36 +762,23 @@
               <a:graphicData uri="http://schemas.openxmlformats.org/drawingml/2006/picture">
                 <pic:pic xmlns:pic="http://schemas.openxmlformats.org/drawingml/2006/picture">
                   <pic:nvPicPr>
-                    <pic:cNvPr id="0" name="Picture 1" descr="C:\Users\fernando.henrique\Pictures\My Screen Shots\Screen Shot 02-21-19 at 06.29 PM.PNG"/>
-                    <pic:cNvPicPr>
-                      <a:picLocks noChangeAspect="1" noChangeArrowheads="1"/>
-                    </pic:cNvPicPr>
+                    <pic:cNvPr id="1" name=""/>
+                    <pic:cNvPicPr/>
                   </pic:nvPicPr>
                   <pic:blipFill>
-                    <a:blip r:embed="rId5">
-                      <a:extLst>
-                        <a:ext uri="{28A0092B-C50C-407E-A947-70E740481C1C}">
-                          <a14:useLocalDpi xmlns:a14="http://schemas.microsoft.com/office/drawing/2010/main" val="0"/>
-                        </a:ext>
-                      </a:extLst>
-                    </a:blip>
-                    <a:srcRect/>
+                    <a:blip r:embed="rId5"/>
                     <a:stretch>
                       <a:fillRect/>
                     </a:stretch>
                   </pic:blipFill>
-                  <pic:spPr bwMode="auto">
+                  <pic:spPr>
                     <a:xfrm>
                       <a:off x="0" y="0"/>
-                      <a:ext cx="5391150" cy="2825750"/>
+                      <a:ext cx="5400040" cy="3747135"/>
                     </a:xfrm>
                     <a:prstGeom prst="rect">
                       <a:avLst/>
                     </a:prstGeom>
-                    <a:noFill/>
-                    <a:ln>
-                      <a:noFill/>
-                    </a:ln>
                   </pic:spPr>
                 </pic:pic>
               </a:graphicData>
@@ -68,729 +786,6 @@
           </wp:inline>
         </w:drawing>
       </w:r>
-      <w:r>
-        <w:rPr>
-          <w:rFonts w:asciiTheme="majorHAnsi" w:hAnsiTheme="majorHAnsi" w:cstheme="majorHAnsi"/>
-        </w:rPr>
-        <w:t>API</w:t>
-      </w:r>
-    </w:p>
-    <w:p>
-      <w:pPr>
-        <w:pStyle w:val="PargrafodaLista"/>
-        <w:numPr>
-          <w:ilvl w:val="0"/>
-          <w:numId w:val="1"/>
-        </w:numPr>
-        <w:rPr>
-          <w:rFonts w:asciiTheme="majorHAnsi" w:hAnsiTheme="majorHAnsi" w:cstheme="majorHAnsi"/>
-        </w:rPr>
-      </w:pPr>
-      <w:r>
-        <w:rPr>
-          <w:rFonts w:asciiTheme="majorHAnsi" w:hAnsiTheme="majorHAnsi" w:cstheme="majorHAnsi"/>
-        </w:rPr>
-        <w:t>Startup – configurar o MVC e</w:t>
-      </w:r>
-      <w:r>
-        <w:rPr>
-          <w:rFonts w:asciiTheme="majorHAnsi" w:hAnsiTheme="majorHAnsi" w:cstheme="majorHAnsi"/>
-        </w:rPr>
-        <w:t xml:space="preserve"> a versão que eu estou utilizando</w:t>
-      </w:r>
-    </w:p>
-    <w:p>
-      <w:pPr>
-        <w:rPr>
-          <w:rFonts w:asciiTheme="majorHAnsi" w:hAnsiTheme="majorHAnsi" w:cstheme="majorHAnsi"/>
-        </w:rPr>
-      </w:pPr>
-    </w:p>
-    <w:p>
-      <w:pPr>
-        <w:pStyle w:val="PargrafodaLista"/>
-        <w:numPr>
-          <w:ilvl w:val="0"/>
-          <w:numId w:val="1"/>
-        </w:numPr>
-        <w:rPr>
-          <w:rFonts w:asciiTheme="majorHAnsi" w:hAnsiTheme="majorHAnsi" w:cstheme="majorHAnsi"/>
-          <w:lang w:val="en-US"/>
-        </w:rPr>
-      </w:pPr>
-      <w:proofErr w:type="spellStart"/>
-      <w:r>
-        <w:rPr>
-          <w:rFonts w:asciiTheme="majorHAnsi" w:hAnsiTheme="majorHAnsi" w:cstheme="majorHAnsi"/>
-          <w:lang w:val="en-US"/>
-        </w:rPr>
-        <w:t>TipoEventoController</w:t>
-      </w:r>
-      <w:proofErr w:type="spellEnd"/>
-    </w:p>
-    <w:p>
-      <w:pPr>
-        <w:pStyle w:val="PargrafodaLista"/>
-        <w:rPr>
-          <w:rFonts w:asciiTheme="majorHAnsi" w:hAnsiTheme="majorHAnsi" w:cstheme="majorHAnsi"/>
-          <w:lang w:val="en-US"/>
-        </w:rPr>
-      </w:pPr>
-      <w:proofErr w:type="spellStart"/>
-      <w:r>
-        <w:rPr>
-          <w:rFonts w:asciiTheme="majorHAnsi" w:hAnsiTheme="majorHAnsi" w:cstheme="majorHAnsi"/>
-          <w:lang w:val="en-US"/>
-        </w:rPr>
-        <w:t>TipoEventoDomain</w:t>
-      </w:r>
-      <w:proofErr w:type="spellEnd"/>
-    </w:p>
-    <w:p>
-      <w:pPr>
-        <w:pStyle w:val="PargrafodaLista"/>
-        <w:numPr>
-          <w:ilvl w:val="0"/>
-          <w:numId w:val="1"/>
-        </w:numPr>
-        <w:rPr>
-          <w:rFonts w:asciiTheme="majorHAnsi" w:hAnsiTheme="majorHAnsi" w:cstheme="majorHAnsi"/>
-          <w:lang w:val="en-US"/>
-        </w:rPr>
-      </w:pPr>
-      <w:proofErr w:type="spellStart"/>
-      <w:r>
-        <w:rPr>
-          <w:rFonts w:asciiTheme="majorHAnsi" w:hAnsiTheme="majorHAnsi" w:cstheme="majorHAnsi"/>
-          <w:lang w:val="en-US"/>
-        </w:rPr>
-        <w:t>ITipoEventoRepository</w:t>
-      </w:r>
-      <w:proofErr w:type="spellEnd"/>
-    </w:p>
-    <w:p>
-      <w:pPr>
-        <w:pStyle w:val="PargrafodaLista"/>
-        <w:numPr>
-          <w:ilvl w:val="0"/>
-          <w:numId w:val="1"/>
-        </w:numPr>
-        <w:rPr>
-          <w:rFonts w:asciiTheme="majorHAnsi" w:hAnsiTheme="majorHAnsi" w:cstheme="majorHAnsi"/>
-          <w:lang w:val="en-US"/>
-        </w:rPr>
-      </w:pPr>
-      <w:proofErr w:type="spellStart"/>
-      <w:r>
-        <w:rPr>
-          <w:rFonts w:asciiTheme="majorHAnsi" w:hAnsiTheme="majorHAnsi" w:cstheme="majorHAnsi"/>
-          <w:lang w:val="en-US"/>
-        </w:rPr>
-        <w:t>TipoEventoRepository</w:t>
-      </w:r>
-      <w:proofErr w:type="spellEnd"/>
-    </w:p>
-    <w:p>
-      <w:pPr>
-        <w:rPr>
-          <w:rFonts w:asciiTheme="majorHAnsi" w:hAnsiTheme="majorHAnsi" w:cstheme="majorHAnsi"/>
-          <w:lang w:val="en-US"/>
-        </w:rPr>
-      </w:pPr>
-    </w:p>
-    <w:p>
-      <w:pPr>
-        <w:pStyle w:val="PargrafodaLista"/>
-        <w:numPr>
-          <w:ilvl w:val="0"/>
-          <w:numId w:val="1"/>
-        </w:numPr>
-        <w:rPr>
-          <w:rFonts w:asciiTheme="majorHAnsi" w:hAnsiTheme="majorHAnsi" w:cstheme="majorHAnsi"/>
-          <w:lang w:val="en-US"/>
-        </w:rPr>
-      </w:pPr>
-      <w:proofErr w:type="spellStart"/>
-      <w:r>
-        <w:rPr>
-          <w:rFonts w:asciiTheme="majorHAnsi" w:hAnsiTheme="majorHAnsi" w:cstheme="majorHAnsi"/>
-          <w:lang w:val="en-US"/>
-        </w:rPr>
-        <w:t>InstituicaoController</w:t>
-      </w:r>
-      <w:proofErr w:type="spellEnd"/>
-    </w:p>
-    <w:p>
-      <w:pPr>
-        <w:pStyle w:val="PargrafodaLista"/>
-        <w:numPr>
-          <w:ilvl w:val="0"/>
-          <w:numId w:val="1"/>
-        </w:numPr>
-        <w:rPr>
-          <w:rFonts w:asciiTheme="majorHAnsi" w:hAnsiTheme="majorHAnsi" w:cstheme="majorHAnsi"/>
-          <w:lang w:val="en-US"/>
-        </w:rPr>
-      </w:pPr>
-      <w:proofErr w:type="spellStart"/>
-      <w:r>
-        <w:rPr>
-          <w:rFonts w:asciiTheme="majorHAnsi" w:hAnsiTheme="majorHAnsi" w:cstheme="majorHAnsi"/>
-          <w:lang w:val="en-US"/>
-        </w:rPr>
-        <w:t>InstituicaoDomain</w:t>
-      </w:r>
-      <w:proofErr w:type="spellEnd"/>
-    </w:p>
-    <w:p>
-      <w:pPr>
-        <w:pStyle w:val="PargrafodaLista"/>
-        <w:numPr>
-          <w:ilvl w:val="0"/>
-          <w:numId w:val="1"/>
-        </w:numPr>
-        <w:rPr>
-          <w:rFonts w:asciiTheme="majorHAnsi" w:hAnsiTheme="majorHAnsi" w:cstheme="majorHAnsi"/>
-          <w:lang w:val="en-US"/>
-        </w:rPr>
-      </w:pPr>
-      <w:proofErr w:type="spellStart"/>
-      <w:r>
-        <w:rPr>
-          <w:rFonts w:asciiTheme="majorHAnsi" w:hAnsiTheme="majorHAnsi" w:cstheme="majorHAnsi"/>
-          <w:lang w:val="en-US"/>
-        </w:rPr>
-        <w:t>IInstituicaoRepository</w:t>
-      </w:r>
-      <w:proofErr w:type="spellEnd"/>
-    </w:p>
-    <w:p>
-      <w:pPr>
-        <w:pStyle w:val="PargrafodaLista"/>
-        <w:numPr>
-          <w:ilvl w:val="0"/>
-          <w:numId w:val="1"/>
-        </w:numPr>
-        <w:rPr>
-          <w:rFonts w:asciiTheme="majorHAnsi" w:hAnsiTheme="majorHAnsi" w:cstheme="majorHAnsi"/>
-          <w:lang w:val="en-US"/>
-        </w:rPr>
-      </w:pPr>
-      <w:proofErr w:type="spellStart"/>
-      <w:r>
-        <w:rPr>
-          <w:rFonts w:asciiTheme="majorHAnsi" w:hAnsiTheme="majorHAnsi" w:cstheme="majorHAnsi"/>
-          <w:lang w:val="en-US"/>
-        </w:rPr>
-        <w:t>InstituicaoRepository</w:t>
-      </w:r>
-      <w:proofErr w:type="spellEnd"/>
-    </w:p>
-    <w:p>
-      <w:pPr>
-        <w:rPr>
-          <w:rFonts w:asciiTheme="majorHAnsi" w:hAnsiTheme="majorHAnsi" w:cstheme="majorHAnsi"/>
-          <w:lang w:val="en-US"/>
-        </w:rPr>
-      </w:pPr>
-    </w:p>
-    <w:p>
-      <w:pPr>
-        <w:pStyle w:val="PargrafodaLista"/>
-        <w:numPr>
-          <w:ilvl w:val="0"/>
-          <w:numId w:val="1"/>
-        </w:numPr>
-        <w:rPr>
-          <w:rFonts w:asciiTheme="majorHAnsi" w:hAnsiTheme="majorHAnsi" w:cstheme="majorHAnsi"/>
-        </w:rPr>
-      </w:pPr>
-      <w:r>
-        <w:rPr>
-          <w:rFonts w:asciiTheme="majorHAnsi" w:hAnsiTheme="majorHAnsi" w:cstheme="majorHAnsi"/>
-        </w:rPr>
-        <w:t>Validar dados de entrada com anotação</w:t>
-      </w:r>
-    </w:p>
-    <w:p>
-      <w:pPr>
-        <w:rPr>
-          <w:rFonts w:asciiTheme="majorHAnsi" w:hAnsiTheme="majorHAnsi" w:cstheme="majorHAnsi"/>
-        </w:rPr>
-      </w:pPr>
-    </w:p>
-    <w:p>
-      <w:pPr>
-        <w:pStyle w:val="PargrafodaLista"/>
-        <w:numPr>
-          <w:ilvl w:val="0"/>
-          <w:numId w:val="1"/>
-        </w:numPr>
-        <w:rPr>
-          <w:rFonts w:asciiTheme="majorHAnsi" w:hAnsiTheme="majorHAnsi" w:cstheme="majorHAnsi"/>
-          <w:lang w:val="en-US"/>
-        </w:rPr>
-      </w:pPr>
-      <w:proofErr w:type="spellStart"/>
-      <w:r>
-        <w:rPr>
-          <w:rFonts w:asciiTheme="majorHAnsi" w:hAnsiTheme="majorHAnsi" w:cstheme="majorHAnsi"/>
-          <w:lang w:val="en-US"/>
-        </w:rPr>
-        <w:t>UsuarioDomain</w:t>
-      </w:r>
-      <w:proofErr w:type="spellEnd"/>
-    </w:p>
-    <w:p>
-      <w:pPr>
-        <w:pStyle w:val="PargrafodaLista"/>
-        <w:numPr>
-          <w:ilvl w:val="0"/>
-          <w:numId w:val="1"/>
-        </w:numPr>
-        <w:rPr>
-          <w:rFonts w:asciiTheme="majorHAnsi" w:hAnsiTheme="majorHAnsi" w:cstheme="majorHAnsi"/>
-          <w:lang w:val="en-US"/>
-        </w:rPr>
-      </w:pPr>
-      <w:proofErr w:type="spellStart"/>
-      <w:r>
-        <w:rPr>
-          <w:rFonts w:asciiTheme="majorHAnsi" w:hAnsiTheme="majorHAnsi" w:cstheme="majorHAnsi"/>
-          <w:lang w:val="en-US"/>
-        </w:rPr>
-        <w:t>UsuariosController</w:t>
-      </w:r>
-      <w:proofErr w:type="spellEnd"/>
-    </w:p>
-    <w:p>
-      <w:pPr>
-        <w:pStyle w:val="PargrafodaLista"/>
-        <w:numPr>
-          <w:ilvl w:val="0"/>
-          <w:numId w:val="1"/>
-        </w:numPr>
-        <w:rPr>
-          <w:rFonts w:asciiTheme="majorHAnsi" w:hAnsiTheme="majorHAnsi" w:cstheme="majorHAnsi"/>
-          <w:lang w:val="en-US"/>
-        </w:rPr>
-      </w:pPr>
-      <w:proofErr w:type="spellStart"/>
-      <w:r>
-        <w:rPr>
-          <w:rFonts w:asciiTheme="majorHAnsi" w:hAnsiTheme="majorHAnsi" w:cstheme="majorHAnsi"/>
-          <w:lang w:val="en-US"/>
-        </w:rPr>
-        <w:t>IUsuarioRepository</w:t>
-      </w:r>
-      <w:proofErr w:type="spellEnd"/>
-    </w:p>
-    <w:p>
-      <w:pPr>
-        <w:pStyle w:val="PargrafodaLista"/>
-        <w:numPr>
-          <w:ilvl w:val="0"/>
-          <w:numId w:val="1"/>
-        </w:numPr>
-        <w:rPr>
-          <w:rFonts w:asciiTheme="majorHAnsi" w:hAnsiTheme="majorHAnsi" w:cstheme="majorHAnsi"/>
-          <w:lang w:val="en-US"/>
-        </w:rPr>
-      </w:pPr>
-      <w:proofErr w:type="spellStart"/>
-      <w:r>
-        <w:rPr>
-          <w:rFonts w:asciiTheme="majorHAnsi" w:hAnsiTheme="majorHAnsi" w:cstheme="majorHAnsi"/>
-          <w:lang w:val="en-US"/>
-        </w:rPr>
-        <w:t>UsuarioRepositor</w:t>
-      </w:r>
-      <w:r>
-        <w:rPr>
-          <w:rFonts w:asciiTheme="majorHAnsi" w:hAnsiTheme="majorHAnsi" w:cstheme="majorHAnsi"/>
-          <w:lang w:val="en-US"/>
-        </w:rPr>
-        <w:t>y</w:t>
-      </w:r>
-      <w:proofErr w:type="spellEnd"/>
-    </w:p>
-    <w:p>
-      <w:pPr>
-        <w:rPr>
-          <w:rFonts w:asciiTheme="majorHAnsi" w:hAnsiTheme="majorHAnsi" w:cstheme="majorHAnsi"/>
-          <w:lang w:val="en-US"/>
-        </w:rPr>
-      </w:pPr>
-    </w:p>
-    <w:p>
-      <w:pPr>
-        <w:pStyle w:val="PargrafodaLista"/>
-        <w:numPr>
-          <w:ilvl w:val="0"/>
-          <w:numId w:val="1"/>
-        </w:numPr>
-        <w:rPr>
-          <w:rFonts w:asciiTheme="majorHAnsi" w:hAnsiTheme="majorHAnsi" w:cstheme="majorHAnsi"/>
-          <w:lang w:val="en-US"/>
-        </w:rPr>
-      </w:pPr>
-      <w:r>
-        <w:rPr>
-          <w:rFonts w:asciiTheme="majorHAnsi" w:hAnsiTheme="majorHAnsi" w:cstheme="majorHAnsi"/>
-          <w:lang w:val="en-US"/>
-        </w:rPr>
-        <w:t xml:space="preserve">JWT – </w:t>
-      </w:r>
-      <w:proofErr w:type="spellStart"/>
-      <w:r>
-        <w:rPr>
-          <w:rFonts w:asciiTheme="majorHAnsi" w:hAnsiTheme="majorHAnsi" w:cstheme="majorHAnsi"/>
-          <w:lang w:val="en-US"/>
-        </w:rPr>
-        <w:t>autenticação</w:t>
-      </w:r>
-      <w:proofErr w:type="spellEnd"/>
-    </w:p>
-    <w:p>
-      <w:pPr>
-        <w:pStyle w:val="PargrafodaLista"/>
-        <w:numPr>
-          <w:ilvl w:val="0"/>
-          <w:numId w:val="1"/>
-        </w:numPr>
-        <w:rPr>
-          <w:rFonts w:asciiTheme="majorHAnsi" w:hAnsiTheme="majorHAnsi" w:cstheme="majorHAnsi"/>
-        </w:rPr>
-      </w:pPr>
-      <w:r>
-        <w:rPr>
-          <w:rFonts w:asciiTheme="majorHAnsi" w:hAnsiTheme="majorHAnsi" w:cstheme="majorHAnsi"/>
-        </w:rPr>
-        <w:t xml:space="preserve">Ajustes dos </w:t>
-      </w:r>
-      <w:proofErr w:type="spellStart"/>
-      <w:r>
-        <w:rPr>
-          <w:rFonts w:asciiTheme="majorHAnsi" w:hAnsiTheme="majorHAnsi" w:cstheme="majorHAnsi"/>
-        </w:rPr>
-        <w:t>endpoints</w:t>
-      </w:r>
-      <w:proofErr w:type="spellEnd"/>
-      <w:r>
-        <w:rPr>
-          <w:rFonts w:asciiTheme="majorHAnsi" w:hAnsiTheme="majorHAnsi" w:cstheme="majorHAnsi"/>
-        </w:rPr>
-        <w:t xml:space="preserve"> para barrar o acesso</w:t>
-      </w:r>
-    </w:p>
-    <w:p>
-      <w:pPr>
-        <w:rPr>
-          <w:rFonts w:asciiTheme="majorHAnsi" w:hAnsiTheme="majorHAnsi" w:cstheme="majorHAnsi"/>
-        </w:rPr>
-      </w:pPr>
-    </w:p>
-    <w:p>
-      <w:pPr>
-        <w:pStyle w:val="PargrafodaLista"/>
-        <w:numPr>
-          <w:ilvl w:val="0"/>
-          <w:numId w:val="1"/>
-        </w:numPr>
-        <w:rPr>
-          <w:rFonts w:asciiTheme="majorHAnsi" w:hAnsiTheme="majorHAnsi" w:cstheme="majorHAnsi"/>
-          <w:lang w:val="en-US"/>
-        </w:rPr>
-      </w:pPr>
-      <w:proofErr w:type="spellStart"/>
-      <w:r>
-        <w:rPr>
-          <w:rFonts w:asciiTheme="majorHAnsi" w:hAnsiTheme="majorHAnsi" w:cstheme="majorHAnsi"/>
-          <w:lang w:val="en-US"/>
-        </w:rPr>
-        <w:t>EventoDomain</w:t>
-      </w:r>
-      <w:proofErr w:type="spellEnd"/>
-    </w:p>
-    <w:p>
-      <w:pPr>
-        <w:pStyle w:val="PargrafodaLista"/>
-        <w:numPr>
-          <w:ilvl w:val="0"/>
-          <w:numId w:val="1"/>
-        </w:numPr>
-        <w:rPr>
-          <w:rFonts w:asciiTheme="majorHAnsi" w:hAnsiTheme="majorHAnsi" w:cstheme="majorHAnsi"/>
-          <w:lang w:val="en-US"/>
-        </w:rPr>
-      </w:pPr>
-      <w:proofErr w:type="spellStart"/>
-      <w:r>
-        <w:rPr>
-          <w:rFonts w:asciiTheme="majorHAnsi" w:hAnsiTheme="majorHAnsi" w:cstheme="majorHAnsi"/>
-          <w:lang w:val="en-US"/>
-        </w:rPr>
-        <w:t>EventosController</w:t>
-      </w:r>
-      <w:proofErr w:type="spellEnd"/>
-    </w:p>
-    <w:p>
-      <w:pPr>
-        <w:pStyle w:val="PargrafodaLista"/>
-        <w:numPr>
-          <w:ilvl w:val="0"/>
-          <w:numId w:val="1"/>
-        </w:numPr>
-        <w:rPr>
-          <w:rFonts w:asciiTheme="majorHAnsi" w:hAnsiTheme="majorHAnsi" w:cstheme="majorHAnsi"/>
-          <w:lang w:val="en-US"/>
-        </w:rPr>
-      </w:pPr>
-      <w:proofErr w:type="spellStart"/>
-      <w:r>
-        <w:rPr>
-          <w:rFonts w:asciiTheme="majorHAnsi" w:hAnsiTheme="majorHAnsi" w:cstheme="majorHAnsi"/>
-          <w:lang w:val="en-US"/>
-        </w:rPr>
-        <w:t>IEventoRepository</w:t>
-      </w:r>
-      <w:proofErr w:type="spellEnd"/>
-    </w:p>
-    <w:p>
-      <w:pPr>
-        <w:pStyle w:val="PargrafodaLista"/>
-        <w:numPr>
-          <w:ilvl w:val="0"/>
-          <w:numId w:val="1"/>
-        </w:numPr>
-        <w:rPr>
-          <w:rFonts w:asciiTheme="majorHAnsi" w:hAnsiTheme="majorHAnsi" w:cstheme="majorHAnsi"/>
-          <w:lang w:val="en-US"/>
-        </w:rPr>
-      </w:pPr>
-      <w:proofErr w:type="spellStart"/>
-      <w:r>
-        <w:rPr>
-          <w:rFonts w:asciiTheme="majorHAnsi" w:hAnsiTheme="majorHAnsi" w:cstheme="majorHAnsi"/>
-          <w:lang w:val="en-US"/>
-        </w:rPr>
-        <w:lastRenderedPageBreak/>
-        <w:t>EventoRepository</w:t>
-      </w:r>
-      <w:proofErr w:type="spellEnd"/>
-    </w:p>
-    <w:p>
-      <w:pPr>
-        <w:pStyle w:val="PargrafodaLista"/>
-        <w:rPr>
-          <w:rFonts w:asciiTheme="majorHAnsi" w:hAnsiTheme="majorHAnsi" w:cstheme="majorHAnsi"/>
-          <w:lang w:val="en-US"/>
-        </w:rPr>
-      </w:pPr>
-    </w:p>
-    <w:p>
-      <w:pPr>
-        <w:pStyle w:val="PargrafodaLista"/>
-        <w:numPr>
-          <w:ilvl w:val="0"/>
-          <w:numId w:val="1"/>
-        </w:numPr>
-        <w:rPr>
-          <w:rFonts w:asciiTheme="majorHAnsi" w:hAnsiTheme="majorHAnsi" w:cstheme="majorHAnsi"/>
-          <w:lang w:val="en-US"/>
-        </w:rPr>
-      </w:pPr>
-      <w:proofErr w:type="spellStart"/>
-      <w:r>
-        <w:rPr>
-          <w:rFonts w:asciiTheme="majorHAnsi" w:hAnsiTheme="majorHAnsi" w:cstheme="majorHAnsi"/>
-          <w:lang w:val="en-US"/>
-        </w:rPr>
-        <w:t>ConviteDomain</w:t>
-      </w:r>
-      <w:proofErr w:type="spellEnd"/>
-    </w:p>
-    <w:p>
-      <w:pPr>
-        <w:pStyle w:val="PargrafodaLista"/>
-        <w:numPr>
-          <w:ilvl w:val="0"/>
-          <w:numId w:val="1"/>
-        </w:numPr>
-        <w:rPr>
-          <w:rFonts w:asciiTheme="majorHAnsi" w:hAnsiTheme="majorHAnsi" w:cstheme="majorHAnsi"/>
-          <w:lang w:val="en-US"/>
-        </w:rPr>
-      </w:pPr>
-      <w:proofErr w:type="spellStart"/>
-      <w:r>
-        <w:rPr>
-          <w:rFonts w:asciiTheme="majorHAnsi" w:hAnsiTheme="majorHAnsi" w:cstheme="majorHAnsi"/>
-          <w:lang w:val="en-US"/>
-        </w:rPr>
-        <w:t>ConvitesController</w:t>
-      </w:r>
-      <w:proofErr w:type="spellEnd"/>
-    </w:p>
-    <w:p>
-      <w:pPr>
-        <w:pStyle w:val="PargrafodaLista"/>
-        <w:numPr>
-          <w:ilvl w:val="0"/>
-          <w:numId w:val="1"/>
-        </w:numPr>
-        <w:rPr>
-          <w:rFonts w:asciiTheme="majorHAnsi" w:hAnsiTheme="majorHAnsi" w:cstheme="majorHAnsi"/>
-          <w:lang w:val="en-US"/>
-        </w:rPr>
-      </w:pPr>
-      <w:proofErr w:type="spellStart"/>
-      <w:r>
-        <w:rPr>
-          <w:rFonts w:asciiTheme="majorHAnsi" w:hAnsiTheme="majorHAnsi" w:cstheme="majorHAnsi"/>
-          <w:lang w:val="en-US"/>
-        </w:rPr>
-        <w:t>IConviteRepository</w:t>
-      </w:r>
-      <w:proofErr w:type="spellEnd"/>
-    </w:p>
-    <w:p>
-      <w:pPr>
-        <w:pStyle w:val="PargrafodaLista"/>
-        <w:numPr>
-          <w:ilvl w:val="0"/>
-          <w:numId w:val="1"/>
-        </w:numPr>
-        <w:rPr>
-          <w:rFonts w:asciiTheme="majorHAnsi" w:hAnsiTheme="majorHAnsi" w:cstheme="majorHAnsi"/>
-          <w:lang w:val="en-US"/>
-        </w:rPr>
-      </w:pPr>
-      <w:proofErr w:type="spellStart"/>
-      <w:r>
-        <w:rPr>
-          <w:rFonts w:asciiTheme="majorHAnsi" w:hAnsiTheme="majorHAnsi" w:cstheme="majorHAnsi"/>
-          <w:lang w:val="en-US"/>
-        </w:rPr>
-        <w:t>ConviteRepository</w:t>
-      </w:r>
-      <w:proofErr w:type="spellEnd"/>
-    </w:p>
-    <w:p>
-      <w:pPr>
-        <w:rPr>
-          <w:rFonts w:asciiTheme="majorHAnsi" w:hAnsiTheme="majorHAnsi" w:cstheme="majorHAnsi"/>
-          <w:lang w:val="en-US"/>
-        </w:rPr>
-      </w:pPr>
-    </w:p>
-    <w:p>
-      <w:pPr>
-        <w:rPr>
-          <w:rFonts w:asciiTheme="majorHAnsi" w:hAnsiTheme="majorHAnsi" w:cstheme="majorHAnsi"/>
-        </w:rPr>
-      </w:pPr>
-      <w:r>
-        <w:rPr>
-          <w:rFonts w:asciiTheme="majorHAnsi" w:hAnsiTheme="majorHAnsi" w:cstheme="majorHAnsi"/>
-        </w:rPr>
-        <w:t>Explicar todo o contexto de API com imagens e apresentações.</w:t>
-      </w:r>
-    </w:p>
-    <w:p>
-      <w:pPr>
-        <w:rPr>
-          <w:rFonts w:asciiTheme="majorHAnsi" w:hAnsiTheme="majorHAnsi" w:cstheme="majorHAnsi"/>
-        </w:rPr>
-      </w:pPr>
-      <w:r>
-        <w:rPr>
-          <w:rFonts w:asciiTheme="majorHAnsi" w:hAnsiTheme="majorHAnsi" w:cstheme="majorHAnsi"/>
-        </w:rPr>
-        <w:t>Explica</w:t>
-      </w:r>
-      <w:r>
-        <w:rPr>
-          <w:rFonts w:asciiTheme="majorHAnsi" w:hAnsiTheme="majorHAnsi" w:cstheme="majorHAnsi"/>
-        </w:rPr>
-        <w:t>r o que é JSON, API, vantagens</w:t>
-      </w:r>
-    </w:p>
-    <w:p>
-      <w:pPr>
-        <w:rPr>
-          <w:rFonts w:asciiTheme="majorHAnsi" w:hAnsiTheme="majorHAnsi" w:cstheme="majorHAnsi"/>
-        </w:rPr>
-      </w:pPr>
-      <w:r>
-        <w:rPr>
-          <w:rFonts w:asciiTheme="majorHAnsi" w:hAnsiTheme="majorHAnsi" w:cstheme="majorHAnsi"/>
-        </w:rPr>
-        <w:t>Somente após explicar todo o contexto, mostrar um projeto sendo criado</w:t>
-      </w:r>
-    </w:p>
-    <w:p>
-      <w:pPr>
-        <w:rPr>
-          <w:rFonts w:asciiTheme="majorHAnsi" w:hAnsiTheme="majorHAnsi" w:cstheme="majorHAnsi"/>
-        </w:rPr>
-      </w:pPr>
-      <w:r>
-        <w:rPr>
-          <w:rFonts w:asciiTheme="majorHAnsi" w:hAnsiTheme="majorHAnsi" w:cstheme="majorHAnsi"/>
-        </w:rPr>
-        <w:br w:type="page"/>
-      </w:r>
-    </w:p>
-    <w:p>
-      <w:pPr>
-        <w:rPr>
-          <w:rFonts w:asciiTheme="majorHAnsi" w:hAnsiTheme="majorHAnsi" w:cstheme="majorHAnsi"/>
-          <w:lang w:val="en-US"/>
-        </w:rPr>
-      </w:pPr>
-      <w:proofErr w:type="spellStart"/>
-      <w:r>
-        <w:rPr>
-          <w:rFonts w:asciiTheme="majorHAnsi" w:hAnsiTheme="majorHAnsi" w:cstheme="majorHAnsi"/>
-          <w:lang w:val="en-US"/>
-        </w:rPr>
-        <w:lastRenderedPageBreak/>
-        <w:t>Criar</w:t>
-      </w:r>
-      <w:proofErr w:type="spellEnd"/>
-      <w:r>
-        <w:rPr>
-          <w:rFonts w:asciiTheme="majorHAnsi" w:hAnsiTheme="majorHAnsi" w:cstheme="majorHAnsi"/>
-          <w:lang w:val="en-US"/>
-        </w:rPr>
-        <w:t xml:space="preserve"> um novo </w:t>
-      </w:r>
-      <w:proofErr w:type="spellStart"/>
-      <w:r>
-        <w:rPr>
-          <w:rFonts w:asciiTheme="majorHAnsi" w:hAnsiTheme="majorHAnsi" w:cstheme="majorHAnsi"/>
-          <w:lang w:val="en-US"/>
-        </w:rPr>
-        <w:t>projeto</w:t>
-      </w:r>
-      <w:proofErr w:type="spellEnd"/>
-      <w:r>
-        <w:rPr>
-          <w:rFonts w:asciiTheme="majorHAnsi" w:hAnsiTheme="majorHAnsi" w:cstheme="majorHAnsi"/>
-          <w:lang w:val="en-US"/>
-        </w:rPr>
-        <w:t xml:space="preserve"> </w:t>
-      </w:r>
-      <w:proofErr w:type="spellStart"/>
-      <w:r>
-        <w:rPr>
-          <w:rFonts w:asciiTheme="majorHAnsi" w:hAnsiTheme="majorHAnsi" w:cstheme="majorHAnsi"/>
-          <w:lang w:val="en-US"/>
-        </w:rPr>
-        <w:t>WebApi</w:t>
-      </w:r>
-      <w:proofErr w:type="spellEnd"/>
     </w:p>
     <w:p>
       <w:pPr>
@@ -805,10 +800,10 @@
           <w:lang w:eastAsia="pt-BR"/>
         </w:rPr>
         <w:drawing>
-          <wp:inline distT="0" distB="0" distL="0" distR="0" wp14:anchorId="109BADE5" wp14:editId="2534D24E">
-            <wp:extent cx="5400040" cy="3747135"/>
-            <wp:effectExtent l="0" t="0" r="0" b="5715"/>
-            <wp:docPr id="1" name="Imagem 1"/>
+          <wp:inline distT="0" distB="0" distL="0" distR="0" wp14:anchorId="05F7A732" wp14:editId="28F57E2E">
+            <wp:extent cx="5400040" cy="3524250"/>
+            <wp:effectExtent l="0" t="0" r="0" b="0"/>
+            <wp:docPr id="8" name="Imagem 8"/>
             <wp:cNvGraphicFramePr>
               <a:graphicFrameLocks xmlns:a="http://schemas.openxmlformats.org/drawingml/2006/main" noChangeAspect="1"/>
             </wp:cNvGraphicFramePr>
@@ -828,7 +823,7 @@
                   <pic:spPr>
                     <a:xfrm>
                       <a:off x="0" y="0"/>
-                      <a:ext cx="5400040" cy="3747135"/>
+                      <a:ext cx="5400040" cy="3524250"/>
                     </a:xfrm>
                     <a:prstGeom prst="rect">
                       <a:avLst/>
@@ -854,10 +849,10 @@
           <w:lang w:eastAsia="pt-BR"/>
         </w:rPr>
         <w:drawing>
-          <wp:inline distT="0" distB="0" distL="0" distR="0" wp14:anchorId="05F7A732" wp14:editId="28F57E2E">
-            <wp:extent cx="5400040" cy="3524250"/>
-            <wp:effectExtent l="0" t="0" r="0" b="0"/>
-            <wp:docPr id="8" name="Imagem 8"/>
+          <wp:inline distT="0" distB="0" distL="0" distR="0" wp14:anchorId="739CFFC7" wp14:editId="003406F3">
+            <wp:extent cx="5400040" cy="1005840"/>
+            <wp:effectExtent l="0" t="0" r="0" b="3810"/>
+            <wp:docPr id="9" name="Imagem 9"/>
             <wp:cNvGraphicFramePr>
               <a:graphicFrameLocks xmlns:a="http://schemas.openxmlformats.org/drawingml/2006/main" noChangeAspect="1"/>
             </wp:cNvGraphicFramePr>
@@ -877,7 +872,7 @@
                   <pic:spPr>
                     <a:xfrm>
                       <a:off x="0" y="0"/>
-                      <a:ext cx="5400040" cy="3524250"/>
+                      <a:ext cx="5400040" cy="1005840"/>
                     </a:xfrm>
                     <a:prstGeom prst="rect">
                       <a:avLst/>
@@ -894,7 +889,6 @@
       <w:pPr>
         <w:rPr>
           <w:rFonts w:asciiTheme="majorHAnsi" w:hAnsiTheme="majorHAnsi" w:cstheme="majorHAnsi"/>
-          <w:lang w:val="en-US"/>
         </w:rPr>
       </w:pPr>
       <w:r>
@@ -902,11 +896,12 @@
           <w:noProof/>
           <w:lang w:eastAsia="pt-BR"/>
         </w:rPr>
+        <w:lastRenderedPageBreak/>
         <w:drawing>
-          <wp:inline distT="0" distB="0" distL="0" distR="0" wp14:anchorId="739CFFC7" wp14:editId="003406F3">
-            <wp:extent cx="5400040" cy="1005840"/>
-            <wp:effectExtent l="0" t="0" r="0" b="3810"/>
-            <wp:docPr id="9" name="Imagem 9"/>
+          <wp:inline distT="0" distB="0" distL="0" distR="0" wp14:anchorId="446CE7EB" wp14:editId="76592593">
+            <wp:extent cx="5400040" cy="1915795"/>
+            <wp:effectExtent l="0" t="0" r="0" b="8255"/>
+            <wp:docPr id="10" name="Imagem 10"/>
             <wp:cNvGraphicFramePr>
               <a:graphicFrameLocks xmlns:a="http://schemas.openxmlformats.org/drawingml/2006/main" noChangeAspect="1"/>
             </wp:cNvGraphicFramePr>
@@ -926,7 +921,7 @@
                   <pic:spPr>
                     <a:xfrm>
                       <a:off x="0" y="0"/>
-                      <a:ext cx="5400040" cy="1005840"/>
+                      <a:ext cx="5400040" cy="1915795"/>
                     </a:xfrm>
                     <a:prstGeom prst="rect">
                       <a:avLst/>
@@ -943,6 +938,30 @@
       <w:pPr>
         <w:rPr>
           <w:rFonts w:asciiTheme="majorHAnsi" w:hAnsiTheme="majorHAnsi" w:cstheme="majorHAnsi"/>
+          <w:lang w:val="en-US"/>
+        </w:rPr>
+      </w:pPr>
+    </w:p>
+    <w:p>
+      <w:pPr>
+        <w:rPr>
+          <w:rFonts w:asciiTheme="majorHAnsi" w:hAnsiTheme="majorHAnsi" w:cstheme="majorHAnsi"/>
+          <w:lang w:val="en-US"/>
+        </w:rPr>
+      </w:pPr>
+      <w:r>
+        <w:rPr>
+          <w:rFonts w:asciiTheme="majorHAnsi" w:hAnsiTheme="majorHAnsi" w:cstheme="majorHAnsi"/>
+          <w:lang w:val="en-US"/>
+        </w:rPr>
+        <w:t>Nova pasta Controllers</w:t>
+      </w:r>
+    </w:p>
+    <w:p>
+      <w:pPr>
+        <w:rPr>
+          <w:rFonts w:asciiTheme="majorHAnsi" w:hAnsiTheme="majorHAnsi" w:cstheme="majorHAnsi"/>
+          <w:lang w:val="en-US"/>
         </w:rPr>
       </w:pPr>
       <w:r>
@@ -950,12 +969,11 @@
           <w:noProof/>
           <w:lang w:eastAsia="pt-BR"/>
         </w:rPr>
-        <w:lastRenderedPageBreak/>
         <w:drawing>
-          <wp:inline distT="0" distB="0" distL="0" distR="0" wp14:anchorId="446CE7EB" wp14:editId="76592593">
-            <wp:extent cx="5400040" cy="1915795"/>
-            <wp:effectExtent l="0" t="0" r="0" b="8255"/>
-            <wp:docPr id="10" name="Imagem 10"/>
+          <wp:inline distT="0" distB="0" distL="0" distR="0" wp14:anchorId="30039A62" wp14:editId="64BC16D5">
+            <wp:extent cx="5400040" cy="2034540"/>
+            <wp:effectExtent l="0" t="0" r="0" b="3810"/>
+            <wp:docPr id="2" name="Imagem 2"/>
             <wp:cNvGraphicFramePr>
               <a:graphicFrameLocks xmlns:a="http://schemas.openxmlformats.org/drawingml/2006/main" noChangeAspect="1"/>
             </wp:cNvGraphicFramePr>
@@ -975,7 +993,7 @@
                   <pic:spPr>
                     <a:xfrm>
                       <a:off x="0" y="0"/>
-                      <a:ext cx="5400040" cy="1915795"/>
+                      <a:ext cx="5400040" cy="2034540"/>
                     </a:xfrm>
                     <a:prstGeom prst="rect">
                       <a:avLst/>
@@ -992,24 +1010,31 @@
       <w:pPr>
         <w:rPr>
           <w:rFonts w:asciiTheme="majorHAnsi" w:hAnsiTheme="majorHAnsi" w:cstheme="majorHAnsi"/>
-          <w:lang w:val="en-US"/>
-        </w:rPr>
-      </w:pPr>
-    </w:p>
-    <w:p>
-      <w:pPr>
-        <w:rPr>
-          <w:rFonts w:asciiTheme="majorHAnsi" w:hAnsiTheme="majorHAnsi" w:cstheme="majorHAnsi"/>
-          <w:lang w:val="en-US"/>
-        </w:rPr>
-      </w:pPr>
-      <w:r>
-        <w:rPr>
-          <w:rFonts w:asciiTheme="majorHAnsi" w:hAnsiTheme="majorHAnsi" w:cstheme="majorHAnsi"/>
-          <w:lang w:val="en-US"/>
-        </w:rPr>
-        <w:t>Nova pasta Controllers</w:t>
-      </w:r>
+        </w:rPr>
+      </w:pPr>
+      <w:r>
+        <w:rPr>
+          <w:rFonts w:asciiTheme="majorHAnsi" w:hAnsiTheme="majorHAnsi" w:cstheme="majorHAnsi"/>
+        </w:rPr>
+        <w:t>QUANDO CRIAR O CONTROLLER, LEMBRAR DE FALAR SOBRE O CONTROLLERBASE – QUE ATUA SEM O SUPORTE A VIEW, POIS NÃO IREMOS PRECISAR DELA</w:t>
+      </w:r>
+    </w:p>
+    <w:p>
+      <w:pPr>
+        <w:rPr>
+          <w:rFonts w:asciiTheme="majorHAnsi" w:hAnsiTheme="majorHAnsi" w:cstheme="majorHAnsi"/>
+          <w:lang w:val="en-US"/>
+        </w:rPr>
+      </w:pPr>
+      <w:proofErr w:type="spellStart"/>
+      <w:r>
+        <w:rPr>
+          <w:rFonts w:asciiTheme="majorHAnsi" w:hAnsiTheme="majorHAnsi" w:cstheme="majorHAnsi"/>
+          <w:lang w:val="en-US"/>
+        </w:rPr>
+        <w:t>TiposEventosController</w:t>
+      </w:r>
+      <w:proofErr w:type="spellEnd"/>
     </w:p>
     <w:p>
       <w:pPr>
@@ -1024,10 +1049,10 @@
           <w:lang w:eastAsia="pt-BR"/>
         </w:rPr>
         <w:drawing>
-          <wp:inline distT="0" distB="0" distL="0" distR="0" wp14:anchorId="30039A62" wp14:editId="64BC16D5">
-            <wp:extent cx="5400040" cy="2034540"/>
-            <wp:effectExtent l="0" t="0" r="0" b="3810"/>
-            <wp:docPr id="2" name="Imagem 2"/>
+          <wp:inline distT="0" distB="0" distL="0" distR="0" wp14:anchorId="00DC50D4" wp14:editId="49CC61B4">
+            <wp:extent cx="3514725" cy="1962150"/>
+            <wp:effectExtent l="0" t="0" r="9525" b="0"/>
+            <wp:docPr id="3" name="Imagem 3"/>
             <wp:cNvGraphicFramePr>
               <a:graphicFrameLocks xmlns:a="http://schemas.openxmlformats.org/drawingml/2006/main" noChangeAspect="1"/>
             </wp:cNvGraphicFramePr>
@@ -1047,7 +1072,7 @@
                   <pic:spPr>
                     <a:xfrm>
                       <a:off x="0" y="0"/>
-                      <a:ext cx="5400040" cy="2034540"/>
+                      <a:ext cx="3514725" cy="1962150"/>
                     </a:xfrm>
                     <a:prstGeom prst="rect">
                       <a:avLst/>
@@ -1064,29 +1089,97 @@
       <w:pPr>
         <w:rPr>
           <w:rFonts w:asciiTheme="majorHAnsi" w:hAnsiTheme="majorHAnsi" w:cstheme="majorHAnsi"/>
-        </w:rPr>
-      </w:pPr>
-      <w:r>
-        <w:rPr>
-          <w:rFonts w:asciiTheme="majorHAnsi" w:hAnsiTheme="majorHAnsi" w:cstheme="majorHAnsi"/>
-        </w:rPr>
-        <w:t>QUANDO CRIAR O CONTROLLER, LEMBRAR DE FALAR SOBRE O CONTROLLERBASE – QUE ATUA SEM O SUPORTE A VIEW, POIS NÃO IREMOS PRECISAR DELA</w:t>
-      </w:r>
-    </w:p>
-    <w:p>
-      <w:pPr>
-        <w:rPr>
-          <w:rFonts w:asciiTheme="majorHAnsi" w:hAnsiTheme="majorHAnsi" w:cstheme="majorHAnsi"/>
-          <w:lang w:val="en-US"/>
-        </w:rPr>
-      </w:pPr>
-      <w:proofErr w:type="spellStart"/>
-      <w:r>
-        <w:rPr>
-          <w:rFonts w:asciiTheme="majorHAnsi" w:hAnsiTheme="majorHAnsi" w:cstheme="majorHAnsi"/>
-          <w:lang w:val="en-US"/>
-        </w:rPr>
-        <w:t>TiposEventosController</w:t>
+          <w:lang w:val="en-US"/>
+        </w:rPr>
+      </w:pPr>
+    </w:p>
+    <w:p>
+      <w:pPr>
+        <w:rPr>
+          <w:rFonts w:asciiTheme="majorHAnsi" w:hAnsiTheme="majorHAnsi" w:cstheme="majorHAnsi"/>
+        </w:rPr>
+      </w:pPr>
+      <w:r>
+        <w:rPr>
+          <w:rFonts w:asciiTheme="majorHAnsi" w:hAnsiTheme="majorHAnsi" w:cstheme="majorHAnsi"/>
+        </w:rPr>
+        <w:t>Realizar requisição</w:t>
+      </w:r>
+    </w:p>
+    <w:p>
+      <w:pPr>
+        <w:rPr>
+          <w:rFonts w:asciiTheme="majorHAnsi" w:hAnsiTheme="majorHAnsi" w:cstheme="majorHAnsi"/>
+        </w:rPr>
+      </w:pPr>
+      <w:r>
+        <w:rPr>
+          <w:rFonts w:asciiTheme="majorHAnsi" w:hAnsiTheme="majorHAnsi" w:cstheme="majorHAnsi"/>
+        </w:rPr>
+        <w:t xml:space="preserve">Mostrar na web – Navegador, a informação recebida – Não iniciar com o </w:t>
+      </w:r>
+      <w:proofErr w:type="spellStart"/>
+      <w:r>
+        <w:rPr>
+          <w:rFonts w:asciiTheme="majorHAnsi" w:hAnsiTheme="majorHAnsi" w:cstheme="majorHAnsi"/>
+        </w:rPr>
+        <w:t>postman</w:t>
+      </w:r>
+      <w:proofErr w:type="spellEnd"/>
+      <w:r>
+        <w:rPr>
+          <w:rFonts w:asciiTheme="majorHAnsi" w:hAnsiTheme="majorHAnsi" w:cstheme="majorHAnsi"/>
+        </w:rPr>
+        <w:t xml:space="preserve"> ainda</w:t>
+      </w:r>
+    </w:p>
+    <w:p>
+      <w:pPr>
+        <w:rPr>
+          <w:rFonts w:asciiTheme="majorHAnsi" w:hAnsiTheme="majorHAnsi" w:cstheme="majorHAnsi"/>
+        </w:rPr>
+      </w:pPr>
+    </w:p>
+    <w:p>
+      <w:pPr>
+        <w:rPr>
+          <w:rFonts w:asciiTheme="majorHAnsi" w:hAnsiTheme="majorHAnsi" w:cstheme="majorHAnsi"/>
+        </w:rPr>
+      </w:pPr>
+      <w:r>
+        <w:rPr>
+          <w:rFonts w:asciiTheme="majorHAnsi" w:hAnsiTheme="majorHAnsi" w:cstheme="majorHAnsi"/>
+        </w:rPr>
+        <w:lastRenderedPageBreak/>
+        <w:t xml:space="preserve">Criar nova pasta – </w:t>
+      </w:r>
+      <w:proofErr w:type="spellStart"/>
+      <w:r>
+        <w:rPr>
+          <w:rFonts w:asciiTheme="majorHAnsi" w:hAnsiTheme="majorHAnsi" w:cstheme="majorHAnsi"/>
+        </w:rPr>
+        <w:t>Domains</w:t>
+      </w:r>
+      <w:proofErr w:type="spellEnd"/>
+    </w:p>
+    <w:p>
+      <w:pPr>
+        <w:rPr>
+          <w:rFonts w:asciiTheme="majorHAnsi" w:hAnsiTheme="majorHAnsi" w:cstheme="majorHAnsi"/>
+        </w:rPr>
+      </w:pPr>
+      <w:r>
+        <w:rPr>
+          <w:rFonts w:asciiTheme="majorHAnsi" w:hAnsiTheme="majorHAnsi" w:cstheme="majorHAnsi"/>
+        </w:rPr>
+        <w:t xml:space="preserve">Criar nova classe </w:t>
+      </w:r>
+      <w:proofErr w:type="spellStart"/>
+      <w:r>
+        <w:rPr>
+          <w:rFonts w:asciiTheme="majorHAnsi" w:hAnsiTheme="majorHAnsi" w:cstheme="majorHAnsi"/>
+        </w:rPr>
+        <w:t>TipoEventoDomain</w:t>
       </w:r>
       <w:proofErr w:type="spellEnd"/>
     </w:p>
@@ -1103,10 +1196,10 @@
           <w:lang w:eastAsia="pt-BR"/>
         </w:rPr>
         <w:drawing>
-          <wp:inline distT="0" distB="0" distL="0" distR="0" wp14:anchorId="00DC50D4" wp14:editId="49CC61B4">
-            <wp:extent cx="3514725" cy="1962150"/>
-            <wp:effectExtent l="0" t="0" r="9525" b="0"/>
-            <wp:docPr id="3" name="Imagem 3"/>
+          <wp:inline distT="0" distB="0" distL="0" distR="0" wp14:anchorId="29118D9F" wp14:editId="6F3E68A9">
+            <wp:extent cx="2409825" cy="2066925"/>
+            <wp:effectExtent l="0" t="0" r="9525" b="9525"/>
+            <wp:docPr id="5" name="Imagem 5"/>
             <wp:cNvGraphicFramePr>
               <a:graphicFrameLocks xmlns:a="http://schemas.openxmlformats.org/drawingml/2006/main" noChangeAspect="1"/>
             </wp:cNvGraphicFramePr>
@@ -1126,7 +1219,7 @@
                   <pic:spPr>
                     <a:xfrm>
                       <a:off x="0" y="0"/>
-                      <a:ext cx="3514725" cy="1962150"/>
+                      <a:ext cx="2409825" cy="2066925"/>
                     </a:xfrm>
                     <a:prstGeom prst="rect">
                       <a:avLst/>
@@ -1151,89 +1244,40 @@
       <w:pPr>
         <w:rPr>
           <w:rFonts w:asciiTheme="majorHAnsi" w:hAnsiTheme="majorHAnsi" w:cstheme="majorHAnsi"/>
-        </w:rPr>
-      </w:pPr>
-      <w:r>
-        <w:rPr>
-          <w:rFonts w:asciiTheme="majorHAnsi" w:hAnsiTheme="majorHAnsi" w:cstheme="majorHAnsi"/>
-        </w:rPr>
-        <w:t>Realizar requisição</w:t>
-      </w:r>
-    </w:p>
-    <w:p>
-      <w:pPr>
-        <w:rPr>
-          <w:rFonts w:asciiTheme="majorHAnsi" w:hAnsiTheme="majorHAnsi" w:cstheme="majorHAnsi"/>
-        </w:rPr>
-      </w:pPr>
-      <w:r>
-        <w:rPr>
-          <w:rFonts w:asciiTheme="majorHAnsi" w:hAnsiTheme="majorHAnsi" w:cstheme="majorHAnsi"/>
-        </w:rPr>
-        <w:t xml:space="preserve">Mostrar na web – Navegador, a informação recebida – Não iniciar com o </w:t>
-      </w:r>
-      <w:proofErr w:type="spellStart"/>
-      <w:r>
-        <w:rPr>
-          <w:rFonts w:asciiTheme="majorHAnsi" w:hAnsiTheme="majorHAnsi" w:cstheme="majorHAnsi"/>
-        </w:rPr>
-        <w:t>postman</w:t>
-      </w:r>
-      <w:proofErr w:type="spellEnd"/>
-      <w:r>
-        <w:rPr>
-          <w:rFonts w:asciiTheme="majorHAnsi" w:hAnsiTheme="majorHAnsi" w:cstheme="majorHAnsi"/>
-        </w:rPr>
-        <w:t xml:space="preserve"> ainda</w:t>
-      </w:r>
-    </w:p>
-    <w:p>
-      <w:pPr>
-        <w:rPr>
-          <w:rFonts w:asciiTheme="majorHAnsi" w:hAnsiTheme="majorHAnsi" w:cstheme="majorHAnsi"/>
-        </w:rPr>
-      </w:pPr>
-    </w:p>
-    <w:p>
-      <w:pPr>
-        <w:rPr>
-          <w:rFonts w:asciiTheme="majorHAnsi" w:hAnsiTheme="majorHAnsi" w:cstheme="majorHAnsi"/>
-        </w:rPr>
-      </w:pPr>
-      <w:r>
-        <w:rPr>
-          <w:rFonts w:asciiTheme="majorHAnsi" w:hAnsiTheme="majorHAnsi" w:cstheme="majorHAnsi"/>
-        </w:rPr>
-        <w:lastRenderedPageBreak/>
-        <w:t xml:space="preserve">Criar nova pasta – </w:t>
-      </w:r>
-      <w:proofErr w:type="spellStart"/>
-      <w:r>
-        <w:rPr>
-          <w:rFonts w:asciiTheme="majorHAnsi" w:hAnsiTheme="majorHAnsi" w:cstheme="majorHAnsi"/>
-        </w:rPr>
-        <w:t>Domains</w:t>
-      </w:r>
-      <w:proofErr w:type="spellEnd"/>
-    </w:p>
-    <w:p>
-      <w:pPr>
-        <w:rPr>
-          <w:rFonts w:asciiTheme="majorHAnsi" w:hAnsiTheme="majorHAnsi" w:cstheme="majorHAnsi"/>
-        </w:rPr>
-      </w:pPr>
-      <w:r>
-        <w:rPr>
-          <w:rFonts w:asciiTheme="majorHAnsi" w:hAnsiTheme="majorHAnsi" w:cstheme="majorHAnsi"/>
-        </w:rPr>
-        <w:t xml:space="preserve">Criar nova classe </w:t>
-      </w:r>
-      <w:proofErr w:type="spellStart"/>
-      <w:r>
-        <w:rPr>
-          <w:rFonts w:asciiTheme="majorHAnsi" w:hAnsiTheme="majorHAnsi" w:cstheme="majorHAnsi"/>
-        </w:rPr>
-        <w:t>TipoEventoDomain</w:t>
+          <w:lang w:val="en-US"/>
+        </w:rPr>
+      </w:pPr>
+    </w:p>
+    <w:p>
+      <w:pPr>
+        <w:rPr>
+          <w:rFonts w:asciiTheme="majorHAnsi" w:hAnsiTheme="majorHAnsi" w:cstheme="majorHAnsi"/>
+          <w:lang w:val="en-US"/>
+        </w:rPr>
+      </w:pPr>
+      <w:proofErr w:type="spellStart"/>
+      <w:r>
+        <w:rPr>
+          <w:rFonts w:asciiTheme="majorHAnsi" w:hAnsiTheme="majorHAnsi" w:cstheme="majorHAnsi"/>
+          <w:lang w:val="en-US"/>
+        </w:rPr>
+        <w:t>Incluir</w:t>
+      </w:r>
+      <w:proofErr w:type="spellEnd"/>
+      <w:r>
+        <w:rPr>
+          <w:rFonts w:asciiTheme="majorHAnsi" w:hAnsiTheme="majorHAnsi" w:cstheme="majorHAnsi"/>
+          <w:lang w:val="en-US"/>
+        </w:rPr>
+        <w:t xml:space="preserve"> as </w:t>
+      </w:r>
+      <w:proofErr w:type="spellStart"/>
+      <w:r>
+        <w:rPr>
+          <w:rFonts w:asciiTheme="majorHAnsi" w:hAnsiTheme="majorHAnsi" w:cstheme="majorHAnsi"/>
+          <w:lang w:val="en-US"/>
+        </w:rPr>
+        <w:t>propriedades</w:t>
       </w:r>
       <w:proofErr w:type="spellEnd"/>
     </w:p>
@@ -1250,10 +1294,10 @@
           <w:lang w:eastAsia="pt-BR"/>
         </w:rPr>
         <w:drawing>
-          <wp:inline distT="0" distB="0" distL="0" distR="0" wp14:anchorId="29118D9F" wp14:editId="6F3E68A9">
-            <wp:extent cx="2409825" cy="2066925"/>
-            <wp:effectExtent l="0" t="0" r="9525" b="9525"/>
-            <wp:docPr id="5" name="Imagem 5"/>
+          <wp:inline distT="0" distB="0" distL="0" distR="0" wp14:anchorId="2D555956" wp14:editId="461E6D96">
+            <wp:extent cx="2552700" cy="1238250"/>
+            <wp:effectExtent l="0" t="0" r="0" b="0"/>
+            <wp:docPr id="7" name="Imagem 7"/>
             <wp:cNvGraphicFramePr>
               <a:graphicFrameLocks xmlns:a="http://schemas.openxmlformats.org/drawingml/2006/main" noChangeAspect="1"/>
             </wp:cNvGraphicFramePr>
@@ -1273,7 +1317,7 @@
                   <pic:spPr>
                     <a:xfrm>
                       <a:off x="0" y="0"/>
-                      <a:ext cx="2409825" cy="2066925"/>
+                      <a:ext cx="2552700" cy="1238250"/>
                     </a:xfrm>
                     <a:prstGeom prst="rect">
                       <a:avLst/>
@@ -1298,42 +1342,91 @@
       <w:pPr>
         <w:rPr>
           <w:rFonts w:asciiTheme="majorHAnsi" w:hAnsiTheme="majorHAnsi" w:cstheme="majorHAnsi"/>
-          <w:lang w:val="en-US"/>
-        </w:rPr>
-      </w:pPr>
-    </w:p>
-    <w:p>
-      <w:pPr>
-        <w:rPr>
-          <w:rFonts w:asciiTheme="majorHAnsi" w:hAnsiTheme="majorHAnsi" w:cstheme="majorHAnsi"/>
-          <w:lang w:val="en-US"/>
-        </w:rPr>
-      </w:pPr>
-      <w:proofErr w:type="spellStart"/>
-      <w:r>
-        <w:rPr>
-          <w:rFonts w:asciiTheme="majorHAnsi" w:hAnsiTheme="majorHAnsi" w:cstheme="majorHAnsi"/>
-          <w:lang w:val="en-US"/>
-        </w:rPr>
-        <w:t>Incluir</w:t>
-      </w:r>
-      <w:proofErr w:type="spellEnd"/>
-      <w:r>
-        <w:rPr>
-          <w:rFonts w:asciiTheme="majorHAnsi" w:hAnsiTheme="majorHAnsi" w:cstheme="majorHAnsi"/>
-          <w:lang w:val="en-US"/>
-        </w:rPr>
-        <w:t xml:space="preserve"> as </w:t>
-      </w:r>
-      <w:proofErr w:type="spellStart"/>
-      <w:r>
-        <w:rPr>
-          <w:rFonts w:asciiTheme="majorHAnsi" w:hAnsiTheme="majorHAnsi" w:cstheme="majorHAnsi"/>
-          <w:lang w:val="en-US"/>
-        </w:rPr>
-        <w:t>propriedades</w:t>
-      </w:r>
-      <w:proofErr w:type="spellEnd"/>
+          <w:u w:val="single"/>
+          <w:lang w:val="en-US"/>
+        </w:rPr>
+      </w:pPr>
+      <w:hyperlink r:id="rId13" w:history="1">
+        <w:r>
+          <w:rPr>
+            <w:rStyle w:val="Hyperlink"/>
+            <w:rFonts w:asciiTheme="majorHAnsi" w:hAnsiTheme="majorHAnsi" w:cstheme="majorHAnsi"/>
+            <w:lang w:val="en-US"/>
+          </w:rPr>
+          <w:t>https://stackoverflow.com/questions/23196931/returning-ihttpactionresult-vs-ienumerableitem-vs-iqueryableitem</w:t>
+        </w:r>
+      </w:hyperlink>
+    </w:p>
+    <w:p>
+      <w:pPr>
+        <w:rPr>
+          <w:rFonts w:asciiTheme="majorHAnsi" w:hAnsiTheme="majorHAnsi" w:cstheme="majorHAnsi"/>
+          <w:u w:val="single"/>
+          <w:lang w:val="en-US"/>
+        </w:rPr>
+      </w:pPr>
+    </w:p>
+    <w:p>
+      <w:pPr>
+        <w:rPr>
+          <w:rFonts w:asciiTheme="majorHAnsi" w:hAnsiTheme="majorHAnsi" w:cstheme="majorHAnsi"/>
+        </w:rPr>
+      </w:pPr>
+      <w:r>
+        <w:rPr>
+          <w:rFonts w:asciiTheme="majorHAnsi" w:hAnsiTheme="majorHAnsi" w:cstheme="majorHAnsi"/>
+        </w:rPr>
+        <w:t xml:space="preserve">Diferença entre </w:t>
+      </w:r>
+      <w:proofErr w:type="spellStart"/>
+      <w:r>
+        <w:rPr>
+          <w:rFonts w:asciiTheme="majorHAnsi" w:hAnsiTheme="majorHAnsi" w:cstheme="majorHAnsi"/>
+        </w:rPr>
+        <w:t>IEnumerable</w:t>
+      </w:r>
+      <w:proofErr w:type="spellEnd"/>
+      <w:r>
+        <w:rPr>
+          <w:rFonts w:asciiTheme="majorHAnsi" w:hAnsiTheme="majorHAnsi" w:cstheme="majorHAnsi"/>
+        </w:rPr>
+        <w:t xml:space="preserve"> e </w:t>
+      </w:r>
+      <w:proofErr w:type="spellStart"/>
+      <w:r>
+        <w:rPr>
+          <w:rFonts w:asciiTheme="majorHAnsi" w:hAnsiTheme="majorHAnsi" w:cstheme="majorHAnsi"/>
+        </w:rPr>
+        <w:t>IActionResult</w:t>
+      </w:r>
+      <w:proofErr w:type="spellEnd"/>
+    </w:p>
+    <w:p>
+      <w:pPr>
+        <w:rPr>
+          <w:rFonts w:asciiTheme="majorHAnsi" w:hAnsiTheme="majorHAnsi" w:cstheme="majorHAnsi"/>
+        </w:rPr>
+      </w:pPr>
+    </w:p>
+    <w:p>
+      <w:pPr>
+        <w:rPr>
+          <w:rFonts w:asciiTheme="majorHAnsi" w:hAnsiTheme="majorHAnsi" w:cstheme="majorHAnsi"/>
+        </w:rPr>
+      </w:pPr>
+      <w:r>
+        <w:rPr>
+          <w:rFonts w:asciiTheme="majorHAnsi" w:hAnsiTheme="majorHAnsi" w:cstheme="majorHAnsi"/>
+        </w:rPr>
+        <w:t>Realizar um retorno simples com uma lista local</w:t>
+      </w:r>
+    </w:p>
+    <w:p>
+      <w:pPr>
+        <w:rPr>
+          <w:rFonts w:asciiTheme="majorHAnsi" w:hAnsiTheme="majorHAnsi" w:cstheme="majorHAnsi"/>
+        </w:rPr>
+      </w:pPr>
     </w:p>
     <w:p>
       <w:pPr>
@@ -1347,11 +1440,12 @@
           <w:noProof/>
           <w:lang w:eastAsia="pt-BR"/>
         </w:rPr>
+        <w:lastRenderedPageBreak/>
         <w:drawing>
-          <wp:inline distT="0" distB="0" distL="0" distR="0" wp14:anchorId="2D555956" wp14:editId="461E6D96">
-            <wp:extent cx="2552700" cy="1238250"/>
-            <wp:effectExtent l="0" t="0" r="0" b="0"/>
-            <wp:docPr id="7" name="Imagem 7"/>
+          <wp:inline distT="0" distB="0" distL="0" distR="0" wp14:anchorId="58464DD5" wp14:editId="7F25A78F">
+            <wp:extent cx="4448175" cy="2847975"/>
+            <wp:effectExtent l="0" t="0" r="9525" b="9525"/>
+            <wp:docPr id="18" name="Imagem 18"/>
             <wp:cNvGraphicFramePr>
               <a:graphicFrameLocks xmlns:a="http://schemas.openxmlformats.org/drawingml/2006/main" noChangeAspect="1"/>
             </wp:cNvGraphicFramePr>
@@ -1363,7 +1457,7 @@
                     <pic:cNvPicPr/>
                   </pic:nvPicPr>
                   <pic:blipFill>
-                    <a:blip r:embed="rId13"/>
+                    <a:blip r:embed="rId14"/>
                     <a:stretch>
                       <a:fillRect/>
                     </a:stretch>
@@ -1371,7 +1465,7 @@
                   <pic:spPr>
                     <a:xfrm>
                       <a:off x="0" y="0"/>
-                      <a:ext cx="2552700" cy="1238250"/>
+                      <a:ext cx="4448175" cy="2847975"/>
                     </a:xfrm>
                     <a:prstGeom prst="rect">
                       <a:avLst/>
@@ -1396,89 +1490,40 @@
       <w:pPr>
         <w:rPr>
           <w:rFonts w:asciiTheme="majorHAnsi" w:hAnsiTheme="majorHAnsi" w:cstheme="majorHAnsi"/>
-          <w:u w:val="single"/>
-          <w:lang w:val="en-US"/>
-        </w:rPr>
-      </w:pPr>
-      <w:hyperlink r:id="rId14" w:history="1">
-        <w:r>
-          <w:rPr>
-            <w:rStyle w:val="Hyperlink"/>
-            <w:rFonts w:asciiTheme="majorHAnsi" w:hAnsiTheme="majorHAnsi" w:cstheme="majorHAnsi"/>
-            <w:lang w:val="en-US"/>
-          </w:rPr>
-          <w:t>https://stackoverflow.com/questions/23196931/returning-ihttpactionresult-vs-ienumerableitem-vs-iqueryableitem</w:t>
-        </w:r>
-      </w:hyperlink>
-    </w:p>
-    <w:p>
-      <w:pPr>
-        <w:rPr>
-          <w:rFonts w:asciiTheme="majorHAnsi" w:hAnsiTheme="majorHAnsi" w:cstheme="majorHAnsi"/>
-          <w:u w:val="single"/>
-          <w:lang w:val="en-US"/>
-        </w:rPr>
-      </w:pPr>
-    </w:p>
-    <w:p>
-      <w:pPr>
-        <w:rPr>
-          <w:rFonts w:asciiTheme="majorHAnsi" w:hAnsiTheme="majorHAnsi" w:cstheme="majorHAnsi"/>
-        </w:rPr>
-      </w:pPr>
-      <w:r>
-        <w:rPr>
-          <w:rFonts w:asciiTheme="majorHAnsi" w:hAnsiTheme="majorHAnsi" w:cstheme="majorHAnsi"/>
-        </w:rPr>
-        <w:t xml:space="preserve">Diferença entre </w:t>
-      </w:r>
-      <w:proofErr w:type="spellStart"/>
-      <w:r>
-        <w:rPr>
-          <w:rFonts w:asciiTheme="majorHAnsi" w:hAnsiTheme="majorHAnsi" w:cstheme="majorHAnsi"/>
-        </w:rPr>
-        <w:t>IEnumerable</w:t>
-      </w:r>
-      <w:proofErr w:type="spellEnd"/>
-      <w:r>
-        <w:rPr>
-          <w:rFonts w:asciiTheme="majorHAnsi" w:hAnsiTheme="majorHAnsi" w:cstheme="majorHAnsi"/>
-        </w:rPr>
-        <w:t xml:space="preserve"> e </w:t>
-      </w:r>
-      <w:proofErr w:type="spellStart"/>
-      <w:r>
-        <w:rPr>
-          <w:rFonts w:asciiTheme="majorHAnsi" w:hAnsiTheme="majorHAnsi" w:cstheme="majorHAnsi"/>
-        </w:rPr>
-        <w:t>IActionResult</w:t>
-      </w:r>
-      <w:proofErr w:type="spellEnd"/>
-    </w:p>
-    <w:p>
-      <w:pPr>
-        <w:rPr>
-          <w:rFonts w:asciiTheme="majorHAnsi" w:hAnsiTheme="majorHAnsi" w:cstheme="majorHAnsi"/>
-        </w:rPr>
-      </w:pPr>
-    </w:p>
-    <w:p>
-      <w:pPr>
-        <w:rPr>
-          <w:rFonts w:asciiTheme="majorHAnsi" w:hAnsiTheme="majorHAnsi" w:cstheme="majorHAnsi"/>
-        </w:rPr>
-      </w:pPr>
-      <w:r>
-        <w:rPr>
-          <w:rFonts w:asciiTheme="majorHAnsi" w:hAnsiTheme="majorHAnsi" w:cstheme="majorHAnsi"/>
-        </w:rPr>
-        <w:t>Realizar um retorno simples com uma lista local</w:t>
-      </w:r>
-    </w:p>
-    <w:p>
-      <w:pPr>
-        <w:rPr>
-          <w:rFonts w:asciiTheme="majorHAnsi" w:hAnsiTheme="majorHAnsi" w:cstheme="majorHAnsi"/>
+          <w:lang w:val="en-US"/>
+        </w:rPr>
+      </w:pPr>
+      <w:proofErr w:type="spellStart"/>
+      <w:r>
+        <w:rPr>
+          <w:rFonts w:asciiTheme="majorHAnsi" w:hAnsiTheme="majorHAnsi" w:cstheme="majorHAnsi"/>
+          <w:lang w:val="en-US"/>
+        </w:rPr>
+        <w:t>Realizar</w:t>
+      </w:r>
+      <w:proofErr w:type="spellEnd"/>
+      <w:r>
+        <w:rPr>
+          <w:rFonts w:asciiTheme="majorHAnsi" w:hAnsiTheme="majorHAnsi" w:cstheme="majorHAnsi"/>
+          <w:lang w:val="en-US"/>
+        </w:rPr>
+        <w:t xml:space="preserve"> a </w:t>
+      </w:r>
+      <w:proofErr w:type="spellStart"/>
+      <w:r>
+        <w:rPr>
+          <w:rFonts w:asciiTheme="majorHAnsi" w:hAnsiTheme="majorHAnsi" w:cstheme="majorHAnsi"/>
+          <w:lang w:val="en-US"/>
+        </w:rPr>
+        <w:t>requisição</w:t>
+      </w:r>
+      <w:proofErr w:type="spellEnd"/>
+    </w:p>
+    <w:p>
+      <w:pPr>
+        <w:rPr>
+          <w:rFonts w:asciiTheme="majorHAnsi" w:hAnsiTheme="majorHAnsi" w:cstheme="majorHAnsi"/>
+          <w:lang w:val="en-US"/>
         </w:rPr>
       </w:pPr>
     </w:p>
@@ -1494,12 +1539,11 @@
           <w:noProof/>
           <w:lang w:eastAsia="pt-BR"/>
         </w:rPr>
-        <w:lastRenderedPageBreak/>
         <w:drawing>
-          <wp:inline distT="0" distB="0" distL="0" distR="0" wp14:anchorId="58464DD5" wp14:editId="7F25A78F">
-            <wp:extent cx="4448175" cy="2847975"/>
-            <wp:effectExtent l="0" t="0" r="9525" b="9525"/>
-            <wp:docPr id="18" name="Imagem 18"/>
+          <wp:inline distT="0" distB="0" distL="0" distR="0" wp14:anchorId="1204365B" wp14:editId="64F5E375">
+            <wp:extent cx="3028950" cy="1190625"/>
+            <wp:effectExtent l="0" t="0" r="0" b="9525"/>
+            <wp:docPr id="13" name="Imagem 13"/>
             <wp:cNvGraphicFramePr>
               <a:graphicFrameLocks xmlns:a="http://schemas.openxmlformats.org/drawingml/2006/main" noChangeAspect="1"/>
             </wp:cNvGraphicFramePr>
@@ -1519,7 +1563,7 @@
                   <pic:spPr>
                     <a:xfrm>
                       <a:off x="0" y="0"/>
-                      <a:ext cx="4448175" cy="2847975"/>
+                      <a:ext cx="3028950" cy="1190625"/>
                     </a:xfrm>
                     <a:prstGeom prst="rect">
                       <a:avLst/>
@@ -1544,40 +1588,19 @@
       <w:pPr>
         <w:rPr>
           <w:rFonts w:asciiTheme="majorHAnsi" w:hAnsiTheme="majorHAnsi" w:cstheme="majorHAnsi"/>
-          <w:lang w:val="en-US"/>
-        </w:rPr>
-      </w:pPr>
-      <w:proofErr w:type="spellStart"/>
-      <w:r>
-        <w:rPr>
-          <w:rFonts w:asciiTheme="majorHAnsi" w:hAnsiTheme="majorHAnsi" w:cstheme="majorHAnsi"/>
-          <w:lang w:val="en-US"/>
-        </w:rPr>
-        <w:t>Realizar</w:t>
-      </w:r>
-      <w:proofErr w:type="spellEnd"/>
-      <w:r>
-        <w:rPr>
-          <w:rFonts w:asciiTheme="majorHAnsi" w:hAnsiTheme="majorHAnsi" w:cstheme="majorHAnsi"/>
-          <w:lang w:val="en-US"/>
-        </w:rPr>
-        <w:t xml:space="preserve"> a </w:t>
-      </w:r>
-      <w:proofErr w:type="spellStart"/>
-      <w:r>
-        <w:rPr>
-          <w:rFonts w:asciiTheme="majorHAnsi" w:hAnsiTheme="majorHAnsi" w:cstheme="majorHAnsi"/>
-          <w:lang w:val="en-US"/>
-        </w:rPr>
-        <w:t>requisição</w:t>
-      </w:r>
-      <w:proofErr w:type="spellEnd"/>
-    </w:p>
-    <w:p>
-      <w:pPr>
-        <w:rPr>
-          <w:rFonts w:asciiTheme="majorHAnsi" w:hAnsiTheme="majorHAnsi" w:cstheme="majorHAnsi"/>
-          <w:lang w:val="en-US"/>
+        </w:rPr>
+      </w:pPr>
+      <w:r>
+        <w:rPr>
+          <w:rFonts w:asciiTheme="majorHAnsi" w:hAnsiTheme="majorHAnsi" w:cstheme="majorHAnsi"/>
+        </w:rPr>
+        <w:t>LEMBRAR DE INCLUIR O CORS NA NOSSA APLICAÇÃO PARA MOSTRAR O FRONT</w:t>
+      </w:r>
+    </w:p>
+    <w:p>
+      <w:pPr>
+        <w:rPr>
+          <w:rFonts w:asciiTheme="majorHAnsi" w:hAnsiTheme="majorHAnsi" w:cstheme="majorHAnsi"/>
         </w:rPr>
       </w:pPr>
     </w:p>
@@ -1593,11 +1616,12 @@
           <w:noProof/>
           <w:lang w:eastAsia="pt-BR"/>
         </w:rPr>
+        <w:lastRenderedPageBreak/>
         <w:drawing>
-          <wp:inline distT="0" distB="0" distL="0" distR="0" wp14:anchorId="1204365B" wp14:editId="64F5E375">
-            <wp:extent cx="3028950" cy="1190625"/>
-            <wp:effectExtent l="0" t="0" r="0" b="9525"/>
-            <wp:docPr id="13" name="Imagem 13"/>
+          <wp:inline distT="0" distB="0" distL="0" distR="0" wp14:anchorId="38CF04E7" wp14:editId="59A86246">
+            <wp:extent cx="5400040" cy="3527425"/>
+            <wp:effectExtent l="0" t="0" r="0" b="0"/>
+            <wp:docPr id="14" name="Imagem 14"/>
             <wp:cNvGraphicFramePr>
               <a:graphicFrameLocks xmlns:a="http://schemas.openxmlformats.org/drawingml/2006/main" noChangeAspect="1"/>
             </wp:cNvGraphicFramePr>
@@ -1617,7 +1641,7 @@
                   <pic:spPr>
                     <a:xfrm>
                       <a:off x="0" y="0"/>
-                      <a:ext cx="3028950" cy="1190625"/>
+                      <a:ext cx="5400040" cy="3527425"/>
                     </a:xfrm>
                     <a:prstGeom prst="rect">
                       <a:avLst/>
@@ -1648,8 +1672,119 @@
         <w:rPr>
           <w:rFonts w:asciiTheme="majorHAnsi" w:hAnsiTheme="majorHAnsi" w:cstheme="majorHAnsi"/>
         </w:rPr>
-        <w:t>LEMBRAR DE INCLUIR O CORS NA NOSSA APLICAÇÃO PARA MOSTRAR O FRONT</w:t>
-      </w:r>
+        <w:t>Mostrar o front-</w:t>
+      </w:r>
+      <w:proofErr w:type="spellStart"/>
+      <w:r>
+        <w:rPr>
+          <w:rFonts w:asciiTheme="majorHAnsi" w:hAnsiTheme="majorHAnsi" w:cstheme="majorHAnsi"/>
+        </w:rPr>
+        <w:t>end</w:t>
+      </w:r>
+      <w:proofErr w:type="spellEnd"/>
+      <w:r>
+        <w:rPr>
+          <w:rFonts w:asciiTheme="majorHAnsi" w:hAnsiTheme="majorHAnsi" w:cstheme="majorHAnsi"/>
+        </w:rPr>
+        <w:t xml:space="preserve"> fazendo a requisição para o </w:t>
+      </w:r>
+      <w:proofErr w:type="spellStart"/>
+      <w:r>
+        <w:rPr>
+          <w:rFonts w:asciiTheme="majorHAnsi" w:hAnsiTheme="majorHAnsi" w:cstheme="majorHAnsi"/>
+        </w:rPr>
+        <w:t>back-end</w:t>
+      </w:r>
+      <w:proofErr w:type="spellEnd"/>
+    </w:p>
+    <w:p>
+      <w:pPr>
+        <w:rPr>
+          <w:rFonts w:asciiTheme="majorHAnsi" w:hAnsiTheme="majorHAnsi" w:cstheme="majorHAnsi"/>
+        </w:rPr>
+      </w:pPr>
+      <w:r>
+        <w:rPr>
+          <w:rFonts w:asciiTheme="majorHAnsi" w:hAnsiTheme="majorHAnsi" w:cstheme="majorHAnsi"/>
+        </w:rPr>
+        <w:t>E mostrar que sua implementação não é conhecida</w:t>
+      </w:r>
+    </w:p>
+    <w:p>
+      <w:pPr>
+        <w:rPr>
+          <w:rFonts w:asciiTheme="majorHAnsi" w:hAnsiTheme="majorHAnsi" w:cstheme="majorHAnsi"/>
+          <w:u w:val="single"/>
+        </w:rPr>
+      </w:pPr>
+      <w:r>
+        <w:rPr>
+          <w:rFonts w:asciiTheme="majorHAnsi" w:hAnsiTheme="majorHAnsi" w:cstheme="majorHAnsi"/>
+        </w:rPr>
+        <w:t>Eu nem mesmo sei/conheço aonde esses dados estão sendo armazenados</w:t>
+      </w:r>
+    </w:p>
+    <w:p>
+      <w:pPr>
+        <w:rPr>
+          <w:rFonts w:asciiTheme="majorHAnsi" w:hAnsiTheme="majorHAnsi" w:cstheme="majorHAnsi"/>
+        </w:rPr>
+      </w:pPr>
+    </w:p>
+    <w:p>
+      <w:pPr>
+        <w:rPr>
+          <w:rFonts w:asciiTheme="majorHAnsi" w:hAnsiTheme="majorHAnsi" w:cstheme="majorHAnsi"/>
+        </w:rPr>
+      </w:pPr>
+    </w:p>
+    <w:p>
+      <w:pPr>
+        <w:rPr>
+          <w:rFonts w:asciiTheme="majorHAnsi" w:hAnsiTheme="majorHAnsi" w:cstheme="majorHAnsi"/>
+        </w:rPr>
+      </w:pPr>
+      <w:r>
+        <w:rPr>
+          <w:rFonts w:asciiTheme="majorHAnsi" w:hAnsiTheme="majorHAnsi" w:cstheme="majorHAnsi"/>
+        </w:rPr>
+        <w:t>Adicionar mais dois eventos e mostrar o resultado</w:t>
+      </w:r>
+    </w:p>
+    <w:p>
+      <w:pPr>
+        <w:rPr>
+          <w:rFonts w:asciiTheme="majorHAnsi" w:hAnsiTheme="majorHAnsi" w:cstheme="majorHAnsi"/>
+        </w:rPr>
+      </w:pPr>
+      <w:r>
+        <w:rPr>
+          <w:rFonts w:asciiTheme="majorHAnsi" w:hAnsiTheme="majorHAnsi" w:cstheme="majorHAnsi"/>
+        </w:rPr>
+        <w:t>E também mostrar a interação no front-</w:t>
+      </w:r>
+      <w:proofErr w:type="spellStart"/>
+      <w:r>
+        <w:rPr>
+          <w:rFonts w:asciiTheme="majorHAnsi" w:hAnsiTheme="majorHAnsi" w:cstheme="majorHAnsi"/>
+        </w:rPr>
+        <w:t>end</w:t>
+      </w:r>
+      <w:proofErr w:type="spellEnd"/>
+    </w:p>
+    <w:p>
+      <w:pPr>
+        <w:rPr>
+          <w:rFonts w:asciiTheme="majorHAnsi" w:hAnsiTheme="majorHAnsi" w:cstheme="majorHAnsi"/>
+        </w:rPr>
+      </w:pPr>
+    </w:p>
+    <w:p>
+      <w:pPr>
+        <w:rPr>
+          <w:rFonts w:asciiTheme="majorHAnsi" w:hAnsiTheme="majorHAnsi" w:cstheme="majorHAnsi"/>
+        </w:rPr>
+      </w:pPr>
     </w:p>
     <w:p>
       <w:pPr>
@@ -1672,10 +1807,10 @@
         </w:rPr>
         <w:lastRenderedPageBreak/>
         <w:drawing>
-          <wp:inline distT="0" distB="0" distL="0" distR="0" wp14:anchorId="38CF04E7" wp14:editId="59A86246">
-            <wp:extent cx="5400040" cy="3527425"/>
+          <wp:inline distT="0" distB="0" distL="0" distR="0" wp14:anchorId="020A7422" wp14:editId="73424251">
+            <wp:extent cx="4419600" cy="2971800"/>
             <wp:effectExtent l="0" t="0" r="0" b="0"/>
-            <wp:docPr id="14" name="Imagem 14"/>
+            <wp:docPr id="19" name="Imagem 19"/>
             <wp:cNvGraphicFramePr>
               <a:graphicFrameLocks xmlns:a="http://schemas.openxmlformats.org/drawingml/2006/main" noChangeAspect="1"/>
             </wp:cNvGraphicFramePr>
@@ -1695,7 +1830,7 @@
                   <pic:spPr>
                     <a:xfrm>
                       <a:off x="0" y="0"/>
-                      <a:ext cx="5400040" cy="3527425"/>
+                      <a:ext cx="4419600" cy="2971800"/>
                     </a:xfrm>
                     <a:prstGeom prst="rect">
                       <a:avLst/>
@@ -1720,130 +1855,47 @@
       <w:pPr>
         <w:rPr>
           <w:rFonts w:asciiTheme="majorHAnsi" w:hAnsiTheme="majorHAnsi" w:cstheme="majorHAnsi"/>
-        </w:rPr>
-      </w:pPr>
-      <w:r>
-        <w:rPr>
-          <w:rFonts w:asciiTheme="majorHAnsi" w:hAnsiTheme="majorHAnsi" w:cstheme="majorHAnsi"/>
-        </w:rPr>
-        <w:t>Mostrar o front-</w:t>
-      </w:r>
-      <w:proofErr w:type="spellStart"/>
-      <w:r>
-        <w:rPr>
-          <w:rFonts w:asciiTheme="majorHAnsi" w:hAnsiTheme="majorHAnsi" w:cstheme="majorHAnsi"/>
-        </w:rPr>
-        <w:t>end</w:t>
-      </w:r>
-      <w:proofErr w:type="spellEnd"/>
-      <w:r>
-        <w:rPr>
-          <w:rFonts w:asciiTheme="majorHAnsi" w:hAnsiTheme="majorHAnsi" w:cstheme="majorHAnsi"/>
-        </w:rPr>
-        <w:t xml:space="preserve"> fazendo a requisição para o </w:t>
-      </w:r>
-      <w:proofErr w:type="spellStart"/>
-      <w:r>
-        <w:rPr>
-          <w:rFonts w:asciiTheme="majorHAnsi" w:hAnsiTheme="majorHAnsi" w:cstheme="majorHAnsi"/>
-        </w:rPr>
-        <w:t>back-end</w:t>
-      </w:r>
-      <w:proofErr w:type="spellEnd"/>
-    </w:p>
-    <w:p>
-      <w:pPr>
-        <w:rPr>
-          <w:rFonts w:asciiTheme="majorHAnsi" w:hAnsiTheme="majorHAnsi" w:cstheme="majorHAnsi"/>
-        </w:rPr>
-      </w:pPr>
-      <w:r>
-        <w:rPr>
-          <w:rFonts w:asciiTheme="majorHAnsi" w:hAnsiTheme="majorHAnsi" w:cstheme="majorHAnsi"/>
-        </w:rPr>
-        <w:t>E mostrar que sua implementação não é conhecida</w:t>
-      </w:r>
-    </w:p>
-    <w:p>
-      <w:pPr>
-        <w:rPr>
-          <w:rFonts w:asciiTheme="majorHAnsi" w:hAnsiTheme="majorHAnsi" w:cstheme="majorHAnsi"/>
-          <w:u w:val="single"/>
-        </w:rPr>
-      </w:pPr>
-      <w:r>
-        <w:rPr>
-          <w:rFonts w:asciiTheme="majorHAnsi" w:hAnsiTheme="majorHAnsi" w:cstheme="majorHAnsi"/>
-        </w:rPr>
-        <w:t>Eu nem mesmo sei/conheço aonde esses dados estão sendo armazenados</w:t>
-      </w:r>
-    </w:p>
-    <w:p>
-      <w:pPr>
-        <w:rPr>
-          <w:rFonts w:asciiTheme="majorHAnsi" w:hAnsiTheme="majorHAnsi" w:cstheme="majorHAnsi"/>
-        </w:rPr>
-      </w:pPr>
-    </w:p>
-    <w:p>
-      <w:pPr>
-        <w:rPr>
-          <w:rFonts w:asciiTheme="majorHAnsi" w:hAnsiTheme="majorHAnsi" w:cstheme="majorHAnsi"/>
-        </w:rPr>
-      </w:pPr>
-    </w:p>
-    <w:p>
-      <w:pPr>
-        <w:rPr>
-          <w:rFonts w:asciiTheme="majorHAnsi" w:hAnsiTheme="majorHAnsi" w:cstheme="majorHAnsi"/>
-        </w:rPr>
-      </w:pPr>
-      <w:r>
-        <w:rPr>
-          <w:rFonts w:asciiTheme="majorHAnsi" w:hAnsiTheme="majorHAnsi" w:cstheme="majorHAnsi"/>
-        </w:rPr>
-        <w:t>Adicionar mais dois eventos e mostrar o resultado</w:t>
-      </w:r>
-    </w:p>
-    <w:p>
-      <w:pPr>
-        <w:rPr>
-          <w:rFonts w:asciiTheme="majorHAnsi" w:hAnsiTheme="majorHAnsi" w:cstheme="majorHAnsi"/>
-        </w:rPr>
-      </w:pPr>
-      <w:r>
-        <w:rPr>
-          <w:rFonts w:asciiTheme="majorHAnsi" w:hAnsiTheme="majorHAnsi" w:cstheme="majorHAnsi"/>
-        </w:rPr>
-        <w:t>E também mostrar a interação no front-</w:t>
-      </w:r>
-      <w:proofErr w:type="spellStart"/>
-      <w:r>
-        <w:rPr>
-          <w:rFonts w:asciiTheme="majorHAnsi" w:hAnsiTheme="majorHAnsi" w:cstheme="majorHAnsi"/>
-        </w:rPr>
-        <w:t>end</w:t>
-      </w:r>
-      <w:proofErr w:type="spellEnd"/>
-    </w:p>
-    <w:p>
-      <w:pPr>
-        <w:rPr>
-          <w:rFonts w:asciiTheme="majorHAnsi" w:hAnsiTheme="majorHAnsi" w:cstheme="majorHAnsi"/>
-        </w:rPr>
-      </w:pPr>
-    </w:p>
-    <w:p>
-      <w:pPr>
-        <w:rPr>
-          <w:rFonts w:asciiTheme="majorHAnsi" w:hAnsiTheme="majorHAnsi" w:cstheme="majorHAnsi"/>
-        </w:rPr>
-      </w:pPr>
-    </w:p>
-    <w:p>
-      <w:pPr>
-        <w:rPr>
-          <w:rFonts w:asciiTheme="majorHAnsi" w:hAnsiTheme="majorHAnsi" w:cstheme="majorHAnsi"/>
+          <w:lang w:val="en-US"/>
+        </w:rPr>
+      </w:pPr>
+      <w:proofErr w:type="spellStart"/>
+      <w:r>
+        <w:rPr>
+          <w:rFonts w:asciiTheme="majorHAnsi" w:hAnsiTheme="majorHAnsi" w:cstheme="majorHAnsi"/>
+          <w:lang w:val="en-US"/>
+        </w:rPr>
+        <w:t>Buscando</w:t>
+      </w:r>
+      <w:proofErr w:type="spellEnd"/>
+      <w:r>
+        <w:rPr>
+          <w:rFonts w:asciiTheme="majorHAnsi" w:hAnsiTheme="majorHAnsi" w:cstheme="majorHAnsi"/>
+          <w:lang w:val="en-US"/>
+        </w:rPr>
+        <w:t xml:space="preserve"> </w:t>
+      </w:r>
+      <w:proofErr w:type="spellStart"/>
+      <w:r>
+        <w:rPr>
+          <w:rFonts w:asciiTheme="majorHAnsi" w:hAnsiTheme="majorHAnsi" w:cstheme="majorHAnsi"/>
+          <w:lang w:val="en-US"/>
+        </w:rPr>
+        <w:t>somente</w:t>
+      </w:r>
+      <w:proofErr w:type="spellEnd"/>
+      <w:r>
+        <w:rPr>
+          <w:rFonts w:asciiTheme="majorHAnsi" w:hAnsiTheme="majorHAnsi" w:cstheme="majorHAnsi"/>
+          <w:lang w:val="en-US"/>
+        </w:rPr>
+        <w:t xml:space="preserve"> um</w:t>
+      </w:r>
+    </w:p>
+    <w:p>
+      <w:pPr>
+        <w:rPr>
+          <w:rFonts w:asciiTheme="majorHAnsi" w:hAnsiTheme="majorHAnsi" w:cstheme="majorHAnsi"/>
+          <w:lang w:val="en-US"/>
         </w:rPr>
       </w:pPr>
     </w:p>
@@ -1859,12 +1911,11 @@
           <w:noProof/>
           <w:lang w:eastAsia="pt-BR"/>
         </w:rPr>
-        <w:lastRenderedPageBreak/>
         <w:drawing>
-          <wp:inline distT="0" distB="0" distL="0" distR="0" wp14:anchorId="020A7422" wp14:editId="73424251">
-            <wp:extent cx="4419600" cy="2971800"/>
+          <wp:inline distT="0" distB="0" distL="0" distR="0" wp14:anchorId="79729BAF" wp14:editId="65626206">
+            <wp:extent cx="4381500" cy="3943350"/>
             <wp:effectExtent l="0" t="0" r="0" b="0"/>
-            <wp:docPr id="19" name="Imagem 19"/>
+            <wp:docPr id="20" name="Imagem 20"/>
             <wp:cNvGraphicFramePr>
               <a:graphicFrameLocks xmlns:a="http://schemas.openxmlformats.org/drawingml/2006/main" noChangeAspect="1"/>
             </wp:cNvGraphicFramePr>
@@ -1884,7 +1935,7 @@
                   <pic:spPr>
                     <a:xfrm>
                       <a:off x="0" y="0"/>
-                      <a:ext cx="4419600" cy="2971800"/>
+                      <a:ext cx="4381500" cy="3943350"/>
                     </a:xfrm>
                     <a:prstGeom prst="rect">
                       <a:avLst/>
@@ -1909,47 +1960,33 @@
       <w:pPr>
         <w:rPr>
           <w:rFonts w:asciiTheme="majorHAnsi" w:hAnsiTheme="majorHAnsi" w:cstheme="majorHAnsi"/>
-          <w:lang w:val="en-US"/>
-        </w:rPr>
-      </w:pPr>
-      <w:proofErr w:type="spellStart"/>
-      <w:r>
-        <w:rPr>
-          <w:rFonts w:asciiTheme="majorHAnsi" w:hAnsiTheme="majorHAnsi" w:cstheme="majorHAnsi"/>
-          <w:lang w:val="en-US"/>
-        </w:rPr>
-        <w:t>Buscando</w:t>
-      </w:r>
-      <w:proofErr w:type="spellEnd"/>
-      <w:r>
-        <w:rPr>
-          <w:rFonts w:asciiTheme="majorHAnsi" w:hAnsiTheme="majorHAnsi" w:cstheme="majorHAnsi"/>
-          <w:lang w:val="en-US"/>
-        </w:rPr>
-        <w:t xml:space="preserve"> </w:t>
-      </w:r>
-      <w:proofErr w:type="spellStart"/>
-      <w:r>
-        <w:rPr>
-          <w:rFonts w:asciiTheme="majorHAnsi" w:hAnsiTheme="majorHAnsi" w:cstheme="majorHAnsi"/>
-          <w:lang w:val="en-US"/>
-        </w:rPr>
-        <w:t>somente</w:t>
-      </w:r>
-      <w:proofErr w:type="spellEnd"/>
-      <w:r>
-        <w:rPr>
-          <w:rFonts w:asciiTheme="majorHAnsi" w:hAnsiTheme="majorHAnsi" w:cstheme="majorHAnsi"/>
-          <w:lang w:val="en-US"/>
-        </w:rPr>
-        <w:t xml:space="preserve"> um</w:t>
-      </w:r>
-    </w:p>
-    <w:p>
-      <w:pPr>
-        <w:rPr>
-          <w:rFonts w:asciiTheme="majorHAnsi" w:hAnsiTheme="majorHAnsi" w:cstheme="majorHAnsi"/>
-          <w:lang w:val="en-US"/>
+        </w:rPr>
+      </w:pPr>
+      <w:r>
+        <w:rPr>
+          <w:rFonts w:asciiTheme="majorHAnsi" w:hAnsiTheme="majorHAnsi" w:cstheme="majorHAnsi"/>
+        </w:rPr>
+        <w:t xml:space="preserve">Melhorar realizando um </w:t>
+      </w:r>
+      <w:proofErr w:type="spellStart"/>
+      <w:r>
+        <w:rPr>
+          <w:rFonts w:asciiTheme="majorHAnsi" w:hAnsiTheme="majorHAnsi" w:cstheme="majorHAnsi"/>
+        </w:rPr>
+        <w:t>if</w:t>
+      </w:r>
+      <w:proofErr w:type="spellEnd"/>
+      <w:r>
+        <w:rPr>
+          <w:rFonts w:asciiTheme="majorHAnsi" w:hAnsiTheme="majorHAnsi" w:cstheme="majorHAnsi"/>
+        </w:rPr>
+        <w:t xml:space="preserve"> para ver se o evento foi encontrado</w:t>
+      </w:r>
+    </w:p>
+    <w:p>
+      <w:pPr>
+        <w:rPr>
+          <w:rFonts w:asciiTheme="majorHAnsi" w:hAnsiTheme="majorHAnsi" w:cstheme="majorHAnsi"/>
         </w:rPr>
       </w:pPr>
     </w:p>
@@ -1965,11 +2002,12 @@
           <w:noProof/>
           <w:lang w:eastAsia="pt-BR"/>
         </w:rPr>
+        <w:lastRenderedPageBreak/>
         <w:drawing>
-          <wp:inline distT="0" distB="0" distL="0" distR="0" wp14:anchorId="79729BAF" wp14:editId="65626206">
-            <wp:extent cx="4381500" cy="3943350"/>
-            <wp:effectExtent l="0" t="0" r="0" b="0"/>
-            <wp:docPr id="20" name="Imagem 20"/>
+          <wp:inline distT="0" distB="0" distL="0" distR="0" wp14:anchorId="0F362283" wp14:editId="2901C4DF">
+            <wp:extent cx="4362450" cy="4676775"/>
+            <wp:effectExtent l="0" t="0" r="0" b="9525"/>
+            <wp:docPr id="21" name="Imagem 21"/>
             <wp:cNvGraphicFramePr>
               <a:graphicFrameLocks xmlns:a="http://schemas.openxmlformats.org/drawingml/2006/main" noChangeAspect="1"/>
             </wp:cNvGraphicFramePr>
@@ -1989,7 +2027,7 @@
                   <pic:spPr>
                     <a:xfrm>
                       <a:off x="0" y="0"/>
-                      <a:ext cx="4381500" cy="3943350"/>
+                      <a:ext cx="4362450" cy="4676775"/>
                     </a:xfrm>
                     <a:prstGeom prst="rect">
                       <a:avLst/>
@@ -2009,48 +2047,6 @@
           <w:lang w:val="en-US"/>
         </w:rPr>
       </w:pPr>
-    </w:p>
-    <w:p>
-      <w:pPr>
-        <w:rPr>
-          <w:rFonts w:asciiTheme="majorHAnsi" w:hAnsiTheme="majorHAnsi" w:cstheme="majorHAnsi"/>
-        </w:rPr>
-      </w:pPr>
-      <w:r>
-        <w:rPr>
-          <w:rFonts w:asciiTheme="majorHAnsi" w:hAnsiTheme="majorHAnsi" w:cstheme="majorHAnsi"/>
-        </w:rPr>
-        <w:t xml:space="preserve">Melhorar realizando um </w:t>
-      </w:r>
-      <w:proofErr w:type="spellStart"/>
-      <w:r>
-        <w:rPr>
-          <w:rFonts w:asciiTheme="majorHAnsi" w:hAnsiTheme="majorHAnsi" w:cstheme="majorHAnsi"/>
-        </w:rPr>
-        <w:t>if</w:t>
-      </w:r>
-      <w:proofErr w:type="spellEnd"/>
-      <w:r>
-        <w:rPr>
-          <w:rFonts w:asciiTheme="majorHAnsi" w:hAnsiTheme="majorHAnsi" w:cstheme="majorHAnsi"/>
-        </w:rPr>
-        <w:t xml:space="preserve"> para ver se o evento foi encontrado</w:t>
-      </w:r>
-    </w:p>
-    <w:p>
-      <w:pPr>
-        <w:rPr>
-          <w:rFonts w:asciiTheme="majorHAnsi" w:hAnsiTheme="majorHAnsi" w:cstheme="majorHAnsi"/>
-        </w:rPr>
-      </w:pPr>
-    </w:p>
-    <w:p>
-      <w:pPr>
-        <w:rPr>
-          <w:rFonts w:asciiTheme="majorHAnsi" w:hAnsiTheme="majorHAnsi" w:cstheme="majorHAnsi"/>
-          <w:lang w:val="en-US"/>
-        </w:rPr>
-      </w:pPr>
       <w:r>
         <w:rPr>
           <w:noProof/>
@@ -2058,10 +2054,10 @@
         </w:rPr>
         <w:lastRenderedPageBreak/>
         <w:drawing>
-          <wp:inline distT="0" distB="0" distL="0" distR="0" wp14:anchorId="0F362283" wp14:editId="2901C4DF">
-            <wp:extent cx="4362450" cy="4676775"/>
+          <wp:inline distT="0" distB="0" distL="0" distR="0" wp14:anchorId="46E91855" wp14:editId="6992CD1D">
+            <wp:extent cx="4667250" cy="5572125"/>
             <wp:effectExtent l="0" t="0" r="0" b="9525"/>
-            <wp:docPr id="21" name="Imagem 21"/>
+            <wp:docPr id="22" name="Imagem 22"/>
             <wp:cNvGraphicFramePr>
               <a:graphicFrameLocks xmlns:a="http://schemas.openxmlformats.org/drawingml/2006/main" noChangeAspect="1"/>
             </wp:cNvGraphicFramePr>
@@ -2081,7 +2077,7 @@
                   <pic:spPr>
                     <a:xfrm>
                       <a:off x="0" y="0"/>
-                      <a:ext cx="4362450" cy="4676775"/>
+                      <a:ext cx="4667250" cy="5572125"/>
                     </a:xfrm>
                     <a:prstGeom prst="rect">
                       <a:avLst/>
@@ -2098,6 +2094,54 @@
       <w:pPr>
         <w:rPr>
           <w:rFonts w:asciiTheme="majorHAnsi" w:hAnsiTheme="majorHAnsi" w:cstheme="majorHAnsi"/>
+        </w:rPr>
+      </w:pPr>
+      <w:r>
+        <w:rPr>
+          <w:rFonts w:asciiTheme="majorHAnsi" w:hAnsiTheme="majorHAnsi" w:cstheme="majorHAnsi"/>
+        </w:rPr>
+        <w:t xml:space="preserve">A saída também será </w:t>
+      </w:r>
+      <w:proofErr w:type="spellStart"/>
+      <w:r>
+        <w:rPr>
+          <w:rFonts w:asciiTheme="majorHAnsi" w:hAnsiTheme="majorHAnsi" w:cstheme="majorHAnsi"/>
+        </w:rPr>
+        <w:t>produces</w:t>
+      </w:r>
+      <w:proofErr w:type="spellEnd"/>
+    </w:p>
+    <w:p>
+      <w:pPr>
+        <w:rPr>
+          <w:rFonts w:asciiTheme="majorHAnsi" w:hAnsiTheme="majorHAnsi" w:cstheme="majorHAnsi"/>
+        </w:rPr>
+      </w:pPr>
+      <w:r>
+        <w:rPr>
+          <w:rFonts w:asciiTheme="majorHAnsi" w:hAnsiTheme="majorHAnsi" w:cstheme="majorHAnsi"/>
+        </w:rPr>
+        <w:t xml:space="preserve">Podendo assim, colocar no </w:t>
+      </w:r>
+      <w:proofErr w:type="spellStart"/>
+      <w:r>
+        <w:rPr>
+          <w:rFonts w:asciiTheme="majorHAnsi" w:hAnsiTheme="majorHAnsi" w:cstheme="majorHAnsi"/>
+        </w:rPr>
+        <w:t>controller</w:t>
+      </w:r>
+      <w:proofErr w:type="spellEnd"/>
+      <w:r>
+        <w:rPr>
+          <w:rFonts w:asciiTheme="majorHAnsi" w:hAnsiTheme="majorHAnsi" w:cstheme="majorHAnsi"/>
+        </w:rPr>
+        <w:t xml:space="preserve"> diretamente</w:t>
+      </w:r>
+    </w:p>
+    <w:p>
+      <w:pPr>
+        <w:rPr>
+          <w:rFonts w:asciiTheme="majorHAnsi" w:hAnsiTheme="majorHAnsi" w:cstheme="majorHAnsi"/>
           <w:lang w:val="en-US"/>
         </w:rPr>
       </w:pPr>
@@ -2108,10 +2152,10 @@
         </w:rPr>
         <w:lastRenderedPageBreak/>
         <w:drawing>
-          <wp:inline distT="0" distB="0" distL="0" distR="0" wp14:anchorId="46E91855" wp14:editId="6992CD1D">
-            <wp:extent cx="4667250" cy="5572125"/>
-            <wp:effectExtent l="0" t="0" r="0" b="9525"/>
-            <wp:docPr id="22" name="Imagem 22"/>
+          <wp:inline distT="0" distB="0" distL="0" distR="0" wp14:anchorId="0706D95D" wp14:editId="70F61487">
+            <wp:extent cx="4638675" cy="5362575"/>
+            <wp:effectExtent l="0" t="0" r="9525" b="9525"/>
+            <wp:docPr id="23" name="Imagem 23"/>
             <wp:cNvGraphicFramePr>
               <a:graphicFrameLocks xmlns:a="http://schemas.openxmlformats.org/drawingml/2006/main" noChangeAspect="1"/>
             </wp:cNvGraphicFramePr>
@@ -2131,7 +2175,7 @@
                   <pic:spPr>
                     <a:xfrm>
                       <a:off x="0" y="0"/>
-                      <a:ext cx="4667250" cy="5572125"/>
+                      <a:ext cx="4638675" cy="5362575"/>
                     </a:xfrm>
                     <a:prstGeom prst="rect">
                       <a:avLst/>
@@ -2148,49 +2192,42 @@
       <w:pPr>
         <w:rPr>
           <w:rFonts w:asciiTheme="majorHAnsi" w:hAnsiTheme="majorHAnsi" w:cstheme="majorHAnsi"/>
-        </w:rPr>
-      </w:pPr>
-      <w:r>
-        <w:rPr>
-          <w:rFonts w:asciiTheme="majorHAnsi" w:hAnsiTheme="majorHAnsi" w:cstheme="majorHAnsi"/>
-        </w:rPr>
-        <w:t xml:space="preserve">A saída também será </w:t>
-      </w:r>
-      <w:proofErr w:type="spellStart"/>
-      <w:r>
-        <w:rPr>
-          <w:rFonts w:asciiTheme="majorHAnsi" w:hAnsiTheme="majorHAnsi" w:cstheme="majorHAnsi"/>
-        </w:rPr>
-        <w:t>produces</w:t>
-      </w:r>
-      <w:proofErr w:type="spellEnd"/>
-    </w:p>
-    <w:p>
-      <w:pPr>
-        <w:rPr>
-          <w:rFonts w:asciiTheme="majorHAnsi" w:hAnsiTheme="majorHAnsi" w:cstheme="majorHAnsi"/>
-        </w:rPr>
-      </w:pPr>
-      <w:r>
-        <w:rPr>
-          <w:rFonts w:asciiTheme="majorHAnsi" w:hAnsiTheme="majorHAnsi" w:cstheme="majorHAnsi"/>
-        </w:rPr>
-        <w:t xml:space="preserve">Podendo assim, colocar no </w:t>
-      </w:r>
-      <w:proofErr w:type="spellStart"/>
-      <w:r>
-        <w:rPr>
-          <w:rFonts w:asciiTheme="majorHAnsi" w:hAnsiTheme="majorHAnsi" w:cstheme="majorHAnsi"/>
-        </w:rPr>
-        <w:t>controller</w:t>
-      </w:r>
-      <w:proofErr w:type="spellEnd"/>
-      <w:r>
-        <w:rPr>
-          <w:rFonts w:asciiTheme="majorHAnsi" w:hAnsiTheme="majorHAnsi" w:cstheme="majorHAnsi"/>
-        </w:rPr>
-        <w:t xml:space="preserve"> diretamente</w:t>
-      </w:r>
+          <w:lang w:val="en-US"/>
+        </w:rPr>
+      </w:pPr>
+    </w:p>
+    <w:p>
+      <w:pPr>
+        <w:rPr>
+          <w:rFonts w:asciiTheme="majorHAnsi" w:hAnsiTheme="majorHAnsi" w:cstheme="majorHAnsi"/>
+        </w:rPr>
+      </w:pPr>
+      <w:r>
+        <w:rPr>
+          <w:rFonts w:asciiTheme="majorHAnsi" w:hAnsiTheme="majorHAnsi" w:cstheme="majorHAnsi"/>
+        </w:rPr>
+        <w:t>Trabalhando com POST</w:t>
+      </w:r>
+    </w:p>
+    <w:p>
+      <w:pPr>
+        <w:rPr>
+          <w:rFonts w:asciiTheme="majorHAnsi" w:hAnsiTheme="majorHAnsi" w:cstheme="majorHAnsi"/>
+        </w:rPr>
+      </w:pPr>
+      <w:r>
+        <w:rPr>
+          <w:rFonts w:asciiTheme="majorHAnsi" w:hAnsiTheme="majorHAnsi" w:cstheme="majorHAnsi"/>
+        </w:rPr>
+        <w:t>MOSTRAR SOMENTE AQUI O POSTMAN</w:t>
+      </w:r>
+    </w:p>
+    <w:p>
+      <w:pPr>
+        <w:rPr>
+          <w:rFonts w:asciiTheme="majorHAnsi" w:hAnsiTheme="majorHAnsi" w:cstheme="majorHAnsi"/>
+        </w:rPr>
+      </w:pPr>
     </w:p>
     <w:p>
       <w:pPr>
@@ -2204,12 +2241,11 @@
           <w:noProof/>
           <w:lang w:eastAsia="pt-BR"/>
         </w:rPr>
-        <w:lastRenderedPageBreak/>
         <w:drawing>
-          <wp:inline distT="0" distB="0" distL="0" distR="0" wp14:anchorId="0706D95D" wp14:editId="70F61487">
-            <wp:extent cx="4638675" cy="5362575"/>
-            <wp:effectExtent l="0" t="0" r="9525" b="9525"/>
-            <wp:docPr id="23" name="Imagem 23"/>
+          <wp:inline distT="0" distB="0" distL="0" distR="0" wp14:anchorId="7D317AE6" wp14:editId="10B0172B">
+            <wp:extent cx="5400040" cy="1203325"/>
+            <wp:effectExtent l="0" t="0" r="0" b="0"/>
+            <wp:docPr id="24" name="Imagem 24"/>
             <wp:cNvGraphicFramePr>
               <a:graphicFrameLocks xmlns:a="http://schemas.openxmlformats.org/drawingml/2006/main" noChangeAspect="1"/>
             </wp:cNvGraphicFramePr>
@@ -2229,7 +2265,7 @@
                   <pic:spPr>
                     <a:xfrm>
                       <a:off x="0" y="0"/>
-                      <a:ext cx="4638675" cy="5362575"/>
+                      <a:ext cx="5400040" cy="1203325"/>
                     </a:xfrm>
                     <a:prstGeom prst="rect">
                       <a:avLst/>
@@ -2254,34 +2290,57 @@
       <w:pPr>
         <w:rPr>
           <w:rFonts w:asciiTheme="majorHAnsi" w:hAnsiTheme="majorHAnsi" w:cstheme="majorHAnsi"/>
-        </w:rPr>
-      </w:pPr>
-      <w:r>
-        <w:rPr>
-          <w:rFonts w:asciiTheme="majorHAnsi" w:hAnsiTheme="majorHAnsi" w:cstheme="majorHAnsi"/>
-        </w:rPr>
-        <w:t>Trabalhando com POST</w:t>
-      </w:r>
-    </w:p>
-    <w:p>
-      <w:pPr>
-        <w:rPr>
-          <w:rFonts w:asciiTheme="majorHAnsi" w:hAnsiTheme="majorHAnsi" w:cstheme="majorHAnsi"/>
-        </w:rPr>
-      </w:pPr>
-      <w:r>
-        <w:rPr>
-          <w:rFonts w:asciiTheme="majorHAnsi" w:hAnsiTheme="majorHAnsi" w:cstheme="majorHAnsi"/>
-        </w:rPr>
-        <w:t>MOSTRAR SOMENTE AQUI O POSTMAN</w:t>
-      </w:r>
-    </w:p>
-    <w:p>
-      <w:pPr>
-        <w:rPr>
-          <w:rFonts w:asciiTheme="majorHAnsi" w:hAnsiTheme="majorHAnsi" w:cstheme="majorHAnsi"/>
-        </w:rPr>
-      </w:pPr>
+          <w:lang w:val="en-US"/>
+        </w:rPr>
+      </w:pPr>
+      <w:proofErr w:type="spellStart"/>
+      <w:r>
+        <w:rPr>
+          <w:rFonts w:asciiTheme="majorHAnsi" w:hAnsiTheme="majorHAnsi" w:cstheme="majorHAnsi"/>
+          <w:lang w:val="en-US"/>
+        </w:rPr>
+        <w:t>Explicar</w:t>
+      </w:r>
+      <w:proofErr w:type="spellEnd"/>
+      <w:r>
+        <w:rPr>
+          <w:rFonts w:asciiTheme="majorHAnsi" w:hAnsiTheme="majorHAnsi" w:cstheme="majorHAnsi"/>
+          <w:lang w:val="en-US"/>
+        </w:rPr>
+        <w:t xml:space="preserve"> a </w:t>
+      </w:r>
+      <w:proofErr w:type="spellStart"/>
+      <w:r>
+        <w:rPr>
+          <w:rFonts w:asciiTheme="majorHAnsi" w:hAnsiTheme="majorHAnsi" w:cstheme="majorHAnsi"/>
+          <w:lang w:val="en-US"/>
+        </w:rPr>
+        <w:t>anotação</w:t>
+      </w:r>
+      <w:proofErr w:type="spellEnd"/>
+      <w:r>
+        <w:rPr>
+          <w:rFonts w:asciiTheme="majorHAnsi" w:hAnsiTheme="majorHAnsi" w:cstheme="majorHAnsi"/>
+          <w:lang w:val="en-US"/>
+        </w:rPr>
+        <w:t xml:space="preserve"> [</w:t>
+      </w:r>
+      <w:proofErr w:type="spellStart"/>
+      <w:r>
+        <w:rPr>
+          <w:rFonts w:asciiTheme="majorHAnsi" w:hAnsiTheme="majorHAnsi" w:cstheme="majorHAnsi"/>
+          <w:lang w:val="en-US"/>
+        </w:rPr>
+        <w:t>ApiController</w:t>
+      </w:r>
+      <w:proofErr w:type="spellEnd"/>
+      <w:r>
+        <w:rPr>
+          <w:rFonts w:asciiTheme="majorHAnsi" w:hAnsiTheme="majorHAnsi" w:cstheme="majorHAnsi"/>
+          <w:lang w:val="en-US"/>
+        </w:rPr>
+        <w:t>]</w:t>
+      </w:r>
     </w:p>
     <w:p>
       <w:pPr>
@@ -2295,11 +2354,12 @@
           <w:noProof/>
           <w:lang w:eastAsia="pt-BR"/>
         </w:rPr>
+        <w:lastRenderedPageBreak/>
         <w:drawing>
-          <wp:inline distT="0" distB="0" distL="0" distR="0" wp14:anchorId="7D317AE6" wp14:editId="10B0172B">
-            <wp:extent cx="5400040" cy="1203325"/>
-            <wp:effectExtent l="0" t="0" r="0" b="0"/>
-            <wp:docPr id="24" name="Imagem 24"/>
+          <wp:inline distT="0" distB="0" distL="0" distR="0" wp14:anchorId="1524467A" wp14:editId="64B9B651">
+            <wp:extent cx="5400040" cy="4609465"/>
+            <wp:effectExtent l="0" t="0" r="0" b="635"/>
+            <wp:docPr id="25" name="Imagem 25"/>
             <wp:cNvGraphicFramePr>
               <a:graphicFrameLocks xmlns:a="http://schemas.openxmlformats.org/drawingml/2006/main" noChangeAspect="1"/>
             </wp:cNvGraphicFramePr>
@@ -2319,7 +2379,7 @@
                   <pic:spPr>
                     <a:xfrm>
                       <a:off x="0" y="0"/>
-                      <a:ext cx="5400040" cy="1203325"/>
+                      <a:ext cx="5400040" cy="4609465"/>
                     </a:xfrm>
                     <a:prstGeom prst="rect">
                       <a:avLst/>
@@ -2339,61 +2399,21 @@
           <w:lang w:val="en-US"/>
         </w:rPr>
       </w:pPr>
-    </w:p>
-    <w:p>
-      <w:pPr>
-        <w:rPr>
-          <w:rFonts w:asciiTheme="majorHAnsi" w:hAnsiTheme="majorHAnsi" w:cstheme="majorHAnsi"/>
-          <w:lang w:val="en-US"/>
-        </w:rPr>
-      </w:pPr>
-      <w:proofErr w:type="spellStart"/>
-      <w:r>
-        <w:rPr>
-          <w:rFonts w:asciiTheme="majorHAnsi" w:hAnsiTheme="majorHAnsi" w:cstheme="majorHAnsi"/>
-          <w:lang w:val="en-US"/>
-        </w:rPr>
-        <w:t>Explicar</w:t>
-      </w:r>
-      <w:proofErr w:type="spellEnd"/>
-      <w:r>
-        <w:rPr>
-          <w:rFonts w:asciiTheme="majorHAnsi" w:hAnsiTheme="majorHAnsi" w:cstheme="majorHAnsi"/>
-          <w:lang w:val="en-US"/>
-        </w:rPr>
-        <w:t xml:space="preserve"> a </w:t>
-      </w:r>
-      <w:proofErr w:type="spellStart"/>
-      <w:r>
-        <w:rPr>
-          <w:rFonts w:asciiTheme="majorHAnsi" w:hAnsiTheme="majorHAnsi" w:cstheme="majorHAnsi"/>
-          <w:lang w:val="en-US"/>
-        </w:rPr>
-        <w:t>anotação</w:t>
-      </w:r>
-      <w:proofErr w:type="spellEnd"/>
-      <w:r>
-        <w:rPr>
-          <w:rFonts w:asciiTheme="majorHAnsi" w:hAnsiTheme="majorHAnsi" w:cstheme="majorHAnsi"/>
-          <w:lang w:val="en-US"/>
-        </w:rPr>
-        <w:t xml:space="preserve"> [</w:t>
-      </w:r>
-      <w:proofErr w:type="spellStart"/>
-      <w:r>
-        <w:rPr>
-          <w:rFonts w:asciiTheme="majorHAnsi" w:hAnsiTheme="majorHAnsi" w:cstheme="majorHAnsi"/>
-          <w:lang w:val="en-US"/>
-        </w:rPr>
-        <w:t>ApiController</w:t>
-      </w:r>
-      <w:proofErr w:type="spellEnd"/>
-      <w:r>
-        <w:rPr>
-          <w:rFonts w:asciiTheme="majorHAnsi" w:hAnsiTheme="majorHAnsi" w:cstheme="majorHAnsi"/>
-          <w:lang w:val="en-US"/>
-        </w:rPr>
-        <w:t>]</w:t>
+      <w:proofErr w:type="spellStart"/>
+      <w:r>
+        <w:rPr>
+          <w:rFonts w:asciiTheme="majorHAnsi" w:hAnsiTheme="majorHAnsi" w:cstheme="majorHAnsi"/>
+          <w:lang w:val="en-US"/>
+        </w:rPr>
+        <w:t>Mostrar</w:t>
+      </w:r>
+      <w:proofErr w:type="spellEnd"/>
+      <w:r>
+        <w:rPr>
+          <w:rFonts w:asciiTheme="majorHAnsi" w:hAnsiTheme="majorHAnsi" w:cstheme="majorHAnsi"/>
+          <w:lang w:val="en-US"/>
+        </w:rPr>
+        <w:t xml:space="preserve"> o PUT</w:t>
       </w:r>
     </w:p>
     <w:p>
@@ -2408,12 +2428,11 @@
           <w:noProof/>
           <w:lang w:eastAsia="pt-BR"/>
         </w:rPr>
-        <w:lastRenderedPageBreak/>
         <w:drawing>
-          <wp:inline distT="0" distB="0" distL="0" distR="0" wp14:anchorId="1524467A" wp14:editId="64B9B651">
-            <wp:extent cx="5400040" cy="4609465"/>
-            <wp:effectExtent l="0" t="0" r="0" b="635"/>
-            <wp:docPr id="25" name="Imagem 25"/>
+          <wp:inline distT="0" distB="0" distL="0" distR="0" wp14:anchorId="53AAE667" wp14:editId="1D721930">
+            <wp:extent cx="4667250" cy="1276350"/>
+            <wp:effectExtent l="0" t="0" r="0" b="0"/>
+            <wp:docPr id="26" name="Imagem 26"/>
             <wp:cNvGraphicFramePr>
               <a:graphicFrameLocks xmlns:a="http://schemas.openxmlformats.org/drawingml/2006/main" noChangeAspect="1"/>
             </wp:cNvGraphicFramePr>
@@ -2433,7 +2452,7 @@
                   <pic:spPr>
                     <a:xfrm>
                       <a:off x="0" y="0"/>
-                      <a:ext cx="5400040" cy="4609465"/>
+                      <a:ext cx="4667250" cy="1276350"/>
                     </a:xfrm>
                     <a:prstGeom prst="rect">
                       <a:avLst/>
@@ -2453,22 +2472,29 @@
           <w:lang w:val="en-US"/>
         </w:rPr>
       </w:pPr>
-      <w:proofErr w:type="spellStart"/>
-      <w:r>
-        <w:rPr>
-          <w:rFonts w:asciiTheme="majorHAnsi" w:hAnsiTheme="majorHAnsi" w:cstheme="majorHAnsi"/>
-          <w:lang w:val="en-US"/>
-        </w:rPr>
-        <w:t>Mostrar</w:t>
-      </w:r>
-      <w:proofErr w:type="spellEnd"/>
-      <w:r>
-        <w:rPr>
-          <w:rFonts w:asciiTheme="majorHAnsi" w:hAnsiTheme="majorHAnsi" w:cstheme="majorHAnsi"/>
-          <w:lang w:val="en-US"/>
-        </w:rPr>
-        <w:t xml:space="preserve"> o PUT</w:t>
-      </w:r>
+    </w:p>
+    <w:p>
+      <w:pPr>
+        <w:rPr>
+          <w:rFonts w:asciiTheme="majorHAnsi" w:hAnsiTheme="majorHAnsi" w:cstheme="majorHAnsi"/>
+          <w:lang w:val="en-US"/>
+        </w:rPr>
+      </w:pPr>
+      <w:r>
+        <w:rPr>
+          <w:rFonts w:asciiTheme="majorHAnsi" w:hAnsiTheme="majorHAnsi" w:cstheme="majorHAnsi"/>
+          <w:lang w:val="en-US"/>
+        </w:rPr>
+        <w:t>DELETE</w:t>
+      </w:r>
+    </w:p>
+    <w:p>
+      <w:pPr>
+        <w:rPr>
+          <w:rFonts w:asciiTheme="majorHAnsi" w:hAnsiTheme="majorHAnsi" w:cstheme="majorHAnsi"/>
+          <w:lang w:val="en-US"/>
+        </w:rPr>
+      </w:pPr>
     </w:p>
     <w:p>
       <w:pPr>
@@ -2483,10 +2509,10 @@
           <w:lang w:eastAsia="pt-BR"/>
         </w:rPr>
         <w:drawing>
-          <wp:inline distT="0" distB="0" distL="0" distR="0" wp14:anchorId="53AAE667" wp14:editId="1D721930">
-            <wp:extent cx="4667250" cy="1276350"/>
-            <wp:effectExtent l="0" t="0" r="0" b="0"/>
-            <wp:docPr id="26" name="Imagem 26"/>
+          <wp:inline distT="0" distB="0" distL="0" distR="0" wp14:anchorId="23677548" wp14:editId="3BA59647">
+            <wp:extent cx="3448050" cy="962025"/>
+            <wp:effectExtent l="0" t="0" r="0" b="9525"/>
+            <wp:docPr id="27" name="Imagem 27"/>
             <wp:cNvGraphicFramePr>
               <a:graphicFrameLocks xmlns:a="http://schemas.openxmlformats.org/drawingml/2006/main" noChangeAspect="1"/>
             </wp:cNvGraphicFramePr>
@@ -2506,7 +2532,7 @@
                   <pic:spPr>
                     <a:xfrm>
                       <a:off x="0" y="0"/>
-                      <a:ext cx="4667250" cy="1276350"/>
+                      <a:ext cx="3448050" cy="962025"/>
                     </a:xfrm>
                     <a:prstGeom prst="rect">
                       <a:avLst/>
@@ -2539,7 +2565,7 @@
           <w:rFonts w:asciiTheme="majorHAnsi" w:hAnsiTheme="majorHAnsi" w:cstheme="majorHAnsi"/>
           <w:lang w:val="en-US"/>
         </w:rPr>
-        <w:t>DELETE</w:t>
+        <w:t>INCLUIR COMENTÁRIOS NO CÓDIGO</w:t>
       </w:r>
     </w:p>
     <w:p>
@@ -2563,10 +2589,10 @@
           <w:lang w:eastAsia="pt-BR"/>
         </w:rPr>
         <w:drawing>
-          <wp:inline distT="0" distB="0" distL="0" distR="0" wp14:anchorId="23677548" wp14:editId="3BA59647">
-            <wp:extent cx="3448050" cy="962025"/>
-            <wp:effectExtent l="0" t="0" r="0" b="9525"/>
-            <wp:docPr id="27" name="Imagem 27"/>
+          <wp:inline distT="0" distB="0" distL="0" distR="0" wp14:anchorId="42D94958" wp14:editId="526989BC">
+            <wp:extent cx="5400040" cy="3047365"/>
+            <wp:effectExtent l="0" t="0" r="0" b="635"/>
+            <wp:docPr id="4" name="Imagem 4"/>
             <wp:cNvGraphicFramePr>
               <a:graphicFrameLocks xmlns:a="http://schemas.openxmlformats.org/drawingml/2006/main" noChangeAspect="1"/>
             </wp:cNvGraphicFramePr>
@@ -2586,7 +2612,7 @@
                   <pic:spPr>
                     <a:xfrm>
                       <a:off x="0" y="0"/>
-                      <a:ext cx="3448050" cy="962025"/>
+                      <a:ext cx="5400040" cy="3047365"/>
                     </a:xfrm>
                     <a:prstGeom prst="rect">
                       <a:avLst/>
@@ -2611,22 +2637,39 @@
       <w:pPr>
         <w:rPr>
           <w:rFonts w:asciiTheme="majorHAnsi" w:hAnsiTheme="majorHAnsi" w:cstheme="majorHAnsi"/>
-          <w:lang w:val="en-US"/>
-        </w:rPr>
-      </w:pPr>
-      <w:r>
-        <w:rPr>
-          <w:rFonts w:asciiTheme="majorHAnsi" w:hAnsiTheme="majorHAnsi" w:cstheme="majorHAnsi"/>
-          <w:lang w:val="en-US"/>
-        </w:rPr>
-        <w:t>INCLUIR COMENTÁRIOS NO CÓDIGO</w:t>
-      </w:r>
-    </w:p>
-    <w:p>
-      <w:pPr>
-        <w:rPr>
-          <w:rFonts w:asciiTheme="majorHAnsi" w:hAnsiTheme="majorHAnsi" w:cstheme="majorHAnsi"/>
-          <w:lang w:val="en-US"/>
+        </w:rPr>
+      </w:pPr>
+      <w:r>
+        <w:rPr>
+          <w:rFonts w:asciiTheme="majorHAnsi" w:hAnsiTheme="majorHAnsi" w:cstheme="majorHAnsi"/>
+        </w:rPr>
+        <w:t>BANCO DE DADOS</w:t>
+      </w:r>
+    </w:p>
+    <w:p>
+      <w:pPr>
+        <w:rPr>
+          <w:rFonts w:asciiTheme="majorHAnsi" w:hAnsiTheme="majorHAnsi" w:cstheme="majorHAnsi"/>
+        </w:rPr>
+      </w:pPr>
+    </w:p>
+    <w:p>
+      <w:pPr>
+        <w:rPr>
+          <w:rFonts w:asciiTheme="majorHAnsi" w:hAnsiTheme="majorHAnsi" w:cstheme="majorHAnsi"/>
+        </w:rPr>
+      </w:pPr>
+      <w:r>
+        <w:rPr>
+          <w:rFonts w:asciiTheme="majorHAnsi" w:hAnsiTheme="majorHAnsi" w:cstheme="majorHAnsi"/>
+        </w:rPr>
+        <w:t>Criar uma nova interface</w:t>
+      </w:r>
+    </w:p>
+    <w:p>
+      <w:pPr>
+        <w:rPr>
+          <w:rFonts w:asciiTheme="majorHAnsi" w:hAnsiTheme="majorHAnsi" w:cstheme="majorHAnsi"/>
         </w:rPr>
       </w:pPr>
     </w:p>
@@ -2643,10 +2686,10 @@
           <w:lang w:eastAsia="pt-BR"/>
         </w:rPr>
         <w:drawing>
-          <wp:inline distT="0" distB="0" distL="0" distR="0" wp14:anchorId="42D94958" wp14:editId="526989BC">
-            <wp:extent cx="5400040" cy="3047365"/>
-            <wp:effectExtent l="0" t="0" r="0" b="635"/>
-            <wp:docPr id="4" name="Imagem 4"/>
+          <wp:inline distT="0" distB="0" distL="0" distR="0" wp14:anchorId="76A14FE2" wp14:editId="2B7ECCE3">
+            <wp:extent cx="3924300" cy="2143125"/>
+            <wp:effectExtent l="0" t="0" r="0" b="9525"/>
+            <wp:docPr id="31" name="Imagem 31"/>
             <wp:cNvGraphicFramePr>
               <a:graphicFrameLocks xmlns:a="http://schemas.openxmlformats.org/drawingml/2006/main" noChangeAspect="1"/>
             </wp:cNvGraphicFramePr>
@@ -2666,7 +2709,7 @@
                   <pic:spPr>
                     <a:xfrm>
                       <a:off x="0" y="0"/>
-                      <a:ext cx="5400040" cy="3047365"/>
+                      <a:ext cx="3924300" cy="2143125"/>
                     </a:xfrm>
                     <a:prstGeom prst="rect">
                       <a:avLst/>
@@ -2691,41 +2734,34 @@
       <w:pPr>
         <w:rPr>
           <w:rFonts w:asciiTheme="majorHAnsi" w:hAnsiTheme="majorHAnsi" w:cstheme="majorHAnsi"/>
-        </w:rPr>
-      </w:pPr>
-      <w:r>
-        <w:rPr>
-          <w:rFonts w:asciiTheme="majorHAnsi" w:hAnsiTheme="majorHAnsi" w:cstheme="majorHAnsi"/>
-        </w:rPr>
-        <w:t>BANCO DE DADOS</w:t>
-      </w:r>
-    </w:p>
-    <w:p>
-      <w:pPr>
-        <w:rPr>
-          <w:rFonts w:asciiTheme="majorHAnsi" w:hAnsiTheme="majorHAnsi" w:cstheme="majorHAnsi"/>
-        </w:rPr>
-      </w:pPr>
-    </w:p>
-    <w:p>
-      <w:pPr>
-        <w:rPr>
-          <w:rFonts w:asciiTheme="majorHAnsi" w:hAnsiTheme="majorHAnsi" w:cstheme="majorHAnsi"/>
-        </w:rPr>
-      </w:pPr>
-      <w:r>
-        <w:rPr>
-          <w:rFonts w:asciiTheme="majorHAnsi" w:hAnsiTheme="majorHAnsi" w:cstheme="majorHAnsi"/>
-        </w:rPr>
-        <w:t>Criar uma nova interface</w:t>
-      </w:r>
-    </w:p>
-    <w:p>
-      <w:pPr>
-        <w:rPr>
-          <w:rFonts w:asciiTheme="majorHAnsi" w:hAnsiTheme="majorHAnsi" w:cstheme="majorHAnsi"/>
-        </w:rPr>
-      </w:pPr>
+          <w:lang w:val="en-US"/>
+        </w:rPr>
+      </w:pPr>
+      <w:proofErr w:type="spellStart"/>
+      <w:r>
+        <w:rPr>
+          <w:rFonts w:asciiTheme="majorHAnsi" w:hAnsiTheme="majorHAnsi" w:cstheme="majorHAnsi"/>
+          <w:lang w:val="en-US"/>
+        </w:rPr>
+        <w:t>Criar</w:t>
+      </w:r>
+      <w:proofErr w:type="spellEnd"/>
+      <w:r>
+        <w:rPr>
+          <w:rFonts w:asciiTheme="majorHAnsi" w:hAnsiTheme="majorHAnsi" w:cstheme="majorHAnsi"/>
+          <w:lang w:val="en-US"/>
+        </w:rPr>
+        <w:t xml:space="preserve"> um novo </w:t>
+      </w:r>
+      <w:proofErr w:type="spellStart"/>
+      <w:r>
+        <w:rPr>
+          <w:rFonts w:asciiTheme="majorHAnsi" w:hAnsiTheme="majorHAnsi" w:cstheme="majorHAnsi"/>
+          <w:lang w:val="en-US"/>
+        </w:rPr>
+        <w:t>repositório</w:t>
+      </w:r>
+      <w:proofErr w:type="spellEnd"/>
     </w:p>
     <w:p>
       <w:pPr>
@@ -2739,11 +2775,12 @@
           <w:noProof/>
           <w:lang w:eastAsia="pt-BR"/>
         </w:rPr>
+        <w:lastRenderedPageBreak/>
         <w:drawing>
-          <wp:inline distT="0" distB="0" distL="0" distR="0" wp14:anchorId="76A14FE2" wp14:editId="2B7ECCE3">
-            <wp:extent cx="3924300" cy="2143125"/>
+          <wp:inline distT="0" distB="0" distL="0" distR="0" wp14:anchorId="78C761AA" wp14:editId="17F2FEBC">
+            <wp:extent cx="4171950" cy="2047875"/>
             <wp:effectExtent l="0" t="0" r="0" b="9525"/>
-            <wp:docPr id="31" name="Imagem 31"/>
+            <wp:docPr id="32" name="Imagem 32"/>
             <wp:cNvGraphicFramePr>
               <a:graphicFrameLocks xmlns:a="http://schemas.openxmlformats.org/drawingml/2006/main" noChangeAspect="1"/>
             </wp:cNvGraphicFramePr>
@@ -2763,7 +2800,7 @@
                   <pic:spPr>
                     <a:xfrm>
                       <a:off x="0" y="0"/>
-                      <a:ext cx="3924300" cy="2143125"/>
+                      <a:ext cx="4171950" cy="2047875"/>
                     </a:xfrm>
                     <a:prstGeom prst="rect">
                       <a:avLst/>
@@ -2788,34 +2825,74 @@
       <w:pPr>
         <w:rPr>
           <w:rFonts w:asciiTheme="majorHAnsi" w:hAnsiTheme="majorHAnsi" w:cstheme="majorHAnsi"/>
-          <w:lang w:val="en-US"/>
-        </w:rPr>
-      </w:pPr>
-      <w:proofErr w:type="spellStart"/>
-      <w:r>
-        <w:rPr>
-          <w:rFonts w:asciiTheme="majorHAnsi" w:hAnsiTheme="majorHAnsi" w:cstheme="majorHAnsi"/>
-          <w:lang w:val="en-US"/>
-        </w:rPr>
-        <w:t>Criar</w:t>
-      </w:r>
-      <w:proofErr w:type="spellEnd"/>
-      <w:r>
-        <w:rPr>
-          <w:rFonts w:asciiTheme="majorHAnsi" w:hAnsiTheme="majorHAnsi" w:cstheme="majorHAnsi"/>
-          <w:lang w:val="en-US"/>
-        </w:rPr>
-        <w:t xml:space="preserve"> um novo </w:t>
-      </w:r>
-      <w:proofErr w:type="spellStart"/>
-      <w:r>
-        <w:rPr>
-          <w:rFonts w:asciiTheme="majorHAnsi" w:hAnsiTheme="majorHAnsi" w:cstheme="majorHAnsi"/>
-          <w:lang w:val="en-US"/>
-        </w:rPr>
-        <w:t>repositório</w:t>
-      </w:r>
-      <w:proofErr w:type="spellEnd"/>
+        </w:rPr>
+      </w:pPr>
+      <w:r>
+        <w:rPr>
+          <w:rFonts w:asciiTheme="majorHAnsi" w:hAnsiTheme="majorHAnsi" w:cstheme="majorHAnsi"/>
+        </w:rPr>
+        <w:t xml:space="preserve">No </w:t>
+      </w:r>
+      <w:proofErr w:type="spellStart"/>
+      <w:r>
+        <w:rPr>
+          <w:rFonts w:asciiTheme="majorHAnsi" w:hAnsiTheme="majorHAnsi" w:cstheme="majorHAnsi"/>
+        </w:rPr>
+        <w:t>controller</w:t>
+      </w:r>
+      <w:proofErr w:type="spellEnd"/>
+      <w:r>
+        <w:rPr>
+          <w:rFonts w:asciiTheme="majorHAnsi" w:hAnsiTheme="majorHAnsi" w:cstheme="majorHAnsi"/>
+        </w:rPr>
+        <w:t xml:space="preserve">, vamos alterar para ao invés de trabalhar </w:t>
+      </w:r>
+      <w:r>
+        <w:rPr>
+          <w:rFonts w:asciiTheme="majorHAnsi" w:hAnsiTheme="majorHAnsi" w:cstheme="majorHAnsi"/>
+        </w:rPr>
+        <w:t>com a lista local, chamarmos do nosso banco de dados.</w:t>
+      </w:r>
+    </w:p>
+    <w:p>
+      <w:pPr>
+        <w:rPr>
+          <w:rFonts w:asciiTheme="majorHAnsi" w:hAnsiTheme="majorHAnsi" w:cstheme="majorHAnsi"/>
+          <w:lang w:val="en-US"/>
+        </w:rPr>
+      </w:pPr>
+      <w:proofErr w:type="spellStart"/>
+      <w:r>
+        <w:rPr>
+          <w:rFonts w:asciiTheme="majorHAnsi" w:hAnsiTheme="majorHAnsi" w:cstheme="majorHAnsi"/>
+          <w:lang w:val="en-US"/>
+        </w:rPr>
+        <w:t>Cria</w:t>
+      </w:r>
+      <w:proofErr w:type="spellEnd"/>
+      <w:r>
+        <w:rPr>
+          <w:rFonts w:asciiTheme="majorHAnsi" w:hAnsiTheme="majorHAnsi" w:cstheme="majorHAnsi"/>
+          <w:lang w:val="en-US"/>
+        </w:rPr>
+        <w:t xml:space="preserve"> o </w:t>
+      </w:r>
+      <w:proofErr w:type="spellStart"/>
+      <w:r>
+        <w:rPr>
+          <w:rFonts w:asciiTheme="majorHAnsi" w:hAnsiTheme="majorHAnsi" w:cstheme="majorHAnsi"/>
+          <w:lang w:val="en-US"/>
+        </w:rPr>
+        <w:t>construtor</w:t>
+      </w:r>
+      <w:proofErr w:type="spellEnd"/>
+      <w:r>
+        <w:rPr>
+          <w:rFonts w:asciiTheme="majorHAnsi" w:hAnsiTheme="majorHAnsi" w:cstheme="majorHAnsi"/>
+          <w:lang w:val="en-US"/>
+        </w:rPr>
+        <w:t xml:space="preserve"> no controller</w:t>
+      </w:r>
     </w:p>
     <w:p>
       <w:pPr>
@@ -2829,12 +2906,11 @@
           <w:noProof/>
           <w:lang w:eastAsia="pt-BR"/>
         </w:rPr>
-        <w:lastRenderedPageBreak/>
         <w:drawing>
-          <wp:inline distT="0" distB="0" distL="0" distR="0" wp14:anchorId="78C761AA" wp14:editId="17F2FEBC">
-            <wp:extent cx="4171950" cy="2047875"/>
+          <wp:inline distT="0" distB="0" distL="0" distR="0" wp14:anchorId="5D0CBFB7" wp14:editId="5DF2905F">
+            <wp:extent cx="4629150" cy="4333875"/>
             <wp:effectExtent l="0" t="0" r="0" b="9525"/>
-            <wp:docPr id="32" name="Imagem 32"/>
+            <wp:docPr id="12" name="Imagem 12"/>
             <wp:cNvGraphicFramePr>
               <a:graphicFrameLocks xmlns:a="http://schemas.openxmlformats.org/drawingml/2006/main" noChangeAspect="1"/>
             </wp:cNvGraphicFramePr>
@@ -2854,7 +2930,7 @@
                   <pic:spPr>
                     <a:xfrm>
                       <a:off x="0" y="0"/>
-                      <a:ext cx="4171950" cy="2047875"/>
+                      <a:ext cx="4629150" cy="4333875"/>
                     </a:xfrm>
                     <a:prstGeom prst="rect">
                       <a:avLst/>
@@ -2885,67 +2961,7 @@
         <w:rPr>
           <w:rFonts w:asciiTheme="majorHAnsi" w:hAnsiTheme="majorHAnsi" w:cstheme="majorHAnsi"/>
         </w:rPr>
-        <w:t xml:space="preserve">No </w:t>
-      </w:r>
-      <w:proofErr w:type="spellStart"/>
-      <w:r>
-        <w:rPr>
-          <w:rFonts w:asciiTheme="majorHAnsi" w:hAnsiTheme="majorHAnsi" w:cstheme="majorHAnsi"/>
-        </w:rPr>
-        <w:t>controller</w:t>
-      </w:r>
-      <w:proofErr w:type="spellEnd"/>
-      <w:r>
-        <w:rPr>
-          <w:rFonts w:asciiTheme="majorHAnsi" w:hAnsiTheme="majorHAnsi" w:cstheme="majorHAnsi"/>
-        </w:rPr>
-        <w:t xml:space="preserve">, vamos alterar para ao invés de trabalhar </w:t>
-      </w:r>
-      <w:r>
-        <w:rPr>
-          <w:rFonts w:asciiTheme="majorHAnsi" w:hAnsiTheme="majorHAnsi" w:cstheme="majorHAnsi"/>
-        </w:rPr>
-        <w:t>com a lista local, chamarmos do nosso banco de dados.</w:t>
-      </w:r>
-    </w:p>
-    <w:p>
-      <w:pPr>
-        <w:rPr>
-          <w:rFonts w:asciiTheme="majorHAnsi" w:hAnsiTheme="majorHAnsi" w:cstheme="majorHAnsi"/>
-          <w:lang w:val="en-US"/>
-        </w:rPr>
-      </w:pPr>
-      <w:proofErr w:type="spellStart"/>
-      <w:r>
-        <w:rPr>
-          <w:rFonts w:asciiTheme="majorHAnsi" w:hAnsiTheme="majorHAnsi" w:cstheme="majorHAnsi"/>
-          <w:lang w:val="en-US"/>
-        </w:rPr>
-        <w:t>Cria</w:t>
-      </w:r>
-      <w:proofErr w:type="spellEnd"/>
-      <w:r>
-        <w:rPr>
-          <w:rFonts w:asciiTheme="majorHAnsi" w:hAnsiTheme="majorHAnsi" w:cstheme="majorHAnsi"/>
-          <w:lang w:val="en-US"/>
-        </w:rPr>
-        <w:t xml:space="preserve"> o </w:t>
-      </w:r>
-      <w:proofErr w:type="spellStart"/>
-      <w:r>
-        <w:rPr>
-          <w:rFonts w:asciiTheme="majorHAnsi" w:hAnsiTheme="majorHAnsi" w:cstheme="majorHAnsi"/>
-          <w:lang w:val="en-US"/>
-        </w:rPr>
-        <w:t>construtor</w:t>
-      </w:r>
-      <w:proofErr w:type="spellEnd"/>
-      <w:r>
-        <w:rPr>
-          <w:rFonts w:asciiTheme="majorHAnsi" w:hAnsiTheme="majorHAnsi" w:cstheme="majorHAnsi"/>
-          <w:lang w:val="en-US"/>
-        </w:rPr>
-        <w:t xml:space="preserve"> no controller</w:t>
+        <w:t>Todo a sua implementação continua a mesma</w:t>
       </w:r>
     </w:p>
     <w:p>
@@ -2960,11 +2976,12 @@
           <w:noProof/>
           <w:lang w:eastAsia="pt-BR"/>
         </w:rPr>
+        <w:lastRenderedPageBreak/>
         <w:drawing>
-          <wp:inline distT="0" distB="0" distL="0" distR="0" wp14:anchorId="5D0CBFB7" wp14:editId="5DF2905F">
-            <wp:extent cx="4629150" cy="4333875"/>
-            <wp:effectExtent l="0" t="0" r="0" b="9525"/>
-            <wp:docPr id="12" name="Imagem 12"/>
+          <wp:inline distT="0" distB="0" distL="0" distR="0" wp14:anchorId="0CC684DF" wp14:editId="55212217">
+            <wp:extent cx="3076575" cy="1857375"/>
+            <wp:effectExtent l="0" t="0" r="9525" b="9525"/>
+            <wp:docPr id="15" name="Imagem 15"/>
             <wp:cNvGraphicFramePr>
               <a:graphicFrameLocks xmlns:a="http://schemas.openxmlformats.org/drawingml/2006/main" noChangeAspect="1"/>
             </wp:cNvGraphicFramePr>
@@ -2984,7 +3001,7 @@
                   <pic:spPr>
                     <a:xfrm>
                       <a:off x="0" y="0"/>
-                      <a:ext cx="4629150" cy="4333875"/>
+                      <a:ext cx="3076575" cy="1857375"/>
                     </a:xfrm>
                     <a:prstGeom prst="rect">
                       <a:avLst/>
@@ -3001,22 +3018,42 @@
       <w:pPr>
         <w:rPr>
           <w:rFonts w:asciiTheme="majorHAnsi" w:hAnsiTheme="majorHAnsi" w:cstheme="majorHAnsi"/>
-          <w:lang w:val="en-US"/>
-        </w:rPr>
-      </w:pPr>
-    </w:p>
-    <w:p>
-      <w:pPr>
-        <w:rPr>
-          <w:rFonts w:asciiTheme="majorHAnsi" w:hAnsiTheme="majorHAnsi" w:cstheme="majorHAnsi"/>
-        </w:rPr>
-      </w:pPr>
-      <w:r>
-        <w:rPr>
-          <w:rFonts w:asciiTheme="majorHAnsi" w:hAnsiTheme="majorHAnsi" w:cstheme="majorHAnsi"/>
-        </w:rPr>
-        <w:t>Todo a sua implementação continua a mesma</w:t>
-      </w:r>
+        </w:rPr>
+      </w:pPr>
+      <w:r>
+        <w:rPr>
+          <w:rFonts w:asciiTheme="majorHAnsi" w:hAnsiTheme="majorHAnsi" w:cstheme="majorHAnsi"/>
+        </w:rPr>
+        <w:t>Porém, os dados virão agora do banco de dados</w:t>
+      </w:r>
+    </w:p>
+    <w:p>
+      <w:pPr>
+        <w:rPr>
+          <w:rFonts w:asciiTheme="majorHAnsi" w:hAnsiTheme="majorHAnsi" w:cstheme="majorHAnsi"/>
+        </w:rPr>
+      </w:pPr>
+    </w:p>
+    <w:p>
+      <w:pPr>
+        <w:rPr>
+          <w:rFonts w:asciiTheme="majorHAnsi" w:hAnsiTheme="majorHAnsi" w:cstheme="majorHAnsi"/>
+        </w:rPr>
+      </w:pPr>
+      <w:r>
+        <w:rPr>
+          <w:rFonts w:asciiTheme="majorHAnsi" w:hAnsiTheme="majorHAnsi" w:cstheme="majorHAnsi"/>
+        </w:rPr>
+        <w:t xml:space="preserve">Botão direito -&gt; gerenciar pacotes do </w:t>
+      </w:r>
+      <w:proofErr w:type="spellStart"/>
+      <w:r>
+        <w:rPr>
+          <w:rFonts w:asciiTheme="majorHAnsi" w:hAnsiTheme="majorHAnsi" w:cstheme="majorHAnsi"/>
+        </w:rPr>
+        <w:t>nuget</w:t>
+      </w:r>
+      <w:proofErr w:type="spellEnd"/>
     </w:p>
     <w:p>
       <w:pPr>
@@ -3030,12 +3067,11 @@
           <w:noProof/>
           <w:lang w:eastAsia="pt-BR"/>
         </w:rPr>
-        <w:lastRenderedPageBreak/>
         <w:drawing>
-          <wp:inline distT="0" distB="0" distL="0" distR="0" wp14:anchorId="0CC684DF" wp14:editId="55212217">
-            <wp:extent cx="3076575" cy="1857375"/>
-            <wp:effectExtent l="0" t="0" r="9525" b="9525"/>
-            <wp:docPr id="15" name="Imagem 15"/>
+          <wp:inline distT="0" distB="0" distL="0" distR="0" wp14:anchorId="2031B9B3" wp14:editId="1DC77D5D">
+            <wp:extent cx="5400040" cy="680720"/>
+            <wp:effectExtent l="0" t="0" r="0" b="5080"/>
+            <wp:docPr id="16" name="Imagem 16"/>
             <wp:cNvGraphicFramePr>
               <a:graphicFrameLocks xmlns:a="http://schemas.openxmlformats.org/drawingml/2006/main" noChangeAspect="1"/>
             </wp:cNvGraphicFramePr>
@@ -3055,7 +3091,7 @@
                   <pic:spPr>
                     <a:xfrm>
                       <a:off x="0" y="0"/>
-                      <a:ext cx="3076575" cy="1857375"/>
+                      <a:ext cx="5400040" cy="680720"/>
                     </a:xfrm>
                     <a:prstGeom prst="rect">
                       <a:avLst/>
@@ -3072,42 +3108,225 @@
       <w:pPr>
         <w:rPr>
           <w:rFonts w:asciiTheme="majorHAnsi" w:hAnsiTheme="majorHAnsi" w:cstheme="majorHAnsi"/>
-        </w:rPr>
-      </w:pPr>
-      <w:r>
-        <w:rPr>
-          <w:rFonts w:asciiTheme="majorHAnsi" w:hAnsiTheme="majorHAnsi" w:cstheme="majorHAnsi"/>
-        </w:rPr>
-        <w:t>Porém, os dados virão agora do banco de dados</w:t>
-      </w:r>
-    </w:p>
-    <w:p>
-      <w:pPr>
-        <w:rPr>
-          <w:rFonts w:asciiTheme="majorHAnsi" w:hAnsiTheme="majorHAnsi" w:cstheme="majorHAnsi"/>
-        </w:rPr>
-      </w:pPr>
-    </w:p>
-    <w:p>
-      <w:pPr>
-        <w:rPr>
-          <w:rFonts w:asciiTheme="majorHAnsi" w:hAnsiTheme="majorHAnsi" w:cstheme="majorHAnsi"/>
-        </w:rPr>
-      </w:pPr>
-      <w:r>
-        <w:rPr>
-          <w:rFonts w:asciiTheme="majorHAnsi" w:hAnsiTheme="majorHAnsi" w:cstheme="majorHAnsi"/>
-        </w:rPr>
-        <w:t xml:space="preserve">Botão direito -&gt; gerenciar pacotes do </w:t>
-      </w:r>
-      <w:proofErr w:type="spellStart"/>
-      <w:r>
-        <w:rPr>
-          <w:rFonts w:asciiTheme="majorHAnsi" w:hAnsiTheme="majorHAnsi" w:cstheme="majorHAnsi"/>
-        </w:rPr>
-        <w:t>nuget</w:t>
-      </w:r>
-      <w:proofErr w:type="spellEnd"/>
+          <w:lang w:val="en-US"/>
+        </w:rPr>
+      </w:pPr>
+      <w:r>
+        <w:rPr>
+          <w:rFonts w:asciiTheme="majorHAnsi" w:hAnsiTheme="majorHAnsi" w:cstheme="majorHAnsi"/>
+          <w:lang w:val="en-US"/>
+        </w:rPr>
+        <w:br w:type="page"/>
+      </w:r>
+    </w:p>
+    <w:p>
+      <w:pPr>
+        <w:rPr>
+          <w:rFonts w:asciiTheme="majorHAnsi" w:hAnsiTheme="majorHAnsi" w:cstheme="majorHAnsi"/>
+          <w:lang w:val="en-US"/>
+        </w:rPr>
+      </w:pPr>
+      <w:r>
+        <w:rPr>
+          <w:rFonts w:asciiTheme="majorHAnsi" w:hAnsiTheme="majorHAnsi" w:cstheme="majorHAnsi"/>
+          <w:lang w:val="en-US"/>
+        </w:rPr>
+        <w:lastRenderedPageBreak/>
+        <w:t>ADO.NET</w:t>
+      </w:r>
+    </w:p>
+    <w:p>
+      <w:pPr>
+        <w:rPr>
+          <w:rFonts w:asciiTheme="majorHAnsi" w:hAnsiTheme="majorHAnsi" w:cstheme="majorHAnsi"/>
+          <w:lang w:val="en-US"/>
+        </w:rPr>
+      </w:pPr>
+      <w:hyperlink r:id="rId32" w:history="1">
+        <w:r>
+          <w:rPr>
+            <w:rStyle w:val="Hyperlink"/>
+            <w:rFonts w:asciiTheme="majorHAnsi" w:hAnsiTheme="majorHAnsi" w:cstheme="majorHAnsi"/>
+            <w:lang w:val="en-US"/>
+          </w:rPr>
+          <w:t>https://docs.microsoft.com/pt-br/dotnet/framework/data/adonet/</w:t>
+        </w:r>
+      </w:hyperlink>
+    </w:p>
+    <w:p>
+      <w:pPr>
+        <w:rPr>
+          <w:rFonts w:asciiTheme="majorHAnsi" w:hAnsiTheme="majorHAnsi" w:cstheme="majorHAnsi"/>
+          <w:lang w:val="en-US"/>
+        </w:rPr>
+      </w:pPr>
+    </w:p>
+    <w:p>
+      <w:pPr>
+        <w:numPr>
+          <w:ilvl w:val="0"/>
+          <w:numId w:val="3"/>
+        </w:numPr>
+        <w:spacing w:before="100" w:beforeAutospacing="1" w:after="100" w:afterAutospacing="1" w:line="240" w:lineRule="auto"/>
+        <w:rPr>
+          <w:rFonts w:asciiTheme="majorHAnsi" w:hAnsiTheme="majorHAnsi" w:cstheme="majorHAnsi"/>
+          <w:lang w:val="en-US"/>
+        </w:rPr>
+      </w:pPr>
+      <w:proofErr w:type="spellStart"/>
+      <w:r>
+        <w:rPr>
+          <w:rFonts w:asciiTheme="majorHAnsi" w:hAnsiTheme="majorHAnsi" w:cstheme="majorHAnsi"/>
+          <w:lang w:val="en-US"/>
+        </w:rPr>
+        <w:t>ExecuteScalar</w:t>
+      </w:r>
+      <w:proofErr w:type="spellEnd"/>
+      <w:r>
+        <w:rPr>
+          <w:rFonts w:asciiTheme="majorHAnsi" w:hAnsiTheme="majorHAnsi" w:cstheme="majorHAnsi"/>
+          <w:lang w:val="en-US"/>
+        </w:rPr>
+        <w:t xml:space="preserve"> is typically used when your query returns a single value. If it returns more, then the result is the first column of the first row. An example might be SELECT @@IDENTITY AS 'Identity'.</w:t>
+      </w:r>
+    </w:p>
+    <w:p>
+      <w:pPr>
+        <w:numPr>
+          <w:ilvl w:val="0"/>
+          <w:numId w:val="3"/>
+        </w:numPr>
+        <w:spacing w:before="100" w:beforeAutospacing="1" w:after="100" w:afterAutospacing="1" w:line="240" w:lineRule="auto"/>
+        <w:rPr>
+          <w:rFonts w:asciiTheme="majorHAnsi" w:hAnsiTheme="majorHAnsi" w:cstheme="majorHAnsi"/>
+          <w:lang w:val="en-US"/>
+        </w:rPr>
+      </w:pPr>
+      <w:proofErr w:type="spellStart"/>
+      <w:r>
+        <w:rPr>
+          <w:rFonts w:asciiTheme="majorHAnsi" w:hAnsiTheme="majorHAnsi" w:cstheme="majorHAnsi"/>
+          <w:lang w:val="en-US"/>
+        </w:rPr>
+        <w:t>ExecuteReader</w:t>
+      </w:r>
+      <w:proofErr w:type="spellEnd"/>
+      <w:r>
+        <w:rPr>
+          <w:rFonts w:asciiTheme="majorHAnsi" w:hAnsiTheme="majorHAnsi" w:cstheme="majorHAnsi"/>
+          <w:lang w:val="en-US"/>
+        </w:rPr>
+        <w:t xml:space="preserve"> is used for any result set with multiple rows/columns (e.g., SELECT col1, col2 from </w:t>
+      </w:r>
+      <w:proofErr w:type="spellStart"/>
+      <w:r>
+        <w:rPr>
+          <w:rFonts w:asciiTheme="majorHAnsi" w:hAnsiTheme="majorHAnsi" w:cstheme="majorHAnsi"/>
+          <w:lang w:val="en-US"/>
+        </w:rPr>
+        <w:t>sometable</w:t>
+      </w:r>
+      <w:proofErr w:type="spellEnd"/>
+      <w:r>
+        <w:rPr>
+          <w:rFonts w:asciiTheme="majorHAnsi" w:hAnsiTheme="majorHAnsi" w:cstheme="majorHAnsi"/>
+          <w:lang w:val="en-US"/>
+        </w:rPr>
+        <w:t>).</w:t>
+      </w:r>
+    </w:p>
+    <w:p>
+      <w:pPr>
+        <w:numPr>
+          <w:ilvl w:val="0"/>
+          <w:numId w:val="3"/>
+        </w:numPr>
+        <w:spacing w:before="100" w:beforeAutospacing="1" w:after="100" w:afterAutospacing="1" w:line="240" w:lineRule="auto"/>
+        <w:rPr>
+          <w:rFonts w:asciiTheme="majorHAnsi" w:hAnsiTheme="majorHAnsi" w:cstheme="majorHAnsi"/>
+          <w:lang w:val="en-US"/>
+        </w:rPr>
+      </w:pPr>
+      <w:proofErr w:type="spellStart"/>
+      <w:r>
+        <w:rPr>
+          <w:rFonts w:asciiTheme="majorHAnsi" w:hAnsiTheme="majorHAnsi" w:cstheme="majorHAnsi"/>
+          <w:lang w:val="en-US"/>
+        </w:rPr>
+        <w:t>ExecuteNonQuery</w:t>
+      </w:r>
+      <w:proofErr w:type="spellEnd"/>
+      <w:r>
+        <w:rPr>
+          <w:rFonts w:asciiTheme="majorHAnsi" w:hAnsiTheme="majorHAnsi" w:cstheme="majorHAnsi"/>
+          <w:lang w:val="en-US"/>
+        </w:rPr>
+        <w:t xml:space="preserve"> is typically used for SQL statements without results (e.g., UPDATE, INSERT, etc.).</w:t>
+      </w:r>
+    </w:p>
+    <w:p>
+      <w:pPr>
+        <w:rPr>
+          <w:rFonts w:asciiTheme="majorHAnsi" w:hAnsiTheme="majorHAnsi" w:cstheme="majorHAnsi"/>
+          <w:lang w:val="en-US"/>
+        </w:rPr>
+      </w:pPr>
+    </w:p>
+    <w:p>
+      <w:pPr>
+        <w:rPr>
+          <w:rFonts w:asciiTheme="majorHAnsi" w:hAnsiTheme="majorHAnsi" w:cstheme="majorHAnsi"/>
+          <w:lang w:val="en-US"/>
+        </w:rPr>
+      </w:pPr>
+    </w:p>
+    <w:p>
+      <w:pPr>
+        <w:rPr>
+          <w:rFonts w:asciiTheme="majorHAnsi" w:hAnsiTheme="majorHAnsi" w:cstheme="majorHAnsi"/>
+          <w:lang w:val="en-US"/>
+        </w:rPr>
+      </w:pPr>
+      <w:proofErr w:type="spellStart"/>
+      <w:r>
+        <w:rPr>
+          <w:rFonts w:asciiTheme="majorHAnsi" w:hAnsiTheme="majorHAnsi" w:cstheme="majorHAnsi"/>
+          <w:lang w:val="en-US"/>
+        </w:rPr>
+        <w:t>Implementação</w:t>
+      </w:r>
+      <w:proofErr w:type="spellEnd"/>
+      <w:r>
+        <w:rPr>
+          <w:rFonts w:asciiTheme="majorHAnsi" w:hAnsiTheme="majorHAnsi" w:cstheme="majorHAnsi"/>
+          <w:lang w:val="en-US"/>
+        </w:rPr>
+        <w:t xml:space="preserve"> do </w:t>
+      </w:r>
+      <w:proofErr w:type="spellStart"/>
+      <w:r>
+        <w:rPr>
+          <w:rFonts w:asciiTheme="majorHAnsi" w:hAnsiTheme="majorHAnsi" w:cstheme="majorHAnsi"/>
+          <w:lang w:val="en-US"/>
+        </w:rPr>
+        <w:t>Repositório</w:t>
+      </w:r>
+      <w:proofErr w:type="spellEnd"/>
+    </w:p>
+    <w:p>
+      <w:pPr>
+        <w:rPr>
+          <w:rFonts w:asciiTheme="majorHAnsi" w:hAnsiTheme="majorHAnsi" w:cstheme="majorHAnsi"/>
+          <w:lang w:val="en-US"/>
+        </w:rPr>
+      </w:pPr>
+      <w:r>
+        <w:rPr>
+          <w:rFonts w:asciiTheme="majorHAnsi" w:hAnsiTheme="majorHAnsi" w:cstheme="majorHAnsi"/>
+          <w:lang w:val="en-US"/>
+        </w:rPr>
+        <w:t>LISTAGEM</w:t>
+      </w:r>
     </w:p>
     <w:p>
       <w:pPr>
@@ -3122,10 +3341,10 @@
           <w:lang w:eastAsia="pt-BR"/>
         </w:rPr>
         <w:drawing>
-          <wp:inline distT="0" distB="0" distL="0" distR="0" wp14:anchorId="2031B9B3" wp14:editId="1DC77D5D">
-            <wp:extent cx="5400040" cy="680720"/>
-            <wp:effectExtent l="0" t="0" r="0" b="5080"/>
-            <wp:docPr id="16" name="Imagem 16"/>
+          <wp:inline distT="0" distB="0" distL="0" distR="0" wp14:anchorId="136E2CAD" wp14:editId="76F74413">
+            <wp:extent cx="5400040" cy="4171315"/>
+            <wp:effectExtent l="0" t="0" r="0" b="635"/>
+            <wp:docPr id="28" name="Imagem 28"/>
             <wp:cNvGraphicFramePr>
               <a:graphicFrameLocks xmlns:a="http://schemas.openxmlformats.org/drawingml/2006/main" noChangeAspect="1"/>
             </wp:cNvGraphicFramePr>
@@ -3137,7 +3356,7 @@
                     <pic:cNvPicPr/>
                   </pic:nvPicPr>
                   <pic:blipFill>
-                    <a:blip r:embed="rId32"/>
+                    <a:blip r:embed="rId33"/>
                     <a:stretch>
                       <a:fillRect/>
                     </a:stretch>
@@ -3145,7 +3364,7 @@
                   <pic:spPr>
                     <a:xfrm>
                       <a:off x="0" y="0"/>
-                      <a:ext cx="5400040" cy="680720"/>
+                      <a:ext cx="5400040" cy="4171315"/>
                     </a:xfrm>
                     <a:prstGeom prst="rect">
                       <a:avLst/>
@@ -3170,216 +3389,7 @@
           <w:rFonts w:asciiTheme="majorHAnsi" w:hAnsiTheme="majorHAnsi" w:cstheme="majorHAnsi"/>
           <w:lang w:val="en-US"/>
         </w:rPr>
-        <w:br w:type="page"/>
-      </w:r>
-    </w:p>
-    <w:p>
-      <w:pPr>
-        <w:rPr>
-          <w:rFonts w:asciiTheme="majorHAnsi" w:hAnsiTheme="majorHAnsi" w:cstheme="majorHAnsi"/>
-          <w:lang w:val="en-US"/>
-        </w:rPr>
-      </w:pPr>
-      <w:r>
-        <w:rPr>
-          <w:rFonts w:asciiTheme="majorHAnsi" w:hAnsiTheme="majorHAnsi" w:cstheme="majorHAnsi"/>
-          <w:lang w:val="en-US"/>
-        </w:rPr>
-        <w:lastRenderedPageBreak/>
-        <w:t>ADO.NET</w:t>
-      </w:r>
-    </w:p>
-    <w:p>
-      <w:pPr>
-        <w:rPr>
-          <w:rFonts w:asciiTheme="majorHAnsi" w:hAnsiTheme="majorHAnsi" w:cstheme="majorHAnsi"/>
-          <w:lang w:val="en-US"/>
-        </w:rPr>
-      </w:pPr>
-      <w:hyperlink r:id="rId33" w:history="1">
-        <w:r>
-          <w:rPr>
-            <w:rStyle w:val="Hyperlink"/>
-            <w:rFonts w:asciiTheme="majorHAnsi" w:hAnsiTheme="majorHAnsi" w:cstheme="majorHAnsi"/>
-            <w:lang w:val="en-US"/>
-          </w:rPr>
-          <w:t>https://docs.microsoft.com/pt-br/dotnet/framework/data/adonet/</w:t>
-        </w:r>
-      </w:hyperlink>
-    </w:p>
-    <w:p>
-      <w:pPr>
-        <w:rPr>
-          <w:rFonts w:asciiTheme="majorHAnsi" w:hAnsiTheme="majorHAnsi" w:cstheme="majorHAnsi"/>
-          <w:lang w:val="en-US"/>
-        </w:rPr>
-      </w:pPr>
-    </w:p>
-    <w:p>
-      <w:pPr>
-        <w:numPr>
-          <w:ilvl w:val="0"/>
-          <w:numId w:val="3"/>
-        </w:numPr>
-        <w:spacing w:before="100" w:beforeAutospacing="1" w:after="100" w:afterAutospacing="1" w:line="240" w:lineRule="auto"/>
-        <w:rPr>
-          <w:rFonts w:asciiTheme="majorHAnsi" w:hAnsiTheme="majorHAnsi" w:cstheme="majorHAnsi"/>
-          <w:lang w:val="en-US"/>
-        </w:rPr>
-      </w:pPr>
-      <w:proofErr w:type="spellStart"/>
-      <w:r>
-        <w:rPr>
-          <w:rFonts w:asciiTheme="majorHAnsi" w:hAnsiTheme="majorHAnsi" w:cstheme="majorHAnsi"/>
-          <w:lang w:val="en-US"/>
-        </w:rPr>
-        <w:t>ExecuteScalar</w:t>
-      </w:r>
-      <w:proofErr w:type="spellEnd"/>
-      <w:r>
-        <w:rPr>
-          <w:rFonts w:asciiTheme="majorHAnsi" w:hAnsiTheme="majorHAnsi" w:cstheme="majorHAnsi"/>
-          <w:lang w:val="en-US"/>
-        </w:rPr>
-        <w:t xml:space="preserve"> is typically used when your query returns a single value. If it returns more, then the result is the first column of the first row. An example might be SELECT @@IDENTITY AS 'Identity'.</w:t>
-      </w:r>
-    </w:p>
-    <w:p>
-      <w:pPr>
-        <w:numPr>
-          <w:ilvl w:val="0"/>
-          <w:numId w:val="3"/>
-        </w:numPr>
-        <w:spacing w:before="100" w:beforeAutospacing="1" w:after="100" w:afterAutospacing="1" w:line="240" w:lineRule="auto"/>
-        <w:rPr>
-          <w:rFonts w:asciiTheme="majorHAnsi" w:hAnsiTheme="majorHAnsi" w:cstheme="majorHAnsi"/>
-          <w:lang w:val="en-US"/>
-        </w:rPr>
-      </w:pPr>
-      <w:proofErr w:type="spellStart"/>
-      <w:r>
-        <w:rPr>
-          <w:rFonts w:asciiTheme="majorHAnsi" w:hAnsiTheme="majorHAnsi" w:cstheme="majorHAnsi"/>
-          <w:lang w:val="en-US"/>
-        </w:rPr>
-        <w:t>ExecuteReader</w:t>
-      </w:r>
-      <w:proofErr w:type="spellEnd"/>
-      <w:r>
-        <w:rPr>
-          <w:rFonts w:asciiTheme="majorHAnsi" w:hAnsiTheme="majorHAnsi" w:cstheme="majorHAnsi"/>
-          <w:lang w:val="en-US"/>
-        </w:rPr>
-        <w:t xml:space="preserve"> is used for any result set with multiple rows/columns (e.g., SELECT col1, col2 from </w:t>
-      </w:r>
-      <w:proofErr w:type="spellStart"/>
-      <w:r>
-        <w:rPr>
-          <w:rFonts w:asciiTheme="majorHAnsi" w:hAnsiTheme="majorHAnsi" w:cstheme="majorHAnsi"/>
-          <w:lang w:val="en-US"/>
-        </w:rPr>
-        <w:t>sometable</w:t>
-      </w:r>
-      <w:proofErr w:type="spellEnd"/>
-      <w:r>
-        <w:rPr>
-          <w:rFonts w:asciiTheme="majorHAnsi" w:hAnsiTheme="majorHAnsi" w:cstheme="majorHAnsi"/>
-          <w:lang w:val="en-US"/>
-        </w:rPr>
-        <w:t>).</w:t>
-      </w:r>
-    </w:p>
-    <w:p>
-      <w:pPr>
-        <w:numPr>
-          <w:ilvl w:val="0"/>
-          <w:numId w:val="3"/>
-        </w:numPr>
-        <w:spacing w:before="100" w:beforeAutospacing="1" w:after="100" w:afterAutospacing="1" w:line="240" w:lineRule="auto"/>
-        <w:rPr>
-          <w:rFonts w:asciiTheme="majorHAnsi" w:hAnsiTheme="majorHAnsi" w:cstheme="majorHAnsi"/>
-          <w:lang w:val="en-US"/>
-        </w:rPr>
-      </w:pPr>
-      <w:proofErr w:type="spellStart"/>
-      <w:r>
-        <w:rPr>
-          <w:rFonts w:asciiTheme="majorHAnsi" w:hAnsiTheme="majorHAnsi" w:cstheme="majorHAnsi"/>
-          <w:lang w:val="en-US"/>
-        </w:rPr>
-        <w:t>ExecuteNonQuery</w:t>
-      </w:r>
-      <w:proofErr w:type="spellEnd"/>
-      <w:r>
-        <w:rPr>
-          <w:rFonts w:asciiTheme="majorHAnsi" w:hAnsiTheme="majorHAnsi" w:cstheme="majorHAnsi"/>
-          <w:lang w:val="en-US"/>
-        </w:rPr>
-        <w:t xml:space="preserve"> is typically used for SQL statements without results (e.g., UPDATE, INSERT, etc.).</w:t>
-      </w:r>
-    </w:p>
-    <w:p>
-      <w:pPr>
-        <w:rPr>
-          <w:rFonts w:asciiTheme="majorHAnsi" w:hAnsiTheme="majorHAnsi" w:cstheme="majorHAnsi"/>
-          <w:lang w:val="en-US"/>
-        </w:rPr>
-      </w:pPr>
-    </w:p>
-    <w:p>
-      <w:pPr>
-        <w:rPr>
-          <w:rFonts w:asciiTheme="majorHAnsi" w:hAnsiTheme="majorHAnsi" w:cstheme="majorHAnsi"/>
-          <w:lang w:val="en-US"/>
-        </w:rPr>
-      </w:pPr>
-    </w:p>
-    <w:p>
-      <w:pPr>
-        <w:rPr>
-          <w:rFonts w:asciiTheme="majorHAnsi" w:hAnsiTheme="majorHAnsi" w:cstheme="majorHAnsi"/>
-          <w:lang w:val="en-US"/>
-        </w:rPr>
-      </w:pPr>
-      <w:proofErr w:type="spellStart"/>
-      <w:r>
-        <w:rPr>
-          <w:rFonts w:asciiTheme="majorHAnsi" w:hAnsiTheme="majorHAnsi" w:cstheme="majorHAnsi"/>
-          <w:lang w:val="en-US"/>
-        </w:rPr>
-        <w:t>Implementação</w:t>
-      </w:r>
-      <w:proofErr w:type="spellEnd"/>
-      <w:r>
-        <w:rPr>
-          <w:rFonts w:asciiTheme="majorHAnsi" w:hAnsiTheme="majorHAnsi" w:cstheme="majorHAnsi"/>
-          <w:lang w:val="en-US"/>
-        </w:rPr>
-        <w:t xml:space="preserve"> do </w:t>
-      </w:r>
-      <w:proofErr w:type="spellStart"/>
-      <w:r>
-        <w:rPr>
-          <w:rFonts w:asciiTheme="majorHAnsi" w:hAnsiTheme="majorHAnsi" w:cstheme="majorHAnsi"/>
-          <w:lang w:val="en-US"/>
-        </w:rPr>
-        <w:t>Repositório</w:t>
-      </w:r>
-      <w:proofErr w:type="spellEnd"/>
-    </w:p>
-    <w:p>
-      <w:pPr>
-        <w:rPr>
-          <w:rFonts w:asciiTheme="majorHAnsi" w:hAnsiTheme="majorHAnsi" w:cstheme="majorHAnsi"/>
-          <w:lang w:val="en-US"/>
-        </w:rPr>
-      </w:pPr>
-      <w:r>
-        <w:rPr>
-          <w:rFonts w:asciiTheme="majorHAnsi" w:hAnsiTheme="majorHAnsi" w:cstheme="majorHAnsi"/>
-          <w:lang w:val="en-US"/>
-        </w:rPr>
-        <w:t>LISTAGEM</w:t>
+        <w:t>BUSCAR SOMENTE UM</w:t>
       </w:r>
     </w:p>
     <w:p>
@@ -3394,11 +3404,12 @@
           <w:noProof/>
           <w:lang w:eastAsia="pt-BR"/>
         </w:rPr>
+        <w:lastRenderedPageBreak/>
         <w:drawing>
-          <wp:inline distT="0" distB="0" distL="0" distR="0" wp14:anchorId="136E2CAD" wp14:editId="76F74413">
-            <wp:extent cx="5400040" cy="4171315"/>
-            <wp:effectExtent l="0" t="0" r="0" b="635"/>
-            <wp:docPr id="28" name="Imagem 28"/>
+          <wp:inline distT="0" distB="0" distL="0" distR="0" wp14:anchorId="11CAD532" wp14:editId="317E7B46">
+            <wp:extent cx="5400040" cy="4436745"/>
+            <wp:effectExtent l="0" t="0" r="0" b="1905"/>
+            <wp:docPr id="33" name="Imagem 33"/>
             <wp:cNvGraphicFramePr>
               <a:graphicFrameLocks xmlns:a="http://schemas.openxmlformats.org/drawingml/2006/main" noChangeAspect="1"/>
             </wp:cNvGraphicFramePr>
@@ -3418,7 +3429,7 @@
                   <pic:spPr>
                     <a:xfrm>
                       <a:off x="0" y="0"/>
-                      <a:ext cx="5400040" cy="4171315"/>
+                      <a:ext cx="5400040" cy="4436745"/>
                     </a:xfrm>
                     <a:prstGeom prst="rect">
                       <a:avLst/>
@@ -3435,15 +3446,27 @@
       <w:pPr>
         <w:rPr>
           <w:rFonts w:asciiTheme="majorHAnsi" w:hAnsiTheme="majorHAnsi" w:cstheme="majorHAnsi"/>
-          <w:lang w:val="en-US"/>
-        </w:rPr>
-      </w:pPr>
-      <w:r>
-        <w:rPr>
-          <w:rFonts w:asciiTheme="majorHAnsi" w:hAnsiTheme="majorHAnsi" w:cstheme="majorHAnsi"/>
-          <w:lang w:val="en-US"/>
-        </w:rPr>
-        <w:t>BUSCAR SOMENTE UM</w:t>
+        </w:rPr>
+      </w:pPr>
+      <w:r>
+        <w:rPr>
+          <w:rFonts w:asciiTheme="majorHAnsi" w:hAnsiTheme="majorHAnsi" w:cstheme="majorHAnsi"/>
+        </w:rPr>
+        <w:t xml:space="preserve">Mudo a implementação no </w:t>
+      </w:r>
+      <w:proofErr w:type="spellStart"/>
+      <w:r>
+        <w:rPr>
+          <w:rFonts w:asciiTheme="majorHAnsi" w:hAnsiTheme="majorHAnsi" w:cstheme="majorHAnsi"/>
+        </w:rPr>
+        <w:t>controller</w:t>
+      </w:r>
+      <w:proofErr w:type="spellEnd"/>
+      <w:r>
+        <w:rPr>
+          <w:rFonts w:asciiTheme="majorHAnsi" w:hAnsiTheme="majorHAnsi" w:cstheme="majorHAnsi"/>
+        </w:rPr>
+        <w:t>, para realizar a busca agora no repositório</w:t>
       </w:r>
     </w:p>
     <w:p>
@@ -3458,12 +3481,11 @@
           <w:noProof/>
           <w:lang w:eastAsia="pt-BR"/>
         </w:rPr>
-        <w:lastRenderedPageBreak/>
         <w:drawing>
-          <wp:inline distT="0" distB="0" distL="0" distR="0" wp14:anchorId="11CAD532" wp14:editId="317E7B46">
-            <wp:extent cx="5400040" cy="4436745"/>
-            <wp:effectExtent l="0" t="0" r="0" b="1905"/>
-            <wp:docPr id="33" name="Imagem 33"/>
+          <wp:inline distT="0" distB="0" distL="0" distR="0" wp14:anchorId="572E458C" wp14:editId="76F65B5E">
+            <wp:extent cx="4695825" cy="2600325"/>
+            <wp:effectExtent l="0" t="0" r="9525" b="9525"/>
+            <wp:docPr id="30" name="Imagem 30"/>
             <wp:cNvGraphicFramePr>
               <a:graphicFrameLocks xmlns:a="http://schemas.openxmlformats.org/drawingml/2006/main" noChangeAspect="1"/>
             </wp:cNvGraphicFramePr>
@@ -3483,7 +3505,7 @@
                   <pic:spPr>
                     <a:xfrm>
                       <a:off x="0" y="0"/>
-                      <a:ext cx="5400040" cy="4436745"/>
+                      <a:ext cx="4695825" cy="2600325"/>
                     </a:xfrm>
                     <a:prstGeom prst="rect">
                       <a:avLst/>
@@ -3500,27 +3522,27 @@
       <w:pPr>
         <w:rPr>
           <w:rFonts w:asciiTheme="majorHAnsi" w:hAnsiTheme="majorHAnsi" w:cstheme="majorHAnsi"/>
-        </w:rPr>
-      </w:pPr>
-      <w:r>
-        <w:rPr>
-          <w:rFonts w:asciiTheme="majorHAnsi" w:hAnsiTheme="majorHAnsi" w:cstheme="majorHAnsi"/>
-        </w:rPr>
-        <w:t xml:space="preserve">Mudo a implementação no </w:t>
-      </w:r>
-      <w:proofErr w:type="spellStart"/>
-      <w:r>
-        <w:rPr>
-          <w:rFonts w:asciiTheme="majorHAnsi" w:hAnsiTheme="majorHAnsi" w:cstheme="majorHAnsi"/>
-        </w:rPr>
-        <w:t>controller</w:t>
-      </w:r>
-      <w:proofErr w:type="spellEnd"/>
-      <w:r>
-        <w:rPr>
-          <w:rFonts w:asciiTheme="majorHAnsi" w:hAnsiTheme="majorHAnsi" w:cstheme="majorHAnsi"/>
-        </w:rPr>
-        <w:t>, para realizar a busca agora no repositório</w:t>
+          <w:lang w:val="en-US"/>
+        </w:rPr>
+      </w:pPr>
+    </w:p>
+    <w:p>
+      <w:pPr>
+        <w:rPr>
+          <w:rFonts w:asciiTheme="majorHAnsi" w:hAnsiTheme="majorHAnsi" w:cstheme="majorHAnsi"/>
+        </w:rPr>
+      </w:pPr>
+      <w:r>
+        <w:rPr>
+          <w:rFonts w:asciiTheme="majorHAnsi" w:hAnsiTheme="majorHAnsi" w:cstheme="majorHAnsi"/>
+        </w:rPr>
+        <w:t xml:space="preserve">Alterar o repositório para cadastrar </w:t>
+      </w:r>
+      <w:r>
+        <w:rPr>
+          <w:rFonts w:asciiTheme="majorHAnsi" w:hAnsiTheme="majorHAnsi" w:cstheme="majorHAnsi"/>
+        </w:rPr>
+        <w:t>um novo tipo de evento</w:t>
       </w:r>
     </w:p>
     <w:p>
@@ -3535,11 +3557,12 @@
           <w:noProof/>
           <w:lang w:eastAsia="pt-BR"/>
         </w:rPr>
+        <w:lastRenderedPageBreak/>
         <w:drawing>
-          <wp:inline distT="0" distB="0" distL="0" distR="0" wp14:anchorId="572E458C" wp14:editId="76F65B5E">
-            <wp:extent cx="4695825" cy="2600325"/>
-            <wp:effectExtent l="0" t="0" r="9525" b="9525"/>
-            <wp:docPr id="30" name="Imagem 30"/>
+          <wp:inline distT="0" distB="0" distL="0" distR="0" wp14:anchorId="722D8E15" wp14:editId="5786E118">
+            <wp:extent cx="5400040" cy="1536700"/>
+            <wp:effectExtent l="0" t="0" r="0" b="6350"/>
+            <wp:docPr id="34" name="Imagem 34"/>
             <wp:cNvGraphicFramePr>
               <a:graphicFrameLocks xmlns:a="http://schemas.openxmlformats.org/drawingml/2006/main" noChangeAspect="1"/>
             </wp:cNvGraphicFramePr>
@@ -3559,7 +3582,7 @@
                   <pic:spPr>
                     <a:xfrm>
                       <a:off x="0" y="0"/>
-                      <a:ext cx="4695825" cy="2600325"/>
+                      <a:ext cx="5400040" cy="1536700"/>
                     </a:xfrm>
                     <a:prstGeom prst="rect">
                       <a:avLst/>
@@ -3584,19 +3607,24 @@
       <w:pPr>
         <w:rPr>
           <w:rFonts w:asciiTheme="majorHAnsi" w:hAnsiTheme="majorHAnsi" w:cstheme="majorHAnsi"/>
-        </w:rPr>
-      </w:pPr>
-      <w:r>
-        <w:rPr>
-          <w:rFonts w:asciiTheme="majorHAnsi" w:hAnsiTheme="majorHAnsi" w:cstheme="majorHAnsi"/>
-        </w:rPr>
-        <w:t xml:space="preserve">Alterar o repositório para cadastrar </w:t>
-      </w:r>
-      <w:r>
-        <w:rPr>
-          <w:rFonts w:asciiTheme="majorHAnsi" w:hAnsiTheme="majorHAnsi" w:cstheme="majorHAnsi"/>
-        </w:rPr>
-        <w:t>um novo tipo de evento</w:t>
+          <w:lang w:val="en-US"/>
+        </w:rPr>
+      </w:pPr>
+      <w:proofErr w:type="spellStart"/>
+      <w:r>
+        <w:rPr>
+          <w:rFonts w:asciiTheme="majorHAnsi" w:hAnsiTheme="majorHAnsi" w:cstheme="majorHAnsi"/>
+          <w:lang w:val="en-US"/>
+        </w:rPr>
+        <w:t>Alterar</w:t>
+      </w:r>
+      <w:proofErr w:type="spellEnd"/>
+      <w:r>
+        <w:rPr>
+          <w:rFonts w:asciiTheme="majorHAnsi" w:hAnsiTheme="majorHAnsi" w:cstheme="majorHAnsi"/>
+          <w:lang w:val="en-US"/>
+        </w:rPr>
+        <w:t xml:space="preserve"> o controller</w:t>
       </w:r>
     </w:p>
     <w:p>
@@ -3611,12 +3639,11 @@
           <w:noProof/>
           <w:lang w:eastAsia="pt-BR"/>
         </w:rPr>
-        <w:lastRenderedPageBreak/>
         <w:drawing>
-          <wp:inline distT="0" distB="0" distL="0" distR="0" wp14:anchorId="722D8E15" wp14:editId="5786E118">
-            <wp:extent cx="5400040" cy="1536700"/>
-            <wp:effectExtent l="0" t="0" r="0" b="6350"/>
-            <wp:docPr id="34" name="Imagem 34"/>
+          <wp:inline distT="0" distB="0" distL="0" distR="0" wp14:anchorId="65C78B1D" wp14:editId="27879242">
+            <wp:extent cx="5400040" cy="2282190"/>
+            <wp:effectExtent l="0" t="0" r="0" b="3810"/>
+            <wp:docPr id="35" name="Imagem 35"/>
             <wp:cNvGraphicFramePr>
               <a:graphicFrameLocks xmlns:a="http://schemas.openxmlformats.org/drawingml/2006/main" noChangeAspect="1"/>
             </wp:cNvGraphicFramePr>
@@ -3636,7 +3663,7 @@
                   <pic:spPr>
                     <a:xfrm>
                       <a:off x="0" y="0"/>
-                      <a:ext cx="5400040" cy="1536700"/>
+                      <a:ext cx="5400040" cy="2282190"/>
                     </a:xfrm>
                     <a:prstGeom prst="rect">
                       <a:avLst/>
@@ -3661,24 +3688,13 @@
       <w:pPr>
         <w:rPr>
           <w:rFonts w:asciiTheme="majorHAnsi" w:hAnsiTheme="majorHAnsi" w:cstheme="majorHAnsi"/>
-          <w:lang w:val="en-US"/>
-        </w:rPr>
-      </w:pPr>
-      <w:proofErr w:type="spellStart"/>
-      <w:r>
-        <w:rPr>
-          <w:rFonts w:asciiTheme="majorHAnsi" w:hAnsiTheme="majorHAnsi" w:cstheme="majorHAnsi"/>
-          <w:lang w:val="en-US"/>
-        </w:rPr>
-        <w:t>Alterar</w:t>
-      </w:r>
-      <w:proofErr w:type="spellEnd"/>
-      <w:r>
-        <w:rPr>
-          <w:rFonts w:asciiTheme="majorHAnsi" w:hAnsiTheme="majorHAnsi" w:cstheme="majorHAnsi"/>
-          <w:lang w:val="en-US"/>
-        </w:rPr>
-        <w:t xml:space="preserve"> o controller</w:t>
+        </w:rPr>
+      </w:pPr>
+      <w:r>
+        <w:rPr>
+          <w:rFonts w:asciiTheme="majorHAnsi" w:hAnsiTheme="majorHAnsi" w:cstheme="majorHAnsi"/>
+        </w:rPr>
+        <w:t>Realizar uma verificação na inserção para não travar a inserção</w:t>
       </w:r>
     </w:p>
     <w:p>
@@ -3694,10 +3710,10 @@
           <w:lang w:eastAsia="pt-BR"/>
         </w:rPr>
         <w:drawing>
-          <wp:inline distT="0" distB="0" distL="0" distR="0" wp14:anchorId="65C78B1D" wp14:editId="27879242">
-            <wp:extent cx="5400040" cy="2282190"/>
-            <wp:effectExtent l="0" t="0" r="0" b="3810"/>
-            <wp:docPr id="35" name="Imagem 35"/>
+          <wp:inline distT="0" distB="0" distL="0" distR="0" wp14:anchorId="771BD931" wp14:editId="19C51AF9">
+            <wp:extent cx="5400040" cy="3194685"/>
+            <wp:effectExtent l="0" t="0" r="0" b="5715"/>
+            <wp:docPr id="36" name="Imagem 36"/>
             <wp:cNvGraphicFramePr>
               <a:graphicFrameLocks xmlns:a="http://schemas.openxmlformats.org/drawingml/2006/main" noChangeAspect="1"/>
             </wp:cNvGraphicFramePr>
@@ -3717,7 +3733,7 @@
                   <pic:spPr>
                     <a:xfrm>
                       <a:off x="0" y="0"/>
-                      <a:ext cx="5400040" cy="2282190"/>
+                      <a:ext cx="5400040" cy="3194685"/>
                     </a:xfrm>
                     <a:prstGeom prst="rect">
                       <a:avLst/>
@@ -3748,7 +3764,8 @@
         <w:rPr>
           <w:rFonts w:asciiTheme="majorHAnsi" w:hAnsiTheme="majorHAnsi" w:cstheme="majorHAnsi"/>
         </w:rPr>
-        <w:t>Realizar uma verificação na inserção para não travar a inserção</w:t>
+        <w:lastRenderedPageBreak/>
+        <w:t>Alterar a implementação no repositório para atualizar</w:t>
       </w:r>
     </w:p>
     <w:p>
@@ -3764,10 +3781,10 @@
           <w:lang w:eastAsia="pt-BR"/>
         </w:rPr>
         <w:drawing>
-          <wp:inline distT="0" distB="0" distL="0" distR="0" wp14:anchorId="771BD931" wp14:editId="19C51AF9">
-            <wp:extent cx="5400040" cy="3194685"/>
-            <wp:effectExtent l="0" t="0" r="0" b="5715"/>
-            <wp:docPr id="36" name="Imagem 36"/>
+          <wp:inline distT="0" distB="0" distL="0" distR="0" wp14:anchorId="3A3C2559" wp14:editId="605E37C3">
+            <wp:extent cx="5400040" cy="1808480"/>
+            <wp:effectExtent l="0" t="0" r="0" b="1270"/>
+            <wp:docPr id="37" name="Imagem 37"/>
             <wp:cNvGraphicFramePr>
               <a:graphicFrameLocks xmlns:a="http://schemas.openxmlformats.org/drawingml/2006/main" noChangeAspect="1"/>
             </wp:cNvGraphicFramePr>
@@ -3787,7 +3804,7 @@
                   <pic:spPr>
                     <a:xfrm>
                       <a:off x="0" y="0"/>
-                      <a:ext cx="5400040" cy="3194685"/>
+                      <a:ext cx="5400040" cy="1808480"/>
                     </a:xfrm>
                     <a:prstGeom prst="rect">
                       <a:avLst/>
@@ -3812,14 +3829,40 @@
       <w:pPr>
         <w:rPr>
           <w:rFonts w:asciiTheme="majorHAnsi" w:hAnsiTheme="majorHAnsi" w:cstheme="majorHAnsi"/>
-        </w:rPr>
-      </w:pPr>
-      <w:r>
-        <w:rPr>
-          <w:rFonts w:asciiTheme="majorHAnsi" w:hAnsiTheme="majorHAnsi" w:cstheme="majorHAnsi"/>
-        </w:rPr>
-        <w:lastRenderedPageBreak/>
-        <w:t>Alterar a implementação no repositório para atualizar</w:t>
+          <w:lang w:val="en-US"/>
+        </w:rPr>
+      </w:pPr>
+      <w:proofErr w:type="spellStart"/>
+      <w:r>
+        <w:rPr>
+          <w:rFonts w:asciiTheme="majorHAnsi" w:hAnsiTheme="majorHAnsi" w:cstheme="majorHAnsi"/>
+          <w:lang w:val="en-US"/>
+        </w:rPr>
+        <w:t>Ajustar</w:t>
+      </w:r>
+      <w:proofErr w:type="spellEnd"/>
+      <w:r>
+        <w:rPr>
+          <w:rFonts w:asciiTheme="majorHAnsi" w:hAnsiTheme="majorHAnsi" w:cstheme="majorHAnsi"/>
+          <w:lang w:val="en-US"/>
+        </w:rPr>
+        <w:t xml:space="preserve"> a </w:t>
+      </w:r>
+      <w:proofErr w:type="spellStart"/>
+      <w:r>
+        <w:rPr>
+          <w:rFonts w:asciiTheme="majorHAnsi" w:hAnsiTheme="majorHAnsi" w:cstheme="majorHAnsi"/>
+          <w:lang w:val="en-US"/>
+        </w:rPr>
+        <w:t>implementação</w:t>
+      </w:r>
+      <w:proofErr w:type="spellEnd"/>
+      <w:r>
+        <w:rPr>
+          <w:rFonts w:asciiTheme="majorHAnsi" w:hAnsiTheme="majorHAnsi" w:cstheme="majorHAnsi"/>
+          <w:lang w:val="en-US"/>
+        </w:rPr>
+        <w:t xml:space="preserve"> no controller</w:t>
       </w:r>
     </w:p>
     <w:p>
@@ -3835,10 +3878,10 @@
           <w:lang w:eastAsia="pt-BR"/>
         </w:rPr>
         <w:drawing>
-          <wp:inline distT="0" distB="0" distL="0" distR="0" wp14:anchorId="3A3C2559" wp14:editId="605E37C3">
-            <wp:extent cx="5400040" cy="1808480"/>
-            <wp:effectExtent l="0" t="0" r="0" b="1270"/>
-            <wp:docPr id="37" name="Imagem 37"/>
+          <wp:inline distT="0" distB="0" distL="0" distR="0" wp14:anchorId="02320122" wp14:editId="1AF987BF">
+            <wp:extent cx="4657725" cy="3362325"/>
+            <wp:effectExtent l="0" t="0" r="9525" b="9525"/>
+            <wp:docPr id="38" name="Imagem 38"/>
             <wp:cNvGraphicFramePr>
               <a:graphicFrameLocks xmlns:a="http://schemas.openxmlformats.org/drawingml/2006/main" noChangeAspect="1"/>
             </wp:cNvGraphicFramePr>
@@ -3858,7 +3901,7 @@
                   <pic:spPr>
                     <a:xfrm>
                       <a:off x="0" y="0"/>
-                      <a:ext cx="5400040" cy="1808480"/>
+                      <a:ext cx="4657725" cy="3362325"/>
                     </a:xfrm>
                     <a:prstGeom prst="rect">
                       <a:avLst/>
@@ -3875,48 +3918,13 @@
       <w:pPr>
         <w:rPr>
           <w:rFonts w:asciiTheme="majorHAnsi" w:hAnsiTheme="majorHAnsi" w:cstheme="majorHAnsi"/>
-          <w:lang w:val="en-US"/>
-        </w:rPr>
-      </w:pPr>
-    </w:p>
-    <w:p>
-      <w:pPr>
-        <w:rPr>
-          <w:rFonts w:asciiTheme="majorHAnsi" w:hAnsiTheme="majorHAnsi" w:cstheme="majorHAnsi"/>
-          <w:lang w:val="en-US"/>
-        </w:rPr>
-      </w:pPr>
-      <w:proofErr w:type="spellStart"/>
-      <w:r>
-        <w:rPr>
-          <w:rFonts w:asciiTheme="majorHAnsi" w:hAnsiTheme="majorHAnsi" w:cstheme="majorHAnsi"/>
-          <w:lang w:val="en-US"/>
-        </w:rPr>
-        <w:t>Ajustar</w:t>
-      </w:r>
-      <w:proofErr w:type="spellEnd"/>
-      <w:r>
-        <w:rPr>
-          <w:rFonts w:asciiTheme="majorHAnsi" w:hAnsiTheme="majorHAnsi" w:cstheme="majorHAnsi"/>
-          <w:lang w:val="en-US"/>
-        </w:rPr>
-        <w:t xml:space="preserve"> a </w:t>
-      </w:r>
-      <w:proofErr w:type="spellStart"/>
-      <w:r>
-        <w:rPr>
-          <w:rFonts w:asciiTheme="majorHAnsi" w:hAnsiTheme="majorHAnsi" w:cstheme="majorHAnsi"/>
-          <w:lang w:val="en-US"/>
-        </w:rPr>
-        <w:t>implementação</w:t>
-      </w:r>
-      <w:proofErr w:type="spellEnd"/>
-      <w:r>
-        <w:rPr>
-          <w:rFonts w:asciiTheme="majorHAnsi" w:hAnsiTheme="majorHAnsi" w:cstheme="majorHAnsi"/>
-          <w:lang w:val="en-US"/>
-        </w:rPr>
-        <w:t xml:space="preserve"> no controller</w:t>
+        </w:rPr>
+      </w:pPr>
+      <w:r>
+        <w:rPr>
+          <w:rFonts w:asciiTheme="majorHAnsi" w:hAnsiTheme="majorHAnsi" w:cstheme="majorHAnsi"/>
+        </w:rPr>
+        <w:t>E caso o meu tipo de evento não seja encontrado, posso retornar um valor não encontrado.</w:t>
       </w:r>
     </w:p>
     <w:p>
@@ -3931,11 +3939,12 @@
           <w:noProof/>
           <w:lang w:eastAsia="pt-BR"/>
         </w:rPr>
+        <w:lastRenderedPageBreak/>
         <w:drawing>
-          <wp:inline distT="0" distB="0" distL="0" distR="0" wp14:anchorId="02320122" wp14:editId="1AF987BF">
-            <wp:extent cx="4657725" cy="3362325"/>
-            <wp:effectExtent l="0" t="0" r="9525" b="9525"/>
-            <wp:docPr id="38" name="Imagem 38"/>
+          <wp:inline distT="0" distB="0" distL="0" distR="0" wp14:anchorId="718B3A3A" wp14:editId="5AC5B0E9">
+            <wp:extent cx="5400040" cy="4161790"/>
+            <wp:effectExtent l="0" t="0" r="0" b="0"/>
+            <wp:docPr id="11" name="Imagem 11"/>
             <wp:cNvGraphicFramePr>
               <a:graphicFrameLocks xmlns:a="http://schemas.openxmlformats.org/drawingml/2006/main" noChangeAspect="1"/>
             </wp:cNvGraphicFramePr>
@@ -3955,7 +3964,7 @@
                   <pic:spPr>
                     <a:xfrm>
                       <a:off x="0" y="0"/>
-                      <a:ext cx="4657725" cy="3362325"/>
+                      <a:ext cx="5400040" cy="4161790"/>
                     </a:xfrm>
                     <a:prstGeom prst="rect">
                       <a:avLst/>
@@ -3978,7 +3987,7 @@
         <w:rPr>
           <w:rFonts w:asciiTheme="majorHAnsi" w:hAnsiTheme="majorHAnsi" w:cstheme="majorHAnsi"/>
         </w:rPr>
-        <w:t>E caso o meu tipo de evento não seja encontrado, posso retornar um valor não encontrado.</w:t>
+        <w:t>Alterar o repositório para deletar um registro</w:t>
       </w:r>
     </w:p>
     <w:p>
@@ -3993,12 +4002,11 @@
           <w:noProof/>
           <w:lang w:eastAsia="pt-BR"/>
         </w:rPr>
-        <w:lastRenderedPageBreak/>
         <w:drawing>
-          <wp:inline distT="0" distB="0" distL="0" distR="0" wp14:anchorId="718B3A3A" wp14:editId="5AC5B0E9">
-            <wp:extent cx="5400040" cy="4161790"/>
-            <wp:effectExtent l="0" t="0" r="0" b="0"/>
-            <wp:docPr id="11" name="Imagem 11"/>
+          <wp:inline distT="0" distB="0" distL="0" distR="0" wp14:anchorId="6DE58118" wp14:editId="52BED1BF">
+            <wp:extent cx="4657725" cy="1657350"/>
+            <wp:effectExtent l="0" t="0" r="9525" b="0"/>
+            <wp:docPr id="39" name="Imagem 39"/>
             <wp:cNvGraphicFramePr>
               <a:graphicFrameLocks xmlns:a="http://schemas.openxmlformats.org/drawingml/2006/main" noChangeAspect="1"/>
             </wp:cNvGraphicFramePr>
@@ -4018,7 +4026,7 @@
                   <pic:spPr>
                     <a:xfrm>
                       <a:off x="0" y="0"/>
-                      <a:ext cx="5400040" cy="4161790"/>
+                      <a:ext cx="4657725" cy="1657350"/>
                     </a:xfrm>
                     <a:prstGeom prst="rect">
                       <a:avLst/>
@@ -4035,14 +4043,58 @@
       <w:pPr>
         <w:rPr>
           <w:rFonts w:asciiTheme="majorHAnsi" w:hAnsiTheme="majorHAnsi" w:cstheme="majorHAnsi"/>
-        </w:rPr>
-      </w:pPr>
-      <w:r>
-        <w:rPr>
-          <w:rFonts w:asciiTheme="majorHAnsi" w:hAnsiTheme="majorHAnsi" w:cstheme="majorHAnsi"/>
-        </w:rPr>
-        <w:t>Alterar o repositório para deletar um registro</w:t>
-      </w:r>
+          <w:lang w:val="en-US"/>
+        </w:rPr>
+      </w:pPr>
+    </w:p>
+    <w:p>
+      <w:pPr>
+        <w:rPr>
+          <w:rFonts w:asciiTheme="majorHAnsi" w:hAnsiTheme="majorHAnsi" w:cstheme="majorHAnsi"/>
+          <w:lang w:val="en-US"/>
+        </w:rPr>
+      </w:pPr>
+      <w:proofErr w:type="spellStart"/>
+      <w:r>
+        <w:rPr>
+          <w:rFonts w:asciiTheme="majorHAnsi" w:hAnsiTheme="majorHAnsi" w:cstheme="majorHAnsi"/>
+          <w:lang w:val="en-US"/>
+        </w:rPr>
+        <w:t>Deletar</w:t>
+      </w:r>
+      <w:proofErr w:type="spellEnd"/>
+      <w:r>
+        <w:rPr>
+          <w:rFonts w:asciiTheme="majorHAnsi" w:hAnsiTheme="majorHAnsi" w:cstheme="majorHAnsi"/>
+          <w:lang w:val="en-US"/>
+        </w:rPr>
+        <w:t xml:space="preserve"> um </w:t>
+      </w:r>
+      <w:proofErr w:type="spellStart"/>
+      <w:r>
+        <w:rPr>
+          <w:rFonts w:asciiTheme="majorHAnsi" w:hAnsiTheme="majorHAnsi" w:cstheme="majorHAnsi"/>
+          <w:lang w:val="en-US"/>
+        </w:rPr>
+        <w:t>tipo</w:t>
+      </w:r>
+      <w:proofErr w:type="spellEnd"/>
+      <w:r>
+        <w:rPr>
+          <w:rFonts w:asciiTheme="majorHAnsi" w:hAnsiTheme="majorHAnsi" w:cstheme="majorHAnsi"/>
+          <w:lang w:val="en-US"/>
+        </w:rPr>
+        <w:t xml:space="preserve"> de </w:t>
+      </w:r>
+      <w:proofErr w:type="spellStart"/>
+      <w:r>
+        <w:rPr>
+          <w:rFonts w:asciiTheme="majorHAnsi" w:hAnsiTheme="majorHAnsi" w:cstheme="majorHAnsi"/>
+          <w:lang w:val="en-US"/>
+        </w:rPr>
+        <w:t>evento</w:t>
+      </w:r>
+      <w:proofErr w:type="spellEnd"/>
     </w:p>
     <w:p>
       <w:pPr>
@@ -4057,10 +4109,10 @@
           <w:lang w:eastAsia="pt-BR"/>
         </w:rPr>
         <w:drawing>
-          <wp:inline distT="0" distB="0" distL="0" distR="0" wp14:anchorId="6DE58118" wp14:editId="52BED1BF">
-            <wp:extent cx="4657725" cy="1657350"/>
+          <wp:inline distT="0" distB="0" distL="0" distR="0" wp14:anchorId="3BAA9843" wp14:editId="236BDD27">
+            <wp:extent cx="3495675" cy="1905000"/>
             <wp:effectExtent l="0" t="0" r="9525" b="0"/>
-            <wp:docPr id="39" name="Imagem 39"/>
+            <wp:docPr id="40" name="Imagem 40"/>
             <wp:cNvGraphicFramePr>
               <a:graphicFrameLocks xmlns:a="http://schemas.openxmlformats.org/drawingml/2006/main" noChangeAspect="1"/>
             </wp:cNvGraphicFramePr>
@@ -4080,7 +4132,7 @@
                   <pic:spPr>
                     <a:xfrm>
                       <a:off x="0" y="0"/>
-                      <a:ext cx="4657725" cy="1657350"/>
+                      <a:ext cx="3495675" cy="1905000"/>
                     </a:xfrm>
                     <a:prstGeom prst="rect">
                       <a:avLst/>
@@ -4100,53 +4152,21 @@
           <w:lang w:val="en-US"/>
         </w:rPr>
       </w:pPr>
-    </w:p>
-    <w:p>
-      <w:pPr>
-        <w:rPr>
-          <w:rFonts w:asciiTheme="majorHAnsi" w:hAnsiTheme="majorHAnsi" w:cstheme="majorHAnsi"/>
-          <w:lang w:val="en-US"/>
-        </w:rPr>
-      </w:pPr>
-      <w:proofErr w:type="spellStart"/>
-      <w:r>
-        <w:rPr>
-          <w:rFonts w:asciiTheme="majorHAnsi" w:hAnsiTheme="majorHAnsi" w:cstheme="majorHAnsi"/>
-          <w:lang w:val="en-US"/>
-        </w:rPr>
-        <w:t>Deletar</w:t>
-      </w:r>
-      <w:proofErr w:type="spellEnd"/>
-      <w:r>
-        <w:rPr>
-          <w:rFonts w:asciiTheme="majorHAnsi" w:hAnsiTheme="majorHAnsi" w:cstheme="majorHAnsi"/>
-          <w:lang w:val="en-US"/>
-        </w:rPr>
-        <w:t xml:space="preserve"> um </w:t>
-      </w:r>
-      <w:proofErr w:type="spellStart"/>
-      <w:r>
-        <w:rPr>
-          <w:rFonts w:asciiTheme="majorHAnsi" w:hAnsiTheme="majorHAnsi" w:cstheme="majorHAnsi"/>
-          <w:lang w:val="en-US"/>
-        </w:rPr>
-        <w:t>tipo</w:t>
-      </w:r>
-      <w:proofErr w:type="spellEnd"/>
-      <w:r>
-        <w:rPr>
-          <w:rFonts w:asciiTheme="majorHAnsi" w:hAnsiTheme="majorHAnsi" w:cstheme="majorHAnsi"/>
-          <w:lang w:val="en-US"/>
-        </w:rPr>
-        <w:t xml:space="preserve"> de </w:t>
-      </w:r>
-      <w:proofErr w:type="spellStart"/>
-      <w:r>
-        <w:rPr>
-          <w:rFonts w:asciiTheme="majorHAnsi" w:hAnsiTheme="majorHAnsi" w:cstheme="majorHAnsi"/>
-          <w:lang w:val="en-US"/>
-        </w:rPr>
-        <w:t>evento</w:t>
+      <w:proofErr w:type="spellStart"/>
+      <w:r>
+        <w:rPr>
+          <w:rFonts w:asciiTheme="majorHAnsi" w:hAnsiTheme="majorHAnsi" w:cstheme="majorHAnsi"/>
+          <w:lang w:val="en-US"/>
+        </w:rPr>
+        <w:lastRenderedPageBreak/>
+        <w:t>Instituicoes</w:t>
+      </w:r>
+      <w:r>
+        <w:rPr>
+          <w:rFonts w:asciiTheme="majorHAnsi" w:hAnsiTheme="majorHAnsi" w:cstheme="majorHAnsi"/>
+          <w:lang w:val="en-US"/>
+        </w:rPr>
+        <w:t>Controller</w:t>
       </w:r>
       <w:proofErr w:type="spellEnd"/>
     </w:p>
@@ -4163,10 +4183,10 @@
           <w:lang w:eastAsia="pt-BR"/>
         </w:rPr>
         <w:drawing>
-          <wp:inline distT="0" distB="0" distL="0" distR="0" wp14:anchorId="3BAA9843" wp14:editId="236BDD27">
-            <wp:extent cx="3495675" cy="1905000"/>
-            <wp:effectExtent l="0" t="0" r="9525" b="0"/>
-            <wp:docPr id="40" name="Imagem 40"/>
+          <wp:inline distT="0" distB="0" distL="0" distR="0" wp14:anchorId="0D11345B" wp14:editId="1F53A052">
+            <wp:extent cx="3333750" cy="4686300"/>
+            <wp:effectExtent l="0" t="0" r="0" b="0"/>
+            <wp:docPr id="41" name="Imagem 41"/>
             <wp:cNvGraphicFramePr>
               <a:graphicFrameLocks xmlns:a="http://schemas.openxmlformats.org/drawingml/2006/main" noChangeAspect="1"/>
             </wp:cNvGraphicFramePr>
@@ -4186,7 +4206,7 @@
                   <pic:spPr>
                     <a:xfrm>
                       <a:off x="0" y="0"/>
-                      <a:ext cx="3495675" cy="1905000"/>
+                      <a:ext cx="3333750" cy="4686300"/>
                     </a:xfrm>
                     <a:prstGeom prst="rect">
                       <a:avLst/>
@@ -4206,6 +4226,21 @@
           <w:lang w:val="en-US"/>
         </w:rPr>
       </w:pPr>
+      <w:r>
+        <w:rPr>
+          <w:rFonts w:asciiTheme="majorHAnsi" w:hAnsiTheme="majorHAnsi" w:cstheme="majorHAnsi"/>
+          <w:lang w:val="en-US"/>
+        </w:rPr>
+        <w:br w:type="page"/>
+      </w:r>
+    </w:p>
+    <w:p>
+      <w:pPr>
+        <w:rPr>
+          <w:rFonts w:asciiTheme="majorHAnsi" w:hAnsiTheme="majorHAnsi" w:cstheme="majorHAnsi"/>
+          <w:lang w:val="en-US"/>
+        </w:rPr>
+      </w:pPr>
       <w:proofErr w:type="spellStart"/>
       <w:r>
         <w:rPr>
@@ -4213,14 +4248,23 @@
           <w:lang w:val="en-US"/>
         </w:rPr>
         <w:lastRenderedPageBreak/>
-        <w:t>Instituicoes</w:t>
-      </w:r>
-      <w:r>
-        <w:rPr>
-          <w:rFonts w:asciiTheme="majorHAnsi" w:hAnsiTheme="majorHAnsi" w:cstheme="majorHAnsi"/>
-          <w:lang w:val="en-US"/>
-        </w:rPr>
-        <w:t>Controller</w:t>
+        <w:t>Adicionar</w:t>
+      </w:r>
+      <w:proofErr w:type="spellEnd"/>
+      <w:r>
+        <w:rPr>
+          <w:rFonts w:asciiTheme="majorHAnsi" w:hAnsiTheme="majorHAnsi" w:cstheme="majorHAnsi"/>
+          <w:lang w:val="en-US"/>
+        </w:rPr>
+        <w:t xml:space="preserve"> um novo </w:t>
+      </w:r>
+      <w:proofErr w:type="spellStart"/>
+      <w:r>
+        <w:rPr>
+          <w:rFonts w:asciiTheme="majorHAnsi" w:hAnsiTheme="majorHAnsi" w:cstheme="majorHAnsi"/>
+          <w:lang w:val="en-US"/>
+        </w:rPr>
+        <w:t>domínio</w:t>
       </w:r>
       <w:proofErr w:type="spellEnd"/>
     </w:p>
@@ -4237,10 +4281,10 @@
           <w:lang w:eastAsia="pt-BR"/>
         </w:rPr>
         <w:drawing>
-          <wp:inline distT="0" distB="0" distL="0" distR="0" wp14:anchorId="0D11345B" wp14:editId="1F53A052">
-            <wp:extent cx="3333750" cy="4686300"/>
-            <wp:effectExtent l="0" t="0" r="0" b="0"/>
-            <wp:docPr id="41" name="Imagem 41"/>
+          <wp:inline distT="0" distB="0" distL="0" distR="0" wp14:anchorId="6DA7EC7E" wp14:editId="2FB8757E">
+            <wp:extent cx="2867025" cy="1733550"/>
+            <wp:effectExtent l="0" t="0" r="9525" b="0"/>
+            <wp:docPr id="29" name="Imagem 29"/>
             <wp:cNvGraphicFramePr>
               <a:graphicFrameLocks xmlns:a="http://schemas.openxmlformats.org/drawingml/2006/main" noChangeAspect="1"/>
             </wp:cNvGraphicFramePr>
@@ -4260,7 +4304,7 @@
                   <pic:spPr>
                     <a:xfrm>
                       <a:off x="0" y="0"/>
-                      <a:ext cx="3333750" cy="4686300"/>
+                      <a:ext cx="2867025" cy="1733550"/>
                     </a:xfrm>
                     <a:prstGeom prst="rect">
                       <a:avLst/>
@@ -4277,50 +4321,44 @@
       <w:pPr>
         <w:rPr>
           <w:rFonts w:asciiTheme="majorHAnsi" w:hAnsiTheme="majorHAnsi" w:cstheme="majorHAnsi"/>
-          <w:lang w:val="en-US"/>
-        </w:rPr>
-      </w:pPr>
-      <w:r>
-        <w:rPr>
-          <w:rFonts w:asciiTheme="majorHAnsi" w:hAnsiTheme="majorHAnsi" w:cstheme="majorHAnsi"/>
-          <w:lang w:val="en-US"/>
-        </w:rPr>
-        <w:br w:type="page"/>
-      </w:r>
-    </w:p>
-    <w:p>
-      <w:pPr>
-        <w:rPr>
-          <w:rFonts w:asciiTheme="majorHAnsi" w:hAnsiTheme="majorHAnsi" w:cstheme="majorHAnsi"/>
-          <w:lang w:val="en-US"/>
-        </w:rPr>
-      </w:pPr>
-      <w:proofErr w:type="spellStart"/>
-      <w:r>
-        <w:rPr>
-          <w:rFonts w:asciiTheme="majorHAnsi" w:hAnsiTheme="majorHAnsi" w:cstheme="majorHAnsi"/>
-          <w:lang w:val="en-US"/>
-        </w:rPr>
-        <w:lastRenderedPageBreak/>
-        <w:t>Adicionar</w:t>
-      </w:r>
-      <w:proofErr w:type="spellEnd"/>
-      <w:r>
-        <w:rPr>
-          <w:rFonts w:asciiTheme="majorHAnsi" w:hAnsiTheme="majorHAnsi" w:cstheme="majorHAnsi"/>
-          <w:lang w:val="en-US"/>
-        </w:rPr>
-        <w:t xml:space="preserve"> um novo </w:t>
-      </w:r>
-      <w:proofErr w:type="spellStart"/>
-      <w:r>
-        <w:rPr>
-          <w:rFonts w:asciiTheme="majorHAnsi" w:hAnsiTheme="majorHAnsi" w:cstheme="majorHAnsi"/>
-          <w:lang w:val="en-US"/>
-        </w:rPr>
-        <w:t>domínio</w:t>
-      </w:r>
-      <w:proofErr w:type="spellEnd"/>
+        </w:rPr>
+      </w:pPr>
+      <w:r>
+        <w:rPr>
+          <w:rFonts w:asciiTheme="majorHAnsi" w:hAnsiTheme="majorHAnsi" w:cstheme="majorHAnsi"/>
+        </w:rPr>
+        <w:t>Olhar todas as propriedades do banco de dados</w:t>
+      </w:r>
+      <w:r>
+        <w:rPr>
+          <w:rFonts w:asciiTheme="majorHAnsi" w:hAnsiTheme="majorHAnsi" w:cstheme="majorHAnsi"/>
+        </w:rPr>
+        <w:t>.</w:t>
+      </w:r>
+    </w:p>
+    <w:p>
+      <w:pPr>
+        <w:rPr>
+          <w:rFonts w:asciiTheme="majorHAnsi" w:hAnsiTheme="majorHAnsi" w:cstheme="majorHAnsi"/>
+          <w:lang w:val="en-US"/>
+        </w:rPr>
+      </w:pPr>
+      <w:proofErr w:type="spellStart"/>
+      <w:r>
+        <w:rPr>
+          <w:rFonts w:asciiTheme="majorHAnsi" w:hAnsiTheme="majorHAnsi" w:cstheme="majorHAnsi"/>
+          <w:lang w:val="en-US"/>
+        </w:rPr>
+        <w:t>Criar</w:t>
+      </w:r>
+      <w:proofErr w:type="spellEnd"/>
+      <w:r>
+        <w:rPr>
+          <w:rFonts w:asciiTheme="majorHAnsi" w:hAnsiTheme="majorHAnsi" w:cstheme="majorHAnsi"/>
+          <w:lang w:val="en-US"/>
+        </w:rPr>
+        <w:t xml:space="preserve"> interface</w:t>
+      </w:r>
     </w:p>
     <w:p>
       <w:pPr>
@@ -4335,10 +4373,10 @@
           <w:lang w:eastAsia="pt-BR"/>
         </w:rPr>
         <w:drawing>
-          <wp:inline distT="0" distB="0" distL="0" distR="0" wp14:anchorId="6DA7EC7E" wp14:editId="2FB8757E">
-            <wp:extent cx="2867025" cy="1733550"/>
+          <wp:inline distT="0" distB="0" distL="0" distR="0" wp14:anchorId="1FAB6097" wp14:editId="0EE07163">
+            <wp:extent cx="3228975" cy="1123950"/>
             <wp:effectExtent l="0" t="0" r="9525" b="0"/>
-            <wp:docPr id="29" name="Imagem 29"/>
+            <wp:docPr id="42" name="Imagem 42"/>
             <wp:cNvGraphicFramePr>
               <a:graphicFrameLocks xmlns:a="http://schemas.openxmlformats.org/drawingml/2006/main" noChangeAspect="1"/>
             </wp:cNvGraphicFramePr>
@@ -4358,7 +4396,7 @@
                   <pic:spPr>
                     <a:xfrm>
                       <a:off x="0" y="0"/>
-                      <a:ext cx="2867025" cy="1733550"/>
+                      <a:ext cx="3228975" cy="1123950"/>
                     </a:xfrm>
                     <a:prstGeom prst="rect">
                       <a:avLst/>
@@ -4375,20 +4413,9 @@
       <w:pPr>
         <w:rPr>
           <w:rFonts w:asciiTheme="majorHAnsi" w:hAnsiTheme="majorHAnsi" w:cstheme="majorHAnsi"/>
-        </w:rPr>
-      </w:pPr>
-      <w:r>
-        <w:rPr>
-          <w:rFonts w:asciiTheme="majorHAnsi" w:hAnsiTheme="majorHAnsi" w:cstheme="majorHAnsi"/>
-        </w:rPr>
-        <w:t>Olhar todas as propriedades do banco de dados</w:t>
-      </w:r>
-      <w:r>
-        <w:rPr>
-          <w:rFonts w:asciiTheme="majorHAnsi" w:hAnsiTheme="majorHAnsi" w:cstheme="majorHAnsi"/>
-        </w:rPr>
-        <w:t>.</w:t>
-      </w:r>
+          <w:lang w:val="en-US"/>
+        </w:rPr>
+      </w:pPr>
     </w:p>
     <w:p>
       <w:pPr>
@@ -4411,8 +4438,25 @@
           <w:rFonts w:asciiTheme="majorHAnsi" w:hAnsiTheme="majorHAnsi" w:cstheme="majorHAnsi"/>
           <w:lang w:val="en-US"/>
         </w:rPr>
-        <w:t xml:space="preserve"> interface</w:t>
-      </w:r>
+        <w:t xml:space="preserve"> </w:t>
+      </w:r>
+      <w:proofErr w:type="spellStart"/>
+      <w:r>
+        <w:rPr>
+          <w:rFonts w:asciiTheme="majorHAnsi" w:hAnsiTheme="majorHAnsi" w:cstheme="majorHAnsi"/>
+          <w:lang w:val="en-US"/>
+        </w:rPr>
+        <w:t>repositório</w:t>
+      </w:r>
+      <w:proofErr w:type="spellEnd"/>
+    </w:p>
+    <w:p>
+      <w:pPr>
+        <w:rPr>
+          <w:rFonts w:asciiTheme="majorHAnsi" w:hAnsiTheme="majorHAnsi" w:cstheme="majorHAnsi"/>
+          <w:lang w:val="en-US"/>
+        </w:rPr>
+      </w:pPr>
     </w:p>
     <w:p>
       <w:pPr>
@@ -4427,10 +4471,10 @@
           <w:lang w:eastAsia="pt-BR"/>
         </w:rPr>
         <w:drawing>
-          <wp:inline distT="0" distB="0" distL="0" distR="0" wp14:anchorId="1FAB6097" wp14:editId="0EE07163">
-            <wp:extent cx="3228975" cy="1123950"/>
-            <wp:effectExtent l="0" t="0" r="9525" b="0"/>
-            <wp:docPr id="42" name="Imagem 42"/>
+          <wp:inline distT="0" distB="0" distL="0" distR="0" wp14:anchorId="3B72073C" wp14:editId="5125FFB4">
+            <wp:extent cx="3810000" cy="3343275"/>
+            <wp:effectExtent l="0" t="0" r="0" b="9525"/>
+            <wp:docPr id="43" name="Imagem 43"/>
             <wp:cNvGraphicFramePr>
               <a:graphicFrameLocks xmlns:a="http://schemas.openxmlformats.org/drawingml/2006/main" noChangeAspect="1"/>
             </wp:cNvGraphicFramePr>
@@ -4450,7 +4494,7 @@
                   <pic:spPr>
                     <a:xfrm>
                       <a:off x="0" y="0"/>
-                      <a:ext cx="3228975" cy="1123950"/>
+                      <a:ext cx="3810000" cy="3343275"/>
                     </a:xfrm>
                     <a:prstGeom prst="rect">
                       <a:avLst/>
@@ -4484,7 +4528,7 @@
           <w:rFonts w:asciiTheme="majorHAnsi" w:hAnsiTheme="majorHAnsi" w:cstheme="majorHAnsi"/>
           <w:lang w:val="en-US"/>
         </w:rPr>
-        <w:t>Criar</w:t>
+        <w:t>Ajustar</w:t>
       </w:r>
       <w:proofErr w:type="spellEnd"/>
       <w:r>
@@ -4500,9 +4544,16 @@
           <w:rFonts w:asciiTheme="majorHAnsi" w:hAnsiTheme="majorHAnsi" w:cstheme="majorHAnsi"/>
           <w:lang w:val="en-US"/>
         </w:rPr>
-        <w:t>repositório</w:t>
-      </w:r>
-      <w:proofErr w:type="spellEnd"/>
+        <w:t>os</w:t>
+      </w:r>
+      <w:proofErr w:type="spellEnd"/>
+      <w:r>
+        <w:rPr>
+          <w:rFonts w:asciiTheme="majorHAnsi" w:hAnsiTheme="majorHAnsi" w:cstheme="majorHAnsi"/>
+          <w:lang w:val="en-US"/>
+        </w:rPr>
+        <w:t xml:space="preserve"> controllers</w:t>
+      </w:r>
     </w:p>
     <w:p>
       <w:pPr>
@@ -4525,10 +4576,10 @@
           <w:lang w:eastAsia="pt-BR"/>
         </w:rPr>
         <w:drawing>
-          <wp:inline distT="0" distB="0" distL="0" distR="0" wp14:anchorId="3B72073C" wp14:editId="5125FFB4">
-            <wp:extent cx="3810000" cy="3343275"/>
-            <wp:effectExtent l="0" t="0" r="0" b="9525"/>
-            <wp:docPr id="43" name="Imagem 43"/>
+          <wp:inline distT="0" distB="0" distL="0" distR="0" wp14:anchorId="0BC42EFF" wp14:editId="183B863B">
+            <wp:extent cx="4162425" cy="7858125"/>
+            <wp:effectExtent l="0" t="0" r="9525" b="9525"/>
+            <wp:docPr id="45" name="Imagem 45"/>
             <wp:cNvGraphicFramePr>
               <a:graphicFrameLocks xmlns:a="http://schemas.openxmlformats.org/drawingml/2006/main" noChangeAspect="1"/>
             </wp:cNvGraphicFramePr>
@@ -4548,7 +4599,7 @@
                   <pic:spPr>
                     <a:xfrm>
                       <a:off x="0" y="0"/>
-                      <a:ext cx="3810000" cy="3343275"/>
+                      <a:ext cx="4162425" cy="7858125"/>
                     </a:xfrm>
                     <a:prstGeom prst="rect">
                       <a:avLst/>
@@ -4606,8 +4657,17 @@
           <w:rFonts w:asciiTheme="majorHAnsi" w:hAnsiTheme="majorHAnsi" w:cstheme="majorHAnsi"/>
           <w:lang w:val="en-US"/>
         </w:rPr>
-        <w:t xml:space="preserve"> controllers</w:t>
-      </w:r>
+        <w:t xml:space="preserve"> </w:t>
+      </w:r>
+      <w:proofErr w:type="spellStart"/>
+      <w:r>
+        <w:rPr>
+          <w:rFonts w:asciiTheme="majorHAnsi" w:hAnsiTheme="majorHAnsi" w:cstheme="majorHAnsi"/>
+          <w:lang w:val="en-US"/>
+        </w:rPr>
+        <w:t>repositórios</w:t>
+      </w:r>
+      <w:proofErr w:type="spellEnd"/>
     </w:p>
     <w:p>
       <w:pPr>
@@ -4630,10 +4690,10 @@
           <w:lang w:eastAsia="pt-BR"/>
         </w:rPr>
         <w:drawing>
-          <wp:inline distT="0" distB="0" distL="0" distR="0" wp14:anchorId="0BC42EFF" wp14:editId="183B863B">
-            <wp:extent cx="4162425" cy="7858125"/>
-            <wp:effectExtent l="0" t="0" r="9525" b="9525"/>
-            <wp:docPr id="45" name="Imagem 45"/>
+          <wp:inline distT="0" distB="0" distL="0" distR="0" wp14:anchorId="3A6B3B35" wp14:editId="7557173F">
+            <wp:extent cx="5400040" cy="4405630"/>
+            <wp:effectExtent l="0" t="0" r="0" b="0"/>
+            <wp:docPr id="46" name="Imagem 46"/>
             <wp:cNvGraphicFramePr>
               <a:graphicFrameLocks xmlns:a="http://schemas.openxmlformats.org/drawingml/2006/main" noChangeAspect="1"/>
             </wp:cNvGraphicFramePr>
@@ -4653,7 +4713,7 @@
                   <pic:spPr>
                     <a:xfrm>
                       <a:off x="0" y="0"/>
-                      <a:ext cx="4162425" cy="7858125"/>
+                      <a:ext cx="5400040" cy="4405630"/>
                     </a:xfrm>
                     <a:prstGeom prst="rect">
                       <a:avLst/>
@@ -4673,81 +4733,16 @@
           <w:lang w:val="en-US"/>
         </w:rPr>
       </w:pPr>
-    </w:p>
-    <w:p>
-      <w:pPr>
-        <w:rPr>
-          <w:rFonts w:asciiTheme="majorHAnsi" w:hAnsiTheme="majorHAnsi" w:cstheme="majorHAnsi"/>
-          <w:lang w:val="en-US"/>
-        </w:rPr>
-      </w:pPr>
-      <w:proofErr w:type="spellStart"/>
-      <w:r>
-        <w:rPr>
-          <w:rFonts w:asciiTheme="majorHAnsi" w:hAnsiTheme="majorHAnsi" w:cstheme="majorHAnsi"/>
-          <w:lang w:val="en-US"/>
-        </w:rPr>
-        <w:t>Ajustar</w:t>
-      </w:r>
-      <w:proofErr w:type="spellEnd"/>
-      <w:r>
-        <w:rPr>
-          <w:rFonts w:asciiTheme="majorHAnsi" w:hAnsiTheme="majorHAnsi" w:cstheme="majorHAnsi"/>
-          <w:lang w:val="en-US"/>
-        </w:rPr>
-        <w:t xml:space="preserve"> </w:t>
-      </w:r>
-      <w:proofErr w:type="spellStart"/>
-      <w:r>
-        <w:rPr>
-          <w:rFonts w:asciiTheme="majorHAnsi" w:hAnsiTheme="majorHAnsi" w:cstheme="majorHAnsi"/>
-          <w:lang w:val="en-US"/>
-        </w:rPr>
-        <w:t>os</w:t>
-      </w:r>
-      <w:proofErr w:type="spellEnd"/>
-      <w:r>
-        <w:rPr>
-          <w:rFonts w:asciiTheme="majorHAnsi" w:hAnsiTheme="majorHAnsi" w:cstheme="majorHAnsi"/>
-          <w:lang w:val="en-US"/>
-        </w:rPr>
-        <w:t xml:space="preserve"> </w:t>
-      </w:r>
-      <w:proofErr w:type="spellStart"/>
-      <w:r>
-        <w:rPr>
-          <w:rFonts w:asciiTheme="majorHAnsi" w:hAnsiTheme="majorHAnsi" w:cstheme="majorHAnsi"/>
-          <w:lang w:val="en-US"/>
-        </w:rPr>
-        <w:t>repositórios</w:t>
-      </w:r>
-      <w:proofErr w:type="spellEnd"/>
-    </w:p>
-    <w:p>
-      <w:pPr>
-        <w:rPr>
-          <w:rFonts w:asciiTheme="majorHAnsi" w:hAnsiTheme="majorHAnsi" w:cstheme="majorHAnsi"/>
-          <w:lang w:val="en-US"/>
-        </w:rPr>
-      </w:pPr>
-    </w:p>
-    <w:p>
-      <w:pPr>
-        <w:rPr>
-          <w:rFonts w:asciiTheme="majorHAnsi" w:hAnsiTheme="majorHAnsi" w:cstheme="majorHAnsi"/>
-          <w:lang w:val="en-US"/>
-        </w:rPr>
-      </w:pPr>
       <w:r>
         <w:rPr>
           <w:noProof/>
           <w:lang w:eastAsia="pt-BR"/>
         </w:rPr>
         <w:drawing>
-          <wp:inline distT="0" distB="0" distL="0" distR="0" wp14:anchorId="3A6B3B35" wp14:editId="7557173F">
-            <wp:extent cx="5400040" cy="4405630"/>
-            <wp:effectExtent l="0" t="0" r="0" b="0"/>
-            <wp:docPr id="46" name="Imagem 46"/>
+          <wp:inline distT="0" distB="0" distL="0" distR="0" wp14:anchorId="7DBD88E6" wp14:editId="294A33EA">
+            <wp:extent cx="5067300" cy="3933825"/>
+            <wp:effectExtent l="0" t="0" r="0" b="9525"/>
+            <wp:docPr id="47" name="Imagem 47"/>
             <wp:cNvGraphicFramePr>
               <a:graphicFrameLocks xmlns:a="http://schemas.openxmlformats.org/drawingml/2006/main" noChangeAspect="1"/>
             </wp:cNvGraphicFramePr>
@@ -4767,7 +4762,7 @@
                   <pic:spPr>
                     <a:xfrm>
                       <a:off x="0" y="0"/>
-                      <a:ext cx="5400040" cy="4405630"/>
+                      <a:ext cx="5067300" cy="3933825"/>
                     </a:xfrm>
                     <a:prstGeom prst="rect">
                       <a:avLst/>
@@ -4792,11 +4787,12 @@
           <w:noProof/>
           <w:lang w:eastAsia="pt-BR"/>
         </w:rPr>
+        <w:lastRenderedPageBreak/>
         <w:drawing>
-          <wp:inline distT="0" distB="0" distL="0" distR="0" wp14:anchorId="7DBD88E6" wp14:editId="294A33EA">
-            <wp:extent cx="5067300" cy="3933825"/>
-            <wp:effectExtent l="0" t="0" r="0" b="9525"/>
-            <wp:docPr id="47" name="Imagem 47"/>
+          <wp:inline distT="0" distB="0" distL="0" distR="0" wp14:anchorId="5CDB2B03" wp14:editId="3948B71A">
+            <wp:extent cx="5400040" cy="1160145"/>
+            <wp:effectExtent l="0" t="0" r="0" b="1905"/>
+            <wp:docPr id="48" name="Imagem 48"/>
             <wp:cNvGraphicFramePr>
               <a:graphicFrameLocks xmlns:a="http://schemas.openxmlformats.org/drawingml/2006/main" noChangeAspect="1"/>
             </wp:cNvGraphicFramePr>
@@ -4816,7 +4812,7 @@
                   <pic:spPr>
                     <a:xfrm>
                       <a:off x="0" y="0"/>
-                      <a:ext cx="5067300" cy="3933825"/>
+                      <a:ext cx="5400040" cy="1160145"/>
                     </a:xfrm>
                     <a:prstGeom prst="rect">
                       <a:avLst/>
@@ -4841,12 +4837,11 @@
           <w:noProof/>
           <w:lang w:eastAsia="pt-BR"/>
         </w:rPr>
-        <w:lastRenderedPageBreak/>
         <w:drawing>
-          <wp:inline distT="0" distB="0" distL="0" distR="0" wp14:anchorId="5CDB2B03" wp14:editId="3948B71A">
-            <wp:extent cx="5400040" cy="1160145"/>
-            <wp:effectExtent l="0" t="0" r="0" b="1905"/>
-            <wp:docPr id="48" name="Imagem 48"/>
+          <wp:inline distT="0" distB="0" distL="0" distR="0" wp14:anchorId="395663C8" wp14:editId="6AF206E7">
+            <wp:extent cx="4886325" cy="3981450"/>
+            <wp:effectExtent l="0" t="0" r="9525" b="0"/>
+            <wp:docPr id="49" name="Imagem 49"/>
             <wp:cNvGraphicFramePr>
               <a:graphicFrameLocks xmlns:a="http://schemas.openxmlformats.org/drawingml/2006/main" noChangeAspect="1"/>
             </wp:cNvGraphicFramePr>
@@ -4866,7 +4861,7 @@
                   <pic:spPr>
                     <a:xfrm>
                       <a:off x="0" y="0"/>
-                      <a:ext cx="5400040" cy="1160145"/>
+                      <a:ext cx="4886325" cy="3981450"/>
                     </a:xfrm>
                     <a:prstGeom prst="rect">
                       <a:avLst/>
@@ -4888,14 +4883,115 @@
       </w:pPr>
       <w:r>
         <w:rPr>
+          <w:rFonts w:asciiTheme="majorHAnsi" w:hAnsiTheme="majorHAnsi" w:cstheme="majorHAnsi"/>
+          <w:lang w:val="en-US"/>
+        </w:rPr>
+        <w:br w:type="page"/>
+      </w:r>
+    </w:p>
+    <w:p>
+      <w:pPr>
+        <w:rPr>
+          <w:rFonts w:asciiTheme="majorHAnsi" w:hAnsiTheme="majorHAnsi" w:cstheme="majorHAnsi"/>
+          <w:lang w:val="en-US"/>
+        </w:rPr>
+      </w:pPr>
+      <w:r>
+        <w:rPr>
+          <w:rFonts w:asciiTheme="majorHAnsi" w:hAnsiTheme="majorHAnsi" w:cstheme="majorHAnsi"/>
+          <w:lang w:val="en-US"/>
+        </w:rPr>
+        <w:lastRenderedPageBreak/>
+        <w:t>ENDPOINTS</w:t>
+      </w:r>
+    </w:p>
+    <w:p>
+      <w:pPr>
+        <w:rPr>
+          <w:rFonts w:asciiTheme="majorHAnsi" w:hAnsiTheme="majorHAnsi" w:cstheme="majorHAnsi"/>
+          <w:lang w:val="en-US"/>
+        </w:rPr>
+      </w:pPr>
+    </w:p>
+    <w:p>
+      <w:pPr>
+        <w:rPr>
+          <w:rFonts w:asciiTheme="majorHAnsi" w:hAnsiTheme="majorHAnsi" w:cstheme="majorHAnsi"/>
+          <w:lang w:val="en-US"/>
+        </w:rPr>
+      </w:pPr>
+      <w:r>
+        <w:rPr>
+          <w:rFonts w:asciiTheme="majorHAnsi" w:hAnsiTheme="majorHAnsi" w:cstheme="majorHAnsi"/>
+          <w:lang w:val="en-US"/>
+        </w:rPr>
+        <w:t>DOCUMENTAÇÃO</w:t>
+      </w:r>
+    </w:p>
+    <w:p>
+      <w:pPr>
+        <w:rPr>
+          <w:rFonts w:asciiTheme="majorHAnsi" w:hAnsiTheme="majorHAnsi" w:cstheme="majorHAnsi"/>
+          <w:lang w:val="en-US"/>
+        </w:rPr>
+      </w:pPr>
+      <w:r>
+        <w:rPr>
+          <w:rFonts w:ascii="Consolas" w:hAnsi="Consolas" w:cs="Consolas"/>
+          <w:color w:val="008000"/>
+          <w:sz w:val="19"/>
+          <w:szCs w:val="19"/>
+          <w:lang w:val="en-US"/>
+        </w:rPr>
+        <w:t>https://docs.microsoft.com/pt-br/aspnet/core/tutorials/getting-started-with-swashbuckle?view=aspnetcore-2.2&amp;tabs=visual-studio</w:t>
+      </w:r>
+    </w:p>
+    <w:p>
+      <w:pPr>
+        <w:rPr>
+          <w:rFonts w:asciiTheme="majorHAnsi" w:hAnsiTheme="majorHAnsi" w:cstheme="majorHAnsi"/>
+          <w:lang w:val="en-US"/>
+        </w:rPr>
+      </w:pPr>
+      <w:r>
+        <w:rPr>
+          <w:rFonts w:asciiTheme="majorHAnsi" w:hAnsiTheme="majorHAnsi" w:cstheme="majorHAnsi"/>
+          <w:lang w:val="en-US"/>
+        </w:rPr>
+        <w:br w:type="page"/>
+      </w:r>
+    </w:p>
+    <w:p>
+      <w:pPr>
+        <w:rPr>
+          <w:rFonts w:asciiTheme="majorHAnsi" w:hAnsiTheme="majorHAnsi" w:cstheme="majorHAnsi"/>
+        </w:rPr>
+      </w:pPr>
+      <w:r>
+        <w:rPr>
+          <w:rFonts w:asciiTheme="majorHAnsi" w:hAnsiTheme="majorHAnsi" w:cstheme="majorHAnsi"/>
+        </w:rPr>
+        <w:lastRenderedPageBreak/>
+        <w:t>VALIDAR DADOS DE ENTRADA COM ANOTAÇÕES</w:t>
+      </w:r>
+    </w:p>
+    <w:p>
+      <w:pPr>
+        <w:rPr>
+          <w:rFonts w:asciiTheme="majorHAnsi" w:hAnsiTheme="majorHAnsi" w:cstheme="majorHAnsi"/>
+          <w:lang w:val="en-US"/>
+        </w:rPr>
+      </w:pPr>
+      <w:r>
+        <w:rPr>
           <w:noProof/>
           <w:lang w:eastAsia="pt-BR"/>
         </w:rPr>
         <w:drawing>
-          <wp:inline distT="0" distB="0" distL="0" distR="0" wp14:anchorId="395663C8" wp14:editId="6AF206E7">
-            <wp:extent cx="4886325" cy="3981450"/>
-            <wp:effectExtent l="0" t="0" r="9525" b="0"/>
-            <wp:docPr id="49" name="Imagem 49"/>
+          <wp:inline distT="0" distB="0" distL="0" distR="0" wp14:anchorId="545A592B" wp14:editId="27C4740D">
+            <wp:extent cx="3067050" cy="2800350"/>
+            <wp:effectExtent l="0" t="0" r="0" b="0"/>
+            <wp:docPr id="17" name="Imagem 17"/>
             <wp:cNvGraphicFramePr>
               <a:graphicFrameLocks xmlns:a="http://schemas.openxmlformats.org/drawingml/2006/main" noChangeAspect="1"/>
             </wp:cNvGraphicFramePr>
@@ -4915,7 +5011,7 @@
                   <pic:spPr>
                     <a:xfrm>
                       <a:off x="0" y="0"/>
-                      <a:ext cx="4886325" cy="3981450"/>
+                      <a:ext cx="3067050" cy="2800350"/>
                     </a:xfrm>
                     <a:prstGeom prst="rect">
                       <a:avLst/>
@@ -4937,115 +5033,14 @@
       </w:pPr>
       <w:r>
         <w:rPr>
-          <w:rFonts w:asciiTheme="majorHAnsi" w:hAnsiTheme="majorHAnsi" w:cstheme="majorHAnsi"/>
-          <w:lang w:val="en-US"/>
-        </w:rPr>
-        <w:br w:type="page"/>
-      </w:r>
-    </w:p>
-    <w:p>
-      <w:pPr>
-        <w:rPr>
-          <w:rFonts w:asciiTheme="majorHAnsi" w:hAnsiTheme="majorHAnsi" w:cstheme="majorHAnsi"/>
-          <w:lang w:val="en-US"/>
-        </w:rPr>
-      </w:pPr>
-      <w:r>
-        <w:rPr>
-          <w:rFonts w:asciiTheme="majorHAnsi" w:hAnsiTheme="majorHAnsi" w:cstheme="majorHAnsi"/>
-          <w:lang w:val="en-US"/>
-        </w:rPr>
-        <w:lastRenderedPageBreak/>
-        <w:t>ENDPOINTS</w:t>
-      </w:r>
-    </w:p>
-    <w:p>
-      <w:pPr>
-        <w:rPr>
-          <w:rFonts w:asciiTheme="majorHAnsi" w:hAnsiTheme="majorHAnsi" w:cstheme="majorHAnsi"/>
-          <w:lang w:val="en-US"/>
-        </w:rPr>
-      </w:pPr>
-    </w:p>
-    <w:p>
-      <w:pPr>
-        <w:rPr>
-          <w:rFonts w:asciiTheme="majorHAnsi" w:hAnsiTheme="majorHAnsi" w:cstheme="majorHAnsi"/>
-          <w:lang w:val="en-US"/>
-        </w:rPr>
-      </w:pPr>
-      <w:r>
-        <w:rPr>
-          <w:rFonts w:asciiTheme="majorHAnsi" w:hAnsiTheme="majorHAnsi" w:cstheme="majorHAnsi"/>
-          <w:lang w:val="en-US"/>
-        </w:rPr>
-        <w:t>DOCUMENTAÇÃO</w:t>
-      </w:r>
-    </w:p>
-    <w:p>
-      <w:pPr>
-        <w:rPr>
-          <w:rFonts w:asciiTheme="majorHAnsi" w:hAnsiTheme="majorHAnsi" w:cstheme="majorHAnsi"/>
-          <w:lang w:val="en-US"/>
-        </w:rPr>
-      </w:pPr>
-      <w:r>
-        <w:rPr>
-          <w:rFonts w:ascii="Consolas" w:hAnsi="Consolas" w:cs="Consolas"/>
-          <w:color w:val="008000"/>
-          <w:sz w:val="19"/>
-          <w:szCs w:val="19"/>
-          <w:lang w:val="en-US"/>
-        </w:rPr>
-        <w:t>https://docs.microsoft.com/pt-br/aspnet/core/tutorials/getting-started-with-swashbuckle?view=aspnetcore-2.2&amp;tabs=visual-studio</w:t>
-      </w:r>
-    </w:p>
-    <w:p>
-      <w:pPr>
-        <w:rPr>
-          <w:rFonts w:asciiTheme="majorHAnsi" w:hAnsiTheme="majorHAnsi" w:cstheme="majorHAnsi"/>
-          <w:lang w:val="en-US"/>
-        </w:rPr>
-      </w:pPr>
-      <w:r>
-        <w:rPr>
-          <w:rFonts w:asciiTheme="majorHAnsi" w:hAnsiTheme="majorHAnsi" w:cstheme="majorHAnsi"/>
-          <w:lang w:val="en-US"/>
-        </w:rPr>
-        <w:br w:type="page"/>
-      </w:r>
-    </w:p>
-    <w:p>
-      <w:pPr>
-        <w:rPr>
-          <w:rFonts w:asciiTheme="majorHAnsi" w:hAnsiTheme="majorHAnsi" w:cstheme="majorHAnsi"/>
-        </w:rPr>
-      </w:pPr>
-      <w:r>
-        <w:rPr>
-          <w:rFonts w:asciiTheme="majorHAnsi" w:hAnsiTheme="majorHAnsi" w:cstheme="majorHAnsi"/>
-        </w:rPr>
-        <w:lastRenderedPageBreak/>
-        <w:t>VALIDAR DADOS DE ENTRADA COM ANOTAÇÕES</w:t>
-      </w:r>
-    </w:p>
-    <w:p>
-      <w:pPr>
-        <w:rPr>
-          <w:rFonts w:asciiTheme="majorHAnsi" w:hAnsiTheme="majorHAnsi" w:cstheme="majorHAnsi"/>
-          <w:lang w:val="en-US"/>
-        </w:rPr>
-      </w:pPr>
-      <w:r>
-        <w:rPr>
           <w:noProof/>
           <w:lang w:eastAsia="pt-BR"/>
         </w:rPr>
         <w:drawing>
-          <wp:inline distT="0" distB="0" distL="0" distR="0" wp14:anchorId="545A592B" wp14:editId="27C4740D">
-            <wp:extent cx="3067050" cy="2800350"/>
-            <wp:effectExtent l="0" t="0" r="0" b="0"/>
-            <wp:docPr id="17" name="Imagem 17"/>
+          <wp:inline distT="0" distB="0" distL="0" distR="0" wp14:anchorId="05641224" wp14:editId="61723912">
+            <wp:extent cx="5400040" cy="1101725"/>
+            <wp:effectExtent l="0" t="0" r="0" b="3175"/>
+            <wp:docPr id="44" name="Imagem 44"/>
             <wp:cNvGraphicFramePr>
               <a:graphicFrameLocks xmlns:a="http://schemas.openxmlformats.org/drawingml/2006/main" noChangeAspect="1"/>
             </wp:cNvGraphicFramePr>
@@ -5065,7 +5060,7 @@
                   <pic:spPr>
                     <a:xfrm>
                       <a:off x="0" y="0"/>
-                      <a:ext cx="3067050" cy="2800350"/>
+                      <a:ext cx="5400040" cy="1101725"/>
                     </a:xfrm>
                     <a:prstGeom prst="rect">
                       <a:avLst/>
@@ -5091,10 +5086,10 @@
           <w:lang w:eastAsia="pt-BR"/>
         </w:rPr>
         <w:drawing>
-          <wp:inline distT="0" distB="0" distL="0" distR="0" wp14:anchorId="05641224" wp14:editId="61723912">
-            <wp:extent cx="5400040" cy="1101725"/>
-            <wp:effectExtent l="0" t="0" r="0" b="3175"/>
-            <wp:docPr id="44" name="Imagem 44"/>
+          <wp:inline distT="0" distB="0" distL="0" distR="0" wp14:anchorId="102F9CCD" wp14:editId="5624BCEE">
+            <wp:extent cx="4505325" cy="2886075"/>
+            <wp:effectExtent l="0" t="0" r="9525" b="9525"/>
+            <wp:docPr id="52" name="Imagem 52"/>
             <wp:cNvGraphicFramePr>
               <a:graphicFrameLocks xmlns:a="http://schemas.openxmlformats.org/drawingml/2006/main" noChangeAspect="1"/>
             </wp:cNvGraphicFramePr>
@@ -5114,7 +5109,7 @@
                   <pic:spPr>
                     <a:xfrm>
                       <a:off x="0" y="0"/>
-                      <a:ext cx="5400040" cy="1101725"/>
+                      <a:ext cx="4505325" cy="2886075"/>
                     </a:xfrm>
                     <a:prstGeom prst="rect">
                       <a:avLst/>
@@ -5139,11 +5134,12 @@
           <w:noProof/>
           <w:lang w:eastAsia="pt-BR"/>
         </w:rPr>
+        <w:lastRenderedPageBreak/>
         <w:drawing>
-          <wp:inline distT="0" distB="0" distL="0" distR="0" wp14:anchorId="102F9CCD" wp14:editId="5624BCEE">
-            <wp:extent cx="4505325" cy="2886075"/>
-            <wp:effectExtent l="0" t="0" r="9525" b="9525"/>
-            <wp:docPr id="52" name="Imagem 52"/>
+          <wp:inline distT="0" distB="0" distL="0" distR="0" wp14:anchorId="75B67851" wp14:editId="1ECF26EA">
+            <wp:extent cx="5400040" cy="3931920"/>
+            <wp:effectExtent l="0" t="0" r="0" b="0"/>
+            <wp:docPr id="53" name="Imagem 53"/>
             <wp:cNvGraphicFramePr>
               <a:graphicFrameLocks xmlns:a="http://schemas.openxmlformats.org/drawingml/2006/main" noChangeAspect="1"/>
             </wp:cNvGraphicFramePr>
@@ -5163,7 +5159,7 @@
                   <pic:spPr>
                     <a:xfrm>
                       <a:off x="0" y="0"/>
-                      <a:ext cx="4505325" cy="2886075"/>
+                      <a:ext cx="5400040" cy="3931920"/>
                     </a:xfrm>
                     <a:prstGeom prst="rect">
                       <a:avLst/>
@@ -5188,12 +5184,11 @@
           <w:noProof/>
           <w:lang w:eastAsia="pt-BR"/>
         </w:rPr>
-        <w:lastRenderedPageBreak/>
         <w:drawing>
-          <wp:inline distT="0" distB="0" distL="0" distR="0" wp14:anchorId="75B67851" wp14:editId="1ECF26EA">
-            <wp:extent cx="5400040" cy="3931920"/>
+          <wp:inline distT="0" distB="0" distL="0" distR="0" wp14:anchorId="484F2971" wp14:editId="2F0E7626">
+            <wp:extent cx="4552950" cy="2952750"/>
             <wp:effectExtent l="0" t="0" r="0" b="0"/>
-            <wp:docPr id="53" name="Imagem 53"/>
+            <wp:docPr id="54" name="Imagem 54"/>
             <wp:cNvGraphicFramePr>
               <a:graphicFrameLocks xmlns:a="http://schemas.openxmlformats.org/drawingml/2006/main" noChangeAspect="1"/>
             </wp:cNvGraphicFramePr>
@@ -5213,7 +5208,7 @@
                   <pic:spPr>
                     <a:xfrm>
                       <a:off x="0" y="0"/>
-                      <a:ext cx="5400040" cy="3931920"/>
+                      <a:ext cx="4552950" cy="2952750"/>
                     </a:xfrm>
                     <a:prstGeom prst="rect">
                       <a:avLst/>
@@ -5239,10 +5234,10 @@
           <w:lang w:eastAsia="pt-BR"/>
         </w:rPr>
         <w:drawing>
-          <wp:inline distT="0" distB="0" distL="0" distR="0" wp14:anchorId="484F2971" wp14:editId="2F0E7626">
-            <wp:extent cx="4552950" cy="2952750"/>
-            <wp:effectExtent l="0" t="0" r="0" b="0"/>
-            <wp:docPr id="54" name="Imagem 54"/>
+          <wp:inline distT="0" distB="0" distL="0" distR="0" wp14:anchorId="48754C5D" wp14:editId="2A7723B1">
+            <wp:extent cx="4914900" cy="1190625"/>
+            <wp:effectExtent l="0" t="0" r="0" b="9525"/>
+            <wp:docPr id="55" name="Imagem 55"/>
             <wp:cNvGraphicFramePr>
               <a:graphicFrameLocks xmlns:a="http://schemas.openxmlformats.org/drawingml/2006/main" noChangeAspect="1"/>
             </wp:cNvGraphicFramePr>
@@ -5262,7 +5257,7 @@
                   <pic:spPr>
                     <a:xfrm>
                       <a:off x="0" y="0"/>
-                      <a:ext cx="4552950" cy="2952750"/>
+                      <a:ext cx="4914900" cy="1190625"/>
                     </a:xfrm>
                     <a:prstGeom prst="rect">
                       <a:avLst/>
@@ -5287,11 +5282,12 @@
           <w:noProof/>
           <w:lang w:eastAsia="pt-BR"/>
         </w:rPr>
+        <w:lastRenderedPageBreak/>
         <w:drawing>
-          <wp:inline distT="0" distB="0" distL="0" distR="0" wp14:anchorId="48754C5D" wp14:editId="2A7723B1">
-            <wp:extent cx="4914900" cy="1190625"/>
-            <wp:effectExtent l="0" t="0" r="0" b="9525"/>
-            <wp:docPr id="55" name="Imagem 55"/>
+          <wp:inline distT="0" distB="0" distL="0" distR="0" wp14:anchorId="6637058D" wp14:editId="39846620">
+            <wp:extent cx="5400040" cy="1922145"/>
+            <wp:effectExtent l="0" t="0" r="0" b="1905"/>
+            <wp:docPr id="56" name="Imagem 56"/>
             <wp:cNvGraphicFramePr>
               <a:graphicFrameLocks xmlns:a="http://schemas.openxmlformats.org/drawingml/2006/main" noChangeAspect="1"/>
             </wp:cNvGraphicFramePr>
@@ -5311,7 +5307,7 @@
                   <pic:spPr>
                     <a:xfrm>
                       <a:off x="0" y="0"/>
-                      <a:ext cx="4914900" cy="1190625"/>
+                      <a:ext cx="5400040" cy="1922145"/>
                     </a:xfrm>
                     <a:prstGeom prst="rect">
                       <a:avLst/>
@@ -5336,12 +5332,11 @@
           <w:noProof/>
           <w:lang w:eastAsia="pt-BR"/>
         </w:rPr>
-        <w:lastRenderedPageBreak/>
         <w:drawing>
-          <wp:inline distT="0" distB="0" distL="0" distR="0" wp14:anchorId="6637058D" wp14:editId="39846620">
-            <wp:extent cx="5400040" cy="1922145"/>
-            <wp:effectExtent l="0" t="0" r="0" b="1905"/>
-            <wp:docPr id="56" name="Imagem 56"/>
+          <wp:inline distT="0" distB="0" distL="0" distR="0" wp14:anchorId="4A258043" wp14:editId="3DB57B53">
+            <wp:extent cx="3733800" cy="1104900"/>
+            <wp:effectExtent l="0" t="0" r="0" b="0"/>
+            <wp:docPr id="57" name="Imagem 57"/>
             <wp:cNvGraphicFramePr>
               <a:graphicFrameLocks xmlns:a="http://schemas.openxmlformats.org/drawingml/2006/main" noChangeAspect="1"/>
             </wp:cNvGraphicFramePr>
@@ -5361,7 +5356,7 @@
                   <pic:spPr>
                     <a:xfrm>
                       <a:off x="0" y="0"/>
-                      <a:ext cx="5400040" cy="1922145"/>
+                      <a:ext cx="3733800" cy="1104900"/>
                     </a:xfrm>
                     <a:prstGeom prst="rect">
                       <a:avLst/>
@@ -5383,14 +5378,63 @@
       </w:pPr>
       <w:r>
         <w:rPr>
+          <w:rFonts w:asciiTheme="majorHAnsi" w:hAnsiTheme="majorHAnsi" w:cstheme="majorHAnsi"/>
+          <w:lang w:val="en-US"/>
+        </w:rPr>
+        <w:br w:type="page"/>
+      </w:r>
+    </w:p>
+    <w:p>
+      <w:pPr>
+        <w:rPr>
+          <w:rFonts w:asciiTheme="majorHAnsi" w:hAnsiTheme="majorHAnsi" w:cstheme="majorHAnsi"/>
+          <w:lang w:val="en-US"/>
+        </w:rPr>
+      </w:pPr>
+      <w:proofErr w:type="spellStart"/>
+      <w:r>
+        <w:rPr>
+          <w:rFonts w:asciiTheme="majorHAnsi" w:hAnsiTheme="majorHAnsi" w:cstheme="majorHAnsi"/>
+          <w:lang w:val="en-US"/>
+        </w:rPr>
+        <w:lastRenderedPageBreak/>
+        <w:t>Criando</w:t>
+      </w:r>
+      <w:proofErr w:type="spellEnd"/>
+      <w:r>
+        <w:rPr>
+          <w:rFonts w:asciiTheme="majorHAnsi" w:hAnsiTheme="majorHAnsi" w:cstheme="majorHAnsi"/>
+          <w:lang w:val="en-US"/>
+        </w:rPr>
+        <w:t xml:space="preserve"> um novo </w:t>
+      </w:r>
+      <w:proofErr w:type="spellStart"/>
+      <w:r>
+        <w:rPr>
+          <w:rFonts w:asciiTheme="majorHAnsi" w:hAnsiTheme="majorHAnsi" w:cstheme="majorHAnsi"/>
+          <w:lang w:val="en-US"/>
+        </w:rPr>
+        <w:t>UsuarioDomain</w:t>
+      </w:r>
+      <w:proofErr w:type="spellEnd"/>
+    </w:p>
+    <w:p>
+      <w:pPr>
+        <w:rPr>
+          <w:rFonts w:asciiTheme="majorHAnsi" w:hAnsiTheme="majorHAnsi" w:cstheme="majorHAnsi"/>
+          <w:lang w:val="en-US"/>
+        </w:rPr>
+      </w:pPr>
+      <w:r>
+        <w:rPr>
           <w:noProof/>
           <w:lang w:eastAsia="pt-BR"/>
         </w:rPr>
         <w:drawing>
-          <wp:inline distT="0" distB="0" distL="0" distR="0" wp14:anchorId="4A258043" wp14:editId="3DB57B53">
-            <wp:extent cx="3733800" cy="1104900"/>
-            <wp:effectExtent l="0" t="0" r="0" b="0"/>
-            <wp:docPr id="57" name="Imagem 57"/>
+          <wp:inline distT="0" distB="0" distL="0" distR="0" wp14:anchorId="78176A74" wp14:editId="24AB1FED">
+            <wp:extent cx="2971800" cy="2105025"/>
+            <wp:effectExtent l="0" t="0" r="0" b="9525"/>
+            <wp:docPr id="58" name="Imagem 58"/>
             <wp:cNvGraphicFramePr>
               <a:graphicFrameLocks xmlns:a="http://schemas.openxmlformats.org/drawingml/2006/main" noChangeAspect="1"/>
             </wp:cNvGraphicFramePr>
@@ -5410,7 +5454,7 @@
                   <pic:spPr>
                     <a:xfrm>
                       <a:off x="0" y="0"/>
-                      <a:ext cx="3733800" cy="1104900"/>
+                      <a:ext cx="2971800" cy="2105025"/>
                     </a:xfrm>
                     <a:prstGeom prst="rect">
                       <a:avLst/>
@@ -5432,63 +5476,14 @@
       </w:pPr>
       <w:r>
         <w:rPr>
-          <w:rFonts w:asciiTheme="majorHAnsi" w:hAnsiTheme="majorHAnsi" w:cstheme="majorHAnsi"/>
-          <w:lang w:val="en-US"/>
-        </w:rPr>
-        <w:br w:type="page"/>
-      </w:r>
-    </w:p>
-    <w:p>
-      <w:pPr>
-        <w:rPr>
-          <w:rFonts w:asciiTheme="majorHAnsi" w:hAnsiTheme="majorHAnsi" w:cstheme="majorHAnsi"/>
-          <w:lang w:val="en-US"/>
-        </w:rPr>
-      </w:pPr>
-      <w:proofErr w:type="spellStart"/>
-      <w:r>
-        <w:rPr>
-          <w:rFonts w:asciiTheme="majorHAnsi" w:hAnsiTheme="majorHAnsi" w:cstheme="majorHAnsi"/>
-          <w:lang w:val="en-US"/>
-        </w:rPr>
-        <w:lastRenderedPageBreak/>
-        <w:t>Criando</w:t>
-      </w:r>
-      <w:proofErr w:type="spellEnd"/>
-      <w:r>
-        <w:rPr>
-          <w:rFonts w:asciiTheme="majorHAnsi" w:hAnsiTheme="majorHAnsi" w:cstheme="majorHAnsi"/>
-          <w:lang w:val="en-US"/>
-        </w:rPr>
-        <w:t xml:space="preserve"> um novo </w:t>
-      </w:r>
-      <w:proofErr w:type="spellStart"/>
-      <w:r>
-        <w:rPr>
-          <w:rFonts w:asciiTheme="majorHAnsi" w:hAnsiTheme="majorHAnsi" w:cstheme="majorHAnsi"/>
-          <w:lang w:val="en-US"/>
-        </w:rPr>
-        <w:t>UsuarioDomain</w:t>
-      </w:r>
-      <w:proofErr w:type="spellEnd"/>
-    </w:p>
-    <w:p>
-      <w:pPr>
-        <w:rPr>
-          <w:rFonts w:asciiTheme="majorHAnsi" w:hAnsiTheme="majorHAnsi" w:cstheme="majorHAnsi"/>
-          <w:lang w:val="en-US"/>
-        </w:rPr>
-      </w:pPr>
-      <w:r>
-        <w:rPr>
           <w:noProof/>
           <w:lang w:eastAsia="pt-BR"/>
         </w:rPr>
         <w:drawing>
-          <wp:inline distT="0" distB="0" distL="0" distR="0" wp14:anchorId="78176A74" wp14:editId="24AB1FED">
-            <wp:extent cx="2971800" cy="2105025"/>
-            <wp:effectExtent l="0" t="0" r="0" b="9525"/>
-            <wp:docPr id="58" name="Imagem 58"/>
+          <wp:inline distT="0" distB="0" distL="0" distR="0" wp14:anchorId="21D9F99B" wp14:editId="024ADB32">
+            <wp:extent cx="2962275" cy="2371725"/>
+            <wp:effectExtent l="0" t="0" r="9525" b="9525"/>
+            <wp:docPr id="59" name="Imagem 59"/>
             <wp:cNvGraphicFramePr>
               <a:graphicFrameLocks xmlns:a="http://schemas.openxmlformats.org/drawingml/2006/main" noChangeAspect="1"/>
             </wp:cNvGraphicFramePr>
@@ -5508,7 +5503,7 @@
                   <pic:spPr>
                     <a:xfrm>
                       <a:off x="0" y="0"/>
-                      <a:ext cx="2971800" cy="2105025"/>
+                      <a:ext cx="2962275" cy="2371725"/>
                     </a:xfrm>
                     <a:prstGeom prst="rect">
                       <a:avLst/>
@@ -5528,16 +5523,52 @@
           <w:lang w:val="en-US"/>
         </w:rPr>
       </w:pPr>
+    </w:p>
+    <w:p>
+      <w:pPr>
+        <w:rPr>
+          <w:rFonts w:asciiTheme="majorHAnsi" w:hAnsiTheme="majorHAnsi" w:cstheme="majorHAnsi"/>
+        </w:rPr>
+      </w:pPr>
+      <w:proofErr w:type="spellStart"/>
+      <w:r>
+        <w:rPr>
+          <w:rFonts w:asciiTheme="majorHAnsi" w:hAnsiTheme="majorHAnsi" w:cstheme="majorHAnsi"/>
+        </w:rPr>
+        <w:t>UsuariosController</w:t>
+      </w:r>
+      <w:proofErr w:type="spellEnd"/>
+    </w:p>
+    <w:p>
+      <w:pPr>
+        <w:rPr>
+          <w:rFonts w:asciiTheme="majorHAnsi" w:hAnsiTheme="majorHAnsi" w:cstheme="majorHAnsi"/>
+        </w:rPr>
+      </w:pPr>
+      <w:r>
+        <w:rPr>
+          <w:rFonts w:asciiTheme="majorHAnsi" w:hAnsiTheme="majorHAnsi" w:cstheme="majorHAnsi"/>
+        </w:rPr>
+        <w:t>Vamos apenas cadastrar um novo usuário para depois fazermos o login</w:t>
+      </w:r>
+    </w:p>
+    <w:p>
+      <w:pPr>
+        <w:rPr>
+          <w:rFonts w:asciiTheme="majorHAnsi" w:hAnsiTheme="majorHAnsi" w:cstheme="majorHAnsi"/>
+          <w:lang w:val="en-US"/>
+        </w:rPr>
+      </w:pPr>
       <w:r>
         <w:rPr>
           <w:noProof/>
           <w:lang w:eastAsia="pt-BR"/>
         </w:rPr>
         <w:drawing>
-          <wp:inline distT="0" distB="0" distL="0" distR="0" wp14:anchorId="21D9F99B" wp14:editId="024ADB32">
-            <wp:extent cx="2962275" cy="2371725"/>
-            <wp:effectExtent l="0" t="0" r="9525" b="9525"/>
-            <wp:docPr id="59" name="Imagem 59"/>
+          <wp:inline distT="0" distB="0" distL="0" distR="0" wp14:anchorId="6EDE1137" wp14:editId="303A5BFD">
+            <wp:extent cx="4057650" cy="2505075"/>
+            <wp:effectExtent l="0" t="0" r="0" b="9525"/>
+            <wp:docPr id="60" name="Imagem 60"/>
             <wp:cNvGraphicFramePr>
               <a:graphicFrameLocks xmlns:a="http://schemas.openxmlformats.org/drawingml/2006/main" noChangeAspect="1"/>
             </wp:cNvGraphicFramePr>
@@ -5557,7 +5588,7 @@
                   <pic:spPr>
                     <a:xfrm>
                       <a:off x="0" y="0"/>
-                      <a:ext cx="2962275" cy="2371725"/>
+                      <a:ext cx="4057650" cy="2505075"/>
                     </a:xfrm>
                     <a:prstGeom prst="rect">
                       <a:avLst/>
@@ -5582,29 +5613,51 @@
       <w:pPr>
         <w:rPr>
           <w:rFonts w:asciiTheme="majorHAnsi" w:hAnsiTheme="majorHAnsi" w:cstheme="majorHAnsi"/>
-        </w:rPr>
-      </w:pPr>
-      <w:proofErr w:type="spellStart"/>
-      <w:r>
-        <w:rPr>
-          <w:rFonts w:asciiTheme="majorHAnsi" w:hAnsiTheme="majorHAnsi" w:cstheme="majorHAnsi"/>
-        </w:rPr>
-        <w:t>UsuariosController</w:t>
-      </w:r>
-      <w:proofErr w:type="spellEnd"/>
-    </w:p>
-    <w:p>
-      <w:pPr>
-        <w:rPr>
-          <w:rFonts w:asciiTheme="majorHAnsi" w:hAnsiTheme="majorHAnsi" w:cstheme="majorHAnsi"/>
-        </w:rPr>
-      </w:pPr>
-      <w:r>
-        <w:rPr>
-          <w:rFonts w:asciiTheme="majorHAnsi" w:hAnsiTheme="majorHAnsi" w:cstheme="majorHAnsi"/>
-        </w:rPr>
-        <w:t>Vamos apenas cadastrar um novo usuário para depois fazermos o login</w:t>
-      </w:r>
+          <w:lang w:val="en-US"/>
+        </w:rPr>
+      </w:pPr>
+      <w:proofErr w:type="spellStart"/>
+      <w:r>
+        <w:rPr>
+          <w:rFonts w:asciiTheme="majorHAnsi" w:hAnsiTheme="majorHAnsi" w:cstheme="majorHAnsi"/>
+          <w:lang w:val="en-US"/>
+        </w:rPr>
+        <w:lastRenderedPageBreak/>
+        <w:t>Criar</w:t>
+      </w:r>
+      <w:proofErr w:type="spellEnd"/>
+      <w:r>
+        <w:rPr>
+          <w:rFonts w:asciiTheme="majorHAnsi" w:hAnsiTheme="majorHAnsi" w:cstheme="majorHAnsi"/>
+          <w:lang w:val="en-US"/>
+        </w:rPr>
+        <w:t xml:space="preserve"> </w:t>
+      </w:r>
+      <w:proofErr w:type="spellStart"/>
+      <w:r>
+        <w:rPr>
+          <w:rFonts w:asciiTheme="majorHAnsi" w:hAnsiTheme="majorHAnsi" w:cstheme="majorHAnsi"/>
+          <w:lang w:val="en-US"/>
+        </w:rPr>
+        <w:t>a</w:t>
+      </w:r>
+      <w:proofErr w:type="spellEnd"/>
+      <w:r>
+        <w:rPr>
+          <w:rFonts w:asciiTheme="majorHAnsi" w:hAnsiTheme="majorHAnsi" w:cstheme="majorHAnsi"/>
+          <w:lang w:val="en-US"/>
+        </w:rPr>
+        <w:t xml:space="preserve"> Interface para </w:t>
+      </w:r>
+      <w:proofErr w:type="spellStart"/>
+      <w:r>
+        <w:rPr>
+          <w:rFonts w:asciiTheme="majorHAnsi" w:hAnsiTheme="majorHAnsi" w:cstheme="majorHAnsi"/>
+          <w:lang w:val="en-US"/>
+        </w:rPr>
+        <w:t>cadastrar</w:t>
+      </w:r>
+      <w:proofErr w:type="spellEnd"/>
     </w:p>
     <w:p>
       <w:pPr>
@@ -5619,10 +5672,10 @@
           <w:lang w:eastAsia="pt-BR"/>
         </w:rPr>
         <w:drawing>
-          <wp:inline distT="0" distB="0" distL="0" distR="0" wp14:anchorId="6EDE1137" wp14:editId="303A5BFD">
-            <wp:extent cx="4057650" cy="2505075"/>
-            <wp:effectExtent l="0" t="0" r="0" b="9525"/>
-            <wp:docPr id="60" name="Imagem 60"/>
+          <wp:inline distT="0" distB="0" distL="0" distR="0" wp14:anchorId="4DA1AEC0" wp14:editId="7B4D5050">
+            <wp:extent cx="2924175" cy="942975"/>
+            <wp:effectExtent l="0" t="0" r="9525" b="9525"/>
+            <wp:docPr id="61" name="Imagem 61"/>
             <wp:cNvGraphicFramePr>
               <a:graphicFrameLocks xmlns:a="http://schemas.openxmlformats.org/drawingml/2006/main" noChangeAspect="1"/>
             </wp:cNvGraphicFramePr>
@@ -5642,7 +5695,7 @@
                   <pic:spPr>
                     <a:xfrm>
                       <a:off x="0" y="0"/>
-                      <a:ext cx="4057650" cy="2505075"/>
+                      <a:ext cx="2924175" cy="942975"/>
                     </a:xfrm>
                     <a:prstGeom prst="rect">
                       <a:avLst/>
@@ -5659,59 +5712,14 @@
       <w:pPr>
         <w:rPr>
           <w:rFonts w:asciiTheme="majorHAnsi" w:hAnsiTheme="majorHAnsi" w:cstheme="majorHAnsi"/>
-          <w:lang w:val="en-US"/>
-        </w:rPr>
-      </w:pPr>
-    </w:p>
-    <w:p>
-      <w:pPr>
-        <w:rPr>
-          <w:rFonts w:asciiTheme="majorHAnsi" w:hAnsiTheme="majorHAnsi" w:cstheme="majorHAnsi"/>
-          <w:lang w:val="en-US"/>
-        </w:rPr>
-      </w:pPr>
-      <w:proofErr w:type="spellStart"/>
-      <w:r>
-        <w:rPr>
-          <w:rFonts w:asciiTheme="majorHAnsi" w:hAnsiTheme="majorHAnsi" w:cstheme="majorHAnsi"/>
-          <w:lang w:val="en-US"/>
-        </w:rPr>
-        <w:lastRenderedPageBreak/>
-        <w:t>Criar</w:t>
-      </w:r>
-      <w:proofErr w:type="spellEnd"/>
-      <w:r>
-        <w:rPr>
-          <w:rFonts w:asciiTheme="majorHAnsi" w:hAnsiTheme="majorHAnsi" w:cstheme="majorHAnsi"/>
-          <w:lang w:val="en-US"/>
-        </w:rPr>
-        <w:t xml:space="preserve"> </w:t>
-      </w:r>
-      <w:proofErr w:type="spellStart"/>
-      <w:r>
-        <w:rPr>
-          <w:rFonts w:asciiTheme="majorHAnsi" w:hAnsiTheme="majorHAnsi" w:cstheme="majorHAnsi"/>
-          <w:lang w:val="en-US"/>
-        </w:rPr>
-        <w:t>a</w:t>
-      </w:r>
-      <w:proofErr w:type="spellEnd"/>
-      <w:r>
-        <w:rPr>
-          <w:rFonts w:asciiTheme="majorHAnsi" w:hAnsiTheme="majorHAnsi" w:cstheme="majorHAnsi"/>
-          <w:lang w:val="en-US"/>
-        </w:rPr>
-        <w:t xml:space="preserve"> Interface para </w:t>
-      </w:r>
-      <w:proofErr w:type="spellStart"/>
-      <w:r>
-        <w:rPr>
-          <w:rFonts w:asciiTheme="majorHAnsi" w:hAnsiTheme="majorHAnsi" w:cstheme="majorHAnsi"/>
-          <w:lang w:val="en-US"/>
-        </w:rPr>
-        <w:t>cadastrar</w:t>
-      </w:r>
-      <w:proofErr w:type="spellEnd"/>
+        </w:rPr>
+      </w:pPr>
+      <w:r>
+        <w:rPr>
+          <w:rFonts w:asciiTheme="majorHAnsi" w:hAnsiTheme="majorHAnsi" w:cstheme="majorHAnsi"/>
+        </w:rPr>
+        <w:t>Criar o repositório para acesso ao banco de dados</w:t>
+      </w:r>
     </w:p>
     <w:p>
       <w:pPr>
@@ -5726,10 +5734,10 @@
           <w:lang w:eastAsia="pt-BR"/>
         </w:rPr>
         <w:drawing>
-          <wp:inline distT="0" distB="0" distL="0" distR="0" wp14:anchorId="4DA1AEC0" wp14:editId="7B4D5050">
-            <wp:extent cx="2924175" cy="942975"/>
-            <wp:effectExtent l="0" t="0" r="9525" b="9525"/>
-            <wp:docPr id="61" name="Imagem 61"/>
+          <wp:inline distT="0" distB="0" distL="0" distR="0" wp14:anchorId="6110BA4C" wp14:editId="619F1E40">
+            <wp:extent cx="3524250" cy="1333500"/>
+            <wp:effectExtent l="0" t="0" r="0" b="0"/>
+            <wp:docPr id="62" name="Imagem 62"/>
             <wp:cNvGraphicFramePr>
               <a:graphicFrameLocks xmlns:a="http://schemas.openxmlformats.org/drawingml/2006/main" noChangeAspect="1"/>
             </wp:cNvGraphicFramePr>
@@ -5749,7 +5757,7 @@
                   <pic:spPr>
                     <a:xfrm>
                       <a:off x="0" y="0"/>
-                      <a:ext cx="2924175" cy="942975"/>
+                      <a:ext cx="3524250" cy="1333500"/>
                     </a:xfrm>
                     <a:prstGeom prst="rect">
                       <a:avLst/>
@@ -5766,14 +5774,58 @@
       <w:pPr>
         <w:rPr>
           <w:rFonts w:asciiTheme="majorHAnsi" w:hAnsiTheme="majorHAnsi" w:cstheme="majorHAnsi"/>
-        </w:rPr>
-      </w:pPr>
-      <w:r>
-        <w:rPr>
-          <w:rFonts w:asciiTheme="majorHAnsi" w:hAnsiTheme="majorHAnsi" w:cstheme="majorHAnsi"/>
-        </w:rPr>
-        <w:t>Criar o repositório para acesso ao banco de dados</w:t>
-      </w:r>
+          <w:lang w:val="en-US"/>
+        </w:rPr>
+      </w:pPr>
+    </w:p>
+    <w:p>
+      <w:pPr>
+        <w:rPr>
+          <w:rFonts w:asciiTheme="majorHAnsi" w:hAnsiTheme="majorHAnsi" w:cstheme="majorHAnsi"/>
+          <w:lang w:val="en-US"/>
+        </w:rPr>
+      </w:pPr>
+      <w:proofErr w:type="spellStart"/>
+      <w:r>
+        <w:rPr>
+          <w:rFonts w:asciiTheme="majorHAnsi" w:hAnsiTheme="majorHAnsi" w:cstheme="majorHAnsi"/>
+          <w:lang w:val="en-US"/>
+        </w:rPr>
+        <w:t>Incluir</w:t>
+      </w:r>
+      <w:proofErr w:type="spellEnd"/>
+      <w:r>
+        <w:rPr>
+          <w:rFonts w:asciiTheme="majorHAnsi" w:hAnsiTheme="majorHAnsi" w:cstheme="majorHAnsi"/>
+          <w:lang w:val="en-US"/>
+        </w:rPr>
+        <w:t xml:space="preserve"> a </w:t>
+      </w:r>
+      <w:proofErr w:type="spellStart"/>
+      <w:r>
+        <w:rPr>
+          <w:rFonts w:asciiTheme="majorHAnsi" w:hAnsiTheme="majorHAnsi" w:cstheme="majorHAnsi"/>
+          <w:lang w:val="en-US"/>
+        </w:rPr>
+        <w:t>implementação</w:t>
+      </w:r>
+      <w:proofErr w:type="spellEnd"/>
+      <w:r>
+        <w:rPr>
+          <w:rFonts w:asciiTheme="majorHAnsi" w:hAnsiTheme="majorHAnsi" w:cstheme="majorHAnsi"/>
+          <w:lang w:val="en-US"/>
+        </w:rPr>
+        <w:t xml:space="preserve"> no </w:t>
+      </w:r>
+      <w:proofErr w:type="spellStart"/>
+      <w:r>
+        <w:rPr>
+          <w:rFonts w:asciiTheme="majorHAnsi" w:hAnsiTheme="majorHAnsi" w:cstheme="majorHAnsi"/>
+          <w:lang w:val="en-US"/>
+        </w:rPr>
+        <w:t>repositório</w:t>
+      </w:r>
+      <w:proofErr w:type="spellEnd"/>
     </w:p>
     <w:p>
       <w:pPr>
@@ -5788,10 +5840,10 @@
           <w:lang w:eastAsia="pt-BR"/>
         </w:rPr>
         <w:drawing>
-          <wp:inline distT="0" distB="0" distL="0" distR="0" wp14:anchorId="6110BA4C" wp14:editId="619F1E40">
-            <wp:extent cx="3524250" cy="1333500"/>
-            <wp:effectExtent l="0" t="0" r="0" b="0"/>
-            <wp:docPr id="62" name="Imagem 62"/>
+          <wp:inline distT="0" distB="0" distL="0" distR="0" wp14:anchorId="33DAF1FA" wp14:editId="310AF102">
+            <wp:extent cx="5400040" cy="1997075"/>
+            <wp:effectExtent l="0" t="0" r="0" b="3175"/>
+            <wp:docPr id="64" name="Imagem 64"/>
             <wp:cNvGraphicFramePr>
               <a:graphicFrameLocks xmlns:a="http://schemas.openxmlformats.org/drawingml/2006/main" noChangeAspect="1"/>
             </wp:cNvGraphicFramePr>
@@ -5811,7 +5863,7 @@
                   <pic:spPr>
                     <a:xfrm>
                       <a:off x="0" y="0"/>
-                      <a:ext cx="3524250" cy="1333500"/>
+                      <a:ext cx="5400040" cy="1997075"/>
                     </a:xfrm>
                     <a:prstGeom prst="rect">
                       <a:avLst/>
@@ -5853,23 +5905,23 @@
           <w:rFonts w:asciiTheme="majorHAnsi" w:hAnsiTheme="majorHAnsi" w:cstheme="majorHAnsi"/>
           <w:lang w:val="en-US"/>
         </w:rPr>
-        <w:t xml:space="preserve"> a </w:t>
-      </w:r>
-      <w:proofErr w:type="spellStart"/>
-      <w:r>
-        <w:rPr>
-          <w:rFonts w:asciiTheme="majorHAnsi" w:hAnsiTheme="majorHAnsi" w:cstheme="majorHAnsi"/>
-          <w:lang w:val="en-US"/>
-        </w:rPr>
-        <w:t>implementação</w:t>
-      </w:r>
-      <w:proofErr w:type="spellEnd"/>
-      <w:r>
-        <w:rPr>
-          <w:rFonts w:asciiTheme="majorHAnsi" w:hAnsiTheme="majorHAnsi" w:cstheme="majorHAnsi"/>
-          <w:lang w:val="en-US"/>
-        </w:rPr>
         <w:t xml:space="preserve"> no </w:t>
+      </w:r>
+      <w:proofErr w:type="spellStart"/>
+      <w:r>
+        <w:rPr>
+          <w:rFonts w:asciiTheme="majorHAnsi" w:hAnsiTheme="majorHAnsi" w:cstheme="majorHAnsi"/>
+          <w:lang w:val="en-US"/>
+        </w:rPr>
+        <w:t>construtor</w:t>
+      </w:r>
+      <w:proofErr w:type="spellEnd"/>
+      <w:r>
+        <w:rPr>
+          <w:rFonts w:asciiTheme="majorHAnsi" w:hAnsiTheme="majorHAnsi" w:cstheme="majorHAnsi"/>
+          <w:lang w:val="en-US"/>
+        </w:rPr>
+        <w:t xml:space="preserve"> o </w:t>
       </w:r>
       <w:proofErr w:type="spellStart"/>
       <w:r>
@@ -5893,11 +5945,12 @@
           <w:noProof/>
           <w:lang w:eastAsia="pt-BR"/>
         </w:rPr>
+        <w:lastRenderedPageBreak/>
         <w:drawing>
-          <wp:inline distT="0" distB="0" distL="0" distR="0" wp14:anchorId="33DAF1FA" wp14:editId="310AF102">
-            <wp:extent cx="5400040" cy="1997075"/>
-            <wp:effectExtent l="0" t="0" r="0" b="3175"/>
-            <wp:docPr id="64" name="Imagem 64"/>
+          <wp:inline distT="0" distB="0" distL="0" distR="0" wp14:anchorId="00E32A89" wp14:editId="55327E9C">
+            <wp:extent cx="4276725" cy="2847975"/>
+            <wp:effectExtent l="0" t="0" r="9525" b="9525"/>
+            <wp:docPr id="63" name="Imagem 63"/>
             <wp:cNvGraphicFramePr>
               <a:graphicFrameLocks xmlns:a="http://schemas.openxmlformats.org/drawingml/2006/main" noChangeAspect="1"/>
             </wp:cNvGraphicFramePr>
@@ -5917,7 +5970,7 @@
                   <pic:spPr>
                     <a:xfrm>
                       <a:off x="0" y="0"/>
-                      <a:ext cx="5400040" cy="1997075"/>
+                      <a:ext cx="4276725" cy="2847975"/>
                     </a:xfrm>
                     <a:prstGeom prst="rect">
                       <a:avLst/>
@@ -5937,74 +5990,16 @@
           <w:lang w:val="en-US"/>
         </w:rPr>
       </w:pPr>
-    </w:p>
-    <w:p>
-      <w:pPr>
-        <w:rPr>
-          <w:rFonts w:asciiTheme="majorHAnsi" w:hAnsiTheme="majorHAnsi" w:cstheme="majorHAnsi"/>
-          <w:lang w:val="en-US"/>
-        </w:rPr>
-      </w:pPr>
-      <w:proofErr w:type="spellStart"/>
-      <w:r>
-        <w:rPr>
-          <w:rFonts w:asciiTheme="majorHAnsi" w:hAnsiTheme="majorHAnsi" w:cstheme="majorHAnsi"/>
-          <w:lang w:val="en-US"/>
-        </w:rPr>
-        <w:t>Incluir</w:t>
-      </w:r>
-      <w:proofErr w:type="spellEnd"/>
-      <w:r>
-        <w:rPr>
-          <w:rFonts w:asciiTheme="majorHAnsi" w:hAnsiTheme="majorHAnsi" w:cstheme="majorHAnsi"/>
-          <w:lang w:val="en-US"/>
-        </w:rPr>
-        <w:t xml:space="preserve"> no </w:t>
-      </w:r>
-      <w:proofErr w:type="spellStart"/>
-      <w:r>
-        <w:rPr>
-          <w:rFonts w:asciiTheme="majorHAnsi" w:hAnsiTheme="majorHAnsi" w:cstheme="majorHAnsi"/>
-          <w:lang w:val="en-US"/>
-        </w:rPr>
-        <w:t>construtor</w:t>
-      </w:r>
-      <w:proofErr w:type="spellEnd"/>
-      <w:r>
-        <w:rPr>
-          <w:rFonts w:asciiTheme="majorHAnsi" w:hAnsiTheme="majorHAnsi" w:cstheme="majorHAnsi"/>
-          <w:lang w:val="en-US"/>
-        </w:rPr>
-        <w:t xml:space="preserve"> o </w:t>
-      </w:r>
-      <w:proofErr w:type="spellStart"/>
-      <w:r>
-        <w:rPr>
-          <w:rFonts w:asciiTheme="majorHAnsi" w:hAnsiTheme="majorHAnsi" w:cstheme="majorHAnsi"/>
-          <w:lang w:val="en-US"/>
-        </w:rPr>
-        <w:t>repositório</w:t>
-      </w:r>
-      <w:proofErr w:type="spellEnd"/>
-    </w:p>
-    <w:p>
-      <w:pPr>
-        <w:rPr>
-          <w:rFonts w:asciiTheme="majorHAnsi" w:hAnsiTheme="majorHAnsi" w:cstheme="majorHAnsi"/>
-          <w:lang w:val="en-US"/>
-        </w:rPr>
-      </w:pPr>
       <w:r>
         <w:rPr>
           <w:noProof/>
           <w:lang w:eastAsia="pt-BR"/>
         </w:rPr>
-        <w:lastRenderedPageBreak/>
         <w:drawing>
-          <wp:inline distT="0" distB="0" distL="0" distR="0" wp14:anchorId="00E32A89" wp14:editId="55327E9C">
-            <wp:extent cx="4276725" cy="2847975"/>
-            <wp:effectExtent l="0" t="0" r="9525" b="9525"/>
-            <wp:docPr id="63" name="Imagem 63"/>
+          <wp:inline distT="0" distB="0" distL="0" distR="0" wp14:anchorId="2A698BE3" wp14:editId="66D4CDF1">
+            <wp:extent cx="3324225" cy="2209800"/>
+            <wp:effectExtent l="0" t="0" r="9525" b="0"/>
+            <wp:docPr id="65" name="Imagem 65"/>
             <wp:cNvGraphicFramePr>
               <a:graphicFrameLocks xmlns:a="http://schemas.openxmlformats.org/drawingml/2006/main" noChangeAspect="1"/>
             </wp:cNvGraphicFramePr>
@@ -6024,7 +6019,7 @@
                   <pic:spPr>
                     <a:xfrm>
                       <a:off x="0" y="0"/>
-                      <a:ext cx="4276725" cy="2847975"/>
+                      <a:ext cx="3324225" cy="2209800"/>
                     </a:xfrm>
                     <a:prstGeom prst="rect">
                       <a:avLst/>
@@ -6044,16 +6039,37 @@
           <w:lang w:val="en-US"/>
         </w:rPr>
       </w:pPr>
+    </w:p>
+    <w:p>
+      <w:pPr>
+        <w:rPr>
+          <w:rFonts w:asciiTheme="majorHAnsi" w:hAnsiTheme="majorHAnsi" w:cstheme="majorHAnsi"/>
+        </w:rPr>
+      </w:pPr>
+      <w:r>
+        <w:rPr>
+          <w:rFonts w:asciiTheme="majorHAnsi" w:hAnsiTheme="majorHAnsi" w:cstheme="majorHAnsi"/>
+        </w:rPr>
+        <w:t>Posso criar um de visualização para receber apenas alguns dados de entrada</w:t>
+      </w:r>
+    </w:p>
+    <w:p>
+      <w:pPr>
+        <w:rPr>
+          <w:rFonts w:asciiTheme="majorHAnsi" w:hAnsiTheme="majorHAnsi" w:cstheme="majorHAnsi"/>
+          <w:lang w:val="en-US"/>
+        </w:rPr>
+      </w:pPr>
       <w:r>
         <w:rPr>
           <w:noProof/>
           <w:lang w:eastAsia="pt-BR"/>
         </w:rPr>
         <w:drawing>
-          <wp:inline distT="0" distB="0" distL="0" distR="0" wp14:anchorId="2A698BE3" wp14:editId="66D4CDF1">
-            <wp:extent cx="3324225" cy="2209800"/>
-            <wp:effectExtent l="0" t="0" r="9525" b="0"/>
-            <wp:docPr id="65" name="Imagem 65"/>
+          <wp:inline distT="0" distB="0" distL="0" distR="0" wp14:anchorId="0F653FEE" wp14:editId="5A16AA33">
+            <wp:extent cx="2047875" cy="2314575"/>
+            <wp:effectExtent l="0" t="0" r="9525" b="9525"/>
+            <wp:docPr id="66" name="Imagem 66"/>
             <wp:cNvGraphicFramePr>
               <a:graphicFrameLocks xmlns:a="http://schemas.openxmlformats.org/drawingml/2006/main" noChangeAspect="1"/>
             </wp:cNvGraphicFramePr>
@@ -6073,7 +6089,7 @@
                   <pic:spPr>
                     <a:xfrm>
                       <a:off x="0" y="0"/>
-                      <a:ext cx="3324225" cy="2209800"/>
+                      <a:ext cx="2047875" cy="2314575"/>
                     </a:xfrm>
                     <a:prstGeom prst="rect">
                       <a:avLst/>
@@ -6085,26 +6101,12 @@
           </wp:inline>
         </w:drawing>
       </w:r>
-    </w:p>
-    <w:p>
-      <w:pPr>
-        <w:rPr>
-          <w:rFonts w:asciiTheme="majorHAnsi" w:hAnsiTheme="majorHAnsi" w:cstheme="majorHAnsi"/>
-          <w:lang w:val="en-US"/>
-        </w:rPr>
-      </w:pPr>
-    </w:p>
-    <w:p>
-      <w:pPr>
-        <w:rPr>
-          <w:rFonts w:asciiTheme="majorHAnsi" w:hAnsiTheme="majorHAnsi" w:cstheme="majorHAnsi"/>
-        </w:rPr>
-      </w:pPr>
-      <w:r>
-        <w:rPr>
-          <w:rFonts w:asciiTheme="majorHAnsi" w:hAnsiTheme="majorHAnsi" w:cstheme="majorHAnsi"/>
-        </w:rPr>
-        <w:t>Posso criar um de visualização para receber apenas alguns dados de entrada</w:t>
+      <w:r>
+        <w:rPr>
+          <w:rFonts w:asciiTheme="majorHAnsi" w:hAnsiTheme="majorHAnsi" w:cstheme="majorHAnsi"/>
+          <w:lang w:val="en-US"/>
+        </w:rPr>
+        <w:br w:type="page"/>
       </w:r>
     </w:p>
     <w:p>
@@ -6119,11 +6121,12 @@
           <w:noProof/>
           <w:lang w:eastAsia="pt-BR"/>
         </w:rPr>
+        <w:lastRenderedPageBreak/>
         <w:drawing>
-          <wp:inline distT="0" distB="0" distL="0" distR="0" wp14:anchorId="0F653FEE" wp14:editId="5A16AA33">
-            <wp:extent cx="2047875" cy="2314575"/>
-            <wp:effectExtent l="0" t="0" r="9525" b="9525"/>
-            <wp:docPr id="66" name="Imagem 66"/>
+          <wp:inline distT="0" distB="0" distL="0" distR="0" wp14:anchorId="6BCBB65B" wp14:editId="103B9819">
+            <wp:extent cx="2847975" cy="1333500"/>
+            <wp:effectExtent l="0" t="0" r="9525" b="0"/>
+            <wp:docPr id="67" name="Imagem 67"/>
             <wp:cNvGraphicFramePr>
               <a:graphicFrameLocks xmlns:a="http://schemas.openxmlformats.org/drawingml/2006/main" noChangeAspect="1"/>
             </wp:cNvGraphicFramePr>
@@ -6143,7 +6146,7 @@
                   <pic:spPr>
                     <a:xfrm>
                       <a:off x="0" y="0"/>
-                      <a:ext cx="2047875" cy="2314575"/>
+                      <a:ext cx="2847975" cy="1333500"/>
                     </a:xfrm>
                     <a:prstGeom prst="rect">
                       <a:avLst/>
@@ -6155,13 +6158,6 @@
           </wp:inline>
         </w:drawing>
       </w:r>
-      <w:r>
-        <w:rPr>
-          <w:rFonts w:asciiTheme="majorHAnsi" w:hAnsiTheme="majorHAnsi" w:cstheme="majorHAnsi"/>
-          <w:lang w:val="en-US"/>
-        </w:rPr>
-        <w:br w:type="page"/>
-      </w:r>
     </w:p>
     <w:p>
       <w:pPr>
@@ -6175,12 +6171,11 @@
           <w:noProof/>
           <w:lang w:eastAsia="pt-BR"/>
         </w:rPr>
-        <w:lastRenderedPageBreak/>
         <w:drawing>
-          <wp:inline distT="0" distB="0" distL="0" distR="0" wp14:anchorId="6BCBB65B" wp14:editId="103B9819">
-            <wp:extent cx="2847975" cy="1333500"/>
+          <wp:inline distT="0" distB="0" distL="0" distR="0" wp14:anchorId="20E86998" wp14:editId="45AE14EF">
+            <wp:extent cx="4943475" cy="4781550"/>
             <wp:effectExtent l="0" t="0" r="9525" b="0"/>
-            <wp:docPr id="67" name="Imagem 67"/>
+            <wp:docPr id="68" name="Imagem 68"/>
             <wp:cNvGraphicFramePr>
               <a:graphicFrameLocks xmlns:a="http://schemas.openxmlformats.org/drawingml/2006/main" noChangeAspect="1"/>
             </wp:cNvGraphicFramePr>
@@ -6200,7 +6195,7 @@
                   <pic:spPr>
                     <a:xfrm>
                       <a:off x="0" y="0"/>
-                      <a:ext cx="2847975" cy="1333500"/>
+                      <a:ext cx="4943475" cy="4781550"/>
                     </a:xfrm>
                     <a:prstGeom prst="rect">
                       <a:avLst/>
@@ -6217,6 +6212,19 @@
       <w:pPr>
         <w:rPr>
           <w:rFonts w:asciiTheme="majorHAnsi" w:hAnsiTheme="majorHAnsi" w:cstheme="majorHAnsi"/>
+        </w:rPr>
+      </w:pPr>
+      <w:r>
+        <w:rPr>
+          <w:rFonts w:asciiTheme="majorHAnsi" w:hAnsiTheme="majorHAnsi" w:cstheme="majorHAnsi"/>
+        </w:rPr>
+        <w:t>ALTERAR PARA RECEBER EMAIL E SENHA COMO STRING</w:t>
+      </w:r>
+    </w:p>
+    <w:p>
+      <w:pPr>
+        <w:rPr>
+          <w:rFonts w:asciiTheme="majorHAnsi" w:hAnsiTheme="majorHAnsi" w:cstheme="majorHAnsi"/>
           <w:lang w:val="en-US"/>
         </w:rPr>
       </w:pPr>
@@ -6226,10 +6234,10 @@
           <w:lang w:eastAsia="pt-BR"/>
         </w:rPr>
         <w:drawing>
-          <wp:inline distT="0" distB="0" distL="0" distR="0" wp14:anchorId="20E86998" wp14:editId="45AE14EF">
-            <wp:extent cx="4943475" cy="4781550"/>
-            <wp:effectExtent l="0" t="0" r="9525" b="0"/>
-            <wp:docPr id="68" name="Imagem 68"/>
+          <wp:inline distT="0" distB="0" distL="0" distR="0" wp14:anchorId="44D7E324" wp14:editId="7036D114">
+            <wp:extent cx="5400040" cy="1420495"/>
+            <wp:effectExtent l="0" t="0" r="0" b="8255"/>
+            <wp:docPr id="69" name="Imagem 69"/>
             <wp:cNvGraphicFramePr>
               <a:graphicFrameLocks xmlns:a="http://schemas.openxmlformats.org/drawingml/2006/main" noChangeAspect="1"/>
             </wp:cNvGraphicFramePr>
@@ -6249,7 +6257,7 @@
                   <pic:spPr>
                     <a:xfrm>
                       <a:off x="0" y="0"/>
-                      <a:ext cx="4943475" cy="4781550"/>
+                      <a:ext cx="5400040" cy="1420495"/>
                     </a:xfrm>
                     <a:prstGeom prst="rect">
                       <a:avLst/>
@@ -6266,19 +6274,6 @@
       <w:pPr>
         <w:rPr>
           <w:rFonts w:asciiTheme="majorHAnsi" w:hAnsiTheme="majorHAnsi" w:cstheme="majorHAnsi"/>
-        </w:rPr>
-      </w:pPr>
-      <w:r>
-        <w:rPr>
-          <w:rFonts w:asciiTheme="majorHAnsi" w:hAnsiTheme="majorHAnsi" w:cstheme="majorHAnsi"/>
-        </w:rPr>
-        <w:t>ALTERAR PARA RECEBER EMAIL E SENHA COMO STRING</w:t>
-      </w:r>
-    </w:p>
-    <w:p>
-      <w:pPr>
-        <w:rPr>
-          <w:rFonts w:asciiTheme="majorHAnsi" w:hAnsiTheme="majorHAnsi" w:cstheme="majorHAnsi"/>
           <w:lang w:val="en-US"/>
         </w:rPr>
       </w:pPr>
@@ -6287,11 +6282,12 @@
           <w:noProof/>
           <w:lang w:eastAsia="pt-BR"/>
         </w:rPr>
+        <w:lastRenderedPageBreak/>
         <w:drawing>
-          <wp:inline distT="0" distB="0" distL="0" distR="0" wp14:anchorId="44D7E324" wp14:editId="7036D114">
-            <wp:extent cx="5400040" cy="1420495"/>
-            <wp:effectExtent l="0" t="0" r="0" b="8255"/>
-            <wp:docPr id="69" name="Imagem 69"/>
+          <wp:inline distT="0" distB="0" distL="0" distR="0" wp14:anchorId="6C9C10D6" wp14:editId="3445588F">
+            <wp:extent cx="5400040" cy="3054350"/>
+            <wp:effectExtent l="0" t="0" r="0" b="0"/>
+            <wp:docPr id="70" name="Imagem 70"/>
             <wp:cNvGraphicFramePr>
               <a:graphicFrameLocks xmlns:a="http://schemas.openxmlformats.org/drawingml/2006/main" noChangeAspect="1"/>
             </wp:cNvGraphicFramePr>
@@ -6311,7 +6307,7 @@
                   <pic:spPr>
                     <a:xfrm>
                       <a:off x="0" y="0"/>
-                      <a:ext cx="5400040" cy="1420495"/>
+                      <a:ext cx="5400040" cy="3054350"/>
                     </a:xfrm>
                     <a:prstGeom prst="rect">
                       <a:avLst/>
@@ -6336,12 +6332,11 @@
           <w:noProof/>
           <w:lang w:eastAsia="pt-BR"/>
         </w:rPr>
-        <w:lastRenderedPageBreak/>
         <w:drawing>
-          <wp:inline distT="0" distB="0" distL="0" distR="0" wp14:anchorId="6C9C10D6" wp14:editId="3445588F">
-            <wp:extent cx="5400040" cy="3054350"/>
-            <wp:effectExtent l="0" t="0" r="0" b="0"/>
-            <wp:docPr id="70" name="Imagem 70"/>
+          <wp:inline distT="0" distB="0" distL="0" distR="0" wp14:anchorId="6A9383E1" wp14:editId="5BAAE154">
+            <wp:extent cx="5381625" cy="3562350"/>
+            <wp:effectExtent l="0" t="0" r="9525" b="0"/>
+            <wp:docPr id="71" name="Imagem 71"/>
             <wp:cNvGraphicFramePr>
               <a:graphicFrameLocks xmlns:a="http://schemas.openxmlformats.org/drawingml/2006/main" noChangeAspect="1"/>
             </wp:cNvGraphicFramePr>
@@ -6361,7 +6356,7 @@
                   <pic:spPr>
                     <a:xfrm>
                       <a:off x="0" y="0"/>
-                      <a:ext cx="5400040" cy="3054350"/>
+                      <a:ext cx="5381625" cy="3562350"/>
                     </a:xfrm>
                     <a:prstGeom prst="rect">
                       <a:avLst/>
@@ -6386,11 +6381,12 @@
           <w:noProof/>
           <w:lang w:eastAsia="pt-BR"/>
         </w:rPr>
+        <w:lastRenderedPageBreak/>
         <w:drawing>
-          <wp:inline distT="0" distB="0" distL="0" distR="0" wp14:anchorId="6A9383E1" wp14:editId="5BAAE154">
-            <wp:extent cx="5381625" cy="3562350"/>
-            <wp:effectExtent l="0" t="0" r="9525" b="0"/>
-            <wp:docPr id="71" name="Imagem 71"/>
+          <wp:inline distT="0" distB="0" distL="0" distR="0" wp14:anchorId="3659820A" wp14:editId="3CBACE4F">
+            <wp:extent cx="5400040" cy="3938905"/>
+            <wp:effectExtent l="0" t="0" r="0" b="4445"/>
+            <wp:docPr id="73" name="Imagem 73"/>
             <wp:cNvGraphicFramePr>
               <a:graphicFrameLocks xmlns:a="http://schemas.openxmlformats.org/drawingml/2006/main" noChangeAspect="1"/>
             </wp:cNvGraphicFramePr>
@@ -6410,7 +6406,7 @@
                   <pic:spPr>
                     <a:xfrm>
                       <a:off x="0" y="0"/>
-                      <a:ext cx="5381625" cy="3562350"/>
+                      <a:ext cx="5400040" cy="3938905"/>
                     </a:xfrm>
                     <a:prstGeom prst="rect">
                       <a:avLst/>
@@ -6435,12 +6431,11 @@
           <w:noProof/>
           <w:lang w:eastAsia="pt-BR"/>
         </w:rPr>
-        <w:lastRenderedPageBreak/>
         <w:drawing>
-          <wp:inline distT="0" distB="0" distL="0" distR="0" wp14:anchorId="3659820A" wp14:editId="3CBACE4F">
-            <wp:extent cx="5400040" cy="3938905"/>
-            <wp:effectExtent l="0" t="0" r="0" b="4445"/>
-            <wp:docPr id="73" name="Imagem 73"/>
+          <wp:inline distT="0" distB="0" distL="0" distR="0" wp14:anchorId="29DC0CB9" wp14:editId="22D4184F">
+            <wp:extent cx="5267325" cy="3333750"/>
+            <wp:effectExtent l="0" t="0" r="9525" b="0"/>
+            <wp:docPr id="74" name="Imagem 74"/>
             <wp:cNvGraphicFramePr>
               <a:graphicFrameLocks xmlns:a="http://schemas.openxmlformats.org/drawingml/2006/main" noChangeAspect="1"/>
             </wp:cNvGraphicFramePr>
@@ -6460,7 +6455,7 @@
                   <pic:spPr>
                     <a:xfrm>
                       <a:off x="0" y="0"/>
-                      <a:ext cx="5400040" cy="3938905"/>
+                      <a:ext cx="5267325" cy="3333750"/>
                     </a:xfrm>
                     <a:prstGeom prst="rect">
                       <a:avLst/>
@@ -6472,6 +6467,13 @@
           </wp:inline>
         </w:drawing>
       </w:r>
+      <w:r>
+        <w:rPr>
+          <w:rFonts w:asciiTheme="majorHAnsi" w:hAnsiTheme="majorHAnsi" w:cstheme="majorHAnsi"/>
+          <w:lang w:val="en-US"/>
+        </w:rPr>
+        <w:br w:type="page"/>
+      </w:r>
     </w:p>
     <w:p>
       <w:pPr>
@@ -6485,11 +6487,12 @@
           <w:noProof/>
           <w:lang w:eastAsia="pt-BR"/>
         </w:rPr>
+        <w:lastRenderedPageBreak/>
         <w:drawing>
-          <wp:inline distT="0" distB="0" distL="0" distR="0" wp14:anchorId="29DC0CB9" wp14:editId="22D4184F">
-            <wp:extent cx="5267325" cy="3333750"/>
-            <wp:effectExtent l="0" t="0" r="9525" b="0"/>
-            <wp:docPr id="74" name="Imagem 74"/>
+          <wp:inline distT="0" distB="0" distL="0" distR="0" wp14:anchorId="0C4D3355" wp14:editId="7841724B">
+            <wp:extent cx="5400040" cy="3735070"/>
+            <wp:effectExtent l="0" t="0" r="0" b="0"/>
+            <wp:docPr id="75" name="Imagem 75"/>
             <wp:cNvGraphicFramePr>
               <a:graphicFrameLocks xmlns:a="http://schemas.openxmlformats.org/drawingml/2006/main" noChangeAspect="1"/>
             </wp:cNvGraphicFramePr>
@@ -6509,7 +6512,7 @@
                   <pic:spPr>
                     <a:xfrm>
                       <a:off x="0" y="0"/>
-                      <a:ext cx="5267325" cy="3333750"/>
+                      <a:ext cx="5400040" cy="3735070"/>
                     </a:xfrm>
                     <a:prstGeom prst="rect">
                       <a:avLst/>
@@ -6521,6 +6524,30 @@
           </wp:inline>
         </w:drawing>
       </w:r>
+    </w:p>
+    <w:p>
+      <w:pPr>
+        <w:rPr>
+          <w:rFonts w:asciiTheme="majorHAnsi" w:hAnsiTheme="majorHAnsi" w:cstheme="majorHAnsi"/>
+          <w:lang w:val="en-US"/>
+        </w:rPr>
+      </w:pPr>
+    </w:p>
+    <w:p>
+      <w:pPr>
+        <w:rPr>
+          <w:rFonts w:asciiTheme="majorHAnsi" w:hAnsiTheme="majorHAnsi" w:cstheme="majorHAnsi"/>
+          <w:lang w:val="en-US"/>
+        </w:rPr>
+      </w:pPr>
+    </w:p>
+    <w:p>
+      <w:pPr>
+        <w:rPr>
+          <w:rFonts w:asciiTheme="majorHAnsi" w:hAnsiTheme="majorHAnsi" w:cstheme="majorHAnsi"/>
+          <w:lang w:val="en-US"/>
+        </w:rPr>
+      </w:pPr>
       <w:r>
         <w:rPr>
           <w:rFonts w:asciiTheme="majorHAnsi" w:hAnsiTheme="majorHAnsi" w:cstheme="majorHAnsi"/>
@@ -6533,7 +6560,96 @@
       <w:pPr>
         <w:rPr>
           <w:rFonts w:asciiTheme="majorHAnsi" w:hAnsiTheme="majorHAnsi" w:cstheme="majorHAnsi"/>
-          <w:lang w:val="en-US"/>
+        </w:rPr>
+      </w:pPr>
+      <w:r>
+        <w:rPr>
+          <w:rFonts w:asciiTheme="majorHAnsi" w:hAnsiTheme="majorHAnsi" w:cstheme="majorHAnsi"/>
+        </w:rPr>
+        <w:lastRenderedPageBreak/>
+        <w:t>Autenticação JWT</w:t>
+      </w:r>
+    </w:p>
+    <w:p>
+      <w:pPr>
+        <w:rPr>
+          <w:rFonts w:asciiTheme="majorHAnsi" w:hAnsiTheme="majorHAnsi" w:cstheme="majorHAnsi"/>
+        </w:rPr>
+      </w:pPr>
+      <w:proofErr w:type="spellStart"/>
+      <w:proofErr w:type="gramStart"/>
+      <w:r>
+        <w:rPr>
+          <w:rFonts w:asciiTheme="majorHAnsi" w:hAnsiTheme="majorHAnsi" w:cstheme="majorHAnsi"/>
+        </w:rPr>
+        <w:t>System.IdentityModel.Tokens.Jwt</w:t>
+      </w:r>
+      <w:proofErr w:type="spellEnd"/>
+      <w:proofErr w:type="gramEnd"/>
+      <w:r>
+        <w:rPr>
+          <w:rFonts w:asciiTheme="majorHAnsi" w:hAnsiTheme="majorHAnsi" w:cstheme="majorHAnsi"/>
+        </w:rPr>
+        <w:t xml:space="preserve"> – criar e validar o </w:t>
+      </w:r>
+      <w:proofErr w:type="spellStart"/>
+      <w:r>
+        <w:rPr>
+          <w:rFonts w:asciiTheme="majorHAnsi" w:hAnsiTheme="majorHAnsi" w:cstheme="majorHAnsi"/>
+        </w:rPr>
+        <w:t>jwt</w:t>
+      </w:r>
+      <w:proofErr w:type="spellEnd"/>
+    </w:p>
+    <w:p>
+      <w:pPr>
+        <w:rPr>
+          <w:rFonts w:asciiTheme="majorHAnsi" w:hAnsiTheme="majorHAnsi" w:cstheme="majorHAnsi"/>
+        </w:rPr>
+      </w:pPr>
+      <w:proofErr w:type="spellStart"/>
+      <w:proofErr w:type="gramStart"/>
+      <w:r>
+        <w:rPr>
+          <w:rFonts w:asciiTheme="majorHAnsi" w:hAnsiTheme="majorHAnsi" w:cstheme="majorHAnsi"/>
+        </w:rPr>
+        <w:t>Microsoft.AspNetCore.Authentication.JwtBearer</w:t>
+      </w:r>
+      <w:proofErr w:type="spellEnd"/>
+      <w:proofErr w:type="gramEnd"/>
+      <w:r>
+        <w:rPr>
+          <w:rFonts w:asciiTheme="majorHAnsi" w:hAnsiTheme="majorHAnsi" w:cstheme="majorHAnsi"/>
+        </w:rPr>
+        <w:t xml:space="preserve"> - Integrar a parte de autenticação</w:t>
+      </w:r>
+    </w:p>
+    <w:p>
+      <w:pPr>
+        <w:rPr>
+          <w:rFonts w:asciiTheme="majorHAnsi" w:hAnsiTheme="majorHAnsi" w:cstheme="majorHAnsi"/>
+        </w:rPr>
+      </w:pPr>
+    </w:p>
+    <w:p>
+      <w:pPr>
+        <w:rPr>
+          <w:rFonts w:asciiTheme="majorHAnsi" w:hAnsiTheme="majorHAnsi" w:cstheme="majorHAnsi"/>
+        </w:rPr>
+      </w:pPr>
+      <w:proofErr w:type="spellStart"/>
+      <w:r>
+        <w:rPr>
+          <w:rFonts w:asciiTheme="majorHAnsi" w:hAnsiTheme="majorHAnsi" w:cstheme="majorHAnsi"/>
+        </w:rPr>
+        <w:t>Startup.cs</w:t>
+      </w:r>
+      <w:proofErr w:type="spellEnd"/>
+    </w:p>
+    <w:p>
+      <w:pPr>
+        <w:rPr>
+          <w:rFonts w:asciiTheme="majorHAnsi" w:hAnsiTheme="majorHAnsi" w:cstheme="majorHAnsi"/>
         </w:rPr>
       </w:pPr>
       <w:r>
@@ -6541,12 +6657,11 @@
           <w:noProof/>
           <w:lang w:eastAsia="pt-BR"/>
         </w:rPr>
-        <w:lastRenderedPageBreak/>
         <w:drawing>
-          <wp:inline distT="0" distB="0" distL="0" distR="0" wp14:anchorId="0C4D3355" wp14:editId="7841724B">
-            <wp:extent cx="5400040" cy="3735070"/>
+          <wp:inline distT="0" distB="0" distL="0" distR="0" wp14:anchorId="10B33DC6" wp14:editId="262D9877">
+            <wp:extent cx="5400040" cy="2767330"/>
             <wp:effectExtent l="0" t="0" r="0" b="0"/>
-            <wp:docPr id="75" name="Imagem 75"/>
+            <wp:docPr id="76" name="Imagem 76"/>
             <wp:cNvGraphicFramePr>
               <a:graphicFrameLocks xmlns:a="http://schemas.openxmlformats.org/drawingml/2006/main" noChangeAspect="1"/>
             </wp:cNvGraphicFramePr>
@@ -6566,7 +6681,7 @@
                   <pic:spPr>
                     <a:xfrm>
                       <a:off x="0" y="0"/>
-                      <a:ext cx="5400040" cy="3735070"/>
+                      <a:ext cx="5400040" cy="2767330"/>
                     </a:xfrm>
                     <a:prstGeom prst="rect">
                       <a:avLst/>
@@ -6578,127 +6693,26 @@
           </wp:inline>
         </w:drawing>
       </w:r>
-    </w:p>
-    <w:p>
-      <w:pPr>
-        <w:rPr>
-          <w:rFonts w:asciiTheme="majorHAnsi" w:hAnsiTheme="majorHAnsi" w:cstheme="majorHAnsi"/>
-          <w:lang w:val="en-US"/>
-        </w:rPr>
-      </w:pPr>
-    </w:p>
-    <w:p>
-      <w:pPr>
-        <w:rPr>
-          <w:rFonts w:asciiTheme="majorHAnsi" w:hAnsiTheme="majorHAnsi" w:cstheme="majorHAnsi"/>
-          <w:lang w:val="en-US"/>
-        </w:rPr>
-      </w:pPr>
-    </w:p>
-    <w:p>
-      <w:pPr>
-        <w:rPr>
-          <w:rFonts w:asciiTheme="majorHAnsi" w:hAnsiTheme="majorHAnsi" w:cstheme="majorHAnsi"/>
-          <w:lang w:val="en-US"/>
-        </w:rPr>
-      </w:pPr>
-      <w:r>
-        <w:rPr>
-          <w:rFonts w:asciiTheme="majorHAnsi" w:hAnsiTheme="majorHAnsi" w:cstheme="majorHAnsi"/>
-          <w:lang w:val="en-US"/>
-        </w:rPr>
-        <w:br w:type="page"/>
-      </w:r>
-    </w:p>
-    <w:p>
-      <w:pPr>
-        <w:rPr>
-          <w:rFonts w:asciiTheme="majorHAnsi" w:hAnsiTheme="majorHAnsi" w:cstheme="majorHAnsi"/>
-        </w:rPr>
-      </w:pPr>
-      <w:r>
-        <w:rPr>
-          <w:rFonts w:asciiTheme="majorHAnsi" w:hAnsiTheme="majorHAnsi" w:cstheme="majorHAnsi"/>
-        </w:rPr>
-        <w:lastRenderedPageBreak/>
-        <w:t>Autenticação JWT</w:t>
-      </w:r>
-    </w:p>
-    <w:p>
-      <w:pPr>
-        <w:rPr>
-          <w:rFonts w:asciiTheme="majorHAnsi" w:hAnsiTheme="majorHAnsi" w:cstheme="majorHAnsi"/>
-        </w:rPr>
-      </w:pPr>
-      <w:proofErr w:type="spellStart"/>
-      <w:proofErr w:type="gramStart"/>
-      <w:r>
-        <w:rPr>
-          <w:rFonts w:asciiTheme="majorHAnsi" w:hAnsiTheme="majorHAnsi" w:cstheme="majorHAnsi"/>
-        </w:rPr>
-        <w:t>System.IdentityModel.Tokens.Jwt</w:t>
-      </w:r>
-      <w:proofErr w:type="spellEnd"/>
-      <w:proofErr w:type="gramEnd"/>
-      <w:r>
-        <w:rPr>
-          <w:rFonts w:asciiTheme="majorHAnsi" w:hAnsiTheme="majorHAnsi" w:cstheme="majorHAnsi"/>
-        </w:rPr>
-        <w:t xml:space="preserve"> – criar e validar o </w:t>
-      </w:r>
-      <w:proofErr w:type="spellStart"/>
-      <w:r>
-        <w:rPr>
-          <w:rFonts w:asciiTheme="majorHAnsi" w:hAnsiTheme="majorHAnsi" w:cstheme="majorHAnsi"/>
-        </w:rPr>
-        <w:t>jwt</w:t>
-      </w:r>
-      <w:proofErr w:type="spellEnd"/>
-    </w:p>
-    <w:p>
-      <w:pPr>
-        <w:rPr>
-          <w:rFonts w:asciiTheme="majorHAnsi" w:hAnsiTheme="majorHAnsi" w:cstheme="majorHAnsi"/>
-        </w:rPr>
-      </w:pPr>
-      <w:proofErr w:type="spellStart"/>
-      <w:proofErr w:type="gramStart"/>
-      <w:r>
-        <w:rPr>
-          <w:rFonts w:asciiTheme="majorHAnsi" w:hAnsiTheme="majorHAnsi" w:cstheme="majorHAnsi"/>
-        </w:rPr>
-        <w:t>Microsoft.AspNetCore.Authentication.JwtBearer</w:t>
-      </w:r>
-      <w:proofErr w:type="spellEnd"/>
-      <w:proofErr w:type="gramEnd"/>
-      <w:r>
-        <w:rPr>
-          <w:rFonts w:asciiTheme="majorHAnsi" w:hAnsiTheme="majorHAnsi" w:cstheme="majorHAnsi"/>
-        </w:rPr>
-        <w:t xml:space="preserve"> - Integrar a parte de autenticação</w:t>
-      </w:r>
-    </w:p>
-    <w:p>
-      <w:pPr>
-        <w:rPr>
-          <w:rFonts w:asciiTheme="majorHAnsi" w:hAnsiTheme="majorHAnsi" w:cstheme="majorHAnsi"/>
-        </w:rPr>
-      </w:pPr>
-    </w:p>
-    <w:p>
-      <w:pPr>
-        <w:rPr>
-          <w:rFonts w:asciiTheme="majorHAnsi" w:hAnsiTheme="majorHAnsi" w:cstheme="majorHAnsi"/>
-        </w:rPr>
-      </w:pPr>
-      <w:proofErr w:type="spellStart"/>
-      <w:r>
-        <w:rPr>
-          <w:rFonts w:asciiTheme="majorHAnsi" w:hAnsiTheme="majorHAnsi" w:cstheme="majorHAnsi"/>
-        </w:rPr>
-        <w:t>Startup.cs</w:t>
-      </w:r>
-      <w:proofErr w:type="spellEnd"/>
+      <w:r>
+        <w:rPr>
+          <w:rFonts w:asciiTheme="majorHAnsi" w:hAnsiTheme="majorHAnsi" w:cstheme="majorHAnsi"/>
+        </w:rPr>
+        <w:t xml:space="preserve"> </w:t>
+      </w:r>
+    </w:p>
+    <w:p>
+      <w:pPr>
+        <w:rPr>
+          <w:rFonts w:asciiTheme="majorHAnsi" w:hAnsiTheme="majorHAnsi" w:cstheme="majorHAnsi"/>
+        </w:rPr>
+      </w:pPr>
+    </w:p>
+    <w:p>
+      <w:pPr>
+        <w:rPr>
+          <w:rFonts w:asciiTheme="majorHAnsi" w:hAnsiTheme="majorHAnsi" w:cstheme="majorHAnsi"/>
+        </w:rPr>
+      </w:pPr>
     </w:p>
     <w:p>
       <w:pPr>
@@ -6712,10 +6726,10 @@
           <w:lang w:eastAsia="pt-BR"/>
         </w:rPr>
         <w:drawing>
-          <wp:inline distT="0" distB="0" distL="0" distR="0" wp14:anchorId="10B33DC6" wp14:editId="262D9877">
-            <wp:extent cx="5400040" cy="2767330"/>
-            <wp:effectExtent l="0" t="0" r="0" b="0"/>
-            <wp:docPr id="76" name="Imagem 76"/>
+          <wp:inline distT="0" distB="0" distL="0" distR="0" wp14:anchorId="5E94F6DB" wp14:editId="172D4B42">
+            <wp:extent cx="5400040" cy="2983230"/>
+            <wp:effectExtent l="0" t="0" r="0" b="7620"/>
+            <wp:docPr id="77" name="Imagem 77"/>
             <wp:cNvGraphicFramePr>
               <a:graphicFrameLocks xmlns:a="http://schemas.openxmlformats.org/drawingml/2006/main" noChangeAspect="1"/>
             </wp:cNvGraphicFramePr>
@@ -6735,7 +6749,7 @@
                   <pic:spPr>
                     <a:xfrm>
                       <a:off x="0" y="0"/>
-                      <a:ext cx="5400040" cy="2767330"/>
+                      <a:ext cx="5400040" cy="2983230"/>
                     </a:xfrm>
                     <a:prstGeom prst="rect">
                       <a:avLst/>
@@ -6779,11 +6793,12 @@
           <w:noProof/>
           <w:lang w:eastAsia="pt-BR"/>
         </w:rPr>
+        <w:lastRenderedPageBreak/>
         <w:drawing>
-          <wp:inline distT="0" distB="0" distL="0" distR="0" wp14:anchorId="5E94F6DB" wp14:editId="172D4B42">
-            <wp:extent cx="5400040" cy="2983230"/>
-            <wp:effectExtent l="0" t="0" r="0" b="7620"/>
-            <wp:docPr id="77" name="Imagem 77"/>
+          <wp:inline distT="0" distB="0" distL="0" distR="0" wp14:anchorId="45848A51" wp14:editId="412D6926">
+            <wp:extent cx="5400040" cy="5837555"/>
+            <wp:effectExtent l="0" t="0" r="0" b="0"/>
+            <wp:docPr id="78" name="Imagem 78"/>
             <wp:cNvGraphicFramePr>
               <a:graphicFrameLocks xmlns:a="http://schemas.openxmlformats.org/drawingml/2006/main" noChangeAspect="1"/>
             </wp:cNvGraphicFramePr>
@@ -6803,7 +6818,7 @@
                   <pic:spPr>
                     <a:xfrm>
                       <a:off x="0" y="0"/>
-                      <a:ext cx="5400040" cy="2983230"/>
+                      <a:ext cx="5400040" cy="5837555"/>
                     </a:xfrm>
                     <a:prstGeom prst="rect">
                       <a:avLst/>
@@ -6835,6 +6850,21 @@
           <w:rFonts w:asciiTheme="majorHAnsi" w:hAnsiTheme="majorHAnsi" w:cstheme="majorHAnsi"/>
         </w:rPr>
       </w:pPr>
+      <w:proofErr w:type="spellStart"/>
+      <w:r>
+        <w:rPr>
+          <w:rFonts w:asciiTheme="majorHAnsi" w:hAnsiTheme="majorHAnsi" w:cstheme="majorHAnsi"/>
+        </w:rPr>
+        <w:t>InstituicoesController</w:t>
+      </w:r>
+      <w:proofErr w:type="spellEnd"/>
+    </w:p>
+    <w:p>
+      <w:pPr>
+        <w:rPr>
+          <w:rFonts w:asciiTheme="majorHAnsi" w:hAnsiTheme="majorHAnsi" w:cstheme="majorHAnsi"/>
+        </w:rPr>
+      </w:pPr>
     </w:p>
     <w:p>
       <w:pPr>
@@ -6847,12 +6877,11 @@
           <w:noProof/>
           <w:lang w:eastAsia="pt-BR"/>
         </w:rPr>
-        <w:lastRenderedPageBreak/>
         <w:drawing>
-          <wp:inline distT="0" distB="0" distL="0" distR="0" wp14:anchorId="45848A51" wp14:editId="412D6926">
-            <wp:extent cx="5400040" cy="5837555"/>
-            <wp:effectExtent l="0" t="0" r="0" b="0"/>
-            <wp:docPr id="78" name="Imagem 78"/>
+          <wp:inline distT="0" distB="0" distL="0" distR="0" wp14:anchorId="74BE724E" wp14:editId="2F3D3A1E">
+            <wp:extent cx="3609975" cy="1714500"/>
+            <wp:effectExtent l="0" t="0" r="9525" b="0"/>
+            <wp:docPr id="79" name="Imagem 79"/>
             <wp:cNvGraphicFramePr>
               <a:graphicFrameLocks xmlns:a="http://schemas.openxmlformats.org/drawingml/2006/main" noChangeAspect="1"/>
             </wp:cNvGraphicFramePr>
@@ -6872,7 +6901,7 @@
                   <pic:spPr>
                     <a:xfrm>
                       <a:off x="0" y="0"/>
-                      <a:ext cx="5400040" cy="5837555"/>
+                      <a:ext cx="3609975" cy="1714500"/>
                     </a:xfrm>
                     <a:prstGeom prst="rect">
                       <a:avLst/>
@@ -6904,26 +6933,19 @@
           <w:rFonts w:asciiTheme="majorHAnsi" w:hAnsiTheme="majorHAnsi" w:cstheme="majorHAnsi"/>
         </w:rPr>
       </w:pPr>
-      <w:proofErr w:type="spellStart"/>
-      <w:r>
-        <w:rPr>
-          <w:rFonts w:asciiTheme="majorHAnsi" w:hAnsiTheme="majorHAnsi" w:cstheme="majorHAnsi"/>
-        </w:rPr>
-        <w:t>InstituicoesController</w:t>
-      </w:r>
-      <w:proofErr w:type="spellEnd"/>
-    </w:p>
-    <w:p>
-      <w:pPr>
-        <w:rPr>
-          <w:rFonts w:asciiTheme="majorHAnsi" w:hAnsiTheme="majorHAnsi" w:cstheme="majorHAnsi"/>
-        </w:rPr>
-      </w:pPr>
-    </w:p>
-    <w:p>
-      <w:pPr>
-        <w:rPr>
-          <w:rFonts w:asciiTheme="majorHAnsi" w:hAnsiTheme="majorHAnsi" w:cstheme="majorHAnsi"/>
+      <w:r>
+        <w:rPr>
+          <w:rFonts w:asciiTheme="majorHAnsi" w:hAnsiTheme="majorHAnsi" w:cstheme="majorHAnsi"/>
+        </w:rPr>
+        <w:lastRenderedPageBreak/>
+        <w:t>Testando com regras de acesso e perfil</w:t>
+      </w:r>
+    </w:p>
+    <w:p>
+      <w:pPr>
+        <w:rPr>
+          <w:rFonts w:asciiTheme="majorHAnsi" w:hAnsiTheme="majorHAnsi" w:cstheme="majorHAnsi"/>
+          <w:lang w:val="en-US"/>
         </w:rPr>
       </w:pPr>
       <w:r>
@@ -6932,10 +6954,10 @@
           <w:lang w:eastAsia="pt-BR"/>
         </w:rPr>
         <w:drawing>
-          <wp:inline distT="0" distB="0" distL="0" distR="0" wp14:anchorId="74BE724E" wp14:editId="2F3D3A1E">
-            <wp:extent cx="3609975" cy="1714500"/>
+          <wp:inline distT="0" distB="0" distL="0" distR="0" wp14:anchorId="7F1753FB" wp14:editId="6CD3C827">
+            <wp:extent cx="3438525" cy="1771650"/>
             <wp:effectExtent l="0" t="0" r="9525" b="0"/>
-            <wp:docPr id="79" name="Imagem 79"/>
+            <wp:docPr id="80" name="Imagem 80"/>
             <wp:cNvGraphicFramePr>
               <a:graphicFrameLocks xmlns:a="http://schemas.openxmlformats.org/drawingml/2006/main" noChangeAspect="1"/>
             </wp:cNvGraphicFramePr>
@@ -6955,7 +6977,7 @@
                   <pic:spPr>
                     <a:xfrm>
                       <a:off x="0" y="0"/>
-                      <a:ext cx="3609975" cy="1714500"/>
+                      <a:ext cx="3438525" cy="1771650"/>
                     </a:xfrm>
                     <a:prstGeom prst="rect">
                       <a:avLst/>
@@ -6970,6 +6992,7 @@
       <w:r>
         <w:rPr>
           <w:rFonts w:asciiTheme="majorHAnsi" w:hAnsiTheme="majorHAnsi" w:cstheme="majorHAnsi"/>
+          <w:lang w:val="en-US"/>
         </w:rPr>
         <w:t xml:space="preserve"> </w:t>
       </w:r>
@@ -6978,22 +7001,9 @@
       <w:pPr>
         <w:rPr>
           <w:rFonts w:asciiTheme="majorHAnsi" w:hAnsiTheme="majorHAnsi" w:cstheme="majorHAnsi"/>
-        </w:rPr>
-      </w:pPr>
-    </w:p>
-    <w:p>
-      <w:pPr>
-        <w:rPr>
-          <w:rFonts w:asciiTheme="majorHAnsi" w:hAnsiTheme="majorHAnsi" w:cstheme="majorHAnsi"/>
-        </w:rPr>
-      </w:pPr>
-      <w:r>
-        <w:rPr>
-          <w:rFonts w:asciiTheme="majorHAnsi" w:hAnsiTheme="majorHAnsi" w:cstheme="majorHAnsi"/>
-        </w:rPr>
-        <w:lastRenderedPageBreak/>
-        <w:t>Testando com regras de acesso e perfil</w:t>
-      </w:r>
+          <w:lang w:val="en-US"/>
+        </w:rPr>
+      </w:pPr>
     </w:p>
     <w:p>
       <w:pPr>
@@ -7008,10 +7018,10 @@
           <w:lang w:eastAsia="pt-BR"/>
         </w:rPr>
         <w:drawing>
-          <wp:inline distT="0" distB="0" distL="0" distR="0" wp14:anchorId="7F1753FB" wp14:editId="6CD3C827">
-            <wp:extent cx="3438525" cy="1771650"/>
-            <wp:effectExtent l="0" t="0" r="9525" b="0"/>
-            <wp:docPr id="80" name="Imagem 80"/>
+          <wp:inline distT="0" distB="0" distL="0" distR="0" wp14:anchorId="3CA24DE2" wp14:editId="457369B5">
+            <wp:extent cx="5400040" cy="2279650"/>
+            <wp:effectExtent l="0" t="0" r="0" b="6350"/>
+            <wp:docPr id="82" name="Imagem 82"/>
             <wp:cNvGraphicFramePr>
               <a:graphicFrameLocks xmlns:a="http://schemas.openxmlformats.org/drawingml/2006/main" noChangeAspect="1"/>
             </wp:cNvGraphicFramePr>
@@ -7031,7 +7041,7 @@
                   <pic:spPr>
                     <a:xfrm>
                       <a:off x="0" y="0"/>
-                      <a:ext cx="3438525" cy="1771650"/>
+                      <a:ext cx="5400040" cy="2279650"/>
                     </a:xfrm>
                     <a:prstGeom prst="rect">
                       <a:avLst/>
@@ -7071,11 +7081,12 @@
           <w:noProof/>
           <w:lang w:eastAsia="pt-BR"/>
         </w:rPr>
+        <w:lastRenderedPageBreak/>
         <w:drawing>
-          <wp:inline distT="0" distB="0" distL="0" distR="0" wp14:anchorId="3CA24DE2" wp14:editId="457369B5">
-            <wp:extent cx="5400040" cy="2279650"/>
-            <wp:effectExtent l="0" t="0" r="0" b="6350"/>
-            <wp:docPr id="82" name="Imagem 82"/>
+          <wp:inline distT="0" distB="0" distL="0" distR="0" wp14:anchorId="4CB02D87" wp14:editId="17F7972F">
+            <wp:extent cx="5400040" cy="4344670"/>
+            <wp:effectExtent l="0" t="0" r="0" b="0"/>
+            <wp:docPr id="83" name="Imagem 83"/>
             <wp:cNvGraphicFramePr>
               <a:graphicFrameLocks xmlns:a="http://schemas.openxmlformats.org/drawingml/2006/main" noChangeAspect="1"/>
             </wp:cNvGraphicFramePr>
@@ -7095,7 +7106,7 @@
                   <pic:spPr>
                     <a:xfrm>
                       <a:off x="0" y="0"/>
-                      <a:ext cx="5400040" cy="2279650"/>
+                      <a:ext cx="5400040" cy="4344670"/>
                     </a:xfrm>
                     <a:prstGeom prst="rect">
                       <a:avLst/>
@@ -7122,25 +7133,16 @@
           <w:lang w:val="en-US"/>
         </w:rPr>
       </w:pPr>
-    </w:p>
-    <w:p>
-      <w:pPr>
-        <w:rPr>
-          <w:rFonts w:asciiTheme="majorHAnsi" w:hAnsiTheme="majorHAnsi" w:cstheme="majorHAnsi"/>
-          <w:lang w:val="en-US"/>
-        </w:rPr>
-      </w:pPr>
       <w:r>
         <w:rPr>
           <w:noProof/>
           <w:lang w:eastAsia="pt-BR"/>
         </w:rPr>
-        <w:lastRenderedPageBreak/>
         <w:drawing>
-          <wp:inline distT="0" distB="0" distL="0" distR="0" wp14:anchorId="4CB02D87" wp14:editId="17F7972F">
-            <wp:extent cx="5400040" cy="4344670"/>
-            <wp:effectExtent l="0" t="0" r="0" b="0"/>
-            <wp:docPr id="83" name="Imagem 83"/>
+          <wp:inline distT="0" distB="0" distL="0" distR="0" wp14:anchorId="2AC5B476" wp14:editId="477E39F4">
+            <wp:extent cx="5133975" cy="4016502"/>
+            <wp:effectExtent l="0" t="0" r="0" b="3175"/>
+            <wp:docPr id="84" name="Imagem 84"/>
             <wp:cNvGraphicFramePr>
               <a:graphicFrameLocks xmlns:a="http://schemas.openxmlformats.org/drawingml/2006/main" noChangeAspect="1"/>
             </wp:cNvGraphicFramePr>
@@ -7160,7 +7162,7 @@
                   <pic:spPr>
                     <a:xfrm>
                       <a:off x="0" y="0"/>
-                      <a:ext cx="5400040" cy="4344670"/>
+                      <a:ext cx="5137898" cy="4019571"/>
                     </a:xfrm>
                     <a:prstGeom prst="rect">
                       <a:avLst/>
@@ -7172,13 +7174,67 @@
           </wp:inline>
         </w:drawing>
       </w:r>
-      <w:r>
-        <w:rPr>
-          <w:rFonts w:asciiTheme="majorHAnsi" w:hAnsiTheme="majorHAnsi" w:cstheme="majorHAnsi"/>
-          <w:lang w:val="en-US"/>
-        </w:rPr>
-        <w:t xml:space="preserve"> </w:t>
-      </w:r>
+    </w:p>
+    <w:p>
+      <w:pPr>
+        <w:rPr>
+          <w:rFonts w:asciiTheme="majorHAnsi" w:hAnsiTheme="majorHAnsi" w:cstheme="majorHAnsi"/>
+        </w:rPr>
+      </w:pPr>
+      <w:r>
+        <w:rPr>
+          <w:rFonts w:asciiTheme="majorHAnsi" w:hAnsiTheme="majorHAnsi" w:cstheme="majorHAnsi"/>
+        </w:rPr>
+        <w:t xml:space="preserve">Ajustar todos os </w:t>
+      </w:r>
+      <w:proofErr w:type="spellStart"/>
+      <w:r>
+        <w:rPr>
+          <w:rFonts w:asciiTheme="majorHAnsi" w:hAnsiTheme="majorHAnsi" w:cstheme="majorHAnsi"/>
+        </w:rPr>
+        <w:t>endpoints</w:t>
+      </w:r>
+      <w:proofErr w:type="spellEnd"/>
+      <w:r>
+        <w:rPr>
+          <w:rFonts w:asciiTheme="majorHAnsi" w:hAnsiTheme="majorHAnsi" w:cstheme="majorHAnsi"/>
+        </w:rPr>
+        <w:t xml:space="preserve"> com o devido acesso</w:t>
+      </w:r>
+    </w:p>
+    <w:p>
+      <w:pPr>
+        <w:rPr>
+          <w:rFonts w:asciiTheme="majorHAnsi" w:hAnsiTheme="majorHAnsi" w:cstheme="majorHAnsi"/>
+          <w:lang w:val="en-US"/>
+        </w:rPr>
+      </w:pPr>
+      <w:proofErr w:type="spellStart"/>
+      <w:r>
+        <w:rPr>
+          <w:rFonts w:asciiTheme="majorHAnsi" w:hAnsiTheme="majorHAnsi" w:cstheme="majorHAnsi"/>
+          <w:lang w:val="en-US"/>
+        </w:rPr>
+        <w:lastRenderedPageBreak/>
+        <w:t>Criação</w:t>
+      </w:r>
+      <w:proofErr w:type="spellEnd"/>
+      <w:r>
+        <w:rPr>
+          <w:rFonts w:asciiTheme="majorHAnsi" w:hAnsiTheme="majorHAnsi" w:cstheme="majorHAnsi"/>
+          <w:lang w:val="en-US"/>
+        </w:rPr>
+        <w:t xml:space="preserve"> dos </w:t>
+      </w:r>
+      <w:proofErr w:type="spellStart"/>
+      <w:r>
+        <w:rPr>
+          <w:rFonts w:asciiTheme="majorHAnsi" w:hAnsiTheme="majorHAnsi" w:cstheme="majorHAnsi"/>
+          <w:lang w:val="en-US"/>
+        </w:rPr>
+        <w:t>Eventos</w:t>
+      </w:r>
+      <w:proofErr w:type="spellEnd"/>
     </w:p>
     <w:p>
       <w:pPr>
@@ -7193,10 +7249,10 @@
           <w:lang w:eastAsia="pt-BR"/>
         </w:rPr>
         <w:drawing>
-          <wp:inline distT="0" distB="0" distL="0" distR="0" wp14:anchorId="2AC5B476" wp14:editId="477E39F4">
-            <wp:extent cx="5133975" cy="4016502"/>
-            <wp:effectExtent l="0" t="0" r="0" b="3175"/>
-            <wp:docPr id="84" name="Imagem 84"/>
+          <wp:inline distT="0" distB="0" distL="0" distR="0" wp14:anchorId="798E5AC9" wp14:editId="111A17AA">
+            <wp:extent cx="4152900" cy="3429000"/>
+            <wp:effectExtent l="0" t="0" r="0" b="0"/>
+            <wp:docPr id="88" name="Imagem 88"/>
             <wp:cNvGraphicFramePr>
               <a:graphicFrameLocks xmlns:a="http://schemas.openxmlformats.org/drawingml/2006/main" noChangeAspect="1"/>
             </wp:cNvGraphicFramePr>
@@ -7216,7 +7272,7 @@
                   <pic:spPr>
                     <a:xfrm>
                       <a:off x="0" y="0"/>
-                      <a:ext cx="5137898" cy="4019571"/>
+                      <a:ext cx="4152900" cy="3429000"/>
                     </a:xfrm>
                     <a:prstGeom prst="rect">
                       <a:avLst/>
@@ -7233,60 +7289,16 @@
       <w:pPr>
         <w:rPr>
           <w:rFonts w:asciiTheme="majorHAnsi" w:hAnsiTheme="majorHAnsi" w:cstheme="majorHAnsi"/>
-        </w:rPr>
-      </w:pPr>
-      <w:r>
-        <w:rPr>
-          <w:rFonts w:asciiTheme="majorHAnsi" w:hAnsiTheme="majorHAnsi" w:cstheme="majorHAnsi"/>
-        </w:rPr>
-        <w:t xml:space="preserve">Ajustar todos os </w:t>
-      </w:r>
-      <w:proofErr w:type="spellStart"/>
-      <w:r>
-        <w:rPr>
-          <w:rFonts w:asciiTheme="majorHAnsi" w:hAnsiTheme="majorHAnsi" w:cstheme="majorHAnsi"/>
-        </w:rPr>
-        <w:t>endpoints</w:t>
-      </w:r>
-      <w:proofErr w:type="spellEnd"/>
-      <w:r>
-        <w:rPr>
-          <w:rFonts w:asciiTheme="majorHAnsi" w:hAnsiTheme="majorHAnsi" w:cstheme="majorHAnsi"/>
-        </w:rPr>
-        <w:t xml:space="preserve"> com o devido acesso</w:t>
-      </w:r>
-    </w:p>
-    <w:p>
-      <w:pPr>
-        <w:rPr>
-          <w:rFonts w:asciiTheme="majorHAnsi" w:hAnsiTheme="majorHAnsi" w:cstheme="majorHAnsi"/>
-          <w:lang w:val="en-US"/>
-        </w:rPr>
-      </w:pPr>
-      <w:proofErr w:type="spellStart"/>
-      <w:r>
-        <w:rPr>
-          <w:rFonts w:asciiTheme="majorHAnsi" w:hAnsiTheme="majorHAnsi" w:cstheme="majorHAnsi"/>
-          <w:lang w:val="en-US"/>
-        </w:rPr>
-        <w:lastRenderedPageBreak/>
-        <w:t>Criação</w:t>
-      </w:r>
-      <w:proofErr w:type="spellEnd"/>
-      <w:r>
-        <w:rPr>
-          <w:rFonts w:asciiTheme="majorHAnsi" w:hAnsiTheme="majorHAnsi" w:cstheme="majorHAnsi"/>
-          <w:lang w:val="en-US"/>
-        </w:rPr>
-        <w:t xml:space="preserve"> dos </w:t>
-      </w:r>
-      <w:proofErr w:type="spellStart"/>
-      <w:r>
-        <w:rPr>
-          <w:rFonts w:asciiTheme="majorHAnsi" w:hAnsiTheme="majorHAnsi" w:cstheme="majorHAnsi"/>
-          <w:lang w:val="en-US"/>
-        </w:rPr>
-        <w:t>Eventos</w:t>
+          <w:lang w:val="en-US"/>
+        </w:rPr>
+      </w:pPr>
+      <w:proofErr w:type="spellStart"/>
+      <w:r>
+        <w:rPr>
+          <w:rFonts w:asciiTheme="majorHAnsi" w:hAnsiTheme="majorHAnsi" w:cstheme="majorHAnsi"/>
+          <w:lang w:val="en-US"/>
+        </w:rPr>
+        <w:t>EventosController</w:t>
       </w:r>
       <w:proofErr w:type="spellEnd"/>
     </w:p>
@@ -7303,10 +7315,10 @@
           <w:lang w:eastAsia="pt-BR"/>
         </w:rPr>
         <w:drawing>
-          <wp:inline distT="0" distB="0" distL="0" distR="0" wp14:anchorId="798E5AC9" wp14:editId="111A17AA">
-            <wp:extent cx="4152900" cy="3429000"/>
-            <wp:effectExtent l="0" t="0" r="0" b="0"/>
-            <wp:docPr id="88" name="Imagem 88"/>
+          <wp:inline distT="0" distB="0" distL="0" distR="0" wp14:anchorId="6814B569" wp14:editId="7D0002E6">
+            <wp:extent cx="3543300" cy="1685925"/>
+            <wp:effectExtent l="0" t="0" r="0" b="9525"/>
+            <wp:docPr id="81" name="Imagem 81"/>
             <wp:cNvGraphicFramePr>
               <a:graphicFrameLocks xmlns:a="http://schemas.openxmlformats.org/drawingml/2006/main" noChangeAspect="1"/>
             </wp:cNvGraphicFramePr>
@@ -7326,7 +7338,7 @@
                   <pic:spPr>
                     <a:xfrm>
                       <a:off x="0" y="0"/>
-                      <a:ext cx="4152900" cy="3429000"/>
+                      <a:ext cx="3543300" cy="1685925"/>
                     </a:xfrm>
                     <a:prstGeom prst="rect">
                       <a:avLst/>
@@ -7346,13 +7358,21 @@
           <w:lang w:val="en-US"/>
         </w:rPr>
       </w:pPr>
-      <w:proofErr w:type="spellStart"/>
-      <w:r>
-        <w:rPr>
-          <w:rFonts w:asciiTheme="majorHAnsi" w:hAnsiTheme="majorHAnsi" w:cstheme="majorHAnsi"/>
-          <w:lang w:val="en-US"/>
-        </w:rPr>
-        <w:t>EventosController</w:t>
+    </w:p>
+    <w:p>
+      <w:pPr>
+        <w:rPr>
+          <w:rFonts w:asciiTheme="majorHAnsi" w:hAnsiTheme="majorHAnsi" w:cstheme="majorHAnsi"/>
+          <w:lang w:val="en-US"/>
+        </w:rPr>
+      </w:pPr>
+      <w:proofErr w:type="spellStart"/>
+      <w:r>
+        <w:rPr>
+          <w:rFonts w:asciiTheme="majorHAnsi" w:hAnsiTheme="majorHAnsi" w:cstheme="majorHAnsi"/>
+          <w:lang w:val="en-US"/>
+        </w:rPr>
+        <w:t>IEventoRepository</w:t>
       </w:r>
       <w:proofErr w:type="spellEnd"/>
     </w:p>
@@ -7368,11 +7388,12 @@
           <w:noProof/>
           <w:lang w:eastAsia="pt-BR"/>
         </w:rPr>
+        <w:lastRenderedPageBreak/>
         <w:drawing>
-          <wp:inline distT="0" distB="0" distL="0" distR="0" wp14:anchorId="6814B569" wp14:editId="7D0002E6">
-            <wp:extent cx="3543300" cy="1685925"/>
-            <wp:effectExtent l="0" t="0" r="0" b="9525"/>
-            <wp:docPr id="81" name="Imagem 81"/>
+          <wp:inline distT="0" distB="0" distL="0" distR="0" wp14:anchorId="61925DB2" wp14:editId="20DA1B65">
+            <wp:extent cx="4143375" cy="4029075"/>
+            <wp:effectExtent l="0" t="0" r="9525" b="9525"/>
+            <wp:docPr id="85" name="Imagem 85"/>
             <wp:cNvGraphicFramePr>
               <a:graphicFrameLocks xmlns:a="http://schemas.openxmlformats.org/drawingml/2006/main" noChangeAspect="1"/>
             </wp:cNvGraphicFramePr>
@@ -7392,7 +7413,7 @@
                   <pic:spPr>
                     <a:xfrm>
                       <a:off x="0" y="0"/>
-                      <a:ext cx="3543300" cy="1685925"/>
+                      <a:ext cx="4143375" cy="4029075"/>
                     </a:xfrm>
                     <a:prstGeom prst="rect">
                       <a:avLst/>
@@ -7426,9 +7447,17 @@
           <w:rFonts w:asciiTheme="majorHAnsi" w:hAnsiTheme="majorHAnsi" w:cstheme="majorHAnsi"/>
           <w:lang w:val="en-US"/>
         </w:rPr>
-        <w:t>IEventoRepository</w:t>
-      </w:r>
-      <w:proofErr w:type="spellEnd"/>
+        <w:t>EventoRepository</w:t>
+      </w:r>
+      <w:proofErr w:type="spellEnd"/>
+    </w:p>
+    <w:p>
+      <w:pPr>
+        <w:rPr>
+          <w:rFonts w:asciiTheme="majorHAnsi" w:hAnsiTheme="majorHAnsi" w:cstheme="majorHAnsi"/>
+          <w:lang w:val="en-US"/>
+        </w:rPr>
+      </w:pPr>
     </w:p>
     <w:p>
       <w:pPr>
@@ -7442,12 +7471,11 @@
           <w:noProof/>
           <w:lang w:eastAsia="pt-BR"/>
         </w:rPr>
-        <w:lastRenderedPageBreak/>
         <w:drawing>
-          <wp:inline distT="0" distB="0" distL="0" distR="0" wp14:anchorId="61925DB2" wp14:editId="20DA1B65">
-            <wp:extent cx="4143375" cy="4029075"/>
-            <wp:effectExtent l="0" t="0" r="9525" b="9525"/>
-            <wp:docPr id="85" name="Imagem 85"/>
+          <wp:inline distT="0" distB="0" distL="0" distR="0" wp14:anchorId="3275E524" wp14:editId="3F87A126">
+            <wp:extent cx="4191000" cy="3476625"/>
+            <wp:effectExtent l="0" t="0" r="0" b="9525"/>
+            <wp:docPr id="86" name="Imagem 86"/>
             <wp:cNvGraphicFramePr>
               <a:graphicFrameLocks xmlns:a="http://schemas.openxmlformats.org/drawingml/2006/main" noChangeAspect="1"/>
             </wp:cNvGraphicFramePr>
@@ -7467,7 +7495,7 @@
                   <pic:spPr>
                     <a:xfrm>
                       <a:off x="0" y="0"/>
-                      <a:ext cx="4143375" cy="4029075"/>
+                      <a:ext cx="4191000" cy="3476625"/>
                     </a:xfrm>
                     <a:prstGeom prst="rect">
                       <a:avLst/>
@@ -7501,17 +7529,10 @@
           <w:rFonts w:asciiTheme="majorHAnsi" w:hAnsiTheme="majorHAnsi" w:cstheme="majorHAnsi"/>
           <w:lang w:val="en-US"/>
         </w:rPr>
-        <w:t>EventoRepository</w:t>
-      </w:r>
-      <w:proofErr w:type="spellEnd"/>
-    </w:p>
-    <w:p>
-      <w:pPr>
-        <w:rPr>
-          <w:rFonts w:asciiTheme="majorHAnsi" w:hAnsiTheme="majorHAnsi" w:cstheme="majorHAnsi"/>
-          <w:lang w:val="en-US"/>
-        </w:rPr>
-      </w:pPr>
+        <w:lastRenderedPageBreak/>
+        <w:t>EventosController</w:t>
+      </w:r>
+      <w:proofErr w:type="spellEnd"/>
     </w:p>
     <w:p>
       <w:pPr>
@@ -7526,10 +7547,10 @@
           <w:lang w:eastAsia="pt-BR"/>
         </w:rPr>
         <w:drawing>
-          <wp:inline distT="0" distB="0" distL="0" distR="0" wp14:anchorId="3275E524" wp14:editId="3F87A126">
-            <wp:extent cx="4191000" cy="3476625"/>
+          <wp:inline distT="0" distB="0" distL="0" distR="0" wp14:anchorId="222B2513" wp14:editId="4A311533">
+            <wp:extent cx="4191000" cy="2524125"/>
             <wp:effectExtent l="0" t="0" r="0" b="9525"/>
-            <wp:docPr id="86" name="Imagem 86"/>
+            <wp:docPr id="87" name="Imagem 87"/>
             <wp:cNvGraphicFramePr>
               <a:graphicFrameLocks xmlns:a="http://schemas.openxmlformats.org/drawingml/2006/main" noChangeAspect="1"/>
             </wp:cNvGraphicFramePr>
@@ -7549,7 +7570,7 @@
                   <pic:spPr>
                     <a:xfrm>
                       <a:off x="0" y="0"/>
-                      <a:ext cx="4191000" cy="3476625"/>
+                      <a:ext cx="4191000" cy="2524125"/>
                     </a:xfrm>
                     <a:prstGeom prst="rect">
                       <a:avLst/>
@@ -7569,42 +7590,16 @@
           <w:lang w:val="en-US"/>
         </w:rPr>
       </w:pPr>
-    </w:p>
-    <w:p>
-      <w:pPr>
-        <w:rPr>
-          <w:rFonts w:asciiTheme="majorHAnsi" w:hAnsiTheme="majorHAnsi" w:cstheme="majorHAnsi"/>
-          <w:lang w:val="en-US"/>
-        </w:rPr>
-      </w:pPr>
-      <w:proofErr w:type="spellStart"/>
-      <w:r>
-        <w:rPr>
-          <w:rFonts w:asciiTheme="majorHAnsi" w:hAnsiTheme="majorHAnsi" w:cstheme="majorHAnsi"/>
-          <w:lang w:val="en-US"/>
-        </w:rPr>
-        <w:lastRenderedPageBreak/>
-        <w:t>EventosController</w:t>
-      </w:r>
-      <w:proofErr w:type="spellEnd"/>
-    </w:p>
-    <w:p>
-      <w:pPr>
-        <w:rPr>
-          <w:rFonts w:asciiTheme="majorHAnsi" w:hAnsiTheme="majorHAnsi" w:cstheme="majorHAnsi"/>
-          <w:lang w:val="en-US"/>
-        </w:rPr>
-      </w:pPr>
       <w:r>
         <w:rPr>
           <w:noProof/>
           <w:lang w:eastAsia="pt-BR"/>
         </w:rPr>
         <w:drawing>
-          <wp:inline distT="0" distB="0" distL="0" distR="0" wp14:anchorId="222B2513" wp14:editId="4A311533">
-            <wp:extent cx="4191000" cy="2524125"/>
-            <wp:effectExtent l="0" t="0" r="0" b="9525"/>
-            <wp:docPr id="87" name="Imagem 87"/>
+          <wp:inline distT="0" distB="0" distL="0" distR="0" wp14:anchorId="2476788C" wp14:editId="03E9D823">
+            <wp:extent cx="5400040" cy="3112770"/>
+            <wp:effectExtent l="0" t="0" r="0" b="0"/>
+            <wp:docPr id="89" name="Imagem 89"/>
             <wp:cNvGraphicFramePr>
               <a:graphicFrameLocks xmlns:a="http://schemas.openxmlformats.org/drawingml/2006/main" noChangeAspect="1"/>
             </wp:cNvGraphicFramePr>
@@ -7624,7 +7619,7 @@
                   <pic:spPr>
                     <a:xfrm>
                       <a:off x="0" y="0"/>
-                      <a:ext cx="4191000" cy="2524125"/>
+                      <a:ext cx="5400040" cy="3112770"/>
                     </a:xfrm>
                     <a:prstGeom prst="rect">
                       <a:avLst/>
@@ -7650,10 +7645,10 @@
           <w:lang w:eastAsia="pt-BR"/>
         </w:rPr>
         <w:drawing>
-          <wp:inline distT="0" distB="0" distL="0" distR="0" wp14:anchorId="2476788C" wp14:editId="03E9D823">
-            <wp:extent cx="5400040" cy="3112770"/>
-            <wp:effectExtent l="0" t="0" r="0" b="0"/>
-            <wp:docPr id="89" name="Imagem 89"/>
+          <wp:inline distT="0" distB="0" distL="0" distR="0" wp14:anchorId="511AAAC7" wp14:editId="3E9377F6">
+            <wp:extent cx="5400040" cy="586105"/>
+            <wp:effectExtent l="0" t="0" r="0" b="4445"/>
+            <wp:docPr id="90" name="Imagem 90"/>
             <wp:cNvGraphicFramePr>
               <a:graphicFrameLocks xmlns:a="http://schemas.openxmlformats.org/drawingml/2006/main" noChangeAspect="1"/>
             </wp:cNvGraphicFramePr>
@@ -7673,7 +7668,7 @@
                   <pic:spPr>
                     <a:xfrm>
                       <a:off x="0" y="0"/>
-                      <a:ext cx="5400040" cy="3112770"/>
+                      <a:ext cx="5400040" cy="586105"/>
                     </a:xfrm>
                     <a:prstGeom prst="rect">
                       <a:avLst/>
@@ -7698,11 +7693,12 @@
           <w:noProof/>
           <w:lang w:eastAsia="pt-BR"/>
         </w:rPr>
+        <w:lastRenderedPageBreak/>
         <w:drawing>
-          <wp:inline distT="0" distB="0" distL="0" distR="0" wp14:anchorId="511AAAC7" wp14:editId="3E9377F6">
-            <wp:extent cx="5400040" cy="586105"/>
-            <wp:effectExtent l="0" t="0" r="0" b="4445"/>
-            <wp:docPr id="90" name="Imagem 90"/>
+          <wp:inline distT="0" distB="0" distL="0" distR="0" wp14:anchorId="594AC225" wp14:editId="445B9671">
+            <wp:extent cx="5400040" cy="2761615"/>
+            <wp:effectExtent l="0" t="0" r="0" b="635"/>
+            <wp:docPr id="91" name="Imagem 91"/>
             <wp:cNvGraphicFramePr>
               <a:graphicFrameLocks xmlns:a="http://schemas.openxmlformats.org/drawingml/2006/main" noChangeAspect="1"/>
             </wp:cNvGraphicFramePr>
@@ -7722,7 +7718,7 @@
                   <pic:spPr>
                     <a:xfrm>
                       <a:off x="0" y="0"/>
-                      <a:ext cx="5400040" cy="586105"/>
+                      <a:ext cx="5400040" cy="2761615"/>
                     </a:xfrm>
                     <a:prstGeom prst="rect">
                       <a:avLst/>
@@ -7739,6 +7735,36 @@
       <w:pPr>
         <w:rPr>
           <w:rFonts w:asciiTheme="majorHAnsi" w:hAnsiTheme="majorHAnsi" w:cstheme="majorHAnsi"/>
+        </w:rPr>
+      </w:pPr>
+      <w:r>
+        <w:rPr>
+          <w:rFonts w:asciiTheme="majorHAnsi" w:hAnsiTheme="majorHAnsi" w:cstheme="majorHAnsi"/>
+        </w:rPr>
+        <w:t>IGNORAR OS NULOS NA SAÍDA DO JSON</w:t>
+      </w:r>
+    </w:p>
+    <w:p>
+      <w:pPr>
+        <w:rPr>
+          <w:rFonts w:asciiTheme="majorHAnsi" w:hAnsiTheme="majorHAnsi" w:cstheme="majorHAnsi"/>
+          <w:lang w:val="en-US"/>
+        </w:rPr>
+      </w:pPr>
+      <w:proofErr w:type="spellStart"/>
+      <w:r>
+        <w:rPr>
+          <w:rFonts w:asciiTheme="majorHAnsi" w:hAnsiTheme="majorHAnsi" w:cstheme="majorHAnsi"/>
+          <w:lang w:val="en-US"/>
+        </w:rPr>
+        <w:t>Startup.cs</w:t>
+      </w:r>
+      <w:proofErr w:type="spellEnd"/>
+    </w:p>
+    <w:p>
+      <w:pPr>
+        <w:rPr>
+          <w:rFonts w:asciiTheme="majorHAnsi" w:hAnsiTheme="majorHAnsi" w:cstheme="majorHAnsi"/>
           <w:lang w:val="en-US"/>
         </w:rPr>
       </w:pPr>
@@ -7747,12 +7773,11 @@
           <w:noProof/>
           <w:lang w:eastAsia="pt-BR"/>
         </w:rPr>
-        <w:lastRenderedPageBreak/>
         <w:drawing>
-          <wp:inline distT="0" distB="0" distL="0" distR="0" wp14:anchorId="594AC225" wp14:editId="445B9671">
-            <wp:extent cx="5400040" cy="2761615"/>
-            <wp:effectExtent l="0" t="0" r="0" b="635"/>
-            <wp:docPr id="91" name="Imagem 91"/>
+          <wp:inline distT="0" distB="0" distL="0" distR="0" wp14:anchorId="5DF09243" wp14:editId="3F8431A7">
+            <wp:extent cx="5400040" cy="1096010"/>
+            <wp:effectExtent l="0" t="0" r="0" b="8890"/>
+            <wp:docPr id="6" name="Imagem 6"/>
             <wp:cNvGraphicFramePr>
               <a:graphicFrameLocks xmlns:a="http://schemas.openxmlformats.org/drawingml/2006/main" noChangeAspect="1"/>
             </wp:cNvGraphicFramePr>
@@ -7772,7 +7797,7 @@
                   <pic:spPr>
                     <a:xfrm>
                       <a:off x="0" y="0"/>
-                      <a:ext cx="5400040" cy="2761615"/>
+                      <a:ext cx="5400040" cy="1096010"/>
                     </a:xfrm>
                     <a:prstGeom prst="rect">
                       <a:avLst/>
@@ -7789,31 +7814,9 @@
       <w:pPr>
         <w:rPr>
           <w:rFonts w:asciiTheme="majorHAnsi" w:hAnsiTheme="majorHAnsi" w:cstheme="majorHAnsi"/>
-        </w:rPr>
-      </w:pPr>
-      <w:r>
-        <w:rPr>
-          <w:rFonts w:asciiTheme="majorHAnsi" w:hAnsiTheme="majorHAnsi" w:cstheme="majorHAnsi"/>
-        </w:rPr>
-        <w:t>IGNORAR OS NULOS NA SAÍDA DO JSON</w:t>
-      </w:r>
-    </w:p>
-    <w:p>
-      <w:pPr>
-        <w:rPr>
-          <w:rFonts w:asciiTheme="majorHAnsi" w:hAnsiTheme="majorHAnsi" w:cstheme="majorHAnsi"/>
-          <w:lang w:val="en-US"/>
-        </w:rPr>
-      </w:pPr>
-      <w:proofErr w:type="spellStart"/>
-      <w:r>
-        <w:rPr>
-          <w:rFonts w:asciiTheme="majorHAnsi" w:hAnsiTheme="majorHAnsi" w:cstheme="majorHAnsi"/>
-          <w:lang w:val="en-US"/>
-        </w:rPr>
-        <w:t>Startup.cs</w:t>
-      </w:r>
-      <w:proofErr w:type="spellEnd"/>
+          <w:lang w:val="en-US"/>
+        </w:rPr>
+      </w:pPr>
     </w:p>
     <w:p>
       <w:pPr>
@@ -7827,11 +7830,12 @@
           <w:noProof/>
           <w:lang w:eastAsia="pt-BR"/>
         </w:rPr>
+        <w:lastRenderedPageBreak/>
         <w:drawing>
-          <wp:inline distT="0" distB="0" distL="0" distR="0" wp14:anchorId="5DF09243" wp14:editId="3F8431A7">
-            <wp:extent cx="5400040" cy="1096010"/>
-            <wp:effectExtent l="0" t="0" r="0" b="8890"/>
-            <wp:docPr id="6" name="Imagem 6"/>
+          <wp:inline distT="0" distB="0" distL="0" distR="0" wp14:anchorId="03C203B4" wp14:editId="541C180C">
+            <wp:extent cx="4200525" cy="4438650"/>
+            <wp:effectExtent l="0" t="0" r="9525" b="0"/>
+            <wp:docPr id="92" name="Imagem 92"/>
             <wp:cNvGraphicFramePr>
               <a:graphicFrameLocks xmlns:a="http://schemas.openxmlformats.org/drawingml/2006/main" noChangeAspect="1"/>
             </wp:cNvGraphicFramePr>
@@ -7851,7 +7855,7 @@
                   <pic:spPr>
                     <a:xfrm>
                       <a:off x="0" y="0"/>
-                      <a:ext cx="5400040" cy="1096010"/>
+                      <a:ext cx="4200525" cy="4438650"/>
                     </a:xfrm>
                     <a:prstGeom prst="rect">
                       <a:avLst/>
@@ -7871,25 +7875,16 @@
           <w:lang w:val="en-US"/>
         </w:rPr>
       </w:pPr>
-    </w:p>
-    <w:p>
-      <w:pPr>
-        <w:rPr>
-          <w:rFonts w:asciiTheme="majorHAnsi" w:hAnsiTheme="majorHAnsi" w:cstheme="majorHAnsi"/>
-          <w:lang w:val="en-US"/>
-        </w:rPr>
-      </w:pPr>
       <w:r>
         <w:rPr>
           <w:noProof/>
           <w:lang w:eastAsia="pt-BR"/>
         </w:rPr>
-        <w:lastRenderedPageBreak/>
         <w:drawing>
-          <wp:inline distT="0" distB="0" distL="0" distR="0" wp14:anchorId="03C203B4" wp14:editId="541C180C">
-            <wp:extent cx="4200525" cy="4438650"/>
-            <wp:effectExtent l="0" t="0" r="9525" b="0"/>
-            <wp:docPr id="92" name="Imagem 92"/>
+          <wp:inline distT="0" distB="0" distL="0" distR="0" wp14:anchorId="1E45CCBA" wp14:editId="6D8A3B31">
+            <wp:extent cx="3705225" cy="3457575"/>
+            <wp:effectExtent l="0" t="0" r="9525" b="9525"/>
+            <wp:docPr id="93" name="Imagem 93"/>
             <wp:cNvGraphicFramePr>
               <a:graphicFrameLocks xmlns:a="http://schemas.openxmlformats.org/drawingml/2006/main" noChangeAspect="1"/>
             </wp:cNvGraphicFramePr>
@@ -7909,7 +7904,7 @@
                   <pic:spPr>
                     <a:xfrm>
                       <a:off x="0" y="0"/>
-                      <a:ext cx="4200525" cy="4438650"/>
+                      <a:ext cx="3705225" cy="3457575"/>
                     </a:xfrm>
                     <a:prstGeom prst="rect">
                       <a:avLst/>
@@ -7934,11 +7929,12 @@
           <w:noProof/>
           <w:lang w:eastAsia="pt-BR"/>
         </w:rPr>
+        <w:lastRenderedPageBreak/>
         <w:drawing>
-          <wp:inline distT="0" distB="0" distL="0" distR="0" wp14:anchorId="1E45CCBA" wp14:editId="6D8A3B31">
-            <wp:extent cx="3705225" cy="3457575"/>
-            <wp:effectExtent l="0" t="0" r="9525" b="9525"/>
-            <wp:docPr id="93" name="Imagem 93"/>
+          <wp:inline distT="0" distB="0" distL="0" distR="0" wp14:anchorId="11B088FF" wp14:editId="53025411">
+            <wp:extent cx="5400040" cy="1711960"/>
+            <wp:effectExtent l="0" t="0" r="0" b="2540"/>
+            <wp:docPr id="94" name="Imagem 94"/>
             <wp:cNvGraphicFramePr>
               <a:graphicFrameLocks xmlns:a="http://schemas.openxmlformats.org/drawingml/2006/main" noChangeAspect="1"/>
             </wp:cNvGraphicFramePr>
@@ -7958,7 +7954,7 @@
                   <pic:spPr>
                     <a:xfrm>
                       <a:off x="0" y="0"/>
-                      <a:ext cx="3705225" cy="3457575"/>
+                      <a:ext cx="5400040" cy="1711960"/>
                     </a:xfrm>
                     <a:prstGeom prst="rect">
                       <a:avLst/>
@@ -7983,12 +7979,11 @@
           <w:noProof/>
           <w:lang w:eastAsia="pt-BR"/>
         </w:rPr>
-        <w:lastRenderedPageBreak/>
         <w:drawing>
-          <wp:inline distT="0" distB="0" distL="0" distR="0" wp14:anchorId="11B088FF" wp14:editId="53025411">
-            <wp:extent cx="5400040" cy="1711960"/>
-            <wp:effectExtent l="0" t="0" r="0" b="2540"/>
-            <wp:docPr id="94" name="Imagem 94"/>
+          <wp:inline distT="0" distB="0" distL="0" distR="0" wp14:anchorId="043ED07C" wp14:editId="7E34E82D">
+            <wp:extent cx="4914900" cy="4629150"/>
+            <wp:effectExtent l="0" t="0" r="0" b="0"/>
+            <wp:docPr id="95" name="Imagem 95"/>
             <wp:cNvGraphicFramePr>
               <a:graphicFrameLocks xmlns:a="http://schemas.openxmlformats.org/drawingml/2006/main" noChangeAspect="1"/>
             </wp:cNvGraphicFramePr>
@@ -8008,7 +8003,7 @@
                   <pic:spPr>
                     <a:xfrm>
                       <a:off x="0" y="0"/>
-                      <a:ext cx="5400040" cy="1711960"/>
+                      <a:ext cx="4914900" cy="4629150"/>
                     </a:xfrm>
                     <a:prstGeom prst="rect">
                       <a:avLst/>
@@ -8034,10 +8029,10 @@
           <w:lang w:eastAsia="pt-BR"/>
         </w:rPr>
         <w:drawing>
-          <wp:inline distT="0" distB="0" distL="0" distR="0" wp14:anchorId="043ED07C" wp14:editId="7E34E82D">
-            <wp:extent cx="4914900" cy="4629150"/>
-            <wp:effectExtent l="0" t="0" r="0" b="0"/>
-            <wp:docPr id="95" name="Imagem 95"/>
+          <wp:inline distT="0" distB="0" distL="0" distR="0" wp14:anchorId="3D4DFE77" wp14:editId="23A58B5B">
+            <wp:extent cx="3648075" cy="2066925"/>
+            <wp:effectExtent l="0" t="0" r="9525" b="9525"/>
+            <wp:docPr id="96" name="Imagem 96"/>
             <wp:cNvGraphicFramePr>
               <a:graphicFrameLocks xmlns:a="http://schemas.openxmlformats.org/drawingml/2006/main" noChangeAspect="1"/>
             </wp:cNvGraphicFramePr>
@@ -8057,7 +8052,7 @@
                   <pic:spPr>
                     <a:xfrm>
                       <a:off x="0" y="0"/>
-                      <a:ext cx="4914900" cy="4629150"/>
+                      <a:ext cx="3648075" cy="2066925"/>
                     </a:xfrm>
                     <a:prstGeom prst="rect">
                       <a:avLst/>
@@ -8082,11 +8077,12 @@
           <w:noProof/>
           <w:lang w:eastAsia="pt-BR"/>
         </w:rPr>
+        <w:lastRenderedPageBreak/>
         <w:drawing>
-          <wp:inline distT="0" distB="0" distL="0" distR="0" wp14:anchorId="3D4DFE77" wp14:editId="23A58B5B">
-            <wp:extent cx="3648075" cy="2066925"/>
-            <wp:effectExtent l="0" t="0" r="9525" b="9525"/>
-            <wp:docPr id="96" name="Imagem 96"/>
+          <wp:inline distT="0" distB="0" distL="0" distR="0" wp14:anchorId="174424B6" wp14:editId="051392F5">
+            <wp:extent cx="3781425" cy="2171700"/>
+            <wp:effectExtent l="0" t="0" r="9525" b="0"/>
+            <wp:docPr id="98" name="Imagem 98"/>
             <wp:cNvGraphicFramePr>
               <a:graphicFrameLocks xmlns:a="http://schemas.openxmlformats.org/drawingml/2006/main" noChangeAspect="1"/>
             </wp:cNvGraphicFramePr>
@@ -8106,7 +8102,7 @@
                   <pic:spPr>
                     <a:xfrm>
                       <a:off x="0" y="0"/>
-                      <a:ext cx="3648075" cy="2066925"/>
+                      <a:ext cx="3781425" cy="2171700"/>
                     </a:xfrm>
                     <a:prstGeom prst="rect">
                       <a:avLst/>
@@ -8131,12 +8127,11 @@
           <w:noProof/>
           <w:lang w:eastAsia="pt-BR"/>
         </w:rPr>
-        <w:lastRenderedPageBreak/>
         <w:drawing>
-          <wp:inline distT="0" distB="0" distL="0" distR="0" wp14:anchorId="174424B6" wp14:editId="051392F5">
-            <wp:extent cx="3781425" cy="2171700"/>
-            <wp:effectExtent l="0" t="0" r="9525" b="0"/>
-            <wp:docPr id="98" name="Imagem 98"/>
+          <wp:inline distT="0" distB="0" distL="0" distR="0" wp14:anchorId="1DCF2BF8" wp14:editId="77EC1AF7">
+            <wp:extent cx="5324475" cy="3857625"/>
+            <wp:effectExtent l="0" t="0" r="9525" b="9525"/>
+            <wp:docPr id="97" name="Imagem 97"/>
             <wp:cNvGraphicFramePr>
               <a:graphicFrameLocks xmlns:a="http://schemas.openxmlformats.org/drawingml/2006/main" noChangeAspect="1"/>
             </wp:cNvGraphicFramePr>
@@ -8156,7 +8151,7 @@
                   <pic:spPr>
                     <a:xfrm>
                       <a:off x="0" y="0"/>
-                      <a:ext cx="3781425" cy="2171700"/>
+                      <a:ext cx="5324475" cy="3857625"/>
                     </a:xfrm>
                     <a:prstGeom prst="rect">
                       <a:avLst/>
@@ -8181,11 +8176,12 @@
           <w:noProof/>
           <w:lang w:eastAsia="pt-BR"/>
         </w:rPr>
+        <w:lastRenderedPageBreak/>
         <w:drawing>
-          <wp:inline distT="0" distB="0" distL="0" distR="0" wp14:anchorId="1DCF2BF8" wp14:editId="77EC1AF7">
-            <wp:extent cx="5324475" cy="3857625"/>
-            <wp:effectExtent l="0" t="0" r="9525" b="9525"/>
-            <wp:docPr id="97" name="Imagem 97"/>
+          <wp:inline distT="0" distB="0" distL="0" distR="0" wp14:anchorId="495A221D" wp14:editId="7FF85E6F">
+            <wp:extent cx="5400040" cy="4615180"/>
+            <wp:effectExtent l="0" t="0" r="0" b="0"/>
+            <wp:docPr id="99" name="Imagem 99"/>
             <wp:cNvGraphicFramePr>
               <a:graphicFrameLocks xmlns:a="http://schemas.openxmlformats.org/drawingml/2006/main" noChangeAspect="1"/>
             </wp:cNvGraphicFramePr>
@@ -8205,56 +8201,6 @@
                   <pic:spPr>
                     <a:xfrm>
                       <a:off x="0" y="0"/>
-                      <a:ext cx="5324475" cy="3857625"/>
-                    </a:xfrm>
-                    <a:prstGeom prst="rect">
-                      <a:avLst/>
-                    </a:prstGeom>
-                  </pic:spPr>
-                </pic:pic>
-              </a:graphicData>
-            </a:graphic>
-          </wp:inline>
-        </w:drawing>
-      </w:r>
-    </w:p>
-    <w:p>
-      <w:pPr>
-        <w:rPr>
-          <w:rFonts w:asciiTheme="majorHAnsi" w:hAnsiTheme="majorHAnsi" w:cstheme="majorHAnsi"/>
-          <w:lang w:val="en-US"/>
-        </w:rPr>
-      </w:pPr>
-      <w:r>
-        <w:rPr>
-          <w:noProof/>
-          <w:lang w:eastAsia="pt-BR"/>
-        </w:rPr>
-        <w:lastRenderedPageBreak/>
-        <w:drawing>
-          <wp:inline distT="0" distB="0" distL="0" distR="0" wp14:anchorId="495A221D" wp14:editId="7FF85E6F">
-            <wp:extent cx="5400040" cy="4615180"/>
-            <wp:effectExtent l="0" t="0" r="0" b="0"/>
-            <wp:docPr id="99" name="Imagem 99"/>
-            <wp:cNvGraphicFramePr>
-              <a:graphicFrameLocks xmlns:a="http://schemas.openxmlformats.org/drawingml/2006/main" noChangeAspect="1"/>
-            </wp:cNvGraphicFramePr>
-            <a:graphic xmlns:a="http://schemas.openxmlformats.org/drawingml/2006/main">
-              <a:graphicData uri="http://schemas.openxmlformats.org/drawingml/2006/picture">
-                <pic:pic xmlns:pic="http://schemas.openxmlformats.org/drawingml/2006/picture">
-                  <pic:nvPicPr>
-                    <pic:cNvPr id="1" name=""/>
-                    <pic:cNvPicPr/>
-                  </pic:nvPicPr>
-                  <pic:blipFill>
-                    <a:blip r:embed="rId103"/>
-                    <a:stretch>
-                      <a:fillRect/>
-                    </a:stretch>
-                  </pic:blipFill>
-                  <pic:spPr>
-                    <a:xfrm>
-                      <a:off x="0" y="0"/>
                       <a:ext cx="5400040" cy="4615180"/>
                     </a:xfrm>
                     <a:prstGeom prst="rect">
@@ -8346,7 +8292,7 @@
                     <pic:cNvPicPr/>
                   </pic:nvPicPr>
                   <pic:blipFill>
-                    <a:blip r:embed="rId5">
+                    <a:blip r:embed="rId103">
                       <a:extLst>
                         <a:ext uri="{28A0092B-C50C-407E-A947-70E740481C1C}">
                           <a14:useLocalDpi xmlns:a14="http://schemas.microsoft.com/office/drawing/2010/main" val="0"/>
@@ -9854,6 +9800,7 @@
         <w:rPr>
           <w:rFonts w:asciiTheme="majorHAnsi" w:hAnsiTheme="majorHAnsi" w:cstheme="majorHAnsi"/>
           <w:noProof/>
+          <w:lang w:eastAsia="pt-BR"/>
         </w:rPr>
         <w:lastRenderedPageBreak/>
         <w:drawing>
@@ -10055,6 +10002,7 @@
         <w:rPr>
           <w:rFonts w:asciiTheme="majorHAnsi" w:hAnsiTheme="majorHAnsi" w:cstheme="majorHAnsi"/>
           <w:noProof/>
+          <w:lang w:eastAsia="pt-BR"/>
         </w:rPr>
         <w:drawing>
           <wp:inline distT="0" distB="0" distL="0" distR="0">
@@ -10112,8 +10060,6 @@
           <w:rFonts w:asciiTheme="majorHAnsi" w:hAnsiTheme="majorHAnsi" w:cstheme="majorHAnsi"/>
         </w:rPr>
       </w:pPr>
-      <w:bookmarkStart w:id="0" w:name="_GoBack"/>
-      <w:bookmarkEnd w:id="0"/>
     </w:p>
     <w:p>
       <w:pPr>
@@ -10315,7 +10261,7 @@
 </file>
 
 <file path=word/numbering.xml><?xml version="1.0" encoding="utf-8"?>
-<w:numbering xmlns:wpc="http://schemas.microsoft.com/office/word/2010/wordprocessingCanvas" xmlns:cx="http://schemas.microsoft.com/office/drawing/2014/chartex" xmlns:cx1="http://schemas.microsoft.com/office/drawing/2015/9/8/chartex" xmlns:cx2="http://schemas.microsoft.com/office/drawing/2015/10/21/chartex" xmlns:cx3="http://schemas.microsoft.com/office/drawing/2016/5/9/chartex" xmlns:cx4="http://schemas.microsoft.com/office/drawing/2016/5/10/chartex" xmlns:cx5="http://schemas.microsoft.com/office/drawing/2016/5/11/chartex" xmlns:cx6="http://schemas.microsoft.com/office/drawing/2016/5/12/chartex" xmlns:cx7="http://schemas.microsoft.com/office/drawing/2016/5/13/chartex" xmlns:cx8="http://schemas.microsoft.com/office/drawing/2016/5/14/chartex" xmlns:mc="http://schemas.openxmlformats.org/markup-compatibility/2006" xmlns:aink="http://schemas.microsoft.com/office/drawing/2016/ink" xmlns:am3d="http://schemas.microsoft.com/office/drawing/2017/model3d" xmlns:o="urn:schemas-microsoft-com:office:office" xmlns:r="http://schemas.openxmlformats.org/officeDocument/2006/relationships" xmlns:m="http://schemas.openxmlformats.org/officeDocument/2006/math" xmlns:v="urn:schemas-microsoft-com:vml" xmlns:wp14="http://schemas.microsoft.com/office/word/2010/wordprocessingDrawing" xmlns:wp="http://schemas.openxmlformats.org/drawingml/2006/wordprocessingDrawing" xmlns:w10="urn:schemas-microsoft-com:office:word" xmlns:w="http://schemas.openxmlformats.org/wordprocessingml/2006/main" xmlns:w14="http://schemas.microsoft.com/office/word/2010/wordml" xmlns:w15="http://schemas.microsoft.com/office/word/2012/wordml" xmlns:w16cid="http://schemas.microsoft.com/office/word/2016/wordml/cid" xmlns:w16se="http://schemas.microsoft.com/office/word/2015/wordml/symex" xmlns:wpg="http://schemas.microsoft.com/office/word/2010/wordprocessingGroup" xmlns:wpi="http://schemas.microsoft.com/office/word/2010/wordprocessingInk" xmlns:wne="http://schemas.microsoft.com/office/word/2006/wordml" xmlns:wps="http://schemas.microsoft.com/office/word/2010/wordprocessingShape" mc:Ignorable="w14 w15 w16se w16cid wp14">
+<w:numbering xmlns:wpc="http://schemas.microsoft.com/office/word/2010/wordprocessingCanvas" xmlns:cx="http://schemas.microsoft.com/office/drawing/2014/chartex" xmlns:mc="http://schemas.openxmlformats.org/markup-compatibility/2006" xmlns:o="urn:schemas-microsoft-com:office:office" xmlns:r="http://schemas.openxmlformats.org/officeDocument/2006/relationships" xmlns:m="http://schemas.openxmlformats.org/officeDocument/2006/math" xmlns:v="urn:schemas-microsoft-com:vml" xmlns:wp14="http://schemas.microsoft.com/office/word/2010/wordprocessingDrawing" xmlns:wp="http://schemas.openxmlformats.org/drawingml/2006/wordprocessingDrawing" xmlns:w10="urn:schemas-microsoft-com:office:word" xmlns:w="http://schemas.openxmlformats.org/wordprocessingml/2006/main" xmlns:w14="http://schemas.microsoft.com/office/word/2010/wordml" xmlns:w15="http://schemas.microsoft.com/office/word/2012/wordml" xmlns:w16se="http://schemas.microsoft.com/office/word/2015/wordml/symex" xmlns:wpg="http://schemas.microsoft.com/office/word/2010/wordprocessingGroup" xmlns:wpi="http://schemas.microsoft.com/office/word/2010/wordprocessingInk" xmlns:wne="http://schemas.microsoft.com/office/word/2006/wordml" xmlns:wps="http://schemas.microsoft.com/office/word/2010/wordprocessingShape" mc:Ignorable="w14 w15 w16se wp14">
   <w:abstractNum w:abstractNumId="0" w15:restartNumberingAfterBreak="0">
     <w:nsid w:val="2A4E366D"/>
     <w:multiLevelType w:val="multilevel"/>
@@ -10713,7 +10659,7 @@
 </file>
 
 <file path=word/styles.xml><?xml version="1.0" encoding="utf-8"?>
-<w:styles xmlns:mc="http://schemas.openxmlformats.org/markup-compatibility/2006" xmlns:r="http://schemas.openxmlformats.org/officeDocument/2006/relationships" xmlns:w="http://schemas.openxmlformats.org/wordprocessingml/2006/main" xmlns:w14="http://schemas.microsoft.com/office/word/2010/wordml" xmlns:w15="http://schemas.microsoft.com/office/word/2012/wordml" xmlns:w16cid="http://schemas.microsoft.com/office/word/2016/wordml/cid" xmlns:w16se="http://schemas.microsoft.com/office/word/2015/wordml/symex" mc:Ignorable="w14 w15 w16se w16cid">
+<w:styles xmlns:mc="http://schemas.openxmlformats.org/markup-compatibility/2006" xmlns:r="http://schemas.openxmlformats.org/officeDocument/2006/relationships" xmlns:w="http://schemas.openxmlformats.org/wordprocessingml/2006/main" xmlns:w14="http://schemas.microsoft.com/office/word/2010/wordml" xmlns:w15="http://schemas.microsoft.com/office/word/2012/wordml" xmlns:w16se="http://schemas.microsoft.com/office/word/2015/wordml/symex" mc:Ignorable="w14 w15 w16se">
   <w:docDefaults>
     <w:rPrDefault>
       <w:rPr>
@@ -10729,7 +10675,7 @@
       </w:pPr>
     </w:pPrDefault>
   </w:docDefaults>
-  <w:latentStyles w:defLockedState="0" w:defUIPriority="99" w:defSemiHidden="0" w:defUnhideWhenUsed="0" w:defQFormat="0" w:count="375">
+  <w:latentStyles w:defLockedState="0" w:defUIPriority="99" w:defSemiHidden="0" w:defUnhideWhenUsed="0" w:defQFormat="0" w:count="371">
     <w:lsdException w:name="Normal" w:uiPriority="0" w:qFormat="1"/>
     <w:lsdException w:name="heading 1" w:uiPriority="9" w:qFormat="1"/>
     <w:lsdException w:name="heading 2" w:semiHidden="1" w:uiPriority="9" w:unhideWhenUsed="1" w:qFormat="1"/>
@@ -10835,6 +10781,7 @@
     <w:lsdException w:name="HTML Sample" w:semiHidden="1" w:unhideWhenUsed="1"/>
     <w:lsdException w:name="HTML Typewriter" w:semiHidden="1" w:unhideWhenUsed="1"/>
     <w:lsdException w:name="HTML Variable" w:semiHidden="1" w:unhideWhenUsed="1"/>
+    <w:lsdException w:name="Normal Table" w:semiHidden="1" w:unhideWhenUsed="1"/>
     <w:lsdException w:name="annotation subject" w:semiHidden="1" w:unhideWhenUsed="1"/>
     <w:lsdException w:name="No List" w:semiHidden="1" w:unhideWhenUsed="1"/>
     <w:lsdException w:name="Outline List 1" w:semiHidden="1" w:unhideWhenUsed="1"/>
@@ -10878,8 +10825,10 @@
     <w:lsdException w:name="Table Elegant" w:semiHidden="1" w:unhideWhenUsed="1"/>
     <w:lsdException w:name="Table Professional" w:semiHidden="1" w:unhideWhenUsed="1"/>
     <w:lsdException w:name="Table Subtle 1" w:semiHidden="1" w:unhideWhenUsed="1"/>
+    <w:lsdException w:name="Table Subtle 2" w:semiHidden="1" w:unhideWhenUsed="1"/>
     <w:lsdException w:name="Table Web 1" w:semiHidden="1" w:unhideWhenUsed="1"/>
     <w:lsdException w:name="Table Web 2" w:semiHidden="1" w:unhideWhenUsed="1"/>
+    <w:lsdException w:name="Table Web 3" w:semiHidden="1" w:unhideWhenUsed="1"/>
     <w:lsdException w:name="Balloon Text" w:semiHidden="1" w:unhideWhenUsed="1"/>
     <w:lsdException w:name="Table Grid" w:uiPriority="39"/>
     <w:lsdException w:name="Table Theme" w:semiHidden="1" w:unhideWhenUsed="1"/>
@@ -11098,10 +11047,6 @@
     <w:lsdException w:name="List Table 5 Dark Accent 6" w:uiPriority="50"/>
     <w:lsdException w:name="List Table 6 Colorful Accent 6" w:uiPriority="51"/>
     <w:lsdException w:name="List Table 7 Colorful Accent 6" w:uiPriority="52"/>
-    <w:lsdException w:name="Mention" w:semiHidden="1" w:unhideWhenUsed="1"/>
-    <w:lsdException w:name="Smart Hyperlink" w:semiHidden="1" w:unhideWhenUsed="1"/>
-    <w:lsdException w:name="Hashtag" w:semiHidden="1" w:unhideWhenUsed="1"/>
-    <w:lsdException w:name="Unresolved Mention" w:semiHidden="1" w:unhideWhenUsed="1"/>
   </w:latentStyles>
   <w:style w:type="paragraph" w:default="1" w:styleId="Normal">
     <w:name w:val="Normal"/>
